--- a/Things to figure out.docx
+++ b/Things to figure out.docx
@@ -4,16 +4,13 @@
   <w:body>
     <w:p>
       <w:pPr>
-        <w:rPr>
-          <w:b/>
-          <w:bCs/>
+        <w:pStyle w:val="Heading1"/>
+        <w:rPr>
           <w:lang w:val="en-US"/>
         </w:rPr>
       </w:pPr>
       <w:r>
         <w:rPr>
-          <w:b/>
-          <w:bCs/>
           <w:lang w:val="en-US"/>
         </w:rPr>
         <w:t>Things to figure out:</w:t>
@@ -90,6 +87,632 @@
         </w:rPr>
         <w:t>Decide Verilog modules and assign them to people to implement and test</w:t>
       </w:r>
+    </w:p>
+    <w:p>
+      <w:pPr>
+        <w:rPr>
+          <w:lang w:val="en-US"/>
+        </w:rPr>
+      </w:pPr>
+    </w:p>
+    <w:p>
+      <w:pPr>
+        <w:pStyle w:val="Heading1"/>
+        <w:rPr>
+          <w:lang w:val="en-US"/>
+        </w:rPr>
+      </w:pPr>
+      <w:r>
+        <w:rPr>
+          <w:lang w:val="en-US"/>
+        </w:rPr>
+        <w:t>Instructions and the components they use:</w:t>
+      </w:r>
+    </w:p>
+    <w:tbl>
+      <w:tblPr>
+        <w:tblStyle w:val="GridTable5Dark-Accent1"/>
+        <w:tblW w:w="0" w:type="auto"/>
+        <w:tblLook w:val="04A0" w:firstRow="1" w:lastRow="0" w:firstColumn="1" w:lastColumn="0" w:noHBand="0" w:noVBand="1"/>
+      </w:tblPr>
+      <w:tblGrid>
+        <w:gridCol w:w="2429"/>
+        <w:gridCol w:w="2367"/>
+        <w:gridCol w:w="2110"/>
+        <w:gridCol w:w="2110"/>
+      </w:tblGrid>
+      <w:tr>
+        <w:trPr>
+          <w:cnfStyle w:val="100000000000" w:firstRow="1" w:lastRow="0" w:firstColumn="0" w:lastColumn="0" w:oddVBand="0" w:evenVBand="0" w:oddHBand="0" w:evenHBand="0" w:firstRowFirstColumn="0" w:firstRowLastColumn="0" w:lastRowFirstColumn="0" w:lastRowLastColumn="0"/>
+        </w:trPr>
+        <w:tc>
+          <w:tcPr>
+            <w:cnfStyle w:val="001000000000" w:firstRow="0" w:lastRow="0" w:firstColumn="1" w:lastColumn="0" w:oddVBand="0" w:evenVBand="0" w:oddHBand="0" w:evenHBand="0" w:firstRowFirstColumn="0" w:firstRowLastColumn="0" w:lastRowFirstColumn="0" w:lastRowLastColumn="0"/>
+            <w:tcW w:w="2429" w:type="dxa"/>
+          </w:tcPr>
+          <w:p>
+            <w:pPr>
+              <w:rPr>
+                <w:lang w:val="en-US"/>
+              </w:rPr>
+            </w:pPr>
+            <w:r>
+              <w:rPr>
+                <w:lang w:val="en-US"/>
+              </w:rPr>
+              <w:t>Instruction</w:t>
+            </w:r>
+          </w:p>
+        </w:tc>
+        <w:tc>
+          <w:tcPr>
+            <w:tcW w:w="2367" w:type="dxa"/>
+          </w:tcPr>
+          <w:p>
+            <w:pPr>
+              <w:cnfStyle w:val="100000000000" w:firstRow="1" w:lastRow="0" w:firstColumn="0" w:lastColumn="0" w:oddVBand="0" w:evenVBand="0" w:oddHBand="0" w:evenHBand="0" w:firstRowFirstColumn="0" w:firstRowLastColumn="0" w:lastRowFirstColumn="0" w:lastRowLastColumn="0"/>
+              <w:rPr>
+                <w:lang w:val="en-US"/>
+              </w:rPr>
+            </w:pPr>
+            <w:r>
+              <w:rPr>
+                <w:lang w:val="en-US"/>
+              </w:rPr>
+              <w:t>Meaning</w:t>
+            </w:r>
+          </w:p>
+        </w:tc>
+        <w:tc>
+          <w:tcPr>
+            <w:tcW w:w="2110" w:type="dxa"/>
+          </w:tcPr>
+          <w:p>
+            <w:pPr>
+              <w:cnfStyle w:val="100000000000" w:firstRow="1" w:lastRow="0" w:firstColumn="0" w:lastColumn="0" w:oddVBand="0" w:evenVBand="0" w:oddHBand="0" w:evenHBand="0" w:firstRowFirstColumn="0" w:firstRowLastColumn="0" w:lastRowFirstColumn="0" w:lastRowLastColumn="0"/>
+              <w:rPr>
+                <w:lang w:val="en-US"/>
+              </w:rPr>
+            </w:pPr>
+            <w:r>
+              <w:rPr>
+                <w:lang w:val="en-US"/>
+              </w:rPr>
+              <w:t>Equation</w:t>
+            </w:r>
+          </w:p>
+        </w:tc>
+        <w:tc>
+          <w:tcPr>
+            <w:tcW w:w="2110" w:type="dxa"/>
+          </w:tcPr>
+          <w:p>
+            <w:pPr>
+              <w:cnfStyle w:val="100000000000" w:firstRow="1" w:lastRow="0" w:firstColumn="0" w:lastColumn="0" w:oddVBand="0" w:evenVBand="0" w:oddHBand="0" w:evenHBand="0" w:firstRowFirstColumn="0" w:firstRowLastColumn="0" w:lastRowFirstColumn="0" w:lastRowLastColumn="0"/>
+              <w:rPr>
+                <w:lang w:val="en-US"/>
+              </w:rPr>
+            </w:pPr>
+          </w:p>
+        </w:tc>
+      </w:tr>
+      <w:tr>
+        <w:trPr>
+          <w:cnfStyle w:val="000000100000" w:firstRow="0" w:lastRow="0" w:firstColumn="0" w:lastColumn="0" w:oddVBand="0" w:evenVBand="0" w:oddHBand="1" w:evenHBand="0" w:firstRowFirstColumn="0" w:firstRowLastColumn="0" w:lastRowFirstColumn="0" w:lastRowLastColumn="0"/>
+        </w:trPr>
+        <w:tc>
+          <w:tcPr>
+            <w:cnfStyle w:val="001000000000" w:firstRow="0" w:lastRow="0" w:firstColumn="1" w:lastColumn="0" w:oddVBand="0" w:evenVBand="0" w:oddHBand="0" w:evenHBand="0" w:firstRowFirstColumn="0" w:firstRowLastColumn="0" w:lastRowFirstColumn="0" w:lastRowLastColumn="0"/>
+            <w:tcW w:w="2429" w:type="dxa"/>
+          </w:tcPr>
+          <w:p>
+            <w:pPr>
+              <w:rPr>
+                <w:lang w:val="en-US"/>
+              </w:rPr>
+            </w:pPr>
+          </w:p>
+        </w:tc>
+        <w:tc>
+          <w:tcPr>
+            <w:tcW w:w="2367" w:type="dxa"/>
+          </w:tcPr>
+          <w:p>
+            <w:pPr>
+              <w:cnfStyle w:val="000000100000" w:firstRow="0" w:lastRow="0" w:firstColumn="0" w:lastColumn="0" w:oddVBand="0" w:evenVBand="0" w:oddHBand="1" w:evenHBand="0" w:firstRowFirstColumn="0" w:firstRowLastColumn="0" w:lastRowFirstColumn="0" w:lastRowLastColumn="0"/>
+              <w:rPr>
+                <w:lang w:val="en-US"/>
+              </w:rPr>
+            </w:pPr>
+          </w:p>
+        </w:tc>
+        <w:tc>
+          <w:tcPr>
+            <w:tcW w:w="2110" w:type="dxa"/>
+          </w:tcPr>
+          <w:p>
+            <w:pPr>
+              <w:cnfStyle w:val="000000100000" w:firstRow="0" w:lastRow="0" w:firstColumn="0" w:lastColumn="0" w:oddVBand="0" w:evenVBand="0" w:oddHBand="1" w:evenHBand="0" w:firstRowFirstColumn="0" w:firstRowLastColumn="0" w:lastRowFirstColumn="0" w:lastRowLastColumn="0"/>
+              <w:rPr>
+                <w:lang w:val="en-US"/>
+              </w:rPr>
+            </w:pPr>
+          </w:p>
+        </w:tc>
+        <w:tc>
+          <w:tcPr>
+            <w:tcW w:w="2110" w:type="dxa"/>
+          </w:tcPr>
+          <w:p>
+            <w:pPr>
+              <w:cnfStyle w:val="000000100000" w:firstRow="0" w:lastRow="0" w:firstColumn="0" w:lastColumn="0" w:oddVBand="0" w:evenVBand="0" w:oddHBand="1" w:evenHBand="0" w:firstRowFirstColumn="0" w:firstRowLastColumn="0" w:lastRowFirstColumn="0" w:lastRowLastColumn="0"/>
+              <w:rPr>
+                <w:lang w:val="en-US"/>
+              </w:rPr>
+            </w:pPr>
+          </w:p>
+        </w:tc>
+      </w:tr>
+      <w:tr>
+        <w:tc>
+          <w:tcPr>
+            <w:cnfStyle w:val="001000000000" w:firstRow="0" w:lastRow="0" w:firstColumn="1" w:lastColumn="0" w:oddVBand="0" w:evenVBand="0" w:oddHBand="0" w:evenHBand="0" w:firstRowFirstColumn="0" w:firstRowLastColumn="0" w:lastRowFirstColumn="0" w:lastRowLastColumn="0"/>
+            <w:tcW w:w="2429" w:type="dxa"/>
+          </w:tcPr>
+          <w:p>
+            <w:pPr>
+              <w:rPr>
+                <w:lang w:val="en-US"/>
+              </w:rPr>
+            </w:pPr>
+          </w:p>
+        </w:tc>
+        <w:tc>
+          <w:tcPr>
+            <w:tcW w:w="2367" w:type="dxa"/>
+          </w:tcPr>
+          <w:p>
+            <w:pPr>
+              <w:cnfStyle w:val="000000000000" w:firstRow="0" w:lastRow="0" w:firstColumn="0" w:lastColumn="0" w:oddVBand="0" w:evenVBand="0" w:oddHBand="0" w:evenHBand="0" w:firstRowFirstColumn="0" w:firstRowLastColumn="0" w:lastRowFirstColumn="0" w:lastRowLastColumn="0"/>
+              <w:rPr>
+                <w:lang w:val="en-US"/>
+              </w:rPr>
+            </w:pPr>
+          </w:p>
+        </w:tc>
+        <w:tc>
+          <w:tcPr>
+            <w:tcW w:w="2110" w:type="dxa"/>
+          </w:tcPr>
+          <w:p>
+            <w:pPr>
+              <w:cnfStyle w:val="000000000000" w:firstRow="0" w:lastRow="0" w:firstColumn="0" w:lastColumn="0" w:oddVBand="0" w:evenVBand="0" w:oddHBand="0" w:evenHBand="0" w:firstRowFirstColumn="0" w:firstRowLastColumn="0" w:lastRowFirstColumn="0" w:lastRowLastColumn="0"/>
+              <w:rPr>
+                <w:lang w:val="en-US"/>
+              </w:rPr>
+            </w:pPr>
+          </w:p>
+        </w:tc>
+        <w:tc>
+          <w:tcPr>
+            <w:tcW w:w="2110" w:type="dxa"/>
+          </w:tcPr>
+          <w:p>
+            <w:pPr>
+              <w:cnfStyle w:val="000000000000" w:firstRow="0" w:lastRow="0" w:firstColumn="0" w:lastColumn="0" w:oddVBand="0" w:evenVBand="0" w:oddHBand="0" w:evenHBand="0" w:firstRowFirstColumn="0" w:firstRowLastColumn="0" w:lastRowFirstColumn="0" w:lastRowLastColumn="0"/>
+              <w:rPr>
+                <w:lang w:val="en-US"/>
+              </w:rPr>
+            </w:pPr>
+          </w:p>
+        </w:tc>
+      </w:tr>
+      <w:tr>
+        <w:trPr>
+          <w:cnfStyle w:val="000000100000" w:firstRow="0" w:lastRow="0" w:firstColumn="0" w:lastColumn="0" w:oddVBand="0" w:evenVBand="0" w:oddHBand="1" w:evenHBand="0" w:firstRowFirstColumn="0" w:firstRowLastColumn="0" w:lastRowFirstColumn="0" w:lastRowLastColumn="0"/>
+        </w:trPr>
+        <w:tc>
+          <w:tcPr>
+            <w:cnfStyle w:val="001000000000" w:firstRow="0" w:lastRow="0" w:firstColumn="1" w:lastColumn="0" w:oddVBand="0" w:evenVBand="0" w:oddHBand="0" w:evenHBand="0" w:firstRowFirstColumn="0" w:firstRowLastColumn="0" w:lastRowFirstColumn="0" w:lastRowLastColumn="0"/>
+            <w:tcW w:w="2429" w:type="dxa"/>
+          </w:tcPr>
+          <w:p>
+            <w:pPr>
+              <w:rPr>
+                <w:lang w:val="en-US"/>
+              </w:rPr>
+            </w:pPr>
+          </w:p>
+        </w:tc>
+        <w:tc>
+          <w:tcPr>
+            <w:tcW w:w="2367" w:type="dxa"/>
+          </w:tcPr>
+          <w:p>
+            <w:pPr>
+              <w:cnfStyle w:val="000000100000" w:firstRow="0" w:lastRow="0" w:firstColumn="0" w:lastColumn="0" w:oddVBand="0" w:evenVBand="0" w:oddHBand="1" w:evenHBand="0" w:firstRowFirstColumn="0" w:firstRowLastColumn="0" w:lastRowFirstColumn="0" w:lastRowLastColumn="0"/>
+              <w:rPr>
+                <w:lang w:val="en-US"/>
+              </w:rPr>
+            </w:pPr>
+          </w:p>
+        </w:tc>
+        <w:tc>
+          <w:tcPr>
+            <w:tcW w:w="2110" w:type="dxa"/>
+          </w:tcPr>
+          <w:p>
+            <w:pPr>
+              <w:cnfStyle w:val="000000100000" w:firstRow="0" w:lastRow="0" w:firstColumn="0" w:lastColumn="0" w:oddVBand="0" w:evenVBand="0" w:oddHBand="1" w:evenHBand="0" w:firstRowFirstColumn="0" w:firstRowLastColumn="0" w:lastRowFirstColumn="0" w:lastRowLastColumn="0"/>
+              <w:rPr>
+                <w:lang w:val="en-US"/>
+              </w:rPr>
+            </w:pPr>
+          </w:p>
+        </w:tc>
+        <w:tc>
+          <w:tcPr>
+            <w:tcW w:w="2110" w:type="dxa"/>
+          </w:tcPr>
+          <w:p>
+            <w:pPr>
+              <w:cnfStyle w:val="000000100000" w:firstRow="0" w:lastRow="0" w:firstColumn="0" w:lastColumn="0" w:oddVBand="0" w:evenVBand="0" w:oddHBand="1" w:evenHBand="0" w:firstRowFirstColumn="0" w:firstRowLastColumn="0" w:lastRowFirstColumn="0" w:lastRowLastColumn="0"/>
+              <w:rPr>
+                <w:lang w:val="en-US"/>
+              </w:rPr>
+            </w:pPr>
+          </w:p>
+        </w:tc>
+      </w:tr>
+      <w:tr>
+        <w:tc>
+          <w:tcPr>
+            <w:cnfStyle w:val="001000000000" w:firstRow="0" w:lastRow="0" w:firstColumn="1" w:lastColumn="0" w:oddVBand="0" w:evenVBand="0" w:oddHBand="0" w:evenHBand="0" w:firstRowFirstColumn="0" w:firstRowLastColumn="0" w:lastRowFirstColumn="0" w:lastRowLastColumn="0"/>
+            <w:tcW w:w="2429" w:type="dxa"/>
+          </w:tcPr>
+          <w:p>
+            <w:pPr>
+              <w:rPr>
+                <w:lang w:val="en-US"/>
+              </w:rPr>
+            </w:pPr>
+          </w:p>
+        </w:tc>
+        <w:tc>
+          <w:tcPr>
+            <w:tcW w:w="2367" w:type="dxa"/>
+          </w:tcPr>
+          <w:p>
+            <w:pPr>
+              <w:cnfStyle w:val="000000000000" w:firstRow="0" w:lastRow="0" w:firstColumn="0" w:lastColumn="0" w:oddVBand="0" w:evenVBand="0" w:oddHBand="0" w:evenHBand="0" w:firstRowFirstColumn="0" w:firstRowLastColumn="0" w:lastRowFirstColumn="0" w:lastRowLastColumn="0"/>
+              <w:rPr>
+                <w:lang w:val="en-US"/>
+              </w:rPr>
+            </w:pPr>
+          </w:p>
+        </w:tc>
+        <w:tc>
+          <w:tcPr>
+            <w:tcW w:w="2110" w:type="dxa"/>
+          </w:tcPr>
+          <w:p>
+            <w:pPr>
+              <w:cnfStyle w:val="000000000000" w:firstRow="0" w:lastRow="0" w:firstColumn="0" w:lastColumn="0" w:oddVBand="0" w:evenVBand="0" w:oddHBand="0" w:evenHBand="0" w:firstRowFirstColumn="0" w:firstRowLastColumn="0" w:lastRowFirstColumn="0" w:lastRowLastColumn="0"/>
+              <w:rPr>
+                <w:lang w:val="en-US"/>
+              </w:rPr>
+            </w:pPr>
+          </w:p>
+        </w:tc>
+        <w:tc>
+          <w:tcPr>
+            <w:tcW w:w="2110" w:type="dxa"/>
+          </w:tcPr>
+          <w:p>
+            <w:pPr>
+              <w:cnfStyle w:val="000000000000" w:firstRow="0" w:lastRow="0" w:firstColumn="0" w:lastColumn="0" w:oddVBand="0" w:evenVBand="0" w:oddHBand="0" w:evenHBand="0" w:firstRowFirstColumn="0" w:firstRowLastColumn="0" w:lastRowFirstColumn="0" w:lastRowLastColumn="0"/>
+              <w:rPr>
+                <w:lang w:val="en-US"/>
+              </w:rPr>
+            </w:pPr>
+          </w:p>
+        </w:tc>
+      </w:tr>
+      <w:tr>
+        <w:trPr>
+          <w:cnfStyle w:val="000000100000" w:firstRow="0" w:lastRow="0" w:firstColumn="0" w:lastColumn="0" w:oddVBand="0" w:evenVBand="0" w:oddHBand="1" w:evenHBand="0" w:firstRowFirstColumn="0" w:firstRowLastColumn="0" w:lastRowFirstColumn="0" w:lastRowLastColumn="0"/>
+        </w:trPr>
+        <w:tc>
+          <w:tcPr>
+            <w:cnfStyle w:val="001000000000" w:firstRow="0" w:lastRow="0" w:firstColumn="1" w:lastColumn="0" w:oddVBand="0" w:evenVBand="0" w:oddHBand="0" w:evenHBand="0" w:firstRowFirstColumn="0" w:firstRowLastColumn="0" w:lastRowFirstColumn="0" w:lastRowLastColumn="0"/>
+            <w:tcW w:w="2429" w:type="dxa"/>
+          </w:tcPr>
+          <w:p>
+            <w:pPr>
+              <w:rPr>
+                <w:lang w:val="en-US"/>
+              </w:rPr>
+            </w:pPr>
+          </w:p>
+        </w:tc>
+        <w:tc>
+          <w:tcPr>
+            <w:tcW w:w="2367" w:type="dxa"/>
+          </w:tcPr>
+          <w:p>
+            <w:pPr>
+              <w:cnfStyle w:val="000000100000" w:firstRow="0" w:lastRow="0" w:firstColumn="0" w:lastColumn="0" w:oddVBand="0" w:evenVBand="0" w:oddHBand="1" w:evenHBand="0" w:firstRowFirstColumn="0" w:firstRowLastColumn="0" w:lastRowFirstColumn="0" w:lastRowLastColumn="0"/>
+              <w:rPr>
+                <w:lang w:val="en-US"/>
+              </w:rPr>
+            </w:pPr>
+          </w:p>
+        </w:tc>
+        <w:tc>
+          <w:tcPr>
+            <w:tcW w:w="2110" w:type="dxa"/>
+          </w:tcPr>
+          <w:p>
+            <w:pPr>
+              <w:cnfStyle w:val="000000100000" w:firstRow="0" w:lastRow="0" w:firstColumn="0" w:lastColumn="0" w:oddVBand="0" w:evenVBand="0" w:oddHBand="1" w:evenHBand="0" w:firstRowFirstColumn="0" w:firstRowLastColumn="0" w:lastRowFirstColumn="0" w:lastRowLastColumn="0"/>
+              <w:rPr>
+                <w:lang w:val="en-US"/>
+              </w:rPr>
+            </w:pPr>
+          </w:p>
+        </w:tc>
+        <w:tc>
+          <w:tcPr>
+            <w:tcW w:w="2110" w:type="dxa"/>
+          </w:tcPr>
+          <w:p>
+            <w:pPr>
+              <w:cnfStyle w:val="000000100000" w:firstRow="0" w:lastRow="0" w:firstColumn="0" w:lastColumn="0" w:oddVBand="0" w:evenVBand="0" w:oddHBand="1" w:evenHBand="0" w:firstRowFirstColumn="0" w:firstRowLastColumn="0" w:lastRowFirstColumn="0" w:lastRowLastColumn="0"/>
+              <w:rPr>
+                <w:lang w:val="en-US"/>
+              </w:rPr>
+            </w:pPr>
+          </w:p>
+        </w:tc>
+      </w:tr>
+      <w:tr>
+        <w:tc>
+          <w:tcPr>
+            <w:cnfStyle w:val="001000000000" w:firstRow="0" w:lastRow="0" w:firstColumn="1" w:lastColumn="0" w:oddVBand="0" w:evenVBand="0" w:oddHBand="0" w:evenHBand="0" w:firstRowFirstColumn="0" w:firstRowLastColumn="0" w:lastRowFirstColumn="0" w:lastRowLastColumn="0"/>
+            <w:tcW w:w="2429" w:type="dxa"/>
+          </w:tcPr>
+          <w:p>
+            <w:pPr>
+              <w:rPr>
+                <w:lang w:val="en-US"/>
+              </w:rPr>
+            </w:pPr>
+          </w:p>
+        </w:tc>
+        <w:tc>
+          <w:tcPr>
+            <w:tcW w:w="2367" w:type="dxa"/>
+          </w:tcPr>
+          <w:p>
+            <w:pPr>
+              <w:cnfStyle w:val="000000000000" w:firstRow="0" w:lastRow="0" w:firstColumn="0" w:lastColumn="0" w:oddVBand="0" w:evenVBand="0" w:oddHBand="0" w:evenHBand="0" w:firstRowFirstColumn="0" w:firstRowLastColumn="0" w:lastRowFirstColumn="0" w:lastRowLastColumn="0"/>
+              <w:rPr>
+                <w:lang w:val="en-US"/>
+              </w:rPr>
+            </w:pPr>
+          </w:p>
+        </w:tc>
+        <w:tc>
+          <w:tcPr>
+            <w:tcW w:w="2110" w:type="dxa"/>
+          </w:tcPr>
+          <w:p>
+            <w:pPr>
+              <w:cnfStyle w:val="000000000000" w:firstRow="0" w:lastRow="0" w:firstColumn="0" w:lastColumn="0" w:oddVBand="0" w:evenVBand="0" w:oddHBand="0" w:evenHBand="0" w:firstRowFirstColumn="0" w:firstRowLastColumn="0" w:lastRowFirstColumn="0" w:lastRowLastColumn="0"/>
+              <w:rPr>
+                <w:lang w:val="en-US"/>
+              </w:rPr>
+            </w:pPr>
+          </w:p>
+        </w:tc>
+        <w:tc>
+          <w:tcPr>
+            <w:tcW w:w="2110" w:type="dxa"/>
+          </w:tcPr>
+          <w:p>
+            <w:pPr>
+              <w:cnfStyle w:val="000000000000" w:firstRow="0" w:lastRow="0" w:firstColumn="0" w:lastColumn="0" w:oddVBand="0" w:evenVBand="0" w:oddHBand="0" w:evenHBand="0" w:firstRowFirstColumn="0" w:firstRowLastColumn="0" w:lastRowFirstColumn="0" w:lastRowLastColumn="0"/>
+              <w:rPr>
+                <w:lang w:val="en-US"/>
+              </w:rPr>
+            </w:pPr>
+          </w:p>
+        </w:tc>
+      </w:tr>
+      <w:tr>
+        <w:trPr>
+          <w:cnfStyle w:val="000000100000" w:firstRow="0" w:lastRow="0" w:firstColumn="0" w:lastColumn="0" w:oddVBand="0" w:evenVBand="0" w:oddHBand="1" w:evenHBand="0" w:firstRowFirstColumn="0" w:firstRowLastColumn="0" w:lastRowFirstColumn="0" w:lastRowLastColumn="0"/>
+        </w:trPr>
+        <w:tc>
+          <w:tcPr>
+            <w:cnfStyle w:val="001000000000" w:firstRow="0" w:lastRow="0" w:firstColumn="1" w:lastColumn="0" w:oddVBand="0" w:evenVBand="0" w:oddHBand="0" w:evenHBand="0" w:firstRowFirstColumn="0" w:firstRowLastColumn="0" w:lastRowFirstColumn="0" w:lastRowLastColumn="0"/>
+            <w:tcW w:w="2429" w:type="dxa"/>
+          </w:tcPr>
+          <w:p>
+            <w:pPr>
+              <w:rPr>
+                <w:lang w:val="en-US"/>
+              </w:rPr>
+            </w:pPr>
+          </w:p>
+        </w:tc>
+        <w:tc>
+          <w:tcPr>
+            <w:tcW w:w="2367" w:type="dxa"/>
+          </w:tcPr>
+          <w:p>
+            <w:pPr>
+              <w:cnfStyle w:val="000000100000" w:firstRow="0" w:lastRow="0" w:firstColumn="0" w:lastColumn="0" w:oddVBand="0" w:evenVBand="0" w:oddHBand="1" w:evenHBand="0" w:firstRowFirstColumn="0" w:firstRowLastColumn="0" w:lastRowFirstColumn="0" w:lastRowLastColumn="0"/>
+              <w:rPr>
+                <w:lang w:val="en-US"/>
+              </w:rPr>
+            </w:pPr>
+          </w:p>
+        </w:tc>
+        <w:tc>
+          <w:tcPr>
+            <w:tcW w:w="2110" w:type="dxa"/>
+          </w:tcPr>
+          <w:p>
+            <w:pPr>
+              <w:cnfStyle w:val="000000100000" w:firstRow="0" w:lastRow="0" w:firstColumn="0" w:lastColumn="0" w:oddVBand="0" w:evenVBand="0" w:oddHBand="1" w:evenHBand="0" w:firstRowFirstColumn="0" w:firstRowLastColumn="0" w:lastRowFirstColumn="0" w:lastRowLastColumn="0"/>
+              <w:rPr>
+                <w:lang w:val="en-US"/>
+              </w:rPr>
+            </w:pPr>
+          </w:p>
+        </w:tc>
+        <w:tc>
+          <w:tcPr>
+            <w:tcW w:w="2110" w:type="dxa"/>
+          </w:tcPr>
+          <w:p>
+            <w:pPr>
+              <w:cnfStyle w:val="000000100000" w:firstRow="0" w:lastRow="0" w:firstColumn="0" w:lastColumn="0" w:oddVBand="0" w:evenVBand="0" w:oddHBand="1" w:evenHBand="0" w:firstRowFirstColumn="0" w:firstRowLastColumn="0" w:lastRowFirstColumn="0" w:lastRowLastColumn="0"/>
+              <w:rPr>
+                <w:lang w:val="en-US"/>
+              </w:rPr>
+            </w:pPr>
+          </w:p>
+        </w:tc>
+      </w:tr>
+      <w:tr>
+        <w:tc>
+          <w:tcPr>
+            <w:cnfStyle w:val="001000000000" w:firstRow="0" w:lastRow="0" w:firstColumn="1" w:lastColumn="0" w:oddVBand="0" w:evenVBand="0" w:oddHBand="0" w:evenHBand="0" w:firstRowFirstColumn="0" w:firstRowLastColumn="0" w:lastRowFirstColumn="0" w:lastRowLastColumn="0"/>
+            <w:tcW w:w="2429" w:type="dxa"/>
+          </w:tcPr>
+          <w:p>
+            <w:pPr>
+              <w:rPr>
+                <w:lang w:val="en-US"/>
+              </w:rPr>
+            </w:pPr>
+          </w:p>
+        </w:tc>
+        <w:tc>
+          <w:tcPr>
+            <w:tcW w:w="2367" w:type="dxa"/>
+          </w:tcPr>
+          <w:p>
+            <w:pPr>
+              <w:cnfStyle w:val="000000000000" w:firstRow="0" w:lastRow="0" w:firstColumn="0" w:lastColumn="0" w:oddVBand="0" w:evenVBand="0" w:oddHBand="0" w:evenHBand="0" w:firstRowFirstColumn="0" w:firstRowLastColumn="0" w:lastRowFirstColumn="0" w:lastRowLastColumn="0"/>
+              <w:rPr>
+                <w:lang w:val="en-US"/>
+              </w:rPr>
+            </w:pPr>
+          </w:p>
+        </w:tc>
+        <w:tc>
+          <w:tcPr>
+            <w:tcW w:w="2110" w:type="dxa"/>
+          </w:tcPr>
+          <w:p>
+            <w:pPr>
+              <w:cnfStyle w:val="000000000000" w:firstRow="0" w:lastRow="0" w:firstColumn="0" w:lastColumn="0" w:oddVBand="0" w:evenVBand="0" w:oddHBand="0" w:evenHBand="0" w:firstRowFirstColumn="0" w:firstRowLastColumn="0" w:lastRowFirstColumn="0" w:lastRowLastColumn="0"/>
+              <w:rPr>
+                <w:lang w:val="en-US"/>
+              </w:rPr>
+            </w:pPr>
+          </w:p>
+        </w:tc>
+        <w:tc>
+          <w:tcPr>
+            <w:tcW w:w="2110" w:type="dxa"/>
+          </w:tcPr>
+          <w:p>
+            <w:pPr>
+              <w:cnfStyle w:val="000000000000" w:firstRow="0" w:lastRow="0" w:firstColumn="0" w:lastColumn="0" w:oddVBand="0" w:evenVBand="0" w:oddHBand="0" w:evenHBand="0" w:firstRowFirstColumn="0" w:firstRowLastColumn="0" w:lastRowFirstColumn="0" w:lastRowLastColumn="0"/>
+              <w:rPr>
+                <w:lang w:val="en-US"/>
+              </w:rPr>
+            </w:pPr>
+          </w:p>
+        </w:tc>
+      </w:tr>
+    </w:tbl>
+    <w:p>
+      <w:pPr>
+        <w:rPr>
+          <w:lang w:val="en-US"/>
+        </w:rPr>
+      </w:pPr>
+    </w:p>
+    <w:p>
+      <w:pPr>
+        <w:pStyle w:val="Heading1"/>
+        <w:rPr>
+          <w:lang w:val="en-US"/>
+        </w:rPr>
+      </w:pPr>
+      <w:r>
+        <w:rPr>
+          <w:lang w:val="en-US"/>
+        </w:rPr>
+        <w:t>Components:</w:t>
+      </w:r>
+    </w:p>
+    <w:p>
+      <w:pPr>
+        <w:pStyle w:val="Heading2"/>
+        <w:numPr>
+          <w:ilvl w:val="0"/>
+          <w:numId w:val="3"/>
+        </w:numPr>
+        <w:rPr>
+          <w:lang w:val="en-US"/>
+        </w:rPr>
+      </w:pPr>
+      <w:r>
+        <w:rPr>
+          <w:lang w:val="en-US"/>
+        </w:rPr>
+        <w:t>Decode Block</w:t>
+      </w:r>
+    </w:p>
+    <w:p>
+      <w:pPr>
+        <w:pStyle w:val="Heading2"/>
+        <w:numPr>
+          <w:ilvl w:val="0"/>
+          <w:numId w:val="3"/>
+        </w:numPr>
+        <w:rPr>
+          <w:lang w:val="en-US"/>
+        </w:rPr>
+      </w:pPr>
+      <w:r>
+        <w:rPr>
+          <w:lang w:val="en-US"/>
+        </w:rPr>
+        <w:t>ALU</w:t>
+      </w:r>
+    </w:p>
+    <w:p>
+      <w:pPr>
+        <w:pStyle w:val="Heading2"/>
+        <w:rPr>
+          <w:lang w:val="en-US"/>
+        </w:rPr>
+      </w:pPr>
+    </w:p>
+    <w:p>
+      <w:pPr>
+        <w:pStyle w:val="Heading2"/>
+        <w:rPr>
+          <w:lang w:val="en-US"/>
+        </w:rPr>
+      </w:pPr>
     </w:p>
     <w:sectPr>
       <w:pgSz w:w="11906" w:h="16838"/>
@@ -215,8 +838,192 @@
       </w:rPr>
     </w:lvl>
   </w:abstractNum>
+  <w:abstractNum w:abstractNumId="1" w15:restartNumberingAfterBreak="0">
+    <w:nsid w:val="44442D52"/>
+    <w:multiLevelType w:val="hybridMultilevel"/>
+    <w:tmpl w:val="3A8C58EE"/>
+    <w:lvl w:ilvl="0" w:tplc="4009000F">
+      <w:start w:val="1"/>
+      <w:numFmt w:val="decimal"/>
+      <w:lvlText w:val="%1."/>
+      <w:lvlJc w:val="left"/>
+      <w:pPr>
+        <w:ind w:left="720" w:hanging="360"/>
+      </w:pPr>
+      <w:rPr>
+        <w:rFonts w:hint="default"/>
+      </w:rPr>
+    </w:lvl>
+    <w:lvl w:ilvl="1" w:tplc="40090019" w:tentative="1">
+      <w:start w:val="1"/>
+      <w:numFmt w:val="lowerLetter"/>
+      <w:lvlText w:val="%2."/>
+      <w:lvlJc w:val="left"/>
+      <w:pPr>
+        <w:ind w:left="1440" w:hanging="360"/>
+      </w:pPr>
+    </w:lvl>
+    <w:lvl w:ilvl="2" w:tplc="4009001B" w:tentative="1">
+      <w:start w:val="1"/>
+      <w:numFmt w:val="lowerRoman"/>
+      <w:lvlText w:val="%3."/>
+      <w:lvlJc w:val="right"/>
+      <w:pPr>
+        <w:ind w:left="2160" w:hanging="180"/>
+      </w:pPr>
+    </w:lvl>
+    <w:lvl w:ilvl="3" w:tplc="4009000F" w:tentative="1">
+      <w:start w:val="1"/>
+      <w:numFmt w:val="decimal"/>
+      <w:lvlText w:val="%4."/>
+      <w:lvlJc w:val="left"/>
+      <w:pPr>
+        <w:ind w:left="2880" w:hanging="360"/>
+      </w:pPr>
+    </w:lvl>
+    <w:lvl w:ilvl="4" w:tplc="40090019" w:tentative="1">
+      <w:start w:val="1"/>
+      <w:numFmt w:val="lowerLetter"/>
+      <w:lvlText w:val="%5."/>
+      <w:lvlJc w:val="left"/>
+      <w:pPr>
+        <w:ind w:left="3600" w:hanging="360"/>
+      </w:pPr>
+    </w:lvl>
+    <w:lvl w:ilvl="5" w:tplc="4009001B" w:tentative="1">
+      <w:start w:val="1"/>
+      <w:numFmt w:val="lowerRoman"/>
+      <w:lvlText w:val="%6."/>
+      <w:lvlJc w:val="right"/>
+      <w:pPr>
+        <w:ind w:left="4320" w:hanging="180"/>
+      </w:pPr>
+    </w:lvl>
+    <w:lvl w:ilvl="6" w:tplc="4009000F" w:tentative="1">
+      <w:start w:val="1"/>
+      <w:numFmt w:val="decimal"/>
+      <w:lvlText w:val="%7."/>
+      <w:lvlJc w:val="left"/>
+      <w:pPr>
+        <w:ind w:left="5040" w:hanging="360"/>
+      </w:pPr>
+    </w:lvl>
+    <w:lvl w:ilvl="7" w:tplc="40090019" w:tentative="1">
+      <w:start w:val="1"/>
+      <w:numFmt w:val="lowerLetter"/>
+      <w:lvlText w:val="%8."/>
+      <w:lvlJc w:val="left"/>
+      <w:pPr>
+        <w:ind w:left="5760" w:hanging="360"/>
+      </w:pPr>
+    </w:lvl>
+    <w:lvl w:ilvl="8" w:tplc="4009001B" w:tentative="1">
+      <w:start w:val="1"/>
+      <w:numFmt w:val="lowerRoman"/>
+      <w:lvlText w:val="%9."/>
+      <w:lvlJc w:val="right"/>
+      <w:pPr>
+        <w:ind w:left="6480" w:hanging="180"/>
+      </w:pPr>
+    </w:lvl>
+  </w:abstractNum>
+  <w:abstractNum w:abstractNumId="2" w15:restartNumberingAfterBreak="0">
+    <w:nsid w:val="79BC6643"/>
+    <w:multiLevelType w:val="hybridMultilevel"/>
+    <w:tmpl w:val="9E4EBC28"/>
+    <w:lvl w:ilvl="0" w:tplc="4009000F">
+      <w:start w:val="1"/>
+      <w:numFmt w:val="decimal"/>
+      <w:lvlText w:val="%1."/>
+      <w:lvlJc w:val="left"/>
+      <w:pPr>
+        <w:ind w:left="720" w:hanging="360"/>
+      </w:pPr>
+      <w:rPr>
+        <w:rFonts w:hint="default"/>
+      </w:rPr>
+    </w:lvl>
+    <w:lvl w:ilvl="1" w:tplc="40090019" w:tentative="1">
+      <w:start w:val="1"/>
+      <w:numFmt w:val="lowerLetter"/>
+      <w:lvlText w:val="%2."/>
+      <w:lvlJc w:val="left"/>
+      <w:pPr>
+        <w:ind w:left="1440" w:hanging="360"/>
+      </w:pPr>
+    </w:lvl>
+    <w:lvl w:ilvl="2" w:tplc="4009001B" w:tentative="1">
+      <w:start w:val="1"/>
+      <w:numFmt w:val="lowerRoman"/>
+      <w:lvlText w:val="%3."/>
+      <w:lvlJc w:val="right"/>
+      <w:pPr>
+        <w:ind w:left="2160" w:hanging="180"/>
+      </w:pPr>
+    </w:lvl>
+    <w:lvl w:ilvl="3" w:tplc="4009000F" w:tentative="1">
+      <w:start w:val="1"/>
+      <w:numFmt w:val="decimal"/>
+      <w:lvlText w:val="%4."/>
+      <w:lvlJc w:val="left"/>
+      <w:pPr>
+        <w:ind w:left="2880" w:hanging="360"/>
+      </w:pPr>
+    </w:lvl>
+    <w:lvl w:ilvl="4" w:tplc="40090019" w:tentative="1">
+      <w:start w:val="1"/>
+      <w:numFmt w:val="lowerLetter"/>
+      <w:lvlText w:val="%5."/>
+      <w:lvlJc w:val="left"/>
+      <w:pPr>
+        <w:ind w:left="3600" w:hanging="360"/>
+      </w:pPr>
+    </w:lvl>
+    <w:lvl w:ilvl="5" w:tplc="4009001B" w:tentative="1">
+      <w:start w:val="1"/>
+      <w:numFmt w:val="lowerRoman"/>
+      <w:lvlText w:val="%6."/>
+      <w:lvlJc w:val="right"/>
+      <w:pPr>
+        <w:ind w:left="4320" w:hanging="180"/>
+      </w:pPr>
+    </w:lvl>
+    <w:lvl w:ilvl="6" w:tplc="4009000F" w:tentative="1">
+      <w:start w:val="1"/>
+      <w:numFmt w:val="decimal"/>
+      <w:lvlText w:val="%7."/>
+      <w:lvlJc w:val="left"/>
+      <w:pPr>
+        <w:ind w:left="5040" w:hanging="360"/>
+      </w:pPr>
+    </w:lvl>
+    <w:lvl w:ilvl="7" w:tplc="40090019" w:tentative="1">
+      <w:start w:val="1"/>
+      <w:numFmt w:val="lowerLetter"/>
+      <w:lvlText w:val="%8."/>
+      <w:lvlJc w:val="left"/>
+      <w:pPr>
+        <w:ind w:left="5760" w:hanging="360"/>
+      </w:pPr>
+    </w:lvl>
+    <w:lvl w:ilvl="8" w:tplc="4009001B" w:tentative="1">
+      <w:start w:val="1"/>
+      <w:numFmt w:val="lowerRoman"/>
+      <w:lvlText w:val="%9."/>
+      <w:lvlJc w:val="right"/>
+      <w:pPr>
+        <w:ind w:left="6480" w:hanging="180"/>
+      </w:pPr>
+    </w:lvl>
+  </w:abstractNum>
   <w:num w:numId="1">
     <w:abstractNumId w:val="0"/>
+  </w:num>
+  <w:num w:numId="2">
+    <w:abstractNumId w:val="1"/>
+  </w:num>
+  <w:num w:numId="3">
+    <w:abstractNumId w:val="2"/>
   </w:num>
 </w:numbering>
 </file>
@@ -620,6 +1427,49 @@
     <w:name w:val="Normal"/>
     <w:qFormat/>
   </w:style>
+  <w:style w:type="paragraph" w:styleId="Heading1">
+    <w:name w:val="heading 1"/>
+    <w:basedOn w:val="Normal"/>
+    <w:next w:val="Normal"/>
+    <w:link w:val="Heading1Char"/>
+    <w:uiPriority w:val="9"/>
+    <w:qFormat/>
+    <w:rsid w:val="009B6578"/>
+    <w:pPr>
+      <w:keepNext/>
+      <w:keepLines/>
+      <w:spacing w:before="240" w:after="0"/>
+      <w:outlineLvl w:val="0"/>
+    </w:pPr>
+    <w:rPr>
+      <w:rFonts w:asciiTheme="majorHAnsi" w:eastAsiaTheme="majorEastAsia" w:hAnsiTheme="majorHAnsi" w:cstheme="majorBidi"/>
+      <w:color w:val="2F5496" w:themeColor="accent1" w:themeShade="BF"/>
+      <w:sz w:val="32"/>
+      <w:szCs w:val="32"/>
+    </w:rPr>
+  </w:style>
+  <w:style w:type="paragraph" w:styleId="Heading2">
+    <w:name w:val="heading 2"/>
+    <w:basedOn w:val="Normal"/>
+    <w:next w:val="Normal"/>
+    <w:link w:val="Heading2Char"/>
+    <w:uiPriority w:val="9"/>
+    <w:unhideWhenUsed/>
+    <w:qFormat/>
+    <w:rsid w:val="009B6578"/>
+    <w:pPr>
+      <w:keepNext/>
+      <w:keepLines/>
+      <w:spacing w:before="40" w:after="0"/>
+      <w:outlineLvl w:val="1"/>
+    </w:pPr>
+    <w:rPr>
+      <w:rFonts w:asciiTheme="majorHAnsi" w:eastAsiaTheme="majorEastAsia" w:hAnsiTheme="majorHAnsi" w:cstheme="majorBidi"/>
+      <w:color w:val="2F5496" w:themeColor="accent1" w:themeShade="BF"/>
+      <w:sz w:val="26"/>
+      <w:szCs w:val="26"/>
+    </w:rPr>
+  </w:style>
   <w:style w:type="character" w:default="1" w:styleId="DefaultParagraphFont">
     <w:name w:val="Default Paragraph Font"/>
     <w:uiPriority w:val="1"/>
@@ -657,6 +1507,263 @@
       <w:ind w:left="720"/>
       <w:contextualSpacing/>
     </w:pPr>
+  </w:style>
+  <w:style w:type="character" w:customStyle="1" w:styleId="Heading1Char">
+    <w:name w:val="Heading 1 Char"/>
+    <w:basedOn w:val="DefaultParagraphFont"/>
+    <w:link w:val="Heading1"/>
+    <w:uiPriority w:val="9"/>
+    <w:rsid w:val="009B6578"/>
+    <w:rPr>
+      <w:rFonts w:asciiTheme="majorHAnsi" w:eastAsiaTheme="majorEastAsia" w:hAnsiTheme="majorHAnsi" w:cstheme="majorBidi"/>
+      <w:color w:val="2F5496" w:themeColor="accent1" w:themeShade="BF"/>
+      <w:sz w:val="32"/>
+      <w:szCs w:val="32"/>
+    </w:rPr>
+  </w:style>
+  <w:style w:type="table" w:styleId="TableGrid">
+    <w:name w:val="Table Grid"/>
+    <w:basedOn w:val="TableNormal"/>
+    <w:uiPriority w:val="39"/>
+    <w:rsid w:val="009B6578"/>
+    <w:pPr>
+      <w:spacing w:after="0" w:line="240" w:lineRule="auto"/>
+    </w:pPr>
+    <w:tblPr>
+      <w:tblBorders>
+        <w:top w:val="single" w:sz="4" w:space="0" w:color="auto"/>
+        <w:left w:val="single" w:sz="4" w:space="0" w:color="auto"/>
+        <w:bottom w:val="single" w:sz="4" w:space="0" w:color="auto"/>
+        <w:right w:val="single" w:sz="4" w:space="0" w:color="auto"/>
+        <w:insideH w:val="single" w:sz="4" w:space="0" w:color="auto"/>
+        <w:insideV w:val="single" w:sz="4" w:space="0" w:color="auto"/>
+      </w:tblBorders>
+    </w:tblPr>
+  </w:style>
+  <w:style w:type="table" w:styleId="GridTable5Dark-Accent1">
+    <w:name w:val="Grid Table 5 Dark Accent 1"/>
+    <w:basedOn w:val="TableNormal"/>
+    <w:uiPriority w:val="50"/>
+    <w:rsid w:val="009B6578"/>
+    <w:pPr>
+      <w:spacing w:after="0" w:line="240" w:lineRule="auto"/>
+    </w:pPr>
+    <w:tblPr>
+      <w:tblStyleRowBandSize w:val="1"/>
+      <w:tblStyleColBandSize w:val="1"/>
+      <w:tblBorders>
+        <w:top w:val="single" w:sz="4" w:space="0" w:color="FFFFFF" w:themeColor="background1"/>
+        <w:left w:val="single" w:sz="4" w:space="0" w:color="FFFFFF" w:themeColor="background1"/>
+        <w:bottom w:val="single" w:sz="4" w:space="0" w:color="FFFFFF" w:themeColor="background1"/>
+        <w:right w:val="single" w:sz="4" w:space="0" w:color="FFFFFF" w:themeColor="background1"/>
+        <w:insideH w:val="single" w:sz="4" w:space="0" w:color="FFFFFF" w:themeColor="background1"/>
+        <w:insideV w:val="single" w:sz="4" w:space="0" w:color="FFFFFF" w:themeColor="background1"/>
+      </w:tblBorders>
+    </w:tblPr>
+    <w:tcPr>
+      <w:shd w:val="clear" w:color="auto" w:fill="D9E2F3" w:themeFill="accent1" w:themeFillTint="33"/>
+    </w:tcPr>
+    <w:tblStylePr w:type="firstRow">
+      <w:rPr>
+        <w:b/>
+        <w:bCs/>
+        <w:color w:val="FFFFFF" w:themeColor="background1"/>
+      </w:rPr>
+      <w:tblPr/>
+      <w:tcPr>
+        <w:tcBorders>
+          <w:top w:val="single" w:sz="4" w:space="0" w:color="FFFFFF" w:themeColor="background1"/>
+          <w:left w:val="single" w:sz="4" w:space="0" w:color="FFFFFF" w:themeColor="background1"/>
+          <w:right w:val="single" w:sz="4" w:space="0" w:color="FFFFFF" w:themeColor="background1"/>
+          <w:insideH w:val="nil"/>
+          <w:insideV w:val="nil"/>
+        </w:tcBorders>
+        <w:shd w:val="clear" w:color="auto" w:fill="4472C4" w:themeFill="accent1"/>
+      </w:tcPr>
+    </w:tblStylePr>
+    <w:tblStylePr w:type="lastRow">
+      <w:rPr>
+        <w:b/>
+        <w:bCs/>
+        <w:color w:val="FFFFFF" w:themeColor="background1"/>
+      </w:rPr>
+      <w:tblPr/>
+      <w:tcPr>
+        <w:tcBorders>
+          <w:left w:val="single" w:sz="4" w:space="0" w:color="FFFFFF" w:themeColor="background1"/>
+          <w:bottom w:val="single" w:sz="4" w:space="0" w:color="FFFFFF" w:themeColor="background1"/>
+          <w:right w:val="single" w:sz="4" w:space="0" w:color="FFFFFF" w:themeColor="background1"/>
+          <w:insideH w:val="nil"/>
+          <w:insideV w:val="nil"/>
+        </w:tcBorders>
+        <w:shd w:val="clear" w:color="auto" w:fill="4472C4" w:themeFill="accent1"/>
+      </w:tcPr>
+    </w:tblStylePr>
+    <w:tblStylePr w:type="firstCol">
+      <w:rPr>
+        <w:b/>
+        <w:bCs/>
+        <w:color w:val="FFFFFF" w:themeColor="background1"/>
+      </w:rPr>
+      <w:tblPr/>
+      <w:tcPr>
+        <w:tcBorders>
+          <w:top w:val="single" w:sz="4" w:space="0" w:color="FFFFFF" w:themeColor="background1"/>
+          <w:left w:val="single" w:sz="4" w:space="0" w:color="FFFFFF" w:themeColor="background1"/>
+          <w:bottom w:val="single" w:sz="4" w:space="0" w:color="FFFFFF" w:themeColor="background1"/>
+          <w:insideV w:val="nil"/>
+        </w:tcBorders>
+        <w:shd w:val="clear" w:color="auto" w:fill="4472C4" w:themeFill="accent1"/>
+      </w:tcPr>
+    </w:tblStylePr>
+    <w:tblStylePr w:type="lastCol">
+      <w:rPr>
+        <w:b/>
+        <w:bCs/>
+        <w:color w:val="FFFFFF" w:themeColor="background1"/>
+      </w:rPr>
+      <w:tblPr/>
+      <w:tcPr>
+        <w:tcBorders>
+          <w:top w:val="single" w:sz="4" w:space="0" w:color="FFFFFF" w:themeColor="background1"/>
+          <w:bottom w:val="single" w:sz="4" w:space="0" w:color="FFFFFF" w:themeColor="background1"/>
+          <w:right w:val="single" w:sz="4" w:space="0" w:color="FFFFFF" w:themeColor="background1"/>
+          <w:insideV w:val="nil"/>
+        </w:tcBorders>
+        <w:shd w:val="clear" w:color="auto" w:fill="4472C4" w:themeFill="accent1"/>
+      </w:tcPr>
+    </w:tblStylePr>
+    <w:tblStylePr w:type="band1Vert">
+      <w:tblPr/>
+      <w:tcPr>
+        <w:shd w:val="clear" w:color="auto" w:fill="B4C6E7" w:themeFill="accent1" w:themeFillTint="66"/>
+      </w:tcPr>
+    </w:tblStylePr>
+    <w:tblStylePr w:type="band1Horz">
+      <w:tblPr/>
+      <w:tcPr>
+        <w:shd w:val="clear" w:color="auto" w:fill="B4C6E7" w:themeFill="accent1" w:themeFillTint="66"/>
+      </w:tcPr>
+    </w:tblStylePr>
+  </w:style>
+  <w:style w:type="table" w:styleId="GridTable5Dark-Accent5">
+    <w:name w:val="Grid Table 5 Dark Accent 5"/>
+    <w:basedOn w:val="TableNormal"/>
+    <w:uiPriority w:val="50"/>
+    <w:rsid w:val="009B6578"/>
+    <w:pPr>
+      <w:spacing w:after="0" w:line="240" w:lineRule="auto"/>
+    </w:pPr>
+    <w:tblPr>
+      <w:tblStyleRowBandSize w:val="1"/>
+      <w:tblStyleColBandSize w:val="1"/>
+      <w:tblBorders>
+        <w:top w:val="single" w:sz="4" w:space="0" w:color="FFFFFF" w:themeColor="background1"/>
+        <w:left w:val="single" w:sz="4" w:space="0" w:color="FFFFFF" w:themeColor="background1"/>
+        <w:bottom w:val="single" w:sz="4" w:space="0" w:color="FFFFFF" w:themeColor="background1"/>
+        <w:right w:val="single" w:sz="4" w:space="0" w:color="FFFFFF" w:themeColor="background1"/>
+        <w:insideH w:val="single" w:sz="4" w:space="0" w:color="FFFFFF" w:themeColor="background1"/>
+        <w:insideV w:val="single" w:sz="4" w:space="0" w:color="FFFFFF" w:themeColor="background1"/>
+      </w:tblBorders>
+    </w:tblPr>
+    <w:tcPr>
+      <w:shd w:val="clear" w:color="auto" w:fill="DEEAF6" w:themeFill="accent5" w:themeFillTint="33"/>
+    </w:tcPr>
+    <w:tblStylePr w:type="firstRow">
+      <w:rPr>
+        <w:b/>
+        <w:bCs/>
+        <w:color w:val="FFFFFF" w:themeColor="background1"/>
+      </w:rPr>
+      <w:tblPr/>
+      <w:tcPr>
+        <w:tcBorders>
+          <w:top w:val="single" w:sz="4" w:space="0" w:color="FFFFFF" w:themeColor="background1"/>
+          <w:left w:val="single" w:sz="4" w:space="0" w:color="FFFFFF" w:themeColor="background1"/>
+          <w:right w:val="single" w:sz="4" w:space="0" w:color="FFFFFF" w:themeColor="background1"/>
+          <w:insideH w:val="nil"/>
+          <w:insideV w:val="nil"/>
+        </w:tcBorders>
+        <w:shd w:val="clear" w:color="auto" w:fill="5B9BD5" w:themeFill="accent5"/>
+      </w:tcPr>
+    </w:tblStylePr>
+    <w:tblStylePr w:type="lastRow">
+      <w:rPr>
+        <w:b/>
+        <w:bCs/>
+        <w:color w:val="FFFFFF" w:themeColor="background1"/>
+      </w:rPr>
+      <w:tblPr/>
+      <w:tcPr>
+        <w:tcBorders>
+          <w:left w:val="single" w:sz="4" w:space="0" w:color="FFFFFF" w:themeColor="background1"/>
+          <w:bottom w:val="single" w:sz="4" w:space="0" w:color="FFFFFF" w:themeColor="background1"/>
+          <w:right w:val="single" w:sz="4" w:space="0" w:color="FFFFFF" w:themeColor="background1"/>
+          <w:insideH w:val="nil"/>
+          <w:insideV w:val="nil"/>
+        </w:tcBorders>
+        <w:shd w:val="clear" w:color="auto" w:fill="5B9BD5" w:themeFill="accent5"/>
+      </w:tcPr>
+    </w:tblStylePr>
+    <w:tblStylePr w:type="firstCol">
+      <w:rPr>
+        <w:b/>
+        <w:bCs/>
+        <w:color w:val="FFFFFF" w:themeColor="background1"/>
+      </w:rPr>
+      <w:tblPr/>
+      <w:tcPr>
+        <w:tcBorders>
+          <w:top w:val="single" w:sz="4" w:space="0" w:color="FFFFFF" w:themeColor="background1"/>
+          <w:left w:val="single" w:sz="4" w:space="0" w:color="FFFFFF" w:themeColor="background1"/>
+          <w:bottom w:val="single" w:sz="4" w:space="0" w:color="FFFFFF" w:themeColor="background1"/>
+          <w:insideV w:val="nil"/>
+        </w:tcBorders>
+        <w:shd w:val="clear" w:color="auto" w:fill="5B9BD5" w:themeFill="accent5"/>
+      </w:tcPr>
+    </w:tblStylePr>
+    <w:tblStylePr w:type="lastCol">
+      <w:rPr>
+        <w:b/>
+        <w:bCs/>
+        <w:color w:val="FFFFFF" w:themeColor="background1"/>
+      </w:rPr>
+      <w:tblPr/>
+      <w:tcPr>
+        <w:tcBorders>
+          <w:top w:val="single" w:sz="4" w:space="0" w:color="FFFFFF" w:themeColor="background1"/>
+          <w:bottom w:val="single" w:sz="4" w:space="0" w:color="FFFFFF" w:themeColor="background1"/>
+          <w:right w:val="single" w:sz="4" w:space="0" w:color="FFFFFF" w:themeColor="background1"/>
+          <w:insideV w:val="nil"/>
+        </w:tcBorders>
+        <w:shd w:val="clear" w:color="auto" w:fill="5B9BD5" w:themeFill="accent5"/>
+      </w:tcPr>
+    </w:tblStylePr>
+    <w:tblStylePr w:type="band1Vert">
+      <w:tblPr/>
+      <w:tcPr>
+        <w:shd w:val="clear" w:color="auto" w:fill="BDD6EE" w:themeFill="accent5" w:themeFillTint="66"/>
+      </w:tcPr>
+    </w:tblStylePr>
+    <w:tblStylePr w:type="band1Horz">
+      <w:tblPr/>
+      <w:tcPr>
+        <w:shd w:val="clear" w:color="auto" w:fill="BDD6EE" w:themeFill="accent5" w:themeFillTint="66"/>
+      </w:tcPr>
+    </w:tblStylePr>
+  </w:style>
+  <w:style w:type="character" w:customStyle="1" w:styleId="Heading2Char">
+    <w:name w:val="Heading 2 Char"/>
+    <w:basedOn w:val="DefaultParagraphFont"/>
+    <w:link w:val="Heading2"/>
+    <w:uiPriority w:val="9"/>
+    <w:rsid w:val="009B6578"/>
+    <w:rPr>
+      <w:rFonts w:asciiTheme="majorHAnsi" w:eastAsiaTheme="majorEastAsia" w:hAnsiTheme="majorHAnsi" w:cstheme="majorBidi"/>
+      <w:color w:val="2F5496" w:themeColor="accent1" w:themeShade="BF"/>
+      <w:sz w:val="26"/>
+      <w:szCs w:val="26"/>
+    </w:rPr>
   </w:style>
 </w:styles>
 </file>

--- a/Things to figure out.docx
+++ b/Things to figure out.docx
@@ -113,13 +113,15 @@
       <w:tblPr>
         <w:tblStyle w:val="GridTable5Dark-Accent1"/>
         <w:tblW w:w="0" w:type="auto"/>
+        <w:tblInd w:w="-856" w:type="dxa"/>
         <w:tblLook w:val="04A0" w:firstRow="1" w:lastRow="0" w:firstColumn="1" w:lastColumn="0" w:noHBand="0" w:noVBand="1"/>
       </w:tblPr>
       <w:tblGrid>
-        <w:gridCol w:w="2429"/>
-        <w:gridCol w:w="2367"/>
-        <w:gridCol w:w="2110"/>
-        <w:gridCol w:w="2110"/>
+        <w:gridCol w:w="2124"/>
+        <w:gridCol w:w="2710"/>
+        <w:gridCol w:w="1744"/>
+        <w:gridCol w:w="1532"/>
+        <w:gridCol w:w="1762"/>
       </w:tblGrid>
       <w:tr>
         <w:trPr>
@@ -128,7 +130,7 @@
         <w:tc>
           <w:tcPr>
             <w:cnfStyle w:val="001000000000" w:firstRow="0" w:lastRow="0" w:firstColumn="1" w:lastColumn="0" w:oddVBand="0" w:evenVBand="0" w:oddHBand="0" w:evenHBand="0" w:firstRowFirstColumn="0" w:firstRowLastColumn="0" w:lastRowFirstColumn="0" w:lastRowLastColumn="0"/>
-            <w:tcW w:w="2429" w:type="dxa"/>
+            <w:tcW w:w="2124" w:type="dxa"/>
           </w:tcPr>
           <w:p>
             <w:pPr>
@@ -146,7 +148,7 @@
         </w:tc>
         <w:tc>
           <w:tcPr>
-            <w:tcW w:w="2367" w:type="dxa"/>
+            <w:tcW w:w="2710" w:type="dxa"/>
           </w:tcPr>
           <w:p>
             <w:pPr>
@@ -165,7 +167,7 @@
         </w:tc>
         <w:tc>
           <w:tcPr>
-            <w:tcW w:w="2110" w:type="dxa"/>
+            <w:tcW w:w="1744" w:type="dxa"/>
           </w:tcPr>
           <w:p>
             <w:pPr>
@@ -184,7 +186,7 @@
         </w:tc>
         <w:tc>
           <w:tcPr>
-            <w:tcW w:w="2110" w:type="dxa"/>
+            <w:tcW w:w="1532" w:type="dxa"/>
           </w:tcPr>
           <w:p>
             <w:pPr>
@@ -193,6 +195,31 @@
                 <w:lang w:val="en-US"/>
               </w:rPr>
             </w:pPr>
+            <w:r>
+              <w:rPr>
+                <w:lang w:val="en-US"/>
+              </w:rPr>
+              <w:t>R, I, or J</w:t>
+            </w:r>
+          </w:p>
+        </w:tc>
+        <w:tc>
+          <w:tcPr>
+            <w:tcW w:w="1762" w:type="dxa"/>
+          </w:tcPr>
+          <w:p>
+            <w:pPr>
+              <w:cnfStyle w:val="100000000000" w:firstRow="1" w:lastRow="0" w:firstColumn="0" w:lastColumn="0" w:oddVBand="0" w:evenVBand="0" w:oddHBand="0" w:evenHBand="0" w:firstRowFirstColumn="0" w:firstRowLastColumn="0" w:lastRowFirstColumn="0" w:lastRowLastColumn="0"/>
+              <w:rPr>
+                <w:lang w:val="en-US"/>
+              </w:rPr>
+            </w:pPr>
+            <w:r>
+              <w:rPr>
+                <w:lang w:val="en-US"/>
+              </w:rPr>
+              <w:t>Arithmetic/logic, jump/branch, or memory</w:t>
+            </w:r>
           </w:p>
         </w:tc>
       </w:tr>
@@ -203,45 +230,86 @@
         <w:tc>
           <w:tcPr>
             <w:cnfStyle w:val="001000000000" w:firstRow="0" w:lastRow="0" w:firstColumn="1" w:lastColumn="0" w:oddVBand="0" w:evenVBand="0" w:oddHBand="0" w:evenHBand="0" w:firstRowFirstColumn="0" w:firstRowLastColumn="0" w:lastRowFirstColumn="0" w:lastRowLastColumn="0"/>
-            <w:tcW w:w="2429" w:type="dxa"/>
-          </w:tcPr>
-          <w:p>
-            <w:pPr>
-              <w:rPr>
-                <w:lang w:val="en-US"/>
-              </w:rPr>
-            </w:pPr>
-          </w:p>
-        </w:tc>
-        <w:tc>
-          <w:tcPr>
-            <w:tcW w:w="2367" w:type="dxa"/>
-          </w:tcPr>
-          <w:p>
-            <w:pPr>
-              <w:cnfStyle w:val="000000100000" w:firstRow="0" w:lastRow="0" w:firstColumn="0" w:lastColumn="0" w:oddVBand="0" w:evenVBand="0" w:oddHBand="1" w:evenHBand="0" w:firstRowFirstColumn="0" w:firstRowLastColumn="0" w:lastRowFirstColumn="0" w:lastRowLastColumn="0"/>
-              <w:rPr>
-                <w:lang w:val="en-US"/>
-              </w:rPr>
-            </w:pPr>
-          </w:p>
-        </w:tc>
-        <w:tc>
-          <w:tcPr>
-            <w:tcW w:w="2110" w:type="dxa"/>
-          </w:tcPr>
-          <w:p>
-            <w:pPr>
-              <w:cnfStyle w:val="000000100000" w:firstRow="0" w:lastRow="0" w:firstColumn="0" w:lastColumn="0" w:oddVBand="0" w:evenVBand="0" w:oddHBand="1" w:evenHBand="0" w:firstRowFirstColumn="0" w:firstRowLastColumn="0" w:lastRowFirstColumn="0" w:lastRowLastColumn="0"/>
-              <w:rPr>
-                <w:lang w:val="en-US"/>
-              </w:rPr>
-            </w:pPr>
-          </w:p>
-        </w:tc>
-        <w:tc>
-          <w:tcPr>
-            <w:tcW w:w="2110" w:type="dxa"/>
+            <w:tcW w:w="2124" w:type="dxa"/>
+          </w:tcPr>
+          <w:p>
+            <w:pPr>
+              <w:rPr>
+                <w:b w:val="0"/>
+                <w:bCs w:val="0"/>
+                <w:lang w:val="en-US"/>
+              </w:rPr>
+            </w:pPr>
+            <w:r>
+              <w:rPr>
+                <w:lang w:val="en-US"/>
+              </w:rPr>
+              <w:t>ADDIU</w:t>
+            </w:r>
+          </w:p>
+        </w:tc>
+        <w:tc>
+          <w:tcPr>
+            <w:tcW w:w="2710" w:type="dxa"/>
+          </w:tcPr>
+          <w:p>
+            <w:pPr>
+              <w:cnfStyle w:val="000000100000" w:firstRow="0" w:lastRow="0" w:firstColumn="0" w:lastColumn="0" w:oddVBand="0" w:evenVBand="0" w:oddHBand="1" w:evenHBand="0" w:firstRowFirstColumn="0" w:firstRowLastColumn="0" w:lastRowFirstColumn="0" w:lastRowLastColumn="0"/>
+              <w:rPr>
+                <w:lang w:val="en-US"/>
+              </w:rPr>
+            </w:pPr>
+            <w:r>
+              <w:rPr>
+                <w:lang w:val="en-US"/>
+              </w:rPr>
+              <w:t>Add immediate unsigned (no overflow)</w:t>
+            </w:r>
+          </w:p>
+        </w:tc>
+        <w:tc>
+          <w:tcPr>
+            <w:tcW w:w="1744" w:type="dxa"/>
+          </w:tcPr>
+          <w:p>
+            <w:pPr>
+              <w:cnfStyle w:val="000000100000" w:firstRow="0" w:lastRow="0" w:firstColumn="0" w:lastColumn="0" w:oddVBand="0" w:evenVBand="0" w:oddHBand="1" w:evenHBand="0" w:firstRowFirstColumn="0" w:firstRowLastColumn="0" w:lastRowFirstColumn="0" w:lastRowLastColumn="0"/>
+              <w:rPr>
+                <w:lang w:val="en-US"/>
+              </w:rPr>
+            </w:pPr>
+          </w:p>
+        </w:tc>
+        <w:tc>
+          <w:tcPr>
+            <w:tcW w:w="1532" w:type="dxa"/>
+          </w:tcPr>
+          <w:p>
+            <w:pPr>
+              <w:cnfStyle w:val="000000100000" w:firstRow="0" w:lastRow="0" w:firstColumn="0" w:lastColumn="0" w:oddVBand="0" w:evenVBand="0" w:oddHBand="1" w:evenHBand="0" w:firstRowFirstColumn="0" w:firstRowLastColumn="0" w:lastRowFirstColumn="0" w:lastRowLastColumn="0"/>
+              <w:rPr>
+                <w:lang w:val="en-US"/>
+              </w:rPr>
+            </w:pPr>
+            <w:r>
+              <w:rPr>
+                <w:lang w:val="en-US"/>
+              </w:rPr>
+              <w:t>I</w:t>
+            </w:r>
+          </w:p>
+          <w:p>
+            <w:pPr>
+              <w:cnfStyle w:val="000000100000" w:firstRow="0" w:lastRow="0" w:firstColumn="0" w:lastColumn="0" w:oddVBand="0" w:evenVBand="0" w:oddHBand="1" w:evenHBand="0" w:firstRowFirstColumn="0" w:firstRowLastColumn="0" w:lastRowFirstColumn="0" w:lastRowLastColumn="0"/>
+              <w:rPr>
+                <w:lang w:val="en-US"/>
+              </w:rPr>
+            </w:pPr>
+          </w:p>
+        </w:tc>
+        <w:tc>
+          <w:tcPr>
+            <w:tcW w:w="1762" w:type="dxa"/>
           </w:tcPr>
           <w:p>
             <w:pPr>
@@ -257,45 +325,76 @@
         <w:tc>
           <w:tcPr>
             <w:cnfStyle w:val="001000000000" w:firstRow="0" w:lastRow="0" w:firstColumn="1" w:lastColumn="0" w:oddVBand="0" w:evenVBand="0" w:oddHBand="0" w:evenHBand="0" w:firstRowFirstColumn="0" w:firstRowLastColumn="0" w:lastRowFirstColumn="0" w:lastRowLastColumn="0"/>
-            <w:tcW w:w="2429" w:type="dxa"/>
-          </w:tcPr>
-          <w:p>
-            <w:pPr>
-              <w:rPr>
-                <w:lang w:val="en-US"/>
-              </w:rPr>
-            </w:pPr>
-          </w:p>
-        </w:tc>
-        <w:tc>
-          <w:tcPr>
-            <w:tcW w:w="2367" w:type="dxa"/>
-          </w:tcPr>
-          <w:p>
-            <w:pPr>
-              <w:cnfStyle w:val="000000000000" w:firstRow="0" w:lastRow="0" w:firstColumn="0" w:lastColumn="0" w:oddVBand="0" w:evenVBand="0" w:oddHBand="0" w:evenHBand="0" w:firstRowFirstColumn="0" w:firstRowLastColumn="0" w:lastRowFirstColumn="0" w:lastRowLastColumn="0"/>
-              <w:rPr>
-                <w:lang w:val="en-US"/>
-              </w:rPr>
-            </w:pPr>
-          </w:p>
-        </w:tc>
-        <w:tc>
-          <w:tcPr>
-            <w:tcW w:w="2110" w:type="dxa"/>
-          </w:tcPr>
-          <w:p>
-            <w:pPr>
-              <w:cnfStyle w:val="000000000000" w:firstRow="0" w:lastRow="0" w:firstColumn="0" w:lastColumn="0" w:oddVBand="0" w:evenVBand="0" w:oddHBand="0" w:evenHBand="0" w:firstRowFirstColumn="0" w:firstRowLastColumn="0" w:lastRowFirstColumn="0" w:lastRowLastColumn="0"/>
-              <w:rPr>
-                <w:lang w:val="en-US"/>
-              </w:rPr>
-            </w:pPr>
-          </w:p>
-        </w:tc>
-        <w:tc>
-          <w:tcPr>
-            <w:tcW w:w="2110" w:type="dxa"/>
+            <w:tcW w:w="2124" w:type="dxa"/>
+          </w:tcPr>
+          <w:p>
+            <w:pPr>
+              <w:rPr>
+                <w:lang w:val="en-US"/>
+              </w:rPr>
+            </w:pPr>
+            <w:r>
+              <w:rPr>
+                <w:lang w:val="en-US"/>
+              </w:rPr>
+              <w:t>ADD</w:t>
+            </w:r>
+          </w:p>
+        </w:tc>
+        <w:tc>
+          <w:tcPr>
+            <w:tcW w:w="2710" w:type="dxa"/>
+          </w:tcPr>
+          <w:p>
+            <w:pPr>
+              <w:cnfStyle w:val="000000000000" w:firstRow="0" w:lastRow="0" w:firstColumn="0" w:lastColumn="0" w:oddVBand="0" w:evenVBand="0" w:oddHBand="0" w:evenHBand="0" w:firstRowFirstColumn="0" w:firstRowLastColumn="0" w:lastRowFirstColumn="0" w:lastRowLastColumn="0"/>
+              <w:rPr>
+                <w:lang w:val="en-US"/>
+              </w:rPr>
+            </w:pPr>
+            <w:r>
+              <w:rPr>
+                <w:lang w:val="en-US"/>
+              </w:rPr>
+              <w:t>Add unsigned (no overflow)</w:t>
+            </w:r>
+          </w:p>
+        </w:tc>
+        <w:tc>
+          <w:tcPr>
+            <w:tcW w:w="1744" w:type="dxa"/>
+          </w:tcPr>
+          <w:p>
+            <w:pPr>
+              <w:cnfStyle w:val="000000000000" w:firstRow="0" w:lastRow="0" w:firstColumn="0" w:lastColumn="0" w:oddVBand="0" w:evenVBand="0" w:oddHBand="0" w:evenHBand="0" w:firstRowFirstColumn="0" w:firstRowLastColumn="0" w:lastRowFirstColumn="0" w:lastRowLastColumn="0"/>
+              <w:rPr>
+                <w:lang w:val="en-US"/>
+              </w:rPr>
+            </w:pPr>
+          </w:p>
+        </w:tc>
+        <w:tc>
+          <w:tcPr>
+            <w:tcW w:w="1532" w:type="dxa"/>
+          </w:tcPr>
+          <w:p>
+            <w:pPr>
+              <w:cnfStyle w:val="000000000000" w:firstRow="0" w:lastRow="0" w:firstColumn="0" w:lastColumn="0" w:oddVBand="0" w:evenVBand="0" w:oddHBand="0" w:evenHBand="0" w:firstRowFirstColumn="0" w:firstRowLastColumn="0" w:lastRowFirstColumn="0" w:lastRowLastColumn="0"/>
+              <w:rPr>
+                <w:lang w:val="en-US"/>
+              </w:rPr>
+            </w:pPr>
+            <w:r>
+              <w:rPr>
+                <w:lang w:val="en-US"/>
+              </w:rPr>
+              <w:t>R</w:t>
+            </w:r>
+          </w:p>
+        </w:tc>
+        <w:tc>
+          <w:tcPr>
+            <w:tcW w:w="1762" w:type="dxa"/>
           </w:tcPr>
           <w:p>
             <w:pPr>
@@ -314,45 +413,78 @@
         <w:tc>
           <w:tcPr>
             <w:cnfStyle w:val="001000000000" w:firstRow="0" w:lastRow="0" w:firstColumn="1" w:lastColumn="0" w:oddVBand="0" w:evenVBand="0" w:oddHBand="0" w:evenHBand="0" w:firstRowFirstColumn="0" w:firstRowLastColumn="0" w:lastRowFirstColumn="0" w:lastRowLastColumn="0"/>
-            <w:tcW w:w="2429" w:type="dxa"/>
-          </w:tcPr>
-          <w:p>
-            <w:pPr>
-              <w:rPr>
-                <w:lang w:val="en-US"/>
-              </w:rPr>
-            </w:pPr>
-          </w:p>
-        </w:tc>
-        <w:tc>
-          <w:tcPr>
-            <w:tcW w:w="2367" w:type="dxa"/>
-          </w:tcPr>
-          <w:p>
-            <w:pPr>
-              <w:cnfStyle w:val="000000100000" w:firstRow="0" w:lastRow="0" w:firstColumn="0" w:lastColumn="0" w:oddVBand="0" w:evenVBand="0" w:oddHBand="1" w:evenHBand="0" w:firstRowFirstColumn="0" w:firstRowLastColumn="0" w:lastRowFirstColumn="0" w:lastRowLastColumn="0"/>
-              <w:rPr>
-                <w:lang w:val="en-US"/>
-              </w:rPr>
-            </w:pPr>
-          </w:p>
-        </w:tc>
-        <w:tc>
-          <w:tcPr>
-            <w:tcW w:w="2110" w:type="dxa"/>
-          </w:tcPr>
-          <w:p>
-            <w:pPr>
-              <w:cnfStyle w:val="000000100000" w:firstRow="0" w:lastRow="0" w:firstColumn="0" w:lastColumn="0" w:oddVBand="0" w:evenVBand="0" w:oddHBand="1" w:evenHBand="0" w:firstRowFirstColumn="0" w:firstRowLastColumn="0" w:lastRowFirstColumn="0" w:lastRowLastColumn="0"/>
-              <w:rPr>
-                <w:lang w:val="en-US"/>
-              </w:rPr>
-            </w:pPr>
-          </w:p>
-        </w:tc>
-        <w:tc>
-          <w:tcPr>
-            <w:tcW w:w="2110" w:type="dxa"/>
+            <w:tcW w:w="2124" w:type="dxa"/>
+          </w:tcPr>
+          <w:p>
+            <w:pPr>
+              <w:rPr>
+                <w:b w:val="0"/>
+                <w:bCs w:val="0"/>
+                <w:lang w:val="en-US"/>
+              </w:rPr>
+            </w:pPr>
+            <w:r>
+              <w:rPr>
+                <w:lang w:val="en-US"/>
+              </w:rPr>
+              <w:t>AND</w:t>
+            </w:r>
+          </w:p>
+        </w:tc>
+        <w:tc>
+          <w:tcPr>
+            <w:tcW w:w="2710" w:type="dxa"/>
+          </w:tcPr>
+          <w:p>
+            <w:pPr>
+              <w:cnfStyle w:val="000000100000" w:firstRow="0" w:lastRow="0" w:firstColumn="0" w:lastColumn="0" w:oddVBand="0" w:evenVBand="0" w:oddHBand="1" w:evenHBand="0" w:firstRowFirstColumn="0" w:firstRowLastColumn="0" w:lastRowFirstColumn="0" w:lastRowLastColumn="0"/>
+              <w:rPr>
+                <w:lang w:val="en-US"/>
+              </w:rPr>
+            </w:pPr>
+            <w:r>
+              <w:rPr>
+                <w:lang w:val="en-US"/>
+              </w:rPr>
+              <w:t>Bitwise and</w:t>
+            </w:r>
+          </w:p>
+        </w:tc>
+        <w:tc>
+          <w:tcPr>
+            <w:tcW w:w="1744" w:type="dxa"/>
+          </w:tcPr>
+          <w:p>
+            <w:pPr>
+              <w:cnfStyle w:val="000000100000" w:firstRow="0" w:lastRow="0" w:firstColumn="0" w:lastColumn="0" w:oddVBand="0" w:evenVBand="0" w:oddHBand="1" w:evenHBand="0" w:firstRowFirstColumn="0" w:firstRowLastColumn="0" w:lastRowFirstColumn="0" w:lastRowLastColumn="0"/>
+              <w:rPr>
+                <w:lang w:val="en-US"/>
+              </w:rPr>
+            </w:pPr>
+          </w:p>
+        </w:tc>
+        <w:tc>
+          <w:tcPr>
+            <w:tcW w:w="1532" w:type="dxa"/>
+          </w:tcPr>
+          <w:p>
+            <w:pPr>
+              <w:cnfStyle w:val="000000100000" w:firstRow="0" w:lastRow="0" w:firstColumn="0" w:lastColumn="0" w:oddVBand="0" w:evenVBand="0" w:oddHBand="1" w:evenHBand="0" w:firstRowFirstColumn="0" w:firstRowLastColumn="0" w:lastRowFirstColumn="0" w:lastRowLastColumn="0"/>
+              <w:rPr>
+                <w:lang w:val="en-US"/>
+              </w:rPr>
+            </w:pPr>
+            <w:r>
+              <w:rPr>
+                <w:lang w:val="en-US"/>
+              </w:rPr>
+              <w:t>R</w:t>
+            </w:r>
+          </w:p>
+        </w:tc>
+        <w:tc>
+          <w:tcPr>
+            <w:tcW w:w="1762" w:type="dxa"/>
           </w:tcPr>
           <w:p>
             <w:pPr>
@@ -368,45 +500,76 @@
         <w:tc>
           <w:tcPr>
             <w:cnfStyle w:val="001000000000" w:firstRow="0" w:lastRow="0" w:firstColumn="1" w:lastColumn="0" w:oddVBand="0" w:evenVBand="0" w:oddHBand="0" w:evenHBand="0" w:firstRowFirstColumn="0" w:firstRowLastColumn="0" w:lastRowFirstColumn="0" w:lastRowLastColumn="0"/>
-            <w:tcW w:w="2429" w:type="dxa"/>
-          </w:tcPr>
-          <w:p>
-            <w:pPr>
-              <w:rPr>
-                <w:lang w:val="en-US"/>
-              </w:rPr>
-            </w:pPr>
-          </w:p>
-        </w:tc>
-        <w:tc>
-          <w:tcPr>
-            <w:tcW w:w="2367" w:type="dxa"/>
-          </w:tcPr>
-          <w:p>
-            <w:pPr>
-              <w:cnfStyle w:val="000000000000" w:firstRow="0" w:lastRow="0" w:firstColumn="0" w:lastColumn="0" w:oddVBand="0" w:evenVBand="0" w:oddHBand="0" w:evenHBand="0" w:firstRowFirstColumn="0" w:firstRowLastColumn="0" w:lastRowFirstColumn="0" w:lastRowLastColumn="0"/>
-              <w:rPr>
-                <w:lang w:val="en-US"/>
-              </w:rPr>
-            </w:pPr>
-          </w:p>
-        </w:tc>
-        <w:tc>
-          <w:tcPr>
-            <w:tcW w:w="2110" w:type="dxa"/>
-          </w:tcPr>
-          <w:p>
-            <w:pPr>
-              <w:cnfStyle w:val="000000000000" w:firstRow="0" w:lastRow="0" w:firstColumn="0" w:lastColumn="0" w:oddVBand="0" w:evenVBand="0" w:oddHBand="0" w:evenHBand="0" w:firstRowFirstColumn="0" w:firstRowLastColumn="0" w:lastRowFirstColumn="0" w:lastRowLastColumn="0"/>
-              <w:rPr>
-                <w:lang w:val="en-US"/>
-              </w:rPr>
-            </w:pPr>
-          </w:p>
-        </w:tc>
-        <w:tc>
-          <w:tcPr>
-            <w:tcW w:w="2110" w:type="dxa"/>
+            <w:tcW w:w="2124" w:type="dxa"/>
+          </w:tcPr>
+          <w:p>
+            <w:pPr>
+              <w:rPr>
+                <w:lang w:val="en-US"/>
+              </w:rPr>
+            </w:pPr>
+            <w:r>
+              <w:rPr>
+                <w:lang w:val="en-US"/>
+              </w:rPr>
+              <w:t>ANDI</w:t>
+            </w:r>
+          </w:p>
+        </w:tc>
+        <w:tc>
+          <w:tcPr>
+            <w:tcW w:w="2710" w:type="dxa"/>
+          </w:tcPr>
+          <w:p>
+            <w:pPr>
+              <w:cnfStyle w:val="000000000000" w:firstRow="0" w:lastRow="0" w:firstColumn="0" w:lastColumn="0" w:oddVBand="0" w:evenVBand="0" w:oddHBand="0" w:evenHBand="0" w:firstRowFirstColumn="0" w:firstRowLastColumn="0" w:lastRowFirstColumn="0" w:lastRowLastColumn="0"/>
+              <w:rPr>
+                <w:lang w:val="en-US"/>
+              </w:rPr>
+            </w:pPr>
+            <w:r>
+              <w:rPr>
+                <w:lang w:val="en-US"/>
+              </w:rPr>
+              <w:t>Bitwise and immediate</w:t>
+            </w:r>
+          </w:p>
+        </w:tc>
+        <w:tc>
+          <w:tcPr>
+            <w:tcW w:w="1744" w:type="dxa"/>
+          </w:tcPr>
+          <w:p>
+            <w:pPr>
+              <w:cnfStyle w:val="000000000000" w:firstRow="0" w:lastRow="0" w:firstColumn="0" w:lastColumn="0" w:oddVBand="0" w:evenVBand="0" w:oddHBand="0" w:evenHBand="0" w:firstRowFirstColumn="0" w:firstRowLastColumn="0" w:lastRowFirstColumn="0" w:lastRowLastColumn="0"/>
+              <w:rPr>
+                <w:lang w:val="en-US"/>
+              </w:rPr>
+            </w:pPr>
+          </w:p>
+        </w:tc>
+        <w:tc>
+          <w:tcPr>
+            <w:tcW w:w="1532" w:type="dxa"/>
+          </w:tcPr>
+          <w:p>
+            <w:pPr>
+              <w:cnfStyle w:val="000000000000" w:firstRow="0" w:lastRow="0" w:firstColumn="0" w:lastColumn="0" w:oddVBand="0" w:evenVBand="0" w:oddHBand="0" w:evenHBand="0" w:firstRowFirstColumn="0" w:firstRowLastColumn="0" w:lastRowFirstColumn="0" w:lastRowLastColumn="0"/>
+              <w:rPr>
+                <w:lang w:val="en-US"/>
+              </w:rPr>
+            </w:pPr>
+            <w:r>
+              <w:rPr>
+                <w:lang w:val="en-US"/>
+              </w:rPr>
+              <w:t>I</w:t>
+            </w:r>
+          </w:p>
+        </w:tc>
+        <w:tc>
+          <w:tcPr>
+            <w:tcW w:w="1762" w:type="dxa"/>
           </w:tcPr>
           <w:p>
             <w:pPr>
@@ -425,45 +588,76 @@
         <w:tc>
           <w:tcPr>
             <w:cnfStyle w:val="001000000000" w:firstRow="0" w:lastRow="0" w:firstColumn="1" w:lastColumn="0" w:oddVBand="0" w:evenVBand="0" w:oddHBand="0" w:evenHBand="0" w:firstRowFirstColumn="0" w:firstRowLastColumn="0" w:lastRowFirstColumn="0" w:lastRowLastColumn="0"/>
-            <w:tcW w:w="2429" w:type="dxa"/>
-          </w:tcPr>
-          <w:p>
-            <w:pPr>
-              <w:rPr>
-                <w:lang w:val="en-US"/>
-              </w:rPr>
-            </w:pPr>
-          </w:p>
-        </w:tc>
-        <w:tc>
-          <w:tcPr>
-            <w:tcW w:w="2367" w:type="dxa"/>
-          </w:tcPr>
-          <w:p>
-            <w:pPr>
-              <w:cnfStyle w:val="000000100000" w:firstRow="0" w:lastRow="0" w:firstColumn="0" w:lastColumn="0" w:oddVBand="0" w:evenVBand="0" w:oddHBand="1" w:evenHBand="0" w:firstRowFirstColumn="0" w:firstRowLastColumn="0" w:lastRowFirstColumn="0" w:lastRowLastColumn="0"/>
-              <w:rPr>
-                <w:lang w:val="en-US"/>
-              </w:rPr>
-            </w:pPr>
-          </w:p>
-        </w:tc>
-        <w:tc>
-          <w:tcPr>
-            <w:tcW w:w="2110" w:type="dxa"/>
-          </w:tcPr>
-          <w:p>
-            <w:pPr>
-              <w:cnfStyle w:val="000000100000" w:firstRow="0" w:lastRow="0" w:firstColumn="0" w:lastColumn="0" w:oddVBand="0" w:evenVBand="0" w:oddHBand="1" w:evenHBand="0" w:firstRowFirstColumn="0" w:firstRowLastColumn="0" w:lastRowFirstColumn="0" w:lastRowLastColumn="0"/>
-              <w:rPr>
-                <w:lang w:val="en-US"/>
-              </w:rPr>
-            </w:pPr>
-          </w:p>
-        </w:tc>
-        <w:tc>
-          <w:tcPr>
-            <w:tcW w:w="2110" w:type="dxa"/>
+            <w:tcW w:w="2124" w:type="dxa"/>
+          </w:tcPr>
+          <w:p>
+            <w:pPr>
+              <w:rPr>
+                <w:lang w:val="en-US"/>
+              </w:rPr>
+            </w:pPr>
+            <w:r>
+              <w:rPr>
+                <w:lang w:val="en-US"/>
+              </w:rPr>
+              <w:t>BEQ</w:t>
+            </w:r>
+          </w:p>
+        </w:tc>
+        <w:tc>
+          <w:tcPr>
+            <w:tcW w:w="2710" w:type="dxa"/>
+          </w:tcPr>
+          <w:p>
+            <w:pPr>
+              <w:cnfStyle w:val="000000100000" w:firstRow="0" w:lastRow="0" w:firstColumn="0" w:lastColumn="0" w:oddVBand="0" w:evenVBand="0" w:oddHBand="1" w:evenHBand="0" w:firstRowFirstColumn="0" w:firstRowLastColumn="0" w:lastRowFirstColumn="0" w:lastRowLastColumn="0"/>
+              <w:rPr>
+                <w:lang w:val="en-US"/>
+              </w:rPr>
+            </w:pPr>
+            <w:r>
+              <w:rPr>
+                <w:lang w:val="en-US"/>
+              </w:rPr>
+              <w:t>Branch on equal</w:t>
+            </w:r>
+          </w:p>
+        </w:tc>
+        <w:tc>
+          <w:tcPr>
+            <w:tcW w:w="1744" w:type="dxa"/>
+          </w:tcPr>
+          <w:p>
+            <w:pPr>
+              <w:cnfStyle w:val="000000100000" w:firstRow="0" w:lastRow="0" w:firstColumn="0" w:lastColumn="0" w:oddVBand="0" w:evenVBand="0" w:oddHBand="1" w:evenHBand="0" w:firstRowFirstColumn="0" w:firstRowLastColumn="0" w:lastRowFirstColumn="0" w:lastRowLastColumn="0"/>
+              <w:rPr>
+                <w:lang w:val="en-US"/>
+              </w:rPr>
+            </w:pPr>
+          </w:p>
+        </w:tc>
+        <w:tc>
+          <w:tcPr>
+            <w:tcW w:w="1532" w:type="dxa"/>
+          </w:tcPr>
+          <w:p>
+            <w:pPr>
+              <w:cnfStyle w:val="000000100000" w:firstRow="0" w:lastRow="0" w:firstColumn="0" w:lastColumn="0" w:oddVBand="0" w:evenVBand="0" w:oddHBand="1" w:evenHBand="0" w:firstRowFirstColumn="0" w:firstRowLastColumn="0" w:lastRowFirstColumn="0" w:lastRowLastColumn="0"/>
+              <w:rPr>
+                <w:lang w:val="en-US"/>
+              </w:rPr>
+            </w:pPr>
+            <w:r>
+              <w:rPr>
+                <w:lang w:val="en-US"/>
+              </w:rPr>
+              <w:t>J</w:t>
+            </w:r>
+          </w:p>
+        </w:tc>
+        <w:tc>
+          <w:tcPr>
+            <w:tcW w:w="1762" w:type="dxa"/>
           </w:tcPr>
           <w:p>
             <w:pPr>
@@ -479,45 +673,78 @@
         <w:tc>
           <w:tcPr>
             <w:cnfStyle w:val="001000000000" w:firstRow="0" w:lastRow="0" w:firstColumn="1" w:lastColumn="0" w:oddVBand="0" w:evenVBand="0" w:oddHBand="0" w:evenHBand="0" w:firstRowFirstColumn="0" w:firstRowLastColumn="0" w:lastRowFirstColumn="0" w:lastRowLastColumn="0"/>
-            <w:tcW w:w="2429" w:type="dxa"/>
-          </w:tcPr>
-          <w:p>
-            <w:pPr>
-              <w:rPr>
-                <w:lang w:val="en-US"/>
-              </w:rPr>
-            </w:pPr>
-          </w:p>
-        </w:tc>
-        <w:tc>
-          <w:tcPr>
-            <w:tcW w:w="2367" w:type="dxa"/>
-          </w:tcPr>
-          <w:p>
-            <w:pPr>
-              <w:cnfStyle w:val="000000000000" w:firstRow="0" w:lastRow="0" w:firstColumn="0" w:lastColumn="0" w:oddVBand="0" w:evenVBand="0" w:oddHBand="0" w:evenHBand="0" w:firstRowFirstColumn="0" w:firstRowLastColumn="0" w:lastRowFirstColumn="0" w:lastRowLastColumn="0"/>
-              <w:rPr>
-                <w:lang w:val="en-US"/>
-              </w:rPr>
-            </w:pPr>
-          </w:p>
-        </w:tc>
-        <w:tc>
-          <w:tcPr>
-            <w:tcW w:w="2110" w:type="dxa"/>
-          </w:tcPr>
-          <w:p>
-            <w:pPr>
-              <w:cnfStyle w:val="000000000000" w:firstRow="0" w:lastRow="0" w:firstColumn="0" w:lastColumn="0" w:oddVBand="0" w:evenVBand="0" w:oddHBand="0" w:evenHBand="0" w:firstRowFirstColumn="0" w:firstRowLastColumn="0" w:lastRowFirstColumn="0" w:lastRowLastColumn="0"/>
-              <w:rPr>
-                <w:lang w:val="en-US"/>
-              </w:rPr>
-            </w:pPr>
-          </w:p>
-        </w:tc>
-        <w:tc>
-          <w:tcPr>
-            <w:tcW w:w="2110" w:type="dxa"/>
+            <w:tcW w:w="2124" w:type="dxa"/>
+          </w:tcPr>
+          <w:p>
+            <w:pPr>
+              <w:rPr>
+                <w:b w:val="0"/>
+                <w:bCs w:val="0"/>
+                <w:lang w:val="en-US"/>
+              </w:rPr>
+            </w:pPr>
+            <w:r>
+              <w:rPr>
+                <w:lang w:val="en-US"/>
+              </w:rPr>
+              <w:t>BGEZ</w:t>
+            </w:r>
+          </w:p>
+        </w:tc>
+        <w:tc>
+          <w:tcPr>
+            <w:tcW w:w="2710" w:type="dxa"/>
+          </w:tcPr>
+          <w:p>
+            <w:pPr>
+              <w:cnfStyle w:val="000000000000" w:firstRow="0" w:lastRow="0" w:firstColumn="0" w:lastColumn="0" w:oddVBand="0" w:evenVBand="0" w:oddHBand="0" w:evenHBand="0" w:firstRowFirstColumn="0" w:firstRowLastColumn="0" w:lastRowFirstColumn="0" w:lastRowLastColumn="0"/>
+              <w:rPr>
+                <w:lang w:val="en-US"/>
+              </w:rPr>
+            </w:pPr>
+            <w:r>
+              <w:rPr>
+                <w:lang w:val="en-US"/>
+              </w:rPr>
+              <w:t>Branch on greater than or equal to 0</w:t>
+            </w:r>
+          </w:p>
+        </w:tc>
+        <w:tc>
+          <w:tcPr>
+            <w:tcW w:w="1744" w:type="dxa"/>
+          </w:tcPr>
+          <w:p>
+            <w:pPr>
+              <w:cnfStyle w:val="000000000000" w:firstRow="0" w:lastRow="0" w:firstColumn="0" w:lastColumn="0" w:oddVBand="0" w:evenVBand="0" w:oddHBand="0" w:evenHBand="0" w:firstRowFirstColumn="0" w:firstRowLastColumn="0" w:lastRowFirstColumn="0" w:lastRowLastColumn="0"/>
+              <w:rPr>
+                <w:lang w:val="en-US"/>
+              </w:rPr>
+            </w:pPr>
+          </w:p>
+        </w:tc>
+        <w:tc>
+          <w:tcPr>
+            <w:tcW w:w="1532" w:type="dxa"/>
+          </w:tcPr>
+          <w:p>
+            <w:pPr>
+              <w:cnfStyle w:val="000000000000" w:firstRow="0" w:lastRow="0" w:firstColumn="0" w:lastColumn="0" w:oddVBand="0" w:evenVBand="0" w:oddHBand="0" w:evenHBand="0" w:firstRowFirstColumn="0" w:firstRowLastColumn="0" w:lastRowFirstColumn="0" w:lastRowLastColumn="0"/>
+              <w:rPr>
+                <w:lang w:val="en-US"/>
+              </w:rPr>
+            </w:pPr>
+            <w:r>
+              <w:rPr>
+                <w:lang w:val="en-US"/>
+              </w:rPr>
+              <w:t>J</w:t>
+            </w:r>
+          </w:p>
+        </w:tc>
+        <w:tc>
+          <w:tcPr>
+            <w:tcW w:w="1762" w:type="dxa"/>
           </w:tcPr>
           <w:p>
             <w:pPr>
@@ -536,45 +763,76 @@
         <w:tc>
           <w:tcPr>
             <w:cnfStyle w:val="001000000000" w:firstRow="0" w:lastRow="0" w:firstColumn="1" w:lastColumn="0" w:oddVBand="0" w:evenVBand="0" w:oddHBand="0" w:evenHBand="0" w:firstRowFirstColumn="0" w:firstRowLastColumn="0" w:lastRowFirstColumn="0" w:lastRowLastColumn="0"/>
-            <w:tcW w:w="2429" w:type="dxa"/>
-          </w:tcPr>
-          <w:p>
-            <w:pPr>
-              <w:rPr>
-                <w:lang w:val="en-US"/>
-              </w:rPr>
-            </w:pPr>
-          </w:p>
-        </w:tc>
-        <w:tc>
-          <w:tcPr>
-            <w:tcW w:w="2367" w:type="dxa"/>
-          </w:tcPr>
-          <w:p>
-            <w:pPr>
-              <w:cnfStyle w:val="000000100000" w:firstRow="0" w:lastRow="0" w:firstColumn="0" w:lastColumn="0" w:oddVBand="0" w:evenVBand="0" w:oddHBand="1" w:evenHBand="0" w:firstRowFirstColumn="0" w:firstRowLastColumn="0" w:lastRowFirstColumn="0" w:lastRowLastColumn="0"/>
-              <w:rPr>
-                <w:lang w:val="en-US"/>
-              </w:rPr>
-            </w:pPr>
-          </w:p>
-        </w:tc>
-        <w:tc>
-          <w:tcPr>
-            <w:tcW w:w="2110" w:type="dxa"/>
-          </w:tcPr>
-          <w:p>
-            <w:pPr>
-              <w:cnfStyle w:val="000000100000" w:firstRow="0" w:lastRow="0" w:firstColumn="0" w:lastColumn="0" w:oddVBand="0" w:evenVBand="0" w:oddHBand="1" w:evenHBand="0" w:firstRowFirstColumn="0" w:firstRowLastColumn="0" w:lastRowFirstColumn="0" w:lastRowLastColumn="0"/>
-              <w:rPr>
-                <w:lang w:val="en-US"/>
-              </w:rPr>
-            </w:pPr>
-          </w:p>
-        </w:tc>
-        <w:tc>
-          <w:tcPr>
-            <w:tcW w:w="2110" w:type="dxa"/>
+            <w:tcW w:w="2124" w:type="dxa"/>
+          </w:tcPr>
+          <w:p>
+            <w:pPr>
+              <w:rPr>
+                <w:lang w:val="en-US"/>
+              </w:rPr>
+            </w:pPr>
+            <w:r>
+              <w:rPr>
+                <w:lang w:val="en-US"/>
+              </w:rPr>
+              <w:t>BGEZAL</w:t>
+            </w:r>
+          </w:p>
+        </w:tc>
+        <w:tc>
+          <w:tcPr>
+            <w:tcW w:w="2710" w:type="dxa"/>
+          </w:tcPr>
+          <w:p>
+            <w:pPr>
+              <w:cnfStyle w:val="000000100000" w:firstRow="0" w:lastRow="0" w:firstColumn="0" w:lastColumn="0" w:oddVBand="0" w:evenVBand="0" w:oddHBand="1" w:evenHBand="0" w:firstRowFirstColumn="0" w:firstRowLastColumn="0" w:lastRowFirstColumn="0" w:lastRowLastColumn="0"/>
+              <w:rPr>
+                <w:lang w:val="en-US"/>
+              </w:rPr>
+            </w:pPr>
+            <w:r>
+              <w:rPr>
+                <w:lang w:val="en-US"/>
+              </w:rPr>
+              <w:t>Branch on non-negative and link</w:t>
+            </w:r>
+          </w:p>
+        </w:tc>
+        <w:tc>
+          <w:tcPr>
+            <w:tcW w:w="1744" w:type="dxa"/>
+          </w:tcPr>
+          <w:p>
+            <w:pPr>
+              <w:cnfStyle w:val="000000100000" w:firstRow="0" w:lastRow="0" w:firstColumn="0" w:lastColumn="0" w:oddVBand="0" w:evenVBand="0" w:oddHBand="1" w:evenHBand="0" w:firstRowFirstColumn="0" w:firstRowLastColumn="0" w:lastRowFirstColumn="0" w:lastRowLastColumn="0"/>
+              <w:rPr>
+                <w:lang w:val="en-US"/>
+              </w:rPr>
+            </w:pPr>
+          </w:p>
+        </w:tc>
+        <w:tc>
+          <w:tcPr>
+            <w:tcW w:w="1532" w:type="dxa"/>
+          </w:tcPr>
+          <w:p>
+            <w:pPr>
+              <w:cnfStyle w:val="000000100000" w:firstRow="0" w:lastRow="0" w:firstColumn="0" w:lastColumn="0" w:oddVBand="0" w:evenVBand="0" w:oddHBand="1" w:evenHBand="0" w:firstRowFirstColumn="0" w:firstRowLastColumn="0" w:lastRowFirstColumn="0" w:lastRowLastColumn="0"/>
+              <w:rPr>
+                <w:lang w:val="en-US"/>
+              </w:rPr>
+            </w:pPr>
+            <w:r>
+              <w:rPr>
+                <w:lang w:val="en-US"/>
+              </w:rPr>
+              <w:t>J</w:t>
+            </w:r>
+          </w:p>
+        </w:tc>
+        <w:tc>
+          <w:tcPr>
+            <w:tcW w:w="1762" w:type="dxa"/>
           </w:tcPr>
           <w:p>
             <w:pPr>
@@ -590,45 +848,3353 @@
         <w:tc>
           <w:tcPr>
             <w:cnfStyle w:val="001000000000" w:firstRow="0" w:lastRow="0" w:firstColumn="1" w:lastColumn="0" w:oddVBand="0" w:evenVBand="0" w:oddHBand="0" w:evenHBand="0" w:firstRowFirstColumn="0" w:firstRowLastColumn="0" w:lastRowFirstColumn="0" w:lastRowLastColumn="0"/>
-            <w:tcW w:w="2429" w:type="dxa"/>
-          </w:tcPr>
-          <w:p>
-            <w:pPr>
-              <w:rPr>
-                <w:lang w:val="en-US"/>
-              </w:rPr>
-            </w:pPr>
-          </w:p>
-        </w:tc>
-        <w:tc>
-          <w:tcPr>
-            <w:tcW w:w="2367" w:type="dxa"/>
-          </w:tcPr>
-          <w:p>
-            <w:pPr>
-              <w:cnfStyle w:val="000000000000" w:firstRow="0" w:lastRow="0" w:firstColumn="0" w:lastColumn="0" w:oddVBand="0" w:evenVBand="0" w:oddHBand="0" w:evenHBand="0" w:firstRowFirstColumn="0" w:firstRowLastColumn="0" w:lastRowFirstColumn="0" w:lastRowLastColumn="0"/>
-              <w:rPr>
-                <w:lang w:val="en-US"/>
-              </w:rPr>
-            </w:pPr>
-          </w:p>
-        </w:tc>
-        <w:tc>
-          <w:tcPr>
-            <w:tcW w:w="2110" w:type="dxa"/>
-          </w:tcPr>
-          <w:p>
-            <w:pPr>
-              <w:cnfStyle w:val="000000000000" w:firstRow="0" w:lastRow="0" w:firstColumn="0" w:lastColumn="0" w:oddVBand="0" w:evenVBand="0" w:oddHBand="0" w:evenHBand="0" w:firstRowFirstColumn="0" w:firstRowLastColumn="0" w:lastRowFirstColumn="0" w:lastRowLastColumn="0"/>
-              <w:rPr>
-                <w:lang w:val="en-US"/>
-              </w:rPr>
-            </w:pPr>
-          </w:p>
-        </w:tc>
-        <w:tc>
-          <w:tcPr>
-            <w:tcW w:w="2110" w:type="dxa"/>
+            <w:tcW w:w="2124" w:type="dxa"/>
+          </w:tcPr>
+          <w:p>
+            <w:pPr>
+              <w:rPr>
+                <w:lang w:val="en-US"/>
+              </w:rPr>
+            </w:pPr>
+            <w:r>
+              <w:rPr>
+                <w:lang w:val="en-US"/>
+              </w:rPr>
+              <w:t>BGTZ</w:t>
+            </w:r>
+          </w:p>
+        </w:tc>
+        <w:tc>
+          <w:tcPr>
+            <w:tcW w:w="2710" w:type="dxa"/>
+          </w:tcPr>
+          <w:p>
+            <w:pPr>
+              <w:cnfStyle w:val="000000000000" w:firstRow="0" w:lastRow="0" w:firstColumn="0" w:lastColumn="0" w:oddVBand="0" w:evenVBand="0" w:oddHBand="0" w:evenHBand="0" w:firstRowFirstColumn="0" w:firstRowLastColumn="0" w:lastRowFirstColumn="0" w:lastRowLastColumn="0"/>
+              <w:rPr>
+                <w:lang w:val="en-US"/>
+              </w:rPr>
+            </w:pPr>
+            <w:r>
+              <w:rPr>
+                <w:lang w:val="en-US"/>
+              </w:rPr>
+              <w:t>Branch on greater than zero</w:t>
+            </w:r>
+          </w:p>
+        </w:tc>
+        <w:tc>
+          <w:tcPr>
+            <w:tcW w:w="1744" w:type="dxa"/>
+          </w:tcPr>
+          <w:p>
+            <w:pPr>
+              <w:cnfStyle w:val="000000000000" w:firstRow="0" w:lastRow="0" w:firstColumn="0" w:lastColumn="0" w:oddVBand="0" w:evenVBand="0" w:oddHBand="0" w:evenHBand="0" w:firstRowFirstColumn="0" w:firstRowLastColumn="0" w:lastRowFirstColumn="0" w:lastRowLastColumn="0"/>
+              <w:rPr>
+                <w:lang w:val="en-US"/>
+              </w:rPr>
+            </w:pPr>
+          </w:p>
+        </w:tc>
+        <w:tc>
+          <w:tcPr>
+            <w:tcW w:w="1532" w:type="dxa"/>
+          </w:tcPr>
+          <w:p>
+            <w:pPr>
+              <w:cnfStyle w:val="000000000000" w:firstRow="0" w:lastRow="0" w:firstColumn="0" w:lastColumn="0" w:oddVBand="0" w:evenVBand="0" w:oddHBand="0" w:evenHBand="0" w:firstRowFirstColumn="0" w:firstRowLastColumn="0" w:lastRowFirstColumn="0" w:lastRowLastColumn="0"/>
+              <w:rPr>
+                <w:lang w:val="en-US"/>
+              </w:rPr>
+            </w:pPr>
+            <w:r>
+              <w:rPr>
+                <w:lang w:val="en-US"/>
+              </w:rPr>
+              <w:t>J</w:t>
+            </w:r>
+          </w:p>
+        </w:tc>
+        <w:tc>
+          <w:tcPr>
+            <w:tcW w:w="1762" w:type="dxa"/>
+          </w:tcPr>
+          <w:p>
+            <w:pPr>
+              <w:cnfStyle w:val="000000000000" w:firstRow="0" w:lastRow="0" w:firstColumn="0" w:lastColumn="0" w:oddVBand="0" w:evenVBand="0" w:oddHBand="0" w:evenHBand="0" w:firstRowFirstColumn="0" w:firstRowLastColumn="0" w:lastRowFirstColumn="0" w:lastRowLastColumn="0"/>
+              <w:rPr>
+                <w:lang w:val="en-US"/>
+              </w:rPr>
+            </w:pPr>
+          </w:p>
+        </w:tc>
+      </w:tr>
+      <w:tr>
+        <w:trPr>
+          <w:cnfStyle w:val="000000100000" w:firstRow="0" w:lastRow="0" w:firstColumn="0" w:lastColumn="0" w:oddVBand="0" w:evenVBand="0" w:oddHBand="1" w:evenHBand="0" w:firstRowFirstColumn="0" w:firstRowLastColumn="0" w:lastRowFirstColumn="0" w:lastRowLastColumn="0"/>
+        </w:trPr>
+        <w:tc>
+          <w:tcPr>
+            <w:cnfStyle w:val="001000000000" w:firstRow="0" w:lastRow="0" w:firstColumn="1" w:lastColumn="0" w:oddVBand="0" w:evenVBand="0" w:oddHBand="0" w:evenHBand="0" w:firstRowFirstColumn="0" w:firstRowLastColumn="0" w:lastRowFirstColumn="0" w:lastRowLastColumn="0"/>
+            <w:tcW w:w="2124" w:type="dxa"/>
+          </w:tcPr>
+          <w:p>
+            <w:pPr>
+              <w:rPr>
+                <w:lang w:val="en-US"/>
+              </w:rPr>
+            </w:pPr>
+            <w:r>
+              <w:rPr>
+                <w:lang w:val="en-US"/>
+              </w:rPr>
+              <w:t>BLEZ</w:t>
+            </w:r>
+          </w:p>
+        </w:tc>
+        <w:tc>
+          <w:tcPr>
+            <w:tcW w:w="2710" w:type="dxa"/>
+          </w:tcPr>
+          <w:p>
+            <w:pPr>
+              <w:cnfStyle w:val="000000100000" w:firstRow="0" w:lastRow="0" w:firstColumn="0" w:lastColumn="0" w:oddVBand="0" w:evenVBand="0" w:oddHBand="1" w:evenHBand="0" w:firstRowFirstColumn="0" w:firstRowLastColumn="0" w:lastRowFirstColumn="0" w:lastRowLastColumn="0"/>
+              <w:rPr>
+                <w:lang w:val="en-US"/>
+              </w:rPr>
+            </w:pPr>
+            <w:r>
+              <w:rPr>
+                <w:lang w:val="en-US"/>
+              </w:rPr>
+              <w:t>Branch on less than or equal to 0</w:t>
+            </w:r>
+          </w:p>
+        </w:tc>
+        <w:tc>
+          <w:tcPr>
+            <w:tcW w:w="1744" w:type="dxa"/>
+          </w:tcPr>
+          <w:p>
+            <w:pPr>
+              <w:cnfStyle w:val="000000100000" w:firstRow="0" w:lastRow="0" w:firstColumn="0" w:lastColumn="0" w:oddVBand="0" w:evenVBand="0" w:oddHBand="1" w:evenHBand="0" w:firstRowFirstColumn="0" w:firstRowLastColumn="0" w:lastRowFirstColumn="0" w:lastRowLastColumn="0"/>
+              <w:rPr>
+                <w:lang w:val="en-US"/>
+              </w:rPr>
+            </w:pPr>
+          </w:p>
+        </w:tc>
+        <w:tc>
+          <w:tcPr>
+            <w:tcW w:w="1532" w:type="dxa"/>
+          </w:tcPr>
+          <w:p>
+            <w:pPr>
+              <w:cnfStyle w:val="000000100000" w:firstRow="0" w:lastRow="0" w:firstColumn="0" w:lastColumn="0" w:oddVBand="0" w:evenVBand="0" w:oddHBand="1" w:evenHBand="0" w:firstRowFirstColumn="0" w:firstRowLastColumn="0" w:lastRowFirstColumn="0" w:lastRowLastColumn="0"/>
+              <w:rPr>
+                <w:lang w:val="en-US"/>
+              </w:rPr>
+            </w:pPr>
+            <w:r>
+              <w:rPr>
+                <w:lang w:val="en-US"/>
+              </w:rPr>
+              <w:t>J</w:t>
+            </w:r>
+          </w:p>
+        </w:tc>
+        <w:tc>
+          <w:tcPr>
+            <w:tcW w:w="1762" w:type="dxa"/>
+          </w:tcPr>
+          <w:p>
+            <w:pPr>
+              <w:cnfStyle w:val="000000100000" w:firstRow="0" w:lastRow="0" w:firstColumn="0" w:lastColumn="0" w:oddVBand="0" w:evenVBand="0" w:oddHBand="1" w:evenHBand="0" w:firstRowFirstColumn="0" w:firstRowLastColumn="0" w:lastRowFirstColumn="0" w:lastRowLastColumn="0"/>
+              <w:rPr>
+                <w:lang w:val="en-US"/>
+              </w:rPr>
+            </w:pPr>
+          </w:p>
+        </w:tc>
+      </w:tr>
+      <w:tr>
+        <w:tc>
+          <w:tcPr>
+            <w:cnfStyle w:val="001000000000" w:firstRow="0" w:lastRow="0" w:firstColumn="1" w:lastColumn="0" w:oddVBand="0" w:evenVBand="0" w:oddHBand="0" w:evenHBand="0" w:firstRowFirstColumn="0" w:firstRowLastColumn="0" w:lastRowFirstColumn="0" w:lastRowLastColumn="0"/>
+            <w:tcW w:w="2124" w:type="dxa"/>
+          </w:tcPr>
+          <w:p>
+            <w:pPr>
+              <w:rPr>
+                <w:lang w:val="en-US"/>
+              </w:rPr>
+            </w:pPr>
+            <w:r>
+              <w:rPr>
+                <w:lang w:val="en-US"/>
+              </w:rPr>
+              <w:t>BLTZ</w:t>
+            </w:r>
+          </w:p>
+        </w:tc>
+        <w:tc>
+          <w:tcPr>
+            <w:tcW w:w="2710" w:type="dxa"/>
+          </w:tcPr>
+          <w:p>
+            <w:pPr>
+              <w:cnfStyle w:val="000000000000" w:firstRow="0" w:lastRow="0" w:firstColumn="0" w:lastColumn="0" w:oddVBand="0" w:evenVBand="0" w:oddHBand="0" w:evenHBand="0" w:firstRowFirstColumn="0" w:firstRowLastColumn="0" w:lastRowFirstColumn="0" w:lastRowLastColumn="0"/>
+              <w:rPr>
+                <w:lang w:val="en-US"/>
+              </w:rPr>
+            </w:pPr>
+            <w:r>
+              <w:rPr>
+                <w:lang w:val="en-US"/>
+              </w:rPr>
+              <w:t>Branch on less than zero</w:t>
+            </w:r>
+          </w:p>
+        </w:tc>
+        <w:tc>
+          <w:tcPr>
+            <w:tcW w:w="1744" w:type="dxa"/>
+          </w:tcPr>
+          <w:p>
+            <w:pPr>
+              <w:cnfStyle w:val="000000000000" w:firstRow="0" w:lastRow="0" w:firstColumn="0" w:lastColumn="0" w:oddVBand="0" w:evenVBand="0" w:oddHBand="0" w:evenHBand="0" w:firstRowFirstColumn="0" w:firstRowLastColumn="0" w:lastRowFirstColumn="0" w:lastRowLastColumn="0"/>
+              <w:rPr>
+                <w:lang w:val="en-US"/>
+              </w:rPr>
+            </w:pPr>
+          </w:p>
+        </w:tc>
+        <w:tc>
+          <w:tcPr>
+            <w:tcW w:w="1532" w:type="dxa"/>
+          </w:tcPr>
+          <w:p>
+            <w:pPr>
+              <w:cnfStyle w:val="000000000000" w:firstRow="0" w:lastRow="0" w:firstColumn="0" w:lastColumn="0" w:oddVBand="0" w:evenVBand="0" w:oddHBand="0" w:evenHBand="0" w:firstRowFirstColumn="0" w:firstRowLastColumn="0" w:lastRowFirstColumn="0" w:lastRowLastColumn="0"/>
+              <w:rPr>
+                <w:lang w:val="en-US"/>
+              </w:rPr>
+            </w:pPr>
+            <w:r>
+              <w:rPr>
+                <w:lang w:val="en-US"/>
+              </w:rPr>
+              <w:t>J</w:t>
+            </w:r>
+          </w:p>
+        </w:tc>
+        <w:tc>
+          <w:tcPr>
+            <w:tcW w:w="1762" w:type="dxa"/>
+          </w:tcPr>
+          <w:p>
+            <w:pPr>
+              <w:cnfStyle w:val="000000000000" w:firstRow="0" w:lastRow="0" w:firstColumn="0" w:lastColumn="0" w:oddVBand="0" w:evenVBand="0" w:oddHBand="0" w:evenHBand="0" w:firstRowFirstColumn="0" w:firstRowLastColumn="0" w:lastRowFirstColumn="0" w:lastRowLastColumn="0"/>
+              <w:rPr>
+                <w:lang w:val="en-US"/>
+              </w:rPr>
+            </w:pPr>
+          </w:p>
+        </w:tc>
+      </w:tr>
+      <w:tr>
+        <w:trPr>
+          <w:cnfStyle w:val="000000100000" w:firstRow="0" w:lastRow="0" w:firstColumn="0" w:lastColumn="0" w:oddVBand="0" w:evenVBand="0" w:oddHBand="1" w:evenHBand="0" w:firstRowFirstColumn="0" w:firstRowLastColumn="0" w:lastRowFirstColumn="0" w:lastRowLastColumn="0"/>
+        </w:trPr>
+        <w:tc>
+          <w:tcPr>
+            <w:cnfStyle w:val="001000000000" w:firstRow="0" w:lastRow="0" w:firstColumn="1" w:lastColumn="0" w:oddVBand="0" w:evenVBand="0" w:oddHBand="0" w:evenHBand="0" w:firstRowFirstColumn="0" w:firstRowLastColumn="0" w:lastRowFirstColumn="0" w:lastRowLastColumn="0"/>
+            <w:tcW w:w="2124" w:type="dxa"/>
+          </w:tcPr>
+          <w:p>
+            <w:pPr>
+              <w:rPr>
+                <w:lang w:val="en-US"/>
+              </w:rPr>
+            </w:pPr>
+            <w:r>
+              <w:rPr>
+                <w:lang w:val="en-US"/>
+              </w:rPr>
+              <w:t>BLTZAL</w:t>
+            </w:r>
+          </w:p>
+        </w:tc>
+        <w:tc>
+          <w:tcPr>
+            <w:tcW w:w="2710" w:type="dxa"/>
+          </w:tcPr>
+          <w:p>
+            <w:pPr>
+              <w:cnfStyle w:val="000000100000" w:firstRow="0" w:lastRow="0" w:firstColumn="0" w:lastColumn="0" w:oddVBand="0" w:evenVBand="0" w:oddHBand="1" w:evenHBand="0" w:firstRowFirstColumn="0" w:firstRowLastColumn="0" w:lastRowFirstColumn="0" w:lastRowLastColumn="0"/>
+              <w:rPr>
+                <w:lang w:val="en-US"/>
+              </w:rPr>
+            </w:pPr>
+            <w:r>
+              <w:rPr>
+                <w:lang w:val="en-US"/>
+              </w:rPr>
+              <w:t>Branch on less than zero and link</w:t>
+            </w:r>
+          </w:p>
+        </w:tc>
+        <w:tc>
+          <w:tcPr>
+            <w:tcW w:w="1744" w:type="dxa"/>
+          </w:tcPr>
+          <w:p>
+            <w:pPr>
+              <w:cnfStyle w:val="000000100000" w:firstRow="0" w:lastRow="0" w:firstColumn="0" w:lastColumn="0" w:oddVBand="0" w:evenVBand="0" w:oddHBand="1" w:evenHBand="0" w:firstRowFirstColumn="0" w:firstRowLastColumn="0" w:lastRowFirstColumn="0" w:lastRowLastColumn="0"/>
+              <w:rPr>
+                <w:lang w:val="en-US"/>
+              </w:rPr>
+            </w:pPr>
+          </w:p>
+        </w:tc>
+        <w:tc>
+          <w:tcPr>
+            <w:tcW w:w="1532" w:type="dxa"/>
+          </w:tcPr>
+          <w:p>
+            <w:pPr>
+              <w:cnfStyle w:val="000000100000" w:firstRow="0" w:lastRow="0" w:firstColumn="0" w:lastColumn="0" w:oddVBand="0" w:evenVBand="0" w:oddHBand="1" w:evenHBand="0" w:firstRowFirstColumn="0" w:firstRowLastColumn="0" w:lastRowFirstColumn="0" w:lastRowLastColumn="0"/>
+              <w:rPr>
+                <w:lang w:val="en-US"/>
+              </w:rPr>
+            </w:pPr>
+            <w:r>
+              <w:rPr>
+                <w:lang w:val="en-US"/>
+              </w:rPr>
+              <w:t>J</w:t>
+            </w:r>
+          </w:p>
+        </w:tc>
+        <w:tc>
+          <w:tcPr>
+            <w:tcW w:w="1762" w:type="dxa"/>
+          </w:tcPr>
+          <w:p>
+            <w:pPr>
+              <w:cnfStyle w:val="000000100000" w:firstRow="0" w:lastRow="0" w:firstColumn="0" w:lastColumn="0" w:oddVBand="0" w:evenVBand="0" w:oddHBand="1" w:evenHBand="0" w:firstRowFirstColumn="0" w:firstRowLastColumn="0" w:lastRowFirstColumn="0" w:lastRowLastColumn="0"/>
+              <w:rPr>
+                <w:lang w:val="en-US"/>
+              </w:rPr>
+            </w:pPr>
+          </w:p>
+        </w:tc>
+      </w:tr>
+      <w:tr>
+        <w:tc>
+          <w:tcPr>
+            <w:cnfStyle w:val="001000000000" w:firstRow="0" w:lastRow="0" w:firstColumn="1" w:lastColumn="0" w:oddVBand="0" w:evenVBand="0" w:oddHBand="0" w:evenHBand="0" w:firstRowFirstColumn="0" w:firstRowLastColumn="0" w:lastRowFirstColumn="0" w:lastRowLastColumn="0"/>
+            <w:tcW w:w="2124" w:type="dxa"/>
+          </w:tcPr>
+          <w:p>
+            <w:pPr>
+              <w:rPr>
+                <w:lang w:val="en-US"/>
+              </w:rPr>
+            </w:pPr>
+            <w:r>
+              <w:rPr>
+                <w:lang w:val="en-US"/>
+              </w:rPr>
+              <w:t>BNE</w:t>
+            </w:r>
+          </w:p>
+        </w:tc>
+        <w:tc>
+          <w:tcPr>
+            <w:tcW w:w="2710" w:type="dxa"/>
+          </w:tcPr>
+          <w:p>
+            <w:pPr>
+              <w:cnfStyle w:val="000000000000" w:firstRow="0" w:lastRow="0" w:firstColumn="0" w:lastColumn="0" w:oddVBand="0" w:evenVBand="0" w:oddHBand="0" w:evenHBand="0" w:firstRowFirstColumn="0" w:firstRowLastColumn="0" w:lastRowFirstColumn="0" w:lastRowLastColumn="0"/>
+              <w:rPr>
+                <w:lang w:val="en-US"/>
+              </w:rPr>
+            </w:pPr>
+            <w:r>
+              <w:rPr>
+                <w:lang w:val="en-US"/>
+              </w:rPr>
+              <w:t>Branch on not equal</w:t>
+            </w:r>
+          </w:p>
+        </w:tc>
+        <w:tc>
+          <w:tcPr>
+            <w:tcW w:w="1744" w:type="dxa"/>
+          </w:tcPr>
+          <w:p>
+            <w:pPr>
+              <w:cnfStyle w:val="000000000000" w:firstRow="0" w:lastRow="0" w:firstColumn="0" w:lastColumn="0" w:oddVBand="0" w:evenVBand="0" w:oddHBand="0" w:evenHBand="0" w:firstRowFirstColumn="0" w:firstRowLastColumn="0" w:lastRowFirstColumn="0" w:lastRowLastColumn="0"/>
+              <w:rPr>
+                <w:lang w:val="en-US"/>
+              </w:rPr>
+            </w:pPr>
+          </w:p>
+        </w:tc>
+        <w:tc>
+          <w:tcPr>
+            <w:tcW w:w="1532" w:type="dxa"/>
+          </w:tcPr>
+          <w:p>
+            <w:pPr>
+              <w:cnfStyle w:val="000000000000" w:firstRow="0" w:lastRow="0" w:firstColumn="0" w:lastColumn="0" w:oddVBand="0" w:evenVBand="0" w:oddHBand="0" w:evenHBand="0" w:firstRowFirstColumn="0" w:firstRowLastColumn="0" w:lastRowFirstColumn="0" w:lastRowLastColumn="0"/>
+              <w:rPr>
+                <w:lang w:val="en-US"/>
+              </w:rPr>
+            </w:pPr>
+            <w:r>
+              <w:rPr>
+                <w:lang w:val="en-US"/>
+              </w:rPr>
+              <w:t>J</w:t>
+            </w:r>
+          </w:p>
+        </w:tc>
+        <w:tc>
+          <w:tcPr>
+            <w:tcW w:w="1762" w:type="dxa"/>
+          </w:tcPr>
+          <w:p>
+            <w:pPr>
+              <w:cnfStyle w:val="000000000000" w:firstRow="0" w:lastRow="0" w:firstColumn="0" w:lastColumn="0" w:oddVBand="0" w:evenVBand="0" w:oddHBand="0" w:evenHBand="0" w:firstRowFirstColumn="0" w:firstRowLastColumn="0" w:lastRowFirstColumn="0" w:lastRowLastColumn="0"/>
+              <w:rPr>
+                <w:lang w:val="en-US"/>
+              </w:rPr>
+            </w:pPr>
+          </w:p>
+        </w:tc>
+      </w:tr>
+      <w:tr>
+        <w:trPr>
+          <w:cnfStyle w:val="000000100000" w:firstRow="0" w:lastRow="0" w:firstColumn="0" w:lastColumn="0" w:oddVBand="0" w:evenVBand="0" w:oddHBand="1" w:evenHBand="0" w:firstRowFirstColumn="0" w:firstRowLastColumn="0" w:lastRowFirstColumn="0" w:lastRowLastColumn="0"/>
+        </w:trPr>
+        <w:tc>
+          <w:tcPr>
+            <w:cnfStyle w:val="001000000000" w:firstRow="0" w:lastRow="0" w:firstColumn="1" w:lastColumn="0" w:oddVBand="0" w:evenVBand="0" w:oddHBand="0" w:evenHBand="0" w:firstRowFirstColumn="0" w:firstRowLastColumn="0" w:lastRowFirstColumn="0" w:lastRowLastColumn="0"/>
+            <w:tcW w:w="2124" w:type="dxa"/>
+          </w:tcPr>
+          <w:p>
+            <w:pPr>
+              <w:rPr>
+                <w:lang w:val="en-US"/>
+              </w:rPr>
+            </w:pPr>
+            <w:r>
+              <w:rPr>
+                <w:lang w:val="en-US"/>
+              </w:rPr>
+              <w:t>DIV</w:t>
+            </w:r>
+          </w:p>
+        </w:tc>
+        <w:tc>
+          <w:tcPr>
+            <w:tcW w:w="2710" w:type="dxa"/>
+          </w:tcPr>
+          <w:p>
+            <w:pPr>
+              <w:cnfStyle w:val="000000100000" w:firstRow="0" w:lastRow="0" w:firstColumn="0" w:lastColumn="0" w:oddVBand="0" w:evenVBand="0" w:oddHBand="1" w:evenHBand="0" w:firstRowFirstColumn="0" w:firstRowLastColumn="0" w:lastRowFirstColumn="0" w:lastRowLastColumn="0"/>
+              <w:rPr>
+                <w:lang w:val="en-US"/>
+              </w:rPr>
+            </w:pPr>
+            <w:r>
+              <w:rPr>
+                <w:lang w:val="en-US"/>
+              </w:rPr>
+              <w:t>Divide</w:t>
+            </w:r>
+          </w:p>
+        </w:tc>
+        <w:tc>
+          <w:tcPr>
+            <w:tcW w:w="1744" w:type="dxa"/>
+          </w:tcPr>
+          <w:p>
+            <w:pPr>
+              <w:cnfStyle w:val="000000100000" w:firstRow="0" w:lastRow="0" w:firstColumn="0" w:lastColumn="0" w:oddVBand="0" w:evenVBand="0" w:oddHBand="1" w:evenHBand="0" w:firstRowFirstColumn="0" w:firstRowLastColumn="0" w:lastRowFirstColumn="0" w:lastRowLastColumn="0"/>
+              <w:rPr>
+                <w:lang w:val="en-US"/>
+              </w:rPr>
+            </w:pPr>
+          </w:p>
+        </w:tc>
+        <w:tc>
+          <w:tcPr>
+            <w:tcW w:w="1532" w:type="dxa"/>
+          </w:tcPr>
+          <w:p>
+            <w:pPr>
+              <w:cnfStyle w:val="000000100000" w:firstRow="0" w:lastRow="0" w:firstColumn="0" w:lastColumn="0" w:oddVBand="0" w:evenVBand="0" w:oddHBand="1" w:evenHBand="0" w:firstRowFirstColumn="0" w:firstRowLastColumn="0" w:lastRowFirstColumn="0" w:lastRowLastColumn="0"/>
+              <w:rPr>
+                <w:lang w:val="en-US"/>
+              </w:rPr>
+            </w:pPr>
+            <w:r>
+              <w:rPr>
+                <w:lang w:val="en-US"/>
+              </w:rPr>
+              <w:t>R</w:t>
+            </w:r>
+          </w:p>
+        </w:tc>
+        <w:tc>
+          <w:tcPr>
+            <w:tcW w:w="1762" w:type="dxa"/>
+          </w:tcPr>
+          <w:p>
+            <w:pPr>
+              <w:cnfStyle w:val="000000100000" w:firstRow="0" w:lastRow="0" w:firstColumn="0" w:lastColumn="0" w:oddVBand="0" w:evenVBand="0" w:oddHBand="1" w:evenHBand="0" w:firstRowFirstColumn="0" w:firstRowLastColumn="0" w:lastRowFirstColumn="0" w:lastRowLastColumn="0"/>
+              <w:rPr>
+                <w:lang w:val="en-US"/>
+              </w:rPr>
+            </w:pPr>
+          </w:p>
+        </w:tc>
+      </w:tr>
+      <w:tr>
+        <w:tc>
+          <w:tcPr>
+            <w:cnfStyle w:val="001000000000" w:firstRow="0" w:lastRow="0" w:firstColumn="1" w:lastColumn="0" w:oddVBand="0" w:evenVBand="0" w:oddHBand="0" w:evenHBand="0" w:firstRowFirstColumn="0" w:firstRowLastColumn="0" w:lastRowFirstColumn="0" w:lastRowLastColumn="0"/>
+            <w:tcW w:w="2124" w:type="dxa"/>
+          </w:tcPr>
+          <w:p>
+            <w:pPr>
+              <w:rPr>
+                <w:lang w:val="en-US"/>
+              </w:rPr>
+            </w:pPr>
+            <w:r>
+              <w:rPr>
+                <w:lang w:val="en-US"/>
+              </w:rPr>
+              <w:t>DIVU</w:t>
+            </w:r>
+          </w:p>
+        </w:tc>
+        <w:tc>
+          <w:tcPr>
+            <w:tcW w:w="2710" w:type="dxa"/>
+          </w:tcPr>
+          <w:p>
+            <w:pPr>
+              <w:cnfStyle w:val="000000000000" w:firstRow="0" w:lastRow="0" w:firstColumn="0" w:lastColumn="0" w:oddVBand="0" w:evenVBand="0" w:oddHBand="0" w:evenHBand="0" w:firstRowFirstColumn="0" w:firstRowLastColumn="0" w:lastRowFirstColumn="0" w:lastRowLastColumn="0"/>
+              <w:rPr>
+                <w:lang w:val="en-US"/>
+              </w:rPr>
+            </w:pPr>
+            <w:r>
+              <w:rPr>
+                <w:lang w:val="en-US"/>
+              </w:rPr>
+              <w:t>Divide Unsigned</w:t>
+            </w:r>
+          </w:p>
+        </w:tc>
+        <w:tc>
+          <w:tcPr>
+            <w:tcW w:w="1744" w:type="dxa"/>
+          </w:tcPr>
+          <w:p>
+            <w:pPr>
+              <w:cnfStyle w:val="000000000000" w:firstRow="0" w:lastRow="0" w:firstColumn="0" w:lastColumn="0" w:oddVBand="0" w:evenVBand="0" w:oddHBand="0" w:evenHBand="0" w:firstRowFirstColumn="0" w:firstRowLastColumn="0" w:lastRowFirstColumn="0" w:lastRowLastColumn="0"/>
+              <w:rPr>
+                <w:lang w:val="en-US"/>
+              </w:rPr>
+            </w:pPr>
+          </w:p>
+        </w:tc>
+        <w:tc>
+          <w:tcPr>
+            <w:tcW w:w="1532" w:type="dxa"/>
+          </w:tcPr>
+          <w:p>
+            <w:pPr>
+              <w:cnfStyle w:val="000000000000" w:firstRow="0" w:lastRow="0" w:firstColumn="0" w:lastColumn="0" w:oddVBand="0" w:evenVBand="0" w:oddHBand="0" w:evenHBand="0" w:firstRowFirstColumn="0" w:firstRowLastColumn="0" w:lastRowFirstColumn="0" w:lastRowLastColumn="0"/>
+              <w:rPr>
+                <w:lang w:val="en-US"/>
+              </w:rPr>
+            </w:pPr>
+            <w:r>
+              <w:rPr>
+                <w:lang w:val="en-US"/>
+              </w:rPr>
+              <w:t>R</w:t>
+            </w:r>
+          </w:p>
+        </w:tc>
+        <w:tc>
+          <w:tcPr>
+            <w:tcW w:w="1762" w:type="dxa"/>
+          </w:tcPr>
+          <w:p>
+            <w:pPr>
+              <w:cnfStyle w:val="000000000000" w:firstRow="0" w:lastRow="0" w:firstColumn="0" w:lastColumn="0" w:oddVBand="0" w:evenVBand="0" w:oddHBand="0" w:evenHBand="0" w:firstRowFirstColumn="0" w:firstRowLastColumn="0" w:lastRowFirstColumn="0" w:lastRowLastColumn="0"/>
+              <w:rPr>
+                <w:lang w:val="en-US"/>
+              </w:rPr>
+            </w:pPr>
+          </w:p>
+        </w:tc>
+      </w:tr>
+      <w:tr>
+        <w:trPr>
+          <w:cnfStyle w:val="000000100000" w:firstRow="0" w:lastRow="0" w:firstColumn="0" w:lastColumn="0" w:oddVBand="0" w:evenVBand="0" w:oddHBand="1" w:evenHBand="0" w:firstRowFirstColumn="0" w:firstRowLastColumn="0" w:lastRowFirstColumn="0" w:lastRowLastColumn="0"/>
+        </w:trPr>
+        <w:tc>
+          <w:tcPr>
+            <w:cnfStyle w:val="001000000000" w:firstRow="0" w:lastRow="0" w:firstColumn="1" w:lastColumn="0" w:oddVBand="0" w:evenVBand="0" w:oddHBand="0" w:evenHBand="0" w:firstRowFirstColumn="0" w:firstRowLastColumn="0" w:lastRowFirstColumn="0" w:lastRowLastColumn="0"/>
+            <w:tcW w:w="2124" w:type="dxa"/>
+          </w:tcPr>
+          <w:p>
+            <w:pPr>
+              <w:rPr>
+                <w:lang w:val="en-US"/>
+              </w:rPr>
+            </w:pPr>
+            <w:r>
+              <w:rPr>
+                <w:lang w:val="en-US"/>
+              </w:rPr>
+              <w:t>J</w:t>
+            </w:r>
+          </w:p>
+        </w:tc>
+        <w:tc>
+          <w:tcPr>
+            <w:tcW w:w="2710" w:type="dxa"/>
+          </w:tcPr>
+          <w:p>
+            <w:pPr>
+              <w:cnfStyle w:val="000000100000" w:firstRow="0" w:lastRow="0" w:firstColumn="0" w:lastColumn="0" w:oddVBand="0" w:evenVBand="0" w:oddHBand="1" w:evenHBand="0" w:firstRowFirstColumn="0" w:firstRowLastColumn="0" w:lastRowFirstColumn="0" w:lastRowLastColumn="0"/>
+              <w:rPr>
+                <w:lang w:val="en-US"/>
+              </w:rPr>
+            </w:pPr>
+            <w:r>
+              <w:rPr>
+                <w:lang w:val="en-US"/>
+              </w:rPr>
+              <w:t>Jump</w:t>
+            </w:r>
+          </w:p>
+        </w:tc>
+        <w:tc>
+          <w:tcPr>
+            <w:tcW w:w="1744" w:type="dxa"/>
+          </w:tcPr>
+          <w:p>
+            <w:pPr>
+              <w:cnfStyle w:val="000000100000" w:firstRow="0" w:lastRow="0" w:firstColumn="0" w:lastColumn="0" w:oddVBand="0" w:evenVBand="0" w:oddHBand="1" w:evenHBand="0" w:firstRowFirstColumn="0" w:firstRowLastColumn="0" w:lastRowFirstColumn="0" w:lastRowLastColumn="0"/>
+              <w:rPr>
+                <w:lang w:val="en-US"/>
+              </w:rPr>
+            </w:pPr>
+          </w:p>
+        </w:tc>
+        <w:tc>
+          <w:tcPr>
+            <w:tcW w:w="1532" w:type="dxa"/>
+          </w:tcPr>
+          <w:p>
+            <w:pPr>
+              <w:cnfStyle w:val="000000100000" w:firstRow="0" w:lastRow="0" w:firstColumn="0" w:lastColumn="0" w:oddVBand="0" w:evenVBand="0" w:oddHBand="1" w:evenHBand="0" w:firstRowFirstColumn="0" w:firstRowLastColumn="0" w:lastRowFirstColumn="0" w:lastRowLastColumn="0"/>
+              <w:rPr>
+                <w:lang w:val="en-US"/>
+              </w:rPr>
+            </w:pPr>
+          </w:p>
+        </w:tc>
+        <w:tc>
+          <w:tcPr>
+            <w:tcW w:w="1762" w:type="dxa"/>
+          </w:tcPr>
+          <w:p>
+            <w:pPr>
+              <w:cnfStyle w:val="000000100000" w:firstRow="0" w:lastRow="0" w:firstColumn="0" w:lastColumn="0" w:oddVBand="0" w:evenVBand="0" w:oddHBand="1" w:evenHBand="0" w:firstRowFirstColumn="0" w:firstRowLastColumn="0" w:lastRowFirstColumn="0" w:lastRowLastColumn="0"/>
+              <w:rPr>
+                <w:lang w:val="en-US"/>
+              </w:rPr>
+            </w:pPr>
+          </w:p>
+        </w:tc>
+      </w:tr>
+      <w:tr>
+        <w:tc>
+          <w:tcPr>
+            <w:cnfStyle w:val="001000000000" w:firstRow="0" w:lastRow="0" w:firstColumn="1" w:lastColumn="0" w:oddVBand="0" w:evenVBand="0" w:oddHBand="0" w:evenHBand="0" w:firstRowFirstColumn="0" w:firstRowLastColumn="0" w:lastRowFirstColumn="0" w:lastRowLastColumn="0"/>
+            <w:tcW w:w="2124" w:type="dxa"/>
+          </w:tcPr>
+          <w:p>
+            <w:pPr>
+              <w:rPr>
+                <w:lang w:val="en-US"/>
+              </w:rPr>
+            </w:pPr>
+            <w:r>
+              <w:rPr>
+                <w:lang w:val="en-US"/>
+              </w:rPr>
+              <w:t>JALR</w:t>
+            </w:r>
+          </w:p>
+        </w:tc>
+        <w:tc>
+          <w:tcPr>
+            <w:tcW w:w="2710" w:type="dxa"/>
+          </w:tcPr>
+          <w:p>
+            <w:pPr>
+              <w:cnfStyle w:val="000000000000" w:firstRow="0" w:lastRow="0" w:firstColumn="0" w:lastColumn="0" w:oddVBand="0" w:evenVBand="0" w:oddHBand="0" w:evenHBand="0" w:firstRowFirstColumn="0" w:firstRowLastColumn="0" w:lastRowFirstColumn="0" w:lastRowLastColumn="0"/>
+              <w:rPr>
+                <w:lang w:val="en-US"/>
+              </w:rPr>
+            </w:pPr>
+            <w:r>
+              <w:rPr>
+                <w:lang w:val="en-US"/>
+              </w:rPr>
+              <w:t>Jump and link register</w:t>
+            </w:r>
+          </w:p>
+        </w:tc>
+        <w:tc>
+          <w:tcPr>
+            <w:tcW w:w="1744" w:type="dxa"/>
+          </w:tcPr>
+          <w:p>
+            <w:pPr>
+              <w:cnfStyle w:val="000000000000" w:firstRow="0" w:lastRow="0" w:firstColumn="0" w:lastColumn="0" w:oddVBand="0" w:evenVBand="0" w:oddHBand="0" w:evenHBand="0" w:firstRowFirstColumn="0" w:firstRowLastColumn="0" w:lastRowFirstColumn="0" w:lastRowLastColumn="0"/>
+              <w:rPr>
+                <w:lang w:val="en-US"/>
+              </w:rPr>
+            </w:pPr>
+          </w:p>
+        </w:tc>
+        <w:tc>
+          <w:tcPr>
+            <w:tcW w:w="1532" w:type="dxa"/>
+          </w:tcPr>
+          <w:p>
+            <w:pPr>
+              <w:cnfStyle w:val="000000000000" w:firstRow="0" w:lastRow="0" w:firstColumn="0" w:lastColumn="0" w:oddVBand="0" w:evenVBand="0" w:oddHBand="0" w:evenHBand="0" w:firstRowFirstColumn="0" w:firstRowLastColumn="0" w:lastRowFirstColumn="0" w:lastRowLastColumn="0"/>
+              <w:rPr>
+                <w:lang w:val="en-US"/>
+              </w:rPr>
+            </w:pPr>
+          </w:p>
+        </w:tc>
+        <w:tc>
+          <w:tcPr>
+            <w:tcW w:w="1762" w:type="dxa"/>
+          </w:tcPr>
+          <w:p>
+            <w:pPr>
+              <w:cnfStyle w:val="000000000000" w:firstRow="0" w:lastRow="0" w:firstColumn="0" w:lastColumn="0" w:oddVBand="0" w:evenVBand="0" w:oddHBand="0" w:evenHBand="0" w:firstRowFirstColumn="0" w:firstRowLastColumn="0" w:lastRowFirstColumn="0" w:lastRowLastColumn="0"/>
+              <w:rPr>
+                <w:lang w:val="en-US"/>
+              </w:rPr>
+            </w:pPr>
+          </w:p>
+        </w:tc>
+      </w:tr>
+      <w:tr>
+        <w:trPr>
+          <w:cnfStyle w:val="000000100000" w:firstRow="0" w:lastRow="0" w:firstColumn="0" w:lastColumn="0" w:oddVBand="0" w:evenVBand="0" w:oddHBand="1" w:evenHBand="0" w:firstRowFirstColumn="0" w:firstRowLastColumn="0" w:lastRowFirstColumn="0" w:lastRowLastColumn="0"/>
+        </w:trPr>
+        <w:tc>
+          <w:tcPr>
+            <w:cnfStyle w:val="001000000000" w:firstRow="0" w:lastRow="0" w:firstColumn="1" w:lastColumn="0" w:oddVBand="0" w:evenVBand="0" w:oddHBand="0" w:evenHBand="0" w:firstRowFirstColumn="0" w:firstRowLastColumn="0" w:lastRowFirstColumn="0" w:lastRowLastColumn="0"/>
+            <w:tcW w:w="2124" w:type="dxa"/>
+          </w:tcPr>
+          <w:p>
+            <w:pPr>
+              <w:rPr>
+                <w:lang w:val="en-US"/>
+              </w:rPr>
+            </w:pPr>
+            <w:r>
+              <w:rPr>
+                <w:lang w:val="en-US"/>
+              </w:rPr>
+              <w:t>JAL</w:t>
+            </w:r>
+          </w:p>
+        </w:tc>
+        <w:tc>
+          <w:tcPr>
+            <w:tcW w:w="2710" w:type="dxa"/>
+          </w:tcPr>
+          <w:p>
+            <w:pPr>
+              <w:cnfStyle w:val="000000100000" w:firstRow="0" w:lastRow="0" w:firstColumn="0" w:lastColumn="0" w:oddVBand="0" w:evenVBand="0" w:oddHBand="1" w:evenHBand="0" w:firstRowFirstColumn="0" w:firstRowLastColumn="0" w:lastRowFirstColumn="0" w:lastRowLastColumn="0"/>
+              <w:rPr>
+                <w:lang w:val="en-US"/>
+              </w:rPr>
+            </w:pPr>
+            <w:r>
+              <w:rPr>
+                <w:lang w:val="en-US"/>
+              </w:rPr>
+              <w:t>Jump and link</w:t>
+            </w:r>
+          </w:p>
+        </w:tc>
+        <w:tc>
+          <w:tcPr>
+            <w:tcW w:w="1744" w:type="dxa"/>
+          </w:tcPr>
+          <w:p>
+            <w:pPr>
+              <w:cnfStyle w:val="000000100000" w:firstRow="0" w:lastRow="0" w:firstColumn="0" w:lastColumn="0" w:oddVBand="0" w:evenVBand="0" w:oddHBand="1" w:evenHBand="0" w:firstRowFirstColumn="0" w:firstRowLastColumn="0" w:lastRowFirstColumn="0" w:lastRowLastColumn="0"/>
+              <w:rPr>
+                <w:lang w:val="en-US"/>
+              </w:rPr>
+            </w:pPr>
+          </w:p>
+        </w:tc>
+        <w:tc>
+          <w:tcPr>
+            <w:tcW w:w="1532" w:type="dxa"/>
+          </w:tcPr>
+          <w:p>
+            <w:pPr>
+              <w:cnfStyle w:val="000000100000" w:firstRow="0" w:lastRow="0" w:firstColumn="0" w:lastColumn="0" w:oddVBand="0" w:evenVBand="0" w:oddHBand="1" w:evenHBand="0" w:firstRowFirstColumn="0" w:firstRowLastColumn="0" w:lastRowFirstColumn="0" w:lastRowLastColumn="0"/>
+              <w:rPr>
+                <w:lang w:val="en-US"/>
+              </w:rPr>
+            </w:pPr>
+          </w:p>
+        </w:tc>
+        <w:tc>
+          <w:tcPr>
+            <w:tcW w:w="1762" w:type="dxa"/>
+          </w:tcPr>
+          <w:p>
+            <w:pPr>
+              <w:cnfStyle w:val="000000100000" w:firstRow="0" w:lastRow="0" w:firstColumn="0" w:lastColumn="0" w:oddVBand="0" w:evenVBand="0" w:oddHBand="1" w:evenHBand="0" w:firstRowFirstColumn="0" w:firstRowLastColumn="0" w:lastRowFirstColumn="0" w:lastRowLastColumn="0"/>
+              <w:rPr>
+                <w:lang w:val="en-US"/>
+              </w:rPr>
+            </w:pPr>
+          </w:p>
+        </w:tc>
+      </w:tr>
+      <w:tr>
+        <w:tc>
+          <w:tcPr>
+            <w:cnfStyle w:val="001000000000" w:firstRow="0" w:lastRow="0" w:firstColumn="1" w:lastColumn="0" w:oddVBand="0" w:evenVBand="0" w:oddHBand="0" w:evenHBand="0" w:firstRowFirstColumn="0" w:firstRowLastColumn="0" w:lastRowFirstColumn="0" w:lastRowLastColumn="0"/>
+            <w:tcW w:w="2124" w:type="dxa"/>
+          </w:tcPr>
+          <w:p>
+            <w:pPr>
+              <w:rPr>
+                <w:lang w:val="en-US"/>
+              </w:rPr>
+            </w:pPr>
+            <w:r>
+              <w:rPr>
+                <w:lang w:val="en-US"/>
+              </w:rPr>
+              <w:t>JR</w:t>
+            </w:r>
+          </w:p>
+        </w:tc>
+        <w:tc>
+          <w:tcPr>
+            <w:tcW w:w="2710" w:type="dxa"/>
+          </w:tcPr>
+          <w:p>
+            <w:pPr>
+              <w:cnfStyle w:val="000000000000" w:firstRow="0" w:lastRow="0" w:firstColumn="0" w:lastColumn="0" w:oddVBand="0" w:evenVBand="0" w:oddHBand="0" w:evenHBand="0" w:firstRowFirstColumn="0" w:firstRowLastColumn="0" w:lastRowFirstColumn="0" w:lastRowLastColumn="0"/>
+              <w:rPr>
+                <w:lang w:val="en-US"/>
+              </w:rPr>
+            </w:pPr>
+            <w:r>
+              <w:rPr>
+                <w:lang w:val="en-US"/>
+              </w:rPr>
+              <w:t>Jump register</w:t>
+            </w:r>
+          </w:p>
+        </w:tc>
+        <w:tc>
+          <w:tcPr>
+            <w:tcW w:w="1744" w:type="dxa"/>
+          </w:tcPr>
+          <w:p>
+            <w:pPr>
+              <w:cnfStyle w:val="000000000000" w:firstRow="0" w:lastRow="0" w:firstColumn="0" w:lastColumn="0" w:oddVBand="0" w:evenVBand="0" w:oddHBand="0" w:evenHBand="0" w:firstRowFirstColumn="0" w:firstRowLastColumn="0" w:lastRowFirstColumn="0" w:lastRowLastColumn="0"/>
+              <w:rPr>
+                <w:lang w:val="en-US"/>
+              </w:rPr>
+            </w:pPr>
+          </w:p>
+        </w:tc>
+        <w:tc>
+          <w:tcPr>
+            <w:tcW w:w="1532" w:type="dxa"/>
+          </w:tcPr>
+          <w:p>
+            <w:pPr>
+              <w:cnfStyle w:val="000000000000" w:firstRow="0" w:lastRow="0" w:firstColumn="0" w:lastColumn="0" w:oddVBand="0" w:evenVBand="0" w:oddHBand="0" w:evenHBand="0" w:firstRowFirstColumn="0" w:firstRowLastColumn="0" w:lastRowFirstColumn="0" w:lastRowLastColumn="0"/>
+              <w:rPr>
+                <w:lang w:val="en-US"/>
+              </w:rPr>
+            </w:pPr>
+          </w:p>
+        </w:tc>
+        <w:tc>
+          <w:tcPr>
+            <w:tcW w:w="1762" w:type="dxa"/>
+          </w:tcPr>
+          <w:p>
+            <w:pPr>
+              <w:cnfStyle w:val="000000000000" w:firstRow="0" w:lastRow="0" w:firstColumn="0" w:lastColumn="0" w:oddVBand="0" w:evenVBand="0" w:oddHBand="0" w:evenHBand="0" w:firstRowFirstColumn="0" w:firstRowLastColumn="0" w:lastRowFirstColumn="0" w:lastRowLastColumn="0"/>
+              <w:rPr>
+                <w:lang w:val="en-US"/>
+              </w:rPr>
+            </w:pPr>
+          </w:p>
+        </w:tc>
+      </w:tr>
+      <w:tr>
+        <w:trPr>
+          <w:cnfStyle w:val="000000100000" w:firstRow="0" w:lastRow="0" w:firstColumn="0" w:lastColumn="0" w:oddVBand="0" w:evenVBand="0" w:oddHBand="1" w:evenHBand="0" w:firstRowFirstColumn="0" w:firstRowLastColumn="0" w:lastRowFirstColumn="0" w:lastRowLastColumn="0"/>
+        </w:trPr>
+        <w:tc>
+          <w:tcPr>
+            <w:cnfStyle w:val="001000000000" w:firstRow="0" w:lastRow="0" w:firstColumn="1" w:lastColumn="0" w:oddVBand="0" w:evenVBand="0" w:oddHBand="0" w:evenHBand="0" w:firstRowFirstColumn="0" w:firstRowLastColumn="0" w:lastRowFirstColumn="0" w:lastRowLastColumn="0"/>
+            <w:tcW w:w="2124" w:type="dxa"/>
+          </w:tcPr>
+          <w:p>
+            <w:pPr>
+              <w:rPr>
+                <w:lang w:val="en-US"/>
+              </w:rPr>
+            </w:pPr>
+            <w:r>
+              <w:rPr>
+                <w:lang w:val="en-US"/>
+              </w:rPr>
+              <w:t>LB</w:t>
+            </w:r>
+          </w:p>
+        </w:tc>
+        <w:tc>
+          <w:tcPr>
+            <w:tcW w:w="2710" w:type="dxa"/>
+          </w:tcPr>
+          <w:p>
+            <w:pPr>
+              <w:cnfStyle w:val="000000100000" w:firstRow="0" w:lastRow="0" w:firstColumn="0" w:lastColumn="0" w:oddVBand="0" w:evenVBand="0" w:oddHBand="1" w:evenHBand="0" w:firstRowFirstColumn="0" w:firstRowLastColumn="0" w:lastRowFirstColumn="0" w:lastRowLastColumn="0"/>
+              <w:rPr>
+                <w:lang w:val="en-US"/>
+              </w:rPr>
+            </w:pPr>
+            <w:r>
+              <w:rPr>
+                <w:lang w:val="en-US"/>
+              </w:rPr>
+              <w:t>Load byte</w:t>
+            </w:r>
+          </w:p>
+        </w:tc>
+        <w:tc>
+          <w:tcPr>
+            <w:tcW w:w="1744" w:type="dxa"/>
+          </w:tcPr>
+          <w:p>
+            <w:pPr>
+              <w:cnfStyle w:val="000000100000" w:firstRow="0" w:lastRow="0" w:firstColumn="0" w:lastColumn="0" w:oddVBand="0" w:evenVBand="0" w:oddHBand="1" w:evenHBand="0" w:firstRowFirstColumn="0" w:firstRowLastColumn="0" w:lastRowFirstColumn="0" w:lastRowLastColumn="0"/>
+              <w:rPr>
+                <w:lang w:val="en-US"/>
+              </w:rPr>
+            </w:pPr>
+          </w:p>
+        </w:tc>
+        <w:tc>
+          <w:tcPr>
+            <w:tcW w:w="1532" w:type="dxa"/>
+          </w:tcPr>
+          <w:p>
+            <w:pPr>
+              <w:cnfStyle w:val="000000100000" w:firstRow="0" w:lastRow="0" w:firstColumn="0" w:lastColumn="0" w:oddVBand="0" w:evenVBand="0" w:oddHBand="1" w:evenHBand="0" w:firstRowFirstColumn="0" w:firstRowLastColumn="0" w:lastRowFirstColumn="0" w:lastRowLastColumn="0"/>
+              <w:rPr>
+                <w:lang w:val="en-US"/>
+              </w:rPr>
+            </w:pPr>
+            <w:r>
+              <w:rPr>
+                <w:lang w:val="en-US"/>
+              </w:rPr>
+              <w:t>I</w:t>
+            </w:r>
+          </w:p>
+        </w:tc>
+        <w:tc>
+          <w:tcPr>
+            <w:tcW w:w="1762" w:type="dxa"/>
+          </w:tcPr>
+          <w:p>
+            <w:pPr>
+              <w:cnfStyle w:val="000000100000" w:firstRow="0" w:lastRow="0" w:firstColumn="0" w:lastColumn="0" w:oddVBand="0" w:evenVBand="0" w:oddHBand="1" w:evenHBand="0" w:firstRowFirstColumn="0" w:firstRowLastColumn="0" w:lastRowFirstColumn="0" w:lastRowLastColumn="0"/>
+              <w:rPr>
+                <w:lang w:val="en-US"/>
+              </w:rPr>
+            </w:pPr>
+          </w:p>
+        </w:tc>
+      </w:tr>
+      <w:tr>
+        <w:tc>
+          <w:tcPr>
+            <w:cnfStyle w:val="001000000000" w:firstRow="0" w:lastRow="0" w:firstColumn="1" w:lastColumn="0" w:oddVBand="0" w:evenVBand="0" w:oddHBand="0" w:evenHBand="0" w:firstRowFirstColumn="0" w:firstRowLastColumn="0" w:lastRowFirstColumn="0" w:lastRowLastColumn="0"/>
+            <w:tcW w:w="2124" w:type="dxa"/>
+          </w:tcPr>
+          <w:p>
+            <w:pPr>
+              <w:rPr>
+                <w:lang w:val="en-US"/>
+              </w:rPr>
+            </w:pPr>
+            <w:r>
+              <w:rPr>
+                <w:lang w:val="en-US"/>
+              </w:rPr>
+              <w:t>LBU</w:t>
+            </w:r>
+          </w:p>
+        </w:tc>
+        <w:tc>
+          <w:tcPr>
+            <w:tcW w:w="2710" w:type="dxa"/>
+          </w:tcPr>
+          <w:p>
+            <w:pPr>
+              <w:cnfStyle w:val="000000000000" w:firstRow="0" w:lastRow="0" w:firstColumn="0" w:lastColumn="0" w:oddVBand="0" w:evenVBand="0" w:oddHBand="0" w:evenHBand="0" w:firstRowFirstColumn="0" w:firstRowLastColumn="0" w:lastRowFirstColumn="0" w:lastRowLastColumn="0"/>
+              <w:rPr>
+                <w:lang w:val="en-US"/>
+              </w:rPr>
+            </w:pPr>
+            <w:r>
+              <w:rPr>
+                <w:lang w:val="en-US"/>
+              </w:rPr>
+              <w:t>Load byte unsigned</w:t>
+            </w:r>
+          </w:p>
+        </w:tc>
+        <w:tc>
+          <w:tcPr>
+            <w:tcW w:w="1744" w:type="dxa"/>
+          </w:tcPr>
+          <w:p>
+            <w:pPr>
+              <w:cnfStyle w:val="000000000000" w:firstRow="0" w:lastRow="0" w:firstColumn="0" w:lastColumn="0" w:oddVBand="0" w:evenVBand="0" w:oddHBand="0" w:evenHBand="0" w:firstRowFirstColumn="0" w:firstRowLastColumn="0" w:lastRowFirstColumn="0" w:lastRowLastColumn="0"/>
+              <w:rPr>
+                <w:lang w:val="en-US"/>
+              </w:rPr>
+            </w:pPr>
+          </w:p>
+        </w:tc>
+        <w:tc>
+          <w:tcPr>
+            <w:tcW w:w="1532" w:type="dxa"/>
+          </w:tcPr>
+          <w:p>
+            <w:pPr>
+              <w:cnfStyle w:val="000000000000" w:firstRow="0" w:lastRow="0" w:firstColumn="0" w:lastColumn="0" w:oddVBand="0" w:evenVBand="0" w:oddHBand="0" w:evenHBand="0" w:firstRowFirstColumn="0" w:firstRowLastColumn="0" w:lastRowFirstColumn="0" w:lastRowLastColumn="0"/>
+              <w:rPr>
+                <w:lang w:val="en-US"/>
+              </w:rPr>
+            </w:pPr>
+            <w:r>
+              <w:rPr>
+                <w:lang w:val="en-US"/>
+              </w:rPr>
+              <w:t>I</w:t>
+            </w:r>
+          </w:p>
+        </w:tc>
+        <w:tc>
+          <w:tcPr>
+            <w:tcW w:w="1762" w:type="dxa"/>
+          </w:tcPr>
+          <w:p>
+            <w:pPr>
+              <w:cnfStyle w:val="000000000000" w:firstRow="0" w:lastRow="0" w:firstColumn="0" w:lastColumn="0" w:oddVBand="0" w:evenVBand="0" w:oddHBand="0" w:evenHBand="0" w:firstRowFirstColumn="0" w:firstRowLastColumn="0" w:lastRowFirstColumn="0" w:lastRowLastColumn="0"/>
+              <w:rPr>
+                <w:lang w:val="en-US"/>
+              </w:rPr>
+            </w:pPr>
+          </w:p>
+        </w:tc>
+      </w:tr>
+      <w:tr>
+        <w:trPr>
+          <w:cnfStyle w:val="000000100000" w:firstRow="0" w:lastRow="0" w:firstColumn="0" w:lastColumn="0" w:oddVBand="0" w:evenVBand="0" w:oddHBand="1" w:evenHBand="0" w:firstRowFirstColumn="0" w:firstRowLastColumn="0" w:lastRowFirstColumn="0" w:lastRowLastColumn="0"/>
+        </w:trPr>
+        <w:tc>
+          <w:tcPr>
+            <w:cnfStyle w:val="001000000000" w:firstRow="0" w:lastRow="0" w:firstColumn="1" w:lastColumn="0" w:oddVBand="0" w:evenVBand="0" w:oddHBand="0" w:evenHBand="0" w:firstRowFirstColumn="0" w:firstRowLastColumn="0" w:lastRowFirstColumn="0" w:lastRowLastColumn="0"/>
+            <w:tcW w:w="2124" w:type="dxa"/>
+          </w:tcPr>
+          <w:p>
+            <w:pPr>
+              <w:rPr>
+                <w:lang w:val="en-US"/>
+              </w:rPr>
+            </w:pPr>
+            <w:r>
+              <w:rPr>
+                <w:lang w:val="en-US"/>
+              </w:rPr>
+              <w:t>LH</w:t>
+            </w:r>
+          </w:p>
+        </w:tc>
+        <w:tc>
+          <w:tcPr>
+            <w:tcW w:w="2710" w:type="dxa"/>
+          </w:tcPr>
+          <w:p>
+            <w:pPr>
+              <w:cnfStyle w:val="000000100000" w:firstRow="0" w:lastRow="0" w:firstColumn="0" w:lastColumn="0" w:oddVBand="0" w:evenVBand="0" w:oddHBand="1" w:evenHBand="0" w:firstRowFirstColumn="0" w:firstRowLastColumn="0" w:lastRowFirstColumn="0" w:lastRowLastColumn="0"/>
+              <w:rPr>
+                <w:lang w:val="en-US"/>
+              </w:rPr>
+            </w:pPr>
+            <w:r>
+              <w:rPr>
+                <w:lang w:val="en-US"/>
+              </w:rPr>
+              <w:t>Load half-word</w:t>
+            </w:r>
+          </w:p>
+        </w:tc>
+        <w:tc>
+          <w:tcPr>
+            <w:tcW w:w="1744" w:type="dxa"/>
+          </w:tcPr>
+          <w:p>
+            <w:pPr>
+              <w:cnfStyle w:val="000000100000" w:firstRow="0" w:lastRow="0" w:firstColumn="0" w:lastColumn="0" w:oddVBand="0" w:evenVBand="0" w:oddHBand="1" w:evenHBand="0" w:firstRowFirstColumn="0" w:firstRowLastColumn="0" w:lastRowFirstColumn="0" w:lastRowLastColumn="0"/>
+              <w:rPr>
+                <w:lang w:val="en-US"/>
+              </w:rPr>
+            </w:pPr>
+          </w:p>
+        </w:tc>
+        <w:tc>
+          <w:tcPr>
+            <w:tcW w:w="1532" w:type="dxa"/>
+          </w:tcPr>
+          <w:p>
+            <w:pPr>
+              <w:cnfStyle w:val="000000100000" w:firstRow="0" w:lastRow="0" w:firstColumn="0" w:lastColumn="0" w:oddVBand="0" w:evenVBand="0" w:oddHBand="1" w:evenHBand="0" w:firstRowFirstColumn="0" w:firstRowLastColumn="0" w:lastRowFirstColumn="0" w:lastRowLastColumn="0"/>
+              <w:rPr>
+                <w:lang w:val="en-US"/>
+              </w:rPr>
+            </w:pPr>
+          </w:p>
+        </w:tc>
+        <w:tc>
+          <w:tcPr>
+            <w:tcW w:w="1762" w:type="dxa"/>
+          </w:tcPr>
+          <w:p>
+            <w:pPr>
+              <w:cnfStyle w:val="000000100000" w:firstRow="0" w:lastRow="0" w:firstColumn="0" w:lastColumn="0" w:oddVBand="0" w:evenVBand="0" w:oddHBand="1" w:evenHBand="0" w:firstRowFirstColumn="0" w:firstRowLastColumn="0" w:lastRowFirstColumn="0" w:lastRowLastColumn="0"/>
+              <w:rPr>
+                <w:lang w:val="en-US"/>
+              </w:rPr>
+            </w:pPr>
+          </w:p>
+        </w:tc>
+      </w:tr>
+      <w:tr>
+        <w:tc>
+          <w:tcPr>
+            <w:cnfStyle w:val="001000000000" w:firstRow="0" w:lastRow="0" w:firstColumn="1" w:lastColumn="0" w:oddVBand="0" w:evenVBand="0" w:oddHBand="0" w:evenHBand="0" w:firstRowFirstColumn="0" w:firstRowLastColumn="0" w:lastRowFirstColumn="0" w:lastRowLastColumn="0"/>
+            <w:tcW w:w="2124" w:type="dxa"/>
+          </w:tcPr>
+          <w:p>
+            <w:pPr>
+              <w:rPr>
+                <w:lang w:val="en-US"/>
+              </w:rPr>
+            </w:pPr>
+            <w:r>
+              <w:rPr>
+                <w:lang w:val="en-US"/>
+              </w:rPr>
+              <w:t>LHU</w:t>
+            </w:r>
+          </w:p>
+        </w:tc>
+        <w:tc>
+          <w:tcPr>
+            <w:tcW w:w="2710" w:type="dxa"/>
+          </w:tcPr>
+          <w:p>
+            <w:pPr>
+              <w:cnfStyle w:val="000000000000" w:firstRow="0" w:lastRow="0" w:firstColumn="0" w:lastColumn="0" w:oddVBand="0" w:evenVBand="0" w:oddHBand="0" w:evenHBand="0" w:firstRowFirstColumn="0" w:firstRowLastColumn="0" w:lastRowFirstColumn="0" w:lastRowLastColumn="0"/>
+              <w:rPr>
+                <w:lang w:val="en-US"/>
+              </w:rPr>
+            </w:pPr>
+            <w:r>
+              <w:rPr>
+                <w:lang w:val="en-US"/>
+              </w:rPr>
+              <w:t>Load half-word unsigned</w:t>
+            </w:r>
+          </w:p>
+        </w:tc>
+        <w:tc>
+          <w:tcPr>
+            <w:tcW w:w="1744" w:type="dxa"/>
+          </w:tcPr>
+          <w:p>
+            <w:pPr>
+              <w:cnfStyle w:val="000000000000" w:firstRow="0" w:lastRow="0" w:firstColumn="0" w:lastColumn="0" w:oddVBand="0" w:evenVBand="0" w:oddHBand="0" w:evenHBand="0" w:firstRowFirstColumn="0" w:firstRowLastColumn="0" w:lastRowFirstColumn="0" w:lastRowLastColumn="0"/>
+              <w:rPr>
+                <w:lang w:val="en-US"/>
+              </w:rPr>
+            </w:pPr>
+          </w:p>
+        </w:tc>
+        <w:tc>
+          <w:tcPr>
+            <w:tcW w:w="1532" w:type="dxa"/>
+          </w:tcPr>
+          <w:p>
+            <w:pPr>
+              <w:cnfStyle w:val="000000000000" w:firstRow="0" w:lastRow="0" w:firstColumn="0" w:lastColumn="0" w:oddVBand="0" w:evenVBand="0" w:oddHBand="0" w:evenHBand="0" w:firstRowFirstColumn="0" w:firstRowLastColumn="0" w:lastRowFirstColumn="0" w:lastRowLastColumn="0"/>
+              <w:rPr>
+                <w:lang w:val="en-US"/>
+              </w:rPr>
+            </w:pPr>
+          </w:p>
+        </w:tc>
+        <w:tc>
+          <w:tcPr>
+            <w:tcW w:w="1762" w:type="dxa"/>
+          </w:tcPr>
+          <w:p>
+            <w:pPr>
+              <w:cnfStyle w:val="000000000000" w:firstRow="0" w:lastRow="0" w:firstColumn="0" w:lastColumn="0" w:oddVBand="0" w:evenVBand="0" w:oddHBand="0" w:evenHBand="0" w:firstRowFirstColumn="0" w:firstRowLastColumn="0" w:lastRowFirstColumn="0" w:lastRowLastColumn="0"/>
+              <w:rPr>
+                <w:lang w:val="en-US"/>
+              </w:rPr>
+            </w:pPr>
+          </w:p>
+        </w:tc>
+      </w:tr>
+      <w:tr>
+        <w:trPr>
+          <w:cnfStyle w:val="000000100000" w:firstRow="0" w:lastRow="0" w:firstColumn="0" w:lastColumn="0" w:oddVBand="0" w:evenVBand="0" w:oddHBand="1" w:evenHBand="0" w:firstRowFirstColumn="0" w:firstRowLastColumn="0" w:lastRowFirstColumn="0" w:lastRowLastColumn="0"/>
+        </w:trPr>
+        <w:tc>
+          <w:tcPr>
+            <w:cnfStyle w:val="001000000000" w:firstRow="0" w:lastRow="0" w:firstColumn="1" w:lastColumn="0" w:oddVBand="0" w:evenVBand="0" w:oddHBand="0" w:evenHBand="0" w:firstRowFirstColumn="0" w:firstRowLastColumn="0" w:lastRowFirstColumn="0" w:lastRowLastColumn="0"/>
+            <w:tcW w:w="2124" w:type="dxa"/>
+          </w:tcPr>
+          <w:p>
+            <w:pPr>
+              <w:rPr>
+                <w:lang w:val="en-US"/>
+              </w:rPr>
+            </w:pPr>
+            <w:r>
+              <w:rPr>
+                <w:lang w:val="en-US"/>
+              </w:rPr>
+              <w:t>LUI</w:t>
+            </w:r>
+          </w:p>
+        </w:tc>
+        <w:tc>
+          <w:tcPr>
+            <w:tcW w:w="2710" w:type="dxa"/>
+          </w:tcPr>
+          <w:p>
+            <w:pPr>
+              <w:cnfStyle w:val="000000100000" w:firstRow="0" w:lastRow="0" w:firstColumn="0" w:lastColumn="0" w:oddVBand="0" w:evenVBand="0" w:oddHBand="1" w:evenHBand="0" w:firstRowFirstColumn="0" w:firstRowLastColumn="0" w:lastRowFirstColumn="0" w:lastRowLastColumn="0"/>
+              <w:rPr>
+                <w:lang w:val="en-US"/>
+              </w:rPr>
+            </w:pPr>
+            <w:r>
+              <w:rPr>
+                <w:lang w:val="en-US"/>
+              </w:rPr>
+              <w:t>Load upper immediate</w:t>
+            </w:r>
+          </w:p>
+        </w:tc>
+        <w:tc>
+          <w:tcPr>
+            <w:tcW w:w="1744" w:type="dxa"/>
+          </w:tcPr>
+          <w:p>
+            <w:pPr>
+              <w:cnfStyle w:val="000000100000" w:firstRow="0" w:lastRow="0" w:firstColumn="0" w:lastColumn="0" w:oddVBand="0" w:evenVBand="0" w:oddHBand="1" w:evenHBand="0" w:firstRowFirstColumn="0" w:firstRowLastColumn="0" w:lastRowFirstColumn="0" w:lastRowLastColumn="0"/>
+              <w:rPr>
+                <w:lang w:val="en-US"/>
+              </w:rPr>
+            </w:pPr>
+          </w:p>
+        </w:tc>
+        <w:tc>
+          <w:tcPr>
+            <w:tcW w:w="1532" w:type="dxa"/>
+          </w:tcPr>
+          <w:p>
+            <w:pPr>
+              <w:cnfStyle w:val="000000100000" w:firstRow="0" w:lastRow="0" w:firstColumn="0" w:lastColumn="0" w:oddVBand="0" w:evenVBand="0" w:oddHBand="1" w:evenHBand="0" w:firstRowFirstColumn="0" w:firstRowLastColumn="0" w:lastRowFirstColumn="0" w:lastRowLastColumn="0"/>
+              <w:rPr>
+                <w:lang w:val="en-US"/>
+              </w:rPr>
+            </w:pPr>
+          </w:p>
+        </w:tc>
+        <w:tc>
+          <w:tcPr>
+            <w:tcW w:w="1762" w:type="dxa"/>
+          </w:tcPr>
+          <w:p>
+            <w:pPr>
+              <w:cnfStyle w:val="000000100000" w:firstRow="0" w:lastRow="0" w:firstColumn="0" w:lastColumn="0" w:oddVBand="0" w:evenVBand="0" w:oddHBand="1" w:evenHBand="0" w:firstRowFirstColumn="0" w:firstRowLastColumn="0" w:lastRowFirstColumn="0" w:lastRowLastColumn="0"/>
+              <w:rPr>
+                <w:lang w:val="en-US"/>
+              </w:rPr>
+            </w:pPr>
+          </w:p>
+        </w:tc>
+      </w:tr>
+      <w:tr>
+        <w:tc>
+          <w:tcPr>
+            <w:cnfStyle w:val="001000000000" w:firstRow="0" w:lastRow="0" w:firstColumn="1" w:lastColumn="0" w:oddVBand="0" w:evenVBand="0" w:oddHBand="0" w:evenHBand="0" w:firstRowFirstColumn="0" w:firstRowLastColumn="0" w:lastRowFirstColumn="0" w:lastRowLastColumn="0"/>
+            <w:tcW w:w="2124" w:type="dxa"/>
+          </w:tcPr>
+          <w:p>
+            <w:pPr>
+              <w:rPr>
+                <w:lang w:val="en-US"/>
+              </w:rPr>
+            </w:pPr>
+            <w:r>
+              <w:rPr>
+                <w:lang w:val="en-US"/>
+              </w:rPr>
+              <w:t>LW</w:t>
+            </w:r>
+          </w:p>
+        </w:tc>
+        <w:tc>
+          <w:tcPr>
+            <w:tcW w:w="2710" w:type="dxa"/>
+          </w:tcPr>
+          <w:p>
+            <w:pPr>
+              <w:cnfStyle w:val="000000000000" w:firstRow="0" w:lastRow="0" w:firstColumn="0" w:lastColumn="0" w:oddVBand="0" w:evenVBand="0" w:oddHBand="0" w:evenHBand="0" w:firstRowFirstColumn="0" w:firstRowLastColumn="0" w:lastRowFirstColumn="0" w:lastRowLastColumn="0"/>
+              <w:rPr>
+                <w:lang w:val="en-US"/>
+              </w:rPr>
+            </w:pPr>
+            <w:r>
+              <w:rPr>
+                <w:lang w:val="en-US"/>
+              </w:rPr>
+              <w:t>Load word</w:t>
+            </w:r>
+          </w:p>
+        </w:tc>
+        <w:tc>
+          <w:tcPr>
+            <w:tcW w:w="1744" w:type="dxa"/>
+          </w:tcPr>
+          <w:p>
+            <w:pPr>
+              <w:cnfStyle w:val="000000000000" w:firstRow="0" w:lastRow="0" w:firstColumn="0" w:lastColumn="0" w:oddVBand="0" w:evenVBand="0" w:oddHBand="0" w:evenHBand="0" w:firstRowFirstColumn="0" w:firstRowLastColumn="0" w:lastRowFirstColumn="0" w:lastRowLastColumn="0"/>
+              <w:rPr>
+                <w:lang w:val="en-US"/>
+              </w:rPr>
+            </w:pPr>
+          </w:p>
+        </w:tc>
+        <w:tc>
+          <w:tcPr>
+            <w:tcW w:w="1532" w:type="dxa"/>
+          </w:tcPr>
+          <w:p>
+            <w:pPr>
+              <w:cnfStyle w:val="000000000000" w:firstRow="0" w:lastRow="0" w:firstColumn="0" w:lastColumn="0" w:oddVBand="0" w:evenVBand="0" w:oddHBand="0" w:evenHBand="0" w:firstRowFirstColumn="0" w:firstRowLastColumn="0" w:lastRowFirstColumn="0" w:lastRowLastColumn="0"/>
+              <w:rPr>
+                <w:lang w:val="en-US"/>
+              </w:rPr>
+            </w:pPr>
+          </w:p>
+        </w:tc>
+        <w:tc>
+          <w:tcPr>
+            <w:tcW w:w="1762" w:type="dxa"/>
+          </w:tcPr>
+          <w:p>
+            <w:pPr>
+              <w:cnfStyle w:val="000000000000" w:firstRow="0" w:lastRow="0" w:firstColumn="0" w:lastColumn="0" w:oddVBand="0" w:evenVBand="0" w:oddHBand="0" w:evenHBand="0" w:firstRowFirstColumn="0" w:firstRowLastColumn="0" w:lastRowFirstColumn="0" w:lastRowLastColumn="0"/>
+              <w:rPr>
+                <w:lang w:val="en-US"/>
+              </w:rPr>
+            </w:pPr>
+          </w:p>
+        </w:tc>
+      </w:tr>
+      <w:tr>
+        <w:trPr>
+          <w:cnfStyle w:val="000000100000" w:firstRow="0" w:lastRow="0" w:firstColumn="0" w:lastColumn="0" w:oddVBand="0" w:evenVBand="0" w:oddHBand="1" w:evenHBand="0" w:firstRowFirstColumn="0" w:firstRowLastColumn="0" w:lastRowFirstColumn="0" w:lastRowLastColumn="0"/>
+        </w:trPr>
+        <w:tc>
+          <w:tcPr>
+            <w:cnfStyle w:val="001000000000" w:firstRow="0" w:lastRow="0" w:firstColumn="1" w:lastColumn="0" w:oddVBand="0" w:evenVBand="0" w:oddHBand="0" w:evenHBand="0" w:firstRowFirstColumn="0" w:firstRowLastColumn="0" w:lastRowFirstColumn="0" w:lastRowLastColumn="0"/>
+            <w:tcW w:w="2124" w:type="dxa"/>
+          </w:tcPr>
+          <w:p>
+            <w:pPr>
+              <w:rPr>
+                <w:lang w:val="en-US"/>
+              </w:rPr>
+            </w:pPr>
+            <w:r>
+              <w:rPr>
+                <w:lang w:val="en-US"/>
+              </w:rPr>
+              <w:t>LWL</w:t>
+            </w:r>
+          </w:p>
+        </w:tc>
+        <w:tc>
+          <w:tcPr>
+            <w:tcW w:w="2710" w:type="dxa"/>
+          </w:tcPr>
+          <w:p>
+            <w:pPr>
+              <w:cnfStyle w:val="000000100000" w:firstRow="0" w:lastRow="0" w:firstColumn="0" w:lastColumn="0" w:oddVBand="0" w:evenVBand="0" w:oddHBand="1" w:evenHBand="0" w:firstRowFirstColumn="0" w:firstRowLastColumn="0" w:lastRowFirstColumn="0" w:lastRowLastColumn="0"/>
+              <w:rPr>
+                <w:lang w:val="en-US"/>
+              </w:rPr>
+            </w:pPr>
+            <w:r>
+              <w:rPr>
+                <w:lang w:val="en-US"/>
+              </w:rPr>
+              <w:t>Load word left</w:t>
+            </w:r>
+          </w:p>
+        </w:tc>
+        <w:tc>
+          <w:tcPr>
+            <w:tcW w:w="1744" w:type="dxa"/>
+          </w:tcPr>
+          <w:p>
+            <w:pPr>
+              <w:cnfStyle w:val="000000100000" w:firstRow="0" w:lastRow="0" w:firstColumn="0" w:lastColumn="0" w:oddVBand="0" w:evenVBand="0" w:oddHBand="1" w:evenHBand="0" w:firstRowFirstColumn="0" w:firstRowLastColumn="0" w:lastRowFirstColumn="0" w:lastRowLastColumn="0"/>
+              <w:rPr>
+                <w:lang w:val="en-US"/>
+              </w:rPr>
+            </w:pPr>
+          </w:p>
+        </w:tc>
+        <w:tc>
+          <w:tcPr>
+            <w:tcW w:w="1532" w:type="dxa"/>
+          </w:tcPr>
+          <w:p>
+            <w:pPr>
+              <w:cnfStyle w:val="000000100000" w:firstRow="0" w:lastRow="0" w:firstColumn="0" w:lastColumn="0" w:oddVBand="0" w:evenVBand="0" w:oddHBand="1" w:evenHBand="0" w:firstRowFirstColumn="0" w:firstRowLastColumn="0" w:lastRowFirstColumn="0" w:lastRowLastColumn="0"/>
+              <w:rPr>
+                <w:lang w:val="en-US"/>
+              </w:rPr>
+            </w:pPr>
+          </w:p>
+        </w:tc>
+        <w:tc>
+          <w:tcPr>
+            <w:tcW w:w="1762" w:type="dxa"/>
+          </w:tcPr>
+          <w:p>
+            <w:pPr>
+              <w:cnfStyle w:val="000000100000" w:firstRow="0" w:lastRow="0" w:firstColumn="0" w:lastColumn="0" w:oddVBand="0" w:evenVBand="0" w:oddHBand="1" w:evenHBand="0" w:firstRowFirstColumn="0" w:firstRowLastColumn="0" w:lastRowFirstColumn="0" w:lastRowLastColumn="0"/>
+              <w:rPr>
+                <w:lang w:val="en-US"/>
+              </w:rPr>
+            </w:pPr>
+          </w:p>
+        </w:tc>
+      </w:tr>
+      <w:tr>
+        <w:tc>
+          <w:tcPr>
+            <w:cnfStyle w:val="001000000000" w:firstRow="0" w:lastRow="0" w:firstColumn="1" w:lastColumn="0" w:oddVBand="0" w:evenVBand="0" w:oddHBand="0" w:evenHBand="0" w:firstRowFirstColumn="0" w:firstRowLastColumn="0" w:lastRowFirstColumn="0" w:lastRowLastColumn="0"/>
+            <w:tcW w:w="2124" w:type="dxa"/>
+          </w:tcPr>
+          <w:p>
+            <w:pPr>
+              <w:rPr>
+                <w:lang w:val="en-US"/>
+              </w:rPr>
+            </w:pPr>
+            <w:r>
+              <w:rPr>
+                <w:lang w:val="en-US"/>
+              </w:rPr>
+              <w:t>LWR</w:t>
+            </w:r>
+          </w:p>
+        </w:tc>
+        <w:tc>
+          <w:tcPr>
+            <w:tcW w:w="2710" w:type="dxa"/>
+          </w:tcPr>
+          <w:p>
+            <w:pPr>
+              <w:cnfStyle w:val="000000000000" w:firstRow="0" w:lastRow="0" w:firstColumn="0" w:lastColumn="0" w:oddVBand="0" w:evenVBand="0" w:oddHBand="0" w:evenHBand="0" w:firstRowFirstColumn="0" w:firstRowLastColumn="0" w:lastRowFirstColumn="0" w:lastRowLastColumn="0"/>
+              <w:rPr>
+                <w:lang w:val="en-US"/>
+              </w:rPr>
+            </w:pPr>
+            <w:r>
+              <w:rPr>
+                <w:lang w:val="en-US"/>
+              </w:rPr>
+              <w:t>Load word right</w:t>
+            </w:r>
+          </w:p>
+        </w:tc>
+        <w:tc>
+          <w:tcPr>
+            <w:tcW w:w="1744" w:type="dxa"/>
+          </w:tcPr>
+          <w:p>
+            <w:pPr>
+              <w:cnfStyle w:val="000000000000" w:firstRow="0" w:lastRow="0" w:firstColumn="0" w:lastColumn="0" w:oddVBand="0" w:evenVBand="0" w:oddHBand="0" w:evenHBand="0" w:firstRowFirstColumn="0" w:firstRowLastColumn="0" w:lastRowFirstColumn="0" w:lastRowLastColumn="0"/>
+              <w:rPr>
+                <w:lang w:val="en-US"/>
+              </w:rPr>
+            </w:pPr>
+          </w:p>
+        </w:tc>
+        <w:tc>
+          <w:tcPr>
+            <w:tcW w:w="1532" w:type="dxa"/>
+          </w:tcPr>
+          <w:p>
+            <w:pPr>
+              <w:cnfStyle w:val="000000000000" w:firstRow="0" w:lastRow="0" w:firstColumn="0" w:lastColumn="0" w:oddVBand="0" w:evenVBand="0" w:oddHBand="0" w:evenHBand="0" w:firstRowFirstColumn="0" w:firstRowLastColumn="0" w:lastRowFirstColumn="0" w:lastRowLastColumn="0"/>
+              <w:rPr>
+                <w:lang w:val="en-US"/>
+              </w:rPr>
+            </w:pPr>
+          </w:p>
+        </w:tc>
+        <w:tc>
+          <w:tcPr>
+            <w:tcW w:w="1762" w:type="dxa"/>
+          </w:tcPr>
+          <w:p>
+            <w:pPr>
+              <w:cnfStyle w:val="000000000000" w:firstRow="0" w:lastRow="0" w:firstColumn="0" w:lastColumn="0" w:oddVBand="0" w:evenVBand="0" w:oddHBand="0" w:evenHBand="0" w:firstRowFirstColumn="0" w:firstRowLastColumn="0" w:lastRowFirstColumn="0" w:lastRowLastColumn="0"/>
+              <w:rPr>
+                <w:lang w:val="en-US"/>
+              </w:rPr>
+            </w:pPr>
+          </w:p>
+        </w:tc>
+      </w:tr>
+      <w:tr>
+        <w:trPr>
+          <w:cnfStyle w:val="000000100000" w:firstRow="0" w:lastRow="0" w:firstColumn="0" w:lastColumn="0" w:oddVBand="0" w:evenVBand="0" w:oddHBand="1" w:evenHBand="0" w:firstRowFirstColumn="0" w:firstRowLastColumn="0" w:lastRowFirstColumn="0" w:lastRowLastColumn="0"/>
+        </w:trPr>
+        <w:tc>
+          <w:tcPr>
+            <w:cnfStyle w:val="001000000000" w:firstRow="0" w:lastRow="0" w:firstColumn="1" w:lastColumn="0" w:oddVBand="0" w:evenVBand="0" w:oddHBand="0" w:evenHBand="0" w:firstRowFirstColumn="0" w:firstRowLastColumn="0" w:lastRowFirstColumn="0" w:lastRowLastColumn="0"/>
+            <w:tcW w:w="2124" w:type="dxa"/>
+          </w:tcPr>
+          <w:p>
+            <w:pPr>
+              <w:rPr>
+                <w:lang w:val="en-US"/>
+              </w:rPr>
+            </w:pPr>
+            <w:r>
+              <w:rPr>
+                <w:lang w:val="en-US"/>
+              </w:rPr>
+              <w:t>MTHI</w:t>
+            </w:r>
+          </w:p>
+        </w:tc>
+        <w:tc>
+          <w:tcPr>
+            <w:tcW w:w="2710" w:type="dxa"/>
+          </w:tcPr>
+          <w:p>
+            <w:pPr>
+              <w:cnfStyle w:val="000000100000" w:firstRow="0" w:lastRow="0" w:firstColumn="0" w:lastColumn="0" w:oddVBand="0" w:evenVBand="0" w:oddHBand="1" w:evenHBand="0" w:firstRowFirstColumn="0" w:firstRowLastColumn="0" w:lastRowFirstColumn="0" w:lastRowLastColumn="0"/>
+              <w:rPr>
+                <w:lang w:val="en-US"/>
+              </w:rPr>
+            </w:pPr>
+            <w:r>
+              <w:rPr>
+                <w:lang w:val="en-US"/>
+              </w:rPr>
+              <w:t>Move to HI</w:t>
+            </w:r>
+          </w:p>
+        </w:tc>
+        <w:tc>
+          <w:tcPr>
+            <w:tcW w:w="1744" w:type="dxa"/>
+          </w:tcPr>
+          <w:p>
+            <w:pPr>
+              <w:cnfStyle w:val="000000100000" w:firstRow="0" w:lastRow="0" w:firstColumn="0" w:lastColumn="0" w:oddVBand="0" w:evenVBand="0" w:oddHBand="1" w:evenHBand="0" w:firstRowFirstColumn="0" w:firstRowLastColumn="0" w:lastRowFirstColumn="0" w:lastRowLastColumn="0"/>
+              <w:rPr>
+                <w:lang w:val="en-US"/>
+              </w:rPr>
+            </w:pPr>
+          </w:p>
+        </w:tc>
+        <w:tc>
+          <w:tcPr>
+            <w:tcW w:w="1532" w:type="dxa"/>
+          </w:tcPr>
+          <w:p>
+            <w:pPr>
+              <w:cnfStyle w:val="000000100000" w:firstRow="0" w:lastRow="0" w:firstColumn="0" w:lastColumn="0" w:oddVBand="0" w:evenVBand="0" w:oddHBand="1" w:evenHBand="0" w:firstRowFirstColumn="0" w:firstRowLastColumn="0" w:lastRowFirstColumn="0" w:lastRowLastColumn="0"/>
+              <w:rPr>
+                <w:lang w:val="en-US"/>
+              </w:rPr>
+            </w:pPr>
+          </w:p>
+        </w:tc>
+        <w:tc>
+          <w:tcPr>
+            <w:tcW w:w="1762" w:type="dxa"/>
+          </w:tcPr>
+          <w:p>
+            <w:pPr>
+              <w:cnfStyle w:val="000000100000" w:firstRow="0" w:lastRow="0" w:firstColumn="0" w:lastColumn="0" w:oddVBand="0" w:evenVBand="0" w:oddHBand="1" w:evenHBand="0" w:firstRowFirstColumn="0" w:firstRowLastColumn="0" w:lastRowFirstColumn="0" w:lastRowLastColumn="0"/>
+              <w:rPr>
+                <w:lang w:val="en-US"/>
+              </w:rPr>
+            </w:pPr>
+          </w:p>
+        </w:tc>
+      </w:tr>
+      <w:tr>
+        <w:tc>
+          <w:tcPr>
+            <w:cnfStyle w:val="001000000000" w:firstRow="0" w:lastRow="0" w:firstColumn="1" w:lastColumn="0" w:oddVBand="0" w:evenVBand="0" w:oddHBand="0" w:evenHBand="0" w:firstRowFirstColumn="0" w:firstRowLastColumn="0" w:lastRowFirstColumn="0" w:lastRowLastColumn="0"/>
+            <w:tcW w:w="2124" w:type="dxa"/>
+          </w:tcPr>
+          <w:p>
+            <w:pPr>
+              <w:rPr>
+                <w:b w:val="0"/>
+                <w:bCs w:val="0"/>
+                <w:lang w:val="en-US"/>
+              </w:rPr>
+            </w:pPr>
+            <w:r>
+              <w:rPr>
+                <w:lang w:val="en-US"/>
+              </w:rPr>
+              <w:t>MTLO</w:t>
+            </w:r>
+          </w:p>
+        </w:tc>
+        <w:tc>
+          <w:tcPr>
+            <w:tcW w:w="2710" w:type="dxa"/>
+          </w:tcPr>
+          <w:p>
+            <w:pPr>
+              <w:cnfStyle w:val="000000000000" w:firstRow="0" w:lastRow="0" w:firstColumn="0" w:lastColumn="0" w:oddVBand="0" w:evenVBand="0" w:oddHBand="0" w:evenHBand="0" w:firstRowFirstColumn="0" w:firstRowLastColumn="0" w:lastRowFirstColumn="0" w:lastRowLastColumn="0"/>
+              <w:rPr>
+                <w:lang w:val="en-US"/>
+              </w:rPr>
+            </w:pPr>
+            <w:r>
+              <w:rPr>
+                <w:lang w:val="en-US"/>
+              </w:rPr>
+              <w:t>Move to LO</w:t>
+            </w:r>
+          </w:p>
+        </w:tc>
+        <w:tc>
+          <w:tcPr>
+            <w:tcW w:w="1744" w:type="dxa"/>
+          </w:tcPr>
+          <w:p>
+            <w:pPr>
+              <w:cnfStyle w:val="000000000000" w:firstRow="0" w:lastRow="0" w:firstColumn="0" w:lastColumn="0" w:oddVBand="0" w:evenVBand="0" w:oddHBand="0" w:evenHBand="0" w:firstRowFirstColumn="0" w:firstRowLastColumn="0" w:lastRowFirstColumn="0" w:lastRowLastColumn="0"/>
+              <w:rPr>
+                <w:lang w:val="en-US"/>
+              </w:rPr>
+            </w:pPr>
+          </w:p>
+        </w:tc>
+        <w:tc>
+          <w:tcPr>
+            <w:tcW w:w="1532" w:type="dxa"/>
+          </w:tcPr>
+          <w:p>
+            <w:pPr>
+              <w:cnfStyle w:val="000000000000" w:firstRow="0" w:lastRow="0" w:firstColumn="0" w:lastColumn="0" w:oddVBand="0" w:evenVBand="0" w:oddHBand="0" w:evenHBand="0" w:firstRowFirstColumn="0" w:firstRowLastColumn="0" w:lastRowFirstColumn="0" w:lastRowLastColumn="0"/>
+              <w:rPr>
+                <w:lang w:val="en-US"/>
+              </w:rPr>
+            </w:pPr>
+          </w:p>
+        </w:tc>
+        <w:tc>
+          <w:tcPr>
+            <w:tcW w:w="1762" w:type="dxa"/>
+          </w:tcPr>
+          <w:p>
+            <w:pPr>
+              <w:cnfStyle w:val="000000000000" w:firstRow="0" w:lastRow="0" w:firstColumn="0" w:lastColumn="0" w:oddVBand="0" w:evenVBand="0" w:oddHBand="0" w:evenHBand="0" w:firstRowFirstColumn="0" w:firstRowLastColumn="0" w:lastRowFirstColumn="0" w:lastRowLastColumn="0"/>
+              <w:rPr>
+                <w:lang w:val="en-US"/>
+              </w:rPr>
+            </w:pPr>
+          </w:p>
+        </w:tc>
+      </w:tr>
+      <w:tr>
+        <w:trPr>
+          <w:cnfStyle w:val="000000100000" w:firstRow="0" w:lastRow="0" w:firstColumn="0" w:lastColumn="0" w:oddVBand="0" w:evenVBand="0" w:oddHBand="1" w:evenHBand="0" w:firstRowFirstColumn="0" w:firstRowLastColumn="0" w:lastRowFirstColumn="0" w:lastRowLastColumn="0"/>
+        </w:trPr>
+        <w:tc>
+          <w:tcPr>
+            <w:cnfStyle w:val="001000000000" w:firstRow="0" w:lastRow="0" w:firstColumn="1" w:lastColumn="0" w:oddVBand="0" w:evenVBand="0" w:oddHBand="0" w:evenHBand="0" w:firstRowFirstColumn="0" w:firstRowLastColumn="0" w:lastRowFirstColumn="0" w:lastRowLastColumn="0"/>
+            <w:tcW w:w="2124" w:type="dxa"/>
+          </w:tcPr>
+          <w:p>
+            <w:pPr>
+              <w:rPr>
+                <w:lang w:val="en-US"/>
+              </w:rPr>
+            </w:pPr>
+            <w:r>
+              <w:rPr>
+                <w:lang w:val="en-US"/>
+              </w:rPr>
+              <w:t>MULT</w:t>
+            </w:r>
+          </w:p>
+        </w:tc>
+        <w:tc>
+          <w:tcPr>
+            <w:tcW w:w="2710" w:type="dxa"/>
+          </w:tcPr>
+          <w:p>
+            <w:pPr>
+              <w:cnfStyle w:val="000000100000" w:firstRow="0" w:lastRow="0" w:firstColumn="0" w:lastColumn="0" w:oddVBand="0" w:evenVBand="0" w:oddHBand="1" w:evenHBand="0" w:firstRowFirstColumn="0" w:firstRowLastColumn="0" w:lastRowFirstColumn="0" w:lastRowLastColumn="0"/>
+              <w:rPr>
+                <w:lang w:val="en-US"/>
+              </w:rPr>
+            </w:pPr>
+            <w:r>
+              <w:rPr>
+                <w:lang w:val="en-US"/>
+              </w:rPr>
+              <w:t>Multiply</w:t>
+            </w:r>
+          </w:p>
+        </w:tc>
+        <w:tc>
+          <w:tcPr>
+            <w:tcW w:w="1744" w:type="dxa"/>
+          </w:tcPr>
+          <w:p>
+            <w:pPr>
+              <w:cnfStyle w:val="000000100000" w:firstRow="0" w:lastRow="0" w:firstColumn="0" w:lastColumn="0" w:oddVBand="0" w:evenVBand="0" w:oddHBand="1" w:evenHBand="0" w:firstRowFirstColumn="0" w:firstRowLastColumn="0" w:lastRowFirstColumn="0" w:lastRowLastColumn="0"/>
+              <w:rPr>
+                <w:lang w:val="en-US"/>
+              </w:rPr>
+            </w:pPr>
+          </w:p>
+        </w:tc>
+        <w:tc>
+          <w:tcPr>
+            <w:tcW w:w="1532" w:type="dxa"/>
+          </w:tcPr>
+          <w:p>
+            <w:pPr>
+              <w:cnfStyle w:val="000000100000" w:firstRow="0" w:lastRow="0" w:firstColumn="0" w:lastColumn="0" w:oddVBand="0" w:evenVBand="0" w:oddHBand="1" w:evenHBand="0" w:firstRowFirstColumn="0" w:firstRowLastColumn="0" w:lastRowFirstColumn="0" w:lastRowLastColumn="0"/>
+              <w:rPr>
+                <w:lang w:val="en-US"/>
+              </w:rPr>
+            </w:pPr>
+          </w:p>
+        </w:tc>
+        <w:tc>
+          <w:tcPr>
+            <w:tcW w:w="1762" w:type="dxa"/>
+          </w:tcPr>
+          <w:p>
+            <w:pPr>
+              <w:cnfStyle w:val="000000100000" w:firstRow="0" w:lastRow="0" w:firstColumn="0" w:lastColumn="0" w:oddVBand="0" w:evenVBand="0" w:oddHBand="1" w:evenHBand="0" w:firstRowFirstColumn="0" w:firstRowLastColumn="0" w:lastRowFirstColumn="0" w:lastRowLastColumn="0"/>
+              <w:rPr>
+                <w:lang w:val="en-US"/>
+              </w:rPr>
+            </w:pPr>
+          </w:p>
+        </w:tc>
+      </w:tr>
+      <w:tr>
+        <w:tc>
+          <w:tcPr>
+            <w:cnfStyle w:val="001000000000" w:firstRow="0" w:lastRow="0" w:firstColumn="1" w:lastColumn="0" w:oddVBand="0" w:evenVBand="0" w:oddHBand="0" w:evenHBand="0" w:firstRowFirstColumn="0" w:firstRowLastColumn="0" w:lastRowFirstColumn="0" w:lastRowLastColumn="0"/>
+            <w:tcW w:w="2124" w:type="dxa"/>
+          </w:tcPr>
+          <w:p>
+            <w:pPr>
+              <w:rPr>
+                <w:lang w:val="en-US"/>
+              </w:rPr>
+            </w:pPr>
+            <w:r>
+              <w:rPr>
+                <w:lang w:val="en-US"/>
+              </w:rPr>
+              <w:t>MULTU</w:t>
+            </w:r>
+          </w:p>
+        </w:tc>
+        <w:tc>
+          <w:tcPr>
+            <w:tcW w:w="2710" w:type="dxa"/>
+          </w:tcPr>
+          <w:p>
+            <w:pPr>
+              <w:cnfStyle w:val="000000000000" w:firstRow="0" w:lastRow="0" w:firstColumn="0" w:lastColumn="0" w:oddVBand="0" w:evenVBand="0" w:oddHBand="0" w:evenHBand="0" w:firstRowFirstColumn="0" w:firstRowLastColumn="0" w:lastRowFirstColumn="0" w:lastRowLastColumn="0"/>
+              <w:rPr>
+                <w:lang w:val="en-US"/>
+              </w:rPr>
+            </w:pPr>
+            <w:r>
+              <w:rPr>
+                <w:lang w:val="en-US"/>
+              </w:rPr>
+              <w:t>Multiply unsigned</w:t>
+            </w:r>
+          </w:p>
+        </w:tc>
+        <w:tc>
+          <w:tcPr>
+            <w:tcW w:w="1744" w:type="dxa"/>
+          </w:tcPr>
+          <w:p>
+            <w:pPr>
+              <w:cnfStyle w:val="000000000000" w:firstRow="0" w:lastRow="0" w:firstColumn="0" w:lastColumn="0" w:oddVBand="0" w:evenVBand="0" w:oddHBand="0" w:evenHBand="0" w:firstRowFirstColumn="0" w:firstRowLastColumn="0" w:lastRowFirstColumn="0" w:lastRowLastColumn="0"/>
+              <w:rPr>
+                <w:lang w:val="en-US"/>
+              </w:rPr>
+            </w:pPr>
+          </w:p>
+        </w:tc>
+        <w:tc>
+          <w:tcPr>
+            <w:tcW w:w="1532" w:type="dxa"/>
+          </w:tcPr>
+          <w:p>
+            <w:pPr>
+              <w:cnfStyle w:val="000000000000" w:firstRow="0" w:lastRow="0" w:firstColumn="0" w:lastColumn="0" w:oddVBand="0" w:evenVBand="0" w:oddHBand="0" w:evenHBand="0" w:firstRowFirstColumn="0" w:firstRowLastColumn="0" w:lastRowFirstColumn="0" w:lastRowLastColumn="0"/>
+              <w:rPr>
+                <w:lang w:val="en-US"/>
+              </w:rPr>
+            </w:pPr>
+          </w:p>
+        </w:tc>
+        <w:tc>
+          <w:tcPr>
+            <w:tcW w:w="1762" w:type="dxa"/>
+          </w:tcPr>
+          <w:p>
+            <w:pPr>
+              <w:cnfStyle w:val="000000000000" w:firstRow="0" w:lastRow="0" w:firstColumn="0" w:lastColumn="0" w:oddVBand="0" w:evenVBand="0" w:oddHBand="0" w:evenHBand="0" w:firstRowFirstColumn="0" w:firstRowLastColumn="0" w:lastRowFirstColumn="0" w:lastRowLastColumn="0"/>
+              <w:rPr>
+                <w:lang w:val="en-US"/>
+              </w:rPr>
+            </w:pPr>
+          </w:p>
+        </w:tc>
+      </w:tr>
+      <w:tr>
+        <w:trPr>
+          <w:cnfStyle w:val="000000100000" w:firstRow="0" w:lastRow="0" w:firstColumn="0" w:lastColumn="0" w:oddVBand="0" w:evenVBand="0" w:oddHBand="1" w:evenHBand="0" w:firstRowFirstColumn="0" w:firstRowLastColumn="0" w:lastRowFirstColumn="0" w:lastRowLastColumn="0"/>
+        </w:trPr>
+        <w:tc>
+          <w:tcPr>
+            <w:cnfStyle w:val="001000000000" w:firstRow="0" w:lastRow="0" w:firstColumn="1" w:lastColumn="0" w:oddVBand="0" w:evenVBand="0" w:oddHBand="0" w:evenHBand="0" w:firstRowFirstColumn="0" w:firstRowLastColumn="0" w:lastRowFirstColumn="0" w:lastRowLastColumn="0"/>
+            <w:tcW w:w="2124" w:type="dxa"/>
+          </w:tcPr>
+          <w:p>
+            <w:pPr>
+              <w:rPr>
+                <w:lang w:val="en-US"/>
+              </w:rPr>
+            </w:pPr>
+            <w:r>
+              <w:rPr>
+                <w:lang w:val="en-US"/>
+              </w:rPr>
+              <w:lastRenderedPageBreak/>
+              <w:t>OR</w:t>
+            </w:r>
+          </w:p>
+        </w:tc>
+        <w:tc>
+          <w:tcPr>
+            <w:tcW w:w="2710" w:type="dxa"/>
+          </w:tcPr>
+          <w:p>
+            <w:pPr>
+              <w:cnfStyle w:val="000000100000" w:firstRow="0" w:lastRow="0" w:firstColumn="0" w:lastColumn="0" w:oddVBand="0" w:evenVBand="0" w:oddHBand="1" w:evenHBand="0" w:firstRowFirstColumn="0" w:firstRowLastColumn="0" w:lastRowFirstColumn="0" w:lastRowLastColumn="0"/>
+              <w:rPr>
+                <w:lang w:val="en-US"/>
+              </w:rPr>
+            </w:pPr>
+            <w:r>
+              <w:rPr>
+                <w:lang w:val="en-US"/>
+              </w:rPr>
+              <w:t>Bitwise or</w:t>
+            </w:r>
+          </w:p>
+        </w:tc>
+        <w:tc>
+          <w:tcPr>
+            <w:tcW w:w="1744" w:type="dxa"/>
+          </w:tcPr>
+          <w:p>
+            <w:pPr>
+              <w:cnfStyle w:val="000000100000" w:firstRow="0" w:lastRow="0" w:firstColumn="0" w:lastColumn="0" w:oddVBand="0" w:evenVBand="0" w:oddHBand="1" w:evenHBand="0" w:firstRowFirstColumn="0" w:firstRowLastColumn="0" w:lastRowFirstColumn="0" w:lastRowLastColumn="0"/>
+              <w:rPr>
+                <w:lang w:val="en-US"/>
+              </w:rPr>
+            </w:pPr>
+          </w:p>
+        </w:tc>
+        <w:tc>
+          <w:tcPr>
+            <w:tcW w:w="1532" w:type="dxa"/>
+          </w:tcPr>
+          <w:p>
+            <w:pPr>
+              <w:cnfStyle w:val="000000100000" w:firstRow="0" w:lastRow="0" w:firstColumn="0" w:lastColumn="0" w:oddVBand="0" w:evenVBand="0" w:oddHBand="1" w:evenHBand="0" w:firstRowFirstColumn="0" w:firstRowLastColumn="0" w:lastRowFirstColumn="0" w:lastRowLastColumn="0"/>
+              <w:rPr>
+                <w:lang w:val="en-US"/>
+              </w:rPr>
+            </w:pPr>
+          </w:p>
+        </w:tc>
+        <w:tc>
+          <w:tcPr>
+            <w:tcW w:w="1762" w:type="dxa"/>
+          </w:tcPr>
+          <w:p>
+            <w:pPr>
+              <w:cnfStyle w:val="000000100000" w:firstRow="0" w:lastRow="0" w:firstColumn="0" w:lastColumn="0" w:oddVBand="0" w:evenVBand="0" w:oddHBand="1" w:evenHBand="0" w:firstRowFirstColumn="0" w:firstRowLastColumn="0" w:lastRowFirstColumn="0" w:lastRowLastColumn="0"/>
+              <w:rPr>
+                <w:lang w:val="en-US"/>
+              </w:rPr>
+            </w:pPr>
+          </w:p>
+        </w:tc>
+      </w:tr>
+      <w:tr>
+        <w:tc>
+          <w:tcPr>
+            <w:cnfStyle w:val="001000000000" w:firstRow="0" w:lastRow="0" w:firstColumn="1" w:lastColumn="0" w:oddVBand="0" w:evenVBand="0" w:oddHBand="0" w:evenHBand="0" w:firstRowFirstColumn="0" w:firstRowLastColumn="0" w:lastRowFirstColumn="0" w:lastRowLastColumn="0"/>
+            <w:tcW w:w="2124" w:type="dxa"/>
+          </w:tcPr>
+          <w:p>
+            <w:pPr>
+              <w:rPr>
+                <w:lang w:val="en-US"/>
+              </w:rPr>
+            </w:pPr>
+            <w:r>
+              <w:rPr>
+                <w:lang w:val="en-US"/>
+              </w:rPr>
+              <w:t>ORI</w:t>
+            </w:r>
+          </w:p>
+        </w:tc>
+        <w:tc>
+          <w:tcPr>
+            <w:tcW w:w="2710" w:type="dxa"/>
+          </w:tcPr>
+          <w:p>
+            <w:pPr>
+              <w:cnfStyle w:val="000000000000" w:firstRow="0" w:lastRow="0" w:firstColumn="0" w:lastColumn="0" w:oddVBand="0" w:evenVBand="0" w:oddHBand="0" w:evenHBand="0" w:firstRowFirstColumn="0" w:firstRowLastColumn="0" w:lastRowFirstColumn="0" w:lastRowLastColumn="0"/>
+              <w:rPr>
+                <w:lang w:val="en-US"/>
+              </w:rPr>
+            </w:pPr>
+            <w:r>
+              <w:rPr>
+                <w:lang w:val="en-US"/>
+              </w:rPr>
+              <w:t>Bitwise or immediate</w:t>
+            </w:r>
+          </w:p>
+        </w:tc>
+        <w:tc>
+          <w:tcPr>
+            <w:tcW w:w="1744" w:type="dxa"/>
+          </w:tcPr>
+          <w:p>
+            <w:pPr>
+              <w:cnfStyle w:val="000000000000" w:firstRow="0" w:lastRow="0" w:firstColumn="0" w:lastColumn="0" w:oddVBand="0" w:evenVBand="0" w:oddHBand="0" w:evenHBand="0" w:firstRowFirstColumn="0" w:firstRowLastColumn="0" w:lastRowFirstColumn="0" w:lastRowLastColumn="0"/>
+              <w:rPr>
+                <w:lang w:val="en-US"/>
+              </w:rPr>
+            </w:pPr>
+          </w:p>
+        </w:tc>
+        <w:tc>
+          <w:tcPr>
+            <w:tcW w:w="1532" w:type="dxa"/>
+          </w:tcPr>
+          <w:p>
+            <w:pPr>
+              <w:cnfStyle w:val="000000000000" w:firstRow="0" w:lastRow="0" w:firstColumn="0" w:lastColumn="0" w:oddVBand="0" w:evenVBand="0" w:oddHBand="0" w:evenHBand="0" w:firstRowFirstColumn="0" w:firstRowLastColumn="0" w:lastRowFirstColumn="0" w:lastRowLastColumn="0"/>
+              <w:rPr>
+                <w:lang w:val="en-US"/>
+              </w:rPr>
+            </w:pPr>
+          </w:p>
+        </w:tc>
+        <w:tc>
+          <w:tcPr>
+            <w:tcW w:w="1762" w:type="dxa"/>
+          </w:tcPr>
+          <w:p>
+            <w:pPr>
+              <w:cnfStyle w:val="000000000000" w:firstRow="0" w:lastRow="0" w:firstColumn="0" w:lastColumn="0" w:oddVBand="0" w:evenVBand="0" w:oddHBand="0" w:evenHBand="0" w:firstRowFirstColumn="0" w:firstRowLastColumn="0" w:lastRowFirstColumn="0" w:lastRowLastColumn="0"/>
+              <w:rPr>
+                <w:lang w:val="en-US"/>
+              </w:rPr>
+            </w:pPr>
+          </w:p>
+        </w:tc>
+      </w:tr>
+      <w:tr>
+        <w:trPr>
+          <w:cnfStyle w:val="000000100000" w:firstRow="0" w:lastRow="0" w:firstColumn="0" w:lastColumn="0" w:oddVBand="0" w:evenVBand="0" w:oddHBand="1" w:evenHBand="0" w:firstRowFirstColumn="0" w:firstRowLastColumn="0" w:lastRowFirstColumn="0" w:lastRowLastColumn="0"/>
+        </w:trPr>
+        <w:tc>
+          <w:tcPr>
+            <w:cnfStyle w:val="001000000000" w:firstRow="0" w:lastRow="0" w:firstColumn="1" w:lastColumn="0" w:oddVBand="0" w:evenVBand="0" w:oddHBand="0" w:evenHBand="0" w:firstRowFirstColumn="0" w:firstRowLastColumn="0" w:lastRowFirstColumn="0" w:lastRowLastColumn="0"/>
+            <w:tcW w:w="2124" w:type="dxa"/>
+          </w:tcPr>
+          <w:p>
+            <w:pPr>
+              <w:rPr>
+                <w:lang w:val="en-US"/>
+              </w:rPr>
+            </w:pPr>
+            <w:r>
+              <w:rPr>
+                <w:lang w:val="en-US"/>
+              </w:rPr>
+              <w:t>SB</w:t>
+            </w:r>
+          </w:p>
+        </w:tc>
+        <w:tc>
+          <w:tcPr>
+            <w:tcW w:w="2710" w:type="dxa"/>
+          </w:tcPr>
+          <w:p>
+            <w:pPr>
+              <w:cnfStyle w:val="000000100000" w:firstRow="0" w:lastRow="0" w:firstColumn="0" w:lastColumn="0" w:oddVBand="0" w:evenVBand="0" w:oddHBand="1" w:evenHBand="0" w:firstRowFirstColumn="0" w:firstRowLastColumn="0" w:lastRowFirstColumn="0" w:lastRowLastColumn="0"/>
+              <w:rPr>
+                <w:lang w:val="en-US"/>
+              </w:rPr>
+            </w:pPr>
+            <w:r>
+              <w:rPr>
+                <w:lang w:val="en-US"/>
+              </w:rPr>
+              <w:t>Store byte</w:t>
+            </w:r>
+          </w:p>
+        </w:tc>
+        <w:tc>
+          <w:tcPr>
+            <w:tcW w:w="1744" w:type="dxa"/>
+          </w:tcPr>
+          <w:p>
+            <w:pPr>
+              <w:cnfStyle w:val="000000100000" w:firstRow="0" w:lastRow="0" w:firstColumn="0" w:lastColumn="0" w:oddVBand="0" w:evenVBand="0" w:oddHBand="1" w:evenHBand="0" w:firstRowFirstColumn="0" w:firstRowLastColumn="0" w:lastRowFirstColumn="0" w:lastRowLastColumn="0"/>
+              <w:rPr>
+                <w:lang w:val="en-US"/>
+              </w:rPr>
+            </w:pPr>
+          </w:p>
+        </w:tc>
+        <w:tc>
+          <w:tcPr>
+            <w:tcW w:w="1532" w:type="dxa"/>
+          </w:tcPr>
+          <w:p>
+            <w:pPr>
+              <w:cnfStyle w:val="000000100000" w:firstRow="0" w:lastRow="0" w:firstColumn="0" w:lastColumn="0" w:oddVBand="0" w:evenVBand="0" w:oddHBand="1" w:evenHBand="0" w:firstRowFirstColumn="0" w:firstRowLastColumn="0" w:lastRowFirstColumn="0" w:lastRowLastColumn="0"/>
+              <w:rPr>
+                <w:lang w:val="en-US"/>
+              </w:rPr>
+            </w:pPr>
+          </w:p>
+        </w:tc>
+        <w:tc>
+          <w:tcPr>
+            <w:tcW w:w="1762" w:type="dxa"/>
+          </w:tcPr>
+          <w:p>
+            <w:pPr>
+              <w:cnfStyle w:val="000000100000" w:firstRow="0" w:lastRow="0" w:firstColumn="0" w:lastColumn="0" w:oddVBand="0" w:evenVBand="0" w:oddHBand="1" w:evenHBand="0" w:firstRowFirstColumn="0" w:firstRowLastColumn="0" w:lastRowFirstColumn="0" w:lastRowLastColumn="0"/>
+              <w:rPr>
+                <w:lang w:val="en-US"/>
+              </w:rPr>
+            </w:pPr>
+          </w:p>
+        </w:tc>
+      </w:tr>
+      <w:tr>
+        <w:tc>
+          <w:tcPr>
+            <w:cnfStyle w:val="001000000000" w:firstRow="0" w:lastRow="0" w:firstColumn="1" w:lastColumn="0" w:oddVBand="0" w:evenVBand="0" w:oddHBand="0" w:evenHBand="0" w:firstRowFirstColumn="0" w:firstRowLastColumn="0" w:lastRowFirstColumn="0" w:lastRowLastColumn="0"/>
+            <w:tcW w:w="2124" w:type="dxa"/>
+          </w:tcPr>
+          <w:p>
+            <w:pPr>
+              <w:rPr>
+                <w:lang w:val="en-US"/>
+              </w:rPr>
+            </w:pPr>
+            <w:r>
+              <w:rPr>
+                <w:lang w:val="en-US"/>
+              </w:rPr>
+              <w:t>SH</w:t>
+            </w:r>
+          </w:p>
+        </w:tc>
+        <w:tc>
+          <w:tcPr>
+            <w:tcW w:w="2710" w:type="dxa"/>
+          </w:tcPr>
+          <w:p>
+            <w:pPr>
+              <w:cnfStyle w:val="000000000000" w:firstRow="0" w:lastRow="0" w:firstColumn="0" w:lastColumn="0" w:oddVBand="0" w:evenVBand="0" w:oddHBand="0" w:evenHBand="0" w:firstRowFirstColumn="0" w:firstRowLastColumn="0" w:lastRowFirstColumn="0" w:lastRowLastColumn="0"/>
+              <w:rPr>
+                <w:lang w:val="en-US"/>
+              </w:rPr>
+            </w:pPr>
+            <w:r>
+              <w:rPr>
+                <w:lang w:val="en-US"/>
+              </w:rPr>
+              <w:t>Store half-word</w:t>
+            </w:r>
+          </w:p>
+        </w:tc>
+        <w:tc>
+          <w:tcPr>
+            <w:tcW w:w="1744" w:type="dxa"/>
+          </w:tcPr>
+          <w:p>
+            <w:pPr>
+              <w:cnfStyle w:val="000000000000" w:firstRow="0" w:lastRow="0" w:firstColumn="0" w:lastColumn="0" w:oddVBand="0" w:evenVBand="0" w:oddHBand="0" w:evenHBand="0" w:firstRowFirstColumn="0" w:firstRowLastColumn="0" w:lastRowFirstColumn="0" w:lastRowLastColumn="0"/>
+              <w:rPr>
+                <w:lang w:val="en-US"/>
+              </w:rPr>
+            </w:pPr>
+          </w:p>
+        </w:tc>
+        <w:tc>
+          <w:tcPr>
+            <w:tcW w:w="1532" w:type="dxa"/>
+          </w:tcPr>
+          <w:p>
+            <w:pPr>
+              <w:cnfStyle w:val="000000000000" w:firstRow="0" w:lastRow="0" w:firstColumn="0" w:lastColumn="0" w:oddVBand="0" w:evenVBand="0" w:oddHBand="0" w:evenHBand="0" w:firstRowFirstColumn="0" w:firstRowLastColumn="0" w:lastRowFirstColumn="0" w:lastRowLastColumn="0"/>
+              <w:rPr>
+                <w:lang w:val="en-US"/>
+              </w:rPr>
+            </w:pPr>
+          </w:p>
+        </w:tc>
+        <w:tc>
+          <w:tcPr>
+            <w:tcW w:w="1762" w:type="dxa"/>
+          </w:tcPr>
+          <w:p>
+            <w:pPr>
+              <w:cnfStyle w:val="000000000000" w:firstRow="0" w:lastRow="0" w:firstColumn="0" w:lastColumn="0" w:oddVBand="0" w:evenVBand="0" w:oddHBand="0" w:evenHBand="0" w:firstRowFirstColumn="0" w:firstRowLastColumn="0" w:lastRowFirstColumn="0" w:lastRowLastColumn="0"/>
+              <w:rPr>
+                <w:lang w:val="en-US"/>
+              </w:rPr>
+            </w:pPr>
+          </w:p>
+        </w:tc>
+      </w:tr>
+      <w:tr>
+        <w:trPr>
+          <w:cnfStyle w:val="000000100000" w:firstRow="0" w:lastRow="0" w:firstColumn="0" w:lastColumn="0" w:oddVBand="0" w:evenVBand="0" w:oddHBand="1" w:evenHBand="0" w:firstRowFirstColumn="0" w:firstRowLastColumn="0" w:lastRowFirstColumn="0" w:lastRowLastColumn="0"/>
+        </w:trPr>
+        <w:tc>
+          <w:tcPr>
+            <w:cnfStyle w:val="001000000000" w:firstRow="0" w:lastRow="0" w:firstColumn="1" w:lastColumn="0" w:oddVBand="0" w:evenVBand="0" w:oddHBand="0" w:evenHBand="0" w:firstRowFirstColumn="0" w:firstRowLastColumn="0" w:lastRowFirstColumn="0" w:lastRowLastColumn="0"/>
+            <w:tcW w:w="2124" w:type="dxa"/>
+          </w:tcPr>
+          <w:p>
+            <w:pPr>
+              <w:rPr>
+                <w:lang w:val="en-US"/>
+              </w:rPr>
+            </w:pPr>
+            <w:r>
+              <w:rPr>
+                <w:lang w:val="en-US"/>
+              </w:rPr>
+              <w:t>SLL</w:t>
+            </w:r>
+          </w:p>
+        </w:tc>
+        <w:tc>
+          <w:tcPr>
+            <w:tcW w:w="2710" w:type="dxa"/>
+          </w:tcPr>
+          <w:p>
+            <w:pPr>
+              <w:cnfStyle w:val="000000100000" w:firstRow="0" w:lastRow="0" w:firstColumn="0" w:lastColumn="0" w:oddVBand="0" w:evenVBand="0" w:oddHBand="1" w:evenHBand="0" w:firstRowFirstColumn="0" w:firstRowLastColumn="0" w:lastRowFirstColumn="0" w:lastRowLastColumn="0"/>
+              <w:rPr>
+                <w:lang w:val="en-US"/>
+              </w:rPr>
+            </w:pPr>
+            <w:r>
+              <w:rPr>
+                <w:lang w:val="en-US"/>
+              </w:rPr>
+              <w:t>Store left logical</w:t>
+            </w:r>
+          </w:p>
+        </w:tc>
+        <w:tc>
+          <w:tcPr>
+            <w:tcW w:w="1744" w:type="dxa"/>
+          </w:tcPr>
+          <w:p>
+            <w:pPr>
+              <w:cnfStyle w:val="000000100000" w:firstRow="0" w:lastRow="0" w:firstColumn="0" w:lastColumn="0" w:oddVBand="0" w:evenVBand="0" w:oddHBand="1" w:evenHBand="0" w:firstRowFirstColumn="0" w:firstRowLastColumn="0" w:lastRowFirstColumn="0" w:lastRowLastColumn="0"/>
+              <w:rPr>
+                <w:lang w:val="en-US"/>
+              </w:rPr>
+            </w:pPr>
+          </w:p>
+        </w:tc>
+        <w:tc>
+          <w:tcPr>
+            <w:tcW w:w="1532" w:type="dxa"/>
+          </w:tcPr>
+          <w:p>
+            <w:pPr>
+              <w:cnfStyle w:val="000000100000" w:firstRow="0" w:lastRow="0" w:firstColumn="0" w:lastColumn="0" w:oddVBand="0" w:evenVBand="0" w:oddHBand="1" w:evenHBand="0" w:firstRowFirstColumn="0" w:firstRowLastColumn="0" w:lastRowFirstColumn="0" w:lastRowLastColumn="0"/>
+              <w:rPr>
+                <w:lang w:val="en-US"/>
+              </w:rPr>
+            </w:pPr>
+          </w:p>
+        </w:tc>
+        <w:tc>
+          <w:tcPr>
+            <w:tcW w:w="1762" w:type="dxa"/>
+          </w:tcPr>
+          <w:p>
+            <w:pPr>
+              <w:cnfStyle w:val="000000100000" w:firstRow="0" w:lastRow="0" w:firstColumn="0" w:lastColumn="0" w:oddVBand="0" w:evenVBand="0" w:oddHBand="1" w:evenHBand="0" w:firstRowFirstColumn="0" w:firstRowLastColumn="0" w:lastRowFirstColumn="0" w:lastRowLastColumn="0"/>
+              <w:rPr>
+                <w:lang w:val="en-US"/>
+              </w:rPr>
+            </w:pPr>
+          </w:p>
+        </w:tc>
+      </w:tr>
+      <w:tr>
+        <w:tc>
+          <w:tcPr>
+            <w:cnfStyle w:val="001000000000" w:firstRow="0" w:lastRow="0" w:firstColumn="1" w:lastColumn="0" w:oddVBand="0" w:evenVBand="0" w:oddHBand="0" w:evenHBand="0" w:firstRowFirstColumn="0" w:firstRowLastColumn="0" w:lastRowFirstColumn="0" w:lastRowLastColumn="0"/>
+            <w:tcW w:w="2124" w:type="dxa"/>
+          </w:tcPr>
+          <w:p>
+            <w:pPr>
+              <w:rPr>
+                <w:lang w:val="en-US"/>
+              </w:rPr>
+            </w:pPr>
+            <w:r>
+              <w:rPr>
+                <w:lang w:val="en-US"/>
+              </w:rPr>
+              <w:t>SLLV</w:t>
+            </w:r>
+          </w:p>
+        </w:tc>
+        <w:tc>
+          <w:tcPr>
+            <w:tcW w:w="2710" w:type="dxa"/>
+          </w:tcPr>
+          <w:p>
+            <w:pPr>
+              <w:cnfStyle w:val="000000000000" w:firstRow="0" w:lastRow="0" w:firstColumn="0" w:lastColumn="0" w:oddVBand="0" w:evenVBand="0" w:oddHBand="0" w:evenHBand="0" w:firstRowFirstColumn="0" w:firstRowLastColumn="0" w:lastRowFirstColumn="0" w:lastRowLastColumn="0"/>
+              <w:rPr>
+                <w:lang w:val="en-US"/>
+              </w:rPr>
+            </w:pPr>
+            <w:r>
+              <w:rPr>
+                <w:lang w:val="en-US"/>
+              </w:rPr>
+              <w:t>Store left-logical variable</w:t>
+            </w:r>
+          </w:p>
+        </w:tc>
+        <w:tc>
+          <w:tcPr>
+            <w:tcW w:w="1744" w:type="dxa"/>
+          </w:tcPr>
+          <w:p>
+            <w:pPr>
+              <w:cnfStyle w:val="000000000000" w:firstRow="0" w:lastRow="0" w:firstColumn="0" w:lastColumn="0" w:oddVBand="0" w:evenVBand="0" w:oddHBand="0" w:evenHBand="0" w:firstRowFirstColumn="0" w:firstRowLastColumn="0" w:lastRowFirstColumn="0" w:lastRowLastColumn="0"/>
+              <w:rPr>
+                <w:lang w:val="en-US"/>
+              </w:rPr>
+            </w:pPr>
+          </w:p>
+        </w:tc>
+        <w:tc>
+          <w:tcPr>
+            <w:tcW w:w="1532" w:type="dxa"/>
+          </w:tcPr>
+          <w:p>
+            <w:pPr>
+              <w:cnfStyle w:val="000000000000" w:firstRow="0" w:lastRow="0" w:firstColumn="0" w:lastColumn="0" w:oddVBand="0" w:evenVBand="0" w:oddHBand="0" w:evenHBand="0" w:firstRowFirstColumn="0" w:firstRowLastColumn="0" w:lastRowFirstColumn="0" w:lastRowLastColumn="0"/>
+              <w:rPr>
+                <w:lang w:val="en-US"/>
+              </w:rPr>
+            </w:pPr>
+          </w:p>
+        </w:tc>
+        <w:tc>
+          <w:tcPr>
+            <w:tcW w:w="1762" w:type="dxa"/>
+          </w:tcPr>
+          <w:p>
+            <w:pPr>
+              <w:cnfStyle w:val="000000000000" w:firstRow="0" w:lastRow="0" w:firstColumn="0" w:lastColumn="0" w:oddVBand="0" w:evenVBand="0" w:oddHBand="0" w:evenHBand="0" w:firstRowFirstColumn="0" w:firstRowLastColumn="0" w:lastRowFirstColumn="0" w:lastRowLastColumn="0"/>
+              <w:rPr>
+                <w:lang w:val="en-US"/>
+              </w:rPr>
+            </w:pPr>
+          </w:p>
+        </w:tc>
+      </w:tr>
+      <w:tr>
+        <w:trPr>
+          <w:cnfStyle w:val="000000100000" w:firstRow="0" w:lastRow="0" w:firstColumn="0" w:lastColumn="0" w:oddVBand="0" w:evenVBand="0" w:oddHBand="1" w:evenHBand="0" w:firstRowFirstColumn="0" w:firstRowLastColumn="0" w:lastRowFirstColumn="0" w:lastRowLastColumn="0"/>
+        </w:trPr>
+        <w:tc>
+          <w:tcPr>
+            <w:cnfStyle w:val="001000000000" w:firstRow="0" w:lastRow="0" w:firstColumn="1" w:lastColumn="0" w:oddVBand="0" w:evenVBand="0" w:oddHBand="0" w:evenHBand="0" w:firstRowFirstColumn="0" w:firstRowLastColumn="0" w:lastRowFirstColumn="0" w:lastRowLastColumn="0"/>
+            <w:tcW w:w="2124" w:type="dxa"/>
+          </w:tcPr>
+          <w:p>
+            <w:pPr>
+              <w:rPr>
+                <w:lang w:val="en-US"/>
+              </w:rPr>
+            </w:pPr>
+            <w:r>
+              <w:rPr>
+                <w:lang w:val="en-US"/>
+              </w:rPr>
+              <w:t>SLT</w:t>
+            </w:r>
+          </w:p>
+        </w:tc>
+        <w:tc>
+          <w:tcPr>
+            <w:tcW w:w="2710" w:type="dxa"/>
+          </w:tcPr>
+          <w:p>
+            <w:pPr>
+              <w:cnfStyle w:val="000000100000" w:firstRow="0" w:lastRow="0" w:firstColumn="0" w:lastColumn="0" w:oddVBand="0" w:evenVBand="0" w:oddHBand="1" w:evenHBand="0" w:firstRowFirstColumn="0" w:firstRowLastColumn="0" w:lastRowFirstColumn="0" w:lastRowLastColumn="0"/>
+              <w:rPr>
+                <w:lang w:val="en-US"/>
+              </w:rPr>
+            </w:pPr>
+            <w:r>
+              <w:rPr>
+                <w:lang w:val="en-US"/>
+              </w:rPr>
+              <w:t>Set on the less than (signed)</w:t>
+            </w:r>
+          </w:p>
+        </w:tc>
+        <w:tc>
+          <w:tcPr>
+            <w:tcW w:w="1744" w:type="dxa"/>
+          </w:tcPr>
+          <w:p>
+            <w:pPr>
+              <w:cnfStyle w:val="000000100000" w:firstRow="0" w:lastRow="0" w:firstColumn="0" w:lastColumn="0" w:oddVBand="0" w:evenVBand="0" w:oddHBand="1" w:evenHBand="0" w:firstRowFirstColumn="0" w:firstRowLastColumn="0" w:lastRowFirstColumn="0" w:lastRowLastColumn="0"/>
+              <w:rPr>
+                <w:lang w:val="en-US"/>
+              </w:rPr>
+            </w:pPr>
+          </w:p>
+        </w:tc>
+        <w:tc>
+          <w:tcPr>
+            <w:tcW w:w="1532" w:type="dxa"/>
+          </w:tcPr>
+          <w:p>
+            <w:pPr>
+              <w:cnfStyle w:val="000000100000" w:firstRow="0" w:lastRow="0" w:firstColumn="0" w:lastColumn="0" w:oddVBand="0" w:evenVBand="0" w:oddHBand="1" w:evenHBand="0" w:firstRowFirstColumn="0" w:firstRowLastColumn="0" w:lastRowFirstColumn="0" w:lastRowLastColumn="0"/>
+              <w:rPr>
+                <w:lang w:val="en-US"/>
+              </w:rPr>
+            </w:pPr>
+          </w:p>
+        </w:tc>
+        <w:tc>
+          <w:tcPr>
+            <w:tcW w:w="1762" w:type="dxa"/>
+          </w:tcPr>
+          <w:p>
+            <w:pPr>
+              <w:cnfStyle w:val="000000100000" w:firstRow="0" w:lastRow="0" w:firstColumn="0" w:lastColumn="0" w:oddVBand="0" w:evenVBand="0" w:oddHBand="1" w:evenHBand="0" w:firstRowFirstColumn="0" w:firstRowLastColumn="0" w:lastRowFirstColumn="0" w:lastRowLastColumn="0"/>
+              <w:rPr>
+                <w:lang w:val="en-US"/>
+              </w:rPr>
+            </w:pPr>
+          </w:p>
+        </w:tc>
+      </w:tr>
+      <w:tr>
+        <w:tc>
+          <w:tcPr>
+            <w:cnfStyle w:val="001000000000" w:firstRow="0" w:lastRow="0" w:firstColumn="1" w:lastColumn="0" w:oddVBand="0" w:evenVBand="0" w:oddHBand="0" w:evenHBand="0" w:firstRowFirstColumn="0" w:firstRowLastColumn="0" w:lastRowFirstColumn="0" w:lastRowLastColumn="0"/>
+            <w:tcW w:w="2124" w:type="dxa"/>
+          </w:tcPr>
+          <w:p>
+            <w:pPr>
+              <w:rPr>
+                <w:lang w:val="en-US"/>
+              </w:rPr>
+            </w:pPr>
+            <w:r>
+              <w:rPr>
+                <w:lang w:val="en-US"/>
+              </w:rPr>
+              <w:t>SLTI</w:t>
+            </w:r>
+          </w:p>
+        </w:tc>
+        <w:tc>
+          <w:tcPr>
+            <w:tcW w:w="2710" w:type="dxa"/>
+          </w:tcPr>
+          <w:p>
+            <w:pPr>
+              <w:cnfStyle w:val="000000000000" w:firstRow="0" w:lastRow="0" w:firstColumn="0" w:lastColumn="0" w:oddVBand="0" w:evenVBand="0" w:oddHBand="0" w:evenHBand="0" w:firstRowFirstColumn="0" w:firstRowLastColumn="0" w:lastRowFirstColumn="0" w:lastRowLastColumn="0"/>
+              <w:rPr>
+                <w:lang w:val="en-US"/>
+              </w:rPr>
+            </w:pPr>
+            <w:r>
+              <w:rPr>
+                <w:lang w:val="en-US"/>
+              </w:rPr>
+              <w:t>Set on less than immediate (signed)</w:t>
+            </w:r>
+          </w:p>
+        </w:tc>
+        <w:tc>
+          <w:tcPr>
+            <w:tcW w:w="1744" w:type="dxa"/>
+          </w:tcPr>
+          <w:p>
+            <w:pPr>
+              <w:cnfStyle w:val="000000000000" w:firstRow="0" w:lastRow="0" w:firstColumn="0" w:lastColumn="0" w:oddVBand="0" w:evenVBand="0" w:oddHBand="0" w:evenHBand="0" w:firstRowFirstColumn="0" w:firstRowLastColumn="0" w:lastRowFirstColumn="0" w:lastRowLastColumn="0"/>
+              <w:rPr>
+                <w:lang w:val="en-US"/>
+              </w:rPr>
+            </w:pPr>
+          </w:p>
+        </w:tc>
+        <w:tc>
+          <w:tcPr>
+            <w:tcW w:w="1532" w:type="dxa"/>
+          </w:tcPr>
+          <w:p>
+            <w:pPr>
+              <w:cnfStyle w:val="000000000000" w:firstRow="0" w:lastRow="0" w:firstColumn="0" w:lastColumn="0" w:oddVBand="0" w:evenVBand="0" w:oddHBand="0" w:evenHBand="0" w:firstRowFirstColumn="0" w:firstRowLastColumn="0" w:lastRowFirstColumn="0" w:lastRowLastColumn="0"/>
+              <w:rPr>
+                <w:lang w:val="en-US"/>
+              </w:rPr>
+            </w:pPr>
+          </w:p>
+        </w:tc>
+        <w:tc>
+          <w:tcPr>
+            <w:tcW w:w="1762" w:type="dxa"/>
+          </w:tcPr>
+          <w:p>
+            <w:pPr>
+              <w:cnfStyle w:val="000000000000" w:firstRow="0" w:lastRow="0" w:firstColumn="0" w:lastColumn="0" w:oddVBand="0" w:evenVBand="0" w:oddHBand="0" w:evenHBand="0" w:firstRowFirstColumn="0" w:firstRowLastColumn="0" w:lastRowFirstColumn="0" w:lastRowLastColumn="0"/>
+              <w:rPr>
+                <w:lang w:val="en-US"/>
+              </w:rPr>
+            </w:pPr>
+          </w:p>
+        </w:tc>
+      </w:tr>
+      <w:tr>
+        <w:trPr>
+          <w:cnfStyle w:val="000000100000" w:firstRow="0" w:lastRow="0" w:firstColumn="0" w:lastColumn="0" w:oddVBand="0" w:evenVBand="0" w:oddHBand="1" w:evenHBand="0" w:firstRowFirstColumn="0" w:firstRowLastColumn="0" w:lastRowFirstColumn="0" w:lastRowLastColumn="0"/>
+        </w:trPr>
+        <w:tc>
+          <w:tcPr>
+            <w:cnfStyle w:val="001000000000" w:firstRow="0" w:lastRow="0" w:firstColumn="1" w:lastColumn="0" w:oddVBand="0" w:evenVBand="0" w:oddHBand="0" w:evenHBand="0" w:firstRowFirstColumn="0" w:firstRowLastColumn="0" w:lastRowFirstColumn="0" w:lastRowLastColumn="0"/>
+            <w:tcW w:w="2124" w:type="dxa"/>
+          </w:tcPr>
+          <w:p>
+            <w:pPr>
+              <w:rPr>
+                <w:lang w:val="en-US"/>
+              </w:rPr>
+            </w:pPr>
+            <w:r>
+              <w:rPr>
+                <w:lang w:val="en-US"/>
+              </w:rPr>
+              <w:t>SLTIU</w:t>
+            </w:r>
+          </w:p>
+        </w:tc>
+        <w:tc>
+          <w:tcPr>
+            <w:tcW w:w="2710" w:type="dxa"/>
+          </w:tcPr>
+          <w:p>
+            <w:pPr>
+              <w:cnfStyle w:val="000000100000" w:firstRow="0" w:lastRow="0" w:firstColumn="0" w:lastColumn="0" w:oddVBand="0" w:evenVBand="0" w:oddHBand="1" w:evenHBand="0" w:firstRowFirstColumn="0" w:firstRowLastColumn="0" w:lastRowFirstColumn="0" w:lastRowLastColumn="0"/>
+              <w:rPr>
+                <w:lang w:val="en-US"/>
+              </w:rPr>
+            </w:pPr>
+            <w:r>
+              <w:rPr>
+                <w:lang w:val="en-US"/>
+              </w:rPr>
+              <w:t>Set on less than immediate unsigned</w:t>
+            </w:r>
+          </w:p>
+        </w:tc>
+        <w:tc>
+          <w:tcPr>
+            <w:tcW w:w="1744" w:type="dxa"/>
+          </w:tcPr>
+          <w:p>
+            <w:pPr>
+              <w:cnfStyle w:val="000000100000" w:firstRow="0" w:lastRow="0" w:firstColumn="0" w:lastColumn="0" w:oddVBand="0" w:evenVBand="0" w:oddHBand="1" w:evenHBand="0" w:firstRowFirstColumn="0" w:firstRowLastColumn="0" w:lastRowFirstColumn="0" w:lastRowLastColumn="0"/>
+              <w:rPr>
+                <w:lang w:val="en-US"/>
+              </w:rPr>
+            </w:pPr>
+          </w:p>
+        </w:tc>
+        <w:tc>
+          <w:tcPr>
+            <w:tcW w:w="1532" w:type="dxa"/>
+          </w:tcPr>
+          <w:p>
+            <w:pPr>
+              <w:cnfStyle w:val="000000100000" w:firstRow="0" w:lastRow="0" w:firstColumn="0" w:lastColumn="0" w:oddVBand="0" w:evenVBand="0" w:oddHBand="1" w:evenHBand="0" w:firstRowFirstColumn="0" w:firstRowLastColumn="0" w:lastRowFirstColumn="0" w:lastRowLastColumn="0"/>
+              <w:rPr>
+                <w:lang w:val="en-US"/>
+              </w:rPr>
+            </w:pPr>
+          </w:p>
+        </w:tc>
+        <w:tc>
+          <w:tcPr>
+            <w:tcW w:w="1762" w:type="dxa"/>
+          </w:tcPr>
+          <w:p>
+            <w:pPr>
+              <w:cnfStyle w:val="000000100000" w:firstRow="0" w:lastRow="0" w:firstColumn="0" w:lastColumn="0" w:oddVBand="0" w:evenVBand="0" w:oddHBand="1" w:evenHBand="0" w:firstRowFirstColumn="0" w:firstRowLastColumn="0" w:lastRowFirstColumn="0" w:lastRowLastColumn="0"/>
+              <w:rPr>
+                <w:lang w:val="en-US"/>
+              </w:rPr>
+            </w:pPr>
+          </w:p>
+        </w:tc>
+      </w:tr>
+      <w:tr>
+        <w:tc>
+          <w:tcPr>
+            <w:cnfStyle w:val="001000000000" w:firstRow="0" w:lastRow="0" w:firstColumn="1" w:lastColumn="0" w:oddVBand="0" w:evenVBand="0" w:oddHBand="0" w:evenHBand="0" w:firstRowFirstColumn="0" w:firstRowLastColumn="0" w:lastRowFirstColumn="0" w:lastRowLastColumn="0"/>
+            <w:tcW w:w="2124" w:type="dxa"/>
+          </w:tcPr>
+          <w:p>
+            <w:pPr>
+              <w:rPr>
+                <w:lang w:val="en-US"/>
+              </w:rPr>
+            </w:pPr>
+            <w:r>
+              <w:rPr>
+                <w:lang w:val="en-US"/>
+              </w:rPr>
+              <w:t>SLTU</w:t>
+            </w:r>
+          </w:p>
+        </w:tc>
+        <w:tc>
+          <w:tcPr>
+            <w:tcW w:w="2710" w:type="dxa"/>
+          </w:tcPr>
+          <w:p>
+            <w:pPr>
+              <w:cnfStyle w:val="000000000000" w:firstRow="0" w:lastRow="0" w:firstColumn="0" w:lastColumn="0" w:oddVBand="0" w:evenVBand="0" w:oddHBand="0" w:evenHBand="0" w:firstRowFirstColumn="0" w:firstRowLastColumn="0" w:lastRowFirstColumn="0" w:lastRowLastColumn="0"/>
+              <w:rPr>
+                <w:lang w:val="en-US"/>
+              </w:rPr>
+            </w:pPr>
+            <w:r>
+              <w:rPr>
+                <w:lang w:val="en-US"/>
+              </w:rPr>
+              <w:t>Set on less than immediate unsigned</w:t>
+            </w:r>
+          </w:p>
+        </w:tc>
+        <w:tc>
+          <w:tcPr>
+            <w:tcW w:w="1744" w:type="dxa"/>
+          </w:tcPr>
+          <w:p>
+            <w:pPr>
+              <w:cnfStyle w:val="000000000000" w:firstRow="0" w:lastRow="0" w:firstColumn="0" w:lastColumn="0" w:oddVBand="0" w:evenVBand="0" w:oddHBand="0" w:evenHBand="0" w:firstRowFirstColumn="0" w:firstRowLastColumn="0" w:lastRowFirstColumn="0" w:lastRowLastColumn="0"/>
+              <w:rPr>
+                <w:lang w:val="en-US"/>
+              </w:rPr>
+            </w:pPr>
+          </w:p>
+        </w:tc>
+        <w:tc>
+          <w:tcPr>
+            <w:tcW w:w="1532" w:type="dxa"/>
+          </w:tcPr>
+          <w:p>
+            <w:pPr>
+              <w:cnfStyle w:val="000000000000" w:firstRow="0" w:lastRow="0" w:firstColumn="0" w:lastColumn="0" w:oddVBand="0" w:evenVBand="0" w:oddHBand="0" w:evenHBand="0" w:firstRowFirstColumn="0" w:firstRowLastColumn="0" w:lastRowFirstColumn="0" w:lastRowLastColumn="0"/>
+              <w:rPr>
+                <w:lang w:val="en-US"/>
+              </w:rPr>
+            </w:pPr>
+          </w:p>
+        </w:tc>
+        <w:tc>
+          <w:tcPr>
+            <w:tcW w:w="1762" w:type="dxa"/>
+          </w:tcPr>
+          <w:p>
+            <w:pPr>
+              <w:cnfStyle w:val="000000000000" w:firstRow="0" w:lastRow="0" w:firstColumn="0" w:lastColumn="0" w:oddVBand="0" w:evenVBand="0" w:oddHBand="0" w:evenHBand="0" w:firstRowFirstColumn="0" w:firstRowLastColumn="0" w:lastRowFirstColumn="0" w:lastRowLastColumn="0"/>
+              <w:rPr>
+                <w:lang w:val="en-US"/>
+              </w:rPr>
+            </w:pPr>
+          </w:p>
+        </w:tc>
+      </w:tr>
+      <w:tr>
+        <w:trPr>
+          <w:cnfStyle w:val="000000100000" w:firstRow="0" w:lastRow="0" w:firstColumn="0" w:lastColumn="0" w:oddVBand="0" w:evenVBand="0" w:oddHBand="1" w:evenHBand="0" w:firstRowFirstColumn="0" w:firstRowLastColumn="0" w:lastRowFirstColumn="0" w:lastRowLastColumn="0"/>
+        </w:trPr>
+        <w:tc>
+          <w:tcPr>
+            <w:cnfStyle w:val="001000000000" w:firstRow="0" w:lastRow="0" w:firstColumn="1" w:lastColumn="0" w:oddVBand="0" w:evenVBand="0" w:oddHBand="0" w:evenHBand="0" w:firstRowFirstColumn="0" w:firstRowLastColumn="0" w:lastRowFirstColumn="0" w:lastRowLastColumn="0"/>
+            <w:tcW w:w="2124" w:type="dxa"/>
+          </w:tcPr>
+          <w:p>
+            <w:pPr>
+              <w:rPr>
+                <w:lang w:val="en-US"/>
+              </w:rPr>
+            </w:pPr>
+            <w:r>
+              <w:rPr>
+                <w:lang w:val="en-US"/>
+              </w:rPr>
+              <w:t>SRA</w:t>
+            </w:r>
+          </w:p>
+        </w:tc>
+        <w:tc>
+          <w:tcPr>
+            <w:tcW w:w="2710" w:type="dxa"/>
+          </w:tcPr>
+          <w:p>
+            <w:pPr>
+              <w:cnfStyle w:val="000000100000" w:firstRow="0" w:lastRow="0" w:firstColumn="0" w:lastColumn="0" w:oddVBand="0" w:evenVBand="0" w:oddHBand="1" w:evenHBand="0" w:firstRowFirstColumn="0" w:firstRowLastColumn="0" w:lastRowFirstColumn="0" w:lastRowLastColumn="0"/>
+              <w:rPr>
+                <w:lang w:val="en-US"/>
+              </w:rPr>
+            </w:pPr>
+            <w:r>
+              <w:rPr>
+                <w:lang w:val="en-US"/>
+              </w:rPr>
+              <w:t>Shift right arithmetic</w:t>
+            </w:r>
+          </w:p>
+        </w:tc>
+        <w:tc>
+          <w:tcPr>
+            <w:tcW w:w="1744" w:type="dxa"/>
+          </w:tcPr>
+          <w:p>
+            <w:pPr>
+              <w:cnfStyle w:val="000000100000" w:firstRow="0" w:lastRow="0" w:firstColumn="0" w:lastColumn="0" w:oddVBand="0" w:evenVBand="0" w:oddHBand="1" w:evenHBand="0" w:firstRowFirstColumn="0" w:firstRowLastColumn="0" w:lastRowFirstColumn="0" w:lastRowLastColumn="0"/>
+              <w:rPr>
+                <w:lang w:val="en-US"/>
+              </w:rPr>
+            </w:pPr>
+          </w:p>
+        </w:tc>
+        <w:tc>
+          <w:tcPr>
+            <w:tcW w:w="1532" w:type="dxa"/>
+          </w:tcPr>
+          <w:p>
+            <w:pPr>
+              <w:cnfStyle w:val="000000100000" w:firstRow="0" w:lastRow="0" w:firstColumn="0" w:lastColumn="0" w:oddVBand="0" w:evenVBand="0" w:oddHBand="1" w:evenHBand="0" w:firstRowFirstColumn="0" w:firstRowLastColumn="0" w:lastRowFirstColumn="0" w:lastRowLastColumn="0"/>
+              <w:rPr>
+                <w:lang w:val="en-US"/>
+              </w:rPr>
+            </w:pPr>
+          </w:p>
+        </w:tc>
+        <w:tc>
+          <w:tcPr>
+            <w:tcW w:w="1762" w:type="dxa"/>
+          </w:tcPr>
+          <w:p>
+            <w:pPr>
+              <w:cnfStyle w:val="000000100000" w:firstRow="0" w:lastRow="0" w:firstColumn="0" w:lastColumn="0" w:oddVBand="0" w:evenVBand="0" w:oddHBand="1" w:evenHBand="0" w:firstRowFirstColumn="0" w:firstRowLastColumn="0" w:lastRowFirstColumn="0" w:lastRowLastColumn="0"/>
+              <w:rPr>
+                <w:lang w:val="en-US"/>
+              </w:rPr>
+            </w:pPr>
+          </w:p>
+        </w:tc>
+      </w:tr>
+      <w:tr>
+        <w:tc>
+          <w:tcPr>
+            <w:cnfStyle w:val="001000000000" w:firstRow="0" w:lastRow="0" w:firstColumn="1" w:lastColumn="0" w:oddVBand="0" w:evenVBand="0" w:oddHBand="0" w:evenHBand="0" w:firstRowFirstColumn="0" w:firstRowLastColumn="0" w:lastRowFirstColumn="0" w:lastRowLastColumn="0"/>
+            <w:tcW w:w="2124" w:type="dxa"/>
+          </w:tcPr>
+          <w:p>
+            <w:pPr>
+              <w:rPr>
+                <w:lang w:val="en-US"/>
+              </w:rPr>
+            </w:pPr>
+            <w:r>
+              <w:rPr>
+                <w:lang w:val="en-US"/>
+              </w:rPr>
+              <w:t>SRAV</w:t>
+            </w:r>
+          </w:p>
+        </w:tc>
+        <w:tc>
+          <w:tcPr>
+            <w:tcW w:w="2710" w:type="dxa"/>
+          </w:tcPr>
+          <w:p>
+            <w:pPr>
+              <w:cnfStyle w:val="000000000000" w:firstRow="0" w:lastRow="0" w:firstColumn="0" w:lastColumn="0" w:oddVBand="0" w:evenVBand="0" w:oddHBand="0" w:evenHBand="0" w:firstRowFirstColumn="0" w:firstRowLastColumn="0" w:lastRowFirstColumn="0" w:lastRowLastColumn="0"/>
+              <w:rPr>
+                <w:lang w:val="en-US"/>
+              </w:rPr>
+            </w:pPr>
+            <w:r>
+              <w:rPr>
+                <w:lang w:val="en-US"/>
+              </w:rPr>
+              <w:t>Shift right arithmetic</w:t>
+            </w:r>
+            <w:r>
+              <w:rPr>
+                <w:lang w:val="en-US"/>
+              </w:rPr>
+              <w:t xml:space="preserve"> variable</w:t>
+            </w:r>
+          </w:p>
+        </w:tc>
+        <w:tc>
+          <w:tcPr>
+            <w:tcW w:w="1744" w:type="dxa"/>
+          </w:tcPr>
+          <w:p>
+            <w:pPr>
+              <w:cnfStyle w:val="000000000000" w:firstRow="0" w:lastRow="0" w:firstColumn="0" w:lastColumn="0" w:oddVBand="0" w:evenVBand="0" w:oddHBand="0" w:evenHBand="0" w:firstRowFirstColumn="0" w:firstRowLastColumn="0" w:lastRowFirstColumn="0" w:lastRowLastColumn="0"/>
+              <w:rPr>
+                <w:lang w:val="en-US"/>
+              </w:rPr>
+            </w:pPr>
+          </w:p>
+        </w:tc>
+        <w:tc>
+          <w:tcPr>
+            <w:tcW w:w="1532" w:type="dxa"/>
+          </w:tcPr>
+          <w:p>
+            <w:pPr>
+              <w:cnfStyle w:val="000000000000" w:firstRow="0" w:lastRow="0" w:firstColumn="0" w:lastColumn="0" w:oddVBand="0" w:evenVBand="0" w:oddHBand="0" w:evenHBand="0" w:firstRowFirstColumn="0" w:firstRowLastColumn="0" w:lastRowFirstColumn="0" w:lastRowLastColumn="0"/>
+              <w:rPr>
+                <w:lang w:val="en-US"/>
+              </w:rPr>
+            </w:pPr>
+          </w:p>
+        </w:tc>
+        <w:tc>
+          <w:tcPr>
+            <w:tcW w:w="1762" w:type="dxa"/>
+          </w:tcPr>
+          <w:p>
+            <w:pPr>
+              <w:cnfStyle w:val="000000000000" w:firstRow="0" w:lastRow="0" w:firstColumn="0" w:lastColumn="0" w:oddVBand="0" w:evenVBand="0" w:oddHBand="0" w:evenHBand="0" w:firstRowFirstColumn="0" w:firstRowLastColumn="0" w:lastRowFirstColumn="0" w:lastRowLastColumn="0"/>
+              <w:rPr>
+                <w:lang w:val="en-US"/>
+              </w:rPr>
+            </w:pPr>
+          </w:p>
+        </w:tc>
+      </w:tr>
+      <w:tr>
+        <w:trPr>
+          <w:cnfStyle w:val="000000100000" w:firstRow="0" w:lastRow="0" w:firstColumn="0" w:lastColumn="0" w:oddVBand="0" w:evenVBand="0" w:oddHBand="1" w:evenHBand="0" w:firstRowFirstColumn="0" w:firstRowLastColumn="0" w:lastRowFirstColumn="0" w:lastRowLastColumn="0"/>
+        </w:trPr>
+        <w:tc>
+          <w:tcPr>
+            <w:cnfStyle w:val="001000000000" w:firstRow="0" w:lastRow="0" w:firstColumn="1" w:lastColumn="0" w:oddVBand="0" w:evenVBand="0" w:oddHBand="0" w:evenHBand="0" w:firstRowFirstColumn="0" w:firstRowLastColumn="0" w:lastRowFirstColumn="0" w:lastRowLastColumn="0"/>
+            <w:tcW w:w="2124" w:type="dxa"/>
+          </w:tcPr>
+          <w:p>
+            <w:pPr>
+              <w:rPr>
+                <w:lang w:val="en-US"/>
+              </w:rPr>
+            </w:pPr>
+            <w:r>
+              <w:rPr>
+                <w:lang w:val="en-US"/>
+              </w:rPr>
+              <w:t>SRL</w:t>
+            </w:r>
+          </w:p>
+        </w:tc>
+        <w:tc>
+          <w:tcPr>
+            <w:tcW w:w="2710" w:type="dxa"/>
+          </w:tcPr>
+          <w:p>
+            <w:pPr>
+              <w:cnfStyle w:val="000000100000" w:firstRow="0" w:lastRow="0" w:firstColumn="0" w:lastColumn="0" w:oddVBand="0" w:evenVBand="0" w:oddHBand="1" w:evenHBand="0" w:firstRowFirstColumn="0" w:firstRowLastColumn="0" w:lastRowFirstColumn="0" w:lastRowLastColumn="0"/>
+              <w:rPr>
+                <w:lang w:val="en-US"/>
+              </w:rPr>
+            </w:pPr>
+            <w:r>
+              <w:rPr>
+                <w:lang w:val="en-US"/>
+              </w:rPr>
+              <w:t xml:space="preserve">Shift right logical </w:t>
+            </w:r>
+          </w:p>
+        </w:tc>
+        <w:tc>
+          <w:tcPr>
+            <w:tcW w:w="1744" w:type="dxa"/>
+          </w:tcPr>
+          <w:p>
+            <w:pPr>
+              <w:cnfStyle w:val="000000100000" w:firstRow="0" w:lastRow="0" w:firstColumn="0" w:lastColumn="0" w:oddVBand="0" w:evenVBand="0" w:oddHBand="1" w:evenHBand="0" w:firstRowFirstColumn="0" w:firstRowLastColumn="0" w:lastRowFirstColumn="0" w:lastRowLastColumn="0"/>
+              <w:rPr>
+                <w:lang w:val="en-US"/>
+              </w:rPr>
+            </w:pPr>
+          </w:p>
+        </w:tc>
+        <w:tc>
+          <w:tcPr>
+            <w:tcW w:w="1532" w:type="dxa"/>
+          </w:tcPr>
+          <w:p>
+            <w:pPr>
+              <w:cnfStyle w:val="000000100000" w:firstRow="0" w:lastRow="0" w:firstColumn="0" w:lastColumn="0" w:oddVBand="0" w:evenVBand="0" w:oddHBand="1" w:evenHBand="0" w:firstRowFirstColumn="0" w:firstRowLastColumn="0" w:lastRowFirstColumn="0" w:lastRowLastColumn="0"/>
+              <w:rPr>
+                <w:lang w:val="en-US"/>
+              </w:rPr>
+            </w:pPr>
+          </w:p>
+        </w:tc>
+        <w:tc>
+          <w:tcPr>
+            <w:tcW w:w="1762" w:type="dxa"/>
+          </w:tcPr>
+          <w:p>
+            <w:pPr>
+              <w:cnfStyle w:val="000000100000" w:firstRow="0" w:lastRow="0" w:firstColumn="0" w:lastColumn="0" w:oddVBand="0" w:evenVBand="0" w:oddHBand="1" w:evenHBand="0" w:firstRowFirstColumn="0" w:firstRowLastColumn="0" w:lastRowFirstColumn="0" w:lastRowLastColumn="0"/>
+              <w:rPr>
+                <w:lang w:val="en-US"/>
+              </w:rPr>
+            </w:pPr>
+          </w:p>
+        </w:tc>
+      </w:tr>
+      <w:tr>
+        <w:tc>
+          <w:tcPr>
+            <w:cnfStyle w:val="001000000000" w:firstRow="0" w:lastRow="0" w:firstColumn="1" w:lastColumn="0" w:oddVBand="0" w:evenVBand="0" w:oddHBand="0" w:evenHBand="0" w:firstRowFirstColumn="0" w:firstRowLastColumn="0" w:lastRowFirstColumn="0" w:lastRowLastColumn="0"/>
+            <w:tcW w:w="2124" w:type="dxa"/>
+          </w:tcPr>
+          <w:p>
+            <w:pPr>
+              <w:rPr>
+                <w:lang w:val="en-US"/>
+              </w:rPr>
+            </w:pPr>
+            <w:r>
+              <w:rPr>
+                <w:lang w:val="en-US"/>
+              </w:rPr>
+              <w:t>SRLV</w:t>
+            </w:r>
+          </w:p>
+        </w:tc>
+        <w:tc>
+          <w:tcPr>
+            <w:tcW w:w="2710" w:type="dxa"/>
+          </w:tcPr>
+          <w:p>
+            <w:pPr>
+              <w:cnfStyle w:val="000000000000" w:firstRow="0" w:lastRow="0" w:firstColumn="0" w:lastColumn="0" w:oddVBand="0" w:evenVBand="0" w:oddHBand="0" w:evenHBand="0" w:firstRowFirstColumn="0" w:firstRowLastColumn="0" w:lastRowFirstColumn="0" w:lastRowLastColumn="0"/>
+              <w:rPr>
+                <w:lang w:val="en-US"/>
+              </w:rPr>
+            </w:pPr>
+            <w:r>
+              <w:rPr>
+                <w:lang w:val="en-US"/>
+              </w:rPr>
+              <w:t>Shift right logical variable</w:t>
+            </w:r>
+          </w:p>
+        </w:tc>
+        <w:tc>
+          <w:tcPr>
+            <w:tcW w:w="1744" w:type="dxa"/>
+          </w:tcPr>
+          <w:p>
+            <w:pPr>
+              <w:cnfStyle w:val="000000000000" w:firstRow="0" w:lastRow="0" w:firstColumn="0" w:lastColumn="0" w:oddVBand="0" w:evenVBand="0" w:oddHBand="0" w:evenHBand="0" w:firstRowFirstColumn="0" w:firstRowLastColumn="0" w:lastRowFirstColumn="0" w:lastRowLastColumn="0"/>
+              <w:rPr>
+                <w:lang w:val="en-US"/>
+              </w:rPr>
+            </w:pPr>
+          </w:p>
+        </w:tc>
+        <w:tc>
+          <w:tcPr>
+            <w:tcW w:w="1532" w:type="dxa"/>
+          </w:tcPr>
+          <w:p>
+            <w:pPr>
+              <w:cnfStyle w:val="000000000000" w:firstRow="0" w:lastRow="0" w:firstColumn="0" w:lastColumn="0" w:oddVBand="0" w:evenVBand="0" w:oddHBand="0" w:evenHBand="0" w:firstRowFirstColumn="0" w:firstRowLastColumn="0" w:lastRowFirstColumn="0" w:lastRowLastColumn="0"/>
+              <w:rPr>
+                <w:lang w:val="en-US"/>
+              </w:rPr>
+            </w:pPr>
+          </w:p>
+        </w:tc>
+        <w:tc>
+          <w:tcPr>
+            <w:tcW w:w="1762" w:type="dxa"/>
+          </w:tcPr>
+          <w:p>
+            <w:pPr>
+              <w:cnfStyle w:val="000000000000" w:firstRow="0" w:lastRow="0" w:firstColumn="0" w:lastColumn="0" w:oddVBand="0" w:evenVBand="0" w:oddHBand="0" w:evenHBand="0" w:firstRowFirstColumn="0" w:firstRowLastColumn="0" w:lastRowFirstColumn="0" w:lastRowLastColumn="0"/>
+              <w:rPr>
+                <w:lang w:val="en-US"/>
+              </w:rPr>
+            </w:pPr>
+          </w:p>
+        </w:tc>
+      </w:tr>
+      <w:tr>
+        <w:trPr>
+          <w:cnfStyle w:val="000000100000" w:firstRow="0" w:lastRow="0" w:firstColumn="0" w:lastColumn="0" w:oddVBand="0" w:evenVBand="0" w:oddHBand="1" w:evenHBand="0" w:firstRowFirstColumn="0" w:firstRowLastColumn="0" w:lastRowFirstColumn="0" w:lastRowLastColumn="0"/>
+        </w:trPr>
+        <w:tc>
+          <w:tcPr>
+            <w:cnfStyle w:val="001000000000" w:firstRow="0" w:lastRow="0" w:firstColumn="1" w:lastColumn="0" w:oddVBand="0" w:evenVBand="0" w:oddHBand="0" w:evenHBand="0" w:firstRowFirstColumn="0" w:firstRowLastColumn="0" w:lastRowFirstColumn="0" w:lastRowLastColumn="0"/>
+            <w:tcW w:w="2124" w:type="dxa"/>
+          </w:tcPr>
+          <w:p>
+            <w:pPr>
+              <w:rPr>
+                <w:lang w:val="en-US"/>
+              </w:rPr>
+            </w:pPr>
+            <w:r>
+              <w:rPr>
+                <w:lang w:val="en-US"/>
+              </w:rPr>
+              <w:t>SUBU</w:t>
+            </w:r>
+          </w:p>
+        </w:tc>
+        <w:tc>
+          <w:tcPr>
+            <w:tcW w:w="2710" w:type="dxa"/>
+          </w:tcPr>
+          <w:p>
+            <w:pPr>
+              <w:cnfStyle w:val="000000100000" w:firstRow="0" w:lastRow="0" w:firstColumn="0" w:lastColumn="0" w:oddVBand="0" w:evenVBand="0" w:oddHBand="1" w:evenHBand="0" w:firstRowFirstColumn="0" w:firstRowLastColumn="0" w:lastRowFirstColumn="0" w:lastRowLastColumn="0"/>
+              <w:rPr>
+                <w:lang w:val="en-US"/>
+              </w:rPr>
+            </w:pPr>
+            <w:r>
+              <w:rPr>
+                <w:lang w:val="en-US"/>
+              </w:rPr>
+              <w:t>Subtract unsigned</w:t>
+            </w:r>
+          </w:p>
+        </w:tc>
+        <w:tc>
+          <w:tcPr>
+            <w:tcW w:w="1744" w:type="dxa"/>
+          </w:tcPr>
+          <w:p>
+            <w:pPr>
+              <w:cnfStyle w:val="000000100000" w:firstRow="0" w:lastRow="0" w:firstColumn="0" w:lastColumn="0" w:oddVBand="0" w:evenVBand="0" w:oddHBand="1" w:evenHBand="0" w:firstRowFirstColumn="0" w:firstRowLastColumn="0" w:lastRowFirstColumn="0" w:lastRowLastColumn="0"/>
+              <w:rPr>
+                <w:lang w:val="en-US"/>
+              </w:rPr>
+            </w:pPr>
+          </w:p>
+        </w:tc>
+        <w:tc>
+          <w:tcPr>
+            <w:tcW w:w="1532" w:type="dxa"/>
+          </w:tcPr>
+          <w:p>
+            <w:pPr>
+              <w:cnfStyle w:val="000000100000" w:firstRow="0" w:lastRow="0" w:firstColumn="0" w:lastColumn="0" w:oddVBand="0" w:evenVBand="0" w:oddHBand="1" w:evenHBand="0" w:firstRowFirstColumn="0" w:firstRowLastColumn="0" w:lastRowFirstColumn="0" w:lastRowLastColumn="0"/>
+              <w:rPr>
+                <w:lang w:val="en-US"/>
+              </w:rPr>
+            </w:pPr>
+          </w:p>
+        </w:tc>
+        <w:tc>
+          <w:tcPr>
+            <w:tcW w:w="1762" w:type="dxa"/>
+          </w:tcPr>
+          <w:p>
+            <w:pPr>
+              <w:cnfStyle w:val="000000100000" w:firstRow="0" w:lastRow="0" w:firstColumn="0" w:lastColumn="0" w:oddVBand="0" w:evenVBand="0" w:oddHBand="1" w:evenHBand="0" w:firstRowFirstColumn="0" w:firstRowLastColumn="0" w:lastRowFirstColumn="0" w:lastRowLastColumn="0"/>
+              <w:rPr>
+                <w:lang w:val="en-US"/>
+              </w:rPr>
+            </w:pPr>
+          </w:p>
+        </w:tc>
+      </w:tr>
+      <w:tr>
+        <w:tc>
+          <w:tcPr>
+            <w:cnfStyle w:val="001000000000" w:firstRow="0" w:lastRow="0" w:firstColumn="1" w:lastColumn="0" w:oddVBand="0" w:evenVBand="0" w:oddHBand="0" w:evenHBand="0" w:firstRowFirstColumn="0" w:firstRowLastColumn="0" w:lastRowFirstColumn="0" w:lastRowLastColumn="0"/>
+            <w:tcW w:w="2124" w:type="dxa"/>
+          </w:tcPr>
+          <w:p>
+            <w:pPr>
+              <w:rPr>
+                <w:lang w:val="en-US"/>
+              </w:rPr>
+            </w:pPr>
+            <w:r>
+              <w:rPr>
+                <w:lang w:val="en-US"/>
+              </w:rPr>
+              <w:t>SW</w:t>
+            </w:r>
+          </w:p>
+        </w:tc>
+        <w:tc>
+          <w:tcPr>
+            <w:tcW w:w="2710" w:type="dxa"/>
+          </w:tcPr>
+          <w:p>
+            <w:pPr>
+              <w:cnfStyle w:val="000000000000" w:firstRow="0" w:lastRow="0" w:firstColumn="0" w:lastColumn="0" w:oddVBand="0" w:evenVBand="0" w:oddHBand="0" w:evenHBand="0" w:firstRowFirstColumn="0" w:firstRowLastColumn="0" w:lastRowFirstColumn="0" w:lastRowLastColumn="0"/>
+              <w:rPr>
+                <w:lang w:val="en-US"/>
+              </w:rPr>
+            </w:pPr>
+            <w:r>
+              <w:rPr>
+                <w:lang w:val="en-US"/>
+              </w:rPr>
+              <w:t>Store word</w:t>
+            </w:r>
+          </w:p>
+        </w:tc>
+        <w:tc>
+          <w:tcPr>
+            <w:tcW w:w="1744" w:type="dxa"/>
+          </w:tcPr>
+          <w:p>
+            <w:pPr>
+              <w:cnfStyle w:val="000000000000" w:firstRow="0" w:lastRow="0" w:firstColumn="0" w:lastColumn="0" w:oddVBand="0" w:evenVBand="0" w:oddHBand="0" w:evenHBand="0" w:firstRowFirstColumn="0" w:firstRowLastColumn="0" w:lastRowFirstColumn="0" w:lastRowLastColumn="0"/>
+              <w:rPr>
+                <w:lang w:val="en-US"/>
+              </w:rPr>
+            </w:pPr>
+          </w:p>
+        </w:tc>
+        <w:tc>
+          <w:tcPr>
+            <w:tcW w:w="1532" w:type="dxa"/>
+          </w:tcPr>
+          <w:p>
+            <w:pPr>
+              <w:cnfStyle w:val="000000000000" w:firstRow="0" w:lastRow="0" w:firstColumn="0" w:lastColumn="0" w:oddVBand="0" w:evenVBand="0" w:oddHBand="0" w:evenHBand="0" w:firstRowFirstColumn="0" w:firstRowLastColumn="0" w:lastRowFirstColumn="0" w:lastRowLastColumn="0"/>
+              <w:rPr>
+                <w:lang w:val="en-US"/>
+              </w:rPr>
+            </w:pPr>
+          </w:p>
+        </w:tc>
+        <w:tc>
+          <w:tcPr>
+            <w:tcW w:w="1762" w:type="dxa"/>
+          </w:tcPr>
+          <w:p>
+            <w:pPr>
+              <w:cnfStyle w:val="000000000000" w:firstRow="0" w:lastRow="0" w:firstColumn="0" w:lastColumn="0" w:oddVBand="0" w:evenVBand="0" w:oddHBand="0" w:evenHBand="0" w:firstRowFirstColumn="0" w:firstRowLastColumn="0" w:lastRowFirstColumn="0" w:lastRowLastColumn="0"/>
+              <w:rPr>
+                <w:lang w:val="en-US"/>
+              </w:rPr>
+            </w:pPr>
+          </w:p>
+        </w:tc>
+      </w:tr>
+      <w:tr>
+        <w:trPr>
+          <w:cnfStyle w:val="000000100000" w:firstRow="0" w:lastRow="0" w:firstColumn="0" w:lastColumn="0" w:oddVBand="0" w:evenVBand="0" w:oddHBand="1" w:evenHBand="0" w:firstRowFirstColumn="0" w:firstRowLastColumn="0" w:lastRowFirstColumn="0" w:lastRowLastColumn="0"/>
+        </w:trPr>
+        <w:tc>
+          <w:tcPr>
+            <w:cnfStyle w:val="001000000000" w:firstRow="0" w:lastRow="0" w:firstColumn="1" w:lastColumn="0" w:oddVBand="0" w:evenVBand="0" w:oddHBand="0" w:evenHBand="0" w:firstRowFirstColumn="0" w:firstRowLastColumn="0" w:lastRowFirstColumn="0" w:lastRowLastColumn="0"/>
+            <w:tcW w:w="2124" w:type="dxa"/>
+          </w:tcPr>
+          <w:p>
+            <w:pPr>
+              <w:rPr>
+                <w:lang w:val="en-US"/>
+              </w:rPr>
+            </w:pPr>
+            <w:r>
+              <w:rPr>
+                <w:lang w:val="en-US"/>
+              </w:rPr>
+              <w:t>XOR</w:t>
+            </w:r>
+          </w:p>
+        </w:tc>
+        <w:tc>
+          <w:tcPr>
+            <w:tcW w:w="2710" w:type="dxa"/>
+          </w:tcPr>
+          <w:p>
+            <w:pPr>
+              <w:cnfStyle w:val="000000100000" w:firstRow="0" w:lastRow="0" w:firstColumn="0" w:lastColumn="0" w:oddVBand="0" w:evenVBand="0" w:oddHBand="1" w:evenHBand="0" w:firstRowFirstColumn="0" w:firstRowLastColumn="0" w:lastRowFirstColumn="0" w:lastRowLastColumn="0"/>
+              <w:rPr>
+                <w:lang w:val="en-US"/>
+              </w:rPr>
+            </w:pPr>
+            <w:r>
+              <w:rPr>
+                <w:lang w:val="en-US"/>
+              </w:rPr>
+              <w:t>Bitwise exclusive or</w:t>
+            </w:r>
+          </w:p>
+        </w:tc>
+        <w:tc>
+          <w:tcPr>
+            <w:tcW w:w="1744" w:type="dxa"/>
+          </w:tcPr>
+          <w:p>
+            <w:pPr>
+              <w:cnfStyle w:val="000000100000" w:firstRow="0" w:lastRow="0" w:firstColumn="0" w:lastColumn="0" w:oddVBand="0" w:evenVBand="0" w:oddHBand="1" w:evenHBand="0" w:firstRowFirstColumn="0" w:firstRowLastColumn="0" w:lastRowFirstColumn="0" w:lastRowLastColumn="0"/>
+              <w:rPr>
+                <w:lang w:val="en-US"/>
+              </w:rPr>
+            </w:pPr>
+          </w:p>
+        </w:tc>
+        <w:tc>
+          <w:tcPr>
+            <w:tcW w:w="1532" w:type="dxa"/>
+          </w:tcPr>
+          <w:p>
+            <w:pPr>
+              <w:cnfStyle w:val="000000100000" w:firstRow="0" w:lastRow="0" w:firstColumn="0" w:lastColumn="0" w:oddVBand="0" w:evenVBand="0" w:oddHBand="1" w:evenHBand="0" w:firstRowFirstColumn="0" w:firstRowLastColumn="0" w:lastRowFirstColumn="0" w:lastRowLastColumn="0"/>
+              <w:rPr>
+                <w:lang w:val="en-US"/>
+              </w:rPr>
+            </w:pPr>
+          </w:p>
+        </w:tc>
+        <w:tc>
+          <w:tcPr>
+            <w:tcW w:w="1762" w:type="dxa"/>
+          </w:tcPr>
+          <w:p>
+            <w:pPr>
+              <w:cnfStyle w:val="000000100000" w:firstRow="0" w:lastRow="0" w:firstColumn="0" w:lastColumn="0" w:oddVBand="0" w:evenVBand="0" w:oddHBand="1" w:evenHBand="0" w:firstRowFirstColumn="0" w:firstRowLastColumn="0" w:lastRowFirstColumn="0" w:lastRowLastColumn="0"/>
+              <w:rPr>
+                <w:lang w:val="en-US"/>
+              </w:rPr>
+            </w:pPr>
+          </w:p>
+        </w:tc>
+      </w:tr>
+      <w:tr>
+        <w:tc>
+          <w:tcPr>
+            <w:cnfStyle w:val="001000000000" w:firstRow="0" w:lastRow="0" w:firstColumn="1" w:lastColumn="0" w:oddVBand="0" w:evenVBand="0" w:oddHBand="0" w:evenHBand="0" w:firstRowFirstColumn="0" w:firstRowLastColumn="0" w:lastRowFirstColumn="0" w:lastRowLastColumn="0"/>
+            <w:tcW w:w="2124" w:type="dxa"/>
+          </w:tcPr>
+          <w:p>
+            <w:pPr>
+              <w:rPr>
+                <w:lang w:val="en-US"/>
+              </w:rPr>
+            </w:pPr>
+            <w:r>
+              <w:rPr>
+                <w:lang w:val="en-US"/>
+              </w:rPr>
+              <w:t>XORI</w:t>
+            </w:r>
+          </w:p>
+        </w:tc>
+        <w:tc>
+          <w:tcPr>
+            <w:tcW w:w="2710" w:type="dxa"/>
+          </w:tcPr>
+          <w:p>
+            <w:pPr>
+              <w:cnfStyle w:val="000000000000" w:firstRow="0" w:lastRow="0" w:firstColumn="0" w:lastColumn="0" w:oddVBand="0" w:evenVBand="0" w:oddHBand="0" w:evenHBand="0" w:firstRowFirstColumn="0" w:firstRowLastColumn="0" w:lastRowFirstColumn="0" w:lastRowLastColumn="0"/>
+              <w:rPr>
+                <w:lang w:val="en-US"/>
+              </w:rPr>
+            </w:pPr>
+            <w:r>
+              <w:rPr>
+                <w:lang w:val="en-US"/>
+              </w:rPr>
+              <w:t>Bitwise exclusive or immediate</w:t>
+            </w:r>
+          </w:p>
+        </w:tc>
+        <w:tc>
+          <w:tcPr>
+            <w:tcW w:w="1744" w:type="dxa"/>
+          </w:tcPr>
+          <w:p>
+            <w:pPr>
+              <w:cnfStyle w:val="000000000000" w:firstRow="0" w:lastRow="0" w:firstColumn="0" w:lastColumn="0" w:oddVBand="0" w:evenVBand="0" w:oddHBand="0" w:evenHBand="0" w:firstRowFirstColumn="0" w:firstRowLastColumn="0" w:lastRowFirstColumn="0" w:lastRowLastColumn="0"/>
+              <w:rPr>
+                <w:lang w:val="en-US"/>
+              </w:rPr>
+            </w:pPr>
+          </w:p>
+        </w:tc>
+        <w:tc>
+          <w:tcPr>
+            <w:tcW w:w="1532" w:type="dxa"/>
+          </w:tcPr>
+          <w:p>
+            <w:pPr>
+              <w:cnfStyle w:val="000000000000" w:firstRow="0" w:lastRow="0" w:firstColumn="0" w:lastColumn="0" w:oddVBand="0" w:evenVBand="0" w:oddHBand="0" w:evenHBand="0" w:firstRowFirstColumn="0" w:firstRowLastColumn="0" w:lastRowFirstColumn="0" w:lastRowLastColumn="0"/>
+              <w:rPr>
+                <w:lang w:val="en-US"/>
+              </w:rPr>
+            </w:pPr>
+          </w:p>
+        </w:tc>
+        <w:tc>
+          <w:tcPr>
+            <w:tcW w:w="1762" w:type="dxa"/>
           </w:tcPr>
           <w:p>
             <w:pPr>
@@ -665,14 +4231,16 @@
     <w:p>
       <w:pPr>
         <w:pStyle w:val="Heading2"/>
-        <w:numPr>
-          <w:ilvl w:val="0"/>
-          <w:numId w:val="3"/>
-        </w:numPr>
-        <w:rPr>
-          <w:lang w:val="en-US"/>
-        </w:rPr>
-      </w:pPr>
+        <w:rPr>
+          <w:lang w:val="en-US"/>
+        </w:rPr>
+      </w:pPr>
+      <w:r>
+        <w:rPr>
+          <w:lang w:val="en-US"/>
+        </w:rPr>
+        <w:t xml:space="preserve">Instruction </w:t>
+      </w:r>
       <w:r>
         <w:rPr>
           <w:lang w:val="en-US"/>
@@ -682,10 +4250,51 @@
     </w:p>
     <w:p>
       <w:pPr>
+        <w:rPr>
+          <w:lang w:val="en-US"/>
+        </w:rPr>
+      </w:pPr>
+    </w:p>
+    <w:p>
+      <w:pPr>
         <w:pStyle w:val="Heading2"/>
+        <w:rPr>
+          <w:lang w:val="en-US"/>
+        </w:rPr>
+      </w:pPr>
+      <w:r>
+        <w:rPr>
+          <w:lang w:val="en-US"/>
+        </w:rPr>
+        <w:t>ALU</w:t>
+      </w:r>
+      <w:r>
+        <w:rPr>
+          <w:lang w:val="en-US"/>
+        </w:rPr>
+        <w:t>:</w:t>
+      </w:r>
+    </w:p>
+    <w:p>
+      <w:pPr>
+        <w:pStyle w:val="Heading3"/>
+        <w:rPr>
+          <w:lang w:val="en-US"/>
+        </w:rPr>
+      </w:pPr>
+      <w:r>
+        <w:rPr>
+          <w:lang w:val="en-US"/>
+        </w:rPr>
+        <w:t>Inputs:</w:t>
+      </w:r>
+    </w:p>
+    <w:p>
+      <w:pPr>
+        <w:pStyle w:val="ListParagraph"/>
         <w:numPr>
           <w:ilvl w:val="0"/>
-          <w:numId w:val="3"/>
+          <w:numId w:val="1"/>
         </w:numPr>
         <w:rPr>
           <w:lang w:val="en-US"/>
@@ -695,8 +4304,320 @@
         <w:rPr>
           <w:lang w:val="en-US"/>
         </w:rPr>
-        <w:t>ALU</w:t>
+        <w:t>Input 1 (32-bit)</w:t>
       </w:r>
+    </w:p>
+    <w:p>
+      <w:pPr>
+        <w:pStyle w:val="ListParagraph"/>
+        <w:numPr>
+          <w:ilvl w:val="0"/>
+          <w:numId w:val="1"/>
+        </w:numPr>
+        <w:rPr>
+          <w:lang w:val="en-US"/>
+        </w:rPr>
+      </w:pPr>
+      <w:r>
+        <w:rPr>
+          <w:lang w:val="en-US"/>
+        </w:rPr>
+        <w:t>Input 2 (32-bit)</w:t>
+      </w:r>
+    </w:p>
+    <w:p>
+      <w:pPr>
+        <w:pStyle w:val="ListParagraph"/>
+        <w:numPr>
+          <w:ilvl w:val="0"/>
+          <w:numId w:val="1"/>
+        </w:numPr>
+        <w:rPr>
+          <w:lang w:val="en-US"/>
+        </w:rPr>
+      </w:pPr>
+      <w:r>
+        <w:rPr>
+          <w:lang w:val="en-US"/>
+        </w:rPr>
+        <w:t>Instruction (32-bit)</w:t>
+      </w:r>
+    </w:p>
+    <w:p>
+      <w:pPr>
+        <w:pStyle w:val="Heading3"/>
+        <w:rPr>
+          <w:lang w:val="en-US"/>
+        </w:rPr>
+      </w:pPr>
+      <w:r>
+        <w:rPr>
+          <w:lang w:val="en-US"/>
+        </w:rPr>
+        <w:t>Outputs:</w:t>
+      </w:r>
+    </w:p>
+    <w:p>
+      <w:pPr>
+        <w:pStyle w:val="ListParagraph"/>
+        <w:numPr>
+          <w:ilvl w:val="0"/>
+          <w:numId w:val="1"/>
+        </w:numPr>
+        <w:rPr>
+          <w:lang w:val="en-US"/>
+        </w:rPr>
+      </w:pPr>
+      <w:r>
+        <w:rPr>
+          <w:lang w:val="en-US"/>
+        </w:rPr>
+        <w:t>Ou</w:t>
+      </w:r>
+      <w:r>
+        <w:rPr>
+          <w:lang w:val="en-US"/>
+        </w:rPr>
+        <w:t>tput (32-bit)</w:t>
+      </w:r>
+    </w:p>
+    <w:p>
+      <w:pPr>
+        <w:ind w:left="360"/>
+        <w:rPr>
+          <w:lang w:val="en-US"/>
+        </w:rPr>
+      </w:pPr>
+    </w:p>
+    <w:p>
+      <w:pPr>
+        <w:pStyle w:val="Heading2"/>
+        <w:rPr>
+          <w:lang w:val="en-US"/>
+        </w:rPr>
+      </w:pPr>
+      <w:r>
+        <w:rPr>
+          <w:lang w:val="en-US"/>
+        </w:rPr>
+        <w:t>PC:</w:t>
+      </w:r>
+    </w:p>
+    <w:p>
+      <w:pPr>
+        <w:pStyle w:val="Heading3"/>
+        <w:rPr>
+          <w:lang w:val="en-US"/>
+        </w:rPr>
+      </w:pPr>
+      <w:r>
+        <w:rPr>
+          <w:lang w:val="en-US"/>
+        </w:rPr>
+        <w:t xml:space="preserve">Input: </w:t>
+      </w:r>
+    </w:p>
+    <w:p>
+      <w:pPr>
+        <w:pStyle w:val="ListParagraph"/>
+        <w:numPr>
+          <w:ilvl w:val="0"/>
+          <w:numId w:val="1"/>
+        </w:numPr>
+        <w:rPr>
+          <w:lang w:val="en-US"/>
+        </w:rPr>
+      </w:pPr>
+      <w:r>
+        <w:rPr>
+          <w:lang w:val="en-US"/>
+        </w:rPr>
+        <w:t>Address (32-bit)</w:t>
+      </w:r>
+    </w:p>
+    <w:p>
+      <w:pPr>
+        <w:pStyle w:val="Heading3"/>
+        <w:rPr>
+          <w:lang w:val="en-US"/>
+        </w:rPr>
+      </w:pPr>
+      <w:r>
+        <w:rPr>
+          <w:lang w:val="en-US"/>
+        </w:rPr>
+        <w:t>Output:</w:t>
+      </w:r>
+    </w:p>
+    <w:p>
+      <w:pPr>
+        <w:pStyle w:val="ListParagraph"/>
+        <w:numPr>
+          <w:ilvl w:val="0"/>
+          <w:numId w:val="1"/>
+        </w:numPr>
+        <w:rPr>
+          <w:lang w:val="en-US"/>
+        </w:rPr>
+      </w:pPr>
+      <w:r>
+        <w:rPr>
+          <w:lang w:val="en-US"/>
+        </w:rPr>
+        <w:t>Next address (32 bit)</w:t>
+      </w:r>
+    </w:p>
+    <w:p>
+      <w:pPr>
+        <w:ind w:left="360"/>
+        <w:rPr>
+          <w:lang w:val="en-US"/>
+        </w:rPr>
+      </w:pPr>
+    </w:p>
+    <w:p>
+      <w:pPr>
+        <w:pStyle w:val="Heading2"/>
+        <w:rPr>
+          <w:lang w:val="en-US"/>
+        </w:rPr>
+      </w:pPr>
+      <w:r>
+        <w:rPr>
+          <w:lang w:val="en-US"/>
+        </w:rPr>
+        <w:lastRenderedPageBreak/>
+        <w:t>Next instruction:</w:t>
+      </w:r>
+    </w:p>
+    <w:p>
+      <w:pPr>
+        <w:pStyle w:val="Heading3"/>
+        <w:rPr>
+          <w:lang w:val="en-US"/>
+        </w:rPr>
+      </w:pPr>
+      <w:r>
+        <w:rPr>
+          <w:lang w:val="en-US"/>
+        </w:rPr>
+        <w:t>Inputs:</w:t>
+      </w:r>
+    </w:p>
+    <w:p>
+      <w:pPr>
+        <w:pStyle w:val="ListParagraph"/>
+        <w:numPr>
+          <w:ilvl w:val="0"/>
+          <w:numId w:val="1"/>
+        </w:numPr>
+        <w:rPr>
+          <w:lang w:val="en-US"/>
+        </w:rPr>
+      </w:pPr>
+      <w:r>
+        <w:rPr>
+          <w:lang w:val="en-US"/>
+        </w:rPr>
+        <w:t>Instruction (32-bit)</w:t>
+      </w:r>
+    </w:p>
+    <w:p>
+      <w:pPr>
+        <w:pStyle w:val="ListParagraph"/>
+        <w:numPr>
+          <w:ilvl w:val="0"/>
+          <w:numId w:val="1"/>
+        </w:numPr>
+        <w:rPr>
+          <w:lang w:val="en-US"/>
+        </w:rPr>
+      </w:pPr>
+      <w:r>
+        <w:rPr>
+          <w:lang w:val="en-US"/>
+        </w:rPr>
+        <w:t>PC (32-bit)</w:t>
+      </w:r>
+    </w:p>
+    <w:p>
+      <w:pPr>
+        <w:pStyle w:val="ListParagraph"/>
+        <w:numPr>
+          <w:ilvl w:val="0"/>
+          <w:numId w:val="1"/>
+        </w:numPr>
+        <w:rPr>
+          <w:lang w:val="en-US"/>
+        </w:rPr>
+      </w:pPr>
+      <w:r>
+        <w:rPr>
+          <w:lang w:val="en-US"/>
+        </w:rPr>
+        <w:t>Register input 1 (32-bit)</w:t>
+      </w:r>
+    </w:p>
+    <w:p>
+      <w:pPr>
+        <w:pStyle w:val="ListParagraph"/>
+        <w:numPr>
+          <w:ilvl w:val="0"/>
+          <w:numId w:val="1"/>
+        </w:numPr>
+        <w:rPr>
+          <w:lang w:val="en-US"/>
+        </w:rPr>
+      </w:pPr>
+      <w:r>
+        <w:rPr>
+          <w:lang w:val="en-US"/>
+        </w:rPr>
+        <w:t>Register input 2 (32-bit)</w:t>
+      </w:r>
+    </w:p>
+    <w:p>
+      <w:pPr>
+        <w:pStyle w:val="Heading2"/>
+        <w:rPr>
+          <w:lang w:val="en-US"/>
+        </w:rPr>
+      </w:pPr>
+      <w:r>
+        <w:rPr>
+          <w:lang w:val="en-US"/>
+        </w:rPr>
+        <w:t xml:space="preserve">Output </w:t>
+      </w:r>
+    </w:p>
+    <w:p>
+      <w:pPr>
+        <w:rPr>
+          <w:lang w:val="en-US"/>
+        </w:rPr>
+      </w:pPr>
+    </w:p>
+    <w:p>
+      <w:pPr>
+        <w:pStyle w:val="Heading3"/>
+        <w:rPr>
+          <w:lang w:val="en-US"/>
+        </w:rPr>
+      </w:pPr>
+    </w:p>
+    <w:p>
+      <w:pPr>
+        <w:rPr>
+          <w:lang w:val="en-US"/>
+        </w:rPr>
+      </w:pPr>
+    </w:p>
+    <w:p>
+      <w:pPr>
+        <w:rPr>
+          <w:lang w:val="en-US"/>
+        </w:rPr>
+      </w:pPr>
     </w:p>
     <w:p>
       <w:pPr>
@@ -930,17 +4851,17 @@
   <w:abstractNum w:abstractNumId="2" w15:restartNumberingAfterBreak="0">
     <w:nsid w:val="79BC6643"/>
     <w:multiLevelType w:val="hybridMultilevel"/>
-    <w:tmpl w:val="9E4EBC28"/>
-    <w:lvl w:ilvl="0" w:tplc="4009000F">
+    <w:tmpl w:val="B1AE12CE"/>
+    <w:lvl w:ilvl="0" w:tplc="EEBE8B52">
       <w:start w:val="1"/>
-      <w:numFmt w:val="decimal"/>
+      <w:numFmt w:val="upperRoman"/>
       <w:lvlText w:val="%1."/>
       <w:lvlJc w:val="left"/>
       <w:pPr>
         <w:ind w:left="720" w:hanging="360"/>
       </w:pPr>
       <w:rPr>
-        <w:rFonts w:hint="default"/>
+        <w:rFonts w:asciiTheme="majorHAnsi" w:eastAsiaTheme="majorEastAsia" w:hAnsiTheme="majorHAnsi" w:cstheme="majorBidi"/>
       </w:rPr>
     </w:lvl>
     <w:lvl w:ilvl="1" w:tplc="40090019" w:tentative="1">
@@ -1470,6 +5391,28 @@
       <w:szCs w:val="26"/>
     </w:rPr>
   </w:style>
+  <w:style w:type="paragraph" w:styleId="Heading3">
+    <w:name w:val="heading 3"/>
+    <w:basedOn w:val="Normal"/>
+    <w:next w:val="Normal"/>
+    <w:link w:val="Heading3Char"/>
+    <w:uiPriority w:val="9"/>
+    <w:unhideWhenUsed/>
+    <w:qFormat/>
+    <w:rsid w:val="007D255C"/>
+    <w:pPr>
+      <w:keepNext/>
+      <w:keepLines/>
+      <w:spacing w:before="40" w:after="0"/>
+      <w:outlineLvl w:val="2"/>
+    </w:pPr>
+    <w:rPr>
+      <w:rFonts w:asciiTheme="majorHAnsi" w:eastAsiaTheme="majorEastAsia" w:hAnsiTheme="majorHAnsi" w:cstheme="majorBidi"/>
+      <w:color w:val="1F3763" w:themeColor="accent1" w:themeShade="7F"/>
+      <w:sz w:val="24"/>
+      <w:szCs w:val="24"/>
+    </w:rPr>
+  </w:style>
   <w:style w:type="character" w:default="1" w:styleId="DefaultParagraphFont">
     <w:name w:val="Default Paragraph Font"/>
     <w:uiPriority w:val="1"/>
@@ -1763,6 +5706,19 @@
       <w:color w:val="2F5496" w:themeColor="accent1" w:themeShade="BF"/>
       <w:sz w:val="26"/>
       <w:szCs w:val="26"/>
+    </w:rPr>
+  </w:style>
+  <w:style w:type="character" w:customStyle="1" w:styleId="Heading3Char">
+    <w:name w:val="Heading 3 Char"/>
+    <w:basedOn w:val="DefaultParagraphFont"/>
+    <w:link w:val="Heading3"/>
+    <w:uiPriority w:val="9"/>
+    <w:rsid w:val="007D255C"/>
+    <w:rPr>
+      <w:rFonts w:asciiTheme="majorHAnsi" w:eastAsiaTheme="majorEastAsia" w:hAnsiTheme="majorHAnsi" w:cstheme="majorBidi"/>
+      <w:color w:val="1F3763" w:themeColor="accent1" w:themeShade="7F"/>
+      <w:sz w:val="24"/>
+      <w:szCs w:val="24"/>
     </w:rPr>
   </w:style>
 </w:styles>

--- a/Things to figure out.docx
+++ b/Things to figure out.docx
@@ -109,6 +109,53 @@
         <w:t>Instructions and the components they use:</w:t>
       </w:r>
     </w:p>
+    <w:p>
+      <w:pPr>
+        <w:rPr>
+          <w:lang w:val="en-US"/>
+        </w:rPr>
+      </w:pPr>
+    </w:p>
+    <w:p>
+      <w:pPr>
+        <w:rPr>
+          <w:b/>
+          <w:bCs/>
+          <w:lang w:val="en-US"/>
+        </w:rPr>
+      </w:pPr>
+      <w:r>
+        <w:rPr>
+          <w:b/>
+          <w:bCs/>
+          <w:lang w:val="en-US"/>
+        </w:rPr>
+        <w:t>GOD LEVEL DOCUMENT:</w:t>
+      </w:r>
+    </w:p>
+    <w:p>
+      <w:pPr>
+        <w:rPr>
+          <w:lang w:val="en-US"/>
+        </w:rPr>
+      </w:pPr>
+      <w:hyperlink r:id="rId5" w:history="1">
+        <w:r>
+          <w:rPr>
+            <w:rStyle w:val="Hyperlink"/>
+            <w:lang w:val="en-US"/>
+          </w:rPr>
+          <w:t>https://www.cs.cmu.edu/afs/cs/academic/class/15740-f97/public/doc/mips-isa.pdf</w:t>
+        </w:r>
+      </w:hyperlink>
+    </w:p>
+    <w:p>
+      <w:pPr>
+        <w:rPr>
+          <w:lang w:val="en-US"/>
+        </w:rPr>
+      </w:pPr>
+    </w:p>
     <w:tbl>
       <w:tblPr>
         <w:tblStyle w:val="GridTable5Dark-Accent1"/>
@@ -117,10 +164,11 @@
         <w:tblLook w:val="04A0" w:firstRow="1" w:lastRow="0" w:firstColumn="1" w:lastColumn="0" w:noHBand="0" w:noVBand="1"/>
       </w:tblPr>
       <w:tblGrid>
-        <w:gridCol w:w="2124"/>
-        <w:gridCol w:w="2710"/>
-        <w:gridCol w:w="1744"/>
-        <w:gridCol w:w="1532"/>
+        <w:gridCol w:w="1678"/>
+        <w:gridCol w:w="1962"/>
+        <w:gridCol w:w="1155"/>
+        <w:gridCol w:w="1398"/>
+        <w:gridCol w:w="984"/>
         <w:gridCol w:w="1762"/>
       </w:tblGrid>
       <w:tr>
@@ -130,7 +178,7 @@
         <w:tc>
           <w:tcPr>
             <w:cnfStyle w:val="001000000000" w:firstRow="0" w:lastRow="0" w:firstColumn="1" w:lastColumn="0" w:oddVBand="0" w:evenVBand="0" w:oddHBand="0" w:evenHBand="0" w:firstRowFirstColumn="0" w:firstRowLastColumn="0" w:lastRowFirstColumn="0" w:lastRowLastColumn="0"/>
-            <w:tcW w:w="2124" w:type="dxa"/>
+            <w:tcW w:w="1678" w:type="dxa"/>
           </w:tcPr>
           <w:p>
             <w:pPr>
@@ -148,7 +196,7 @@
         </w:tc>
         <w:tc>
           <w:tcPr>
-            <w:tcW w:w="2710" w:type="dxa"/>
+            <w:tcW w:w="1962" w:type="dxa"/>
           </w:tcPr>
           <w:p>
             <w:pPr>
@@ -167,7 +215,7 @@
         </w:tc>
         <w:tc>
           <w:tcPr>
-            <w:tcW w:w="1744" w:type="dxa"/>
+            <w:tcW w:w="1155" w:type="dxa"/>
           </w:tcPr>
           <w:p>
             <w:pPr>
@@ -180,13 +228,32 @@
               <w:rPr>
                 <w:lang w:val="en-US"/>
               </w:rPr>
-              <w:t>Equation</w:t>
-            </w:r>
-          </w:p>
-        </w:tc>
-        <w:tc>
-          <w:tcPr>
-            <w:tcW w:w="1532" w:type="dxa"/>
+              <w:t>Binary values</w:t>
+            </w:r>
+          </w:p>
+        </w:tc>
+        <w:tc>
+          <w:tcPr>
+            <w:tcW w:w="1398" w:type="dxa"/>
+          </w:tcPr>
+          <w:p>
+            <w:pPr>
+              <w:cnfStyle w:val="100000000000" w:firstRow="1" w:lastRow="0" w:firstColumn="0" w:lastColumn="0" w:oddVBand="0" w:evenVBand="0" w:oddHBand="0" w:evenHBand="0" w:firstRowFirstColumn="0" w:firstRowLastColumn="0" w:lastRowFirstColumn="0" w:lastRowLastColumn="0"/>
+              <w:rPr>
+                <w:lang w:val="en-US"/>
+              </w:rPr>
+            </w:pPr>
+            <w:r>
+              <w:rPr>
+                <w:lang w:val="en-US"/>
+              </w:rPr>
+              <w:t>Example and equation</w:t>
+            </w:r>
+          </w:p>
+        </w:tc>
+        <w:tc>
+          <w:tcPr>
+            <w:tcW w:w="984" w:type="dxa"/>
           </w:tcPr>
           <w:p>
             <w:pPr>
@@ -230,7 +297,7 @@
         <w:tc>
           <w:tcPr>
             <w:cnfStyle w:val="001000000000" w:firstRow="0" w:lastRow="0" w:firstColumn="1" w:lastColumn="0" w:oddVBand="0" w:evenVBand="0" w:oddHBand="0" w:evenHBand="0" w:firstRowFirstColumn="0" w:firstRowLastColumn="0" w:lastRowFirstColumn="0" w:lastRowLastColumn="0"/>
-            <w:tcW w:w="2124" w:type="dxa"/>
+            <w:tcW w:w="1678" w:type="dxa"/>
           </w:tcPr>
           <w:p>
             <w:pPr>
@@ -250,7 +317,7 @@
         </w:tc>
         <w:tc>
           <w:tcPr>
-            <w:tcW w:w="2710" w:type="dxa"/>
+            <w:tcW w:w="1962" w:type="dxa"/>
           </w:tcPr>
           <w:p>
             <w:pPr>
@@ -269,20 +336,33 @@
         </w:tc>
         <w:tc>
           <w:tcPr>
-            <w:tcW w:w="1744" w:type="dxa"/>
-          </w:tcPr>
-          <w:p>
-            <w:pPr>
-              <w:cnfStyle w:val="000000100000" w:firstRow="0" w:lastRow="0" w:firstColumn="0" w:lastColumn="0" w:oddVBand="0" w:evenVBand="0" w:oddHBand="1" w:evenHBand="0" w:firstRowFirstColumn="0" w:firstRowLastColumn="0" w:lastRowFirstColumn="0" w:lastRowLastColumn="0"/>
-              <w:rPr>
-                <w:lang w:val="en-US"/>
-              </w:rPr>
-            </w:pPr>
-          </w:p>
-        </w:tc>
-        <w:tc>
-          <w:tcPr>
-            <w:tcW w:w="1532" w:type="dxa"/>
+            <w:tcW w:w="1155" w:type="dxa"/>
+          </w:tcPr>
+          <w:p>
+            <w:pPr>
+              <w:cnfStyle w:val="000000100000" w:firstRow="0" w:lastRow="0" w:firstColumn="0" w:lastColumn="0" w:oddVBand="0" w:evenVBand="0" w:oddHBand="1" w:evenHBand="0" w:firstRowFirstColumn="0" w:firstRowLastColumn="0" w:lastRowFirstColumn="0" w:lastRowLastColumn="0"/>
+              <w:rPr>
+                <w:lang w:val="en-US"/>
+              </w:rPr>
+            </w:pPr>
+          </w:p>
+        </w:tc>
+        <w:tc>
+          <w:tcPr>
+            <w:tcW w:w="1398" w:type="dxa"/>
+          </w:tcPr>
+          <w:p>
+            <w:pPr>
+              <w:cnfStyle w:val="000000100000" w:firstRow="0" w:lastRow="0" w:firstColumn="0" w:lastColumn="0" w:oddVBand="0" w:evenVBand="0" w:oddHBand="1" w:evenHBand="0" w:firstRowFirstColumn="0" w:firstRowLastColumn="0" w:lastRowFirstColumn="0" w:lastRowLastColumn="0"/>
+              <w:rPr>
+                <w:lang w:val="en-US"/>
+              </w:rPr>
+            </w:pPr>
+          </w:p>
+        </w:tc>
+        <w:tc>
+          <w:tcPr>
+            <w:tcW w:w="984" w:type="dxa"/>
           </w:tcPr>
           <w:p>
             <w:pPr>
@@ -325,7 +405,7 @@
         <w:tc>
           <w:tcPr>
             <w:cnfStyle w:val="001000000000" w:firstRow="0" w:lastRow="0" w:firstColumn="1" w:lastColumn="0" w:oddVBand="0" w:evenVBand="0" w:oddHBand="0" w:evenHBand="0" w:firstRowFirstColumn="0" w:firstRowLastColumn="0" w:lastRowFirstColumn="0" w:lastRowLastColumn="0"/>
-            <w:tcW w:w="2124" w:type="dxa"/>
+            <w:tcW w:w="1678" w:type="dxa"/>
           </w:tcPr>
           <w:p>
             <w:pPr>
@@ -343,7 +423,7 @@
         </w:tc>
         <w:tc>
           <w:tcPr>
-            <w:tcW w:w="2710" w:type="dxa"/>
+            <w:tcW w:w="1962" w:type="dxa"/>
           </w:tcPr>
           <w:p>
             <w:pPr>
@@ -362,20 +442,33 @@
         </w:tc>
         <w:tc>
           <w:tcPr>
-            <w:tcW w:w="1744" w:type="dxa"/>
-          </w:tcPr>
-          <w:p>
-            <w:pPr>
-              <w:cnfStyle w:val="000000000000" w:firstRow="0" w:lastRow="0" w:firstColumn="0" w:lastColumn="0" w:oddVBand="0" w:evenVBand="0" w:oddHBand="0" w:evenHBand="0" w:firstRowFirstColumn="0" w:firstRowLastColumn="0" w:lastRowFirstColumn="0" w:lastRowLastColumn="0"/>
-              <w:rPr>
-                <w:lang w:val="en-US"/>
-              </w:rPr>
-            </w:pPr>
-          </w:p>
-        </w:tc>
-        <w:tc>
-          <w:tcPr>
-            <w:tcW w:w="1532" w:type="dxa"/>
+            <w:tcW w:w="1155" w:type="dxa"/>
+          </w:tcPr>
+          <w:p>
+            <w:pPr>
+              <w:cnfStyle w:val="000000000000" w:firstRow="0" w:lastRow="0" w:firstColumn="0" w:lastColumn="0" w:oddVBand="0" w:evenVBand="0" w:oddHBand="0" w:evenHBand="0" w:firstRowFirstColumn="0" w:firstRowLastColumn="0" w:lastRowFirstColumn="0" w:lastRowLastColumn="0"/>
+              <w:rPr>
+                <w:lang w:val="en-US"/>
+              </w:rPr>
+            </w:pPr>
+          </w:p>
+        </w:tc>
+        <w:tc>
+          <w:tcPr>
+            <w:tcW w:w="1398" w:type="dxa"/>
+          </w:tcPr>
+          <w:p>
+            <w:pPr>
+              <w:cnfStyle w:val="000000000000" w:firstRow="0" w:lastRow="0" w:firstColumn="0" w:lastColumn="0" w:oddVBand="0" w:evenVBand="0" w:oddHBand="0" w:evenHBand="0" w:firstRowFirstColumn="0" w:firstRowLastColumn="0" w:lastRowFirstColumn="0" w:lastRowLastColumn="0"/>
+              <w:rPr>
+                <w:lang w:val="en-US"/>
+              </w:rPr>
+            </w:pPr>
+          </w:p>
+        </w:tc>
+        <w:tc>
+          <w:tcPr>
+            <w:tcW w:w="984" w:type="dxa"/>
           </w:tcPr>
           <w:p>
             <w:pPr>
@@ -413,7 +506,7 @@
         <w:tc>
           <w:tcPr>
             <w:cnfStyle w:val="001000000000" w:firstRow="0" w:lastRow="0" w:firstColumn="1" w:lastColumn="0" w:oddVBand="0" w:evenVBand="0" w:oddHBand="0" w:evenHBand="0" w:firstRowFirstColumn="0" w:firstRowLastColumn="0" w:lastRowFirstColumn="0" w:lastRowLastColumn="0"/>
-            <w:tcW w:w="2124" w:type="dxa"/>
+            <w:tcW w:w="1678" w:type="dxa"/>
           </w:tcPr>
           <w:p>
             <w:pPr>
@@ -433,7 +526,7 @@
         </w:tc>
         <w:tc>
           <w:tcPr>
-            <w:tcW w:w="2710" w:type="dxa"/>
+            <w:tcW w:w="1962" w:type="dxa"/>
           </w:tcPr>
           <w:p>
             <w:pPr>
@@ -452,20 +545,33 @@
         </w:tc>
         <w:tc>
           <w:tcPr>
-            <w:tcW w:w="1744" w:type="dxa"/>
-          </w:tcPr>
-          <w:p>
-            <w:pPr>
-              <w:cnfStyle w:val="000000100000" w:firstRow="0" w:lastRow="0" w:firstColumn="0" w:lastColumn="0" w:oddVBand="0" w:evenVBand="0" w:oddHBand="1" w:evenHBand="0" w:firstRowFirstColumn="0" w:firstRowLastColumn="0" w:lastRowFirstColumn="0" w:lastRowLastColumn="0"/>
-              <w:rPr>
-                <w:lang w:val="en-US"/>
-              </w:rPr>
-            </w:pPr>
-          </w:p>
-        </w:tc>
-        <w:tc>
-          <w:tcPr>
-            <w:tcW w:w="1532" w:type="dxa"/>
+            <w:tcW w:w="1155" w:type="dxa"/>
+          </w:tcPr>
+          <w:p>
+            <w:pPr>
+              <w:cnfStyle w:val="000000100000" w:firstRow="0" w:lastRow="0" w:firstColumn="0" w:lastColumn="0" w:oddVBand="0" w:evenVBand="0" w:oddHBand="1" w:evenHBand="0" w:firstRowFirstColumn="0" w:firstRowLastColumn="0" w:lastRowFirstColumn="0" w:lastRowLastColumn="0"/>
+              <w:rPr>
+                <w:lang w:val="en-US"/>
+              </w:rPr>
+            </w:pPr>
+          </w:p>
+        </w:tc>
+        <w:tc>
+          <w:tcPr>
+            <w:tcW w:w="1398" w:type="dxa"/>
+          </w:tcPr>
+          <w:p>
+            <w:pPr>
+              <w:cnfStyle w:val="000000100000" w:firstRow="0" w:lastRow="0" w:firstColumn="0" w:lastColumn="0" w:oddVBand="0" w:evenVBand="0" w:oddHBand="1" w:evenHBand="0" w:firstRowFirstColumn="0" w:firstRowLastColumn="0" w:lastRowFirstColumn="0" w:lastRowLastColumn="0"/>
+              <w:rPr>
+                <w:lang w:val="en-US"/>
+              </w:rPr>
+            </w:pPr>
+          </w:p>
+        </w:tc>
+        <w:tc>
+          <w:tcPr>
+            <w:tcW w:w="984" w:type="dxa"/>
           </w:tcPr>
           <w:p>
             <w:pPr>
@@ -500,7 +606,7 @@
         <w:tc>
           <w:tcPr>
             <w:cnfStyle w:val="001000000000" w:firstRow="0" w:lastRow="0" w:firstColumn="1" w:lastColumn="0" w:oddVBand="0" w:evenVBand="0" w:oddHBand="0" w:evenHBand="0" w:firstRowFirstColumn="0" w:firstRowLastColumn="0" w:lastRowFirstColumn="0" w:lastRowLastColumn="0"/>
-            <w:tcW w:w="2124" w:type="dxa"/>
+            <w:tcW w:w="1678" w:type="dxa"/>
           </w:tcPr>
           <w:p>
             <w:pPr>
@@ -518,7 +624,7 @@
         </w:tc>
         <w:tc>
           <w:tcPr>
-            <w:tcW w:w="2710" w:type="dxa"/>
+            <w:tcW w:w="1962" w:type="dxa"/>
           </w:tcPr>
           <w:p>
             <w:pPr>
@@ -537,20 +643,33 @@
         </w:tc>
         <w:tc>
           <w:tcPr>
-            <w:tcW w:w="1744" w:type="dxa"/>
-          </w:tcPr>
-          <w:p>
-            <w:pPr>
-              <w:cnfStyle w:val="000000000000" w:firstRow="0" w:lastRow="0" w:firstColumn="0" w:lastColumn="0" w:oddVBand="0" w:evenVBand="0" w:oddHBand="0" w:evenHBand="0" w:firstRowFirstColumn="0" w:firstRowLastColumn="0" w:lastRowFirstColumn="0" w:lastRowLastColumn="0"/>
-              <w:rPr>
-                <w:lang w:val="en-US"/>
-              </w:rPr>
-            </w:pPr>
-          </w:p>
-        </w:tc>
-        <w:tc>
-          <w:tcPr>
-            <w:tcW w:w="1532" w:type="dxa"/>
+            <w:tcW w:w="1155" w:type="dxa"/>
+          </w:tcPr>
+          <w:p>
+            <w:pPr>
+              <w:cnfStyle w:val="000000000000" w:firstRow="0" w:lastRow="0" w:firstColumn="0" w:lastColumn="0" w:oddVBand="0" w:evenVBand="0" w:oddHBand="0" w:evenHBand="0" w:firstRowFirstColumn="0" w:firstRowLastColumn="0" w:lastRowFirstColumn="0" w:lastRowLastColumn="0"/>
+              <w:rPr>
+                <w:lang w:val="en-US"/>
+              </w:rPr>
+            </w:pPr>
+          </w:p>
+        </w:tc>
+        <w:tc>
+          <w:tcPr>
+            <w:tcW w:w="1398" w:type="dxa"/>
+          </w:tcPr>
+          <w:p>
+            <w:pPr>
+              <w:cnfStyle w:val="000000000000" w:firstRow="0" w:lastRow="0" w:firstColumn="0" w:lastColumn="0" w:oddVBand="0" w:evenVBand="0" w:oddHBand="0" w:evenHBand="0" w:firstRowFirstColumn="0" w:firstRowLastColumn="0" w:lastRowFirstColumn="0" w:lastRowLastColumn="0"/>
+              <w:rPr>
+                <w:lang w:val="en-US"/>
+              </w:rPr>
+            </w:pPr>
+          </w:p>
+        </w:tc>
+        <w:tc>
+          <w:tcPr>
+            <w:tcW w:w="984" w:type="dxa"/>
           </w:tcPr>
           <w:p>
             <w:pPr>
@@ -588,7 +707,7 @@
         <w:tc>
           <w:tcPr>
             <w:cnfStyle w:val="001000000000" w:firstRow="0" w:lastRow="0" w:firstColumn="1" w:lastColumn="0" w:oddVBand="0" w:evenVBand="0" w:oddHBand="0" w:evenHBand="0" w:firstRowFirstColumn="0" w:firstRowLastColumn="0" w:lastRowFirstColumn="0" w:lastRowLastColumn="0"/>
-            <w:tcW w:w="2124" w:type="dxa"/>
+            <w:tcW w:w="1678" w:type="dxa"/>
           </w:tcPr>
           <w:p>
             <w:pPr>
@@ -606,7 +725,7 @@
         </w:tc>
         <w:tc>
           <w:tcPr>
-            <w:tcW w:w="2710" w:type="dxa"/>
+            <w:tcW w:w="1962" w:type="dxa"/>
           </w:tcPr>
           <w:p>
             <w:pPr>
@@ -625,33 +744,46 @@
         </w:tc>
         <w:tc>
           <w:tcPr>
-            <w:tcW w:w="1744" w:type="dxa"/>
-          </w:tcPr>
-          <w:p>
-            <w:pPr>
-              <w:cnfStyle w:val="000000100000" w:firstRow="0" w:lastRow="0" w:firstColumn="0" w:lastColumn="0" w:oddVBand="0" w:evenVBand="0" w:oddHBand="1" w:evenHBand="0" w:firstRowFirstColumn="0" w:firstRowLastColumn="0" w:lastRowFirstColumn="0" w:lastRowLastColumn="0"/>
-              <w:rPr>
-                <w:lang w:val="en-US"/>
-              </w:rPr>
-            </w:pPr>
-          </w:p>
-        </w:tc>
-        <w:tc>
-          <w:tcPr>
-            <w:tcW w:w="1532" w:type="dxa"/>
-          </w:tcPr>
-          <w:p>
-            <w:pPr>
-              <w:cnfStyle w:val="000000100000" w:firstRow="0" w:lastRow="0" w:firstColumn="0" w:lastColumn="0" w:oddVBand="0" w:evenVBand="0" w:oddHBand="1" w:evenHBand="0" w:firstRowFirstColumn="0" w:firstRowLastColumn="0" w:lastRowFirstColumn="0" w:lastRowLastColumn="0"/>
-              <w:rPr>
-                <w:lang w:val="en-US"/>
-              </w:rPr>
-            </w:pPr>
-            <w:r>
-              <w:rPr>
-                <w:lang w:val="en-US"/>
-              </w:rPr>
-              <w:t>J</w:t>
+            <w:tcW w:w="1155" w:type="dxa"/>
+          </w:tcPr>
+          <w:p>
+            <w:pPr>
+              <w:cnfStyle w:val="000000100000" w:firstRow="0" w:lastRow="0" w:firstColumn="0" w:lastColumn="0" w:oddVBand="0" w:evenVBand="0" w:oddHBand="1" w:evenHBand="0" w:firstRowFirstColumn="0" w:firstRowLastColumn="0" w:lastRowFirstColumn="0" w:lastRowLastColumn="0"/>
+              <w:rPr>
+                <w:lang w:val="en-US"/>
+              </w:rPr>
+            </w:pPr>
+          </w:p>
+        </w:tc>
+        <w:tc>
+          <w:tcPr>
+            <w:tcW w:w="1398" w:type="dxa"/>
+          </w:tcPr>
+          <w:p>
+            <w:pPr>
+              <w:cnfStyle w:val="000000100000" w:firstRow="0" w:lastRow="0" w:firstColumn="0" w:lastColumn="0" w:oddVBand="0" w:evenVBand="0" w:oddHBand="1" w:evenHBand="0" w:firstRowFirstColumn="0" w:firstRowLastColumn="0" w:lastRowFirstColumn="0" w:lastRowLastColumn="0"/>
+              <w:rPr>
+                <w:lang w:val="en-US"/>
+              </w:rPr>
+            </w:pPr>
+          </w:p>
+        </w:tc>
+        <w:tc>
+          <w:tcPr>
+            <w:tcW w:w="984" w:type="dxa"/>
+          </w:tcPr>
+          <w:p>
+            <w:pPr>
+              <w:cnfStyle w:val="000000100000" w:firstRow="0" w:lastRow="0" w:firstColumn="0" w:lastColumn="0" w:oddVBand="0" w:evenVBand="0" w:oddHBand="1" w:evenHBand="0" w:firstRowFirstColumn="0" w:firstRowLastColumn="0" w:lastRowFirstColumn="0" w:lastRowLastColumn="0"/>
+              <w:rPr>
+                <w:lang w:val="en-US"/>
+              </w:rPr>
+            </w:pPr>
+            <w:r>
+              <w:rPr>
+                <w:lang w:val="en-US"/>
+              </w:rPr>
+              <w:t>I</w:t>
             </w:r>
           </w:p>
         </w:tc>
@@ -673,7 +805,7 @@
         <w:tc>
           <w:tcPr>
             <w:cnfStyle w:val="001000000000" w:firstRow="0" w:lastRow="0" w:firstColumn="1" w:lastColumn="0" w:oddVBand="0" w:evenVBand="0" w:oddHBand="0" w:evenHBand="0" w:firstRowFirstColumn="0" w:firstRowLastColumn="0" w:lastRowFirstColumn="0" w:lastRowLastColumn="0"/>
-            <w:tcW w:w="2124" w:type="dxa"/>
+            <w:tcW w:w="1678" w:type="dxa"/>
           </w:tcPr>
           <w:p>
             <w:pPr>
@@ -693,7 +825,7 @@
         </w:tc>
         <w:tc>
           <w:tcPr>
-            <w:tcW w:w="2710" w:type="dxa"/>
+            <w:tcW w:w="1962" w:type="dxa"/>
           </w:tcPr>
           <w:p>
             <w:pPr>
@@ -712,33 +844,46 @@
         </w:tc>
         <w:tc>
           <w:tcPr>
-            <w:tcW w:w="1744" w:type="dxa"/>
-          </w:tcPr>
-          <w:p>
-            <w:pPr>
-              <w:cnfStyle w:val="000000000000" w:firstRow="0" w:lastRow="0" w:firstColumn="0" w:lastColumn="0" w:oddVBand="0" w:evenVBand="0" w:oddHBand="0" w:evenHBand="0" w:firstRowFirstColumn="0" w:firstRowLastColumn="0" w:lastRowFirstColumn="0" w:lastRowLastColumn="0"/>
-              <w:rPr>
-                <w:lang w:val="en-US"/>
-              </w:rPr>
-            </w:pPr>
-          </w:p>
-        </w:tc>
-        <w:tc>
-          <w:tcPr>
-            <w:tcW w:w="1532" w:type="dxa"/>
-          </w:tcPr>
-          <w:p>
-            <w:pPr>
-              <w:cnfStyle w:val="000000000000" w:firstRow="0" w:lastRow="0" w:firstColumn="0" w:lastColumn="0" w:oddVBand="0" w:evenVBand="0" w:oddHBand="0" w:evenHBand="0" w:firstRowFirstColumn="0" w:firstRowLastColumn="0" w:lastRowFirstColumn="0" w:lastRowLastColumn="0"/>
-              <w:rPr>
-                <w:lang w:val="en-US"/>
-              </w:rPr>
-            </w:pPr>
-            <w:r>
-              <w:rPr>
-                <w:lang w:val="en-US"/>
-              </w:rPr>
-              <w:t>J</w:t>
+            <w:tcW w:w="1155" w:type="dxa"/>
+          </w:tcPr>
+          <w:p>
+            <w:pPr>
+              <w:cnfStyle w:val="000000000000" w:firstRow="0" w:lastRow="0" w:firstColumn="0" w:lastColumn="0" w:oddVBand="0" w:evenVBand="0" w:oddHBand="0" w:evenHBand="0" w:firstRowFirstColumn="0" w:firstRowLastColumn="0" w:lastRowFirstColumn="0" w:lastRowLastColumn="0"/>
+              <w:rPr>
+                <w:lang w:val="en-US"/>
+              </w:rPr>
+            </w:pPr>
+          </w:p>
+        </w:tc>
+        <w:tc>
+          <w:tcPr>
+            <w:tcW w:w="1398" w:type="dxa"/>
+          </w:tcPr>
+          <w:p>
+            <w:pPr>
+              <w:cnfStyle w:val="000000000000" w:firstRow="0" w:lastRow="0" w:firstColumn="0" w:lastColumn="0" w:oddVBand="0" w:evenVBand="0" w:oddHBand="0" w:evenHBand="0" w:firstRowFirstColumn="0" w:firstRowLastColumn="0" w:lastRowFirstColumn="0" w:lastRowLastColumn="0"/>
+              <w:rPr>
+                <w:lang w:val="en-US"/>
+              </w:rPr>
+            </w:pPr>
+          </w:p>
+        </w:tc>
+        <w:tc>
+          <w:tcPr>
+            <w:tcW w:w="984" w:type="dxa"/>
+          </w:tcPr>
+          <w:p>
+            <w:pPr>
+              <w:cnfStyle w:val="000000000000" w:firstRow="0" w:lastRow="0" w:firstColumn="0" w:lastColumn="0" w:oddVBand="0" w:evenVBand="0" w:oddHBand="0" w:evenHBand="0" w:firstRowFirstColumn="0" w:firstRowLastColumn="0" w:lastRowFirstColumn="0" w:lastRowLastColumn="0"/>
+              <w:rPr>
+                <w:lang w:val="en-US"/>
+              </w:rPr>
+            </w:pPr>
+            <w:r>
+              <w:rPr>
+                <w:lang w:val="en-US"/>
+              </w:rPr>
+              <w:t>I</w:t>
             </w:r>
           </w:p>
         </w:tc>
@@ -763,7 +908,7 @@
         <w:tc>
           <w:tcPr>
             <w:cnfStyle w:val="001000000000" w:firstRow="0" w:lastRow="0" w:firstColumn="1" w:lastColumn="0" w:oddVBand="0" w:evenVBand="0" w:oddHBand="0" w:evenHBand="0" w:firstRowFirstColumn="0" w:firstRowLastColumn="0" w:lastRowFirstColumn="0" w:lastRowLastColumn="0"/>
-            <w:tcW w:w="2124" w:type="dxa"/>
+            <w:tcW w:w="1678" w:type="dxa"/>
           </w:tcPr>
           <w:p>
             <w:pPr>
@@ -781,7 +926,7 @@
         </w:tc>
         <w:tc>
           <w:tcPr>
-            <w:tcW w:w="2710" w:type="dxa"/>
+            <w:tcW w:w="1962" w:type="dxa"/>
           </w:tcPr>
           <w:p>
             <w:pPr>
@@ -800,33 +945,46 @@
         </w:tc>
         <w:tc>
           <w:tcPr>
-            <w:tcW w:w="1744" w:type="dxa"/>
-          </w:tcPr>
-          <w:p>
-            <w:pPr>
-              <w:cnfStyle w:val="000000100000" w:firstRow="0" w:lastRow="0" w:firstColumn="0" w:lastColumn="0" w:oddVBand="0" w:evenVBand="0" w:oddHBand="1" w:evenHBand="0" w:firstRowFirstColumn="0" w:firstRowLastColumn="0" w:lastRowFirstColumn="0" w:lastRowLastColumn="0"/>
-              <w:rPr>
-                <w:lang w:val="en-US"/>
-              </w:rPr>
-            </w:pPr>
-          </w:p>
-        </w:tc>
-        <w:tc>
-          <w:tcPr>
-            <w:tcW w:w="1532" w:type="dxa"/>
-          </w:tcPr>
-          <w:p>
-            <w:pPr>
-              <w:cnfStyle w:val="000000100000" w:firstRow="0" w:lastRow="0" w:firstColumn="0" w:lastColumn="0" w:oddVBand="0" w:evenVBand="0" w:oddHBand="1" w:evenHBand="0" w:firstRowFirstColumn="0" w:firstRowLastColumn="0" w:lastRowFirstColumn="0" w:lastRowLastColumn="0"/>
-              <w:rPr>
-                <w:lang w:val="en-US"/>
-              </w:rPr>
-            </w:pPr>
-            <w:r>
-              <w:rPr>
-                <w:lang w:val="en-US"/>
-              </w:rPr>
-              <w:t>J</w:t>
+            <w:tcW w:w="1155" w:type="dxa"/>
+          </w:tcPr>
+          <w:p>
+            <w:pPr>
+              <w:cnfStyle w:val="000000100000" w:firstRow="0" w:lastRow="0" w:firstColumn="0" w:lastColumn="0" w:oddVBand="0" w:evenVBand="0" w:oddHBand="1" w:evenHBand="0" w:firstRowFirstColumn="0" w:firstRowLastColumn="0" w:lastRowFirstColumn="0" w:lastRowLastColumn="0"/>
+              <w:rPr>
+                <w:lang w:val="en-US"/>
+              </w:rPr>
+            </w:pPr>
+          </w:p>
+        </w:tc>
+        <w:tc>
+          <w:tcPr>
+            <w:tcW w:w="1398" w:type="dxa"/>
+          </w:tcPr>
+          <w:p>
+            <w:pPr>
+              <w:cnfStyle w:val="000000100000" w:firstRow="0" w:lastRow="0" w:firstColumn="0" w:lastColumn="0" w:oddVBand="0" w:evenVBand="0" w:oddHBand="1" w:evenHBand="0" w:firstRowFirstColumn="0" w:firstRowLastColumn="0" w:lastRowFirstColumn="0" w:lastRowLastColumn="0"/>
+              <w:rPr>
+                <w:lang w:val="en-US"/>
+              </w:rPr>
+            </w:pPr>
+          </w:p>
+        </w:tc>
+        <w:tc>
+          <w:tcPr>
+            <w:tcW w:w="984" w:type="dxa"/>
+          </w:tcPr>
+          <w:p>
+            <w:pPr>
+              <w:cnfStyle w:val="000000100000" w:firstRow="0" w:lastRow="0" w:firstColumn="0" w:lastColumn="0" w:oddVBand="0" w:evenVBand="0" w:oddHBand="1" w:evenHBand="0" w:firstRowFirstColumn="0" w:firstRowLastColumn="0" w:lastRowFirstColumn="0" w:lastRowLastColumn="0"/>
+              <w:rPr>
+                <w:lang w:val="en-US"/>
+              </w:rPr>
+            </w:pPr>
+            <w:r>
+              <w:rPr>
+                <w:lang w:val="en-US"/>
+              </w:rPr>
+              <w:t>I</w:t>
             </w:r>
           </w:p>
         </w:tc>
@@ -848,7 +1006,7 @@
         <w:tc>
           <w:tcPr>
             <w:cnfStyle w:val="001000000000" w:firstRow="0" w:lastRow="0" w:firstColumn="1" w:lastColumn="0" w:oddVBand="0" w:evenVBand="0" w:oddHBand="0" w:evenHBand="0" w:firstRowFirstColumn="0" w:firstRowLastColumn="0" w:lastRowFirstColumn="0" w:lastRowLastColumn="0"/>
-            <w:tcW w:w="2124" w:type="dxa"/>
+            <w:tcW w:w="1678" w:type="dxa"/>
           </w:tcPr>
           <w:p>
             <w:pPr>
@@ -866,7 +1024,7 @@
         </w:tc>
         <w:tc>
           <w:tcPr>
-            <w:tcW w:w="2710" w:type="dxa"/>
+            <w:tcW w:w="1962" w:type="dxa"/>
           </w:tcPr>
           <w:p>
             <w:pPr>
@@ -885,33 +1043,46 @@
         </w:tc>
         <w:tc>
           <w:tcPr>
-            <w:tcW w:w="1744" w:type="dxa"/>
-          </w:tcPr>
-          <w:p>
-            <w:pPr>
-              <w:cnfStyle w:val="000000000000" w:firstRow="0" w:lastRow="0" w:firstColumn="0" w:lastColumn="0" w:oddVBand="0" w:evenVBand="0" w:oddHBand="0" w:evenHBand="0" w:firstRowFirstColumn="0" w:firstRowLastColumn="0" w:lastRowFirstColumn="0" w:lastRowLastColumn="0"/>
-              <w:rPr>
-                <w:lang w:val="en-US"/>
-              </w:rPr>
-            </w:pPr>
-          </w:p>
-        </w:tc>
-        <w:tc>
-          <w:tcPr>
-            <w:tcW w:w="1532" w:type="dxa"/>
-          </w:tcPr>
-          <w:p>
-            <w:pPr>
-              <w:cnfStyle w:val="000000000000" w:firstRow="0" w:lastRow="0" w:firstColumn="0" w:lastColumn="0" w:oddVBand="0" w:evenVBand="0" w:oddHBand="0" w:evenHBand="0" w:firstRowFirstColumn="0" w:firstRowLastColumn="0" w:lastRowFirstColumn="0" w:lastRowLastColumn="0"/>
-              <w:rPr>
-                <w:lang w:val="en-US"/>
-              </w:rPr>
-            </w:pPr>
-            <w:r>
-              <w:rPr>
-                <w:lang w:val="en-US"/>
-              </w:rPr>
-              <w:t>J</w:t>
+            <w:tcW w:w="1155" w:type="dxa"/>
+          </w:tcPr>
+          <w:p>
+            <w:pPr>
+              <w:cnfStyle w:val="000000000000" w:firstRow="0" w:lastRow="0" w:firstColumn="0" w:lastColumn="0" w:oddVBand="0" w:evenVBand="0" w:oddHBand="0" w:evenHBand="0" w:firstRowFirstColumn="0" w:firstRowLastColumn="0" w:lastRowFirstColumn="0" w:lastRowLastColumn="0"/>
+              <w:rPr>
+                <w:lang w:val="en-US"/>
+              </w:rPr>
+            </w:pPr>
+          </w:p>
+        </w:tc>
+        <w:tc>
+          <w:tcPr>
+            <w:tcW w:w="1398" w:type="dxa"/>
+          </w:tcPr>
+          <w:p>
+            <w:pPr>
+              <w:cnfStyle w:val="000000000000" w:firstRow="0" w:lastRow="0" w:firstColumn="0" w:lastColumn="0" w:oddVBand="0" w:evenVBand="0" w:oddHBand="0" w:evenHBand="0" w:firstRowFirstColumn="0" w:firstRowLastColumn="0" w:lastRowFirstColumn="0" w:lastRowLastColumn="0"/>
+              <w:rPr>
+                <w:lang w:val="en-US"/>
+              </w:rPr>
+            </w:pPr>
+          </w:p>
+        </w:tc>
+        <w:tc>
+          <w:tcPr>
+            <w:tcW w:w="984" w:type="dxa"/>
+          </w:tcPr>
+          <w:p>
+            <w:pPr>
+              <w:cnfStyle w:val="000000000000" w:firstRow="0" w:lastRow="0" w:firstColumn="0" w:lastColumn="0" w:oddVBand="0" w:evenVBand="0" w:oddHBand="0" w:evenHBand="0" w:firstRowFirstColumn="0" w:firstRowLastColumn="0" w:lastRowFirstColumn="0" w:lastRowLastColumn="0"/>
+              <w:rPr>
+                <w:lang w:val="en-US"/>
+              </w:rPr>
+            </w:pPr>
+            <w:r>
+              <w:rPr>
+                <w:lang w:val="en-US"/>
+              </w:rPr>
+              <w:t>I</w:t>
             </w:r>
           </w:p>
         </w:tc>
@@ -936,7 +1107,7 @@
         <w:tc>
           <w:tcPr>
             <w:cnfStyle w:val="001000000000" w:firstRow="0" w:lastRow="0" w:firstColumn="1" w:lastColumn="0" w:oddVBand="0" w:evenVBand="0" w:oddHBand="0" w:evenHBand="0" w:firstRowFirstColumn="0" w:firstRowLastColumn="0" w:lastRowFirstColumn="0" w:lastRowLastColumn="0"/>
-            <w:tcW w:w="2124" w:type="dxa"/>
+            <w:tcW w:w="1678" w:type="dxa"/>
           </w:tcPr>
           <w:p>
             <w:pPr>
@@ -954,7 +1125,7 @@
         </w:tc>
         <w:tc>
           <w:tcPr>
-            <w:tcW w:w="2710" w:type="dxa"/>
+            <w:tcW w:w="1962" w:type="dxa"/>
           </w:tcPr>
           <w:p>
             <w:pPr>
@@ -973,33 +1144,46 @@
         </w:tc>
         <w:tc>
           <w:tcPr>
-            <w:tcW w:w="1744" w:type="dxa"/>
-          </w:tcPr>
-          <w:p>
-            <w:pPr>
-              <w:cnfStyle w:val="000000100000" w:firstRow="0" w:lastRow="0" w:firstColumn="0" w:lastColumn="0" w:oddVBand="0" w:evenVBand="0" w:oddHBand="1" w:evenHBand="0" w:firstRowFirstColumn="0" w:firstRowLastColumn="0" w:lastRowFirstColumn="0" w:lastRowLastColumn="0"/>
-              <w:rPr>
-                <w:lang w:val="en-US"/>
-              </w:rPr>
-            </w:pPr>
-          </w:p>
-        </w:tc>
-        <w:tc>
-          <w:tcPr>
-            <w:tcW w:w="1532" w:type="dxa"/>
-          </w:tcPr>
-          <w:p>
-            <w:pPr>
-              <w:cnfStyle w:val="000000100000" w:firstRow="0" w:lastRow="0" w:firstColumn="0" w:lastColumn="0" w:oddVBand="0" w:evenVBand="0" w:oddHBand="1" w:evenHBand="0" w:firstRowFirstColumn="0" w:firstRowLastColumn="0" w:lastRowFirstColumn="0" w:lastRowLastColumn="0"/>
-              <w:rPr>
-                <w:lang w:val="en-US"/>
-              </w:rPr>
-            </w:pPr>
-            <w:r>
-              <w:rPr>
-                <w:lang w:val="en-US"/>
-              </w:rPr>
-              <w:t>J</w:t>
+            <w:tcW w:w="1155" w:type="dxa"/>
+          </w:tcPr>
+          <w:p>
+            <w:pPr>
+              <w:cnfStyle w:val="000000100000" w:firstRow="0" w:lastRow="0" w:firstColumn="0" w:lastColumn="0" w:oddVBand="0" w:evenVBand="0" w:oddHBand="1" w:evenHBand="0" w:firstRowFirstColumn="0" w:firstRowLastColumn="0" w:lastRowFirstColumn="0" w:lastRowLastColumn="0"/>
+              <w:rPr>
+                <w:lang w:val="en-US"/>
+              </w:rPr>
+            </w:pPr>
+          </w:p>
+        </w:tc>
+        <w:tc>
+          <w:tcPr>
+            <w:tcW w:w="1398" w:type="dxa"/>
+          </w:tcPr>
+          <w:p>
+            <w:pPr>
+              <w:cnfStyle w:val="000000100000" w:firstRow="0" w:lastRow="0" w:firstColumn="0" w:lastColumn="0" w:oddVBand="0" w:evenVBand="0" w:oddHBand="1" w:evenHBand="0" w:firstRowFirstColumn="0" w:firstRowLastColumn="0" w:lastRowFirstColumn="0" w:lastRowLastColumn="0"/>
+              <w:rPr>
+                <w:lang w:val="en-US"/>
+              </w:rPr>
+            </w:pPr>
+          </w:p>
+        </w:tc>
+        <w:tc>
+          <w:tcPr>
+            <w:tcW w:w="984" w:type="dxa"/>
+          </w:tcPr>
+          <w:p>
+            <w:pPr>
+              <w:cnfStyle w:val="000000100000" w:firstRow="0" w:lastRow="0" w:firstColumn="0" w:lastColumn="0" w:oddVBand="0" w:evenVBand="0" w:oddHBand="1" w:evenHBand="0" w:firstRowFirstColumn="0" w:firstRowLastColumn="0" w:lastRowFirstColumn="0" w:lastRowLastColumn="0"/>
+              <w:rPr>
+                <w:lang w:val="en-US"/>
+              </w:rPr>
+            </w:pPr>
+            <w:r>
+              <w:rPr>
+                <w:lang w:val="en-US"/>
+              </w:rPr>
+              <w:t>I</w:t>
             </w:r>
           </w:p>
         </w:tc>
@@ -1021,7 +1205,7 @@
         <w:tc>
           <w:tcPr>
             <w:cnfStyle w:val="001000000000" w:firstRow="0" w:lastRow="0" w:firstColumn="1" w:lastColumn="0" w:oddVBand="0" w:evenVBand="0" w:oddHBand="0" w:evenHBand="0" w:firstRowFirstColumn="0" w:firstRowLastColumn="0" w:lastRowFirstColumn="0" w:lastRowLastColumn="0"/>
-            <w:tcW w:w="2124" w:type="dxa"/>
+            <w:tcW w:w="1678" w:type="dxa"/>
           </w:tcPr>
           <w:p>
             <w:pPr>
@@ -1039,7 +1223,7 @@
         </w:tc>
         <w:tc>
           <w:tcPr>
-            <w:tcW w:w="2710" w:type="dxa"/>
+            <w:tcW w:w="1962" w:type="dxa"/>
           </w:tcPr>
           <w:p>
             <w:pPr>
@@ -1058,33 +1242,46 @@
         </w:tc>
         <w:tc>
           <w:tcPr>
-            <w:tcW w:w="1744" w:type="dxa"/>
-          </w:tcPr>
-          <w:p>
-            <w:pPr>
-              <w:cnfStyle w:val="000000000000" w:firstRow="0" w:lastRow="0" w:firstColumn="0" w:lastColumn="0" w:oddVBand="0" w:evenVBand="0" w:oddHBand="0" w:evenHBand="0" w:firstRowFirstColumn="0" w:firstRowLastColumn="0" w:lastRowFirstColumn="0" w:lastRowLastColumn="0"/>
-              <w:rPr>
-                <w:lang w:val="en-US"/>
-              </w:rPr>
-            </w:pPr>
-          </w:p>
-        </w:tc>
-        <w:tc>
-          <w:tcPr>
-            <w:tcW w:w="1532" w:type="dxa"/>
-          </w:tcPr>
-          <w:p>
-            <w:pPr>
-              <w:cnfStyle w:val="000000000000" w:firstRow="0" w:lastRow="0" w:firstColumn="0" w:lastColumn="0" w:oddVBand="0" w:evenVBand="0" w:oddHBand="0" w:evenHBand="0" w:firstRowFirstColumn="0" w:firstRowLastColumn="0" w:lastRowFirstColumn="0" w:lastRowLastColumn="0"/>
-              <w:rPr>
-                <w:lang w:val="en-US"/>
-              </w:rPr>
-            </w:pPr>
-            <w:r>
-              <w:rPr>
-                <w:lang w:val="en-US"/>
-              </w:rPr>
-              <w:t>J</w:t>
+            <w:tcW w:w="1155" w:type="dxa"/>
+          </w:tcPr>
+          <w:p>
+            <w:pPr>
+              <w:cnfStyle w:val="000000000000" w:firstRow="0" w:lastRow="0" w:firstColumn="0" w:lastColumn="0" w:oddVBand="0" w:evenVBand="0" w:oddHBand="0" w:evenHBand="0" w:firstRowFirstColumn="0" w:firstRowLastColumn="0" w:lastRowFirstColumn="0" w:lastRowLastColumn="0"/>
+              <w:rPr>
+                <w:lang w:val="en-US"/>
+              </w:rPr>
+            </w:pPr>
+          </w:p>
+        </w:tc>
+        <w:tc>
+          <w:tcPr>
+            <w:tcW w:w="1398" w:type="dxa"/>
+          </w:tcPr>
+          <w:p>
+            <w:pPr>
+              <w:cnfStyle w:val="000000000000" w:firstRow="0" w:lastRow="0" w:firstColumn="0" w:lastColumn="0" w:oddVBand="0" w:evenVBand="0" w:oddHBand="0" w:evenHBand="0" w:firstRowFirstColumn="0" w:firstRowLastColumn="0" w:lastRowFirstColumn="0" w:lastRowLastColumn="0"/>
+              <w:rPr>
+                <w:lang w:val="en-US"/>
+              </w:rPr>
+            </w:pPr>
+          </w:p>
+        </w:tc>
+        <w:tc>
+          <w:tcPr>
+            <w:tcW w:w="984" w:type="dxa"/>
+          </w:tcPr>
+          <w:p>
+            <w:pPr>
+              <w:cnfStyle w:val="000000000000" w:firstRow="0" w:lastRow="0" w:firstColumn="0" w:lastColumn="0" w:oddVBand="0" w:evenVBand="0" w:oddHBand="0" w:evenHBand="0" w:firstRowFirstColumn="0" w:firstRowLastColumn="0" w:lastRowFirstColumn="0" w:lastRowLastColumn="0"/>
+              <w:rPr>
+                <w:lang w:val="en-US"/>
+              </w:rPr>
+            </w:pPr>
+            <w:r>
+              <w:rPr>
+                <w:lang w:val="en-US"/>
+              </w:rPr>
+              <w:t>I</w:t>
             </w:r>
           </w:p>
         </w:tc>
@@ -1109,7 +1306,7 @@
         <w:tc>
           <w:tcPr>
             <w:cnfStyle w:val="001000000000" w:firstRow="0" w:lastRow="0" w:firstColumn="1" w:lastColumn="0" w:oddVBand="0" w:evenVBand="0" w:oddHBand="0" w:evenHBand="0" w:firstRowFirstColumn="0" w:firstRowLastColumn="0" w:lastRowFirstColumn="0" w:lastRowLastColumn="0"/>
-            <w:tcW w:w="2124" w:type="dxa"/>
+            <w:tcW w:w="1678" w:type="dxa"/>
           </w:tcPr>
           <w:p>
             <w:pPr>
@@ -1127,7 +1324,7 @@
         </w:tc>
         <w:tc>
           <w:tcPr>
-            <w:tcW w:w="2710" w:type="dxa"/>
+            <w:tcW w:w="1962" w:type="dxa"/>
           </w:tcPr>
           <w:p>
             <w:pPr>
@@ -1146,33 +1343,46 @@
         </w:tc>
         <w:tc>
           <w:tcPr>
-            <w:tcW w:w="1744" w:type="dxa"/>
-          </w:tcPr>
-          <w:p>
-            <w:pPr>
-              <w:cnfStyle w:val="000000100000" w:firstRow="0" w:lastRow="0" w:firstColumn="0" w:lastColumn="0" w:oddVBand="0" w:evenVBand="0" w:oddHBand="1" w:evenHBand="0" w:firstRowFirstColumn="0" w:firstRowLastColumn="0" w:lastRowFirstColumn="0" w:lastRowLastColumn="0"/>
-              <w:rPr>
-                <w:lang w:val="en-US"/>
-              </w:rPr>
-            </w:pPr>
-          </w:p>
-        </w:tc>
-        <w:tc>
-          <w:tcPr>
-            <w:tcW w:w="1532" w:type="dxa"/>
-          </w:tcPr>
-          <w:p>
-            <w:pPr>
-              <w:cnfStyle w:val="000000100000" w:firstRow="0" w:lastRow="0" w:firstColumn="0" w:lastColumn="0" w:oddVBand="0" w:evenVBand="0" w:oddHBand="1" w:evenHBand="0" w:firstRowFirstColumn="0" w:firstRowLastColumn="0" w:lastRowFirstColumn="0" w:lastRowLastColumn="0"/>
-              <w:rPr>
-                <w:lang w:val="en-US"/>
-              </w:rPr>
-            </w:pPr>
-            <w:r>
-              <w:rPr>
-                <w:lang w:val="en-US"/>
-              </w:rPr>
-              <w:t>J</w:t>
+            <w:tcW w:w="1155" w:type="dxa"/>
+          </w:tcPr>
+          <w:p>
+            <w:pPr>
+              <w:cnfStyle w:val="000000100000" w:firstRow="0" w:lastRow="0" w:firstColumn="0" w:lastColumn="0" w:oddVBand="0" w:evenVBand="0" w:oddHBand="1" w:evenHBand="0" w:firstRowFirstColumn="0" w:firstRowLastColumn="0" w:lastRowFirstColumn="0" w:lastRowLastColumn="0"/>
+              <w:rPr>
+                <w:lang w:val="en-US"/>
+              </w:rPr>
+            </w:pPr>
+          </w:p>
+        </w:tc>
+        <w:tc>
+          <w:tcPr>
+            <w:tcW w:w="1398" w:type="dxa"/>
+          </w:tcPr>
+          <w:p>
+            <w:pPr>
+              <w:cnfStyle w:val="000000100000" w:firstRow="0" w:lastRow="0" w:firstColumn="0" w:lastColumn="0" w:oddVBand="0" w:evenVBand="0" w:oddHBand="1" w:evenHBand="0" w:firstRowFirstColumn="0" w:firstRowLastColumn="0" w:lastRowFirstColumn="0" w:lastRowLastColumn="0"/>
+              <w:rPr>
+                <w:lang w:val="en-US"/>
+              </w:rPr>
+            </w:pPr>
+          </w:p>
+        </w:tc>
+        <w:tc>
+          <w:tcPr>
+            <w:tcW w:w="984" w:type="dxa"/>
+          </w:tcPr>
+          <w:p>
+            <w:pPr>
+              <w:cnfStyle w:val="000000100000" w:firstRow="0" w:lastRow="0" w:firstColumn="0" w:lastColumn="0" w:oddVBand="0" w:evenVBand="0" w:oddHBand="1" w:evenHBand="0" w:firstRowFirstColumn="0" w:firstRowLastColumn="0" w:lastRowFirstColumn="0" w:lastRowLastColumn="0"/>
+              <w:rPr>
+                <w:lang w:val="en-US"/>
+              </w:rPr>
+            </w:pPr>
+            <w:r>
+              <w:rPr>
+                <w:lang w:val="en-US"/>
+              </w:rPr>
+              <w:t>I</w:t>
             </w:r>
           </w:p>
         </w:tc>
@@ -1194,7 +1404,7 @@
         <w:tc>
           <w:tcPr>
             <w:cnfStyle w:val="001000000000" w:firstRow="0" w:lastRow="0" w:firstColumn="1" w:lastColumn="0" w:oddVBand="0" w:evenVBand="0" w:oddHBand="0" w:evenHBand="0" w:firstRowFirstColumn="0" w:firstRowLastColumn="0" w:lastRowFirstColumn="0" w:lastRowLastColumn="0"/>
-            <w:tcW w:w="2124" w:type="dxa"/>
+            <w:tcW w:w="1678" w:type="dxa"/>
           </w:tcPr>
           <w:p>
             <w:pPr>
@@ -1212,7 +1422,7 @@
         </w:tc>
         <w:tc>
           <w:tcPr>
-            <w:tcW w:w="2710" w:type="dxa"/>
+            <w:tcW w:w="1962" w:type="dxa"/>
           </w:tcPr>
           <w:p>
             <w:pPr>
@@ -1231,33 +1441,46 @@
         </w:tc>
         <w:tc>
           <w:tcPr>
-            <w:tcW w:w="1744" w:type="dxa"/>
-          </w:tcPr>
-          <w:p>
-            <w:pPr>
-              <w:cnfStyle w:val="000000000000" w:firstRow="0" w:lastRow="0" w:firstColumn="0" w:lastColumn="0" w:oddVBand="0" w:evenVBand="0" w:oddHBand="0" w:evenHBand="0" w:firstRowFirstColumn="0" w:firstRowLastColumn="0" w:lastRowFirstColumn="0" w:lastRowLastColumn="0"/>
-              <w:rPr>
-                <w:lang w:val="en-US"/>
-              </w:rPr>
-            </w:pPr>
-          </w:p>
-        </w:tc>
-        <w:tc>
-          <w:tcPr>
-            <w:tcW w:w="1532" w:type="dxa"/>
-          </w:tcPr>
-          <w:p>
-            <w:pPr>
-              <w:cnfStyle w:val="000000000000" w:firstRow="0" w:lastRow="0" w:firstColumn="0" w:lastColumn="0" w:oddVBand="0" w:evenVBand="0" w:oddHBand="0" w:evenHBand="0" w:firstRowFirstColumn="0" w:firstRowLastColumn="0" w:lastRowFirstColumn="0" w:lastRowLastColumn="0"/>
-              <w:rPr>
-                <w:lang w:val="en-US"/>
-              </w:rPr>
-            </w:pPr>
-            <w:r>
-              <w:rPr>
-                <w:lang w:val="en-US"/>
-              </w:rPr>
-              <w:t>J</w:t>
+            <w:tcW w:w="1155" w:type="dxa"/>
+          </w:tcPr>
+          <w:p>
+            <w:pPr>
+              <w:cnfStyle w:val="000000000000" w:firstRow="0" w:lastRow="0" w:firstColumn="0" w:lastColumn="0" w:oddVBand="0" w:evenVBand="0" w:oddHBand="0" w:evenHBand="0" w:firstRowFirstColumn="0" w:firstRowLastColumn="0" w:lastRowFirstColumn="0" w:lastRowLastColumn="0"/>
+              <w:rPr>
+                <w:lang w:val="en-US"/>
+              </w:rPr>
+            </w:pPr>
+          </w:p>
+        </w:tc>
+        <w:tc>
+          <w:tcPr>
+            <w:tcW w:w="1398" w:type="dxa"/>
+          </w:tcPr>
+          <w:p>
+            <w:pPr>
+              <w:cnfStyle w:val="000000000000" w:firstRow="0" w:lastRow="0" w:firstColumn="0" w:lastColumn="0" w:oddVBand="0" w:evenVBand="0" w:oddHBand="0" w:evenHBand="0" w:firstRowFirstColumn="0" w:firstRowLastColumn="0" w:lastRowFirstColumn="0" w:lastRowLastColumn="0"/>
+              <w:rPr>
+                <w:lang w:val="en-US"/>
+              </w:rPr>
+            </w:pPr>
+          </w:p>
+        </w:tc>
+        <w:tc>
+          <w:tcPr>
+            <w:tcW w:w="984" w:type="dxa"/>
+          </w:tcPr>
+          <w:p>
+            <w:pPr>
+              <w:cnfStyle w:val="000000000000" w:firstRow="0" w:lastRow="0" w:firstColumn="0" w:lastColumn="0" w:oddVBand="0" w:evenVBand="0" w:oddHBand="0" w:evenHBand="0" w:firstRowFirstColumn="0" w:firstRowLastColumn="0" w:lastRowFirstColumn="0" w:lastRowLastColumn="0"/>
+              <w:rPr>
+                <w:lang w:val="en-US"/>
+              </w:rPr>
+            </w:pPr>
+            <w:r>
+              <w:rPr>
+                <w:lang w:val="en-US"/>
+              </w:rPr>
+              <w:t>I</w:t>
             </w:r>
           </w:p>
         </w:tc>
@@ -1282,7 +1505,7 @@
         <w:tc>
           <w:tcPr>
             <w:cnfStyle w:val="001000000000" w:firstRow="0" w:lastRow="0" w:firstColumn="1" w:lastColumn="0" w:oddVBand="0" w:evenVBand="0" w:oddHBand="0" w:evenHBand="0" w:firstRowFirstColumn="0" w:firstRowLastColumn="0" w:lastRowFirstColumn="0" w:lastRowLastColumn="0"/>
-            <w:tcW w:w="2124" w:type="dxa"/>
+            <w:tcW w:w="1678" w:type="dxa"/>
           </w:tcPr>
           <w:p>
             <w:pPr>
@@ -1300,7 +1523,7 @@
         </w:tc>
         <w:tc>
           <w:tcPr>
-            <w:tcW w:w="2710" w:type="dxa"/>
+            <w:tcW w:w="1962" w:type="dxa"/>
           </w:tcPr>
           <w:p>
             <w:pPr>
@@ -1319,20 +1542,33 @@
         </w:tc>
         <w:tc>
           <w:tcPr>
-            <w:tcW w:w="1744" w:type="dxa"/>
-          </w:tcPr>
-          <w:p>
-            <w:pPr>
-              <w:cnfStyle w:val="000000100000" w:firstRow="0" w:lastRow="0" w:firstColumn="0" w:lastColumn="0" w:oddVBand="0" w:evenVBand="0" w:oddHBand="1" w:evenHBand="0" w:firstRowFirstColumn="0" w:firstRowLastColumn="0" w:lastRowFirstColumn="0" w:lastRowLastColumn="0"/>
-              <w:rPr>
-                <w:lang w:val="en-US"/>
-              </w:rPr>
-            </w:pPr>
-          </w:p>
-        </w:tc>
-        <w:tc>
-          <w:tcPr>
-            <w:tcW w:w="1532" w:type="dxa"/>
+            <w:tcW w:w="1155" w:type="dxa"/>
+          </w:tcPr>
+          <w:p>
+            <w:pPr>
+              <w:cnfStyle w:val="000000100000" w:firstRow="0" w:lastRow="0" w:firstColumn="0" w:lastColumn="0" w:oddVBand="0" w:evenVBand="0" w:oddHBand="1" w:evenHBand="0" w:firstRowFirstColumn="0" w:firstRowLastColumn="0" w:lastRowFirstColumn="0" w:lastRowLastColumn="0"/>
+              <w:rPr>
+                <w:lang w:val="en-US"/>
+              </w:rPr>
+            </w:pPr>
+          </w:p>
+        </w:tc>
+        <w:tc>
+          <w:tcPr>
+            <w:tcW w:w="1398" w:type="dxa"/>
+          </w:tcPr>
+          <w:p>
+            <w:pPr>
+              <w:cnfStyle w:val="000000100000" w:firstRow="0" w:lastRow="0" w:firstColumn="0" w:lastColumn="0" w:oddVBand="0" w:evenVBand="0" w:oddHBand="1" w:evenHBand="0" w:firstRowFirstColumn="0" w:firstRowLastColumn="0" w:lastRowFirstColumn="0" w:lastRowLastColumn="0"/>
+              <w:rPr>
+                <w:lang w:val="en-US"/>
+              </w:rPr>
+            </w:pPr>
+          </w:p>
+        </w:tc>
+        <w:tc>
+          <w:tcPr>
+            <w:tcW w:w="984" w:type="dxa"/>
           </w:tcPr>
           <w:p>
             <w:pPr>
@@ -1367,7 +1603,7 @@
         <w:tc>
           <w:tcPr>
             <w:cnfStyle w:val="001000000000" w:firstRow="0" w:lastRow="0" w:firstColumn="1" w:lastColumn="0" w:oddVBand="0" w:evenVBand="0" w:oddHBand="0" w:evenHBand="0" w:firstRowFirstColumn="0" w:firstRowLastColumn="0" w:lastRowFirstColumn="0" w:lastRowLastColumn="0"/>
-            <w:tcW w:w="2124" w:type="dxa"/>
+            <w:tcW w:w="1678" w:type="dxa"/>
           </w:tcPr>
           <w:p>
             <w:pPr>
@@ -1385,7 +1621,7 @@
         </w:tc>
         <w:tc>
           <w:tcPr>
-            <w:tcW w:w="2710" w:type="dxa"/>
+            <w:tcW w:w="1962" w:type="dxa"/>
           </w:tcPr>
           <w:p>
             <w:pPr>
@@ -1404,20 +1640,33 @@
         </w:tc>
         <w:tc>
           <w:tcPr>
-            <w:tcW w:w="1744" w:type="dxa"/>
-          </w:tcPr>
-          <w:p>
-            <w:pPr>
-              <w:cnfStyle w:val="000000000000" w:firstRow="0" w:lastRow="0" w:firstColumn="0" w:lastColumn="0" w:oddVBand="0" w:evenVBand="0" w:oddHBand="0" w:evenHBand="0" w:firstRowFirstColumn="0" w:firstRowLastColumn="0" w:lastRowFirstColumn="0" w:lastRowLastColumn="0"/>
-              <w:rPr>
-                <w:lang w:val="en-US"/>
-              </w:rPr>
-            </w:pPr>
-          </w:p>
-        </w:tc>
-        <w:tc>
-          <w:tcPr>
-            <w:tcW w:w="1532" w:type="dxa"/>
+            <w:tcW w:w="1155" w:type="dxa"/>
+          </w:tcPr>
+          <w:p>
+            <w:pPr>
+              <w:cnfStyle w:val="000000000000" w:firstRow="0" w:lastRow="0" w:firstColumn="0" w:lastColumn="0" w:oddVBand="0" w:evenVBand="0" w:oddHBand="0" w:evenHBand="0" w:firstRowFirstColumn="0" w:firstRowLastColumn="0" w:lastRowFirstColumn="0" w:lastRowLastColumn="0"/>
+              <w:rPr>
+                <w:lang w:val="en-US"/>
+              </w:rPr>
+            </w:pPr>
+          </w:p>
+        </w:tc>
+        <w:tc>
+          <w:tcPr>
+            <w:tcW w:w="1398" w:type="dxa"/>
+          </w:tcPr>
+          <w:p>
+            <w:pPr>
+              <w:cnfStyle w:val="000000000000" w:firstRow="0" w:lastRow="0" w:firstColumn="0" w:lastColumn="0" w:oddVBand="0" w:evenVBand="0" w:oddHBand="0" w:evenHBand="0" w:firstRowFirstColumn="0" w:firstRowLastColumn="0" w:lastRowFirstColumn="0" w:lastRowLastColumn="0"/>
+              <w:rPr>
+                <w:lang w:val="en-US"/>
+              </w:rPr>
+            </w:pPr>
+          </w:p>
+        </w:tc>
+        <w:tc>
+          <w:tcPr>
+            <w:tcW w:w="984" w:type="dxa"/>
           </w:tcPr>
           <w:p>
             <w:pPr>
@@ -1455,7 +1704,7 @@
         <w:tc>
           <w:tcPr>
             <w:cnfStyle w:val="001000000000" w:firstRow="0" w:lastRow="0" w:firstColumn="1" w:lastColumn="0" w:oddVBand="0" w:evenVBand="0" w:oddHBand="0" w:evenHBand="0" w:firstRowFirstColumn="0" w:firstRowLastColumn="0" w:lastRowFirstColumn="0" w:lastRowLastColumn="0"/>
-            <w:tcW w:w="2124" w:type="dxa"/>
+            <w:tcW w:w="1678" w:type="dxa"/>
           </w:tcPr>
           <w:p>
             <w:pPr>
@@ -1473,7 +1722,7 @@
         </w:tc>
         <w:tc>
           <w:tcPr>
-            <w:tcW w:w="2710" w:type="dxa"/>
+            <w:tcW w:w="1962" w:type="dxa"/>
           </w:tcPr>
           <w:p>
             <w:pPr>
@@ -1492,28 +1741,47 @@
         </w:tc>
         <w:tc>
           <w:tcPr>
-            <w:tcW w:w="1744" w:type="dxa"/>
-          </w:tcPr>
-          <w:p>
-            <w:pPr>
-              <w:cnfStyle w:val="000000100000" w:firstRow="0" w:lastRow="0" w:firstColumn="0" w:lastColumn="0" w:oddVBand="0" w:evenVBand="0" w:oddHBand="1" w:evenHBand="0" w:firstRowFirstColumn="0" w:firstRowLastColumn="0" w:lastRowFirstColumn="0" w:lastRowLastColumn="0"/>
-              <w:rPr>
-                <w:lang w:val="en-US"/>
-              </w:rPr>
-            </w:pPr>
-          </w:p>
-        </w:tc>
-        <w:tc>
-          <w:tcPr>
-            <w:tcW w:w="1532" w:type="dxa"/>
-          </w:tcPr>
-          <w:p>
-            <w:pPr>
-              <w:cnfStyle w:val="000000100000" w:firstRow="0" w:lastRow="0" w:firstColumn="0" w:lastColumn="0" w:oddVBand="0" w:evenVBand="0" w:oddHBand="1" w:evenHBand="0" w:firstRowFirstColumn="0" w:firstRowLastColumn="0" w:lastRowFirstColumn="0" w:lastRowLastColumn="0"/>
-              <w:rPr>
-                <w:lang w:val="en-US"/>
-              </w:rPr>
-            </w:pPr>
+            <w:tcW w:w="1155" w:type="dxa"/>
+          </w:tcPr>
+          <w:p>
+            <w:pPr>
+              <w:cnfStyle w:val="000000100000" w:firstRow="0" w:lastRow="0" w:firstColumn="0" w:lastColumn="0" w:oddVBand="0" w:evenVBand="0" w:oddHBand="1" w:evenHBand="0" w:firstRowFirstColumn="0" w:firstRowLastColumn="0" w:lastRowFirstColumn="0" w:lastRowLastColumn="0"/>
+              <w:rPr>
+                <w:lang w:val="en-US"/>
+              </w:rPr>
+            </w:pPr>
+          </w:p>
+        </w:tc>
+        <w:tc>
+          <w:tcPr>
+            <w:tcW w:w="1398" w:type="dxa"/>
+          </w:tcPr>
+          <w:p>
+            <w:pPr>
+              <w:cnfStyle w:val="000000100000" w:firstRow="0" w:lastRow="0" w:firstColumn="0" w:lastColumn="0" w:oddVBand="0" w:evenVBand="0" w:oddHBand="1" w:evenHBand="0" w:firstRowFirstColumn="0" w:firstRowLastColumn="0" w:lastRowFirstColumn="0" w:lastRowLastColumn="0"/>
+              <w:rPr>
+                <w:lang w:val="en-US"/>
+              </w:rPr>
+            </w:pPr>
+          </w:p>
+        </w:tc>
+        <w:tc>
+          <w:tcPr>
+            <w:tcW w:w="984" w:type="dxa"/>
+          </w:tcPr>
+          <w:p>
+            <w:pPr>
+              <w:cnfStyle w:val="000000100000" w:firstRow="0" w:lastRow="0" w:firstColumn="0" w:lastColumn="0" w:oddVBand="0" w:evenVBand="0" w:oddHBand="1" w:evenHBand="0" w:firstRowFirstColumn="0" w:firstRowLastColumn="0" w:lastRowFirstColumn="0" w:lastRowLastColumn="0"/>
+              <w:rPr>
+                <w:lang w:val="en-US"/>
+              </w:rPr>
+            </w:pPr>
+            <w:r>
+              <w:rPr>
+                <w:lang w:val="en-US"/>
+              </w:rPr>
+              <w:t>J</w:t>
+            </w:r>
           </w:p>
         </w:tc>
         <w:tc>
@@ -1534,7 +1802,7 @@
         <w:tc>
           <w:tcPr>
             <w:cnfStyle w:val="001000000000" w:firstRow="0" w:lastRow="0" w:firstColumn="1" w:lastColumn="0" w:oddVBand="0" w:evenVBand="0" w:oddHBand="0" w:evenHBand="0" w:firstRowFirstColumn="0" w:firstRowLastColumn="0" w:lastRowFirstColumn="0" w:lastRowLastColumn="0"/>
-            <w:tcW w:w="2124" w:type="dxa"/>
+            <w:tcW w:w="1678" w:type="dxa"/>
           </w:tcPr>
           <w:p>
             <w:pPr>
@@ -1552,7 +1820,7 @@
         </w:tc>
         <w:tc>
           <w:tcPr>
-            <w:tcW w:w="2710" w:type="dxa"/>
+            <w:tcW w:w="1962" w:type="dxa"/>
           </w:tcPr>
           <w:p>
             <w:pPr>
@@ -1571,28 +1839,47 @@
         </w:tc>
         <w:tc>
           <w:tcPr>
-            <w:tcW w:w="1744" w:type="dxa"/>
-          </w:tcPr>
-          <w:p>
-            <w:pPr>
-              <w:cnfStyle w:val="000000000000" w:firstRow="0" w:lastRow="0" w:firstColumn="0" w:lastColumn="0" w:oddVBand="0" w:evenVBand="0" w:oddHBand="0" w:evenHBand="0" w:firstRowFirstColumn="0" w:firstRowLastColumn="0" w:lastRowFirstColumn="0" w:lastRowLastColumn="0"/>
-              <w:rPr>
-                <w:lang w:val="en-US"/>
-              </w:rPr>
-            </w:pPr>
-          </w:p>
-        </w:tc>
-        <w:tc>
-          <w:tcPr>
-            <w:tcW w:w="1532" w:type="dxa"/>
-          </w:tcPr>
-          <w:p>
-            <w:pPr>
-              <w:cnfStyle w:val="000000000000" w:firstRow="0" w:lastRow="0" w:firstColumn="0" w:lastColumn="0" w:oddVBand="0" w:evenVBand="0" w:oddHBand="0" w:evenHBand="0" w:firstRowFirstColumn="0" w:firstRowLastColumn="0" w:lastRowFirstColumn="0" w:lastRowLastColumn="0"/>
-              <w:rPr>
-                <w:lang w:val="en-US"/>
-              </w:rPr>
-            </w:pPr>
+            <w:tcW w:w="1155" w:type="dxa"/>
+          </w:tcPr>
+          <w:p>
+            <w:pPr>
+              <w:cnfStyle w:val="000000000000" w:firstRow="0" w:lastRow="0" w:firstColumn="0" w:lastColumn="0" w:oddVBand="0" w:evenVBand="0" w:oddHBand="0" w:evenHBand="0" w:firstRowFirstColumn="0" w:firstRowLastColumn="0" w:lastRowFirstColumn="0" w:lastRowLastColumn="0"/>
+              <w:rPr>
+                <w:lang w:val="en-US"/>
+              </w:rPr>
+            </w:pPr>
+          </w:p>
+        </w:tc>
+        <w:tc>
+          <w:tcPr>
+            <w:tcW w:w="1398" w:type="dxa"/>
+          </w:tcPr>
+          <w:p>
+            <w:pPr>
+              <w:cnfStyle w:val="000000000000" w:firstRow="0" w:lastRow="0" w:firstColumn="0" w:lastColumn="0" w:oddVBand="0" w:evenVBand="0" w:oddHBand="0" w:evenHBand="0" w:firstRowFirstColumn="0" w:firstRowLastColumn="0" w:lastRowFirstColumn="0" w:lastRowLastColumn="0"/>
+              <w:rPr>
+                <w:lang w:val="en-US"/>
+              </w:rPr>
+            </w:pPr>
+          </w:p>
+        </w:tc>
+        <w:tc>
+          <w:tcPr>
+            <w:tcW w:w="984" w:type="dxa"/>
+          </w:tcPr>
+          <w:p>
+            <w:pPr>
+              <w:cnfStyle w:val="000000000000" w:firstRow="0" w:lastRow="0" w:firstColumn="0" w:lastColumn="0" w:oddVBand="0" w:evenVBand="0" w:oddHBand="0" w:evenHBand="0" w:firstRowFirstColumn="0" w:firstRowLastColumn="0" w:lastRowFirstColumn="0" w:lastRowLastColumn="0"/>
+              <w:rPr>
+                <w:lang w:val="en-US"/>
+              </w:rPr>
+            </w:pPr>
+            <w:r>
+              <w:rPr>
+                <w:lang w:val="en-US"/>
+              </w:rPr>
+              <w:t>R</w:t>
+            </w:r>
           </w:p>
         </w:tc>
         <w:tc>
@@ -1616,7 +1903,7 @@
         <w:tc>
           <w:tcPr>
             <w:cnfStyle w:val="001000000000" w:firstRow="0" w:lastRow="0" w:firstColumn="1" w:lastColumn="0" w:oddVBand="0" w:evenVBand="0" w:oddHBand="0" w:evenHBand="0" w:firstRowFirstColumn="0" w:firstRowLastColumn="0" w:lastRowFirstColumn="0" w:lastRowLastColumn="0"/>
-            <w:tcW w:w="2124" w:type="dxa"/>
+            <w:tcW w:w="1678" w:type="dxa"/>
           </w:tcPr>
           <w:p>
             <w:pPr>
@@ -1634,7 +1921,7 @@
         </w:tc>
         <w:tc>
           <w:tcPr>
-            <w:tcW w:w="2710" w:type="dxa"/>
+            <w:tcW w:w="1962" w:type="dxa"/>
           </w:tcPr>
           <w:p>
             <w:pPr>
@@ -1653,28 +1940,47 @@
         </w:tc>
         <w:tc>
           <w:tcPr>
-            <w:tcW w:w="1744" w:type="dxa"/>
-          </w:tcPr>
-          <w:p>
-            <w:pPr>
-              <w:cnfStyle w:val="000000100000" w:firstRow="0" w:lastRow="0" w:firstColumn="0" w:lastColumn="0" w:oddVBand="0" w:evenVBand="0" w:oddHBand="1" w:evenHBand="0" w:firstRowFirstColumn="0" w:firstRowLastColumn="0" w:lastRowFirstColumn="0" w:lastRowLastColumn="0"/>
-              <w:rPr>
-                <w:lang w:val="en-US"/>
-              </w:rPr>
-            </w:pPr>
-          </w:p>
-        </w:tc>
-        <w:tc>
-          <w:tcPr>
-            <w:tcW w:w="1532" w:type="dxa"/>
-          </w:tcPr>
-          <w:p>
-            <w:pPr>
-              <w:cnfStyle w:val="000000100000" w:firstRow="0" w:lastRow="0" w:firstColumn="0" w:lastColumn="0" w:oddVBand="0" w:evenVBand="0" w:oddHBand="1" w:evenHBand="0" w:firstRowFirstColumn="0" w:firstRowLastColumn="0" w:lastRowFirstColumn="0" w:lastRowLastColumn="0"/>
-              <w:rPr>
-                <w:lang w:val="en-US"/>
-              </w:rPr>
-            </w:pPr>
+            <w:tcW w:w="1155" w:type="dxa"/>
+          </w:tcPr>
+          <w:p>
+            <w:pPr>
+              <w:cnfStyle w:val="000000100000" w:firstRow="0" w:lastRow="0" w:firstColumn="0" w:lastColumn="0" w:oddVBand="0" w:evenVBand="0" w:oddHBand="1" w:evenHBand="0" w:firstRowFirstColumn="0" w:firstRowLastColumn="0" w:lastRowFirstColumn="0" w:lastRowLastColumn="0"/>
+              <w:rPr>
+                <w:lang w:val="en-US"/>
+              </w:rPr>
+            </w:pPr>
+          </w:p>
+        </w:tc>
+        <w:tc>
+          <w:tcPr>
+            <w:tcW w:w="1398" w:type="dxa"/>
+          </w:tcPr>
+          <w:p>
+            <w:pPr>
+              <w:cnfStyle w:val="000000100000" w:firstRow="0" w:lastRow="0" w:firstColumn="0" w:lastColumn="0" w:oddVBand="0" w:evenVBand="0" w:oddHBand="1" w:evenHBand="0" w:firstRowFirstColumn="0" w:firstRowLastColumn="0" w:lastRowFirstColumn="0" w:lastRowLastColumn="0"/>
+              <w:rPr>
+                <w:lang w:val="en-US"/>
+              </w:rPr>
+            </w:pPr>
+          </w:p>
+        </w:tc>
+        <w:tc>
+          <w:tcPr>
+            <w:tcW w:w="984" w:type="dxa"/>
+          </w:tcPr>
+          <w:p>
+            <w:pPr>
+              <w:cnfStyle w:val="000000100000" w:firstRow="0" w:lastRow="0" w:firstColumn="0" w:lastColumn="0" w:oddVBand="0" w:evenVBand="0" w:oddHBand="1" w:evenHBand="0" w:firstRowFirstColumn="0" w:firstRowLastColumn="0" w:lastRowFirstColumn="0" w:lastRowLastColumn="0"/>
+              <w:rPr>
+                <w:lang w:val="en-US"/>
+              </w:rPr>
+            </w:pPr>
+            <w:r>
+              <w:rPr>
+                <w:lang w:val="en-US"/>
+              </w:rPr>
+              <w:t>J</w:t>
+            </w:r>
           </w:p>
         </w:tc>
         <w:tc>
@@ -1695,7 +2001,7 @@
         <w:tc>
           <w:tcPr>
             <w:cnfStyle w:val="001000000000" w:firstRow="0" w:lastRow="0" w:firstColumn="1" w:lastColumn="0" w:oddVBand="0" w:evenVBand="0" w:oddHBand="0" w:evenHBand="0" w:firstRowFirstColumn="0" w:firstRowLastColumn="0" w:lastRowFirstColumn="0" w:lastRowLastColumn="0"/>
-            <w:tcW w:w="2124" w:type="dxa"/>
+            <w:tcW w:w="1678" w:type="dxa"/>
           </w:tcPr>
           <w:p>
             <w:pPr>
@@ -1713,7 +2019,7 @@
         </w:tc>
         <w:tc>
           <w:tcPr>
-            <w:tcW w:w="2710" w:type="dxa"/>
+            <w:tcW w:w="1962" w:type="dxa"/>
           </w:tcPr>
           <w:p>
             <w:pPr>
@@ -1732,28 +2038,47 @@
         </w:tc>
         <w:tc>
           <w:tcPr>
-            <w:tcW w:w="1744" w:type="dxa"/>
-          </w:tcPr>
-          <w:p>
-            <w:pPr>
-              <w:cnfStyle w:val="000000000000" w:firstRow="0" w:lastRow="0" w:firstColumn="0" w:lastColumn="0" w:oddVBand="0" w:evenVBand="0" w:oddHBand="0" w:evenHBand="0" w:firstRowFirstColumn="0" w:firstRowLastColumn="0" w:lastRowFirstColumn="0" w:lastRowLastColumn="0"/>
-              <w:rPr>
-                <w:lang w:val="en-US"/>
-              </w:rPr>
-            </w:pPr>
-          </w:p>
-        </w:tc>
-        <w:tc>
-          <w:tcPr>
-            <w:tcW w:w="1532" w:type="dxa"/>
-          </w:tcPr>
-          <w:p>
-            <w:pPr>
-              <w:cnfStyle w:val="000000000000" w:firstRow="0" w:lastRow="0" w:firstColumn="0" w:lastColumn="0" w:oddVBand="0" w:evenVBand="0" w:oddHBand="0" w:evenHBand="0" w:firstRowFirstColumn="0" w:firstRowLastColumn="0" w:lastRowFirstColumn="0" w:lastRowLastColumn="0"/>
-              <w:rPr>
-                <w:lang w:val="en-US"/>
-              </w:rPr>
-            </w:pPr>
+            <w:tcW w:w="1155" w:type="dxa"/>
+          </w:tcPr>
+          <w:p>
+            <w:pPr>
+              <w:cnfStyle w:val="000000000000" w:firstRow="0" w:lastRow="0" w:firstColumn="0" w:lastColumn="0" w:oddVBand="0" w:evenVBand="0" w:oddHBand="0" w:evenHBand="0" w:firstRowFirstColumn="0" w:firstRowLastColumn="0" w:lastRowFirstColumn="0" w:lastRowLastColumn="0"/>
+              <w:rPr>
+                <w:lang w:val="en-US"/>
+              </w:rPr>
+            </w:pPr>
+          </w:p>
+        </w:tc>
+        <w:tc>
+          <w:tcPr>
+            <w:tcW w:w="1398" w:type="dxa"/>
+          </w:tcPr>
+          <w:p>
+            <w:pPr>
+              <w:cnfStyle w:val="000000000000" w:firstRow="0" w:lastRow="0" w:firstColumn="0" w:lastColumn="0" w:oddVBand="0" w:evenVBand="0" w:oddHBand="0" w:evenHBand="0" w:firstRowFirstColumn="0" w:firstRowLastColumn="0" w:lastRowFirstColumn="0" w:lastRowLastColumn="0"/>
+              <w:rPr>
+                <w:lang w:val="en-US"/>
+              </w:rPr>
+            </w:pPr>
+          </w:p>
+        </w:tc>
+        <w:tc>
+          <w:tcPr>
+            <w:tcW w:w="984" w:type="dxa"/>
+          </w:tcPr>
+          <w:p>
+            <w:pPr>
+              <w:cnfStyle w:val="000000000000" w:firstRow="0" w:lastRow="0" w:firstColumn="0" w:lastColumn="0" w:oddVBand="0" w:evenVBand="0" w:oddHBand="0" w:evenHBand="0" w:firstRowFirstColumn="0" w:firstRowLastColumn="0" w:lastRowFirstColumn="0" w:lastRowLastColumn="0"/>
+              <w:rPr>
+                <w:lang w:val="en-US"/>
+              </w:rPr>
+            </w:pPr>
+            <w:r>
+              <w:rPr>
+                <w:lang w:val="en-US"/>
+              </w:rPr>
+              <w:t>R</w:t>
+            </w:r>
           </w:p>
         </w:tc>
         <w:tc>
@@ -1777,25 +2102,26 @@
         <w:tc>
           <w:tcPr>
             <w:cnfStyle w:val="001000000000" w:firstRow="0" w:lastRow="0" w:firstColumn="1" w:lastColumn="0" w:oddVBand="0" w:evenVBand="0" w:oddHBand="0" w:evenHBand="0" w:firstRowFirstColumn="0" w:firstRowLastColumn="0" w:lastRowFirstColumn="0" w:lastRowLastColumn="0"/>
-            <w:tcW w:w="2124" w:type="dxa"/>
-          </w:tcPr>
-          <w:p>
-            <w:pPr>
-              <w:rPr>
-                <w:lang w:val="en-US"/>
-              </w:rPr>
-            </w:pPr>
-            <w:r>
-              <w:rPr>
-                <w:lang w:val="en-US"/>
-              </w:rPr>
+            <w:tcW w:w="1678" w:type="dxa"/>
+          </w:tcPr>
+          <w:p>
+            <w:pPr>
+              <w:rPr>
+                <w:lang w:val="en-US"/>
+              </w:rPr>
+            </w:pPr>
+            <w:r>
+              <w:rPr>
+                <w:lang w:val="en-US"/>
+              </w:rPr>
+              <w:lastRenderedPageBreak/>
               <w:t>LB</w:t>
             </w:r>
           </w:p>
         </w:tc>
         <w:tc>
           <w:tcPr>
-            <w:tcW w:w="2710" w:type="dxa"/>
+            <w:tcW w:w="1962" w:type="dxa"/>
           </w:tcPr>
           <w:p>
             <w:pPr>
@@ -1814,20 +2140,33 @@
         </w:tc>
         <w:tc>
           <w:tcPr>
-            <w:tcW w:w="1744" w:type="dxa"/>
-          </w:tcPr>
-          <w:p>
-            <w:pPr>
-              <w:cnfStyle w:val="000000100000" w:firstRow="0" w:lastRow="0" w:firstColumn="0" w:lastColumn="0" w:oddVBand="0" w:evenVBand="0" w:oddHBand="1" w:evenHBand="0" w:firstRowFirstColumn="0" w:firstRowLastColumn="0" w:lastRowFirstColumn="0" w:lastRowLastColumn="0"/>
-              <w:rPr>
-                <w:lang w:val="en-US"/>
-              </w:rPr>
-            </w:pPr>
-          </w:p>
-        </w:tc>
-        <w:tc>
-          <w:tcPr>
-            <w:tcW w:w="1532" w:type="dxa"/>
+            <w:tcW w:w="1155" w:type="dxa"/>
+          </w:tcPr>
+          <w:p>
+            <w:pPr>
+              <w:cnfStyle w:val="000000100000" w:firstRow="0" w:lastRow="0" w:firstColumn="0" w:lastColumn="0" w:oddVBand="0" w:evenVBand="0" w:oddHBand="1" w:evenHBand="0" w:firstRowFirstColumn="0" w:firstRowLastColumn="0" w:lastRowFirstColumn="0" w:lastRowLastColumn="0"/>
+              <w:rPr>
+                <w:lang w:val="en-US"/>
+              </w:rPr>
+            </w:pPr>
+          </w:p>
+        </w:tc>
+        <w:tc>
+          <w:tcPr>
+            <w:tcW w:w="1398" w:type="dxa"/>
+          </w:tcPr>
+          <w:p>
+            <w:pPr>
+              <w:cnfStyle w:val="000000100000" w:firstRow="0" w:lastRow="0" w:firstColumn="0" w:lastColumn="0" w:oddVBand="0" w:evenVBand="0" w:oddHBand="1" w:evenHBand="0" w:firstRowFirstColumn="0" w:firstRowLastColumn="0" w:lastRowFirstColumn="0" w:lastRowLastColumn="0"/>
+              <w:rPr>
+                <w:lang w:val="en-US"/>
+              </w:rPr>
+            </w:pPr>
+          </w:p>
+        </w:tc>
+        <w:tc>
+          <w:tcPr>
+            <w:tcW w:w="984" w:type="dxa"/>
           </w:tcPr>
           <w:p>
             <w:pPr>
@@ -1862,7 +2201,7 @@
         <w:tc>
           <w:tcPr>
             <w:cnfStyle w:val="001000000000" w:firstRow="0" w:lastRow="0" w:firstColumn="1" w:lastColumn="0" w:oddVBand="0" w:evenVBand="0" w:oddHBand="0" w:evenHBand="0" w:firstRowFirstColumn="0" w:firstRowLastColumn="0" w:lastRowFirstColumn="0" w:lastRowLastColumn="0"/>
-            <w:tcW w:w="2124" w:type="dxa"/>
+            <w:tcW w:w="1678" w:type="dxa"/>
           </w:tcPr>
           <w:p>
             <w:pPr>
@@ -1880,7 +2219,7 @@
         </w:tc>
         <w:tc>
           <w:tcPr>
-            <w:tcW w:w="2710" w:type="dxa"/>
+            <w:tcW w:w="1962" w:type="dxa"/>
           </w:tcPr>
           <w:p>
             <w:pPr>
@@ -1899,20 +2238,33 @@
         </w:tc>
         <w:tc>
           <w:tcPr>
-            <w:tcW w:w="1744" w:type="dxa"/>
-          </w:tcPr>
-          <w:p>
-            <w:pPr>
-              <w:cnfStyle w:val="000000000000" w:firstRow="0" w:lastRow="0" w:firstColumn="0" w:lastColumn="0" w:oddVBand="0" w:evenVBand="0" w:oddHBand="0" w:evenHBand="0" w:firstRowFirstColumn="0" w:firstRowLastColumn="0" w:lastRowFirstColumn="0" w:lastRowLastColumn="0"/>
-              <w:rPr>
-                <w:lang w:val="en-US"/>
-              </w:rPr>
-            </w:pPr>
-          </w:p>
-        </w:tc>
-        <w:tc>
-          <w:tcPr>
-            <w:tcW w:w="1532" w:type="dxa"/>
+            <w:tcW w:w="1155" w:type="dxa"/>
+          </w:tcPr>
+          <w:p>
+            <w:pPr>
+              <w:cnfStyle w:val="000000000000" w:firstRow="0" w:lastRow="0" w:firstColumn="0" w:lastColumn="0" w:oddVBand="0" w:evenVBand="0" w:oddHBand="0" w:evenHBand="0" w:firstRowFirstColumn="0" w:firstRowLastColumn="0" w:lastRowFirstColumn="0" w:lastRowLastColumn="0"/>
+              <w:rPr>
+                <w:lang w:val="en-US"/>
+              </w:rPr>
+            </w:pPr>
+          </w:p>
+        </w:tc>
+        <w:tc>
+          <w:tcPr>
+            <w:tcW w:w="1398" w:type="dxa"/>
+          </w:tcPr>
+          <w:p>
+            <w:pPr>
+              <w:cnfStyle w:val="000000000000" w:firstRow="0" w:lastRow="0" w:firstColumn="0" w:lastColumn="0" w:oddVBand="0" w:evenVBand="0" w:oddHBand="0" w:evenHBand="0" w:firstRowFirstColumn="0" w:firstRowLastColumn="0" w:lastRowFirstColumn="0" w:lastRowLastColumn="0"/>
+              <w:rPr>
+                <w:lang w:val="en-US"/>
+              </w:rPr>
+            </w:pPr>
+          </w:p>
+        </w:tc>
+        <w:tc>
+          <w:tcPr>
+            <w:tcW w:w="984" w:type="dxa"/>
           </w:tcPr>
           <w:p>
             <w:pPr>
@@ -1950,7 +2302,7 @@
         <w:tc>
           <w:tcPr>
             <w:cnfStyle w:val="001000000000" w:firstRow="0" w:lastRow="0" w:firstColumn="1" w:lastColumn="0" w:oddVBand="0" w:evenVBand="0" w:oddHBand="0" w:evenHBand="0" w:firstRowFirstColumn="0" w:firstRowLastColumn="0" w:lastRowFirstColumn="0" w:lastRowLastColumn="0"/>
-            <w:tcW w:w="2124" w:type="dxa"/>
+            <w:tcW w:w="1678" w:type="dxa"/>
           </w:tcPr>
           <w:p>
             <w:pPr>
@@ -1968,7 +2320,7 @@
         </w:tc>
         <w:tc>
           <w:tcPr>
-            <w:tcW w:w="2710" w:type="dxa"/>
+            <w:tcW w:w="1962" w:type="dxa"/>
           </w:tcPr>
           <w:p>
             <w:pPr>
@@ -1987,28 +2339,47 @@
         </w:tc>
         <w:tc>
           <w:tcPr>
-            <w:tcW w:w="1744" w:type="dxa"/>
-          </w:tcPr>
-          <w:p>
-            <w:pPr>
-              <w:cnfStyle w:val="000000100000" w:firstRow="0" w:lastRow="0" w:firstColumn="0" w:lastColumn="0" w:oddVBand="0" w:evenVBand="0" w:oddHBand="1" w:evenHBand="0" w:firstRowFirstColumn="0" w:firstRowLastColumn="0" w:lastRowFirstColumn="0" w:lastRowLastColumn="0"/>
-              <w:rPr>
-                <w:lang w:val="en-US"/>
-              </w:rPr>
-            </w:pPr>
-          </w:p>
-        </w:tc>
-        <w:tc>
-          <w:tcPr>
-            <w:tcW w:w="1532" w:type="dxa"/>
-          </w:tcPr>
-          <w:p>
-            <w:pPr>
-              <w:cnfStyle w:val="000000100000" w:firstRow="0" w:lastRow="0" w:firstColumn="0" w:lastColumn="0" w:oddVBand="0" w:evenVBand="0" w:oddHBand="1" w:evenHBand="0" w:firstRowFirstColumn="0" w:firstRowLastColumn="0" w:lastRowFirstColumn="0" w:lastRowLastColumn="0"/>
-              <w:rPr>
-                <w:lang w:val="en-US"/>
-              </w:rPr>
-            </w:pPr>
+            <w:tcW w:w="1155" w:type="dxa"/>
+          </w:tcPr>
+          <w:p>
+            <w:pPr>
+              <w:cnfStyle w:val="000000100000" w:firstRow="0" w:lastRow="0" w:firstColumn="0" w:lastColumn="0" w:oddVBand="0" w:evenVBand="0" w:oddHBand="1" w:evenHBand="0" w:firstRowFirstColumn="0" w:firstRowLastColumn="0" w:lastRowFirstColumn="0" w:lastRowLastColumn="0"/>
+              <w:rPr>
+                <w:lang w:val="en-US"/>
+              </w:rPr>
+            </w:pPr>
+          </w:p>
+        </w:tc>
+        <w:tc>
+          <w:tcPr>
+            <w:tcW w:w="1398" w:type="dxa"/>
+          </w:tcPr>
+          <w:p>
+            <w:pPr>
+              <w:cnfStyle w:val="000000100000" w:firstRow="0" w:lastRow="0" w:firstColumn="0" w:lastColumn="0" w:oddVBand="0" w:evenVBand="0" w:oddHBand="1" w:evenHBand="0" w:firstRowFirstColumn="0" w:firstRowLastColumn="0" w:lastRowFirstColumn="0" w:lastRowLastColumn="0"/>
+              <w:rPr>
+                <w:lang w:val="en-US"/>
+              </w:rPr>
+            </w:pPr>
+          </w:p>
+        </w:tc>
+        <w:tc>
+          <w:tcPr>
+            <w:tcW w:w="984" w:type="dxa"/>
+          </w:tcPr>
+          <w:p>
+            <w:pPr>
+              <w:cnfStyle w:val="000000100000" w:firstRow="0" w:lastRow="0" w:firstColumn="0" w:lastColumn="0" w:oddVBand="0" w:evenVBand="0" w:oddHBand="1" w:evenHBand="0" w:firstRowFirstColumn="0" w:firstRowLastColumn="0" w:lastRowFirstColumn="0" w:lastRowLastColumn="0"/>
+              <w:rPr>
+                <w:lang w:val="en-US"/>
+              </w:rPr>
+            </w:pPr>
+            <w:r>
+              <w:rPr>
+                <w:lang w:val="en-US"/>
+              </w:rPr>
+              <w:t>I</w:t>
+            </w:r>
           </w:p>
         </w:tc>
         <w:tc>
@@ -2029,7 +2400,7 @@
         <w:tc>
           <w:tcPr>
             <w:cnfStyle w:val="001000000000" w:firstRow="0" w:lastRow="0" w:firstColumn="1" w:lastColumn="0" w:oddVBand="0" w:evenVBand="0" w:oddHBand="0" w:evenHBand="0" w:firstRowFirstColumn="0" w:firstRowLastColumn="0" w:lastRowFirstColumn="0" w:lastRowLastColumn="0"/>
-            <w:tcW w:w="2124" w:type="dxa"/>
+            <w:tcW w:w="1678" w:type="dxa"/>
           </w:tcPr>
           <w:p>
             <w:pPr>
@@ -2047,7 +2418,7 @@
         </w:tc>
         <w:tc>
           <w:tcPr>
-            <w:tcW w:w="2710" w:type="dxa"/>
+            <w:tcW w:w="1962" w:type="dxa"/>
           </w:tcPr>
           <w:p>
             <w:pPr>
@@ -2066,28 +2437,47 @@
         </w:tc>
         <w:tc>
           <w:tcPr>
-            <w:tcW w:w="1744" w:type="dxa"/>
-          </w:tcPr>
-          <w:p>
-            <w:pPr>
-              <w:cnfStyle w:val="000000000000" w:firstRow="0" w:lastRow="0" w:firstColumn="0" w:lastColumn="0" w:oddVBand="0" w:evenVBand="0" w:oddHBand="0" w:evenHBand="0" w:firstRowFirstColumn="0" w:firstRowLastColumn="0" w:lastRowFirstColumn="0" w:lastRowLastColumn="0"/>
-              <w:rPr>
-                <w:lang w:val="en-US"/>
-              </w:rPr>
-            </w:pPr>
-          </w:p>
-        </w:tc>
-        <w:tc>
-          <w:tcPr>
-            <w:tcW w:w="1532" w:type="dxa"/>
-          </w:tcPr>
-          <w:p>
-            <w:pPr>
-              <w:cnfStyle w:val="000000000000" w:firstRow="0" w:lastRow="0" w:firstColumn="0" w:lastColumn="0" w:oddVBand="0" w:evenVBand="0" w:oddHBand="0" w:evenHBand="0" w:firstRowFirstColumn="0" w:firstRowLastColumn="0" w:lastRowFirstColumn="0" w:lastRowLastColumn="0"/>
-              <w:rPr>
-                <w:lang w:val="en-US"/>
-              </w:rPr>
-            </w:pPr>
+            <w:tcW w:w="1155" w:type="dxa"/>
+          </w:tcPr>
+          <w:p>
+            <w:pPr>
+              <w:cnfStyle w:val="000000000000" w:firstRow="0" w:lastRow="0" w:firstColumn="0" w:lastColumn="0" w:oddVBand="0" w:evenVBand="0" w:oddHBand="0" w:evenHBand="0" w:firstRowFirstColumn="0" w:firstRowLastColumn="0" w:lastRowFirstColumn="0" w:lastRowLastColumn="0"/>
+              <w:rPr>
+                <w:lang w:val="en-US"/>
+              </w:rPr>
+            </w:pPr>
+          </w:p>
+        </w:tc>
+        <w:tc>
+          <w:tcPr>
+            <w:tcW w:w="1398" w:type="dxa"/>
+          </w:tcPr>
+          <w:p>
+            <w:pPr>
+              <w:cnfStyle w:val="000000000000" w:firstRow="0" w:lastRow="0" w:firstColumn="0" w:lastColumn="0" w:oddVBand="0" w:evenVBand="0" w:oddHBand="0" w:evenHBand="0" w:firstRowFirstColumn="0" w:firstRowLastColumn="0" w:lastRowFirstColumn="0" w:lastRowLastColumn="0"/>
+              <w:rPr>
+                <w:lang w:val="en-US"/>
+              </w:rPr>
+            </w:pPr>
+          </w:p>
+        </w:tc>
+        <w:tc>
+          <w:tcPr>
+            <w:tcW w:w="984" w:type="dxa"/>
+          </w:tcPr>
+          <w:p>
+            <w:pPr>
+              <w:cnfStyle w:val="000000000000" w:firstRow="0" w:lastRow="0" w:firstColumn="0" w:lastColumn="0" w:oddVBand="0" w:evenVBand="0" w:oddHBand="0" w:evenHBand="0" w:firstRowFirstColumn="0" w:firstRowLastColumn="0" w:lastRowFirstColumn="0" w:lastRowLastColumn="0"/>
+              <w:rPr>
+                <w:lang w:val="en-US"/>
+              </w:rPr>
+            </w:pPr>
+            <w:r>
+              <w:rPr>
+                <w:lang w:val="en-US"/>
+              </w:rPr>
+              <w:t>I</w:t>
+            </w:r>
           </w:p>
         </w:tc>
         <w:tc>
@@ -2111,7 +2501,7 @@
         <w:tc>
           <w:tcPr>
             <w:cnfStyle w:val="001000000000" w:firstRow="0" w:lastRow="0" w:firstColumn="1" w:lastColumn="0" w:oddVBand="0" w:evenVBand="0" w:oddHBand="0" w:evenHBand="0" w:firstRowFirstColumn="0" w:firstRowLastColumn="0" w:lastRowFirstColumn="0" w:lastRowLastColumn="0"/>
-            <w:tcW w:w="2124" w:type="dxa"/>
+            <w:tcW w:w="1678" w:type="dxa"/>
           </w:tcPr>
           <w:p>
             <w:pPr>
@@ -2129,7 +2519,7 @@
         </w:tc>
         <w:tc>
           <w:tcPr>
-            <w:tcW w:w="2710" w:type="dxa"/>
+            <w:tcW w:w="1962" w:type="dxa"/>
           </w:tcPr>
           <w:p>
             <w:pPr>
@@ -2148,28 +2538,47 @@
         </w:tc>
         <w:tc>
           <w:tcPr>
-            <w:tcW w:w="1744" w:type="dxa"/>
-          </w:tcPr>
-          <w:p>
-            <w:pPr>
-              <w:cnfStyle w:val="000000100000" w:firstRow="0" w:lastRow="0" w:firstColumn="0" w:lastColumn="0" w:oddVBand="0" w:evenVBand="0" w:oddHBand="1" w:evenHBand="0" w:firstRowFirstColumn="0" w:firstRowLastColumn="0" w:lastRowFirstColumn="0" w:lastRowLastColumn="0"/>
-              <w:rPr>
-                <w:lang w:val="en-US"/>
-              </w:rPr>
-            </w:pPr>
-          </w:p>
-        </w:tc>
-        <w:tc>
-          <w:tcPr>
-            <w:tcW w:w="1532" w:type="dxa"/>
-          </w:tcPr>
-          <w:p>
-            <w:pPr>
-              <w:cnfStyle w:val="000000100000" w:firstRow="0" w:lastRow="0" w:firstColumn="0" w:lastColumn="0" w:oddVBand="0" w:evenVBand="0" w:oddHBand="1" w:evenHBand="0" w:firstRowFirstColumn="0" w:firstRowLastColumn="0" w:lastRowFirstColumn="0" w:lastRowLastColumn="0"/>
-              <w:rPr>
-                <w:lang w:val="en-US"/>
-              </w:rPr>
-            </w:pPr>
+            <w:tcW w:w="1155" w:type="dxa"/>
+          </w:tcPr>
+          <w:p>
+            <w:pPr>
+              <w:cnfStyle w:val="000000100000" w:firstRow="0" w:lastRow="0" w:firstColumn="0" w:lastColumn="0" w:oddVBand="0" w:evenVBand="0" w:oddHBand="1" w:evenHBand="0" w:firstRowFirstColumn="0" w:firstRowLastColumn="0" w:lastRowFirstColumn="0" w:lastRowLastColumn="0"/>
+              <w:rPr>
+                <w:lang w:val="en-US"/>
+              </w:rPr>
+            </w:pPr>
+          </w:p>
+        </w:tc>
+        <w:tc>
+          <w:tcPr>
+            <w:tcW w:w="1398" w:type="dxa"/>
+          </w:tcPr>
+          <w:p>
+            <w:pPr>
+              <w:cnfStyle w:val="000000100000" w:firstRow="0" w:lastRow="0" w:firstColumn="0" w:lastColumn="0" w:oddVBand="0" w:evenVBand="0" w:oddHBand="1" w:evenHBand="0" w:firstRowFirstColumn="0" w:firstRowLastColumn="0" w:lastRowFirstColumn="0" w:lastRowLastColumn="0"/>
+              <w:rPr>
+                <w:lang w:val="en-US"/>
+              </w:rPr>
+            </w:pPr>
+          </w:p>
+        </w:tc>
+        <w:tc>
+          <w:tcPr>
+            <w:tcW w:w="984" w:type="dxa"/>
+          </w:tcPr>
+          <w:p>
+            <w:pPr>
+              <w:cnfStyle w:val="000000100000" w:firstRow="0" w:lastRow="0" w:firstColumn="0" w:lastColumn="0" w:oddVBand="0" w:evenVBand="0" w:oddHBand="1" w:evenHBand="0" w:firstRowFirstColumn="0" w:firstRowLastColumn="0" w:lastRowFirstColumn="0" w:lastRowLastColumn="0"/>
+              <w:rPr>
+                <w:lang w:val="en-US"/>
+              </w:rPr>
+            </w:pPr>
+            <w:r>
+              <w:rPr>
+                <w:lang w:val="en-US"/>
+              </w:rPr>
+              <w:t>I</w:t>
+            </w:r>
           </w:p>
         </w:tc>
         <w:tc>
@@ -2190,7 +2599,7 @@
         <w:tc>
           <w:tcPr>
             <w:cnfStyle w:val="001000000000" w:firstRow="0" w:lastRow="0" w:firstColumn="1" w:lastColumn="0" w:oddVBand="0" w:evenVBand="0" w:oddHBand="0" w:evenHBand="0" w:firstRowFirstColumn="0" w:firstRowLastColumn="0" w:lastRowFirstColumn="0" w:lastRowLastColumn="0"/>
-            <w:tcW w:w="2124" w:type="dxa"/>
+            <w:tcW w:w="1678" w:type="dxa"/>
           </w:tcPr>
           <w:p>
             <w:pPr>
@@ -2208,7 +2617,7 @@
         </w:tc>
         <w:tc>
           <w:tcPr>
-            <w:tcW w:w="2710" w:type="dxa"/>
+            <w:tcW w:w="1962" w:type="dxa"/>
           </w:tcPr>
           <w:p>
             <w:pPr>
@@ -2227,28 +2636,47 @@
         </w:tc>
         <w:tc>
           <w:tcPr>
-            <w:tcW w:w="1744" w:type="dxa"/>
-          </w:tcPr>
-          <w:p>
-            <w:pPr>
-              <w:cnfStyle w:val="000000000000" w:firstRow="0" w:lastRow="0" w:firstColumn="0" w:lastColumn="0" w:oddVBand="0" w:evenVBand="0" w:oddHBand="0" w:evenHBand="0" w:firstRowFirstColumn="0" w:firstRowLastColumn="0" w:lastRowFirstColumn="0" w:lastRowLastColumn="0"/>
-              <w:rPr>
-                <w:lang w:val="en-US"/>
-              </w:rPr>
-            </w:pPr>
-          </w:p>
-        </w:tc>
-        <w:tc>
-          <w:tcPr>
-            <w:tcW w:w="1532" w:type="dxa"/>
-          </w:tcPr>
-          <w:p>
-            <w:pPr>
-              <w:cnfStyle w:val="000000000000" w:firstRow="0" w:lastRow="0" w:firstColumn="0" w:lastColumn="0" w:oddVBand="0" w:evenVBand="0" w:oddHBand="0" w:evenHBand="0" w:firstRowFirstColumn="0" w:firstRowLastColumn="0" w:lastRowFirstColumn="0" w:lastRowLastColumn="0"/>
-              <w:rPr>
-                <w:lang w:val="en-US"/>
-              </w:rPr>
-            </w:pPr>
+            <w:tcW w:w="1155" w:type="dxa"/>
+          </w:tcPr>
+          <w:p>
+            <w:pPr>
+              <w:cnfStyle w:val="000000000000" w:firstRow="0" w:lastRow="0" w:firstColumn="0" w:lastColumn="0" w:oddVBand="0" w:evenVBand="0" w:oddHBand="0" w:evenHBand="0" w:firstRowFirstColumn="0" w:firstRowLastColumn="0" w:lastRowFirstColumn="0" w:lastRowLastColumn="0"/>
+              <w:rPr>
+                <w:lang w:val="en-US"/>
+              </w:rPr>
+            </w:pPr>
+          </w:p>
+        </w:tc>
+        <w:tc>
+          <w:tcPr>
+            <w:tcW w:w="1398" w:type="dxa"/>
+          </w:tcPr>
+          <w:p>
+            <w:pPr>
+              <w:cnfStyle w:val="000000000000" w:firstRow="0" w:lastRow="0" w:firstColumn="0" w:lastColumn="0" w:oddVBand="0" w:evenVBand="0" w:oddHBand="0" w:evenHBand="0" w:firstRowFirstColumn="0" w:firstRowLastColumn="0" w:lastRowFirstColumn="0" w:lastRowLastColumn="0"/>
+              <w:rPr>
+                <w:lang w:val="en-US"/>
+              </w:rPr>
+            </w:pPr>
+          </w:p>
+        </w:tc>
+        <w:tc>
+          <w:tcPr>
+            <w:tcW w:w="984" w:type="dxa"/>
+          </w:tcPr>
+          <w:p>
+            <w:pPr>
+              <w:cnfStyle w:val="000000000000" w:firstRow="0" w:lastRow="0" w:firstColumn="0" w:lastColumn="0" w:oddVBand="0" w:evenVBand="0" w:oddHBand="0" w:evenHBand="0" w:firstRowFirstColumn="0" w:firstRowLastColumn="0" w:lastRowFirstColumn="0" w:lastRowLastColumn="0"/>
+              <w:rPr>
+                <w:lang w:val="en-US"/>
+              </w:rPr>
+            </w:pPr>
+            <w:r>
+              <w:rPr>
+                <w:lang w:val="en-US"/>
+              </w:rPr>
+              <w:t>I</w:t>
+            </w:r>
           </w:p>
         </w:tc>
         <w:tc>
@@ -2272,7 +2700,7 @@
         <w:tc>
           <w:tcPr>
             <w:cnfStyle w:val="001000000000" w:firstRow="0" w:lastRow="0" w:firstColumn="1" w:lastColumn="0" w:oddVBand="0" w:evenVBand="0" w:oddHBand="0" w:evenHBand="0" w:firstRowFirstColumn="0" w:firstRowLastColumn="0" w:lastRowFirstColumn="0" w:lastRowLastColumn="0"/>
-            <w:tcW w:w="2124" w:type="dxa"/>
+            <w:tcW w:w="1678" w:type="dxa"/>
           </w:tcPr>
           <w:p>
             <w:pPr>
@@ -2290,7 +2718,7 @@
         </w:tc>
         <w:tc>
           <w:tcPr>
-            <w:tcW w:w="2710" w:type="dxa"/>
+            <w:tcW w:w="1962" w:type="dxa"/>
           </w:tcPr>
           <w:p>
             <w:pPr>
@@ -2309,28 +2737,47 @@
         </w:tc>
         <w:tc>
           <w:tcPr>
-            <w:tcW w:w="1744" w:type="dxa"/>
-          </w:tcPr>
-          <w:p>
-            <w:pPr>
-              <w:cnfStyle w:val="000000100000" w:firstRow="0" w:lastRow="0" w:firstColumn="0" w:lastColumn="0" w:oddVBand="0" w:evenVBand="0" w:oddHBand="1" w:evenHBand="0" w:firstRowFirstColumn="0" w:firstRowLastColumn="0" w:lastRowFirstColumn="0" w:lastRowLastColumn="0"/>
-              <w:rPr>
-                <w:lang w:val="en-US"/>
-              </w:rPr>
-            </w:pPr>
-          </w:p>
-        </w:tc>
-        <w:tc>
-          <w:tcPr>
-            <w:tcW w:w="1532" w:type="dxa"/>
-          </w:tcPr>
-          <w:p>
-            <w:pPr>
-              <w:cnfStyle w:val="000000100000" w:firstRow="0" w:lastRow="0" w:firstColumn="0" w:lastColumn="0" w:oddVBand="0" w:evenVBand="0" w:oddHBand="1" w:evenHBand="0" w:firstRowFirstColumn="0" w:firstRowLastColumn="0" w:lastRowFirstColumn="0" w:lastRowLastColumn="0"/>
-              <w:rPr>
-                <w:lang w:val="en-US"/>
-              </w:rPr>
-            </w:pPr>
+            <w:tcW w:w="1155" w:type="dxa"/>
+          </w:tcPr>
+          <w:p>
+            <w:pPr>
+              <w:cnfStyle w:val="000000100000" w:firstRow="0" w:lastRow="0" w:firstColumn="0" w:lastColumn="0" w:oddVBand="0" w:evenVBand="0" w:oddHBand="1" w:evenHBand="0" w:firstRowFirstColumn="0" w:firstRowLastColumn="0" w:lastRowFirstColumn="0" w:lastRowLastColumn="0"/>
+              <w:rPr>
+                <w:lang w:val="en-US"/>
+              </w:rPr>
+            </w:pPr>
+          </w:p>
+        </w:tc>
+        <w:tc>
+          <w:tcPr>
+            <w:tcW w:w="1398" w:type="dxa"/>
+          </w:tcPr>
+          <w:p>
+            <w:pPr>
+              <w:cnfStyle w:val="000000100000" w:firstRow="0" w:lastRow="0" w:firstColumn="0" w:lastColumn="0" w:oddVBand="0" w:evenVBand="0" w:oddHBand="1" w:evenHBand="0" w:firstRowFirstColumn="0" w:firstRowLastColumn="0" w:lastRowFirstColumn="0" w:lastRowLastColumn="0"/>
+              <w:rPr>
+                <w:lang w:val="en-US"/>
+              </w:rPr>
+            </w:pPr>
+          </w:p>
+        </w:tc>
+        <w:tc>
+          <w:tcPr>
+            <w:tcW w:w="984" w:type="dxa"/>
+          </w:tcPr>
+          <w:p>
+            <w:pPr>
+              <w:cnfStyle w:val="000000100000" w:firstRow="0" w:lastRow="0" w:firstColumn="0" w:lastColumn="0" w:oddVBand="0" w:evenVBand="0" w:oddHBand="1" w:evenHBand="0" w:firstRowFirstColumn="0" w:firstRowLastColumn="0" w:lastRowFirstColumn="0" w:lastRowLastColumn="0"/>
+              <w:rPr>
+                <w:lang w:val="en-US"/>
+              </w:rPr>
+            </w:pPr>
+            <w:r>
+              <w:rPr>
+                <w:lang w:val="en-US"/>
+              </w:rPr>
+              <w:t>I</w:t>
+            </w:r>
           </w:p>
         </w:tc>
         <w:tc>
@@ -2351,7 +2798,7 @@
         <w:tc>
           <w:tcPr>
             <w:cnfStyle w:val="001000000000" w:firstRow="0" w:lastRow="0" w:firstColumn="1" w:lastColumn="0" w:oddVBand="0" w:evenVBand="0" w:oddHBand="0" w:evenHBand="0" w:firstRowFirstColumn="0" w:firstRowLastColumn="0" w:lastRowFirstColumn="0" w:lastRowLastColumn="0"/>
-            <w:tcW w:w="2124" w:type="dxa"/>
+            <w:tcW w:w="1678" w:type="dxa"/>
           </w:tcPr>
           <w:p>
             <w:pPr>
@@ -2369,7 +2816,7 @@
         </w:tc>
         <w:tc>
           <w:tcPr>
-            <w:tcW w:w="2710" w:type="dxa"/>
+            <w:tcW w:w="1962" w:type="dxa"/>
           </w:tcPr>
           <w:p>
             <w:pPr>
@@ -2388,28 +2835,47 @@
         </w:tc>
         <w:tc>
           <w:tcPr>
-            <w:tcW w:w="1744" w:type="dxa"/>
-          </w:tcPr>
-          <w:p>
-            <w:pPr>
-              <w:cnfStyle w:val="000000000000" w:firstRow="0" w:lastRow="0" w:firstColumn="0" w:lastColumn="0" w:oddVBand="0" w:evenVBand="0" w:oddHBand="0" w:evenHBand="0" w:firstRowFirstColumn="0" w:firstRowLastColumn="0" w:lastRowFirstColumn="0" w:lastRowLastColumn="0"/>
-              <w:rPr>
-                <w:lang w:val="en-US"/>
-              </w:rPr>
-            </w:pPr>
-          </w:p>
-        </w:tc>
-        <w:tc>
-          <w:tcPr>
-            <w:tcW w:w="1532" w:type="dxa"/>
-          </w:tcPr>
-          <w:p>
-            <w:pPr>
-              <w:cnfStyle w:val="000000000000" w:firstRow="0" w:lastRow="0" w:firstColumn="0" w:lastColumn="0" w:oddVBand="0" w:evenVBand="0" w:oddHBand="0" w:evenHBand="0" w:firstRowFirstColumn="0" w:firstRowLastColumn="0" w:lastRowFirstColumn="0" w:lastRowLastColumn="0"/>
-              <w:rPr>
-                <w:lang w:val="en-US"/>
-              </w:rPr>
-            </w:pPr>
+            <w:tcW w:w="1155" w:type="dxa"/>
+          </w:tcPr>
+          <w:p>
+            <w:pPr>
+              <w:cnfStyle w:val="000000000000" w:firstRow="0" w:lastRow="0" w:firstColumn="0" w:lastColumn="0" w:oddVBand="0" w:evenVBand="0" w:oddHBand="0" w:evenHBand="0" w:firstRowFirstColumn="0" w:firstRowLastColumn="0" w:lastRowFirstColumn="0" w:lastRowLastColumn="0"/>
+              <w:rPr>
+                <w:lang w:val="en-US"/>
+              </w:rPr>
+            </w:pPr>
+          </w:p>
+        </w:tc>
+        <w:tc>
+          <w:tcPr>
+            <w:tcW w:w="1398" w:type="dxa"/>
+          </w:tcPr>
+          <w:p>
+            <w:pPr>
+              <w:cnfStyle w:val="000000000000" w:firstRow="0" w:lastRow="0" w:firstColumn="0" w:lastColumn="0" w:oddVBand="0" w:evenVBand="0" w:oddHBand="0" w:evenHBand="0" w:firstRowFirstColumn="0" w:firstRowLastColumn="0" w:lastRowFirstColumn="0" w:lastRowLastColumn="0"/>
+              <w:rPr>
+                <w:lang w:val="en-US"/>
+              </w:rPr>
+            </w:pPr>
+          </w:p>
+        </w:tc>
+        <w:tc>
+          <w:tcPr>
+            <w:tcW w:w="984" w:type="dxa"/>
+          </w:tcPr>
+          <w:p>
+            <w:pPr>
+              <w:cnfStyle w:val="000000000000" w:firstRow="0" w:lastRow="0" w:firstColumn="0" w:lastColumn="0" w:oddVBand="0" w:evenVBand="0" w:oddHBand="0" w:evenHBand="0" w:firstRowFirstColumn="0" w:firstRowLastColumn="0" w:lastRowFirstColumn="0" w:lastRowLastColumn="0"/>
+              <w:rPr>
+                <w:lang w:val="en-US"/>
+              </w:rPr>
+            </w:pPr>
+            <w:r>
+              <w:rPr>
+                <w:lang w:val="en-US"/>
+              </w:rPr>
+              <w:t>I</w:t>
+            </w:r>
           </w:p>
         </w:tc>
         <w:tc>
@@ -2433,7 +2899,7 @@
         <w:tc>
           <w:tcPr>
             <w:cnfStyle w:val="001000000000" w:firstRow="0" w:lastRow="0" w:firstColumn="1" w:lastColumn="0" w:oddVBand="0" w:evenVBand="0" w:oddHBand="0" w:evenHBand="0" w:firstRowFirstColumn="0" w:firstRowLastColumn="0" w:lastRowFirstColumn="0" w:lastRowLastColumn="0"/>
-            <w:tcW w:w="2124" w:type="dxa"/>
+            <w:tcW w:w="1678" w:type="dxa"/>
           </w:tcPr>
           <w:p>
             <w:pPr>
@@ -2451,7 +2917,7 @@
         </w:tc>
         <w:tc>
           <w:tcPr>
-            <w:tcW w:w="2710" w:type="dxa"/>
+            <w:tcW w:w="1962" w:type="dxa"/>
           </w:tcPr>
           <w:p>
             <w:pPr>
@@ -2470,28 +2936,47 @@
         </w:tc>
         <w:tc>
           <w:tcPr>
-            <w:tcW w:w="1744" w:type="dxa"/>
-          </w:tcPr>
-          <w:p>
-            <w:pPr>
-              <w:cnfStyle w:val="000000100000" w:firstRow="0" w:lastRow="0" w:firstColumn="0" w:lastColumn="0" w:oddVBand="0" w:evenVBand="0" w:oddHBand="1" w:evenHBand="0" w:firstRowFirstColumn="0" w:firstRowLastColumn="0" w:lastRowFirstColumn="0" w:lastRowLastColumn="0"/>
-              <w:rPr>
-                <w:lang w:val="en-US"/>
-              </w:rPr>
-            </w:pPr>
-          </w:p>
-        </w:tc>
-        <w:tc>
-          <w:tcPr>
-            <w:tcW w:w="1532" w:type="dxa"/>
-          </w:tcPr>
-          <w:p>
-            <w:pPr>
-              <w:cnfStyle w:val="000000100000" w:firstRow="0" w:lastRow="0" w:firstColumn="0" w:lastColumn="0" w:oddVBand="0" w:evenVBand="0" w:oddHBand="1" w:evenHBand="0" w:firstRowFirstColumn="0" w:firstRowLastColumn="0" w:lastRowFirstColumn="0" w:lastRowLastColumn="0"/>
-              <w:rPr>
-                <w:lang w:val="en-US"/>
-              </w:rPr>
-            </w:pPr>
+            <w:tcW w:w="1155" w:type="dxa"/>
+          </w:tcPr>
+          <w:p>
+            <w:pPr>
+              <w:cnfStyle w:val="000000100000" w:firstRow="0" w:lastRow="0" w:firstColumn="0" w:lastColumn="0" w:oddVBand="0" w:evenVBand="0" w:oddHBand="1" w:evenHBand="0" w:firstRowFirstColumn="0" w:firstRowLastColumn="0" w:lastRowFirstColumn="0" w:lastRowLastColumn="0"/>
+              <w:rPr>
+                <w:lang w:val="en-US"/>
+              </w:rPr>
+            </w:pPr>
+          </w:p>
+        </w:tc>
+        <w:tc>
+          <w:tcPr>
+            <w:tcW w:w="1398" w:type="dxa"/>
+          </w:tcPr>
+          <w:p>
+            <w:pPr>
+              <w:cnfStyle w:val="000000100000" w:firstRow="0" w:lastRow="0" w:firstColumn="0" w:lastColumn="0" w:oddVBand="0" w:evenVBand="0" w:oddHBand="1" w:evenHBand="0" w:firstRowFirstColumn="0" w:firstRowLastColumn="0" w:lastRowFirstColumn="0" w:lastRowLastColumn="0"/>
+              <w:rPr>
+                <w:lang w:val="en-US"/>
+              </w:rPr>
+            </w:pPr>
+          </w:p>
+        </w:tc>
+        <w:tc>
+          <w:tcPr>
+            <w:tcW w:w="984" w:type="dxa"/>
+          </w:tcPr>
+          <w:p>
+            <w:pPr>
+              <w:cnfStyle w:val="000000100000" w:firstRow="0" w:lastRow="0" w:firstColumn="0" w:lastColumn="0" w:oddVBand="0" w:evenVBand="0" w:oddHBand="1" w:evenHBand="0" w:firstRowFirstColumn="0" w:firstRowLastColumn="0" w:lastRowFirstColumn="0" w:lastRowLastColumn="0"/>
+              <w:rPr>
+                <w:lang w:val="en-US"/>
+              </w:rPr>
+            </w:pPr>
+            <w:r>
+              <w:rPr>
+                <w:lang w:val="en-US"/>
+              </w:rPr>
+              <w:t>R</w:t>
+            </w:r>
           </w:p>
         </w:tc>
         <w:tc>
@@ -2512,7 +2997,7 @@
         <w:tc>
           <w:tcPr>
             <w:cnfStyle w:val="001000000000" w:firstRow="0" w:lastRow="0" w:firstColumn="1" w:lastColumn="0" w:oddVBand="0" w:evenVBand="0" w:oddHBand="0" w:evenHBand="0" w:firstRowFirstColumn="0" w:firstRowLastColumn="0" w:lastRowFirstColumn="0" w:lastRowLastColumn="0"/>
-            <w:tcW w:w="2124" w:type="dxa"/>
+            <w:tcW w:w="1678" w:type="dxa"/>
           </w:tcPr>
           <w:p>
             <w:pPr>
@@ -2532,7 +3017,7 @@
         </w:tc>
         <w:tc>
           <w:tcPr>
-            <w:tcW w:w="2710" w:type="dxa"/>
+            <w:tcW w:w="1962" w:type="dxa"/>
           </w:tcPr>
           <w:p>
             <w:pPr>
@@ -2551,28 +3036,47 @@
         </w:tc>
         <w:tc>
           <w:tcPr>
-            <w:tcW w:w="1744" w:type="dxa"/>
-          </w:tcPr>
-          <w:p>
-            <w:pPr>
-              <w:cnfStyle w:val="000000000000" w:firstRow="0" w:lastRow="0" w:firstColumn="0" w:lastColumn="0" w:oddVBand="0" w:evenVBand="0" w:oddHBand="0" w:evenHBand="0" w:firstRowFirstColumn="0" w:firstRowLastColumn="0" w:lastRowFirstColumn="0" w:lastRowLastColumn="0"/>
-              <w:rPr>
-                <w:lang w:val="en-US"/>
-              </w:rPr>
-            </w:pPr>
-          </w:p>
-        </w:tc>
-        <w:tc>
-          <w:tcPr>
-            <w:tcW w:w="1532" w:type="dxa"/>
-          </w:tcPr>
-          <w:p>
-            <w:pPr>
-              <w:cnfStyle w:val="000000000000" w:firstRow="0" w:lastRow="0" w:firstColumn="0" w:lastColumn="0" w:oddVBand="0" w:evenVBand="0" w:oddHBand="0" w:evenHBand="0" w:firstRowFirstColumn="0" w:firstRowLastColumn="0" w:lastRowFirstColumn="0" w:lastRowLastColumn="0"/>
-              <w:rPr>
-                <w:lang w:val="en-US"/>
-              </w:rPr>
-            </w:pPr>
+            <w:tcW w:w="1155" w:type="dxa"/>
+          </w:tcPr>
+          <w:p>
+            <w:pPr>
+              <w:cnfStyle w:val="000000000000" w:firstRow="0" w:lastRow="0" w:firstColumn="0" w:lastColumn="0" w:oddVBand="0" w:evenVBand="0" w:oddHBand="0" w:evenHBand="0" w:firstRowFirstColumn="0" w:firstRowLastColumn="0" w:lastRowFirstColumn="0" w:lastRowLastColumn="0"/>
+              <w:rPr>
+                <w:lang w:val="en-US"/>
+              </w:rPr>
+            </w:pPr>
+          </w:p>
+        </w:tc>
+        <w:tc>
+          <w:tcPr>
+            <w:tcW w:w="1398" w:type="dxa"/>
+          </w:tcPr>
+          <w:p>
+            <w:pPr>
+              <w:cnfStyle w:val="000000000000" w:firstRow="0" w:lastRow="0" w:firstColumn="0" w:lastColumn="0" w:oddVBand="0" w:evenVBand="0" w:oddHBand="0" w:evenHBand="0" w:firstRowFirstColumn="0" w:firstRowLastColumn="0" w:lastRowFirstColumn="0" w:lastRowLastColumn="0"/>
+              <w:rPr>
+                <w:lang w:val="en-US"/>
+              </w:rPr>
+            </w:pPr>
+          </w:p>
+        </w:tc>
+        <w:tc>
+          <w:tcPr>
+            <w:tcW w:w="984" w:type="dxa"/>
+          </w:tcPr>
+          <w:p>
+            <w:pPr>
+              <w:cnfStyle w:val="000000000000" w:firstRow="0" w:lastRow="0" w:firstColumn="0" w:lastColumn="0" w:oddVBand="0" w:evenVBand="0" w:oddHBand="0" w:evenHBand="0" w:firstRowFirstColumn="0" w:firstRowLastColumn="0" w:lastRowFirstColumn="0" w:lastRowLastColumn="0"/>
+              <w:rPr>
+                <w:lang w:val="en-US"/>
+              </w:rPr>
+            </w:pPr>
+            <w:r>
+              <w:rPr>
+                <w:lang w:val="en-US"/>
+              </w:rPr>
+              <w:t>R</w:t>
+            </w:r>
           </w:p>
         </w:tc>
         <w:tc>
@@ -2596,7 +3100,7 @@
         <w:tc>
           <w:tcPr>
             <w:cnfStyle w:val="001000000000" w:firstRow="0" w:lastRow="0" w:firstColumn="1" w:lastColumn="0" w:oddVBand="0" w:evenVBand="0" w:oddHBand="0" w:evenHBand="0" w:firstRowFirstColumn="0" w:firstRowLastColumn="0" w:lastRowFirstColumn="0" w:lastRowLastColumn="0"/>
-            <w:tcW w:w="2124" w:type="dxa"/>
+            <w:tcW w:w="1678" w:type="dxa"/>
           </w:tcPr>
           <w:p>
             <w:pPr>
@@ -2614,7 +3118,7 @@
         </w:tc>
         <w:tc>
           <w:tcPr>
-            <w:tcW w:w="2710" w:type="dxa"/>
+            <w:tcW w:w="1962" w:type="dxa"/>
           </w:tcPr>
           <w:p>
             <w:pPr>
@@ -2633,28 +3137,47 @@
         </w:tc>
         <w:tc>
           <w:tcPr>
-            <w:tcW w:w="1744" w:type="dxa"/>
-          </w:tcPr>
-          <w:p>
-            <w:pPr>
-              <w:cnfStyle w:val="000000100000" w:firstRow="0" w:lastRow="0" w:firstColumn="0" w:lastColumn="0" w:oddVBand="0" w:evenVBand="0" w:oddHBand="1" w:evenHBand="0" w:firstRowFirstColumn="0" w:firstRowLastColumn="0" w:lastRowFirstColumn="0" w:lastRowLastColumn="0"/>
-              <w:rPr>
-                <w:lang w:val="en-US"/>
-              </w:rPr>
-            </w:pPr>
-          </w:p>
-        </w:tc>
-        <w:tc>
-          <w:tcPr>
-            <w:tcW w:w="1532" w:type="dxa"/>
-          </w:tcPr>
-          <w:p>
-            <w:pPr>
-              <w:cnfStyle w:val="000000100000" w:firstRow="0" w:lastRow="0" w:firstColumn="0" w:lastColumn="0" w:oddVBand="0" w:evenVBand="0" w:oddHBand="1" w:evenHBand="0" w:firstRowFirstColumn="0" w:firstRowLastColumn="0" w:lastRowFirstColumn="0" w:lastRowLastColumn="0"/>
-              <w:rPr>
-                <w:lang w:val="en-US"/>
-              </w:rPr>
-            </w:pPr>
+            <w:tcW w:w="1155" w:type="dxa"/>
+          </w:tcPr>
+          <w:p>
+            <w:pPr>
+              <w:cnfStyle w:val="000000100000" w:firstRow="0" w:lastRow="0" w:firstColumn="0" w:lastColumn="0" w:oddVBand="0" w:evenVBand="0" w:oddHBand="1" w:evenHBand="0" w:firstRowFirstColumn="0" w:firstRowLastColumn="0" w:lastRowFirstColumn="0" w:lastRowLastColumn="0"/>
+              <w:rPr>
+                <w:lang w:val="en-US"/>
+              </w:rPr>
+            </w:pPr>
+          </w:p>
+        </w:tc>
+        <w:tc>
+          <w:tcPr>
+            <w:tcW w:w="1398" w:type="dxa"/>
+          </w:tcPr>
+          <w:p>
+            <w:pPr>
+              <w:cnfStyle w:val="000000100000" w:firstRow="0" w:lastRow="0" w:firstColumn="0" w:lastColumn="0" w:oddVBand="0" w:evenVBand="0" w:oddHBand="1" w:evenHBand="0" w:firstRowFirstColumn="0" w:firstRowLastColumn="0" w:lastRowFirstColumn="0" w:lastRowLastColumn="0"/>
+              <w:rPr>
+                <w:lang w:val="en-US"/>
+              </w:rPr>
+            </w:pPr>
+          </w:p>
+        </w:tc>
+        <w:tc>
+          <w:tcPr>
+            <w:tcW w:w="984" w:type="dxa"/>
+          </w:tcPr>
+          <w:p>
+            <w:pPr>
+              <w:cnfStyle w:val="000000100000" w:firstRow="0" w:lastRow="0" w:firstColumn="0" w:lastColumn="0" w:oddVBand="0" w:evenVBand="0" w:oddHBand="1" w:evenHBand="0" w:firstRowFirstColumn="0" w:firstRowLastColumn="0" w:lastRowFirstColumn="0" w:lastRowLastColumn="0"/>
+              <w:rPr>
+                <w:lang w:val="en-US"/>
+              </w:rPr>
+            </w:pPr>
+            <w:r>
+              <w:rPr>
+                <w:lang w:val="en-US"/>
+              </w:rPr>
+              <w:t>R</w:t>
+            </w:r>
           </w:p>
         </w:tc>
         <w:tc>
@@ -2675,7 +3198,7 @@
         <w:tc>
           <w:tcPr>
             <w:cnfStyle w:val="001000000000" w:firstRow="0" w:lastRow="0" w:firstColumn="1" w:lastColumn="0" w:oddVBand="0" w:evenVBand="0" w:oddHBand="0" w:evenHBand="0" w:firstRowFirstColumn="0" w:firstRowLastColumn="0" w:lastRowFirstColumn="0" w:lastRowLastColumn="0"/>
-            <w:tcW w:w="2124" w:type="dxa"/>
+            <w:tcW w:w="1678" w:type="dxa"/>
           </w:tcPr>
           <w:p>
             <w:pPr>
@@ -2693,7 +3216,7 @@
         </w:tc>
         <w:tc>
           <w:tcPr>
-            <w:tcW w:w="2710" w:type="dxa"/>
+            <w:tcW w:w="1962" w:type="dxa"/>
           </w:tcPr>
           <w:p>
             <w:pPr>
@@ -2712,28 +3235,47 @@
         </w:tc>
         <w:tc>
           <w:tcPr>
-            <w:tcW w:w="1744" w:type="dxa"/>
-          </w:tcPr>
-          <w:p>
-            <w:pPr>
-              <w:cnfStyle w:val="000000000000" w:firstRow="0" w:lastRow="0" w:firstColumn="0" w:lastColumn="0" w:oddVBand="0" w:evenVBand="0" w:oddHBand="0" w:evenHBand="0" w:firstRowFirstColumn="0" w:firstRowLastColumn="0" w:lastRowFirstColumn="0" w:lastRowLastColumn="0"/>
-              <w:rPr>
-                <w:lang w:val="en-US"/>
-              </w:rPr>
-            </w:pPr>
-          </w:p>
-        </w:tc>
-        <w:tc>
-          <w:tcPr>
-            <w:tcW w:w="1532" w:type="dxa"/>
-          </w:tcPr>
-          <w:p>
-            <w:pPr>
-              <w:cnfStyle w:val="000000000000" w:firstRow="0" w:lastRow="0" w:firstColumn="0" w:lastColumn="0" w:oddVBand="0" w:evenVBand="0" w:oddHBand="0" w:evenHBand="0" w:firstRowFirstColumn="0" w:firstRowLastColumn="0" w:lastRowFirstColumn="0" w:lastRowLastColumn="0"/>
-              <w:rPr>
-                <w:lang w:val="en-US"/>
-              </w:rPr>
-            </w:pPr>
+            <w:tcW w:w="1155" w:type="dxa"/>
+          </w:tcPr>
+          <w:p>
+            <w:pPr>
+              <w:cnfStyle w:val="000000000000" w:firstRow="0" w:lastRow="0" w:firstColumn="0" w:lastColumn="0" w:oddVBand="0" w:evenVBand="0" w:oddHBand="0" w:evenHBand="0" w:firstRowFirstColumn="0" w:firstRowLastColumn="0" w:lastRowFirstColumn="0" w:lastRowLastColumn="0"/>
+              <w:rPr>
+                <w:lang w:val="en-US"/>
+              </w:rPr>
+            </w:pPr>
+          </w:p>
+        </w:tc>
+        <w:tc>
+          <w:tcPr>
+            <w:tcW w:w="1398" w:type="dxa"/>
+          </w:tcPr>
+          <w:p>
+            <w:pPr>
+              <w:cnfStyle w:val="000000000000" w:firstRow="0" w:lastRow="0" w:firstColumn="0" w:lastColumn="0" w:oddVBand="0" w:evenVBand="0" w:oddHBand="0" w:evenHBand="0" w:firstRowFirstColumn="0" w:firstRowLastColumn="0" w:lastRowFirstColumn="0" w:lastRowLastColumn="0"/>
+              <w:rPr>
+                <w:lang w:val="en-US"/>
+              </w:rPr>
+            </w:pPr>
+          </w:p>
+        </w:tc>
+        <w:tc>
+          <w:tcPr>
+            <w:tcW w:w="984" w:type="dxa"/>
+          </w:tcPr>
+          <w:p>
+            <w:pPr>
+              <w:cnfStyle w:val="000000000000" w:firstRow="0" w:lastRow="0" w:firstColumn="0" w:lastColumn="0" w:oddVBand="0" w:evenVBand="0" w:oddHBand="0" w:evenHBand="0" w:firstRowFirstColumn="0" w:firstRowLastColumn="0" w:lastRowFirstColumn="0" w:lastRowLastColumn="0"/>
+              <w:rPr>
+                <w:lang w:val="en-US"/>
+              </w:rPr>
+            </w:pPr>
+            <w:r>
+              <w:rPr>
+                <w:lang w:val="en-US"/>
+              </w:rPr>
+              <w:t>R</w:t>
+            </w:r>
           </w:p>
         </w:tc>
         <w:tc>
@@ -2757,26 +3299,25 @@
         <w:tc>
           <w:tcPr>
             <w:cnfStyle w:val="001000000000" w:firstRow="0" w:lastRow="0" w:firstColumn="1" w:lastColumn="0" w:oddVBand="0" w:evenVBand="0" w:oddHBand="0" w:evenHBand="0" w:firstRowFirstColumn="0" w:firstRowLastColumn="0" w:lastRowFirstColumn="0" w:lastRowLastColumn="0"/>
-            <w:tcW w:w="2124" w:type="dxa"/>
-          </w:tcPr>
-          <w:p>
-            <w:pPr>
-              <w:rPr>
-                <w:lang w:val="en-US"/>
-              </w:rPr>
-            </w:pPr>
-            <w:r>
-              <w:rPr>
-                <w:lang w:val="en-US"/>
-              </w:rPr>
-              <w:lastRenderedPageBreak/>
+            <w:tcW w:w="1678" w:type="dxa"/>
+          </w:tcPr>
+          <w:p>
+            <w:pPr>
+              <w:rPr>
+                <w:lang w:val="en-US"/>
+              </w:rPr>
+            </w:pPr>
+            <w:r>
+              <w:rPr>
+                <w:lang w:val="en-US"/>
+              </w:rPr>
               <w:t>OR</w:t>
             </w:r>
           </w:p>
         </w:tc>
         <w:tc>
           <w:tcPr>
-            <w:tcW w:w="2710" w:type="dxa"/>
+            <w:tcW w:w="1962" w:type="dxa"/>
           </w:tcPr>
           <w:p>
             <w:pPr>
@@ -2795,28 +3336,47 @@
         </w:tc>
         <w:tc>
           <w:tcPr>
-            <w:tcW w:w="1744" w:type="dxa"/>
-          </w:tcPr>
-          <w:p>
-            <w:pPr>
-              <w:cnfStyle w:val="000000100000" w:firstRow="0" w:lastRow="0" w:firstColumn="0" w:lastColumn="0" w:oddVBand="0" w:evenVBand="0" w:oddHBand="1" w:evenHBand="0" w:firstRowFirstColumn="0" w:firstRowLastColumn="0" w:lastRowFirstColumn="0" w:lastRowLastColumn="0"/>
-              <w:rPr>
-                <w:lang w:val="en-US"/>
-              </w:rPr>
-            </w:pPr>
-          </w:p>
-        </w:tc>
-        <w:tc>
-          <w:tcPr>
-            <w:tcW w:w="1532" w:type="dxa"/>
-          </w:tcPr>
-          <w:p>
-            <w:pPr>
-              <w:cnfStyle w:val="000000100000" w:firstRow="0" w:lastRow="0" w:firstColumn="0" w:lastColumn="0" w:oddVBand="0" w:evenVBand="0" w:oddHBand="1" w:evenHBand="0" w:firstRowFirstColumn="0" w:firstRowLastColumn="0" w:lastRowFirstColumn="0" w:lastRowLastColumn="0"/>
-              <w:rPr>
-                <w:lang w:val="en-US"/>
-              </w:rPr>
-            </w:pPr>
+            <w:tcW w:w="1155" w:type="dxa"/>
+          </w:tcPr>
+          <w:p>
+            <w:pPr>
+              <w:cnfStyle w:val="000000100000" w:firstRow="0" w:lastRow="0" w:firstColumn="0" w:lastColumn="0" w:oddVBand="0" w:evenVBand="0" w:oddHBand="1" w:evenHBand="0" w:firstRowFirstColumn="0" w:firstRowLastColumn="0" w:lastRowFirstColumn="0" w:lastRowLastColumn="0"/>
+              <w:rPr>
+                <w:lang w:val="en-US"/>
+              </w:rPr>
+            </w:pPr>
+          </w:p>
+        </w:tc>
+        <w:tc>
+          <w:tcPr>
+            <w:tcW w:w="1398" w:type="dxa"/>
+          </w:tcPr>
+          <w:p>
+            <w:pPr>
+              <w:cnfStyle w:val="000000100000" w:firstRow="0" w:lastRow="0" w:firstColumn="0" w:lastColumn="0" w:oddVBand="0" w:evenVBand="0" w:oddHBand="1" w:evenHBand="0" w:firstRowFirstColumn="0" w:firstRowLastColumn="0" w:lastRowFirstColumn="0" w:lastRowLastColumn="0"/>
+              <w:rPr>
+                <w:lang w:val="en-US"/>
+              </w:rPr>
+            </w:pPr>
+          </w:p>
+        </w:tc>
+        <w:tc>
+          <w:tcPr>
+            <w:tcW w:w="984" w:type="dxa"/>
+          </w:tcPr>
+          <w:p>
+            <w:pPr>
+              <w:cnfStyle w:val="000000100000" w:firstRow="0" w:lastRow="0" w:firstColumn="0" w:lastColumn="0" w:oddVBand="0" w:evenVBand="0" w:oddHBand="1" w:evenHBand="0" w:firstRowFirstColumn="0" w:firstRowLastColumn="0" w:lastRowFirstColumn="0" w:lastRowLastColumn="0"/>
+              <w:rPr>
+                <w:lang w:val="en-US"/>
+              </w:rPr>
+            </w:pPr>
+            <w:r>
+              <w:rPr>
+                <w:lang w:val="en-US"/>
+              </w:rPr>
+              <w:t>R</w:t>
+            </w:r>
           </w:p>
         </w:tc>
         <w:tc>
@@ -2837,7 +3397,7 @@
         <w:tc>
           <w:tcPr>
             <w:cnfStyle w:val="001000000000" w:firstRow="0" w:lastRow="0" w:firstColumn="1" w:lastColumn="0" w:oddVBand="0" w:evenVBand="0" w:oddHBand="0" w:evenHBand="0" w:firstRowFirstColumn="0" w:firstRowLastColumn="0" w:lastRowFirstColumn="0" w:lastRowLastColumn="0"/>
-            <w:tcW w:w="2124" w:type="dxa"/>
+            <w:tcW w:w="1678" w:type="dxa"/>
           </w:tcPr>
           <w:p>
             <w:pPr>
@@ -2855,7 +3415,7 @@
         </w:tc>
         <w:tc>
           <w:tcPr>
-            <w:tcW w:w="2710" w:type="dxa"/>
+            <w:tcW w:w="1962" w:type="dxa"/>
           </w:tcPr>
           <w:p>
             <w:pPr>
@@ -2874,28 +3434,47 @@
         </w:tc>
         <w:tc>
           <w:tcPr>
-            <w:tcW w:w="1744" w:type="dxa"/>
-          </w:tcPr>
-          <w:p>
-            <w:pPr>
-              <w:cnfStyle w:val="000000000000" w:firstRow="0" w:lastRow="0" w:firstColumn="0" w:lastColumn="0" w:oddVBand="0" w:evenVBand="0" w:oddHBand="0" w:evenHBand="0" w:firstRowFirstColumn="0" w:firstRowLastColumn="0" w:lastRowFirstColumn="0" w:lastRowLastColumn="0"/>
-              <w:rPr>
-                <w:lang w:val="en-US"/>
-              </w:rPr>
-            </w:pPr>
-          </w:p>
-        </w:tc>
-        <w:tc>
-          <w:tcPr>
-            <w:tcW w:w="1532" w:type="dxa"/>
-          </w:tcPr>
-          <w:p>
-            <w:pPr>
-              <w:cnfStyle w:val="000000000000" w:firstRow="0" w:lastRow="0" w:firstColumn="0" w:lastColumn="0" w:oddVBand="0" w:evenVBand="0" w:oddHBand="0" w:evenHBand="0" w:firstRowFirstColumn="0" w:firstRowLastColumn="0" w:lastRowFirstColumn="0" w:lastRowLastColumn="0"/>
-              <w:rPr>
-                <w:lang w:val="en-US"/>
-              </w:rPr>
-            </w:pPr>
+            <w:tcW w:w="1155" w:type="dxa"/>
+          </w:tcPr>
+          <w:p>
+            <w:pPr>
+              <w:cnfStyle w:val="000000000000" w:firstRow="0" w:lastRow="0" w:firstColumn="0" w:lastColumn="0" w:oddVBand="0" w:evenVBand="0" w:oddHBand="0" w:evenHBand="0" w:firstRowFirstColumn="0" w:firstRowLastColumn="0" w:lastRowFirstColumn="0" w:lastRowLastColumn="0"/>
+              <w:rPr>
+                <w:lang w:val="en-US"/>
+              </w:rPr>
+            </w:pPr>
+          </w:p>
+        </w:tc>
+        <w:tc>
+          <w:tcPr>
+            <w:tcW w:w="1398" w:type="dxa"/>
+          </w:tcPr>
+          <w:p>
+            <w:pPr>
+              <w:cnfStyle w:val="000000000000" w:firstRow="0" w:lastRow="0" w:firstColumn="0" w:lastColumn="0" w:oddVBand="0" w:evenVBand="0" w:oddHBand="0" w:evenHBand="0" w:firstRowFirstColumn="0" w:firstRowLastColumn="0" w:lastRowFirstColumn="0" w:lastRowLastColumn="0"/>
+              <w:rPr>
+                <w:lang w:val="en-US"/>
+              </w:rPr>
+            </w:pPr>
+          </w:p>
+        </w:tc>
+        <w:tc>
+          <w:tcPr>
+            <w:tcW w:w="984" w:type="dxa"/>
+          </w:tcPr>
+          <w:p>
+            <w:pPr>
+              <w:cnfStyle w:val="000000000000" w:firstRow="0" w:lastRow="0" w:firstColumn="0" w:lastColumn="0" w:oddVBand="0" w:evenVBand="0" w:oddHBand="0" w:evenHBand="0" w:firstRowFirstColumn="0" w:firstRowLastColumn="0" w:lastRowFirstColumn="0" w:lastRowLastColumn="0"/>
+              <w:rPr>
+                <w:lang w:val="en-US"/>
+              </w:rPr>
+            </w:pPr>
+            <w:r>
+              <w:rPr>
+                <w:lang w:val="en-US"/>
+              </w:rPr>
+              <w:t>I</w:t>
+            </w:r>
           </w:p>
         </w:tc>
         <w:tc>
@@ -2919,7 +3498,7 @@
         <w:tc>
           <w:tcPr>
             <w:cnfStyle w:val="001000000000" w:firstRow="0" w:lastRow="0" w:firstColumn="1" w:lastColumn="0" w:oddVBand="0" w:evenVBand="0" w:oddHBand="0" w:evenHBand="0" w:firstRowFirstColumn="0" w:firstRowLastColumn="0" w:lastRowFirstColumn="0" w:lastRowLastColumn="0"/>
-            <w:tcW w:w="2124" w:type="dxa"/>
+            <w:tcW w:w="1678" w:type="dxa"/>
           </w:tcPr>
           <w:p>
             <w:pPr>
@@ -2937,7 +3516,7 @@
         </w:tc>
         <w:tc>
           <w:tcPr>
-            <w:tcW w:w="2710" w:type="dxa"/>
+            <w:tcW w:w="1962" w:type="dxa"/>
           </w:tcPr>
           <w:p>
             <w:pPr>
@@ -2956,28 +3535,47 @@
         </w:tc>
         <w:tc>
           <w:tcPr>
-            <w:tcW w:w="1744" w:type="dxa"/>
-          </w:tcPr>
-          <w:p>
-            <w:pPr>
-              <w:cnfStyle w:val="000000100000" w:firstRow="0" w:lastRow="0" w:firstColumn="0" w:lastColumn="0" w:oddVBand="0" w:evenVBand="0" w:oddHBand="1" w:evenHBand="0" w:firstRowFirstColumn="0" w:firstRowLastColumn="0" w:lastRowFirstColumn="0" w:lastRowLastColumn="0"/>
-              <w:rPr>
-                <w:lang w:val="en-US"/>
-              </w:rPr>
-            </w:pPr>
-          </w:p>
-        </w:tc>
-        <w:tc>
-          <w:tcPr>
-            <w:tcW w:w="1532" w:type="dxa"/>
-          </w:tcPr>
-          <w:p>
-            <w:pPr>
-              <w:cnfStyle w:val="000000100000" w:firstRow="0" w:lastRow="0" w:firstColumn="0" w:lastColumn="0" w:oddVBand="0" w:evenVBand="0" w:oddHBand="1" w:evenHBand="0" w:firstRowFirstColumn="0" w:firstRowLastColumn="0" w:lastRowFirstColumn="0" w:lastRowLastColumn="0"/>
-              <w:rPr>
-                <w:lang w:val="en-US"/>
-              </w:rPr>
-            </w:pPr>
+            <w:tcW w:w="1155" w:type="dxa"/>
+          </w:tcPr>
+          <w:p>
+            <w:pPr>
+              <w:cnfStyle w:val="000000100000" w:firstRow="0" w:lastRow="0" w:firstColumn="0" w:lastColumn="0" w:oddVBand="0" w:evenVBand="0" w:oddHBand="1" w:evenHBand="0" w:firstRowFirstColumn="0" w:firstRowLastColumn="0" w:lastRowFirstColumn="0" w:lastRowLastColumn="0"/>
+              <w:rPr>
+                <w:lang w:val="en-US"/>
+              </w:rPr>
+            </w:pPr>
+          </w:p>
+        </w:tc>
+        <w:tc>
+          <w:tcPr>
+            <w:tcW w:w="1398" w:type="dxa"/>
+          </w:tcPr>
+          <w:p>
+            <w:pPr>
+              <w:cnfStyle w:val="000000100000" w:firstRow="0" w:lastRow="0" w:firstColumn="0" w:lastColumn="0" w:oddVBand="0" w:evenVBand="0" w:oddHBand="1" w:evenHBand="0" w:firstRowFirstColumn="0" w:firstRowLastColumn="0" w:lastRowFirstColumn="0" w:lastRowLastColumn="0"/>
+              <w:rPr>
+                <w:lang w:val="en-US"/>
+              </w:rPr>
+            </w:pPr>
+          </w:p>
+        </w:tc>
+        <w:tc>
+          <w:tcPr>
+            <w:tcW w:w="984" w:type="dxa"/>
+          </w:tcPr>
+          <w:p>
+            <w:pPr>
+              <w:cnfStyle w:val="000000100000" w:firstRow="0" w:lastRow="0" w:firstColumn="0" w:lastColumn="0" w:oddVBand="0" w:evenVBand="0" w:oddHBand="1" w:evenHBand="0" w:firstRowFirstColumn="0" w:firstRowLastColumn="0" w:lastRowFirstColumn="0" w:lastRowLastColumn="0"/>
+              <w:rPr>
+                <w:lang w:val="en-US"/>
+              </w:rPr>
+            </w:pPr>
+            <w:r>
+              <w:rPr>
+                <w:lang w:val="en-US"/>
+              </w:rPr>
+              <w:t>I</w:t>
+            </w:r>
           </w:p>
         </w:tc>
         <w:tc>
@@ -2998,7 +3596,7 @@
         <w:tc>
           <w:tcPr>
             <w:cnfStyle w:val="001000000000" w:firstRow="0" w:lastRow="0" w:firstColumn="1" w:lastColumn="0" w:oddVBand="0" w:evenVBand="0" w:oddHBand="0" w:evenHBand="0" w:firstRowFirstColumn="0" w:firstRowLastColumn="0" w:lastRowFirstColumn="0" w:lastRowLastColumn="0"/>
-            <w:tcW w:w="2124" w:type="dxa"/>
+            <w:tcW w:w="1678" w:type="dxa"/>
           </w:tcPr>
           <w:p>
             <w:pPr>
@@ -3016,7 +3614,7 @@
         </w:tc>
         <w:tc>
           <w:tcPr>
-            <w:tcW w:w="2710" w:type="dxa"/>
+            <w:tcW w:w="1962" w:type="dxa"/>
           </w:tcPr>
           <w:p>
             <w:pPr>
@@ -3035,28 +3633,47 @@
         </w:tc>
         <w:tc>
           <w:tcPr>
-            <w:tcW w:w="1744" w:type="dxa"/>
-          </w:tcPr>
-          <w:p>
-            <w:pPr>
-              <w:cnfStyle w:val="000000000000" w:firstRow="0" w:lastRow="0" w:firstColumn="0" w:lastColumn="0" w:oddVBand="0" w:evenVBand="0" w:oddHBand="0" w:evenHBand="0" w:firstRowFirstColumn="0" w:firstRowLastColumn="0" w:lastRowFirstColumn="0" w:lastRowLastColumn="0"/>
-              <w:rPr>
-                <w:lang w:val="en-US"/>
-              </w:rPr>
-            </w:pPr>
-          </w:p>
-        </w:tc>
-        <w:tc>
-          <w:tcPr>
-            <w:tcW w:w="1532" w:type="dxa"/>
-          </w:tcPr>
-          <w:p>
-            <w:pPr>
-              <w:cnfStyle w:val="000000000000" w:firstRow="0" w:lastRow="0" w:firstColumn="0" w:lastColumn="0" w:oddVBand="0" w:evenVBand="0" w:oddHBand="0" w:evenHBand="0" w:firstRowFirstColumn="0" w:firstRowLastColumn="0" w:lastRowFirstColumn="0" w:lastRowLastColumn="0"/>
-              <w:rPr>
-                <w:lang w:val="en-US"/>
-              </w:rPr>
-            </w:pPr>
+            <w:tcW w:w="1155" w:type="dxa"/>
+          </w:tcPr>
+          <w:p>
+            <w:pPr>
+              <w:cnfStyle w:val="000000000000" w:firstRow="0" w:lastRow="0" w:firstColumn="0" w:lastColumn="0" w:oddVBand="0" w:evenVBand="0" w:oddHBand="0" w:evenHBand="0" w:firstRowFirstColumn="0" w:firstRowLastColumn="0" w:lastRowFirstColumn="0" w:lastRowLastColumn="0"/>
+              <w:rPr>
+                <w:lang w:val="en-US"/>
+              </w:rPr>
+            </w:pPr>
+          </w:p>
+        </w:tc>
+        <w:tc>
+          <w:tcPr>
+            <w:tcW w:w="1398" w:type="dxa"/>
+          </w:tcPr>
+          <w:p>
+            <w:pPr>
+              <w:cnfStyle w:val="000000000000" w:firstRow="0" w:lastRow="0" w:firstColumn="0" w:lastColumn="0" w:oddVBand="0" w:evenVBand="0" w:oddHBand="0" w:evenHBand="0" w:firstRowFirstColumn="0" w:firstRowLastColumn="0" w:lastRowFirstColumn="0" w:lastRowLastColumn="0"/>
+              <w:rPr>
+                <w:lang w:val="en-US"/>
+              </w:rPr>
+            </w:pPr>
+          </w:p>
+        </w:tc>
+        <w:tc>
+          <w:tcPr>
+            <w:tcW w:w="984" w:type="dxa"/>
+          </w:tcPr>
+          <w:p>
+            <w:pPr>
+              <w:cnfStyle w:val="000000000000" w:firstRow="0" w:lastRow="0" w:firstColumn="0" w:lastColumn="0" w:oddVBand="0" w:evenVBand="0" w:oddHBand="0" w:evenHBand="0" w:firstRowFirstColumn="0" w:firstRowLastColumn="0" w:lastRowFirstColumn="0" w:lastRowLastColumn="0"/>
+              <w:rPr>
+                <w:lang w:val="en-US"/>
+              </w:rPr>
+            </w:pPr>
+            <w:r>
+              <w:rPr>
+                <w:lang w:val="en-US"/>
+              </w:rPr>
+              <w:t>I</w:t>
+            </w:r>
           </w:p>
         </w:tc>
         <w:tc>
@@ -3080,7 +3697,7 @@
         <w:tc>
           <w:tcPr>
             <w:cnfStyle w:val="001000000000" w:firstRow="0" w:lastRow="0" w:firstColumn="1" w:lastColumn="0" w:oddVBand="0" w:evenVBand="0" w:oddHBand="0" w:evenHBand="0" w:firstRowFirstColumn="0" w:firstRowLastColumn="0" w:lastRowFirstColumn="0" w:lastRowLastColumn="0"/>
-            <w:tcW w:w="2124" w:type="dxa"/>
+            <w:tcW w:w="1678" w:type="dxa"/>
           </w:tcPr>
           <w:p>
             <w:pPr>
@@ -3098,7 +3715,7 @@
         </w:tc>
         <w:tc>
           <w:tcPr>
-            <w:tcW w:w="2710" w:type="dxa"/>
+            <w:tcW w:w="1962" w:type="dxa"/>
           </w:tcPr>
           <w:p>
             <w:pPr>
@@ -3117,20 +3734,33 @@
         </w:tc>
         <w:tc>
           <w:tcPr>
-            <w:tcW w:w="1744" w:type="dxa"/>
-          </w:tcPr>
-          <w:p>
-            <w:pPr>
-              <w:cnfStyle w:val="000000100000" w:firstRow="0" w:lastRow="0" w:firstColumn="0" w:lastColumn="0" w:oddVBand="0" w:evenVBand="0" w:oddHBand="1" w:evenHBand="0" w:firstRowFirstColumn="0" w:firstRowLastColumn="0" w:lastRowFirstColumn="0" w:lastRowLastColumn="0"/>
-              <w:rPr>
-                <w:lang w:val="en-US"/>
-              </w:rPr>
-            </w:pPr>
-          </w:p>
-        </w:tc>
-        <w:tc>
-          <w:tcPr>
-            <w:tcW w:w="1532" w:type="dxa"/>
+            <w:tcW w:w="1155" w:type="dxa"/>
+          </w:tcPr>
+          <w:p>
+            <w:pPr>
+              <w:cnfStyle w:val="000000100000" w:firstRow="0" w:lastRow="0" w:firstColumn="0" w:lastColumn="0" w:oddVBand="0" w:evenVBand="0" w:oddHBand="1" w:evenHBand="0" w:firstRowFirstColumn="0" w:firstRowLastColumn="0" w:lastRowFirstColumn="0" w:lastRowLastColumn="0"/>
+              <w:rPr>
+                <w:lang w:val="en-US"/>
+              </w:rPr>
+            </w:pPr>
+          </w:p>
+        </w:tc>
+        <w:tc>
+          <w:tcPr>
+            <w:tcW w:w="1398" w:type="dxa"/>
+          </w:tcPr>
+          <w:p>
+            <w:pPr>
+              <w:cnfStyle w:val="000000100000" w:firstRow="0" w:lastRow="0" w:firstColumn="0" w:lastColumn="0" w:oddVBand="0" w:evenVBand="0" w:oddHBand="1" w:evenHBand="0" w:firstRowFirstColumn="0" w:firstRowLastColumn="0" w:lastRowFirstColumn="0" w:lastRowLastColumn="0"/>
+              <w:rPr>
+                <w:lang w:val="en-US"/>
+              </w:rPr>
+            </w:pPr>
+          </w:p>
+        </w:tc>
+        <w:tc>
+          <w:tcPr>
+            <w:tcW w:w="984" w:type="dxa"/>
           </w:tcPr>
           <w:p>
             <w:pPr>
@@ -3159,7 +3789,7 @@
         <w:tc>
           <w:tcPr>
             <w:cnfStyle w:val="001000000000" w:firstRow="0" w:lastRow="0" w:firstColumn="1" w:lastColumn="0" w:oddVBand="0" w:evenVBand="0" w:oddHBand="0" w:evenHBand="0" w:firstRowFirstColumn="0" w:firstRowLastColumn="0" w:lastRowFirstColumn="0" w:lastRowLastColumn="0"/>
-            <w:tcW w:w="2124" w:type="dxa"/>
+            <w:tcW w:w="1678" w:type="dxa"/>
           </w:tcPr>
           <w:p>
             <w:pPr>
@@ -3177,7 +3807,7 @@
         </w:tc>
         <w:tc>
           <w:tcPr>
-            <w:tcW w:w="2710" w:type="dxa"/>
+            <w:tcW w:w="1962" w:type="dxa"/>
           </w:tcPr>
           <w:p>
             <w:pPr>
@@ -3196,20 +3826,33 @@
         </w:tc>
         <w:tc>
           <w:tcPr>
-            <w:tcW w:w="1744" w:type="dxa"/>
-          </w:tcPr>
-          <w:p>
-            <w:pPr>
-              <w:cnfStyle w:val="000000000000" w:firstRow="0" w:lastRow="0" w:firstColumn="0" w:lastColumn="0" w:oddVBand="0" w:evenVBand="0" w:oddHBand="0" w:evenHBand="0" w:firstRowFirstColumn="0" w:firstRowLastColumn="0" w:lastRowFirstColumn="0" w:lastRowLastColumn="0"/>
-              <w:rPr>
-                <w:lang w:val="en-US"/>
-              </w:rPr>
-            </w:pPr>
-          </w:p>
-        </w:tc>
-        <w:tc>
-          <w:tcPr>
-            <w:tcW w:w="1532" w:type="dxa"/>
+            <w:tcW w:w="1155" w:type="dxa"/>
+          </w:tcPr>
+          <w:p>
+            <w:pPr>
+              <w:cnfStyle w:val="000000000000" w:firstRow="0" w:lastRow="0" w:firstColumn="0" w:lastColumn="0" w:oddVBand="0" w:evenVBand="0" w:oddHBand="0" w:evenHBand="0" w:firstRowFirstColumn="0" w:firstRowLastColumn="0" w:lastRowFirstColumn="0" w:lastRowLastColumn="0"/>
+              <w:rPr>
+                <w:lang w:val="en-US"/>
+              </w:rPr>
+            </w:pPr>
+          </w:p>
+        </w:tc>
+        <w:tc>
+          <w:tcPr>
+            <w:tcW w:w="1398" w:type="dxa"/>
+          </w:tcPr>
+          <w:p>
+            <w:pPr>
+              <w:cnfStyle w:val="000000000000" w:firstRow="0" w:lastRow="0" w:firstColumn="0" w:lastColumn="0" w:oddVBand="0" w:evenVBand="0" w:oddHBand="0" w:evenHBand="0" w:firstRowFirstColumn="0" w:firstRowLastColumn="0" w:lastRowFirstColumn="0" w:lastRowLastColumn="0"/>
+              <w:rPr>
+                <w:lang w:val="en-US"/>
+              </w:rPr>
+            </w:pPr>
+          </w:p>
+        </w:tc>
+        <w:tc>
+          <w:tcPr>
+            <w:tcW w:w="984" w:type="dxa"/>
           </w:tcPr>
           <w:p>
             <w:pPr>
@@ -3241,7 +3884,7 @@
         <w:tc>
           <w:tcPr>
             <w:cnfStyle w:val="001000000000" w:firstRow="0" w:lastRow="0" w:firstColumn="1" w:lastColumn="0" w:oddVBand="0" w:evenVBand="0" w:oddHBand="0" w:evenHBand="0" w:firstRowFirstColumn="0" w:firstRowLastColumn="0" w:lastRowFirstColumn="0" w:lastRowLastColumn="0"/>
-            <w:tcW w:w="2124" w:type="dxa"/>
+            <w:tcW w:w="1678" w:type="dxa"/>
           </w:tcPr>
           <w:p>
             <w:pPr>
@@ -3259,7 +3902,7 @@
         </w:tc>
         <w:tc>
           <w:tcPr>
-            <w:tcW w:w="2710" w:type="dxa"/>
+            <w:tcW w:w="1962" w:type="dxa"/>
           </w:tcPr>
           <w:p>
             <w:pPr>
@@ -3278,28 +3921,47 @@
         </w:tc>
         <w:tc>
           <w:tcPr>
-            <w:tcW w:w="1744" w:type="dxa"/>
-          </w:tcPr>
-          <w:p>
-            <w:pPr>
-              <w:cnfStyle w:val="000000100000" w:firstRow="0" w:lastRow="0" w:firstColumn="0" w:lastColumn="0" w:oddVBand="0" w:evenVBand="0" w:oddHBand="1" w:evenHBand="0" w:firstRowFirstColumn="0" w:firstRowLastColumn="0" w:lastRowFirstColumn="0" w:lastRowLastColumn="0"/>
-              <w:rPr>
-                <w:lang w:val="en-US"/>
-              </w:rPr>
-            </w:pPr>
-          </w:p>
-        </w:tc>
-        <w:tc>
-          <w:tcPr>
-            <w:tcW w:w="1532" w:type="dxa"/>
-          </w:tcPr>
-          <w:p>
-            <w:pPr>
-              <w:cnfStyle w:val="000000100000" w:firstRow="0" w:lastRow="0" w:firstColumn="0" w:lastColumn="0" w:oddVBand="0" w:evenVBand="0" w:oddHBand="1" w:evenHBand="0" w:firstRowFirstColumn="0" w:firstRowLastColumn="0" w:lastRowFirstColumn="0" w:lastRowLastColumn="0"/>
-              <w:rPr>
-                <w:lang w:val="en-US"/>
-              </w:rPr>
-            </w:pPr>
+            <w:tcW w:w="1155" w:type="dxa"/>
+          </w:tcPr>
+          <w:p>
+            <w:pPr>
+              <w:cnfStyle w:val="000000100000" w:firstRow="0" w:lastRow="0" w:firstColumn="0" w:lastColumn="0" w:oddVBand="0" w:evenVBand="0" w:oddHBand="1" w:evenHBand="0" w:firstRowFirstColumn="0" w:firstRowLastColumn="0" w:lastRowFirstColumn="0" w:lastRowLastColumn="0"/>
+              <w:rPr>
+                <w:lang w:val="en-US"/>
+              </w:rPr>
+            </w:pPr>
+          </w:p>
+        </w:tc>
+        <w:tc>
+          <w:tcPr>
+            <w:tcW w:w="1398" w:type="dxa"/>
+          </w:tcPr>
+          <w:p>
+            <w:pPr>
+              <w:cnfStyle w:val="000000100000" w:firstRow="0" w:lastRow="0" w:firstColumn="0" w:lastColumn="0" w:oddVBand="0" w:evenVBand="0" w:oddHBand="1" w:evenHBand="0" w:firstRowFirstColumn="0" w:firstRowLastColumn="0" w:lastRowFirstColumn="0" w:lastRowLastColumn="0"/>
+              <w:rPr>
+                <w:lang w:val="en-US"/>
+              </w:rPr>
+            </w:pPr>
+          </w:p>
+        </w:tc>
+        <w:tc>
+          <w:tcPr>
+            <w:tcW w:w="984" w:type="dxa"/>
+          </w:tcPr>
+          <w:p>
+            <w:pPr>
+              <w:cnfStyle w:val="000000100000" w:firstRow="0" w:lastRow="0" w:firstColumn="0" w:lastColumn="0" w:oddVBand="0" w:evenVBand="0" w:oddHBand="1" w:evenHBand="0" w:firstRowFirstColumn="0" w:firstRowLastColumn="0" w:lastRowFirstColumn="0" w:lastRowLastColumn="0"/>
+              <w:rPr>
+                <w:lang w:val="en-US"/>
+              </w:rPr>
+            </w:pPr>
+            <w:r>
+              <w:rPr>
+                <w:lang w:val="en-US"/>
+              </w:rPr>
+              <w:t>R</w:t>
+            </w:r>
           </w:p>
         </w:tc>
         <w:tc>
@@ -3320,7 +3982,7 @@
         <w:tc>
           <w:tcPr>
             <w:cnfStyle w:val="001000000000" w:firstRow="0" w:lastRow="0" w:firstColumn="1" w:lastColumn="0" w:oddVBand="0" w:evenVBand="0" w:oddHBand="0" w:evenHBand="0" w:firstRowFirstColumn="0" w:firstRowLastColumn="0" w:lastRowFirstColumn="0" w:lastRowLastColumn="0"/>
-            <w:tcW w:w="2124" w:type="dxa"/>
+            <w:tcW w:w="1678" w:type="dxa"/>
           </w:tcPr>
           <w:p>
             <w:pPr>
@@ -3338,7 +4000,7 @@
         </w:tc>
         <w:tc>
           <w:tcPr>
-            <w:tcW w:w="2710" w:type="dxa"/>
+            <w:tcW w:w="1962" w:type="dxa"/>
           </w:tcPr>
           <w:p>
             <w:pPr>
@@ -3357,28 +4019,47 @@
         </w:tc>
         <w:tc>
           <w:tcPr>
-            <w:tcW w:w="1744" w:type="dxa"/>
-          </w:tcPr>
-          <w:p>
-            <w:pPr>
-              <w:cnfStyle w:val="000000000000" w:firstRow="0" w:lastRow="0" w:firstColumn="0" w:lastColumn="0" w:oddVBand="0" w:evenVBand="0" w:oddHBand="0" w:evenHBand="0" w:firstRowFirstColumn="0" w:firstRowLastColumn="0" w:lastRowFirstColumn="0" w:lastRowLastColumn="0"/>
-              <w:rPr>
-                <w:lang w:val="en-US"/>
-              </w:rPr>
-            </w:pPr>
-          </w:p>
-        </w:tc>
-        <w:tc>
-          <w:tcPr>
-            <w:tcW w:w="1532" w:type="dxa"/>
-          </w:tcPr>
-          <w:p>
-            <w:pPr>
-              <w:cnfStyle w:val="000000000000" w:firstRow="0" w:lastRow="0" w:firstColumn="0" w:lastColumn="0" w:oddVBand="0" w:evenVBand="0" w:oddHBand="0" w:evenHBand="0" w:firstRowFirstColumn="0" w:firstRowLastColumn="0" w:lastRowFirstColumn="0" w:lastRowLastColumn="0"/>
-              <w:rPr>
-                <w:lang w:val="en-US"/>
-              </w:rPr>
-            </w:pPr>
+            <w:tcW w:w="1155" w:type="dxa"/>
+          </w:tcPr>
+          <w:p>
+            <w:pPr>
+              <w:cnfStyle w:val="000000000000" w:firstRow="0" w:lastRow="0" w:firstColumn="0" w:lastColumn="0" w:oddVBand="0" w:evenVBand="0" w:oddHBand="0" w:evenHBand="0" w:firstRowFirstColumn="0" w:firstRowLastColumn="0" w:lastRowFirstColumn="0" w:lastRowLastColumn="0"/>
+              <w:rPr>
+                <w:lang w:val="en-US"/>
+              </w:rPr>
+            </w:pPr>
+          </w:p>
+        </w:tc>
+        <w:tc>
+          <w:tcPr>
+            <w:tcW w:w="1398" w:type="dxa"/>
+          </w:tcPr>
+          <w:p>
+            <w:pPr>
+              <w:cnfStyle w:val="000000000000" w:firstRow="0" w:lastRow="0" w:firstColumn="0" w:lastColumn="0" w:oddVBand="0" w:evenVBand="0" w:oddHBand="0" w:evenHBand="0" w:firstRowFirstColumn="0" w:firstRowLastColumn="0" w:lastRowFirstColumn="0" w:lastRowLastColumn="0"/>
+              <w:rPr>
+                <w:lang w:val="en-US"/>
+              </w:rPr>
+            </w:pPr>
+          </w:p>
+        </w:tc>
+        <w:tc>
+          <w:tcPr>
+            <w:tcW w:w="984" w:type="dxa"/>
+          </w:tcPr>
+          <w:p>
+            <w:pPr>
+              <w:cnfStyle w:val="000000000000" w:firstRow="0" w:lastRow="0" w:firstColumn="0" w:lastColumn="0" w:oddVBand="0" w:evenVBand="0" w:oddHBand="0" w:evenHBand="0" w:firstRowFirstColumn="0" w:firstRowLastColumn="0" w:lastRowFirstColumn="0" w:lastRowLastColumn="0"/>
+              <w:rPr>
+                <w:lang w:val="en-US"/>
+              </w:rPr>
+            </w:pPr>
+            <w:r>
+              <w:rPr>
+                <w:lang w:val="en-US"/>
+              </w:rPr>
+              <w:t>I</w:t>
+            </w:r>
           </w:p>
         </w:tc>
         <w:tc>
@@ -3402,7 +4083,7 @@
         <w:tc>
           <w:tcPr>
             <w:cnfStyle w:val="001000000000" w:firstRow="0" w:lastRow="0" w:firstColumn="1" w:lastColumn="0" w:oddVBand="0" w:evenVBand="0" w:oddHBand="0" w:evenHBand="0" w:firstRowFirstColumn="0" w:firstRowLastColumn="0" w:lastRowFirstColumn="0" w:lastRowLastColumn="0"/>
-            <w:tcW w:w="2124" w:type="dxa"/>
+            <w:tcW w:w="1678" w:type="dxa"/>
           </w:tcPr>
           <w:p>
             <w:pPr>
@@ -3420,7 +4101,7 @@
         </w:tc>
         <w:tc>
           <w:tcPr>
-            <w:tcW w:w="2710" w:type="dxa"/>
+            <w:tcW w:w="1962" w:type="dxa"/>
           </w:tcPr>
           <w:p>
             <w:pPr>
@@ -3439,28 +4120,47 @@
         </w:tc>
         <w:tc>
           <w:tcPr>
-            <w:tcW w:w="1744" w:type="dxa"/>
-          </w:tcPr>
-          <w:p>
-            <w:pPr>
-              <w:cnfStyle w:val="000000100000" w:firstRow="0" w:lastRow="0" w:firstColumn="0" w:lastColumn="0" w:oddVBand="0" w:evenVBand="0" w:oddHBand="1" w:evenHBand="0" w:firstRowFirstColumn="0" w:firstRowLastColumn="0" w:lastRowFirstColumn="0" w:lastRowLastColumn="0"/>
-              <w:rPr>
-                <w:lang w:val="en-US"/>
-              </w:rPr>
-            </w:pPr>
-          </w:p>
-        </w:tc>
-        <w:tc>
-          <w:tcPr>
-            <w:tcW w:w="1532" w:type="dxa"/>
-          </w:tcPr>
-          <w:p>
-            <w:pPr>
-              <w:cnfStyle w:val="000000100000" w:firstRow="0" w:lastRow="0" w:firstColumn="0" w:lastColumn="0" w:oddVBand="0" w:evenVBand="0" w:oddHBand="1" w:evenHBand="0" w:firstRowFirstColumn="0" w:firstRowLastColumn="0" w:lastRowFirstColumn="0" w:lastRowLastColumn="0"/>
-              <w:rPr>
-                <w:lang w:val="en-US"/>
-              </w:rPr>
-            </w:pPr>
+            <w:tcW w:w="1155" w:type="dxa"/>
+          </w:tcPr>
+          <w:p>
+            <w:pPr>
+              <w:cnfStyle w:val="000000100000" w:firstRow="0" w:lastRow="0" w:firstColumn="0" w:lastColumn="0" w:oddVBand="0" w:evenVBand="0" w:oddHBand="1" w:evenHBand="0" w:firstRowFirstColumn="0" w:firstRowLastColumn="0" w:lastRowFirstColumn="0" w:lastRowLastColumn="0"/>
+              <w:rPr>
+                <w:lang w:val="en-US"/>
+              </w:rPr>
+            </w:pPr>
+          </w:p>
+        </w:tc>
+        <w:tc>
+          <w:tcPr>
+            <w:tcW w:w="1398" w:type="dxa"/>
+          </w:tcPr>
+          <w:p>
+            <w:pPr>
+              <w:cnfStyle w:val="000000100000" w:firstRow="0" w:lastRow="0" w:firstColumn="0" w:lastColumn="0" w:oddVBand="0" w:evenVBand="0" w:oddHBand="1" w:evenHBand="0" w:firstRowFirstColumn="0" w:firstRowLastColumn="0" w:lastRowFirstColumn="0" w:lastRowLastColumn="0"/>
+              <w:rPr>
+                <w:lang w:val="en-US"/>
+              </w:rPr>
+            </w:pPr>
+          </w:p>
+        </w:tc>
+        <w:tc>
+          <w:tcPr>
+            <w:tcW w:w="984" w:type="dxa"/>
+          </w:tcPr>
+          <w:p>
+            <w:pPr>
+              <w:cnfStyle w:val="000000100000" w:firstRow="0" w:lastRow="0" w:firstColumn="0" w:lastColumn="0" w:oddVBand="0" w:evenVBand="0" w:oddHBand="1" w:evenHBand="0" w:firstRowFirstColumn="0" w:firstRowLastColumn="0" w:lastRowFirstColumn="0" w:lastRowLastColumn="0"/>
+              <w:rPr>
+                <w:lang w:val="en-US"/>
+              </w:rPr>
+            </w:pPr>
+            <w:r>
+              <w:rPr>
+                <w:lang w:val="en-US"/>
+              </w:rPr>
+              <w:t>I</w:t>
+            </w:r>
           </w:p>
         </w:tc>
         <w:tc>
@@ -3481,7 +4181,7 @@
         <w:tc>
           <w:tcPr>
             <w:cnfStyle w:val="001000000000" w:firstRow="0" w:lastRow="0" w:firstColumn="1" w:lastColumn="0" w:oddVBand="0" w:evenVBand="0" w:oddHBand="0" w:evenHBand="0" w:firstRowFirstColumn="0" w:firstRowLastColumn="0" w:lastRowFirstColumn="0" w:lastRowLastColumn="0"/>
-            <w:tcW w:w="2124" w:type="dxa"/>
+            <w:tcW w:w="1678" w:type="dxa"/>
           </w:tcPr>
           <w:p>
             <w:pPr>
@@ -3499,47 +4199,66 @@
         </w:tc>
         <w:tc>
           <w:tcPr>
-            <w:tcW w:w="2710" w:type="dxa"/>
-          </w:tcPr>
-          <w:p>
-            <w:pPr>
-              <w:cnfStyle w:val="000000000000" w:firstRow="0" w:lastRow="0" w:firstColumn="0" w:lastColumn="0" w:oddVBand="0" w:evenVBand="0" w:oddHBand="0" w:evenHBand="0" w:firstRowFirstColumn="0" w:firstRowLastColumn="0" w:lastRowFirstColumn="0" w:lastRowLastColumn="0"/>
-              <w:rPr>
-                <w:lang w:val="en-US"/>
-              </w:rPr>
-            </w:pPr>
-            <w:r>
-              <w:rPr>
-                <w:lang w:val="en-US"/>
-              </w:rPr>
-              <w:t>Set on less than immediate unsigned</w:t>
-            </w:r>
-          </w:p>
-        </w:tc>
-        <w:tc>
-          <w:tcPr>
-            <w:tcW w:w="1744" w:type="dxa"/>
-          </w:tcPr>
-          <w:p>
-            <w:pPr>
-              <w:cnfStyle w:val="000000000000" w:firstRow="0" w:lastRow="0" w:firstColumn="0" w:lastColumn="0" w:oddVBand="0" w:evenVBand="0" w:oddHBand="0" w:evenHBand="0" w:firstRowFirstColumn="0" w:firstRowLastColumn="0" w:lastRowFirstColumn="0" w:lastRowLastColumn="0"/>
-              <w:rPr>
-                <w:lang w:val="en-US"/>
-              </w:rPr>
-            </w:pPr>
-          </w:p>
-        </w:tc>
-        <w:tc>
-          <w:tcPr>
-            <w:tcW w:w="1532" w:type="dxa"/>
-          </w:tcPr>
-          <w:p>
-            <w:pPr>
-              <w:cnfStyle w:val="000000000000" w:firstRow="0" w:lastRow="0" w:firstColumn="0" w:lastColumn="0" w:oddVBand="0" w:evenVBand="0" w:oddHBand="0" w:evenHBand="0" w:firstRowFirstColumn="0" w:firstRowLastColumn="0" w:lastRowFirstColumn="0" w:lastRowLastColumn="0"/>
-              <w:rPr>
-                <w:lang w:val="en-US"/>
-              </w:rPr>
-            </w:pPr>
+            <w:tcW w:w="1962" w:type="dxa"/>
+          </w:tcPr>
+          <w:p>
+            <w:pPr>
+              <w:cnfStyle w:val="000000000000" w:firstRow="0" w:lastRow="0" w:firstColumn="0" w:lastColumn="0" w:oddVBand="0" w:evenVBand="0" w:oddHBand="0" w:evenHBand="0" w:firstRowFirstColumn="0" w:firstRowLastColumn="0" w:lastRowFirstColumn="0" w:lastRowLastColumn="0"/>
+              <w:rPr>
+                <w:lang w:val="en-US"/>
+              </w:rPr>
+            </w:pPr>
+            <w:r>
+              <w:rPr>
+                <w:lang w:val="en-US"/>
+              </w:rPr>
+              <w:t>Set on less than unsigned</w:t>
+            </w:r>
+          </w:p>
+        </w:tc>
+        <w:tc>
+          <w:tcPr>
+            <w:tcW w:w="1155" w:type="dxa"/>
+          </w:tcPr>
+          <w:p>
+            <w:pPr>
+              <w:cnfStyle w:val="000000000000" w:firstRow="0" w:lastRow="0" w:firstColumn="0" w:lastColumn="0" w:oddVBand="0" w:evenVBand="0" w:oddHBand="0" w:evenHBand="0" w:firstRowFirstColumn="0" w:firstRowLastColumn="0" w:lastRowFirstColumn="0" w:lastRowLastColumn="0"/>
+              <w:rPr>
+                <w:lang w:val="en-US"/>
+              </w:rPr>
+            </w:pPr>
+          </w:p>
+        </w:tc>
+        <w:tc>
+          <w:tcPr>
+            <w:tcW w:w="1398" w:type="dxa"/>
+          </w:tcPr>
+          <w:p>
+            <w:pPr>
+              <w:cnfStyle w:val="000000000000" w:firstRow="0" w:lastRow="0" w:firstColumn="0" w:lastColumn="0" w:oddVBand="0" w:evenVBand="0" w:oddHBand="0" w:evenHBand="0" w:firstRowFirstColumn="0" w:firstRowLastColumn="0" w:lastRowFirstColumn="0" w:lastRowLastColumn="0"/>
+              <w:rPr>
+                <w:lang w:val="en-US"/>
+              </w:rPr>
+            </w:pPr>
+          </w:p>
+        </w:tc>
+        <w:tc>
+          <w:tcPr>
+            <w:tcW w:w="984" w:type="dxa"/>
+          </w:tcPr>
+          <w:p>
+            <w:pPr>
+              <w:cnfStyle w:val="000000000000" w:firstRow="0" w:lastRow="0" w:firstColumn="0" w:lastColumn="0" w:oddVBand="0" w:evenVBand="0" w:oddHBand="0" w:evenHBand="0" w:firstRowFirstColumn="0" w:firstRowLastColumn="0" w:lastRowFirstColumn="0" w:lastRowLastColumn="0"/>
+              <w:rPr>
+                <w:lang w:val="en-US"/>
+              </w:rPr>
+            </w:pPr>
+            <w:r>
+              <w:rPr>
+                <w:lang w:val="en-US"/>
+              </w:rPr>
+              <w:t>R</w:t>
+            </w:r>
           </w:p>
         </w:tc>
         <w:tc>
@@ -3563,7 +4282,7 @@
         <w:tc>
           <w:tcPr>
             <w:cnfStyle w:val="001000000000" w:firstRow="0" w:lastRow="0" w:firstColumn="1" w:lastColumn="0" w:oddVBand="0" w:evenVBand="0" w:oddHBand="0" w:evenHBand="0" w:firstRowFirstColumn="0" w:firstRowLastColumn="0" w:lastRowFirstColumn="0" w:lastRowLastColumn="0"/>
-            <w:tcW w:w="2124" w:type="dxa"/>
+            <w:tcW w:w="1678" w:type="dxa"/>
           </w:tcPr>
           <w:p>
             <w:pPr>
@@ -3581,7 +4300,7 @@
         </w:tc>
         <w:tc>
           <w:tcPr>
-            <w:tcW w:w="2710" w:type="dxa"/>
+            <w:tcW w:w="1962" w:type="dxa"/>
           </w:tcPr>
           <w:p>
             <w:pPr>
@@ -3600,28 +4319,47 @@
         </w:tc>
         <w:tc>
           <w:tcPr>
-            <w:tcW w:w="1744" w:type="dxa"/>
-          </w:tcPr>
-          <w:p>
-            <w:pPr>
-              <w:cnfStyle w:val="000000100000" w:firstRow="0" w:lastRow="0" w:firstColumn="0" w:lastColumn="0" w:oddVBand="0" w:evenVBand="0" w:oddHBand="1" w:evenHBand="0" w:firstRowFirstColumn="0" w:firstRowLastColumn="0" w:lastRowFirstColumn="0" w:lastRowLastColumn="0"/>
-              <w:rPr>
-                <w:lang w:val="en-US"/>
-              </w:rPr>
-            </w:pPr>
-          </w:p>
-        </w:tc>
-        <w:tc>
-          <w:tcPr>
-            <w:tcW w:w="1532" w:type="dxa"/>
-          </w:tcPr>
-          <w:p>
-            <w:pPr>
-              <w:cnfStyle w:val="000000100000" w:firstRow="0" w:lastRow="0" w:firstColumn="0" w:lastColumn="0" w:oddVBand="0" w:evenVBand="0" w:oddHBand="1" w:evenHBand="0" w:firstRowFirstColumn="0" w:firstRowLastColumn="0" w:lastRowFirstColumn="0" w:lastRowLastColumn="0"/>
-              <w:rPr>
-                <w:lang w:val="en-US"/>
-              </w:rPr>
-            </w:pPr>
+            <w:tcW w:w="1155" w:type="dxa"/>
+          </w:tcPr>
+          <w:p>
+            <w:pPr>
+              <w:cnfStyle w:val="000000100000" w:firstRow="0" w:lastRow="0" w:firstColumn="0" w:lastColumn="0" w:oddVBand="0" w:evenVBand="0" w:oddHBand="1" w:evenHBand="0" w:firstRowFirstColumn="0" w:firstRowLastColumn="0" w:lastRowFirstColumn="0" w:lastRowLastColumn="0"/>
+              <w:rPr>
+                <w:lang w:val="en-US"/>
+              </w:rPr>
+            </w:pPr>
+          </w:p>
+        </w:tc>
+        <w:tc>
+          <w:tcPr>
+            <w:tcW w:w="1398" w:type="dxa"/>
+          </w:tcPr>
+          <w:p>
+            <w:pPr>
+              <w:cnfStyle w:val="000000100000" w:firstRow="0" w:lastRow="0" w:firstColumn="0" w:lastColumn="0" w:oddVBand="0" w:evenVBand="0" w:oddHBand="1" w:evenHBand="0" w:firstRowFirstColumn="0" w:firstRowLastColumn="0" w:lastRowFirstColumn="0" w:lastRowLastColumn="0"/>
+              <w:rPr>
+                <w:lang w:val="en-US"/>
+              </w:rPr>
+            </w:pPr>
+          </w:p>
+        </w:tc>
+        <w:tc>
+          <w:tcPr>
+            <w:tcW w:w="984" w:type="dxa"/>
+          </w:tcPr>
+          <w:p>
+            <w:pPr>
+              <w:cnfStyle w:val="000000100000" w:firstRow="0" w:lastRow="0" w:firstColumn="0" w:lastColumn="0" w:oddVBand="0" w:evenVBand="0" w:oddHBand="1" w:evenHBand="0" w:firstRowFirstColumn="0" w:firstRowLastColumn="0" w:lastRowFirstColumn="0" w:lastRowLastColumn="0"/>
+              <w:rPr>
+                <w:lang w:val="en-US"/>
+              </w:rPr>
+            </w:pPr>
+            <w:r>
+              <w:rPr>
+                <w:lang w:val="en-US"/>
+              </w:rPr>
+              <w:t>I</w:t>
+            </w:r>
           </w:p>
         </w:tc>
         <w:tc>
@@ -3642,7 +4380,7 @@
         <w:tc>
           <w:tcPr>
             <w:cnfStyle w:val="001000000000" w:firstRow="0" w:lastRow="0" w:firstColumn="1" w:lastColumn="0" w:oddVBand="0" w:evenVBand="0" w:oddHBand="0" w:evenHBand="0" w:firstRowFirstColumn="0" w:firstRowLastColumn="0" w:lastRowFirstColumn="0" w:lastRowLastColumn="0"/>
-            <w:tcW w:w="2124" w:type="dxa"/>
+            <w:tcW w:w="1678" w:type="dxa"/>
           </w:tcPr>
           <w:p>
             <w:pPr>
@@ -3660,7 +4398,7 @@
         </w:tc>
         <w:tc>
           <w:tcPr>
-            <w:tcW w:w="2710" w:type="dxa"/>
+            <w:tcW w:w="1962" w:type="dxa"/>
           </w:tcPr>
           <w:p>
             <w:pPr>
@@ -3685,28 +4423,47 @@
         </w:tc>
         <w:tc>
           <w:tcPr>
-            <w:tcW w:w="1744" w:type="dxa"/>
-          </w:tcPr>
-          <w:p>
-            <w:pPr>
-              <w:cnfStyle w:val="000000000000" w:firstRow="0" w:lastRow="0" w:firstColumn="0" w:lastColumn="0" w:oddVBand="0" w:evenVBand="0" w:oddHBand="0" w:evenHBand="0" w:firstRowFirstColumn="0" w:firstRowLastColumn="0" w:lastRowFirstColumn="0" w:lastRowLastColumn="0"/>
-              <w:rPr>
-                <w:lang w:val="en-US"/>
-              </w:rPr>
-            </w:pPr>
-          </w:p>
-        </w:tc>
-        <w:tc>
-          <w:tcPr>
-            <w:tcW w:w="1532" w:type="dxa"/>
-          </w:tcPr>
-          <w:p>
-            <w:pPr>
-              <w:cnfStyle w:val="000000000000" w:firstRow="0" w:lastRow="0" w:firstColumn="0" w:lastColumn="0" w:oddVBand="0" w:evenVBand="0" w:oddHBand="0" w:evenHBand="0" w:firstRowFirstColumn="0" w:firstRowLastColumn="0" w:lastRowFirstColumn="0" w:lastRowLastColumn="0"/>
-              <w:rPr>
-                <w:lang w:val="en-US"/>
-              </w:rPr>
-            </w:pPr>
+            <w:tcW w:w="1155" w:type="dxa"/>
+          </w:tcPr>
+          <w:p>
+            <w:pPr>
+              <w:cnfStyle w:val="000000000000" w:firstRow="0" w:lastRow="0" w:firstColumn="0" w:lastColumn="0" w:oddVBand="0" w:evenVBand="0" w:oddHBand="0" w:evenHBand="0" w:firstRowFirstColumn="0" w:firstRowLastColumn="0" w:lastRowFirstColumn="0" w:lastRowLastColumn="0"/>
+              <w:rPr>
+                <w:lang w:val="en-US"/>
+              </w:rPr>
+            </w:pPr>
+          </w:p>
+        </w:tc>
+        <w:tc>
+          <w:tcPr>
+            <w:tcW w:w="1398" w:type="dxa"/>
+          </w:tcPr>
+          <w:p>
+            <w:pPr>
+              <w:cnfStyle w:val="000000000000" w:firstRow="0" w:lastRow="0" w:firstColumn="0" w:lastColumn="0" w:oddVBand="0" w:evenVBand="0" w:oddHBand="0" w:evenHBand="0" w:firstRowFirstColumn="0" w:firstRowLastColumn="0" w:lastRowFirstColumn="0" w:lastRowLastColumn="0"/>
+              <w:rPr>
+                <w:lang w:val="en-US"/>
+              </w:rPr>
+            </w:pPr>
+          </w:p>
+        </w:tc>
+        <w:tc>
+          <w:tcPr>
+            <w:tcW w:w="984" w:type="dxa"/>
+          </w:tcPr>
+          <w:p>
+            <w:pPr>
+              <w:cnfStyle w:val="000000000000" w:firstRow="0" w:lastRow="0" w:firstColumn="0" w:lastColumn="0" w:oddVBand="0" w:evenVBand="0" w:oddHBand="0" w:evenHBand="0" w:firstRowFirstColumn="0" w:firstRowLastColumn="0" w:lastRowFirstColumn="0" w:lastRowLastColumn="0"/>
+              <w:rPr>
+                <w:lang w:val="en-US"/>
+              </w:rPr>
+            </w:pPr>
+            <w:r>
+              <w:rPr>
+                <w:lang w:val="en-US"/>
+              </w:rPr>
+              <w:t>I</w:t>
+            </w:r>
           </w:p>
         </w:tc>
         <w:tc>
@@ -3730,7 +4487,7 @@
         <w:tc>
           <w:tcPr>
             <w:cnfStyle w:val="001000000000" w:firstRow="0" w:lastRow="0" w:firstColumn="1" w:lastColumn="0" w:oddVBand="0" w:evenVBand="0" w:oddHBand="0" w:evenHBand="0" w:firstRowFirstColumn="0" w:firstRowLastColumn="0" w:lastRowFirstColumn="0" w:lastRowLastColumn="0"/>
-            <w:tcW w:w="2124" w:type="dxa"/>
+            <w:tcW w:w="1678" w:type="dxa"/>
           </w:tcPr>
           <w:p>
             <w:pPr>
@@ -3748,7 +4505,7 @@
         </w:tc>
         <w:tc>
           <w:tcPr>
-            <w:tcW w:w="2710" w:type="dxa"/>
+            <w:tcW w:w="1962" w:type="dxa"/>
           </w:tcPr>
           <w:p>
             <w:pPr>
@@ -3767,28 +4524,47 @@
         </w:tc>
         <w:tc>
           <w:tcPr>
-            <w:tcW w:w="1744" w:type="dxa"/>
-          </w:tcPr>
-          <w:p>
-            <w:pPr>
-              <w:cnfStyle w:val="000000100000" w:firstRow="0" w:lastRow="0" w:firstColumn="0" w:lastColumn="0" w:oddVBand="0" w:evenVBand="0" w:oddHBand="1" w:evenHBand="0" w:firstRowFirstColumn="0" w:firstRowLastColumn="0" w:lastRowFirstColumn="0" w:lastRowLastColumn="0"/>
-              <w:rPr>
-                <w:lang w:val="en-US"/>
-              </w:rPr>
-            </w:pPr>
-          </w:p>
-        </w:tc>
-        <w:tc>
-          <w:tcPr>
-            <w:tcW w:w="1532" w:type="dxa"/>
-          </w:tcPr>
-          <w:p>
-            <w:pPr>
-              <w:cnfStyle w:val="000000100000" w:firstRow="0" w:lastRow="0" w:firstColumn="0" w:lastColumn="0" w:oddVBand="0" w:evenVBand="0" w:oddHBand="1" w:evenHBand="0" w:firstRowFirstColumn="0" w:firstRowLastColumn="0" w:lastRowFirstColumn="0" w:lastRowLastColumn="0"/>
-              <w:rPr>
-                <w:lang w:val="en-US"/>
-              </w:rPr>
-            </w:pPr>
+            <w:tcW w:w="1155" w:type="dxa"/>
+          </w:tcPr>
+          <w:p>
+            <w:pPr>
+              <w:cnfStyle w:val="000000100000" w:firstRow="0" w:lastRow="0" w:firstColumn="0" w:lastColumn="0" w:oddVBand="0" w:evenVBand="0" w:oddHBand="1" w:evenHBand="0" w:firstRowFirstColumn="0" w:firstRowLastColumn="0" w:lastRowFirstColumn="0" w:lastRowLastColumn="0"/>
+              <w:rPr>
+                <w:lang w:val="en-US"/>
+              </w:rPr>
+            </w:pPr>
+          </w:p>
+        </w:tc>
+        <w:tc>
+          <w:tcPr>
+            <w:tcW w:w="1398" w:type="dxa"/>
+          </w:tcPr>
+          <w:p>
+            <w:pPr>
+              <w:cnfStyle w:val="000000100000" w:firstRow="0" w:lastRow="0" w:firstColumn="0" w:lastColumn="0" w:oddVBand="0" w:evenVBand="0" w:oddHBand="1" w:evenHBand="0" w:firstRowFirstColumn="0" w:firstRowLastColumn="0" w:lastRowFirstColumn="0" w:lastRowLastColumn="0"/>
+              <w:rPr>
+                <w:lang w:val="en-US"/>
+              </w:rPr>
+            </w:pPr>
+          </w:p>
+        </w:tc>
+        <w:tc>
+          <w:tcPr>
+            <w:tcW w:w="984" w:type="dxa"/>
+          </w:tcPr>
+          <w:p>
+            <w:pPr>
+              <w:cnfStyle w:val="000000100000" w:firstRow="0" w:lastRow="0" w:firstColumn="0" w:lastColumn="0" w:oddVBand="0" w:evenVBand="0" w:oddHBand="1" w:evenHBand="0" w:firstRowFirstColumn="0" w:firstRowLastColumn="0" w:lastRowFirstColumn="0" w:lastRowLastColumn="0"/>
+              <w:rPr>
+                <w:lang w:val="en-US"/>
+              </w:rPr>
+            </w:pPr>
+            <w:r>
+              <w:rPr>
+                <w:lang w:val="en-US"/>
+              </w:rPr>
+              <w:t>I</w:t>
+            </w:r>
           </w:p>
         </w:tc>
         <w:tc>
@@ -3809,7 +4585,7 @@
         <w:tc>
           <w:tcPr>
             <w:cnfStyle w:val="001000000000" w:firstRow="0" w:lastRow="0" w:firstColumn="1" w:lastColumn="0" w:oddVBand="0" w:evenVBand="0" w:oddHBand="0" w:evenHBand="0" w:firstRowFirstColumn="0" w:firstRowLastColumn="0" w:lastRowFirstColumn="0" w:lastRowLastColumn="0"/>
-            <w:tcW w:w="2124" w:type="dxa"/>
+            <w:tcW w:w="1678" w:type="dxa"/>
           </w:tcPr>
           <w:p>
             <w:pPr>
@@ -3827,7 +4603,7 @@
         </w:tc>
         <w:tc>
           <w:tcPr>
-            <w:tcW w:w="2710" w:type="dxa"/>
+            <w:tcW w:w="1962" w:type="dxa"/>
           </w:tcPr>
           <w:p>
             <w:pPr>
@@ -3846,28 +4622,47 @@
         </w:tc>
         <w:tc>
           <w:tcPr>
-            <w:tcW w:w="1744" w:type="dxa"/>
-          </w:tcPr>
-          <w:p>
-            <w:pPr>
-              <w:cnfStyle w:val="000000000000" w:firstRow="0" w:lastRow="0" w:firstColumn="0" w:lastColumn="0" w:oddVBand="0" w:evenVBand="0" w:oddHBand="0" w:evenHBand="0" w:firstRowFirstColumn="0" w:firstRowLastColumn="0" w:lastRowFirstColumn="0" w:lastRowLastColumn="0"/>
-              <w:rPr>
-                <w:lang w:val="en-US"/>
-              </w:rPr>
-            </w:pPr>
-          </w:p>
-        </w:tc>
-        <w:tc>
-          <w:tcPr>
-            <w:tcW w:w="1532" w:type="dxa"/>
-          </w:tcPr>
-          <w:p>
-            <w:pPr>
-              <w:cnfStyle w:val="000000000000" w:firstRow="0" w:lastRow="0" w:firstColumn="0" w:lastColumn="0" w:oddVBand="0" w:evenVBand="0" w:oddHBand="0" w:evenHBand="0" w:firstRowFirstColumn="0" w:firstRowLastColumn="0" w:lastRowFirstColumn="0" w:lastRowLastColumn="0"/>
-              <w:rPr>
-                <w:lang w:val="en-US"/>
-              </w:rPr>
-            </w:pPr>
+            <w:tcW w:w="1155" w:type="dxa"/>
+          </w:tcPr>
+          <w:p>
+            <w:pPr>
+              <w:cnfStyle w:val="000000000000" w:firstRow="0" w:lastRow="0" w:firstColumn="0" w:lastColumn="0" w:oddVBand="0" w:evenVBand="0" w:oddHBand="0" w:evenHBand="0" w:firstRowFirstColumn="0" w:firstRowLastColumn="0" w:lastRowFirstColumn="0" w:lastRowLastColumn="0"/>
+              <w:rPr>
+                <w:lang w:val="en-US"/>
+              </w:rPr>
+            </w:pPr>
+          </w:p>
+        </w:tc>
+        <w:tc>
+          <w:tcPr>
+            <w:tcW w:w="1398" w:type="dxa"/>
+          </w:tcPr>
+          <w:p>
+            <w:pPr>
+              <w:cnfStyle w:val="000000000000" w:firstRow="0" w:lastRow="0" w:firstColumn="0" w:lastColumn="0" w:oddVBand="0" w:evenVBand="0" w:oddHBand="0" w:evenHBand="0" w:firstRowFirstColumn="0" w:firstRowLastColumn="0" w:lastRowFirstColumn="0" w:lastRowLastColumn="0"/>
+              <w:rPr>
+                <w:lang w:val="en-US"/>
+              </w:rPr>
+            </w:pPr>
+          </w:p>
+        </w:tc>
+        <w:tc>
+          <w:tcPr>
+            <w:tcW w:w="984" w:type="dxa"/>
+          </w:tcPr>
+          <w:p>
+            <w:pPr>
+              <w:cnfStyle w:val="000000000000" w:firstRow="0" w:lastRow="0" w:firstColumn="0" w:lastColumn="0" w:oddVBand="0" w:evenVBand="0" w:oddHBand="0" w:evenHBand="0" w:firstRowFirstColumn="0" w:firstRowLastColumn="0" w:lastRowFirstColumn="0" w:lastRowLastColumn="0"/>
+              <w:rPr>
+                <w:lang w:val="en-US"/>
+              </w:rPr>
+            </w:pPr>
+            <w:r>
+              <w:rPr>
+                <w:lang w:val="en-US"/>
+              </w:rPr>
+              <w:t>I</w:t>
+            </w:r>
           </w:p>
         </w:tc>
         <w:tc>
@@ -3891,7 +4686,7 @@
         <w:tc>
           <w:tcPr>
             <w:cnfStyle w:val="001000000000" w:firstRow="0" w:lastRow="0" w:firstColumn="1" w:lastColumn="0" w:oddVBand="0" w:evenVBand="0" w:oddHBand="0" w:evenHBand="0" w:firstRowFirstColumn="0" w:firstRowLastColumn="0" w:lastRowFirstColumn="0" w:lastRowLastColumn="0"/>
-            <w:tcW w:w="2124" w:type="dxa"/>
+            <w:tcW w:w="1678" w:type="dxa"/>
           </w:tcPr>
           <w:p>
             <w:pPr>
@@ -3909,7 +4704,7 @@
         </w:tc>
         <w:tc>
           <w:tcPr>
-            <w:tcW w:w="2710" w:type="dxa"/>
+            <w:tcW w:w="1962" w:type="dxa"/>
           </w:tcPr>
           <w:p>
             <w:pPr>
@@ -3928,28 +4723,47 @@
         </w:tc>
         <w:tc>
           <w:tcPr>
-            <w:tcW w:w="1744" w:type="dxa"/>
-          </w:tcPr>
-          <w:p>
-            <w:pPr>
-              <w:cnfStyle w:val="000000100000" w:firstRow="0" w:lastRow="0" w:firstColumn="0" w:lastColumn="0" w:oddVBand="0" w:evenVBand="0" w:oddHBand="1" w:evenHBand="0" w:firstRowFirstColumn="0" w:firstRowLastColumn="0" w:lastRowFirstColumn="0" w:lastRowLastColumn="0"/>
-              <w:rPr>
-                <w:lang w:val="en-US"/>
-              </w:rPr>
-            </w:pPr>
-          </w:p>
-        </w:tc>
-        <w:tc>
-          <w:tcPr>
-            <w:tcW w:w="1532" w:type="dxa"/>
-          </w:tcPr>
-          <w:p>
-            <w:pPr>
-              <w:cnfStyle w:val="000000100000" w:firstRow="0" w:lastRow="0" w:firstColumn="0" w:lastColumn="0" w:oddVBand="0" w:evenVBand="0" w:oddHBand="1" w:evenHBand="0" w:firstRowFirstColumn="0" w:firstRowLastColumn="0" w:lastRowFirstColumn="0" w:lastRowLastColumn="0"/>
-              <w:rPr>
-                <w:lang w:val="en-US"/>
-              </w:rPr>
-            </w:pPr>
+            <w:tcW w:w="1155" w:type="dxa"/>
+          </w:tcPr>
+          <w:p>
+            <w:pPr>
+              <w:cnfStyle w:val="000000100000" w:firstRow="0" w:lastRow="0" w:firstColumn="0" w:lastColumn="0" w:oddVBand="0" w:evenVBand="0" w:oddHBand="1" w:evenHBand="0" w:firstRowFirstColumn="0" w:firstRowLastColumn="0" w:lastRowFirstColumn="0" w:lastRowLastColumn="0"/>
+              <w:rPr>
+                <w:lang w:val="en-US"/>
+              </w:rPr>
+            </w:pPr>
+          </w:p>
+        </w:tc>
+        <w:tc>
+          <w:tcPr>
+            <w:tcW w:w="1398" w:type="dxa"/>
+          </w:tcPr>
+          <w:p>
+            <w:pPr>
+              <w:cnfStyle w:val="000000100000" w:firstRow="0" w:lastRow="0" w:firstColumn="0" w:lastColumn="0" w:oddVBand="0" w:evenVBand="0" w:oddHBand="1" w:evenHBand="0" w:firstRowFirstColumn="0" w:firstRowLastColumn="0" w:lastRowFirstColumn="0" w:lastRowLastColumn="0"/>
+              <w:rPr>
+                <w:lang w:val="en-US"/>
+              </w:rPr>
+            </w:pPr>
+          </w:p>
+        </w:tc>
+        <w:tc>
+          <w:tcPr>
+            <w:tcW w:w="984" w:type="dxa"/>
+          </w:tcPr>
+          <w:p>
+            <w:pPr>
+              <w:cnfStyle w:val="000000100000" w:firstRow="0" w:lastRow="0" w:firstColumn="0" w:lastColumn="0" w:oddVBand="0" w:evenVBand="0" w:oddHBand="1" w:evenHBand="0" w:firstRowFirstColumn="0" w:firstRowLastColumn="0" w:lastRowFirstColumn="0" w:lastRowLastColumn="0"/>
+              <w:rPr>
+                <w:lang w:val="en-US"/>
+              </w:rPr>
+            </w:pPr>
+            <w:r>
+              <w:rPr>
+                <w:lang w:val="en-US"/>
+              </w:rPr>
+              <w:t>R</w:t>
+            </w:r>
           </w:p>
         </w:tc>
         <w:tc>
@@ -3970,7 +4784,7 @@
         <w:tc>
           <w:tcPr>
             <w:cnfStyle w:val="001000000000" w:firstRow="0" w:lastRow="0" w:firstColumn="1" w:lastColumn="0" w:oddVBand="0" w:evenVBand="0" w:oddHBand="0" w:evenHBand="0" w:firstRowFirstColumn="0" w:firstRowLastColumn="0" w:lastRowFirstColumn="0" w:lastRowLastColumn="0"/>
-            <w:tcW w:w="2124" w:type="dxa"/>
+            <w:tcW w:w="1678" w:type="dxa"/>
           </w:tcPr>
           <w:p>
             <w:pPr>
@@ -3988,7 +4802,7 @@
         </w:tc>
         <w:tc>
           <w:tcPr>
-            <w:tcW w:w="2710" w:type="dxa"/>
+            <w:tcW w:w="1962" w:type="dxa"/>
           </w:tcPr>
           <w:p>
             <w:pPr>
@@ -4007,28 +4821,47 @@
         </w:tc>
         <w:tc>
           <w:tcPr>
-            <w:tcW w:w="1744" w:type="dxa"/>
-          </w:tcPr>
-          <w:p>
-            <w:pPr>
-              <w:cnfStyle w:val="000000000000" w:firstRow="0" w:lastRow="0" w:firstColumn="0" w:lastColumn="0" w:oddVBand="0" w:evenVBand="0" w:oddHBand="0" w:evenHBand="0" w:firstRowFirstColumn="0" w:firstRowLastColumn="0" w:lastRowFirstColumn="0" w:lastRowLastColumn="0"/>
-              <w:rPr>
-                <w:lang w:val="en-US"/>
-              </w:rPr>
-            </w:pPr>
-          </w:p>
-        </w:tc>
-        <w:tc>
-          <w:tcPr>
-            <w:tcW w:w="1532" w:type="dxa"/>
-          </w:tcPr>
-          <w:p>
-            <w:pPr>
-              <w:cnfStyle w:val="000000000000" w:firstRow="0" w:lastRow="0" w:firstColumn="0" w:lastColumn="0" w:oddVBand="0" w:evenVBand="0" w:oddHBand="0" w:evenHBand="0" w:firstRowFirstColumn="0" w:firstRowLastColumn="0" w:lastRowFirstColumn="0" w:lastRowLastColumn="0"/>
-              <w:rPr>
-                <w:lang w:val="en-US"/>
-              </w:rPr>
-            </w:pPr>
+            <w:tcW w:w="1155" w:type="dxa"/>
+          </w:tcPr>
+          <w:p>
+            <w:pPr>
+              <w:cnfStyle w:val="000000000000" w:firstRow="0" w:lastRow="0" w:firstColumn="0" w:lastColumn="0" w:oddVBand="0" w:evenVBand="0" w:oddHBand="0" w:evenHBand="0" w:firstRowFirstColumn="0" w:firstRowLastColumn="0" w:lastRowFirstColumn="0" w:lastRowLastColumn="0"/>
+              <w:rPr>
+                <w:lang w:val="en-US"/>
+              </w:rPr>
+            </w:pPr>
+          </w:p>
+        </w:tc>
+        <w:tc>
+          <w:tcPr>
+            <w:tcW w:w="1398" w:type="dxa"/>
+          </w:tcPr>
+          <w:p>
+            <w:pPr>
+              <w:cnfStyle w:val="000000000000" w:firstRow="0" w:lastRow="0" w:firstColumn="0" w:lastColumn="0" w:oddVBand="0" w:evenVBand="0" w:oddHBand="0" w:evenHBand="0" w:firstRowFirstColumn="0" w:firstRowLastColumn="0" w:lastRowFirstColumn="0" w:lastRowLastColumn="0"/>
+              <w:rPr>
+                <w:lang w:val="en-US"/>
+              </w:rPr>
+            </w:pPr>
+          </w:p>
+        </w:tc>
+        <w:tc>
+          <w:tcPr>
+            <w:tcW w:w="984" w:type="dxa"/>
+          </w:tcPr>
+          <w:p>
+            <w:pPr>
+              <w:cnfStyle w:val="000000000000" w:firstRow="0" w:lastRow="0" w:firstColumn="0" w:lastColumn="0" w:oddVBand="0" w:evenVBand="0" w:oddHBand="0" w:evenHBand="0" w:firstRowFirstColumn="0" w:firstRowLastColumn="0" w:lastRowFirstColumn="0" w:lastRowLastColumn="0"/>
+              <w:rPr>
+                <w:lang w:val="en-US"/>
+              </w:rPr>
+            </w:pPr>
+            <w:r>
+              <w:rPr>
+                <w:lang w:val="en-US"/>
+              </w:rPr>
+              <w:t>I</w:t>
+            </w:r>
           </w:p>
         </w:tc>
         <w:tc>
@@ -4052,7 +4885,7 @@
         <w:tc>
           <w:tcPr>
             <w:cnfStyle w:val="001000000000" w:firstRow="0" w:lastRow="0" w:firstColumn="1" w:lastColumn="0" w:oddVBand="0" w:evenVBand="0" w:oddHBand="0" w:evenHBand="0" w:firstRowFirstColumn="0" w:firstRowLastColumn="0" w:lastRowFirstColumn="0" w:lastRowLastColumn="0"/>
-            <w:tcW w:w="2124" w:type="dxa"/>
+            <w:tcW w:w="1678" w:type="dxa"/>
           </w:tcPr>
           <w:p>
             <w:pPr>
@@ -4070,7 +4903,7 @@
         </w:tc>
         <w:tc>
           <w:tcPr>
-            <w:tcW w:w="2710" w:type="dxa"/>
+            <w:tcW w:w="1962" w:type="dxa"/>
           </w:tcPr>
           <w:p>
             <w:pPr>
@@ -4089,28 +4922,47 @@
         </w:tc>
         <w:tc>
           <w:tcPr>
-            <w:tcW w:w="1744" w:type="dxa"/>
-          </w:tcPr>
-          <w:p>
-            <w:pPr>
-              <w:cnfStyle w:val="000000100000" w:firstRow="0" w:lastRow="0" w:firstColumn="0" w:lastColumn="0" w:oddVBand="0" w:evenVBand="0" w:oddHBand="1" w:evenHBand="0" w:firstRowFirstColumn="0" w:firstRowLastColumn="0" w:lastRowFirstColumn="0" w:lastRowLastColumn="0"/>
-              <w:rPr>
-                <w:lang w:val="en-US"/>
-              </w:rPr>
-            </w:pPr>
-          </w:p>
-        </w:tc>
-        <w:tc>
-          <w:tcPr>
-            <w:tcW w:w="1532" w:type="dxa"/>
-          </w:tcPr>
-          <w:p>
-            <w:pPr>
-              <w:cnfStyle w:val="000000100000" w:firstRow="0" w:lastRow="0" w:firstColumn="0" w:lastColumn="0" w:oddVBand="0" w:evenVBand="0" w:oddHBand="1" w:evenHBand="0" w:firstRowFirstColumn="0" w:firstRowLastColumn="0" w:lastRowFirstColumn="0" w:lastRowLastColumn="0"/>
-              <w:rPr>
-                <w:lang w:val="en-US"/>
-              </w:rPr>
-            </w:pPr>
+            <w:tcW w:w="1155" w:type="dxa"/>
+          </w:tcPr>
+          <w:p>
+            <w:pPr>
+              <w:cnfStyle w:val="000000100000" w:firstRow="0" w:lastRow="0" w:firstColumn="0" w:lastColumn="0" w:oddVBand="0" w:evenVBand="0" w:oddHBand="1" w:evenHBand="0" w:firstRowFirstColumn="0" w:firstRowLastColumn="0" w:lastRowFirstColumn="0" w:lastRowLastColumn="0"/>
+              <w:rPr>
+                <w:lang w:val="en-US"/>
+              </w:rPr>
+            </w:pPr>
+          </w:p>
+        </w:tc>
+        <w:tc>
+          <w:tcPr>
+            <w:tcW w:w="1398" w:type="dxa"/>
+          </w:tcPr>
+          <w:p>
+            <w:pPr>
+              <w:cnfStyle w:val="000000100000" w:firstRow="0" w:lastRow="0" w:firstColumn="0" w:lastColumn="0" w:oddVBand="0" w:evenVBand="0" w:oddHBand="1" w:evenHBand="0" w:firstRowFirstColumn="0" w:firstRowLastColumn="0" w:lastRowFirstColumn="0" w:lastRowLastColumn="0"/>
+              <w:rPr>
+                <w:lang w:val="en-US"/>
+              </w:rPr>
+            </w:pPr>
+          </w:p>
+        </w:tc>
+        <w:tc>
+          <w:tcPr>
+            <w:tcW w:w="984" w:type="dxa"/>
+          </w:tcPr>
+          <w:p>
+            <w:pPr>
+              <w:cnfStyle w:val="000000100000" w:firstRow="0" w:lastRow="0" w:firstColumn="0" w:lastColumn="0" w:oddVBand="0" w:evenVBand="0" w:oddHBand="1" w:evenHBand="0" w:firstRowFirstColumn="0" w:firstRowLastColumn="0" w:lastRowFirstColumn="0" w:lastRowLastColumn="0"/>
+              <w:rPr>
+                <w:lang w:val="en-US"/>
+              </w:rPr>
+            </w:pPr>
+            <w:r>
+              <w:rPr>
+                <w:lang w:val="en-US"/>
+              </w:rPr>
+              <w:t>R</w:t>
+            </w:r>
           </w:p>
         </w:tc>
         <w:tc>
@@ -4131,7 +4983,7 @@
         <w:tc>
           <w:tcPr>
             <w:cnfStyle w:val="001000000000" w:firstRow="0" w:lastRow="0" w:firstColumn="1" w:lastColumn="0" w:oddVBand="0" w:evenVBand="0" w:oddHBand="0" w:evenHBand="0" w:firstRowFirstColumn="0" w:firstRowLastColumn="0" w:lastRowFirstColumn="0" w:lastRowLastColumn="0"/>
-            <w:tcW w:w="2124" w:type="dxa"/>
+            <w:tcW w:w="1678" w:type="dxa"/>
           </w:tcPr>
           <w:p>
             <w:pPr>
@@ -4149,7 +5001,7 @@
         </w:tc>
         <w:tc>
           <w:tcPr>
-            <w:tcW w:w="2710" w:type="dxa"/>
+            <w:tcW w:w="1962" w:type="dxa"/>
           </w:tcPr>
           <w:p>
             <w:pPr>
@@ -4168,28 +5020,47 @@
         </w:tc>
         <w:tc>
           <w:tcPr>
-            <w:tcW w:w="1744" w:type="dxa"/>
-          </w:tcPr>
-          <w:p>
-            <w:pPr>
-              <w:cnfStyle w:val="000000000000" w:firstRow="0" w:lastRow="0" w:firstColumn="0" w:lastColumn="0" w:oddVBand="0" w:evenVBand="0" w:oddHBand="0" w:evenHBand="0" w:firstRowFirstColumn="0" w:firstRowLastColumn="0" w:lastRowFirstColumn="0" w:lastRowLastColumn="0"/>
-              <w:rPr>
-                <w:lang w:val="en-US"/>
-              </w:rPr>
-            </w:pPr>
-          </w:p>
-        </w:tc>
-        <w:tc>
-          <w:tcPr>
-            <w:tcW w:w="1532" w:type="dxa"/>
-          </w:tcPr>
-          <w:p>
-            <w:pPr>
-              <w:cnfStyle w:val="000000000000" w:firstRow="0" w:lastRow="0" w:firstColumn="0" w:lastColumn="0" w:oddVBand="0" w:evenVBand="0" w:oddHBand="0" w:evenHBand="0" w:firstRowFirstColumn="0" w:firstRowLastColumn="0" w:lastRowFirstColumn="0" w:lastRowLastColumn="0"/>
-              <w:rPr>
-                <w:lang w:val="en-US"/>
-              </w:rPr>
-            </w:pPr>
+            <w:tcW w:w="1155" w:type="dxa"/>
+          </w:tcPr>
+          <w:p>
+            <w:pPr>
+              <w:cnfStyle w:val="000000000000" w:firstRow="0" w:lastRow="0" w:firstColumn="0" w:lastColumn="0" w:oddVBand="0" w:evenVBand="0" w:oddHBand="0" w:evenHBand="0" w:firstRowFirstColumn="0" w:firstRowLastColumn="0" w:lastRowFirstColumn="0" w:lastRowLastColumn="0"/>
+              <w:rPr>
+                <w:lang w:val="en-US"/>
+              </w:rPr>
+            </w:pPr>
+          </w:p>
+        </w:tc>
+        <w:tc>
+          <w:tcPr>
+            <w:tcW w:w="1398" w:type="dxa"/>
+          </w:tcPr>
+          <w:p>
+            <w:pPr>
+              <w:cnfStyle w:val="000000000000" w:firstRow="0" w:lastRow="0" w:firstColumn="0" w:lastColumn="0" w:oddVBand="0" w:evenVBand="0" w:oddHBand="0" w:evenHBand="0" w:firstRowFirstColumn="0" w:firstRowLastColumn="0" w:lastRowFirstColumn="0" w:lastRowLastColumn="0"/>
+              <w:rPr>
+                <w:lang w:val="en-US"/>
+              </w:rPr>
+            </w:pPr>
+          </w:p>
+        </w:tc>
+        <w:tc>
+          <w:tcPr>
+            <w:tcW w:w="984" w:type="dxa"/>
+          </w:tcPr>
+          <w:p>
+            <w:pPr>
+              <w:cnfStyle w:val="000000000000" w:firstRow="0" w:lastRow="0" w:firstColumn="0" w:lastColumn="0" w:oddVBand="0" w:evenVBand="0" w:oddHBand="0" w:evenHBand="0" w:firstRowFirstColumn="0" w:firstRowLastColumn="0" w:lastRowFirstColumn="0" w:lastRowLastColumn="0"/>
+              <w:rPr>
+                <w:lang w:val="en-US"/>
+              </w:rPr>
+            </w:pPr>
+            <w:r>
+              <w:rPr>
+                <w:lang w:val="en-US"/>
+              </w:rPr>
+              <w:t>I</w:t>
+            </w:r>
           </w:p>
         </w:tc>
         <w:tc>
@@ -4266,6 +5137,7 @@
         <w:rPr>
           <w:lang w:val="en-US"/>
         </w:rPr>
+        <w:lastRenderedPageBreak/>
         <w:t>ALU</w:t>
       </w:r>
       <w:r>
@@ -4486,7 +5358,6 @@
         <w:rPr>
           <w:lang w:val="en-US"/>
         </w:rPr>
-        <w:lastRenderedPageBreak/>
         <w:t>Next instruction:</w:t>
       </w:r>
     </w:p>
@@ -5721,6 +6592,29 @@
       <w:szCs w:val="24"/>
     </w:rPr>
   </w:style>
+  <w:style w:type="character" w:styleId="Hyperlink">
+    <w:name w:val="Hyperlink"/>
+    <w:basedOn w:val="DefaultParagraphFont"/>
+    <w:uiPriority w:val="99"/>
+    <w:unhideWhenUsed/>
+    <w:rsid w:val="00394FB6"/>
+    <w:rPr>
+      <w:color w:val="0563C1" w:themeColor="hyperlink"/>
+      <w:u w:val="single"/>
+    </w:rPr>
+  </w:style>
+  <w:style w:type="character" w:styleId="UnresolvedMention">
+    <w:name w:val="Unresolved Mention"/>
+    <w:basedOn w:val="DefaultParagraphFont"/>
+    <w:uiPriority w:val="99"/>
+    <w:semiHidden/>
+    <w:unhideWhenUsed/>
+    <w:rsid w:val="00394FB6"/>
+    <w:rPr>
+      <w:color w:val="605E5C"/>
+      <w:shd w:val="clear" w:color="auto" w:fill="E1DFDD"/>
+    </w:rPr>
+  </w:style>
 </w:styles>
 </file>
 

--- a/Things to figure out.docx
+++ b/Things to figure out.docx
@@ -159,17 +159,18 @@
     <w:tbl>
       <w:tblPr>
         <w:tblStyle w:val="GridTable5Dark-Accent1"/>
-        <w:tblW w:w="0" w:type="auto"/>
+        <w:tblW w:w="11057" w:type="dxa"/>
         <w:tblInd w:w="-856" w:type="dxa"/>
+        <w:tblLayout w:type="fixed"/>
         <w:tblLook w:val="04A0" w:firstRow="1" w:lastRow="0" w:firstColumn="1" w:lastColumn="0" w:noHBand="0" w:noVBand="1"/>
       </w:tblPr>
       <w:tblGrid>
-        <w:gridCol w:w="1678"/>
-        <w:gridCol w:w="1962"/>
-        <w:gridCol w:w="1155"/>
-        <w:gridCol w:w="1398"/>
-        <w:gridCol w:w="984"/>
-        <w:gridCol w:w="1762"/>
+        <w:gridCol w:w="993"/>
+        <w:gridCol w:w="1402"/>
+        <w:gridCol w:w="2567"/>
+        <w:gridCol w:w="425"/>
+        <w:gridCol w:w="709"/>
+        <w:gridCol w:w="4961"/>
       </w:tblGrid>
       <w:tr>
         <w:trPr>
@@ -178,7 +179,7 @@
         <w:tc>
           <w:tcPr>
             <w:cnfStyle w:val="001000000000" w:firstRow="0" w:lastRow="0" w:firstColumn="1" w:lastColumn="0" w:oddVBand="0" w:evenVBand="0" w:oddHBand="0" w:evenHBand="0" w:firstRowFirstColumn="0" w:firstRowLastColumn="0" w:lastRowFirstColumn="0" w:lastRowLastColumn="0"/>
-            <w:tcW w:w="1678" w:type="dxa"/>
+            <w:tcW w:w="993" w:type="dxa"/>
           </w:tcPr>
           <w:p>
             <w:pPr>
@@ -196,7 +197,7 @@
         </w:tc>
         <w:tc>
           <w:tcPr>
-            <w:tcW w:w="1962" w:type="dxa"/>
+            <w:tcW w:w="1402" w:type="dxa"/>
           </w:tcPr>
           <w:p>
             <w:pPr>
@@ -215,7 +216,7 @@
         </w:tc>
         <w:tc>
           <w:tcPr>
-            <w:tcW w:w="1155" w:type="dxa"/>
+            <w:tcW w:w="2567" w:type="dxa"/>
           </w:tcPr>
           <w:p>
             <w:pPr>
@@ -228,13 +229,13 @@
               <w:rPr>
                 <w:lang w:val="en-US"/>
               </w:rPr>
-              <w:t>Binary values</w:t>
-            </w:r>
-          </w:p>
-        </w:tc>
-        <w:tc>
-          <w:tcPr>
-            <w:tcW w:w="1398" w:type="dxa"/>
+              <w:t>Example and equation</w:t>
+            </w:r>
+          </w:p>
+        </w:tc>
+        <w:tc>
+          <w:tcPr>
+            <w:tcW w:w="425" w:type="dxa"/>
           </w:tcPr>
           <w:p>
             <w:pPr>
@@ -247,13 +248,13 @@
               <w:rPr>
                 <w:lang w:val="en-US"/>
               </w:rPr>
-              <w:t>Example and equation</w:t>
-            </w:r>
-          </w:p>
-        </w:tc>
-        <w:tc>
-          <w:tcPr>
-            <w:tcW w:w="984" w:type="dxa"/>
+              <w:t>R, I, or J</w:t>
+            </w:r>
+          </w:p>
+        </w:tc>
+        <w:tc>
+          <w:tcPr>
+            <w:tcW w:w="709" w:type="dxa"/>
           </w:tcPr>
           <w:p>
             <w:pPr>
@@ -266,13 +267,13 @@
               <w:rPr>
                 <w:lang w:val="en-US"/>
               </w:rPr>
-              <w:t>R, I, or J</w:t>
-            </w:r>
-          </w:p>
-        </w:tc>
-        <w:tc>
-          <w:tcPr>
-            <w:tcW w:w="1762" w:type="dxa"/>
+              <w:t>ALU, JB, or LS</w:t>
+            </w:r>
+          </w:p>
+        </w:tc>
+        <w:tc>
+          <w:tcPr>
+            <w:tcW w:w="4961" w:type="dxa"/>
           </w:tcPr>
           <w:p>
             <w:pPr>
@@ -281,12 +282,6 @@
                 <w:lang w:val="en-US"/>
               </w:rPr>
             </w:pPr>
-            <w:r>
-              <w:rPr>
-                <w:lang w:val="en-US"/>
-              </w:rPr>
-              <w:t>Arithmetic/logic, jump/branch, or memory</w:t>
-            </w:r>
           </w:p>
         </w:tc>
       </w:tr>
@@ -297,7 +292,7 @@
         <w:tc>
           <w:tcPr>
             <w:cnfStyle w:val="001000000000" w:firstRow="0" w:lastRow="0" w:firstColumn="1" w:lastColumn="0" w:oddVBand="0" w:evenVBand="0" w:oddHBand="0" w:evenHBand="0" w:firstRowFirstColumn="0" w:firstRowLastColumn="0" w:lastRowFirstColumn="0" w:lastRowLastColumn="0"/>
-            <w:tcW w:w="1678" w:type="dxa"/>
+            <w:tcW w:w="993" w:type="dxa"/>
           </w:tcPr>
           <w:p>
             <w:pPr>
@@ -317,7 +312,7 @@
         </w:tc>
         <w:tc>
           <w:tcPr>
-            <w:tcW w:w="1962" w:type="dxa"/>
+            <w:tcW w:w="1402" w:type="dxa"/>
           </w:tcPr>
           <w:p>
             <w:pPr>
@@ -336,33 +331,20 @@
         </w:tc>
         <w:tc>
           <w:tcPr>
-            <w:tcW w:w="1155" w:type="dxa"/>
-          </w:tcPr>
-          <w:p>
-            <w:pPr>
-              <w:cnfStyle w:val="000000100000" w:firstRow="0" w:lastRow="0" w:firstColumn="0" w:lastColumn="0" w:oddVBand="0" w:evenVBand="0" w:oddHBand="1" w:evenHBand="0" w:firstRowFirstColumn="0" w:firstRowLastColumn="0" w:lastRowFirstColumn="0" w:lastRowLastColumn="0"/>
-              <w:rPr>
-                <w:lang w:val="en-US"/>
-              </w:rPr>
-            </w:pPr>
-          </w:p>
-        </w:tc>
-        <w:tc>
-          <w:tcPr>
-            <w:tcW w:w="1398" w:type="dxa"/>
-          </w:tcPr>
-          <w:p>
-            <w:pPr>
-              <w:cnfStyle w:val="000000100000" w:firstRow="0" w:lastRow="0" w:firstColumn="0" w:lastColumn="0" w:oddVBand="0" w:evenVBand="0" w:oddHBand="1" w:evenHBand="0" w:firstRowFirstColumn="0" w:firstRowLastColumn="0" w:lastRowFirstColumn="0" w:lastRowLastColumn="0"/>
-              <w:rPr>
-                <w:lang w:val="en-US"/>
-              </w:rPr>
-            </w:pPr>
-          </w:p>
-        </w:tc>
-        <w:tc>
-          <w:tcPr>
-            <w:tcW w:w="984" w:type="dxa"/>
+            <w:tcW w:w="2567" w:type="dxa"/>
+          </w:tcPr>
+          <w:p>
+            <w:pPr>
+              <w:cnfStyle w:val="000000100000" w:firstRow="0" w:lastRow="0" w:firstColumn="0" w:lastColumn="0" w:oddVBand="0" w:evenVBand="0" w:oddHBand="1" w:evenHBand="0" w:firstRowFirstColumn="0" w:firstRowLastColumn="0" w:lastRowFirstColumn="0" w:lastRowLastColumn="0"/>
+              <w:rPr>
+                <w:lang w:val="en-US"/>
+              </w:rPr>
+            </w:pPr>
+          </w:p>
+        </w:tc>
+        <w:tc>
+          <w:tcPr>
+            <w:tcW w:w="425" w:type="dxa"/>
           </w:tcPr>
           <w:p>
             <w:pPr>
@@ -389,15 +371,74 @@
         </w:tc>
         <w:tc>
           <w:tcPr>
-            <w:tcW w:w="1762" w:type="dxa"/>
-          </w:tcPr>
-          <w:p>
-            <w:pPr>
-              <w:cnfStyle w:val="000000100000" w:firstRow="0" w:lastRow="0" w:firstColumn="0" w:lastColumn="0" w:oddVBand="0" w:evenVBand="0" w:oddHBand="1" w:evenHBand="0" w:firstRowFirstColumn="0" w:firstRowLastColumn="0" w:lastRowFirstColumn="0" w:lastRowLastColumn="0"/>
-              <w:rPr>
-                <w:lang w:val="en-US"/>
-              </w:rPr>
-            </w:pPr>
+            <w:tcW w:w="709" w:type="dxa"/>
+          </w:tcPr>
+          <w:p>
+            <w:pPr>
+              <w:cnfStyle w:val="000000100000" w:firstRow="0" w:lastRow="0" w:firstColumn="0" w:lastColumn="0" w:oddVBand="0" w:evenVBand="0" w:oddHBand="1" w:evenHBand="0" w:firstRowFirstColumn="0" w:firstRowLastColumn="0" w:lastRowFirstColumn="0" w:lastRowLastColumn="0"/>
+              <w:rPr>
+                <w:lang w:val="en-US"/>
+              </w:rPr>
+            </w:pPr>
+            <w:r>
+              <w:rPr>
+                <w:lang w:val="en-US"/>
+              </w:rPr>
+              <w:t>ALU</w:t>
+            </w:r>
+          </w:p>
+        </w:tc>
+        <w:tc>
+          <w:tcPr>
+            <w:tcW w:w="4961" w:type="dxa"/>
+          </w:tcPr>
+          <w:p>
+            <w:pPr>
+              <w:cnfStyle w:val="000000100000" w:firstRow="0" w:lastRow="0" w:firstColumn="0" w:lastColumn="0" w:oddVBand="0" w:evenVBand="0" w:oddHBand="1" w:evenHBand="0" w:firstRowFirstColumn="0" w:firstRowLastColumn="0" w:lastRowFirstColumn="0" w:lastRowLastColumn="0"/>
+              <w:rPr>
+                <w:lang w:val="en-US"/>
+              </w:rPr>
+            </w:pPr>
+            <w:r>
+              <w:rPr>
+                <w:lang w:val="en-US"/>
+              </w:rPr>
+              <w:drawing>
+                <wp:inline distT="0" distB="0" distL="0" distR="0" wp14:anchorId="39B1288E" wp14:editId="5C6D998A">
+                  <wp:extent cx="3013075" cy="485140"/>
+                  <wp:effectExtent l="0" t="0" r="0" b="0"/>
+                  <wp:docPr id="1" name="Picture 1"/>
+                  <wp:cNvGraphicFramePr>
+                    <a:graphicFrameLocks xmlns:a="http://schemas.openxmlformats.org/drawingml/2006/main" noChangeAspect="1"/>
+                  </wp:cNvGraphicFramePr>
+                  <a:graphic xmlns:a="http://schemas.openxmlformats.org/drawingml/2006/main">
+                    <a:graphicData uri="http://schemas.openxmlformats.org/drawingml/2006/picture">
+                      <pic:pic xmlns:pic="http://schemas.openxmlformats.org/drawingml/2006/picture">
+                        <pic:nvPicPr>
+                          <pic:cNvPr id="1" name=""/>
+                          <pic:cNvPicPr/>
+                        </pic:nvPicPr>
+                        <pic:blipFill>
+                          <a:blip r:embed="rId6"/>
+                          <a:stretch>
+                            <a:fillRect/>
+                          </a:stretch>
+                        </pic:blipFill>
+                        <pic:spPr>
+                          <a:xfrm>
+                            <a:off x="0" y="0"/>
+                            <a:ext cx="3013075" cy="485140"/>
+                          </a:xfrm>
+                          <a:prstGeom prst="rect">
+                            <a:avLst/>
+                          </a:prstGeom>
+                        </pic:spPr>
+                      </pic:pic>
+                    </a:graphicData>
+                  </a:graphic>
+                </wp:inline>
+              </w:drawing>
+            </w:r>
           </w:p>
         </w:tc>
       </w:tr>
@@ -405,7 +446,7 @@
         <w:tc>
           <w:tcPr>
             <w:cnfStyle w:val="001000000000" w:firstRow="0" w:lastRow="0" w:firstColumn="1" w:lastColumn="0" w:oddVBand="0" w:evenVBand="0" w:oddHBand="0" w:evenHBand="0" w:firstRowFirstColumn="0" w:firstRowLastColumn="0" w:lastRowFirstColumn="0" w:lastRowLastColumn="0"/>
-            <w:tcW w:w="1678" w:type="dxa"/>
+            <w:tcW w:w="993" w:type="dxa"/>
           </w:tcPr>
           <w:p>
             <w:pPr>
@@ -423,7 +464,7 @@
         </w:tc>
         <w:tc>
           <w:tcPr>
-            <w:tcW w:w="1962" w:type="dxa"/>
+            <w:tcW w:w="1402" w:type="dxa"/>
           </w:tcPr>
           <w:p>
             <w:pPr>
@@ -442,33 +483,20 @@
         </w:tc>
         <w:tc>
           <w:tcPr>
-            <w:tcW w:w="1155" w:type="dxa"/>
-          </w:tcPr>
-          <w:p>
-            <w:pPr>
-              <w:cnfStyle w:val="000000000000" w:firstRow="0" w:lastRow="0" w:firstColumn="0" w:lastColumn="0" w:oddVBand="0" w:evenVBand="0" w:oddHBand="0" w:evenHBand="0" w:firstRowFirstColumn="0" w:firstRowLastColumn="0" w:lastRowFirstColumn="0" w:lastRowLastColumn="0"/>
-              <w:rPr>
-                <w:lang w:val="en-US"/>
-              </w:rPr>
-            </w:pPr>
-          </w:p>
-        </w:tc>
-        <w:tc>
-          <w:tcPr>
-            <w:tcW w:w="1398" w:type="dxa"/>
-          </w:tcPr>
-          <w:p>
-            <w:pPr>
-              <w:cnfStyle w:val="000000000000" w:firstRow="0" w:lastRow="0" w:firstColumn="0" w:lastColumn="0" w:oddVBand="0" w:evenVBand="0" w:oddHBand="0" w:evenHBand="0" w:firstRowFirstColumn="0" w:firstRowLastColumn="0" w:lastRowFirstColumn="0" w:lastRowLastColumn="0"/>
-              <w:rPr>
-                <w:lang w:val="en-US"/>
-              </w:rPr>
-            </w:pPr>
-          </w:p>
-        </w:tc>
-        <w:tc>
-          <w:tcPr>
-            <w:tcW w:w="984" w:type="dxa"/>
+            <w:tcW w:w="2567" w:type="dxa"/>
+          </w:tcPr>
+          <w:p>
+            <w:pPr>
+              <w:cnfStyle w:val="000000000000" w:firstRow="0" w:lastRow="0" w:firstColumn="0" w:lastColumn="0" w:oddVBand="0" w:evenVBand="0" w:oddHBand="0" w:evenHBand="0" w:firstRowFirstColumn="0" w:firstRowLastColumn="0" w:lastRowFirstColumn="0" w:lastRowLastColumn="0"/>
+              <w:rPr>
+                <w:lang w:val="en-US"/>
+              </w:rPr>
+            </w:pPr>
+          </w:p>
+        </w:tc>
+        <w:tc>
+          <w:tcPr>
+            <w:tcW w:w="425" w:type="dxa"/>
           </w:tcPr>
           <w:p>
             <w:pPr>
@@ -487,15 +515,74 @@
         </w:tc>
         <w:tc>
           <w:tcPr>
-            <w:tcW w:w="1762" w:type="dxa"/>
-          </w:tcPr>
-          <w:p>
-            <w:pPr>
-              <w:cnfStyle w:val="000000000000" w:firstRow="0" w:lastRow="0" w:firstColumn="0" w:lastColumn="0" w:oddVBand="0" w:evenVBand="0" w:oddHBand="0" w:evenHBand="0" w:firstRowFirstColumn="0" w:firstRowLastColumn="0" w:lastRowFirstColumn="0" w:lastRowLastColumn="0"/>
-              <w:rPr>
-                <w:lang w:val="en-US"/>
-              </w:rPr>
-            </w:pPr>
+            <w:tcW w:w="709" w:type="dxa"/>
+          </w:tcPr>
+          <w:p>
+            <w:pPr>
+              <w:cnfStyle w:val="000000000000" w:firstRow="0" w:lastRow="0" w:firstColumn="0" w:lastColumn="0" w:oddVBand="0" w:evenVBand="0" w:oddHBand="0" w:evenHBand="0" w:firstRowFirstColumn="0" w:firstRowLastColumn="0" w:lastRowFirstColumn="0" w:lastRowLastColumn="0"/>
+              <w:rPr>
+                <w:lang w:val="en-US"/>
+              </w:rPr>
+            </w:pPr>
+            <w:r>
+              <w:rPr>
+                <w:lang w:val="en-US"/>
+              </w:rPr>
+              <w:t>ALU</w:t>
+            </w:r>
+          </w:p>
+        </w:tc>
+        <w:tc>
+          <w:tcPr>
+            <w:tcW w:w="4961" w:type="dxa"/>
+          </w:tcPr>
+          <w:p>
+            <w:pPr>
+              <w:cnfStyle w:val="000000000000" w:firstRow="0" w:lastRow="0" w:firstColumn="0" w:lastColumn="0" w:oddVBand="0" w:evenVBand="0" w:oddHBand="0" w:evenHBand="0" w:firstRowFirstColumn="0" w:firstRowLastColumn="0" w:lastRowFirstColumn="0" w:lastRowLastColumn="0"/>
+              <w:rPr>
+                <w:lang w:val="en-US"/>
+              </w:rPr>
+            </w:pPr>
+            <w:r>
+              <w:rPr>
+                <w:lang w:val="en-US"/>
+              </w:rPr>
+              <w:drawing>
+                <wp:inline distT="0" distB="0" distL="0" distR="0" wp14:anchorId="42FBFD53" wp14:editId="58322A4C">
+                  <wp:extent cx="3013075" cy="471170"/>
+                  <wp:effectExtent l="0" t="0" r="0" b="5080"/>
+                  <wp:docPr id="2" name="Picture 2"/>
+                  <wp:cNvGraphicFramePr>
+                    <a:graphicFrameLocks xmlns:a="http://schemas.openxmlformats.org/drawingml/2006/main" noChangeAspect="1"/>
+                  </wp:cNvGraphicFramePr>
+                  <a:graphic xmlns:a="http://schemas.openxmlformats.org/drawingml/2006/main">
+                    <a:graphicData uri="http://schemas.openxmlformats.org/drawingml/2006/picture">
+                      <pic:pic xmlns:pic="http://schemas.openxmlformats.org/drawingml/2006/picture">
+                        <pic:nvPicPr>
+                          <pic:cNvPr id="1" name=""/>
+                          <pic:cNvPicPr/>
+                        </pic:nvPicPr>
+                        <pic:blipFill>
+                          <a:blip r:embed="rId7"/>
+                          <a:stretch>
+                            <a:fillRect/>
+                          </a:stretch>
+                        </pic:blipFill>
+                        <pic:spPr>
+                          <a:xfrm>
+                            <a:off x="0" y="0"/>
+                            <a:ext cx="3013075" cy="471170"/>
+                          </a:xfrm>
+                          <a:prstGeom prst="rect">
+                            <a:avLst/>
+                          </a:prstGeom>
+                        </pic:spPr>
+                      </pic:pic>
+                    </a:graphicData>
+                  </a:graphic>
+                </wp:inline>
+              </w:drawing>
+            </w:r>
           </w:p>
         </w:tc>
       </w:tr>
@@ -506,7 +593,7 @@
         <w:tc>
           <w:tcPr>
             <w:cnfStyle w:val="001000000000" w:firstRow="0" w:lastRow="0" w:firstColumn="1" w:lastColumn="0" w:oddVBand="0" w:evenVBand="0" w:oddHBand="0" w:evenHBand="0" w:firstRowFirstColumn="0" w:firstRowLastColumn="0" w:lastRowFirstColumn="0" w:lastRowLastColumn="0"/>
-            <w:tcW w:w="1678" w:type="dxa"/>
+            <w:tcW w:w="993" w:type="dxa"/>
           </w:tcPr>
           <w:p>
             <w:pPr>
@@ -526,7 +613,7 @@
         </w:tc>
         <w:tc>
           <w:tcPr>
-            <w:tcW w:w="1962" w:type="dxa"/>
+            <w:tcW w:w="1402" w:type="dxa"/>
           </w:tcPr>
           <w:p>
             <w:pPr>
@@ -545,33 +632,20 @@
         </w:tc>
         <w:tc>
           <w:tcPr>
-            <w:tcW w:w="1155" w:type="dxa"/>
-          </w:tcPr>
-          <w:p>
-            <w:pPr>
-              <w:cnfStyle w:val="000000100000" w:firstRow="0" w:lastRow="0" w:firstColumn="0" w:lastColumn="0" w:oddVBand="0" w:evenVBand="0" w:oddHBand="1" w:evenHBand="0" w:firstRowFirstColumn="0" w:firstRowLastColumn="0" w:lastRowFirstColumn="0" w:lastRowLastColumn="0"/>
-              <w:rPr>
-                <w:lang w:val="en-US"/>
-              </w:rPr>
-            </w:pPr>
-          </w:p>
-        </w:tc>
-        <w:tc>
-          <w:tcPr>
-            <w:tcW w:w="1398" w:type="dxa"/>
-          </w:tcPr>
-          <w:p>
-            <w:pPr>
-              <w:cnfStyle w:val="000000100000" w:firstRow="0" w:lastRow="0" w:firstColumn="0" w:lastColumn="0" w:oddVBand="0" w:evenVBand="0" w:oddHBand="1" w:evenHBand="0" w:firstRowFirstColumn="0" w:firstRowLastColumn="0" w:lastRowFirstColumn="0" w:lastRowLastColumn="0"/>
-              <w:rPr>
-                <w:lang w:val="en-US"/>
-              </w:rPr>
-            </w:pPr>
-          </w:p>
-        </w:tc>
-        <w:tc>
-          <w:tcPr>
-            <w:tcW w:w="984" w:type="dxa"/>
+            <w:tcW w:w="2567" w:type="dxa"/>
+          </w:tcPr>
+          <w:p>
+            <w:pPr>
+              <w:cnfStyle w:val="000000100000" w:firstRow="0" w:lastRow="0" w:firstColumn="0" w:lastColumn="0" w:oddVBand="0" w:evenVBand="0" w:oddHBand="1" w:evenHBand="0" w:firstRowFirstColumn="0" w:firstRowLastColumn="0" w:lastRowFirstColumn="0" w:lastRowLastColumn="0"/>
+              <w:rPr>
+                <w:lang w:val="en-US"/>
+              </w:rPr>
+            </w:pPr>
+          </w:p>
+        </w:tc>
+        <w:tc>
+          <w:tcPr>
+            <w:tcW w:w="425" w:type="dxa"/>
           </w:tcPr>
           <w:p>
             <w:pPr>
@@ -590,15 +664,74 @@
         </w:tc>
         <w:tc>
           <w:tcPr>
-            <w:tcW w:w="1762" w:type="dxa"/>
-          </w:tcPr>
-          <w:p>
-            <w:pPr>
-              <w:cnfStyle w:val="000000100000" w:firstRow="0" w:lastRow="0" w:firstColumn="0" w:lastColumn="0" w:oddVBand="0" w:evenVBand="0" w:oddHBand="1" w:evenHBand="0" w:firstRowFirstColumn="0" w:firstRowLastColumn="0" w:lastRowFirstColumn="0" w:lastRowLastColumn="0"/>
-              <w:rPr>
-                <w:lang w:val="en-US"/>
-              </w:rPr>
-            </w:pPr>
+            <w:tcW w:w="709" w:type="dxa"/>
+          </w:tcPr>
+          <w:p>
+            <w:pPr>
+              <w:cnfStyle w:val="000000100000" w:firstRow="0" w:lastRow="0" w:firstColumn="0" w:lastColumn="0" w:oddVBand="0" w:evenVBand="0" w:oddHBand="1" w:evenHBand="0" w:firstRowFirstColumn="0" w:firstRowLastColumn="0" w:lastRowFirstColumn="0" w:lastRowLastColumn="0"/>
+              <w:rPr>
+                <w:lang w:val="en-US"/>
+              </w:rPr>
+            </w:pPr>
+            <w:r>
+              <w:rPr>
+                <w:lang w:val="en-US"/>
+              </w:rPr>
+              <w:t>ALU</w:t>
+            </w:r>
+          </w:p>
+        </w:tc>
+        <w:tc>
+          <w:tcPr>
+            <w:tcW w:w="4961" w:type="dxa"/>
+          </w:tcPr>
+          <w:p>
+            <w:pPr>
+              <w:cnfStyle w:val="000000100000" w:firstRow="0" w:lastRow="0" w:firstColumn="0" w:lastColumn="0" w:oddVBand="0" w:evenVBand="0" w:oddHBand="1" w:evenHBand="0" w:firstRowFirstColumn="0" w:firstRowLastColumn="0" w:lastRowFirstColumn="0" w:lastRowLastColumn="0"/>
+              <w:rPr>
+                <w:lang w:val="en-US"/>
+              </w:rPr>
+            </w:pPr>
+            <w:r>
+              <w:rPr>
+                <w:lang w:val="en-US"/>
+              </w:rPr>
+              <w:drawing>
+                <wp:inline distT="0" distB="0" distL="0" distR="0" wp14:anchorId="53C13244" wp14:editId="35B2372A">
+                  <wp:extent cx="3013075" cy="480060"/>
+                  <wp:effectExtent l="0" t="0" r="0" b="0"/>
+                  <wp:docPr id="3" name="Picture 3"/>
+                  <wp:cNvGraphicFramePr>
+                    <a:graphicFrameLocks xmlns:a="http://schemas.openxmlformats.org/drawingml/2006/main" noChangeAspect="1"/>
+                  </wp:cNvGraphicFramePr>
+                  <a:graphic xmlns:a="http://schemas.openxmlformats.org/drawingml/2006/main">
+                    <a:graphicData uri="http://schemas.openxmlformats.org/drawingml/2006/picture">
+                      <pic:pic xmlns:pic="http://schemas.openxmlformats.org/drawingml/2006/picture">
+                        <pic:nvPicPr>
+                          <pic:cNvPr id="1" name=""/>
+                          <pic:cNvPicPr/>
+                        </pic:nvPicPr>
+                        <pic:blipFill>
+                          <a:blip r:embed="rId8"/>
+                          <a:stretch>
+                            <a:fillRect/>
+                          </a:stretch>
+                        </pic:blipFill>
+                        <pic:spPr>
+                          <a:xfrm>
+                            <a:off x="0" y="0"/>
+                            <a:ext cx="3013075" cy="480060"/>
+                          </a:xfrm>
+                          <a:prstGeom prst="rect">
+                            <a:avLst/>
+                          </a:prstGeom>
+                        </pic:spPr>
+                      </pic:pic>
+                    </a:graphicData>
+                  </a:graphic>
+                </wp:inline>
+              </w:drawing>
+            </w:r>
           </w:p>
         </w:tc>
       </w:tr>
@@ -606,7 +739,7 @@
         <w:tc>
           <w:tcPr>
             <w:cnfStyle w:val="001000000000" w:firstRow="0" w:lastRow="0" w:firstColumn="1" w:lastColumn="0" w:oddVBand="0" w:evenVBand="0" w:oddHBand="0" w:evenHBand="0" w:firstRowFirstColumn="0" w:firstRowLastColumn="0" w:lastRowFirstColumn="0" w:lastRowLastColumn="0"/>
-            <w:tcW w:w="1678" w:type="dxa"/>
+            <w:tcW w:w="993" w:type="dxa"/>
           </w:tcPr>
           <w:p>
             <w:pPr>
@@ -624,7 +757,7 @@
         </w:tc>
         <w:tc>
           <w:tcPr>
-            <w:tcW w:w="1962" w:type="dxa"/>
+            <w:tcW w:w="1402" w:type="dxa"/>
           </w:tcPr>
           <w:p>
             <w:pPr>
@@ -643,33 +776,20 @@
         </w:tc>
         <w:tc>
           <w:tcPr>
-            <w:tcW w:w="1155" w:type="dxa"/>
-          </w:tcPr>
-          <w:p>
-            <w:pPr>
-              <w:cnfStyle w:val="000000000000" w:firstRow="0" w:lastRow="0" w:firstColumn="0" w:lastColumn="0" w:oddVBand="0" w:evenVBand="0" w:oddHBand="0" w:evenHBand="0" w:firstRowFirstColumn="0" w:firstRowLastColumn="0" w:lastRowFirstColumn="0" w:lastRowLastColumn="0"/>
-              <w:rPr>
-                <w:lang w:val="en-US"/>
-              </w:rPr>
-            </w:pPr>
-          </w:p>
-        </w:tc>
-        <w:tc>
-          <w:tcPr>
-            <w:tcW w:w="1398" w:type="dxa"/>
-          </w:tcPr>
-          <w:p>
-            <w:pPr>
-              <w:cnfStyle w:val="000000000000" w:firstRow="0" w:lastRow="0" w:firstColumn="0" w:lastColumn="0" w:oddVBand="0" w:evenVBand="0" w:oddHBand="0" w:evenHBand="0" w:firstRowFirstColumn="0" w:firstRowLastColumn="0" w:lastRowFirstColumn="0" w:lastRowLastColumn="0"/>
-              <w:rPr>
-                <w:lang w:val="en-US"/>
-              </w:rPr>
-            </w:pPr>
-          </w:p>
-        </w:tc>
-        <w:tc>
-          <w:tcPr>
-            <w:tcW w:w="984" w:type="dxa"/>
+            <w:tcW w:w="2567" w:type="dxa"/>
+          </w:tcPr>
+          <w:p>
+            <w:pPr>
+              <w:cnfStyle w:val="000000000000" w:firstRow="0" w:lastRow="0" w:firstColumn="0" w:lastColumn="0" w:oddVBand="0" w:evenVBand="0" w:oddHBand="0" w:evenHBand="0" w:firstRowFirstColumn="0" w:firstRowLastColumn="0" w:lastRowFirstColumn="0" w:lastRowLastColumn="0"/>
+              <w:rPr>
+                <w:lang w:val="en-US"/>
+              </w:rPr>
+            </w:pPr>
+          </w:p>
+        </w:tc>
+        <w:tc>
+          <w:tcPr>
+            <w:tcW w:w="425" w:type="dxa"/>
           </w:tcPr>
           <w:p>
             <w:pPr>
@@ -688,15 +808,74 @@
         </w:tc>
         <w:tc>
           <w:tcPr>
-            <w:tcW w:w="1762" w:type="dxa"/>
-          </w:tcPr>
-          <w:p>
-            <w:pPr>
-              <w:cnfStyle w:val="000000000000" w:firstRow="0" w:lastRow="0" w:firstColumn="0" w:lastColumn="0" w:oddVBand="0" w:evenVBand="0" w:oddHBand="0" w:evenHBand="0" w:firstRowFirstColumn="0" w:firstRowLastColumn="0" w:lastRowFirstColumn="0" w:lastRowLastColumn="0"/>
-              <w:rPr>
-                <w:lang w:val="en-US"/>
-              </w:rPr>
-            </w:pPr>
+            <w:tcW w:w="709" w:type="dxa"/>
+          </w:tcPr>
+          <w:p>
+            <w:pPr>
+              <w:cnfStyle w:val="000000000000" w:firstRow="0" w:lastRow="0" w:firstColumn="0" w:lastColumn="0" w:oddVBand="0" w:evenVBand="0" w:oddHBand="0" w:evenHBand="0" w:firstRowFirstColumn="0" w:firstRowLastColumn="0" w:lastRowFirstColumn="0" w:lastRowLastColumn="0"/>
+              <w:rPr>
+                <w:lang w:val="en-US"/>
+              </w:rPr>
+            </w:pPr>
+            <w:r>
+              <w:rPr>
+                <w:lang w:val="en-US"/>
+              </w:rPr>
+              <w:t>ALU</w:t>
+            </w:r>
+          </w:p>
+        </w:tc>
+        <w:tc>
+          <w:tcPr>
+            <w:tcW w:w="4961" w:type="dxa"/>
+          </w:tcPr>
+          <w:p>
+            <w:pPr>
+              <w:cnfStyle w:val="000000000000" w:firstRow="0" w:lastRow="0" w:firstColumn="0" w:lastColumn="0" w:oddVBand="0" w:evenVBand="0" w:oddHBand="0" w:evenHBand="0" w:firstRowFirstColumn="0" w:firstRowLastColumn="0" w:lastRowFirstColumn="0" w:lastRowLastColumn="0"/>
+              <w:rPr>
+                <w:lang w:val="en-US"/>
+              </w:rPr>
+            </w:pPr>
+            <w:r>
+              <w:rPr>
+                <w:lang w:val="en-US"/>
+              </w:rPr>
+              <w:drawing>
+                <wp:inline distT="0" distB="0" distL="0" distR="0" wp14:anchorId="3CE6C964" wp14:editId="7CC8CB94">
+                  <wp:extent cx="3013075" cy="481965"/>
+                  <wp:effectExtent l="0" t="0" r="0" b="0"/>
+                  <wp:docPr id="4" name="Picture 4"/>
+                  <wp:cNvGraphicFramePr>
+                    <a:graphicFrameLocks xmlns:a="http://schemas.openxmlformats.org/drawingml/2006/main" noChangeAspect="1"/>
+                  </wp:cNvGraphicFramePr>
+                  <a:graphic xmlns:a="http://schemas.openxmlformats.org/drawingml/2006/main">
+                    <a:graphicData uri="http://schemas.openxmlformats.org/drawingml/2006/picture">
+                      <pic:pic xmlns:pic="http://schemas.openxmlformats.org/drawingml/2006/picture">
+                        <pic:nvPicPr>
+                          <pic:cNvPr id="1" name=""/>
+                          <pic:cNvPicPr/>
+                        </pic:nvPicPr>
+                        <pic:blipFill>
+                          <a:blip r:embed="rId9"/>
+                          <a:stretch>
+                            <a:fillRect/>
+                          </a:stretch>
+                        </pic:blipFill>
+                        <pic:spPr>
+                          <a:xfrm>
+                            <a:off x="0" y="0"/>
+                            <a:ext cx="3013075" cy="481965"/>
+                          </a:xfrm>
+                          <a:prstGeom prst="rect">
+                            <a:avLst/>
+                          </a:prstGeom>
+                        </pic:spPr>
+                      </pic:pic>
+                    </a:graphicData>
+                  </a:graphic>
+                </wp:inline>
+              </w:drawing>
+            </w:r>
           </w:p>
         </w:tc>
       </w:tr>
@@ -707,7 +886,7 @@
         <w:tc>
           <w:tcPr>
             <w:cnfStyle w:val="001000000000" w:firstRow="0" w:lastRow="0" w:firstColumn="1" w:lastColumn="0" w:oddVBand="0" w:evenVBand="0" w:oddHBand="0" w:evenHBand="0" w:firstRowFirstColumn="0" w:firstRowLastColumn="0" w:lastRowFirstColumn="0" w:lastRowLastColumn="0"/>
-            <w:tcW w:w="1678" w:type="dxa"/>
+            <w:tcW w:w="993" w:type="dxa"/>
           </w:tcPr>
           <w:p>
             <w:pPr>
@@ -725,7 +904,7 @@
         </w:tc>
         <w:tc>
           <w:tcPr>
-            <w:tcW w:w="1962" w:type="dxa"/>
+            <w:tcW w:w="1402" w:type="dxa"/>
           </w:tcPr>
           <w:p>
             <w:pPr>
@@ -744,33 +923,20 @@
         </w:tc>
         <w:tc>
           <w:tcPr>
-            <w:tcW w:w="1155" w:type="dxa"/>
-          </w:tcPr>
-          <w:p>
-            <w:pPr>
-              <w:cnfStyle w:val="000000100000" w:firstRow="0" w:lastRow="0" w:firstColumn="0" w:lastColumn="0" w:oddVBand="0" w:evenVBand="0" w:oddHBand="1" w:evenHBand="0" w:firstRowFirstColumn="0" w:firstRowLastColumn="0" w:lastRowFirstColumn="0" w:lastRowLastColumn="0"/>
-              <w:rPr>
-                <w:lang w:val="en-US"/>
-              </w:rPr>
-            </w:pPr>
-          </w:p>
-        </w:tc>
-        <w:tc>
-          <w:tcPr>
-            <w:tcW w:w="1398" w:type="dxa"/>
-          </w:tcPr>
-          <w:p>
-            <w:pPr>
-              <w:cnfStyle w:val="000000100000" w:firstRow="0" w:lastRow="0" w:firstColumn="0" w:lastColumn="0" w:oddVBand="0" w:evenVBand="0" w:oddHBand="1" w:evenHBand="0" w:firstRowFirstColumn="0" w:firstRowLastColumn="0" w:lastRowFirstColumn="0" w:lastRowLastColumn="0"/>
-              <w:rPr>
-                <w:lang w:val="en-US"/>
-              </w:rPr>
-            </w:pPr>
-          </w:p>
-        </w:tc>
-        <w:tc>
-          <w:tcPr>
-            <w:tcW w:w="984" w:type="dxa"/>
+            <w:tcW w:w="2567" w:type="dxa"/>
+          </w:tcPr>
+          <w:p>
+            <w:pPr>
+              <w:cnfStyle w:val="000000100000" w:firstRow="0" w:lastRow="0" w:firstColumn="0" w:lastColumn="0" w:oddVBand="0" w:evenVBand="0" w:oddHBand="1" w:evenHBand="0" w:firstRowFirstColumn="0" w:firstRowLastColumn="0" w:lastRowFirstColumn="0" w:lastRowLastColumn="0"/>
+              <w:rPr>
+                <w:lang w:val="en-US"/>
+              </w:rPr>
+            </w:pPr>
+          </w:p>
+        </w:tc>
+        <w:tc>
+          <w:tcPr>
+            <w:tcW w:w="425" w:type="dxa"/>
           </w:tcPr>
           <w:p>
             <w:pPr>
@@ -789,15 +955,74 @@
         </w:tc>
         <w:tc>
           <w:tcPr>
-            <w:tcW w:w="1762" w:type="dxa"/>
-          </w:tcPr>
-          <w:p>
-            <w:pPr>
-              <w:cnfStyle w:val="000000100000" w:firstRow="0" w:lastRow="0" w:firstColumn="0" w:lastColumn="0" w:oddVBand="0" w:evenVBand="0" w:oddHBand="1" w:evenHBand="0" w:firstRowFirstColumn="0" w:firstRowLastColumn="0" w:lastRowFirstColumn="0" w:lastRowLastColumn="0"/>
-              <w:rPr>
-                <w:lang w:val="en-US"/>
-              </w:rPr>
-            </w:pPr>
+            <w:tcW w:w="709" w:type="dxa"/>
+          </w:tcPr>
+          <w:p>
+            <w:pPr>
+              <w:cnfStyle w:val="000000100000" w:firstRow="0" w:lastRow="0" w:firstColumn="0" w:lastColumn="0" w:oddVBand="0" w:evenVBand="0" w:oddHBand="1" w:evenHBand="0" w:firstRowFirstColumn="0" w:firstRowLastColumn="0" w:lastRowFirstColumn="0" w:lastRowLastColumn="0"/>
+              <w:rPr>
+                <w:lang w:val="en-US"/>
+              </w:rPr>
+            </w:pPr>
+            <w:r>
+              <w:rPr>
+                <w:lang w:val="en-US"/>
+              </w:rPr>
+              <w:t>JB</w:t>
+            </w:r>
+          </w:p>
+        </w:tc>
+        <w:tc>
+          <w:tcPr>
+            <w:tcW w:w="4961" w:type="dxa"/>
+          </w:tcPr>
+          <w:p>
+            <w:pPr>
+              <w:cnfStyle w:val="000000100000" w:firstRow="0" w:lastRow="0" w:firstColumn="0" w:lastColumn="0" w:oddVBand="0" w:evenVBand="0" w:oddHBand="1" w:evenHBand="0" w:firstRowFirstColumn="0" w:firstRowLastColumn="0" w:lastRowFirstColumn="0" w:lastRowLastColumn="0"/>
+              <w:rPr>
+                <w:lang w:val="en-US"/>
+              </w:rPr>
+            </w:pPr>
+            <w:r>
+              <w:rPr>
+                <w:lang w:val="en-US"/>
+              </w:rPr>
+              <w:drawing>
+                <wp:inline distT="0" distB="0" distL="0" distR="0" wp14:anchorId="177A3BFC" wp14:editId="475BED11">
+                  <wp:extent cx="3013075" cy="478155"/>
+                  <wp:effectExtent l="0" t="0" r="0" b="0"/>
+                  <wp:docPr id="5" name="Picture 5"/>
+                  <wp:cNvGraphicFramePr>
+                    <a:graphicFrameLocks xmlns:a="http://schemas.openxmlformats.org/drawingml/2006/main" noChangeAspect="1"/>
+                  </wp:cNvGraphicFramePr>
+                  <a:graphic xmlns:a="http://schemas.openxmlformats.org/drawingml/2006/main">
+                    <a:graphicData uri="http://schemas.openxmlformats.org/drawingml/2006/picture">
+                      <pic:pic xmlns:pic="http://schemas.openxmlformats.org/drawingml/2006/picture">
+                        <pic:nvPicPr>
+                          <pic:cNvPr id="1" name=""/>
+                          <pic:cNvPicPr/>
+                        </pic:nvPicPr>
+                        <pic:blipFill>
+                          <a:blip r:embed="rId10"/>
+                          <a:stretch>
+                            <a:fillRect/>
+                          </a:stretch>
+                        </pic:blipFill>
+                        <pic:spPr>
+                          <a:xfrm>
+                            <a:off x="0" y="0"/>
+                            <a:ext cx="3013075" cy="478155"/>
+                          </a:xfrm>
+                          <a:prstGeom prst="rect">
+                            <a:avLst/>
+                          </a:prstGeom>
+                        </pic:spPr>
+                      </pic:pic>
+                    </a:graphicData>
+                  </a:graphic>
+                </wp:inline>
+              </w:drawing>
+            </w:r>
           </w:p>
         </w:tc>
       </w:tr>
@@ -805,7 +1030,7 @@
         <w:tc>
           <w:tcPr>
             <w:cnfStyle w:val="001000000000" w:firstRow="0" w:lastRow="0" w:firstColumn="1" w:lastColumn="0" w:oddVBand="0" w:evenVBand="0" w:oddHBand="0" w:evenHBand="0" w:firstRowFirstColumn="0" w:firstRowLastColumn="0" w:lastRowFirstColumn="0" w:lastRowLastColumn="0"/>
-            <w:tcW w:w="1678" w:type="dxa"/>
+            <w:tcW w:w="993" w:type="dxa"/>
           </w:tcPr>
           <w:p>
             <w:pPr>
@@ -825,7 +1050,7 @@
         </w:tc>
         <w:tc>
           <w:tcPr>
-            <w:tcW w:w="1962" w:type="dxa"/>
+            <w:tcW w:w="1402" w:type="dxa"/>
           </w:tcPr>
           <w:p>
             <w:pPr>
@@ -844,33 +1069,20 @@
         </w:tc>
         <w:tc>
           <w:tcPr>
-            <w:tcW w:w="1155" w:type="dxa"/>
-          </w:tcPr>
-          <w:p>
-            <w:pPr>
-              <w:cnfStyle w:val="000000000000" w:firstRow="0" w:lastRow="0" w:firstColumn="0" w:lastColumn="0" w:oddVBand="0" w:evenVBand="0" w:oddHBand="0" w:evenHBand="0" w:firstRowFirstColumn="0" w:firstRowLastColumn="0" w:lastRowFirstColumn="0" w:lastRowLastColumn="0"/>
-              <w:rPr>
-                <w:lang w:val="en-US"/>
-              </w:rPr>
-            </w:pPr>
-          </w:p>
-        </w:tc>
-        <w:tc>
-          <w:tcPr>
-            <w:tcW w:w="1398" w:type="dxa"/>
-          </w:tcPr>
-          <w:p>
-            <w:pPr>
-              <w:cnfStyle w:val="000000000000" w:firstRow="0" w:lastRow="0" w:firstColumn="0" w:lastColumn="0" w:oddVBand="0" w:evenVBand="0" w:oddHBand="0" w:evenHBand="0" w:firstRowFirstColumn="0" w:firstRowLastColumn="0" w:lastRowFirstColumn="0" w:lastRowLastColumn="0"/>
-              <w:rPr>
-                <w:lang w:val="en-US"/>
-              </w:rPr>
-            </w:pPr>
-          </w:p>
-        </w:tc>
-        <w:tc>
-          <w:tcPr>
-            <w:tcW w:w="984" w:type="dxa"/>
+            <w:tcW w:w="2567" w:type="dxa"/>
+          </w:tcPr>
+          <w:p>
+            <w:pPr>
+              <w:cnfStyle w:val="000000000000" w:firstRow="0" w:lastRow="0" w:firstColumn="0" w:lastColumn="0" w:oddVBand="0" w:evenVBand="0" w:oddHBand="0" w:evenHBand="0" w:firstRowFirstColumn="0" w:firstRowLastColumn="0" w:lastRowFirstColumn="0" w:lastRowLastColumn="0"/>
+              <w:rPr>
+                <w:lang w:val="en-US"/>
+              </w:rPr>
+            </w:pPr>
+          </w:p>
+        </w:tc>
+        <w:tc>
+          <w:tcPr>
+            <w:tcW w:w="425" w:type="dxa"/>
           </w:tcPr>
           <w:p>
             <w:pPr>
@@ -889,15 +1101,74 @@
         </w:tc>
         <w:tc>
           <w:tcPr>
-            <w:tcW w:w="1762" w:type="dxa"/>
-          </w:tcPr>
-          <w:p>
-            <w:pPr>
-              <w:cnfStyle w:val="000000000000" w:firstRow="0" w:lastRow="0" w:firstColumn="0" w:lastColumn="0" w:oddVBand="0" w:evenVBand="0" w:oddHBand="0" w:evenHBand="0" w:firstRowFirstColumn="0" w:firstRowLastColumn="0" w:lastRowFirstColumn="0" w:lastRowLastColumn="0"/>
-              <w:rPr>
-                <w:lang w:val="en-US"/>
-              </w:rPr>
-            </w:pPr>
+            <w:tcW w:w="709" w:type="dxa"/>
+          </w:tcPr>
+          <w:p>
+            <w:pPr>
+              <w:cnfStyle w:val="000000000000" w:firstRow="0" w:lastRow="0" w:firstColumn="0" w:lastColumn="0" w:oddVBand="0" w:evenVBand="0" w:oddHBand="0" w:evenHBand="0" w:firstRowFirstColumn="0" w:firstRowLastColumn="0" w:lastRowFirstColumn="0" w:lastRowLastColumn="0"/>
+              <w:rPr>
+                <w:lang w:val="en-US"/>
+              </w:rPr>
+            </w:pPr>
+            <w:r>
+              <w:rPr>
+                <w:lang w:val="en-US"/>
+              </w:rPr>
+              <w:t>JB</w:t>
+            </w:r>
+          </w:p>
+        </w:tc>
+        <w:tc>
+          <w:tcPr>
+            <w:tcW w:w="4961" w:type="dxa"/>
+          </w:tcPr>
+          <w:p>
+            <w:pPr>
+              <w:cnfStyle w:val="000000000000" w:firstRow="0" w:lastRow="0" w:firstColumn="0" w:lastColumn="0" w:oddVBand="0" w:evenVBand="0" w:oddHBand="0" w:evenHBand="0" w:firstRowFirstColumn="0" w:firstRowLastColumn="0" w:lastRowFirstColumn="0" w:lastRowLastColumn="0"/>
+              <w:rPr>
+                <w:lang w:val="en-US"/>
+              </w:rPr>
+            </w:pPr>
+            <w:r>
+              <w:rPr>
+                <w:lang w:val="en-US"/>
+              </w:rPr>
+              <w:drawing>
+                <wp:inline distT="0" distB="0" distL="0" distR="0" wp14:anchorId="0ED4D01C" wp14:editId="15408430">
+                  <wp:extent cx="3013075" cy="478790"/>
+                  <wp:effectExtent l="0" t="0" r="0" b="0"/>
+                  <wp:docPr id="6" name="Picture 6"/>
+                  <wp:cNvGraphicFramePr>
+                    <a:graphicFrameLocks xmlns:a="http://schemas.openxmlformats.org/drawingml/2006/main" noChangeAspect="1"/>
+                  </wp:cNvGraphicFramePr>
+                  <a:graphic xmlns:a="http://schemas.openxmlformats.org/drawingml/2006/main">
+                    <a:graphicData uri="http://schemas.openxmlformats.org/drawingml/2006/picture">
+                      <pic:pic xmlns:pic="http://schemas.openxmlformats.org/drawingml/2006/picture">
+                        <pic:nvPicPr>
+                          <pic:cNvPr id="1" name=""/>
+                          <pic:cNvPicPr/>
+                        </pic:nvPicPr>
+                        <pic:blipFill>
+                          <a:blip r:embed="rId11"/>
+                          <a:stretch>
+                            <a:fillRect/>
+                          </a:stretch>
+                        </pic:blipFill>
+                        <pic:spPr>
+                          <a:xfrm>
+                            <a:off x="0" y="0"/>
+                            <a:ext cx="3013075" cy="478790"/>
+                          </a:xfrm>
+                          <a:prstGeom prst="rect">
+                            <a:avLst/>
+                          </a:prstGeom>
+                        </pic:spPr>
+                      </pic:pic>
+                    </a:graphicData>
+                  </a:graphic>
+                </wp:inline>
+              </w:drawing>
+            </w:r>
           </w:p>
         </w:tc>
       </w:tr>
@@ -908,7 +1179,7 @@
         <w:tc>
           <w:tcPr>
             <w:cnfStyle w:val="001000000000" w:firstRow="0" w:lastRow="0" w:firstColumn="1" w:lastColumn="0" w:oddVBand="0" w:evenVBand="0" w:oddHBand="0" w:evenHBand="0" w:firstRowFirstColumn="0" w:firstRowLastColumn="0" w:lastRowFirstColumn="0" w:lastRowLastColumn="0"/>
-            <w:tcW w:w="1678" w:type="dxa"/>
+            <w:tcW w:w="993" w:type="dxa"/>
           </w:tcPr>
           <w:p>
             <w:pPr>
@@ -926,7 +1197,7 @@
         </w:tc>
         <w:tc>
           <w:tcPr>
-            <w:tcW w:w="1962" w:type="dxa"/>
+            <w:tcW w:w="1402" w:type="dxa"/>
           </w:tcPr>
           <w:p>
             <w:pPr>
@@ -945,33 +1216,20 @@
         </w:tc>
         <w:tc>
           <w:tcPr>
-            <w:tcW w:w="1155" w:type="dxa"/>
-          </w:tcPr>
-          <w:p>
-            <w:pPr>
-              <w:cnfStyle w:val="000000100000" w:firstRow="0" w:lastRow="0" w:firstColumn="0" w:lastColumn="0" w:oddVBand="0" w:evenVBand="0" w:oddHBand="1" w:evenHBand="0" w:firstRowFirstColumn="0" w:firstRowLastColumn="0" w:lastRowFirstColumn="0" w:lastRowLastColumn="0"/>
-              <w:rPr>
-                <w:lang w:val="en-US"/>
-              </w:rPr>
-            </w:pPr>
-          </w:p>
-        </w:tc>
-        <w:tc>
-          <w:tcPr>
-            <w:tcW w:w="1398" w:type="dxa"/>
-          </w:tcPr>
-          <w:p>
-            <w:pPr>
-              <w:cnfStyle w:val="000000100000" w:firstRow="0" w:lastRow="0" w:firstColumn="0" w:lastColumn="0" w:oddVBand="0" w:evenVBand="0" w:oddHBand="1" w:evenHBand="0" w:firstRowFirstColumn="0" w:firstRowLastColumn="0" w:lastRowFirstColumn="0" w:lastRowLastColumn="0"/>
-              <w:rPr>
-                <w:lang w:val="en-US"/>
-              </w:rPr>
-            </w:pPr>
-          </w:p>
-        </w:tc>
-        <w:tc>
-          <w:tcPr>
-            <w:tcW w:w="984" w:type="dxa"/>
+            <w:tcW w:w="2567" w:type="dxa"/>
+          </w:tcPr>
+          <w:p>
+            <w:pPr>
+              <w:cnfStyle w:val="000000100000" w:firstRow="0" w:lastRow="0" w:firstColumn="0" w:lastColumn="0" w:oddVBand="0" w:evenVBand="0" w:oddHBand="1" w:evenHBand="0" w:firstRowFirstColumn="0" w:firstRowLastColumn="0" w:lastRowFirstColumn="0" w:lastRowLastColumn="0"/>
+              <w:rPr>
+                <w:lang w:val="en-US"/>
+              </w:rPr>
+            </w:pPr>
+          </w:p>
+        </w:tc>
+        <w:tc>
+          <w:tcPr>
+            <w:tcW w:w="425" w:type="dxa"/>
           </w:tcPr>
           <w:p>
             <w:pPr>
@@ -990,15 +1248,74 @@
         </w:tc>
         <w:tc>
           <w:tcPr>
-            <w:tcW w:w="1762" w:type="dxa"/>
-          </w:tcPr>
-          <w:p>
-            <w:pPr>
-              <w:cnfStyle w:val="000000100000" w:firstRow="0" w:lastRow="0" w:firstColumn="0" w:lastColumn="0" w:oddVBand="0" w:evenVBand="0" w:oddHBand="1" w:evenHBand="0" w:firstRowFirstColumn="0" w:firstRowLastColumn="0" w:lastRowFirstColumn="0" w:lastRowLastColumn="0"/>
-              <w:rPr>
-                <w:lang w:val="en-US"/>
-              </w:rPr>
-            </w:pPr>
+            <w:tcW w:w="709" w:type="dxa"/>
+          </w:tcPr>
+          <w:p>
+            <w:pPr>
+              <w:cnfStyle w:val="000000100000" w:firstRow="0" w:lastRow="0" w:firstColumn="0" w:lastColumn="0" w:oddVBand="0" w:evenVBand="0" w:oddHBand="1" w:evenHBand="0" w:firstRowFirstColumn="0" w:firstRowLastColumn="0" w:lastRowFirstColumn="0" w:lastRowLastColumn="0"/>
+              <w:rPr>
+                <w:lang w:val="en-US"/>
+              </w:rPr>
+            </w:pPr>
+            <w:r>
+              <w:rPr>
+                <w:lang w:val="en-US"/>
+              </w:rPr>
+              <w:t>JB</w:t>
+            </w:r>
+          </w:p>
+        </w:tc>
+        <w:tc>
+          <w:tcPr>
+            <w:tcW w:w="4961" w:type="dxa"/>
+          </w:tcPr>
+          <w:p>
+            <w:pPr>
+              <w:cnfStyle w:val="000000100000" w:firstRow="0" w:lastRow="0" w:firstColumn="0" w:lastColumn="0" w:oddVBand="0" w:evenVBand="0" w:oddHBand="1" w:evenHBand="0" w:firstRowFirstColumn="0" w:firstRowLastColumn="0" w:lastRowFirstColumn="0" w:lastRowLastColumn="0"/>
+              <w:rPr>
+                <w:lang w:val="en-US"/>
+              </w:rPr>
+            </w:pPr>
+            <w:r>
+              <w:rPr>
+                <w:lang w:val="en-US"/>
+              </w:rPr>
+              <w:drawing>
+                <wp:inline distT="0" distB="0" distL="0" distR="0" wp14:anchorId="41A54AF6" wp14:editId="7D39911C">
+                  <wp:extent cx="3013075" cy="483235"/>
+                  <wp:effectExtent l="0" t="0" r="0" b="0"/>
+                  <wp:docPr id="7" name="Picture 7"/>
+                  <wp:cNvGraphicFramePr>
+                    <a:graphicFrameLocks xmlns:a="http://schemas.openxmlformats.org/drawingml/2006/main" noChangeAspect="1"/>
+                  </wp:cNvGraphicFramePr>
+                  <a:graphic xmlns:a="http://schemas.openxmlformats.org/drawingml/2006/main">
+                    <a:graphicData uri="http://schemas.openxmlformats.org/drawingml/2006/picture">
+                      <pic:pic xmlns:pic="http://schemas.openxmlformats.org/drawingml/2006/picture">
+                        <pic:nvPicPr>
+                          <pic:cNvPr id="1" name=""/>
+                          <pic:cNvPicPr/>
+                        </pic:nvPicPr>
+                        <pic:blipFill>
+                          <a:blip r:embed="rId12"/>
+                          <a:stretch>
+                            <a:fillRect/>
+                          </a:stretch>
+                        </pic:blipFill>
+                        <pic:spPr>
+                          <a:xfrm>
+                            <a:off x="0" y="0"/>
+                            <a:ext cx="3013075" cy="483235"/>
+                          </a:xfrm>
+                          <a:prstGeom prst="rect">
+                            <a:avLst/>
+                          </a:prstGeom>
+                        </pic:spPr>
+                      </pic:pic>
+                    </a:graphicData>
+                  </a:graphic>
+                </wp:inline>
+              </w:drawing>
+            </w:r>
           </w:p>
         </w:tc>
       </w:tr>
@@ -1006,7 +1323,7 @@
         <w:tc>
           <w:tcPr>
             <w:cnfStyle w:val="001000000000" w:firstRow="0" w:lastRow="0" w:firstColumn="1" w:lastColumn="0" w:oddVBand="0" w:evenVBand="0" w:oddHBand="0" w:evenHBand="0" w:firstRowFirstColumn="0" w:firstRowLastColumn="0" w:lastRowFirstColumn="0" w:lastRowLastColumn="0"/>
-            <w:tcW w:w="1678" w:type="dxa"/>
+            <w:tcW w:w="993" w:type="dxa"/>
           </w:tcPr>
           <w:p>
             <w:pPr>
@@ -1024,7 +1341,7 @@
         </w:tc>
         <w:tc>
           <w:tcPr>
-            <w:tcW w:w="1962" w:type="dxa"/>
+            <w:tcW w:w="1402" w:type="dxa"/>
           </w:tcPr>
           <w:p>
             <w:pPr>
@@ -1043,33 +1360,20 @@
         </w:tc>
         <w:tc>
           <w:tcPr>
-            <w:tcW w:w="1155" w:type="dxa"/>
-          </w:tcPr>
-          <w:p>
-            <w:pPr>
-              <w:cnfStyle w:val="000000000000" w:firstRow="0" w:lastRow="0" w:firstColumn="0" w:lastColumn="0" w:oddVBand="0" w:evenVBand="0" w:oddHBand="0" w:evenHBand="0" w:firstRowFirstColumn="0" w:firstRowLastColumn="0" w:lastRowFirstColumn="0" w:lastRowLastColumn="0"/>
-              <w:rPr>
-                <w:lang w:val="en-US"/>
-              </w:rPr>
-            </w:pPr>
-          </w:p>
-        </w:tc>
-        <w:tc>
-          <w:tcPr>
-            <w:tcW w:w="1398" w:type="dxa"/>
-          </w:tcPr>
-          <w:p>
-            <w:pPr>
-              <w:cnfStyle w:val="000000000000" w:firstRow="0" w:lastRow="0" w:firstColumn="0" w:lastColumn="0" w:oddVBand="0" w:evenVBand="0" w:oddHBand="0" w:evenHBand="0" w:firstRowFirstColumn="0" w:firstRowLastColumn="0" w:lastRowFirstColumn="0" w:lastRowLastColumn="0"/>
-              <w:rPr>
-                <w:lang w:val="en-US"/>
-              </w:rPr>
-            </w:pPr>
-          </w:p>
-        </w:tc>
-        <w:tc>
-          <w:tcPr>
-            <w:tcW w:w="984" w:type="dxa"/>
+            <w:tcW w:w="2567" w:type="dxa"/>
+          </w:tcPr>
+          <w:p>
+            <w:pPr>
+              <w:cnfStyle w:val="000000000000" w:firstRow="0" w:lastRow="0" w:firstColumn="0" w:lastColumn="0" w:oddVBand="0" w:evenVBand="0" w:oddHBand="0" w:evenHBand="0" w:firstRowFirstColumn="0" w:firstRowLastColumn="0" w:lastRowFirstColumn="0" w:lastRowLastColumn="0"/>
+              <w:rPr>
+                <w:lang w:val="en-US"/>
+              </w:rPr>
+            </w:pPr>
+          </w:p>
+        </w:tc>
+        <w:tc>
+          <w:tcPr>
+            <w:tcW w:w="425" w:type="dxa"/>
           </w:tcPr>
           <w:p>
             <w:pPr>
@@ -1088,15 +1392,74 @@
         </w:tc>
         <w:tc>
           <w:tcPr>
-            <w:tcW w:w="1762" w:type="dxa"/>
-          </w:tcPr>
-          <w:p>
-            <w:pPr>
-              <w:cnfStyle w:val="000000000000" w:firstRow="0" w:lastRow="0" w:firstColumn="0" w:lastColumn="0" w:oddVBand="0" w:evenVBand="0" w:oddHBand="0" w:evenHBand="0" w:firstRowFirstColumn="0" w:firstRowLastColumn="0" w:lastRowFirstColumn="0" w:lastRowLastColumn="0"/>
-              <w:rPr>
-                <w:lang w:val="en-US"/>
-              </w:rPr>
-            </w:pPr>
+            <w:tcW w:w="709" w:type="dxa"/>
+          </w:tcPr>
+          <w:p>
+            <w:pPr>
+              <w:cnfStyle w:val="000000000000" w:firstRow="0" w:lastRow="0" w:firstColumn="0" w:lastColumn="0" w:oddVBand="0" w:evenVBand="0" w:oddHBand="0" w:evenHBand="0" w:firstRowFirstColumn="0" w:firstRowLastColumn="0" w:lastRowFirstColumn="0" w:lastRowLastColumn="0"/>
+              <w:rPr>
+                <w:lang w:val="en-US"/>
+              </w:rPr>
+            </w:pPr>
+            <w:r>
+              <w:rPr>
+                <w:lang w:val="en-US"/>
+              </w:rPr>
+              <w:t>JB</w:t>
+            </w:r>
+          </w:p>
+        </w:tc>
+        <w:tc>
+          <w:tcPr>
+            <w:tcW w:w="4961" w:type="dxa"/>
+          </w:tcPr>
+          <w:p>
+            <w:pPr>
+              <w:cnfStyle w:val="000000000000" w:firstRow="0" w:lastRow="0" w:firstColumn="0" w:lastColumn="0" w:oddVBand="0" w:evenVBand="0" w:oddHBand="0" w:evenHBand="0" w:firstRowFirstColumn="0" w:firstRowLastColumn="0" w:lastRowFirstColumn="0" w:lastRowLastColumn="0"/>
+              <w:rPr>
+                <w:lang w:val="en-US"/>
+              </w:rPr>
+            </w:pPr>
+            <w:r>
+              <w:rPr>
+                <w:lang w:val="en-US"/>
+              </w:rPr>
+              <w:drawing>
+                <wp:inline distT="0" distB="0" distL="0" distR="0" wp14:anchorId="70B8C64A" wp14:editId="7B9BFE1D">
+                  <wp:extent cx="3013075" cy="473710"/>
+                  <wp:effectExtent l="0" t="0" r="0" b="2540"/>
+                  <wp:docPr id="8" name="Picture 8"/>
+                  <wp:cNvGraphicFramePr>
+                    <a:graphicFrameLocks xmlns:a="http://schemas.openxmlformats.org/drawingml/2006/main" noChangeAspect="1"/>
+                  </wp:cNvGraphicFramePr>
+                  <a:graphic xmlns:a="http://schemas.openxmlformats.org/drawingml/2006/main">
+                    <a:graphicData uri="http://schemas.openxmlformats.org/drawingml/2006/picture">
+                      <pic:pic xmlns:pic="http://schemas.openxmlformats.org/drawingml/2006/picture">
+                        <pic:nvPicPr>
+                          <pic:cNvPr id="1" name=""/>
+                          <pic:cNvPicPr/>
+                        </pic:nvPicPr>
+                        <pic:blipFill>
+                          <a:blip r:embed="rId13"/>
+                          <a:stretch>
+                            <a:fillRect/>
+                          </a:stretch>
+                        </pic:blipFill>
+                        <pic:spPr>
+                          <a:xfrm>
+                            <a:off x="0" y="0"/>
+                            <a:ext cx="3013075" cy="473710"/>
+                          </a:xfrm>
+                          <a:prstGeom prst="rect">
+                            <a:avLst/>
+                          </a:prstGeom>
+                        </pic:spPr>
+                      </pic:pic>
+                    </a:graphicData>
+                  </a:graphic>
+                </wp:inline>
+              </w:drawing>
+            </w:r>
           </w:p>
         </w:tc>
       </w:tr>
@@ -1107,7 +1470,7 @@
         <w:tc>
           <w:tcPr>
             <w:cnfStyle w:val="001000000000" w:firstRow="0" w:lastRow="0" w:firstColumn="1" w:lastColumn="0" w:oddVBand="0" w:evenVBand="0" w:oddHBand="0" w:evenHBand="0" w:firstRowFirstColumn="0" w:firstRowLastColumn="0" w:lastRowFirstColumn="0" w:lastRowLastColumn="0"/>
-            <w:tcW w:w="1678" w:type="dxa"/>
+            <w:tcW w:w="993" w:type="dxa"/>
           </w:tcPr>
           <w:p>
             <w:pPr>
@@ -1125,7 +1488,7 @@
         </w:tc>
         <w:tc>
           <w:tcPr>
-            <w:tcW w:w="1962" w:type="dxa"/>
+            <w:tcW w:w="1402" w:type="dxa"/>
           </w:tcPr>
           <w:p>
             <w:pPr>
@@ -1144,33 +1507,20 @@
         </w:tc>
         <w:tc>
           <w:tcPr>
-            <w:tcW w:w="1155" w:type="dxa"/>
-          </w:tcPr>
-          <w:p>
-            <w:pPr>
-              <w:cnfStyle w:val="000000100000" w:firstRow="0" w:lastRow="0" w:firstColumn="0" w:lastColumn="0" w:oddVBand="0" w:evenVBand="0" w:oddHBand="1" w:evenHBand="0" w:firstRowFirstColumn="0" w:firstRowLastColumn="0" w:lastRowFirstColumn="0" w:lastRowLastColumn="0"/>
-              <w:rPr>
-                <w:lang w:val="en-US"/>
-              </w:rPr>
-            </w:pPr>
-          </w:p>
-        </w:tc>
-        <w:tc>
-          <w:tcPr>
-            <w:tcW w:w="1398" w:type="dxa"/>
-          </w:tcPr>
-          <w:p>
-            <w:pPr>
-              <w:cnfStyle w:val="000000100000" w:firstRow="0" w:lastRow="0" w:firstColumn="0" w:lastColumn="0" w:oddVBand="0" w:evenVBand="0" w:oddHBand="1" w:evenHBand="0" w:firstRowFirstColumn="0" w:firstRowLastColumn="0" w:lastRowFirstColumn="0" w:lastRowLastColumn="0"/>
-              <w:rPr>
-                <w:lang w:val="en-US"/>
-              </w:rPr>
-            </w:pPr>
-          </w:p>
-        </w:tc>
-        <w:tc>
-          <w:tcPr>
-            <w:tcW w:w="984" w:type="dxa"/>
+            <w:tcW w:w="2567" w:type="dxa"/>
+          </w:tcPr>
+          <w:p>
+            <w:pPr>
+              <w:cnfStyle w:val="000000100000" w:firstRow="0" w:lastRow="0" w:firstColumn="0" w:lastColumn="0" w:oddVBand="0" w:evenVBand="0" w:oddHBand="1" w:evenHBand="0" w:firstRowFirstColumn="0" w:firstRowLastColumn="0" w:lastRowFirstColumn="0" w:lastRowLastColumn="0"/>
+              <w:rPr>
+                <w:lang w:val="en-US"/>
+              </w:rPr>
+            </w:pPr>
+          </w:p>
+        </w:tc>
+        <w:tc>
+          <w:tcPr>
+            <w:tcW w:w="425" w:type="dxa"/>
           </w:tcPr>
           <w:p>
             <w:pPr>
@@ -1189,15 +1539,74 @@
         </w:tc>
         <w:tc>
           <w:tcPr>
-            <w:tcW w:w="1762" w:type="dxa"/>
-          </w:tcPr>
-          <w:p>
-            <w:pPr>
-              <w:cnfStyle w:val="000000100000" w:firstRow="0" w:lastRow="0" w:firstColumn="0" w:lastColumn="0" w:oddVBand="0" w:evenVBand="0" w:oddHBand="1" w:evenHBand="0" w:firstRowFirstColumn="0" w:firstRowLastColumn="0" w:lastRowFirstColumn="0" w:lastRowLastColumn="0"/>
-              <w:rPr>
-                <w:lang w:val="en-US"/>
-              </w:rPr>
-            </w:pPr>
+            <w:tcW w:w="709" w:type="dxa"/>
+          </w:tcPr>
+          <w:p>
+            <w:pPr>
+              <w:cnfStyle w:val="000000100000" w:firstRow="0" w:lastRow="0" w:firstColumn="0" w:lastColumn="0" w:oddVBand="0" w:evenVBand="0" w:oddHBand="1" w:evenHBand="0" w:firstRowFirstColumn="0" w:firstRowLastColumn="0" w:lastRowFirstColumn="0" w:lastRowLastColumn="0"/>
+              <w:rPr>
+                <w:lang w:val="en-US"/>
+              </w:rPr>
+            </w:pPr>
+            <w:r>
+              <w:rPr>
+                <w:lang w:val="en-US"/>
+              </w:rPr>
+              <w:t>JB</w:t>
+            </w:r>
+          </w:p>
+        </w:tc>
+        <w:tc>
+          <w:tcPr>
+            <w:tcW w:w="4961" w:type="dxa"/>
+          </w:tcPr>
+          <w:p>
+            <w:pPr>
+              <w:cnfStyle w:val="000000100000" w:firstRow="0" w:lastRow="0" w:firstColumn="0" w:lastColumn="0" w:oddVBand="0" w:evenVBand="0" w:oddHBand="1" w:evenHBand="0" w:firstRowFirstColumn="0" w:firstRowLastColumn="0" w:lastRowFirstColumn="0" w:lastRowLastColumn="0"/>
+              <w:rPr>
+                <w:lang w:val="en-US"/>
+              </w:rPr>
+            </w:pPr>
+            <w:r>
+              <w:rPr>
+                <w:lang w:val="en-US"/>
+              </w:rPr>
+              <w:drawing>
+                <wp:inline distT="0" distB="0" distL="0" distR="0" wp14:anchorId="0FB410BA" wp14:editId="09F26C0B">
+                  <wp:extent cx="3013075" cy="481965"/>
+                  <wp:effectExtent l="0" t="0" r="0" b="0"/>
+                  <wp:docPr id="9" name="Picture 9"/>
+                  <wp:cNvGraphicFramePr>
+                    <a:graphicFrameLocks xmlns:a="http://schemas.openxmlformats.org/drawingml/2006/main" noChangeAspect="1"/>
+                  </wp:cNvGraphicFramePr>
+                  <a:graphic xmlns:a="http://schemas.openxmlformats.org/drawingml/2006/main">
+                    <a:graphicData uri="http://schemas.openxmlformats.org/drawingml/2006/picture">
+                      <pic:pic xmlns:pic="http://schemas.openxmlformats.org/drawingml/2006/picture">
+                        <pic:nvPicPr>
+                          <pic:cNvPr id="1" name=""/>
+                          <pic:cNvPicPr/>
+                        </pic:nvPicPr>
+                        <pic:blipFill>
+                          <a:blip r:embed="rId14"/>
+                          <a:stretch>
+                            <a:fillRect/>
+                          </a:stretch>
+                        </pic:blipFill>
+                        <pic:spPr>
+                          <a:xfrm>
+                            <a:off x="0" y="0"/>
+                            <a:ext cx="3013075" cy="481965"/>
+                          </a:xfrm>
+                          <a:prstGeom prst="rect">
+                            <a:avLst/>
+                          </a:prstGeom>
+                        </pic:spPr>
+                      </pic:pic>
+                    </a:graphicData>
+                  </a:graphic>
+                </wp:inline>
+              </w:drawing>
+            </w:r>
           </w:p>
         </w:tc>
       </w:tr>
@@ -1205,25 +1614,26 @@
         <w:tc>
           <w:tcPr>
             <w:cnfStyle w:val="001000000000" w:firstRow="0" w:lastRow="0" w:firstColumn="1" w:lastColumn="0" w:oddVBand="0" w:evenVBand="0" w:oddHBand="0" w:evenHBand="0" w:firstRowFirstColumn="0" w:firstRowLastColumn="0" w:lastRowFirstColumn="0" w:lastRowLastColumn="0"/>
-            <w:tcW w:w="1678" w:type="dxa"/>
-          </w:tcPr>
-          <w:p>
-            <w:pPr>
-              <w:rPr>
-                <w:lang w:val="en-US"/>
-              </w:rPr>
-            </w:pPr>
-            <w:r>
-              <w:rPr>
-                <w:lang w:val="en-US"/>
-              </w:rPr>
+            <w:tcW w:w="993" w:type="dxa"/>
+          </w:tcPr>
+          <w:p>
+            <w:pPr>
+              <w:rPr>
+                <w:lang w:val="en-US"/>
+              </w:rPr>
+            </w:pPr>
+            <w:r>
+              <w:rPr>
+                <w:lang w:val="en-US"/>
+              </w:rPr>
+              <w:lastRenderedPageBreak/>
               <w:t>BLTZ</w:t>
             </w:r>
           </w:p>
         </w:tc>
         <w:tc>
           <w:tcPr>
-            <w:tcW w:w="1962" w:type="dxa"/>
+            <w:tcW w:w="1402" w:type="dxa"/>
           </w:tcPr>
           <w:p>
             <w:pPr>
@@ -1242,33 +1652,20 @@
         </w:tc>
         <w:tc>
           <w:tcPr>
-            <w:tcW w:w="1155" w:type="dxa"/>
-          </w:tcPr>
-          <w:p>
-            <w:pPr>
-              <w:cnfStyle w:val="000000000000" w:firstRow="0" w:lastRow="0" w:firstColumn="0" w:lastColumn="0" w:oddVBand="0" w:evenVBand="0" w:oddHBand="0" w:evenHBand="0" w:firstRowFirstColumn="0" w:firstRowLastColumn="0" w:lastRowFirstColumn="0" w:lastRowLastColumn="0"/>
-              <w:rPr>
-                <w:lang w:val="en-US"/>
-              </w:rPr>
-            </w:pPr>
-          </w:p>
-        </w:tc>
-        <w:tc>
-          <w:tcPr>
-            <w:tcW w:w="1398" w:type="dxa"/>
-          </w:tcPr>
-          <w:p>
-            <w:pPr>
-              <w:cnfStyle w:val="000000000000" w:firstRow="0" w:lastRow="0" w:firstColumn="0" w:lastColumn="0" w:oddVBand="0" w:evenVBand="0" w:oddHBand="0" w:evenHBand="0" w:firstRowFirstColumn="0" w:firstRowLastColumn="0" w:lastRowFirstColumn="0" w:lastRowLastColumn="0"/>
-              <w:rPr>
-                <w:lang w:val="en-US"/>
-              </w:rPr>
-            </w:pPr>
-          </w:p>
-        </w:tc>
-        <w:tc>
-          <w:tcPr>
-            <w:tcW w:w="984" w:type="dxa"/>
+            <w:tcW w:w="2567" w:type="dxa"/>
+          </w:tcPr>
+          <w:p>
+            <w:pPr>
+              <w:cnfStyle w:val="000000000000" w:firstRow="0" w:lastRow="0" w:firstColumn="0" w:lastColumn="0" w:oddVBand="0" w:evenVBand="0" w:oddHBand="0" w:evenHBand="0" w:firstRowFirstColumn="0" w:firstRowLastColumn="0" w:lastRowFirstColumn="0" w:lastRowLastColumn="0"/>
+              <w:rPr>
+                <w:lang w:val="en-US"/>
+              </w:rPr>
+            </w:pPr>
+          </w:p>
+        </w:tc>
+        <w:tc>
+          <w:tcPr>
+            <w:tcW w:w="425" w:type="dxa"/>
           </w:tcPr>
           <w:p>
             <w:pPr>
@@ -1287,15 +1684,74 @@
         </w:tc>
         <w:tc>
           <w:tcPr>
-            <w:tcW w:w="1762" w:type="dxa"/>
-          </w:tcPr>
-          <w:p>
-            <w:pPr>
-              <w:cnfStyle w:val="000000000000" w:firstRow="0" w:lastRow="0" w:firstColumn="0" w:lastColumn="0" w:oddVBand="0" w:evenVBand="0" w:oddHBand="0" w:evenHBand="0" w:firstRowFirstColumn="0" w:firstRowLastColumn="0" w:lastRowFirstColumn="0" w:lastRowLastColumn="0"/>
-              <w:rPr>
-                <w:lang w:val="en-US"/>
-              </w:rPr>
-            </w:pPr>
+            <w:tcW w:w="709" w:type="dxa"/>
+          </w:tcPr>
+          <w:p>
+            <w:pPr>
+              <w:cnfStyle w:val="000000000000" w:firstRow="0" w:lastRow="0" w:firstColumn="0" w:lastColumn="0" w:oddVBand="0" w:evenVBand="0" w:oddHBand="0" w:evenHBand="0" w:firstRowFirstColumn="0" w:firstRowLastColumn="0" w:lastRowFirstColumn="0" w:lastRowLastColumn="0"/>
+              <w:rPr>
+                <w:lang w:val="en-US"/>
+              </w:rPr>
+            </w:pPr>
+            <w:r>
+              <w:rPr>
+                <w:lang w:val="en-US"/>
+              </w:rPr>
+              <w:t>JB</w:t>
+            </w:r>
+          </w:p>
+        </w:tc>
+        <w:tc>
+          <w:tcPr>
+            <w:tcW w:w="4961" w:type="dxa"/>
+          </w:tcPr>
+          <w:p>
+            <w:pPr>
+              <w:cnfStyle w:val="000000000000" w:firstRow="0" w:lastRow="0" w:firstColumn="0" w:lastColumn="0" w:oddVBand="0" w:evenVBand="0" w:oddHBand="0" w:evenHBand="0" w:firstRowFirstColumn="0" w:firstRowLastColumn="0" w:lastRowFirstColumn="0" w:lastRowLastColumn="0"/>
+              <w:rPr>
+                <w:lang w:val="en-US"/>
+              </w:rPr>
+            </w:pPr>
+            <w:r>
+              <w:rPr>
+                <w:lang w:val="en-US"/>
+              </w:rPr>
+              <w:drawing>
+                <wp:inline distT="0" distB="0" distL="0" distR="0" wp14:anchorId="4844077F" wp14:editId="74E07D28">
+                  <wp:extent cx="3013075" cy="505460"/>
+                  <wp:effectExtent l="0" t="0" r="0" b="8890"/>
+                  <wp:docPr id="10" name="Picture 10"/>
+                  <wp:cNvGraphicFramePr>
+                    <a:graphicFrameLocks xmlns:a="http://schemas.openxmlformats.org/drawingml/2006/main" noChangeAspect="1"/>
+                  </wp:cNvGraphicFramePr>
+                  <a:graphic xmlns:a="http://schemas.openxmlformats.org/drawingml/2006/main">
+                    <a:graphicData uri="http://schemas.openxmlformats.org/drawingml/2006/picture">
+                      <pic:pic xmlns:pic="http://schemas.openxmlformats.org/drawingml/2006/picture">
+                        <pic:nvPicPr>
+                          <pic:cNvPr id="1" name=""/>
+                          <pic:cNvPicPr/>
+                        </pic:nvPicPr>
+                        <pic:blipFill>
+                          <a:blip r:embed="rId15"/>
+                          <a:stretch>
+                            <a:fillRect/>
+                          </a:stretch>
+                        </pic:blipFill>
+                        <pic:spPr>
+                          <a:xfrm>
+                            <a:off x="0" y="0"/>
+                            <a:ext cx="3013075" cy="505460"/>
+                          </a:xfrm>
+                          <a:prstGeom prst="rect">
+                            <a:avLst/>
+                          </a:prstGeom>
+                        </pic:spPr>
+                      </pic:pic>
+                    </a:graphicData>
+                  </a:graphic>
+                </wp:inline>
+              </w:drawing>
+            </w:r>
           </w:p>
         </w:tc>
       </w:tr>
@@ -1306,7 +1762,7 @@
         <w:tc>
           <w:tcPr>
             <w:cnfStyle w:val="001000000000" w:firstRow="0" w:lastRow="0" w:firstColumn="1" w:lastColumn="0" w:oddVBand="0" w:evenVBand="0" w:oddHBand="0" w:evenHBand="0" w:firstRowFirstColumn="0" w:firstRowLastColumn="0" w:lastRowFirstColumn="0" w:lastRowLastColumn="0"/>
-            <w:tcW w:w="1678" w:type="dxa"/>
+            <w:tcW w:w="993" w:type="dxa"/>
           </w:tcPr>
           <w:p>
             <w:pPr>
@@ -1324,7 +1780,7 @@
         </w:tc>
         <w:tc>
           <w:tcPr>
-            <w:tcW w:w="1962" w:type="dxa"/>
+            <w:tcW w:w="1402" w:type="dxa"/>
           </w:tcPr>
           <w:p>
             <w:pPr>
@@ -1343,33 +1799,20 @@
         </w:tc>
         <w:tc>
           <w:tcPr>
-            <w:tcW w:w="1155" w:type="dxa"/>
-          </w:tcPr>
-          <w:p>
-            <w:pPr>
-              <w:cnfStyle w:val="000000100000" w:firstRow="0" w:lastRow="0" w:firstColumn="0" w:lastColumn="0" w:oddVBand="0" w:evenVBand="0" w:oddHBand="1" w:evenHBand="0" w:firstRowFirstColumn="0" w:firstRowLastColumn="0" w:lastRowFirstColumn="0" w:lastRowLastColumn="0"/>
-              <w:rPr>
-                <w:lang w:val="en-US"/>
-              </w:rPr>
-            </w:pPr>
-          </w:p>
-        </w:tc>
-        <w:tc>
-          <w:tcPr>
-            <w:tcW w:w="1398" w:type="dxa"/>
-          </w:tcPr>
-          <w:p>
-            <w:pPr>
-              <w:cnfStyle w:val="000000100000" w:firstRow="0" w:lastRow="0" w:firstColumn="0" w:lastColumn="0" w:oddVBand="0" w:evenVBand="0" w:oddHBand="1" w:evenHBand="0" w:firstRowFirstColumn="0" w:firstRowLastColumn="0" w:lastRowFirstColumn="0" w:lastRowLastColumn="0"/>
-              <w:rPr>
-                <w:lang w:val="en-US"/>
-              </w:rPr>
-            </w:pPr>
-          </w:p>
-        </w:tc>
-        <w:tc>
-          <w:tcPr>
-            <w:tcW w:w="984" w:type="dxa"/>
+            <w:tcW w:w="2567" w:type="dxa"/>
+          </w:tcPr>
+          <w:p>
+            <w:pPr>
+              <w:cnfStyle w:val="000000100000" w:firstRow="0" w:lastRow="0" w:firstColumn="0" w:lastColumn="0" w:oddVBand="0" w:evenVBand="0" w:oddHBand="1" w:evenHBand="0" w:firstRowFirstColumn="0" w:firstRowLastColumn="0" w:lastRowFirstColumn="0" w:lastRowLastColumn="0"/>
+              <w:rPr>
+                <w:lang w:val="en-US"/>
+              </w:rPr>
+            </w:pPr>
+          </w:p>
+        </w:tc>
+        <w:tc>
+          <w:tcPr>
+            <w:tcW w:w="425" w:type="dxa"/>
           </w:tcPr>
           <w:p>
             <w:pPr>
@@ -1388,15 +1831,74 @@
         </w:tc>
         <w:tc>
           <w:tcPr>
-            <w:tcW w:w="1762" w:type="dxa"/>
-          </w:tcPr>
-          <w:p>
-            <w:pPr>
-              <w:cnfStyle w:val="000000100000" w:firstRow="0" w:lastRow="0" w:firstColumn="0" w:lastColumn="0" w:oddVBand="0" w:evenVBand="0" w:oddHBand="1" w:evenHBand="0" w:firstRowFirstColumn="0" w:firstRowLastColumn="0" w:lastRowFirstColumn="0" w:lastRowLastColumn="0"/>
-              <w:rPr>
-                <w:lang w:val="en-US"/>
-              </w:rPr>
-            </w:pPr>
+            <w:tcW w:w="709" w:type="dxa"/>
+          </w:tcPr>
+          <w:p>
+            <w:pPr>
+              <w:cnfStyle w:val="000000100000" w:firstRow="0" w:lastRow="0" w:firstColumn="0" w:lastColumn="0" w:oddVBand="0" w:evenVBand="0" w:oddHBand="1" w:evenHBand="0" w:firstRowFirstColumn="0" w:firstRowLastColumn="0" w:lastRowFirstColumn="0" w:lastRowLastColumn="0"/>
+              <w:rPr>
+                <w:lang w:val="en-US"/>
+              </w:rPr>
+            </w:pPr>
+            <w:r>
+              <w:rPr>
+                <w:lang w:val="en-US"/>
+              </w:rPr>
+              <w:t>JB</w:t>
+            </w:r>
+          </w:p>
+        </w:tc>
+        <w:tc>
+          <w:tcPr>
+            <w:tcW w:w="4961" w:type="dxa"/>
+          </w:tcPr>
+          <w:p>
+            <w:pPr>
+              <w:cnfStyle w:val="000000100000" w:firstRow="0" w:lastRow="0" w:firstColumn="0" w:lastColumn="0" w:oddVBand="0" w:evenVBand="0" w:oddHBand="1" w:evenHBand="0" w:firstRowFirstColumn="0" w:firstRowLastColumn="0" w:lastRowFirstColumn="0" w:lastRowLastColumn="0"/>
+              <w:rPr>
+                <w:lang w:val="en-US"/>
+              </w:rPr>
+            </w:pPr>
+            <w:r>
+              <w:rPr>
+                <w:lang w:val="en-US"/>
+              </w:rPr>
+              <w:drawing>
+                <wp:inline distT="0" distB="0" distL="0" distR="0" wp14:anchorId="029E304D" wp14:editId="09AFB70B">
+                  <wp:extent cx="3013075" cy="473075"/>
+                  <wp:effectExtent l="0" t="0" r="0" b="3175"/>
+                  <wp:docPr id="11" name="Picture 11"/>
+                  <wp:cNvGraphicFramePr>
+                    <a:graphicFrameLocks xmlns:a="http://schemas.openxmlformats.org/drawingml/2006/main" noChangeAspect="1"/>
+                  </wp:cNvGraphicFramePr>
+                  <a:graphic xmlns:a="http://schemas.openxmlformats.org/drawingml/2006/main">
+                    <a:graphicData uri="http://schemas.openxmlformats.org/drawingml/2006/picture">
+                      <pic:pic xmlns:pic="http://schemas.openxmlformats.org/drawingml/2006/picture">
+                        <pic:nvPicPr>
+                          <pic:cNvPr id="1" name=""/>
+                          <pic:cNvPicPr/>
+                        </pic:nvPicPr>
+                        <pic:blipFill>
+                          <a:blip r:embed="rId16"/>
+                          <a:stretch>
+                            <a:fillRect/>
+                          </a:stretch>
+                        </pic:blipFill>
+                        <pic:spPr>
+                          <a:xfrm>
+                            <a:off x="0" y="0"/>
+                            <a:ext cx="3013075" cy="473075"/>
+                          </a:xfrm>
+                          <a:prstGeom prst="rect">
+                            <a:avLst/>
+                          </a:prstGeom>
+                        </pic:spPr>
+                      </pic:pic>
+                    </a:graphicData>
+                  </a:graphic>
+                </wp:inline>
+              </w:drawing>
+            </w:r>
           </w:p>
         </w:tc>
       </w:tr>
@@ -1404,7 +1906,7 @@
         <w:tc>
           <w:tcPr>
             <w:cnfStyle w:val="001000000000" w:firstRow="0" w:lastRow="0" w:firstColumn="1" w:lastColumn="0" w:oddVBand="0" w:evenVBand="0" w:oddHBand="0" w:evenHBand="0" w:firstRowFirstColumn="0" w:firstRowLastColumn="0" w:lastRowFirstColumn="0" w:lastRowLastColumn="0"/>
-            <w:tcW w:w="1678" w:type="dxa"/>
+            <w:tcW w:w="993" w:type="dxa"/>
           </w:tcPr>
           <w:p>
             <w:pPr>
@@ -1422,7 +1924,7 @@
         </w:tc>
         <w:tc>
           <w:tcPr>
-            <w:tcW w:w="1962" w:type="dxa"/>
+            <w:tcW w:w="1402" w:type="dxa"/>
           </w:tcPr>
           <w:p>
             <w:pPr>
@@ -1441,33 +1943,20 @@
         </w:tc>
         <w:tc>
           <w:tcPr>
-            <w:tcW w:w="1155" w:type="dxa"/>
-          </w:tcPr>
-          <w:p>
-            <w:pPr>
-              <w:cnfStyle w:val="000000000000" w:firstRow="0" w:lastRow="0" w:firstColumn="0" w:lastColumn="0" w:oddVBand="0" w:evenVBand="0" w:oddHBand="0" w:evenHBand="0" w:firstRowFirstColumn="0" w:firstRowLastColumn="0" w:lastRowFirstColumn="0" w:lastRowLastColumn="0"/>
-              <w:rPr>
-                <w:lang w:val="en-US"/>
-              </w:rPr>
-            </w:pPr>
-          </w:p>
-        </w:tc>
-        <w:tc>
-          <w:tcPr>
-            <w:tcW w:w="1398" w:type="dxa"/>
-          </w:tcPr>
-          <w:p>
-            <w:pPr>
-              <w:cnfStyle w:val="000000000000" w:firstRow="0" w:lastRow="0" w:firstColumn="0" w:lastColumn="0" w:oddVBand="0" w:evenVBand="0" w:oddHBand="0" w:evenHBand="0" w:firstRowFirstColumn="0" w:firstRowLastColumn="0" w:lastRowFirstColumn="0" w:lastRowLastColumn="0"/>
-              <w:rPr>
-                <w:lang w:val="en-US"/>
-              </w:rPr>
-            </w:pPr>
-          </w:p>
-        </w:tc>
-        <w:tc>
-          <w:tcPr>
-            <w:tcW w:w="984" w:type="dxa"/>
+            <w:tcW w:w="2567" w:type="dxa"/>
+          </w:tcPr>
+          <w:p>
+            <w:pPr>
+              <w:cnfStyle w:val="000000000000" w:firstRow="0" w:lastRow="0" w:firstColumn="0" w:lastColumn="0" w:oddVBand="0" w:evenVBand="0" w:oddHBand="0" w:evenHBand="0" w:firstRowFirstColumn="0" w:firstRowLastColumn="0" w:lastRowFirstColumn="0" w:lastRowLastColumn="0"/>
+              <w:rPr>
+                <w:lang w:val="en-US"/>
+              </w:rPr>
+            </w:pPr>
+          </w:p>
+        </w:tc>
+        <w:tc>
+          <w:tcPr>
+            <w:tcW w:w="425" w:type="dxa"/>
           </w:tcPr>
           <w:p>
             <w:pPr>
@@ -1486,15 +1975,74 @@
         </w:tc>
         <w:tc>
           <w:tcPr>
-            <w:tcW w:w="1762" w:type="dxa"/>
-          </w:tcPr>
-          <w:p>
-            <w:pPr>
-              <w:cnfStyle w:val="000000000000" w:firstRow="0" w:lastRow="0" w:firstColumn="0" w:lastColumn="0" w:oddVBand="0" w:evenVBand="0" w:oddHBand="0" w:evenHBand="0" w:firstRowFirstColumn="0" w:firstRowLastColumn="0" w:lastRowFirstColumn="0" w:lastRowLastColumn="0"/>
-              <w:rPr>
-                <w:lang w:val="en-US"/>
-              </w:rPr>
-            </w:pPr>
+            <w:tcW w:w="709" w:type="dxa"/>
+          </w:tcPr>
+          <w:p>
+            <w:pPr>
+              <w:cnfStyle w:val="000000000000" w:firstRow="0" w:lastRow="0" w:firstColumn="0" w:lastColumn="0" w:oddVBand="0" w:evenVBand="0" w:oddHBand="0" w:evenHBand="0" w:firstRowFirstColumn="0" w:firstRowLastColumn="0" w:lastRowFirstColumn="0" w:lastRowLastColumn="0"/>
+              <w:rPr>
+                <w:lang w:val="en-US"/>
+              </w:rPr>
+            </w:pPr>
+            <w:r>
+              <w:rPr>
+                <w:lang w:val="en-US"/>
+              </w:rPr>
+              <w:t>JB</w:t>
+            </w:r>
+          </w:p>
+        </w:tc>
+        <w:tc>
+          <w:tcPr>
+            <w:tcW w:w="4961" w:type="dxa"/>
+          </w:tcPr>
+          <w:p>
+            <w:pPr>
+              <w:cnfStyle w:val="000000000000" w:firstRow="0" w:lastRow="0" w:firstColumn="0" w:lastColumn="0" w:oddVBand="0" w:evenVBand="0" w:oddHBand="0" w:evenHBand="0" w:firstRowFirstColumn="0" w:firstRowLastColumn="0" w:lastRowFirstColumn="0" w:lastRowLastColumn="0"/>
+              <w:rPr>
+                <w:lang w:val="en-US"/>
+              </w:rPr>
+            </w:pPr>
+            <w:r>
+              <w:rPr>
+                <w:lang w:val="en-US"/>
+              </w:rPr>
+              <w:drawing>
+                <wp:inline distT="0" distB="0" distL="0" distR="0" wp14:anchorId="48F9ADEE" wp14:editId="2D9265B2">
+                  <wp:extent cx="3013075" cy="495300"/>
+                  <wp:effectExtent l="0" t="0" r="0" b="0"/>
+                  <wp:docPr id="12" name="Picture 12"/>
+                  <wp:cNvGraphicFramePr>
+                    <a:graphicFrameLocks xmlns:a="http://schemas.openxmlformats.org/drawingml/2006/main" noChangeAspect="1"/>
+                  </wp:cNvGraphicFramePr>
+                  <a:graphic xmlns:a="http://schemas.openxmlformats.org/drawingml/2006/main">
+                    <a:graphicData uri="http://schemas.openxmlformats.org/drawingml/2006/picture">
+                      <pic:pic xmlns:pic="http://schemas.openxmlformats.org/drawingml/2006/picture">
+                        <pic:nvPicPr>
+                          <pic:cNvPr id="1" name=""/>
+                          <pic:cNvPicPr/>
+                        </pic:nvPicPr>
+                        <pic:blipFill>
+                          <a:blip r:embed="rId17"/>
+                          <a:stretch>
+                            <a:fillRect/>
+                          </a:stretch>
+                        </pic:blipFill>
+                        <pic:spPr>
+                          <a:xfrm>
+                            <a:off x="0" y="0"/>
+                            <a:ext cx="3013075" cy="495300"/>
+                          </a:xfrm>
+                          <a:prstGeom prst="rect">
+                            <a:avLst/>
+                          </a:prstGeom>
+                        </pic:spPr>
+                      </pic:pic>
+                    </a:graphicData>
+                  </a:graphic>
+                </wp:inline>
+              </w:drawing>
+            </w:r>
           </w:p>
         </w:tc>
       </w:tr>
@@ -1505,7 +2053,7 @@
         <w:tc>
           <w:tcPr>
             <w:cnfStyle w:val="001000000000" w:firstRow="0" w:lastRow="0" w:firstColumn="1" w:lastColumn="0" w:oddVBand="0" w:evenVBand="0" w:oddHBand="0" w:evenHBand="0" w:firstRowFirstColumn="0" w:firstRowLastColumn="0" w:lastRowFirstColumn="0" w:lastRowLastColumn="0"/>
-            <w:tcW w:w="1678" w:type="dxa"/>
+            <w:tcW w:w="993" w:type="dxa"/>
           </w:tcPr>
           <w:p>
             <w:pPr>
@@ -1523,7 +2071,7 @@
         </w:tc>
         <w:tc>
           <w:tcPr>
-            <w:tcW w:w="1962" w:type="dxa"/>
+            <w:tcW w:w="1402" w:type="dxa"/>
           </w:tcPr>
           <w:p>
             <w:pPr>
@@ -1542,33 +2090,20 @@
         </w:tc>
         <w:tc>
           <w:tcPr>
-            <w:tcW w:w="1155" w:type="dxa"/>
-          </w:tcPr>
-          <w:p>
-            <w:pPr>
-              <w:cnfStyle w:val="000000100000" w:firstRow="0" w:lastRow="0" w:firstColumn="0" w:lastColumn="0" w:oddVBand="0" w:evenVBand="0" w:oddHBand="1" w:evenHBand="0" w:firstRowFirstColumn="0" w:firstRowLastColumn="0" w:lastRowFirstColumn="0" w:lastRowLastColumn="0"/>
-              <w:rPr>
-                <w:lang w:val="en-US"/>
-              </w:rPr>
-            </w:pPr>
-          </w:p>
-        </w:tc>
-        <w:tc>
-          <w:tcPr>
-            <w:tcW w:w="1398" w:type="dxa"/>
-          </w:tcPr>
-          <w:p>
-            <w:pPr>
-              <w:cnfStyle w:val="000000100000" w:firstRow="0" w:lastRow="0" w:firstColumn="0" w:lastColumn="0" w:oddVBand="0" w:evenVBand="0" w:oddHBand="1" w:evenHBand="0" w:firstRowFirstColumn="0" w:firstRowLastColumn="0" w:lastRowFirstColumn="0" w:lastRowLastColumn="0"/>
-              <w:rPr>
-                <w:lang w:val="en-US"/>
-              </w:rPr>
-            </w:pPr>
-          </w:p>
-        </w:tc>
-        <w:tc>
-          <w:tcPr>
-            <w:tcW w:w="984" w:type="dxa"/>
+            <w:tcW w:w="2567" w:type="dxa"/>
+          </w:tcPr>
+          <w:p>
+            <w:pPr>
+              <w:cnfStyle w:val="000000100000" w:firstRow="0" w:lastRow="0" w:firstColumn="0" w:lastColumn="0" w:oddVBand="0" w:evenVBand="0" w:oddHBand="1" w:evenHBand="0" w:firstRowFirstColumn="0" w:firstRowLastColumn="0" w:lastRowFirstColumn="0" w:lastRowLastColumn="0"/>
+              <w:rPr>
+                <w:lang w:val="en-US"/>
+              </w:rPr>
+            </w:pPr>
+          </w:p>
+        </w:tc>
+        <w:tc>
+          <w:tcPr>
+            <w:tcW w:w="425" w:type="dxa"/>
           </w:tcPr>
           <w:p>
             <w:pPr>
@@ -1587,15 +2122,74 @@
         </w:tc>
         <w:tc>
           <w:tcPr>
-            <w:tcW w:w="1762" w:type="dxa"/>
-          </w:tcPr>
-          <w:p>
-            <w:pPr>
-              <w:cnfStyle w:val="000000100000" w:firstRow="0" w:lastRow="0" w:firstColumn="0" w:lastColumn="0" w:oddVBand="0" w:evenVBand="0" w:oddHBand="1" w:evenHBand="0" w:firstRowFirstColumn="0" w:firstRowLastColumn="0" w:lastRowFirstColumn="0" w:lastRowLastColumn="0"/>
-              <w:rPr>
-                <w:lang w:val="en-US"/>
-              </w:rPr>
-            </w:pPr>
+            <w:tcW w:w="709" w:type="dxa"/>
+          </w:tcPr>
+          <w:p>
+            <w:pPr>
+              <w:cnfStyle w:val="000000100000" w:firstRow="0" w:lastRow="0" w:firstColumn="0" w:lastColumn="0" w:oddVBand="0" w:evenVBand="0" w:oddHBand="1" w:evenHBand="0" w:firstRowFirstColumn="0" w:firstRowLastColumn="0" w:lastRowFirstColumn="0" w:lastRowLastColumn="0"/>
+              <w:rPr>
+                <w:lang w:val="en-US"/>
+              </w:rPr>
+            </w:pPr>
+            <w:r>
+              <w:rPr>
+                <w:lang w:val="en-US"/>
+              </w:rPr>
+              <w:t>ALU</w:t>
+            </w:r>
+          </w:p>
+        </w:tc>
+        <w:tc>
+          <w:tcPr>
+            <w:tcW w:w="4961" w:type="dxa"/>
+          </w:tcPr>
+          <w:p>
+            <w:pPr>
+              <w:cnfStyle w:val="000000100000" w:firstRow="0" w:lastRow="0" w:firstColumn="0" w:lastColumn="0" w:oddVBand="0" w:evenVBand="0" w:oddHBand="1" w:evenHBand="0" w:firstRowFirstColumn="0" w:firstRowLastColumn="0" w:lastRowFirstColumn="0" w:lastRowLastColumn="0"/>
+              <w:rPr>
+                <w:lang w:val="en-US"/>
+              </w:rPr>
+            </w:pPr>
+            <w:r>
+              <w:rPr>
+                <w:lang w:val="en-US"/>
+              </w:rPr>
+              <w:drawing>
+                <wp:inline distT="0" distB="0" distL="0" distR="0" wp14:anchorId="136A971C" wp14:editId="7B33D583">
+                  <wp:extent cx="3013075" cy="429260"/>
+                  <wp:effectExtent l="0" t="0" r="0" b="8890"/>
+                  <wp:docPr id="13" name="Picture 13"/>
+                  <wp:cNvGraphicFramePr>
+                    <a:graphicFrameLocks xmlns:a="http://schemas.openxmlformats.org/drawingml/2006/main" noChangeAspect="1"/>
+                  </wp:cNvGraphicFramePr>
+                  <a:graphic xmlns:a="http://schemas.openxmlformats.org/drawingml/2006/main">
+                    <a:graphicData uri="http://schemas.openxmlformats.org/drawingml/2006/picture">
+                      <pic:pic xmlns:pic="http://schemas.openxmlformats.org/drawingml/2006/picture">
+                        <pic:nvPicPr>
+                          <pic:cNvPr id="1" name=""/>
+                          <pic:cNvPicPr/>
+                        </pic:nvPicPr>
+                        <pic:blipFill>
+                          <a:blip r:embed="rId18"/>
+                          <a:stretch>
+                            <a:fillRect/>
+                          </a:stretch>
+                        </pic:blipFill>
+                        <pic:spPr>
+                          <a:xfrm>
+                            <a:off x="0" y="0"/>
+                            <a:ext cx="3013075" cy="429260"/>
+                          </a:xfrm>
+                          <a:prstGeom prst="rect">
+                            <a:avLst/>
+                          </a:prstGeom>
+                        </pic:spPr>
+                      </pic:pic>
+                    </a:graphicData>
+                  </a:graphic>
+                </wp:inline>
+              </w:drawing>
+            </w:r>
           </w:p>
         </w:tc>
       </w:tr>
@@ -1603,7 +2197,7 @@
         <w:tc>
           <w:tcPr>
             <w:cnfStyle w:val="001000000000" w:firstRow="0" w:lastRow="0" w:firstColumn="1" w:lastColumn="0" w:oddVBand="0" w:evenVBand="0" w:oddHBand="0" w:evenHBand="0" w:firstRowFirstColumn="0" w:firstRowLastColumn="0" w:lastRowFirstColumn="0" w:lastRowLastColumn="0"/>
-            <w:tcW w:w="1678" w:type="dxa"/>
+            <w:tcW w:w="993" w:type="dxa"/>
           </w:tcPr>
           <w:p>
             <w:pPr>
@@ -1621,7 +2215,7 @@
         </w:tc>
         <w:tc>
           <w:tcPr>
-            <w:tcW w:w="1962" w:type="dxa"/>
+            <w:tcW w:w="1402" w:type="dxa"/>
           </w:tcPr>
           <w:p>
             <w:pPr>
@@ -1640,33 +2234,20 @@
         </w:tc>
         <w:tc>
           <w:tcPr>
-            <w:tcW w:w="1155" w:type="dxa"/>
-          </w:tcPr>
-          <w:p>
-            <w:pPr>
-              <w:cnfStyle w:val="000000000000" w:firstRow="0" w:lastRow="0" w:firstColumn="0" w:lastColumn="0" w:oddVBand="0" w:evenVBand="0" w:oddHBand="0" w:evenHBand="0" w:firstRowFirstColumn="0" w:firstRowLastColumn="0" w:lastRowFirstColumn="0" w:lastRowLastColumn="0"/>
-              <w:rPr>
-                <w:lang w:val="en-US"/>
-              </w:rPr>
-            </w:pPr>
-          </w:p>
-        </w:tc>
-        <w:tc>
-          <w:tcPr>
-            <w:tcW w:w="1398" w:type="dxa"/>
-          </w:tcPr>
-          <w:p>
-            <w:pPr>
-              <w:cnfStyle w:val="000000000000" w:firstRow="0" w:lastRow="0" w:firstColumn="0" w:lastColumn="0" w:oddVBand="0" w:evenVBand="0" w:oddHBand="0" w:evenHBand="0" w:firstRowFirstColumn="0" w:firstRowLastColumn="0" w:lastRowFirstColumn="0" w:lastRowLastColumn="0"/>
-              <w:rPr>
-                <w:lang w:val="en-US"/>
-              </w:rPr>
-            </w:pPr>
-          </w:p>
-        </w:tc>
-        <w:tc>
-          <w:tcPr>
-            <w:tcW w:w="984" w:type="dxa"/>
+            <w:tcW w:w="2567" w:type="dxa"/>
+          </w:tcPr>
+          <w:p>
+            <w:pPr>
+              <w:cnfStyle w:val="000000000000" w:firstRow="0" w:lastRow="0" w:firstColumn="0" w:lastColumn="0" w:oddVBand="0" w:evenVBand="0" w:oddHBand="0" w:evenHBand="0" w:firstRowFirstColumn="0" w:firstRowLastColumn="0" w:lastRowFirstColumn="0" w:lastRowLastColumn="0"/>
+              <w:rPr>
+                <w:lang w:val="en-US"/>
+              </w:rPr>
+            </w:pPr>
+          </w:p>
+        </w:tc>
+        <w:tc>
+          <w:tcPr>
+            <w:tcW w:w="425" w:type="dxa"/>
           </w:tcPr>
           <w:p>
             <w:pPr>
@@ -1685,15 +2266,74 @@
         </w:tc>
         <w:tc>
           <w:tcPr>
-            <w:tcW w:w="1762" w:type="dxa"/>
-          </w:tcPr>
-          <w:p>
-            <w:pPr>
-              <w:cnfStyle w:val="000000000000" w:firstRow="0" w:lastRow="0" w:firstColumn="0" w:lastColumn="0" w:oddVBand="0" w:evenVBand="0" w:oddHBand="0" w:evenHBand="0" w:firstRowFirstColumn="0" w:firstRowLastColumn="0" w:lastRowFirstColumn="0" w:lastRowLastColumn="0"/>
-              <w:rPr>
-                <w:lang w:val="en-US"/>
-              </w:rPr>
-            </w:pPr>
+            <w:tcW w:w="709" w:type="dxa"/>
+          </w:tcPr>
+          <w:p>
+            <w:pPr>
+              <w:cnfStyle w:val="000000000000" w:firstRow="0" w:lastRow="0" w:firstColumn="0" w:lastColumn="0" w:oddVBand="0" w:evenVBand="0" w:oddHBand="0" w:evenHBand="0" w:firstRowFirstColumn="0" w:firstRowLastColumn="0" w:lastRowFirstColumn="0" w:lastRowLastColumn="0"/>
+              <w:rPr>
+                <w:lang w:val="en-US"/>
+              </w:rPr>
+            </w:pPr>
+            <w:r>
+              <w:rPr>
+                <w:lang w:val="en-US"/>
+              </w:rPr>
+              <w:t>ALU</w:t>
+            </w:r>
+          </w:p>
+        </w:tc>
+        <w:tc>
+          <w:tcPr>
+            <w:tcW w:w="4961" w:type="dxa"/>
+          </w:tcPr>
+          <w:p>
+            <w:pPr>
+              <w:cnfStyle w:val="000000000000" w:firstRow="0" w:lastRow="0" w:firstColumn="0" w:lastColumn="0" w:oddVBand="0" w:evenVBand="0" w:oddHBand="0" w:evenHBand="0" w:firstRowFirstColumn="0" w:firstRowLastColumn="0" w:lastRowFirstColumn="0" w:lastRowLastColumn="0"/>
+              <w:rPr>
+                <w:lang w:val="en-US"/>
+              </w:rPr>
+            </w:pPr>
+            <w:r>
+              <w:rPr>
+                <w:lang w:val="en-US"/>
+              </w:rPr>
+              <w:drawing>
+                <wp:inline distT="0" distB="0" distL="0" distR="0" wp14:anchorId="5B328DD4" wp14:editId="3D77E6EA">
+                  <wp:extent cx="3013075" cy="433705"/>
+                  <wp:effectExtent l="0" t="0" r="0" b="4445"/>
+                  <wp:docPr id="14" name="Picture 14"/>
+                  <wp:cNvGraphicFramePr>
+                    <a:graphicFrameLocks xmlns:a="http://schemas.openxmlformats.org/drawingml/2006/main" noChangeAspect="1"/>
+                  </wp:cNvGraphicFramePr>
+                  <a:graphic xmlns:a="http://schemas.openxmlformats.org/drawingml/2006/main">
+                    <a:graphicData uri="http://schemas.openxmlformats.org/drawingml/2006/picture">
+                      <pic:pic xmlns:pic="http://schemas.openxmlformats.org/drawingml/2006/picture">
+                        <pic:nvPicPr>
+                          <pic:cNvPr id="1" name=""/>
+                          <pic:cNvPicPr/>
+                        </pic:nvPicPr>
+                        <pic:blipFill>
+                          <a:blip r:embed="rId19"/>
+                          <a:stretch>
+                            <a:fillRect/>
+                          </a:stretch>
+                        </pic:blipFill>
+                        <pic:spPr>
+                          <a:xfrm>
+                            <a:off x="0" y="0"/>
+                            <a:ext cx="3013075" cy="433705"/>
+                          </a:xfrm>
+                          <a:prstGeom prst="rect">
+                            <a:avLst/>
+                          </a:prstGeom>
+                        </pic:spPr>
+                      </pic:pic>
+                    </a:graphicData>
+                  </a:graphic>
+                </wp:inline>
+              </w:drawing>
+            </w:r>
           </w:p>
         </w:tc>
       </w:tr>
@@ -1704,7 +2344,7 @@
         <w:tc>
           <w:tcPr>
             <w:cnfStyle w:val="001000000000" w:firstRow="0" w:lastRow="0" w:firstColumn="1" w:lastColumn="0" w:oddVBand="0" w:evenVBand="0" w:oddHBand="0" w:evenHBand="0" w:firstRowFirstColumn="0" w:firstRowLastColumn="0" w:lastRowFirstColumn="0" w:lastRowLastColumn="0"/>
-            <w:tcW w:w="1678" w:type="dxa"/>
+            <w:tcW w:w="993" w:type="dxa"/>
           </w:tcPr>
           <w:p>
             <w:pPr>
@@ -1722,7 +2362,7 @@
         </w:tc>
         <w:tc>
           <w:tcPr>
-            <w:tcW w:w="1962" w:type="dxa"/>
+            <w:tcW w:w="1402" w:type="dxa"/>
           </w:tcPr>
           <w:p>
             <w:pPr>
@@ -1741,33 +2381,20 @@
         </w:tc>
         <w:tc>
           <w:tcPr>
-            <w:tcW w:w="1155" w:type="dxa"/>
-          </w:tcPr>
-          <w:p>
-            <w:pPr>
-              <w:cnfStyle w:val="000000100000" w:firstRow="0" w:lastRow="0" w:firstColumn="0" w:lastColumn="0" w:oddVBand="0" w:evenVBand="0" w:oddHBand="1" w:evenHBand="0" w:firstRowFirstColumn="0" w:firstRowLastColumn="0" w:lastRowFirstColumn="0" w:lastRowLastColumn="0"/>
-              <w:rPr>
-                <w:lang w:val="en-US"/>
-              </w:rPr>
-            </w:pPr>
-          </w:p>
-        </w:tc>
-        <w:tc>
-          <w:tcPr>
-            <w:tcW w:w="1398" w:type="dxa"/>
-          </w:tcPr>
-          <w:p>
-            <w:pPr>
-              <w:cnfStyle w:val="000000100000" w:firstRow="0" w:lastRow="0" w:firstColumn="0" w:lastColumn="0" w:oddVBand="0" w:evenVBand="0" w:oddHBand="1" w:evenHBand="0" w:firstRowFirstColumn="0" w:firstRowLastColumn="0" w:lastRowFirstColumn="0" w:lastRowLastColumn="0"/>
-              <w:rPr>
-                <w:lang w:val="en-US"/>
-              </w:rPr>
-            </w:pPr>
-          </w:p>
-        </w:tc>
-        <w:tc>
-          <w:tcPr>
-            <w:tcW w:w="984" w:type="dxa"/>
+            <w:tcW w:w="2567" w:type="dxa"/>
+          </w:tcPr>
+          <w:p>
+            <w:pPr>
+              <w:cnfStyle w:val="000000100000" w:firstRow="0" w:lastRow="0" w:firstColumn="0" w:lastColumn="0" w:oddVBand="0" w:evenVBand="0" w:oddHBand="1" w:evenHBand="0" w:firstRowFirstColumn="0" w:firstRowLastColumn="0" w:lastRowFirstColumn="0" w:lastRowLastColumn="0"/>
+              <w:rPr>
+                <w:lang w:val="en-US"/>
+              </w:rPr>
+            </w:pPr>
+          </w:p>
+        </w:tc>
+        <w:tc>
+          <w:tcPr>
+            <w:tcW w:w="425" w:type="dxa"/>
           </w:tcPr>
           <w:p>
             <w:pPr>
@@ -1786,15 +2413,74 @@
         </w:tc>
         <w:tc>
           <w:tcPr>
-            <w:tcW w:w="1762" w:type="dxa"/>
-          </w:tcPr>
-          <w:p>
-            <w:pPr>
-              <w:cnfStyle w:val="000000100000" w:firstRow="0" w:lastRow="0" w:firstColumn="0" w:lastColumn="0" w:oddVBand="0" w:evenVBand="0" w:oddHBand="1" w:evenHBand="0" w:firstRowFirstColumn="0" w:firstRowLastColumn="0" w:lastRowFirstColumn="0" w:lastRowLastColumn="0"/>
-              <w:rPr>
-                <w:lang w:val="en-US"/>
-              </w:rPr>
-            </w:pPr>
+            <w:tcW w:w="709" w:type="dxa"/>
+          </w:tcPr>
+          <w:p>
+            <w:pPr>
+              <w:cnfStyle w:val="000000100000" w:firstRow="0" w:lastRow="0" w:firstColumn="0" w:lastColumn="0" w:oddVBand="0" w:evenVBand="0" w:oddHBand="1" w:evenHBand="0" w:firstRowFirstColumn="0" w:firstRowLastColumn="0" w:lastRowFirstColumn="0" w:lastRowLastColumn="0"/>
+              <w:rPr>
+                <w:lang w:val="en-US"/>
+              </w:rPr>
+            </w:pPr>
+            <w:r>
+              <w:rPr>
+                <w:lang w:val="en-US"/>
+              </w:rPr>
+              <w:t>JB</w:t>
+            </w:r>
+          </w:p>
+        </w:tc>
+        <w:tc>
+          <w:tcPr>
+            <w:tcW w:w="4961" w:type="dxa"/>
+          </w:tcPr>
+          <w:p>
+            <w:pPr>
+              <w:cnfStyle w:val="000000100000" w:firstRow="0" w:lastRow="0" w:firstColumn="0" w:lastColumn="0" w:oddVBand="0" w:evenVBand="0" w:oddHBand="1" w:evenHBand="0" w:firstRowFirstColumn="0" w:firstRowLastColumn="0" w:lastRowFirstColumn="0" w:lastRowLastColumn="0"/>
+              <w:rPr>
+                <w:lang w:val="en-US"/>
+              </w:rPr>
+            </w:pPr>
+            <w:r>
+              <w:rPr>
+                <w:lang w:val="en-US"/>
+              </w:rPr>
+              <w:drawing>
+                <wp:inline distT="0" distB="0" distL="0" distR="0" wp14:anchorId="16839A09" wp14:editId="51B8FCB9">
+                  <wp:extent cx="3013075" cy="486410"/>
+                  <wp:effectExtent l="0" t="0" r="0" b="8890"/>
+                  <wp:docPr id="15" name="Picture 15"/>
+                  <wp:cNvGraphicFramePr>
+                    <a:graphicFrameLocks xmlns:a="http://schemas.openxmlformats.org/drawingml/2006/main" noChangeAspect="1"/>
+                  </wp:cNvGraphicFramePr>
+                  <a:graphic xmlns:a="http://schemas.openxmlformats.org/drawingml/2006/main">
+                    <a:graphicData uri="http://schemas.openxmlformats.org/drawingml/2006/picture">
+                      <pic:pic xmlns:pic="http://schemas.openxmlformats.org/drawingml/2006/picture">
+                        <pic:nvPicPr>
+                          <pic:cNvPr id="1" name=""/>
+                          <pic:cNvPicPr/>
+                        </pic:nvPicPr>
+                        <pic:blipFill>
+                          <a:blip r:embed="rId20"/>
+                          <a:stretch>
+                            <a:fillRect/>
+                          </a:stretch>
+                        </pic:blipFill>
+                        <pic:spPr>
+                          <a:xfrm>
+                            <a:off x="0" y="0"/>
+                            <a:ext cx="3013075" cy="486410"/>
+                          </a:xfrm>
+                          <a:prstGeom prst="rect">
+                            <a:avLst/>
+                          </a:prstGeom>
+                        </pic:spPr>
+                      </pic:pic>
+                    </a:graphicData>
+                  </a:graphic>
+                </wp:inline>
+              </w:drawing>
+            </w:r>
           </w:p>
         </w:tc>
       </w:tr>
@@ -1802,7 +2488,7 @@
         <w:tc>
           <w:tcPr>
             <w:cnfStyle w:val="001000000000" w:firstRow="0" w:lastRow="0" w:firstColumn="1" w:lastColumn="0" w:oddVBand="0" w:evenVBand="0" w:oddHBand="0" w:evenHBand="0" w:firstRowFirstColumn="0" w:firstRowLastColumn="0" w:lastRowFirstColumn="0" w:lastRowLastColumn="0"/>
-            <w:tcW w:w="1678" w:type="dxa"/>
+            <w:tcW w:w="993" w:type="dxa"/>
           </w:tcPr>
           <w:p>
             <w:pPr>
@@ -1820,7 +2506,7 @@
         </w:tc>
         <w:tc>
           <w:tcPr>
-            <w:tcW w:w="1962" w:type="dxa"/>
+            <w:tcW w:w="1402" w:type="dxa"/>
           </w:tcPr>
           <w:p>
             <w:pPr>
@@ -1839,33 +2525,20 @@
         </w:tc>
         <w:tc>
           <w:tcPr>
-            <w:tcW w:w="1155" w:type="dxa"/>
-          </w:tcPr>
-          <w:p>
-            <w:pPr>
-              <w:cnfStyle w:val="000000000000" w:firstRow="0" w:lastRow="0" w:firstColumn="0" w:lastColumn="0" w:oddVBand="0" w:evenVBand="0" w:oddHBand="0" w:evenHBand="0" w:firstRowFirstColumn="0" w:firstRowLastColumn="0" w:lastRowFirstColumn="0" w:lastRowLastColumn="0"/>
-              <w:rPr>
-                <w:lang w:val="en-US"/>
-              </w:rPr>
-            </w:pPr>
-          </w:p>
-        </w:tc>
-        <w:tc>
-          <w:tcPr>
-            <w:tcW w:w="1398" w:type="dxa"/>
-          </w:tcPr>
-          <w:p>
-            <w:pPr>
-              <w:cnfStyle w:val="000000000000" w:firstRow="0" w:lastRow="0" w:firstColumn="0" w:lastColumn="0" w:oddVBand="0" w:evenVBand="0" w:oddHBand="0" w:evenHBand="0" w:firstRowFirstColumn="0" w:firstRowLastColumn="0" w:lastRowFirstColumn="0" w:lastRowLastColumn="0"/>
-              <w:rPr>
-                <w:lang w:val="en-US"/>
-              </w:rPr>
-            </w:pPr>
-          </w:p>
-        </w:tc>
-        <w:tc>
-          <w:tcPr>
-            <w:tcW w:w="984" w:type="dxa"/>
+            <w:tcW w:w="2567" w:type="dxa"/>
+          </w:tcPr>
+          <w:p>
+            <w:pPr>
+              <w:cnfStyle w:val="000000000000" w:firstRow="0" w:lastRow="0" w:firstColumn="0" w:lastColumn="0" w:oddVBand="0" w:evenVBand="0" w:oddHBand="0" w:evenHBand="0" w:firstRowFirstColumn="0" w:firstRowLastColumn="0" w:lastRowFirstColumn="0" w:lastRowLastColumn="0"/>
+              <w:rPr>
+                <w:lang w:val="en-US"/>
+              </w:rPr>
+            </w:pPr>
+          </w:p>
+        </w:tc>
+        <w:tc>
+          <w:tcPr>
+            <w:tcW w:w="425" w:type="dxa"/>
           </w:tcPr>
           <w:p>
             <w:pPr>
@@ -1884,15 +2557,74 @@
         </w:tc>
         <w:tc>
           <w:tcPr>
-            <w:tcW w:w="1762" w:type="dxa"/>
-          </w:tcPr>
-          <w:p>
-            <w:pPr>
-              <w:cnfStyle w:val="000000000000" w:firstRow="0" w:lastRow="0" w:firstColumn="0" w:lastColumn="0" w:oddVBand="0" w:evenVBand="0" w:oddHBand="0" w:evenHBand="0" w:firstRowFirstColumn="0" w:firstRowLastColumn="0" w:lastRowFirstColumn="0" w:lastRowLastColumn="0"/>
-              <w:rPr>
-                <w:lang w:val="en-US"/>
-              </w:rPr>
-            </w:pPr>
+            <w:tcW w:w="709" w:type="dxa"/>
+          </w:tcPr>
+          <w:p>
+            <w:pPr>
+              <w:cnfStyle w:val="000000000000" w:firstRow="0" w:lastRow="0" w:firstColumn="0" w:lastColumn="0" w:oddVBand="0" w:evenVBand="0" w:oddHBand="0" w:evenHBand="0" w:firstRowFirstColumn="0" w:firstRowLastColumn="0" w:lastRowFirstColumn="0" w:lastRowLastColumn="0"/>
+              <w:rPr>
+                <w:lang w:val="en-US"/>
+              </w:rPr>
+            </w:pPr>
+            <w:r>
+              <w:rPr>
+                <w:lang w:val="en-US"/>
+              </w:rPr>
+              <w:t>JB</w:t>
+            </w:r>
+          </w:p>
+        </w:tc>
+        <w:tc>
+          <w:tcPr>
+            <w:tcW w:w="4961" w:type="dxa"/>
+          </w:tcPr>
+          <w:p>
+            <w:pPr>
+              <w:cnfStyle w:val="000000000000" w:firstRow="0" w:lastRow="0" w:firstColumn="0" w:lastColumn="0" w:oddVBand="0" w:evenVBand="0" w:oddHBand="0" w:evenHBand="0" w:firstRowFirstColumn="0" w:firstRowLastColumn="0" w:lastRowFirstColumn="0" w:lastRowLastColumn="0"/>
+              <w:rPr>
+                <w:lang w:val="en-US"/>
+              </w:rPr>
+            </w:pPr>
+            <w:r>
+              <w:rPr>
+                <w:lang w:val="en-US"/>
+              </w:rPr>
+              <w:drawing>
+                <wp:inline distT="0" distB="0" distL="0" distR="0" wp14:anchorId="2350B103" wp14:editId="69A38E63">
+                  <wp:extent cx="3013075" cy="485775"/>
+                  <wp:effectExtent l="0" t="0" r="0" b="9525"/>
+                  <wp:docPr id="16" name="Picture 16"/>
+                  <wp:cNvGraphicFramePr>
+                    <a:graphicFrameLocks xmlns:a="http://schemas.openxmlformats.org/drawingml/2006/main" noChangeAspect="1"/>
+                  </wp:cNvGraphicFramePr>
+                  <a:graphic xmlns:a="http://schemas.openxmlformats.org/drawingml/2006/main">
+                    <a:graphicData uri="http://schemas.openxmlformats.org/drawingml/2006/picture">
+                      <pic:pic xmlns:pic="http://schemas.openxmlformats.org/drawingml/2006/picture">
+                        <pic:nvPicPr>
+                          <pic:cNvPr id="1" name=""/>
+                          <pic:cNvPicPr/>
+                        </pic:nvPicPr>
+                        <pic:blipFill>
+                          <a:blip r:embed="rId21"/>
+                          <a:stretch>
+                            <a:fillRect/>
+                          </a:stretch>
+                        </pic:blipFill>
+                        <pic:spPr>
+                          <a:xfrm>
+                            <a:off x="0" y="0"/>
+                            <a:ext cx="3013075" cy="485775"/>
+                          </a:xfrm>
+                          <a:prstGeom prst="rect">
+                            <a:avLst/>
+                          </a:prstGeom>
+                        </pic:spPr>
+                      </pic:pic>
+                    </a:graphicData>
+                  </a:graphic>
+                </wp:inline>
+              </w:drawing>
+            </w:r>
           </w:p>
         </w:tc>
       </w:tr>
@@ -1903,7 +2635,7 @@
         <w:tc>
           <w:tcPr>
             <w:cnfStyle w:val="001000000000" w:firstRow="0" w:lastRow="0" w:firstColumn="1" w:lastColumn="0" w:oddVBand="0" w:evenVBand="0" w:oddHBand="0" w:evenHBand="0" w:firstRowFirstColumn="0" w:firstRowLastColumn="0" w:lastRowFirstColumn="0" w:lastRowLastColumn="0"/>
-            <w:tcW w:w="1678" w:type="dxa"/>
+            <w:tcW w:w="993" w:type="dxa"/>
           </w:tcPr>
           <w:p>
             <w:pPr>
@@ -1921,7 +2653,7 @@
         </w:tc>
         <w:tc>
           <w:tcPr>
-            <w:tcW w:w="1962" w:type="dxa"/>
+            <w:tcW w:w="1402" w:type="dxa"/>
           </w:tcPr>
           <w:p>
             <w:pPr>
@@ -1940,33 +2672,20 @@
         </w:tc>
         <w:tc>
           <w:tcPr>
-            <w:tcW w:w="1155" w:type="dxa"/>
-          </w:tcPr>
-          <w:p>
-            <w:pPr>
-              <w:cnfStyle w:val="000000100000" w:firstRow="0" w:lastRow="0" w:firstColumn="0" w:lastColumn="0" w:oddVBand="0" w:evenVBand="0" w:oddHBand="1" w:evenHBand="0" w:firstRowFirstColumn="0" w:firstRowLastColumn="0" w:lastRowFirstColumn="0" w:lastRowLastColumn="0"/>
-              <w:rPr>
-                <w:lang w:val="en-US"/>
-              </w:rPr>
-            </w:pPr>
-          </w:p>
-        </w:tc>
-        <w:tc>
-          <w:tcPr>
-            <w:tcW w:w="1398" w:type="dxa"/>
-          </w:tcPr>
-          <w:p>
-            <w:pPr>
-              <w:cnfStyle w:val="000000100000" w:firstRow="0" w:lastRow="0" w:firstColumn="0" w:lastColumn="0" w:oddVBand="0" w:evenVBand="0" w:oddHBand="1" w:evenHBand="0" w:firstRowFirstColumn="0" w:firstRowLastColumn="0" w:lastRowFirstColumn="0" w:lastRowLastColumn="0"/>
-              <w:rPr>
-                <w:lang w:val="en-US"/>
-              </w:rPr>
-            </w:pPr>
-          </w:p>
-        </w:tc>
-        <w:tc>
-          <w:tcPr>
-            <w:tcW w:w="984" w:type="dxa"/>
+            <w:tcW w:w="2567" w:type="dxa"/>
+          </w:tcPr>
+          <w:p>
+            <w:pPr>
+              <w:cnfStyle w:val="000000100000" w:firstRow="0" w:lastRow="0" w:firstColumn="0" w:lastColumn="0" w:oddVBand="0" w:evenVBand="0" w:oddHBand="1" w:evenHBand="0" w:firstRowFirstColumn="0" w:firstRowLastColumn="0" w:lastRowFirstColumn="0" w:lastRowLastColumn="0"/>
+              <w:rPr>
+                <w:lang w:val="en-US"/>
+              </w:rPr>
+            </w:pPr>
+          </w:p>
+        </w:tc>
+        <w:tc>
+          <w:tcPr>
+            <w:tcW w:w="425" w:type="dxa"/>
           </w:tcPr>
           <w:p>
             <w:pPr>
@@ -1985,15 +2704,74 @@
         </w:tc>
         <w:tc>
           <w:tcPr>
-            <w:tcW w:w="1762" w:type="dxa"/>
-          </w:tcPr>
-          <w:p>
-            <w:pPr>
-              <w:cnfStyle w:val="000000100000" w:firstRow="0" w:lastRow="0" w:firstColumn="0" w:lastColumn="0" w:oddVBand="0" w:evenVBand="0" w:oddHBand="1" w:evenHBand="0" w:firstRowFirstColumn="0" w:firstRowLastColumn="0" w:lastRowFirstColumn="0" w:lastRowLastColumn="0"/>
-              <w:rPr>
-                <w:lang w:val="en-US"/>
-              </w:rPr>
-            </w:pPr>
+            <w:tcW w:w="709" w:type="dxa"/>
+          </w:tcPr>
+          <w:p>
+            <w:pPr>
+              <w:cnfStyle w:val="000000100000" w:firstRow="0" w:lastRow="0" w:firstColumn="0" w:lastColumn="0" w:oddVBand="0" w:evenVBand="0" w:oddHBand="1" w:evenHBand="0" w:firstRowFirstColumn="0" w:firstRowLastColumn="0" w:lastRowFirstColumn="0" w:lastRowLastColumn="0"/>
+              <w:rPr>
+                <w:lang w:val="en-US"/>
+              </w:rPr>
+            </w:pPr>
+            <w:r>
+              <w:rPr>
+                <w:lang w:val="en-US"/>
+              </w:rPr>
+              <w:t>JB</w:t>
+            </w:r>
+          </w:p>
+        </w:tc>
+        <w:tc>
+          <w:tcPr>
+            <w:tcW w:w="4961" w:type="dxa"/>
+          </w:tcPr>
+          <w:p>
+            <w:pPr>
+              <w:cnfStyle w:val="000000100000" w:firstRow="0" w:lastRow="0" w:firstColumn="0" w:lastColumn="0" w:oddVBand="0" w:evenVBand="0" w:oddHBand="1" w:evenHBand="0" w:firstRowFirstColumn="0" w:firstRowLastColumn="0" w:lastRowFirstColumn="0" w:lastRowLastColumn="0"/>
+              <w:rPr>
+                <w:lang w:val="en-US"/>
+              </w:rPr>
+            </w:pPr>
+            <w:r>
+              <w:rPr>
+                <w:lang w:val="en-US"/>
+              </w:rPr>
+              <w:drawing>
+                <wp:inline distT="0" distB="0" distL="0" distR="0" wp14:anchorId="61E6DA62" wp14:editId="7054D4D7">
+                  <wp:extent cx="3013075" cy="464820"/>
+                  <wp:effectExtent l="0" t="0" r="0" b="0"/>
+                  <wp:docPr id="17" name="Picture 17"/>
+                  <wp:cNvGraphicFramePr>
+                    <a:graphicFrameLocks xmlns:a="http://schemas.openxmlformats.org/drawingml/2006/main" noChangeAspect="1"/>
+                  </wp:cNvGraphicFramePr>
+                  <a:graphic xmlns:a="http://schemas.openxmlformats.org/drawingml/2006/main">
+                    <a:graphicData uri="http://schemas.openxmlformats.org/drawingml/2006/picture">
+                      <pic:pic xmlns:pic="http://schemas.openxmlformats.org/drawingml/2006/picture">
+                        <pic:nvPicPr>
+                          <pic:cNvPr id="1" name=""/>
+                          <pic:cNvPicPr/>
+                        </pic:nvPicPr>
+                        <pic:blipFill>
+                          <a:blip r:embed="rId22"/>
+                          <a:stretch>
+                            <a:fillRect/>
+                          </a:stretch>
+                        </pic:blipFill>
+                        <pic:spPr>
+                          <a:xfrm>
+                            <a:off x="0" y="0"/>
+                            <a:ext cx="3013075" cy="464820"/>
+                          </a:xfrm>
+                          <a:prstGeom prst="rect">
+                            <a:avLst/>
+                          </a:prstGeom>
+                        </pic:spPr>
+                      </pic:pic>
+                    </a:graphicData>
+                  </a:graphic>
+                </wp:inline>
+              </w:drawing>
+            </w:r>
           </w:p>
         </w:tc>
       </w:tr>
@@ -2001,7 +2779,7 @@
         <w:tc>
           <w:tcPr>
             <w:cnfStyle w:val="001000000000" w:firstRow="0" w:lastRow="0" w:firstColumn="1" w:lastColumn="0" w:oddVBand="0" w:evenVBand="0" w:oddHBand="0" w:evenHBand="0" w:firstRowFirstColumn="0" w:firstRowLastColumn="0" w:lastRowFirstColumn="0" w:lastRowLastColumn="0"/>
-            <w:tcW w:w="1678" w:type="dxa"/>
+            <w:tcW w:w="993" w:type="dxa"/>
           </w:tcPr>
           <w:p>
             <w:pPr>
@@ -2019,7 +2797,7 @@
         </w:tc>
         <w:tc>
           <w:tcPr>
-            <w:tcW w:w="1962" w:type="dxa"/>
+            <w:tcW w:w="1402" w:type="dxa"/>
           </w:tcPr>
           <w:p>
             <w:pPr>
@@ -2038,33 +2816,20 @@
         </w:tc>
         <w:tc>
           <w:tcPr>
-            <w:tcW w:w="1155" w:type="dxa"/>
-          </w:tcPr>
-          <w:p>
-            <w:pPr>
-              <w:cnfStyle w:val="000000000000" w:firstRow="0" w:lastRow="0" w:firstColumn="0" w:lastColumn="0" w:oddVBand="0" w:evenVBand="0" w:oddHBand="0" w:evenHBand="0" w:firstRowFirstColumn="0" w:firstRowLastColumn="0" w:lastRowFirstColumn="0" w:lastRowLastColumn="0"/>
-              <w:rPr>
-                <w:lang w:val="en-US"/>
-              </w:rPr>
-            </w:pPr>
-          </w:p>
-        </w:tc>
-        <w:tc>
-          <w:tcPr>
-            <w:tcW w:w="1398" w:type="dxa"/>
-          </w:tcPr>
-          <w:p>
-            <w:pPr>
-              <w:cnfStyle w:val="000000000000" w:firstRow="0" w:lastRow="0" w:firstColumn="0" w:lastColumn="0" w:oddVBand="0" w:evenVBand="0" w:oddHBand="0" w:evenHBand="0" w:firstRowFirstColumn="0" w:firstRowLastColumn="0" w:lastRowFirstColumn="0" w:lastRowLastColumn="0"/>
-              <w:rPr>
-                <w:lang w:val="en-US"/>
-              </w:rPr>
-            </w:pPr>
-          </w:p>
-        </w:tc>
-        <w:tc>
-          <w:tcPr>
-            <w:tcW w:w="984" w:type="dxa"/>
+            <w:tcW w:w="2567" w:type="dxa"/>
+          </w:tcPr>
+          <w:p>
+            <w:pPr>
+              <w:cnfStyle w:val="000000000000" w:firstRow="0" w:lastRow="0" w:firstColumn="0" w:lastColumn="0" w:oddVBand="0" w:evenVBand="0" w:oddHBand="0" w:evenHBand="0" w:firstRowFirstColumn="0" w:firstRowLastColumn="0" w:lastRowFirstColumn="0" w:lastRowLastColumn="0"/>
+              <w:rPr>
+                <w:lang w:val="en-US"/>
+              </w:rPr>
+            </w:pPr>
+          </w:p>
+        </w:tc>
+        <w:tc>
+          <w:tcPr>
+            <w:tcW w:w="425" w:type="dxa"/>
           </w:tcPr>
           <w:p>
             <w:pPr>
@@ -2083,15 +2848,74 @@
         </w:tc>
         <w:tc>
           <w:tcPr>
-            <w:tcW w:w="1762" w:type="dxa"/>
-          </w:tcPr>
-          <w:p>
-            <w:pPr>
-              <w:cnfStyle w:val="000000000000" w:firstRow="0" w:lastRow="0" w:firstColumn="0" w:lastColumn="0" w:oddVBand="0" w:evenVBand="0" w:oddHBand="0" w:evenHBand="0" w:firstRowFirstColumn="0" w:firstRowLastColumn="0" w:lastRowFirstColumn="0" w:lastRowLastColumn="0"/>
-              <w:rPr>
-                <w:lang w:val="en-US"/>
-              </w:rPr>
-            </w:pPr>
+            <w:tcW w:w="709" w:type="dxa"/>
+          </w:tcPr>
+          <w:p>
+            <w:pPr>
+              <w:cnfStyle w:val="000000000000" w:firstRow="0" w:lastRow="0" w:firstColumn="0" w:lastColumn="0" w:oddVBand="0" w:evenVBand="0" w:oddHBand="0" w:evenHBand="0" w:firstRowFirstColumn="0" w:firstRowLastColumn="0" w:lastRowFirstColumn="0" w:lastRowLastColumn="0"/>
+              <w:rPr>
+                <w:lang w:val="en-US"/>
+              </w:rPr>
+            </w:pPr>
+            <w:r>
+              <w:rPr>
+                <w:lang w:val="en-US"/>
+              </w:rPr>
+              <w:t>JB</w:t>
+            </w:r>
+          </w:p>
+        </w:tc>
+        <w:tc>
+          <w:tcPr>
+            <w:tcW w:w="4961" w:type="dxa"/>
+          </w:tcPr>
+          <w:p>
+            <w:pPr>
+              <w:cnfStyle w:val="000000000000" w:firstRow="0" w:lastRow="0" w:firstColumn="0" w:lastColumn="0" w:oddVBand="0" w:evenVBand="0" w:oddHBand="0" w:evenHBand="0" w:firstRowFirstColumn="0" w:firstRowLastColumn="0" w:lastRowFirstColumn="0" w:lastRowLastColumn="0"/>
+              <w:rPr>
+                <w:lang w:val="en-US"/>
+              </w:rPr>
+            </w:pPr>
+            <w:r>
+              <w:rPr>
+                <w:lang w:val="en-US"/>
+              </w:rPr>
+              <w:drawing>
+                <wp:inline distT="0" distB="0" distL="0" distR="0" wp14:anchorId="61E88B3A" wp14:editId="3132087D">
+                  <wp:extent cx="3013075" cy="488950"/>
+                  <wp:effectExtent l="0" t="0" r="0" b="6350"/>
+                  <wp:docPr id="18" name="Picture 18"/>
+                  <wp:cNvGraphicFramePr>
+                    <a:graphicFrameLocks xmlns:a="http://schemas.openxmlformats.org/drawingml/2006/main" noChangeAspect="1"/>
+                  </wp:cNvGraphicFramePr>
+                  <a:graphic xmlns:a="http://schemas.openxmlformats.org/drawingml/2006/main">
+                    <a:graphicData uri="http://schemas.openxmlformats.org/drawingml/2006/picture">
+                      <pic:pic xmlns:pic="http://schemas.openxmlformats.org/drawingml/2006/picture">
+                        <pic:nvPicPr>
+                          <pic:cNvPr id="1" name=""/>
+                          <pic:cNvPicPr/>
+                        </pic:nvPicPr>
+                        <pic:blipFill>
+                          <a:blip r:embed="rId23"/>
+                          <a:stretch>
+                            <a:fillRect/>
+                          </a:stretch>
+                        </pic:blipFill>
+                        <pic:spPr>
+                          <a:xfrm>
+                            <a:off x="0" y="0"/>
+                            <a:ext cx="3013075" cy="488950"/>
+                          </a:xfrm>
+                          <a:prstGeom prst="rect">
+                            <a:avLst/>
+                          </a:prstGeom>
+                        </pic:spPr>
+                      </pic:pic>
+                    </a:graphicData>
+                  </a:graphic>
+                </wp:inline>
+              </w:drawing>
+            </w:r>
           </w:p>
         </w:tc>
       </w:tr>
@@ -2102,26 +2926,25 @@
         <w:tc>
           <w:tcPr>
             <w:cnfStyle w:val="001000000000" w:firstRow="0" w:lastRow="0" w:firstColumn="1" w:lastColumn="0" w:oddVBand="0" w:evenVBand="0" w:oddHBand="0" w:evenHBand="0" w:firstRowFirstColumn="0" w:firstRowLastColumn="0" w:lastRowFirstColumn="0" w:lastRowLastColumn="0"/>
-            <w:tcW w:w="1678" w:type="dxa"/>
-          </w:tcPr>
-          <w:p>
-            <w:pPr>
-              <w:rPr>
-                <w:lang w:val="en-US"/>
-              </w:rPr>
-            </w:pPr>
-            <w:r>
-              <w:rPr>
-                <w:lang w:val="en-US"/>
-              </w:rPr>
-              <w:lastRenderedPageBreak/>
+            <w:tcW w:w="993" w:type="dxa"/>
+          </w:tcPr>
+          <w:p>
+            <w:pPr>
+              <w:rPr>
+                <w:lang w:val="en-US"/>
+              </w:rPr>
+            </w:pPr>
+            <w:r>
+              <w:rPr>
+                <w:lang w:val="en-US"/>
+              </w:rPr>
               <w:t>LB</w:t>
             </w:r>
           </w:p>
         </w:tc>
         <w:tc>
           <w:tcPr>
-            <w:tcW w:w="1962" w:type="dxa"/>
+            <w:tcW w:w="1402" w:type="dxa"/>
           </w:tcPr>
           <w:p>
             <w:pPr>
@@ -2140,33 +2963,20 @@
         </w:tc>
         <w:tc>
           <w:tcPr>
-            <w:tcW w:w="1155" w:type="dxa"/>
-          </w:tcPr>
-          <w:p>
-            <w:pPr>
-              <w:cnfStyle w:val="000000100000" w:firstRow="0" w:lastRow="0" w:firstColumn="0" w:lastColumn="0" w:oddVBand="0" w:evenVBand="0" w:oddHBand="1" w:evenHBand="0" w:firstRowFirstColumn="0" w:firstRowLastColumn="0" w:lastRowFirstColumn="0" w:lastRowLastColumn="0"/>
-              <w:rPr>
-                <w:lang w:val="en-US"/>
-              </w:rPr>
-            </w:pPr>
-          </w:p>
-        </w:tc>
-        <w:tc>
-          <w:tcPr>
-            <w:tcW w:w="1398" w:type="dxa"/>
-          </w:tcPr>
-          <w:p>
-            <w:pPr>
-              <w:cnfStyle w:val="000000100000" w:firstRow="0" w:lastRow="0" w:firstColumn="0" w:lastColumn="0" w:oddVBand="0" w:evenVBand="0" w:oddHBand="1" w:evenHBand="0" w:firstRowFirstColumn="0" w:firstRowLastColumn="0" w:lastRowFirstColumn="0" w:lastRowLastColumn="0"/>
-              <w:rPr>
-                <w:lang w:val="en-US"/>
-              </w:rPr>
-            </w:pPr>
-          </w:p>
-        </w:tc>
-        <w:tc>
-          <w:tcPr>
-            <w:tcW w:w="984" w:type="dxa"/>
+            <w:tcW w:w="2567" w:type="dxa"/>
+          </w:tcPr>
+          <w:p>
+            <w:pPr>
+              <w:cnfStyle w:val="000000100000" w:firstRow="0" w:lastRow="0" w:firstColumn="0" w:lastColumn="0" w:oddVBand="0" w:evenVBand="0" w:oddHBand="1" w:evenHBand="0" w:firstRowFirstColumn="0" w:firstRowLastColumn="0" w:lastRowFirstColumn="0" w:lastRowLastColumn="0"/>
+              <w:rPr>
+                <w:lang w:val="en-US"/>
+              </w:rPr>
+            </w:pPr>
+          </w:p>
+        </w:tc>
+        <w:tc>
+          <w:tcPr>
+            <w:tcW w:w="425" w:type="dxa"/>
           </w:tcPr>
           <w:p>
             <w:pPr>
@@ -2185,15 +2995,74 @@
         </w:tc>
         <w:tc>
           <w:tcPr>
-            <w:tcW w:w="1762" w:type="dxa"/>
-          </w:tcPr>
-          <w:p>
-            <w:pPr>
-              <w:cnfStyle w:val="000000100000" w:firstRow="0" w:lastRow="0" w:firstColumn="0" w:lastColumn="0" w:oddVBand="0" w:evenVBand="0" w:oddHBand="1" w:evenHBand="0" w:firstRowFirstColumn="0" w:firstRowLastColumn="0" w:lastRowFirstColumn="0" w:lastRowLastColumn="0"/>
-              <w:rPr>
-                <w:lang w:val="en-US"/>
-              </w:rPr>
-            </w:pPr>
+            <w:tcW w:w="709" w:type="dxa"/>
+          </w:tcPr>
+          <w:p>
+            <w:pPr>
+              <w:cnfStyle w:val="000000100000" w:firstRow="0" w:lastRow="0" w:firstColumn="0" w:lastColumn="0" w:oddVBand="0" w:evenVBand="0" w:oddHBand="1" w:evenHBand="0" w:firstRowFirstColumn="0" w:firstRowLastColumn="0" w:lastRowFirstColumn="0" w:lastRowLastColumn="0"/>
+              <w:rPr>
+                <w:lang w:val="en-US"/>
+              </w:rPr>
+            </w:pPr>
+            <w:r>
+              <w:rPr>
+                <w:lang w:val="en-US"/>
+              </w:rPr>
+              <w:t>LS</w:t>
+            </w:r>
+          </w:p>
+        </w:tc>
+        <w:tc>
+          <w:tcPr>
+            <w:tcW w:w="4961" w:type="dxa"/>
+          </w:tcPr>
+          <w:p>
+            <w:pPr>
+              <w:cnfStyle w:val="000000100000" w:firstRow="0" w:lastRow="0" w:firstColumn="0" w:lastColumn="0" w:oddVBand="0" w:evenVBand="0" w:oddHBand="1" w:evenHBand="0" w:firstRowFirstColumn="0" w:firstRowLastColumn="0" w:lastRowFirstColumn="0" w:lastRowLastColumn="0"/>
+              <w:rPr>
+                <w:lang w:val="en-US"/>
+              </w:rPr>
+            </w:pPr>
+            <w:r>
+              <w:rPr>
+                <w:lang w:val="en-US"/>
+              </w:rPr>
+              <w:drawing>
+                <wp:inline distT="0" distB="0" distL="0" distR="0" wp14:anchorId="18BAC2A8" wp14:editId="4FCA76E8">
+                  <wp:extent cx="3013075" cy="474980"/>
+                  <wp:effectExtent l="0" t="0" r="0" b="1270"/>
+                  <wp:docPr id="19" name="Picture 19"/>
+                  <wp:cNvGraphicFramePr>
+                    <a:graphicFrameLocks xmlns:a="http://schemas.openxmlformats.org/drawingml/2006/main" noChangeAspect="1"/>
+                  </wp:cNvGraphicFramePr>
+                  <a:graphic xmlns:a="http://schemas.openxmlformats.org/drawingml/2006/main">
+                    <a:graphicData uri="http://schemas.openxmlformats.org/drawingml/2006/picture">
+                      <pic:pic xmlns:pic="http://schemas.openxmlformats.org/drawingml/2006/picture">
+                        <pic:nvPicPr>
+                          <pic:cNvPr id="1" name=""/>
+                          <pic:cNvPicPr/>
+                        </pic:nvPicPr>
+                        <pic:blipFill>
+                          <a:blip r:embed="rId24"/>
+                          <a:stretch>
+                            <a:fillRect/>
+                          </a:stretch>
+                        </pic:blipFill>
+                        <pic:spPr>
+                          <a:xfrm>
+                            <a:off x="0" y="0"/>
+                            <a:ext cx="3013075" cy="474980"/>
+                          </a:xfrm>
+                          <a:prstGeom prst="rect">
+                            <a:avLst/>
+                          </a:prstGeom>
+                        </pic:spPr>
+                      </pic:pic>
+                    </a:graphicData>
+                  </a:graphic>
+                </wp:inline>
+              </w:drawing>
+            </w:r>
           </w:p>
         </w:tc>
       </w:tr>
@@ -2201,7 +3070,7 @@
         <w:tc>
           <w:tcPr>
             <w:cnfStyle w:val="001000000000" w:firstRow="0" w:lastRow="0" w:firstColumn="1" w:lastColumn="0" w:oddVBand="0" w:evenVBand="0" w:oddHBand="0" w:evenHBand="0" w:firstRowFirstColumn="0" w:firstRowLastColumn="0" w:lastRowFirstColumn="0" w:lastRowLastColumn="0"/>
-            <w:tcW w:w="1678" w:type="dxa"/>
+            <w:tcW w:w="993" w:type="dxa"/>
           </w:tcPr>
           <w:p>
             <w:pPr>
@@ -2219,7 +3088,7 @@
         </w:tc>
         <w:tc>
           <w:tcPr>
-            <w:tcW w:w="1962" w:type="dxa"/>
+            <w:tcW w:w="1402" w:type="dxa"/>
           </w:tcPr>
           <w:p>
             <w:pPr>
@@ -2238,33 +3107,20 @@
         </w:tc>
         <w:tc>
           <w:tcPr>
-            <w:tcW w:w="1155" w:type="dxa"/>
-          </w:tcPr>
-          <w:p>
-            <w:pPr>
-              <w:cnfStyle w:val="000000000000" w:firstRow="0" w:lastRow="0" w:firstColumn="0" w:lastColumn="0" w:oddVBand="0" w:evenVBand="0" w:oddHBand="0" w:evenHBand="0" w:firstRowFirstColumn="0" w:firstRowLastColumn="0" w:lastRowFirstColumn="0" w:lastRowLastColumn="0"/>
-              <w:rPr>
-                <w:lang w:val="en-US"/>
-              </w:rPr>
-            </w:pPr>
-          </w:p>
-        </w:tc>
-        <w:tc>
-          <w:tcPr>
-            <w:tcW w:w="1398" w:type="dxa"/>
-          </w:tcPr>
-          <w:p>
-            <w:pPr>
-              <w:cnfStyle w:val="000000000000" w:firstRow="0" w:lastRow="0" w:firstColumn="0" w:lastColumn="0" w:oddVBand="0" w:evenVBand="0" w:oddHBand="0" w:evenHBand="0" w:firstRowFirstColumn="0" w:firstRowLastColumn="0" w:lastRowFirstColumn="0" w:lastRowLastColumn="0"/>
-              <w:rPr>
-                <w:lang w:val="en-US"/>
-              </w:rPr>
-            </w:pPr>
-          </w:p>
-        </w:tc>
-        <w:tc>
-          <w:tcPr>
-            <w:tcW w:w="984" w:type="dxa"/>
+            <w:tcW w:w="2567" w:type="dxa"/>
+          </w:tcPr>
+          <w:p>
+            <w:pPr>
+              <w:cnfStyle w:val="000000000000" w:firstRow="0" w:lastRow="0" w:firstColumn="0" w:lastColumn="0" w:oddVBand="0" w:evenVBand="0" w:oddHBand="0" w:evenHBand="0" w:firstRowFirstColumn="0" w:firstRowLastColumn="0" w:lastRowFirstColumn="0" w:lastRowLastColumn="0"/>
+              <w:rPr>
+                <w:lang w:val="en-US"/>
+              </w:rPr>
+            </w:pPr>
+          </w:p>
+        </w:tc>
+        <w:tc>
+          <w:tcPr>
+            <w:tcW w:w="425" w:type="dxa"/>
           </w:tcPr>
           <w:p>
             <w:pPr>
@@ -2283,15 +3139,74 @@
         </w:tc>
         <w:tc>
           <w:tcPr>
-            <w:tcW w:w="1762" w:type="dxa"/>
-          </w:tcPr>
-          <w:p>
-            <w:pPr>
-              <w:cnfStyle w:val="000000000000" w:firstRow="0" w:lastRow="0" w:firstColumn="0" w:lastColumn="0" w:oddVBand="0" w:evenVBand="0" w:oddHBand="0" w:evenHBand="0" w:firstRowFirstColumn="0" w:firstRowLastColumn="0" w:lastRowFirstColumn="0" w:lastRowLastColumn="0"/>
-              <w:rPr>
-                <w:lang w:val="en-US"/>
-              </w:rPr>
-            </w:pPr>
+            <w:tcW w:w="709" w:type="dxa"/>
+          </w:tcPr>
+          <w:p>
+            <w:pPr>
+              <w:cnfStyle w:val="000000000000" w:firstRow="0" w:lastRow="0" w:firstColumn="0" w:lastColumn="0" w:oddVBand="0" w:evenVBand="0" w:oddHBand="0" w:evenHBand="0" w:firstRowFirstColumn="0" w:firstRowLastColumn="0" w:lastRowFirstColumn="0" w:lastRowLastColumn="0"/>
+              <w:rPr>
+                <w:lang w:val="en-US"/>
+              </w:rPr>
+            </w:pPr>
+            <w:r>
+              <w:rPr>
+                <w:lang w:val="en-US"/>
+              </w:rPr>
+              <w:t>LS</w:t>
+            </w:r>
+          </w:p>
+        </w:tc>
+        <w:tc>
+          <w:tcPr>
+            <w:tcW w:w="4961" w:type="dxa"/>
+          </w:tcPr>
+          <w:p>
+            <w:pPr>
+              <w:cnfStyle w:val="000000000000" w:firstRow="0" w:lastRow="0" w:firstColumn="0" w:lastColumn="0" w:oddVBand="0" w:evenVBand="0" w:oddHBand="0" w:evenHBand="0" w:firstRowFirstColumn="0" w:firstRowLastColumn="0" w:lastRowFirstColumn="0" w:lastRowLastColumn="0"/>
+              <w:rPr>
+                <w:lang w:val="en-US"/>
+              </w:rPr>
+            </w:pPr>
+            <w:r>
+              <w:rPr>
+                <w:lang w:val="en-US"/>
+              </w:rPr>
+              <w:drawing>
+                <wp:inline distT="0" distB="0" distL="0" distR="0" wp14:anchorId="3B45BD45" wp14:editId="7D7AE225">
+                  <wp:extent cx="3013075" cy="478155"/>
+                  <wp:effectExtent l="0" t="0" r="0" b="0"/>
+                  <wp:docPr id="20" name="Picture 20"/>
+                  <wp:cNvGraphicFramePr>
+                    <a:graphicFrameLocks xmlns:a="http://schemas.openxmlformats.org/drawingml/2006/main" noChangeAspect="1"/>
+                  </wp:cNvGraphicFramePr>
+                  <a:graphic xmlns:a="http://schemas.openxmlformats.org/drawingml/2006/main">
+                    <a:graphicData uri="http://schemas.openxmlformats.org/drawingml/2006/picture">
+                      <pic:pic xmlns:pic="http://schemas.openxmlformats.org/drawingml/2006/picture">
+                        <pic:nvPicPr>
+                          <pic:cNvPr id="1" name=""/>
+                          <pic:cNvPicPr/>
+                        </pic:nvPicPr>
+                        <pic:blipFill>
+                          <a:blip r:embed="rId25"/>
+                          <a:stretch>
+                            <a:fillRect/>
+                          </a:stretch>
+                        </pic:blipFill>
+                        <pic:spPr>
+                          <a:xfrm>
+                            <a:off x="0" y="0"/>
+                            <a:ext cx="3013075" cy="478155"/>
+                          </a:xfrm>
+                          <a:prstGeom prst="rect">
+                            <a:avLst/>
+                          </a:prstGeom>
+                        </pic:spPr>
+                      </pic:pic>
+                    </a:graphicData>
+                  </a:graphic>
+                </wp:inline>
+              </w:drawing>
+            </w:r>
           </w:p>
         </w:tc>
       </w:tr>
@@ -2302,7 +3217,7 @@
         <w:tc>
           <w:tcPr>
             <w:cnfStyle w:val="001000000000" w:firstRow="0" w:lastRow="0" w:firstColumn="1" w:lastColumn="0" w:oddVBand="0" w:evenVBand="0" w:oddHBand="0" w:evenHBand="0" w:firstRowFirstColumn="0" w:firstRowLastColumn="0" w:lastRowFirstColumn="0" w:lastRowLastColumn="0"/>
-            <w:tcW w:w="1678" w:type="dxa"/>
+            <w:tcW w:w="993" w:type="dxa"/>
           </w:tcPr>
           <w:p>
             <w:pPr>
@@ -2320,7 +3235,7 @@
         </w:tc>
         <w:tc>
           <w:tcPr>
-            <w:tcW w:w="1962" w:type="dxa"/>
+            <w:tcW w:w="1402" w:type="dxa"/>
           </w:tcPr>
           <w:p>
             <w:pPr>
@@ -2339,33 +3254,20 @@
         </w:tc>
         <w:tc>
           <w:tcPr>
-            <w:tcW w:w="1155" w:type="dxa"/>
-          </w:tcPr>
-          <w:p>
-            <w:pPr>
-              <w:cnfStyle w:val="000000100000" w:firstRow="0" w:lastRow="0" w:firstColumn="0" w:lastColumn="0" w:oddVBand="0" w:evenVBand="0" w:oddHBand="1" w:evenHBand="0" w:firstRowFirstColumn="0" w:firstRowLastColumn="0" w:lastRowFirstColumn="0" w:lastRowLastColumn="0"/>
-              <w:rPr>
-                <w:lang w:val="en-US"/>
-              </w:rPr>
-            </w:pPr>
-          </w:p>
-        </w:tc>
-        <w:tc>
-          <w:tcPr>
-            <w:tcW w:w="1398" w:type="dxa"/>
-          </w:tcPr>
-          <w:p>
-            <w:pPr>
-              <w:cnfStyle w:val="000000100000" w:firstRow="0" w:lastRow="0" w:firstColumn="0" w:lastColumn="0" w:oddVBand="0" w:evenVBand="0" w:oddHBand="1" w:evenHBand="0" w:firstRowFirstColumn="0" w:firstRowLastColumn="0" w:lastRowFirstColumn="0" w:lastRowLastColumn="0"/>
-              <w:rPr>
-                <w:lang w:val="en-US"/>
-              </w:rPr>
-            </w:pPr>
-          </w:p>
-        </w:tc>
-        <w:tc>
-          <w:tcPr>
-            <w:tcW w:w="984" w:type="dxa"/>
+            <w:tcW w:w="2567" w:type="dxa"/>
+          </w:tcPr>
+          <w:p>
+            <w:pPr>
+              <w:cnfStyle w:val="000000100000" w:firstRow="0" w:lastRow="0" w:firstColumn="0" w:lastColumn="0" w:oddVBand="0" w:evenVBand="0" w:oddHBand="1" w:evenHBand="0" w:firstRowFirstColumn="0" w:firstRowLastColumn="0" w:lastRowFirstColumn="0" w:lastRowLastColumn="0"/>
+              <w:rPr>
+                <w:lang w:val="en-US"/>
+              </w:rPr>
+            </w:pPr>
+          </w:p>
+        </w:tc>
+        <w:tc>
+          <w:tcPr>
+            <w:tcW w:w="425" w:type="dxa"/>
           </w:tcPr>
           <w:p>
             <w:pPr>
@@ -2384,15 +3286,74 @@
         </w:tc>
         <w:tc>
           <w:tcPr>
-            <w:tcW w:w="1762" w:type="dxa"/>
-          </w:tcPr>
-          <w:p>
-            <w:pPr>
-              <w:cnfStyle w:val="000000100000" w:firstRow="0" w:lastRow="0" w:firstColumn="0" w:lastColumn="0" w:oddVBand="0" w:evenVBand="0" w:oddHBand="1" w:evenHBand="0" w:firstRowFirstColumn="0" w:firstRowLastColumn="0" w:lastRowFirstColumn="0" w:lastRowLastColumn="0"/>
-              <w:rPr>
-                <w:lang w:val="en-US"/>
-              </w:rPr>
-            </w:pPr>
+            <w:tcW w:w="709" w:type="dxa"/>
+          </w:tcPr>
+          <w:p>
+            <w:pPr>
+              <w:cnfStyle w:val="000000100000" w:firstRow="0" w:lastRow="0" w:firstColumn="0" w:lastColumn="0" w:oddVBand="0" w:evenVBand="0" w:oddHBand="1" w:evenHBand="0" w:firstRowFirstColumn="0" w:firstRowLastColumn="0" w:lastRowFirstColumn="0" w:lastRowLastColumn="0"/>
+              <w:rPr>
+                <w:lang w:val="en-US"/>
+              </w:rPr>
+            </w:pPr>
+            <w:r>
+              <w:rPr>
+                <w:lang w:val="en-US"/>
+              </w:rPr>
+              <w:t>LS</w:t>
+            </w:r>
+          </w:p>
+        </w:tc>
+        <w:tc>
+          <w:tcPr>
+            <w:tcW w:w="4961" w:type="dxa"/>
+          </w:tcPr>
+          <w:p>
+            <w:pPr>
+              <w:cnfStyle w:val="000000100000" w:firstRow="0" w:lastRow="0" w:firstColumn="0" w:lastColumn="0" w:oddVBand="0" w:evenVBand="0" w:oddHBand="1" w:evenHBand="0" w:firstRowFirstColumn="0" w:firstRowLastColumn="0" w:lastRowFirstColumn="0" w:lastRowLastColumn="0"/>
+              <w:rPr>
+                <w:lang w:val="en-US"/>
+              </w:rPr>
+            </w:pPr>
+            <w:r>
+              <w:rPr>
+                <w:lang w:val="en-US"/>
+              </w:rPr>
+              <w:drawing>
+                <wp:inline distT="0" distB="0" distL="0" distR="0" wp14:anchorId="4DC38E55" wp14:editId="6238345C">
+                  <wp:extent cx="3013075" cy="486410"/>
+                  <wp:effectExtent l="0" t="0" r="0" b="8890"/>
+                  <wp:docPr id="21" name="Picture 21"/>
+                  <wp:cNvGraphicFramePr>
+                    <a:graphicFrameLocks xmlns:a="http://schemas.openxmlformats.org/drawingml/2006/main" noChangeAspect="1"/>
+                  </wp:cNvGraphicFramePr>
+                  <a:graphic xmlns:a="http://schemas.openxmlformats.org/drawingml/2006/main">
+                    <a:graphicData uri="http://schemas.openxmlformats.org/drawingml/2006/picture">
+                      <pic:pic xmlns:pic="http://schemas.openxmlformats.org/drawingml/2006/picture">
+                        <pic:nvPicPr>
+                          <pic:cNvPr id="1" name=""/>
+                          <pic:cNvPicPr/>
+                        </pic:nvPicPr>
+                        <pic:blipFill>
+                          <a:blip r:embed="rId26"/>
+                          <a:stretch>
+                            <a:fillRect/>
+                          </a:stretch>
+                        </pic:blipFill>
+                        <pic:spPr>
+                          <a:xfrm>
+                            <a:off x="0" y="0"/>
+                            <a:ext cx="3013075" cy="486410"/>
+                          </a:xfrm>
+                          <a:prstGeom prst="rect">
+                            <a:avLst/>
+                          </a:prstGeom>
+                        </pic:spPr>
+                      </pic:pic>
+                    </a:graphicData>
+                  </a:graphic>
+                </wp:inline>
+              </w:drawing>
+            </w:r>
           </w:p>
         </w:tc>
       </w:tr>
@@ -2400,7 +3361,7 @@
         <w:tc>
           <w:tcPr>
             <w:cnfStyle w:val="001000000000" w:firstRow="0" w:lastRow="0" w:firstColumn="1" w:lastColumn="0" w:oddVBand="0" w:evenVBand="0" w:oddHBand="0" w:evenHBand="0" w:firstRowFirstColumn="0" w:firstRowLastColumn="0" w:lastRowFirstColumn="0" w:lastRowLastColumn="0"/>
-            <w:tcW w:w="1678" w:type="dxa"/>
+            <w:tcW w:w="993" w:type="dxa"/>
           </w:tcPr>
           <w:p>
             <w:pPr>
@@ -2418,7 +3379,7 @@
         </w:tc>
         <w:tc>
           <w:tcPr>
-            <w:tcW w:w="1962" w:type="dxa"/>
+            <w:tcW w:w="1402" w:type="dxa"/>
           </w:tcPr>
           <w:p>
             <w:pPr>
@@ -2437,33 +3398,20 @@
         </w:tc>
         <w:tc>
           <w:tcPr>
-            <w:tcW w:w="1155" w:type="dxa"/>
-          </w:tcPr>
-          <w:p>
-            <w:pPr>
-              <w:cnfStyle w:val="000000000000" w:firstRow="0" w:lastRow="0" w:firstColumn="0" w:lastColumn="0" w:oddVBand="0" w:evenVBand="0" w:oddHBand="0" w:evenHBand="0" w:firstRowFirstColumn="0" w:firstRowLastColumn="0" w:lastRowFirstColumn="0" w:lastRowLastColumn="0"/>
-              <w:rPr>
-                <w:lang w:val="en-US"/>
-              </w:rPr>
-            </w:pPr>
-          </w:p>
-        </w:tc>
-        <w:tc>
-          <w:tcPr>
-            <w:tcW w:w="1398" w:type="dxa"/>
-          </w:tcPr>
-          <w:p>
-            <w:pPr>
-              <w:cnfStyle w:val="000000000000" w:firstRow="0" w:lastRow="0" w:firstColumn="0" w:lastColumn="0" w:oddVBand="0" w:evenVBand="0" w:oddHBand="0" w:evenHBand="0" w:firstRowFirstColumn="0" w:firstRowLastColumn="0" w:lastRowFirstColumn="0" w:lastRowLastColumn="0"/>
-              <w:rPr>
-                <w:lang w:val="en-US"/>
-              </w:rPr>
-            </w:pPr>
-          </w:p>
-        </w:tc>
-        <w:tc>
-          <w:tcPr>
-            <w:tcW w:w="984" w:type="dxa"/>
+            <w:tcW w:w="2567" w:type="dxa"/>
+          </w:tcPr>
+          <w:p>
+            <w:pPr>
+              <w:cnfStyle w:val="000000000000" w:firstRow="0" w:lastRow="0" w:firstColumn="0" w:lastColumn="0" w:oddVBand="0" w:evenVBand="0" w:oddHBand="0" w:evenHBand="0" w:firstRowFirstColumn="0" w:firstRowLastColumn="0" w:lastRowFirstColumn="0" w:lastRowLastColumn="0"/>
+              <w:rPr>
+                <w:lang w:val="en-US"/>
+              </w:rPr>
+            </w:pPr>
+          </w:p>
+        </w:tc>
+        <w:tc>
+          <w:tcPr>
+            <w:tcW w:w="425" w:type="dxa"/>
           </w:tcPr>
           <w:p>
             <w:pPr>
@@ -2482,7 +3430,26 @@
         </w:tc>
         <w:tc>
           <w:tcPr>
-            <w:tcW w:w="1762" w:type="dxa"/>
+            <w:tcW w:w="709" w:type="dxa"/>
+          </w:tcPr>
+          <w:p>
+            <w:pPr>
+              <w:cnfStyle w:val="000000000000" w:firstRow="0" w:lastRow="0" w:firstColumn="0" w:lastColumn="0" w:oddVBand="0" w:evenVBand="0" w:oddHBand="0" w:evenHBand="0" w:firstRowFirstColumn="0" w:firstRowLastColumn="0" w:lastRowFirstColumn="0" w:lastRowLastColumn="0"/>
+              <w:rPr>
+                <w:lang w:val="en-US"/>
+              </w:rPr>
+            </w:pPr>
+            <w:r>
+              <w:rPr>
+                <w:lang w:val="en-US"/>
+              </w:rPr>
+              <w:t>LS</w:t>
+            </w:r>
+          </w:p>
+        </w:tc>
+        <w:tc>
+          <w:tcPr>
+            <w:tcW w:w="4961" w:type="dxa"/>
           </w:tcPr>
           <w:p>
             <w:pPr>
@@ -2501,7 +3468,7 @@
         <w:tc>
           <w:tcPr>
             <w:cnfStyle w:val="001000000000" w:firstRow="0" w:lastRow="0" w:firstColumn="1" w:lastColumn="0" w:oddVBand="0" w:evenVBand="0" w:oddHBand="0" w:evenHBand="0" w:firstRowFirstColumn="0" w:firstRowLastColumn="0" w:lastRowFirstColumn="0" w:lastRowLastColumn="0"/>
-            <w:tcW w:w="1678" w:type="dxa"/>
+            <w:tcW w:w="993" w:type="dxa"/>
           </w:tcPr>
           <w:p>
             <w:pPr>
@@ -2519,7 +3486,7 @@
         </w:tc>
         <w:tc>
           <w:tcPr>
-            <w:tcW w:w="1962" w:type="dxa"/>
+            <w:tcW w:w="1402" w:type="dxa"/>
           </w:tcPr>
           <w:p>
             <w:pPr>
@@ -2538,33 +3505,20 @@
         </w:tc>
         <w:tc>
           <w:tcPr>
-            <w:tcW w:w="1155" w:type="dxa"/>
-          </w:tcPr>
-          <w:p>
-            <w:pPr>
-              <w:cnfStyle w:val="000000100000" w:firstRow="0" w:lastRow="0" w:firstColumn="0" w:lastColumn="0" w:oddVBand="0" w:evenVBand="0" w:oddHBand="1" w:evenHBand="0" w:firstRowFirstColumn="0" w:firstRowLastColumn="0" w:lastRowFirstColumn="0" w:lastRowLastColumn="0"/>
-              <w:rPr>
-                <w:lang w:val="en-US"/>
-              </w:rPr>
-            </w:pPr>
-          </w:p>
-        </w:tc>
-        <w:tc>
-          <w:tcPr>
-            <w:tcW w:w="1398" w:type="dxa"/>
-          </w:tcPr>
-          <w:p>
-            <w:pPr>
-              <w:cnfStyle w:val="000000100000" w:firstRow="0" w:lastRow="0" w:firstColumn="0" w:lastColumn="0" w:oddVBand="0" w:evenVBand="0" w:oddHBand="1" w:evenHBand="0" w:firstRowFirstColumn="0" w:firstRowLastColumn="0" w:lastRowFirstColumn="0" w:lastRowLastColumn="0"/>
-              <w:rPr>
-                <w:lang w:val="en-US"/>
-              </w:rPr>
-            </w:pPr>
-          </w:p>
-        </w:tc>
-        <w:tc>
-          <w:tcPr>
-            <w:tcW w:w="984" w:type="dxa"/>
+            <w:tcW w:w="2567" w:type="dxa"/>
+          </w:tcPr>
+          <w:p>
+            <w:pPr>
+              <w:cnfStyle w:val="000000100000" w:firstRow="0" w:lastRow="0" w:firstColumn="0" w:lastColumn="0" w:oddVBand="0" w:evenVBand="0" w:oddHBand="1" w:evenHBand="0" w:firstRowFirstColumn="0" w:firstRowLastColumn="0" w:lastRowFirstColumn="0" w:lastRowLastColumn="0"/>
+              <w:rPr>
+                <w:lang w:val="en-US"/>
+              </w:rPr>
+            </w:pPr>
+          </w:p>
+        </w:tc>
+        <w:tc>
+          <w:tcPr>
+            <w:tcW w:w="425" w:type="dxa"/>
           </w:tcPr>
           <w:p>
             <w:pPr>
@@ -2583,7 +3537,26 @@
         </w:tc>
         <w:tc>
           <w:tcPr>
-            <w:tcW w:w="1762" w:type="dxa"/>
+            <w:tcW w:w="709" w:type="dxa"/>
+          </w:tcPr>
+          <w:p>
+            <w:pPr>
+              <w:cnfStyle w:val="000000100000" w:firstRow="0" w:lastRow="0" w:firstColumn="0" w:lastColumn="0" w:oddVBand="0" w:evenVBand="0" w:oddHBand="1" w:evenHBand="0" w:firstRowFirstColumn="0" w:firstRowLastColumn="0" w:lastRowFirstColumn="0" w:lastRowLastColumn="0"/>
+              <w:rPr>
+                <w:lang w:val="en-US"/>
+              </w:rPr>
+            </w:pPr>
+            <w:r>
+              <w:rPr>
+                <w:lang w:val="en-US"/>
+              </w:rPr>
+              <w:t>LS</w:t>
+            </w:r>
+          </w:p>
+        </w:tc>
+        <w:tc>
+          <w:tcPr>
+            <w:tcW w:w="4961" w:type="dxa"/>
           </w:tcPr>
           <w:p>
             <w:pPr>
@@ -2599,7 +3572,7 @@
         <w:tc>
           <w:tcPr>
             <w:cnfStyle w:val="001000000000" w:firstRow="0" w:lastRow="0" w:firstColumn="1" w:lastColumn="0" w:oddVBand="0" w:evenVBand="0" w:oddHBand="0" w:evenHBand="0" w:firstRowFirstColumn="0" w:firstRowLastColumn="0" w:lastRowFirstColumn="0" w:lastRowLastColumn="0"/>
-            <w:tcW w:w="1678" w:type="dxa"/>
+            <w:tcW w:w="993" w:type="dxa"/>
           </w:tcPr>
           <w:p>
             <w:pPr>
@@ -2617,7 +3590,7 @@
         </w:tc>
         <w:tc>
           <w:tcPr>
-            <w:tcW w:w="1962" w:type="dxa"/>
+            <w:tcW w:w="1402" w:type="dxa"/>
           </w:tcPr>
           <w:p>
             <w:pPr>
@@ -2636,33 +3609,20 @@
         </w:tc>
         <w:tc>
           <w:tcPr>
-            <w:tcW w:w="1155" w:type="dxa"/>
-          </w:tcPr>
-          <w:p>
-            <w:pPr>
-              <w:cnfStyle w:val="000000000000" w:firstRow="0" w:lastRow="0" w:firstColumn="0" w:lastColumn="0" w:oddVBand="0" w:evenVBand="0" w:oddHBand="0" w:evenHBand="0" w:firstRowFirstColumn="0" w:firstRowLastColumn="0" w:lastRowFirstColumn="0" w:lastRowLastColumn="0"/>
-              <w:rPr>
-                <w:lang w:val="en-US"/>
-              </w:rPr>
-            </w:pPr>
-          </w:p>
-        </w:tc>
-        <w:tc>
-          <w:tcPr>
-            <w:tcW w:w="1398" w:type="dxa"/>
-          </w:tcPr>
-          <w:p>
-            <w:pPr>
-              <w:cnfStyle w:val="000000000000" w:firstRow="0" w:lastRow="0" w:firstColumn="0" w:lastColumn="0" w:oddVBand="0" w:evenVBand="0" w:oddHBand="0" w:evenHBand="0" w:firstRowFirstColumn="0" w:firstRowLastColumn="0" w:lastRowFirstColumn="0" w:lastRowLastColumn="0"/>
-              <w:rPr>
-                <w:lang w:val="en-US"/>
-              </w:rPr>
-            </w:pPr>
-          </w:p>
-        </w:tc>
-        <w:tc>
-          <w:tcPr>
-            <w:tcW w:w="984" w:type="dxa"/>
+            <w:tcW w:w="2567" w:type="dxa"/>
+          </w:tcPr>
+          <w:p>
+            <w:pPr>
+              <w:cnfStyle w:val="000000000000" w:firstRow="0" w:lastRow="0" w:firstColumn="0" w:lastColumn="0" w:oddVBand="0" w:evenVBand="0" w:oddHBand="0" w:evenHBand="0" w:firstRowFirstColumn="0" w:firstRowLastColumn="0" w:lastRowFirstColumn="0" w:lastRowLastColumn="0"/>
+              <w:rPr>
+                <w:lang w:val="en-US"/>
+              </w:rPr>
+            </w:pPr>
+          </w:p>
+        </w:tc>
+        <w:tc>
+          <w:tcPr>
+            <w:tcW w:w="425" w:type="dxa"/>
           </w:tcPr>
           <w:p>
             <w:pPr>
@@ -2681,7 +3641,26 @@
         </w:tc>
         <w:tc>
           <w:tcPr>
-            <w:tcW w:w="1762" w:type="dxa"/>
+            <w:tcW w:w="709" w:type="dxa"/>
+          </w:tcPr>
+          <w:p>
+            <w:pPr>
+              <w:cnfStyle w:val="000000000000" w:firstRow="0" w:lastRow="0" w:firstColumn="0" w:lastColumn="0" w:oddVBand="0" w:evenVBand="0" w:oddHBand="0" w:evenHBand="0" w:firstRowFirstColumn="0" w:firstRowLastColumn="0" w:lastRowFirstColumn="0" w:lastRowLastColumn="0"/>
+              <w:rPr>
+                <w:lang w:val="en-US"/>
+              </w:rPr>
+            </w:pPr>
+            <w:r>
+              <w:rPr>
+                <w:lang w:val="en-US"/>
+              </w:rPr>
+              <w:t>LS</w:t>
+            </w:r>
+          </w:p>
+        </w:tc>
+        <w:tc>
+          <w:tcPr>
+            <w:tcW w:w="4961" w:type="dxa"/>
           </w:tcPr>
           <w:p>
             <w:pPr>
@@ -2700,7 +3679,7 @@
         <w:tc>
           <w:tcPr>
             <w:cnfStyle w:val="001000000000" w:firstRow="0" w:lastRow="0" w:firstColumn="1" w:lastColumn="0" w:oddVBand="0" w:evenVBand="0" w:oddHBand="0" w:evenHBand="0" w:firstRowFirstColumn="0" w:firstRowLastColumn="0" w:lastRowFirstColumn="0" w:lastRowLastColumn="0"/>
-            <w:tcW w:w="1678" w:type="dxa"/>
+            <w:tcW w:w="993" w:type="dxa"/>
           </w:tcPr>
           <w:p>
             <w:pPr>
@@ -2718,7 +3697,7 @@
         </w:tc>
         <w:tc>
           <w:tcPr>
-            <w:tcW w:w="1962" w:type="dxa"/>
+            <w:tcW w:w="1402" w:type="dxa"/>
           </w:tcPr>
           <w:p>
             <w:pPr>
@@ -2737,33 +3716,20 @@
         </w:tc>
         <w:tc>
           <w:tcPr>
-            <w:tcW w:w="1155" w:type="dxa"/>
-          </w:tcPr>
-          <w:p>
-            <w:pPr>
-              <w:cnfStyle w:val="000000100000" w:firstRow="0" w:lastRow="0" w:firstColumn="0" w:lastColumn="0" w:oddVBand="0" w:evenVBand="0" w:oddHBand="1" w:evenHBand="0" w:firstRowFirstColumn="0" w:firstRowLastColumn="0" w:lastRowFirstColumn="0" w:lastRowLastColumn="0"/>
-              <w:rPr>
-                <w:lang w:val="en-US"/>
-              </w:rPr>
-            </w:pPr>
-          </w:p>
-        </w:tc>
-        <w:tc>
-          <w:tcPr>
-            <w:tcW w:w="1398" w:type="dxa"/>
-          </w:tcPr>
-          <w:p>
-            <w:pPr>
-              <w:cnfStyle w:val="000000100000" w:firstRow="0" w:lastRow="0" w:firstColumn="0" w:lastColumn="0" w:oddVBand="0" w:evenVBand="0" w:oddHBand="1" w:evenHBand="0" w:firstRowFirstColumn="0" w:firstRowLastColumn="0" w:lastRowFirstColumn="0" w:lastRowLastColumn="0"/>
-              <w:rPr>
-                <w:lang w:val="en-US"/>
-              </w:rPr>
-            </w:pPr>
-          </w:p>
-        </w:tc>
-        <w:tc>
-          <w:tcPr>
-            <w:tcW w:w="984" w:type="dxa"/>
+            <w:tcW w:w="2567" w:type="dxa"/>
+          </w:tcPr>
+          <w:p>
+            <w:pPr>
+              <w:cnfStyle w:val="000000100000" w:firstRow="0" w:lastRow="0" w:firstColumn="0" w:lastColumn="0" w:oddVBand="0" w:evenVBand="0" w:oddHBand="1" w:evenHBand="0" w:firstRowFirstColumn="0" w:firstRowLastColumn="0" w:lastRowFirstColumn="0" w:lastRowLastColumn="0"/>
+              <w:rPr>
+                <w:lang w:val="en-US"/>
+              </w:rPr>
+            </w:pPr>
+          </w:p>
+        </w:tc>
+        <w:tc>
+          <w:tcPr>
+            <w:tcW w:w="425" w:type="dxa"/>
           </w:tcPr>
           <w:p>
             <w:pPr>
@@ -2782,7 +3748,26 @@
         </w:tc>
         <w:tc>
           <w:tcPr>
-            <w:tcW w:w="1762" w:type="dxa"/>
+            <w:tcW w:w="709" w:type="dxa"/>
+          </w:tcPr>
+          <w:p>
+            <w:pPr>
+              <w:cnfStyle w:val="000000100000" w:firstRow="0" w:lastRow="0" w:firstColumn="0" w:lastColumn="0" w:oddVBand="0" w:evenVBand="0" w:oddHBand="1" w:evenHBand="0" w:firstRowFirstColumn="0" w:firstRowLastColumn="0" w:lastRowFirstColumn="0" w:lastRowLastColumn="0"/>
+              <w:rPr>
+                <w:lang w:val="en-US"/>
+              </w:rPr>
+            </w:pPr>
+            <w:r>
+              <w:rPr>
+                <w:lang w:val="en-US"/>
+              </w:rPr>
+              <w:t>LS</w:t>
+            </w:r>
+          </w:p>
+        </w:tc>
+        <w:tc>
+          <w:tcPr>
+            <w:tcW w:w="4961" w:type="dxa"/>
           </w:tcPr>
           <w:p>
             <w:pPr>
@@ -2798,7 +3783,7 @@
         <w:tc>
           <w:tcPr>
             <w:cnfStyle w:val="001000000000" w:firstRow="0" w:lastRow="0" w:firstColumn="1" w:lastColumn="0" w:oddVBand="0" w:evenVBand="0" w:oddHBand="0" w:evenHBand="0" w:firstRowFirstColumn="0" w:firstRowLastColumn="0" w:lastRowFirstColumn="0" w:lastRowLastColumn="0"/>
-            <w:tcW w:w="1678" w:type="dxa"/>
+            <w:tcW w:w="993" w:type="dxa"/>
           </w:tcPr>
           <w:p>
             <w:pPr>
@@ -2816,7 +3801,7 @@
         </w:tc>
         <w:tc>
           <w:tcPr>
-            <w:tcW w:w="1962" w:type="dxa"/>
+            <w:tcW w:w="1402" w:type="dxa"/>
           </w:tcPr>
           <w:p>
             <w:pPr>
@@ -2835,33 +3820,20 @@
         </w:tc>
         <w:tc>
           <w:tcPr>
-            <w:tcW w:w="1155" w:type="dxa"/>
-          </w:tcPr>
-          <w:p>
-            <w:pPr>
-              <w:cnfStyle w:val="000000000000" w:firstRow="0" w:lastRow="0" w:firstColumn="0" w:lastColumn="0" w:oddVBand="0" w:evenVBand="0" w:oddHBand="0" w:evenHBand="0" w:firstRowFirstColumn="0" w:firstRowLastColumn="0" w:lastRowFirstColumn="0" w:lastRowLastColumn="0"/>
-              <w:rPr>
-                <w:lang w:val="en-US"/>
-              </w:rPr>
-            </w:pPr>
-          </w:p>
-        </w:tc>
-        <w:tc>
-          <w:tcPr>
-            <w:tcW w:w="1398" w:type="dxa"/>
-          </w:tcPr>
-          <w:p>
-            <w:pPr>
-              <w:cnfStyle w:val="000000000000" w:firstRow="0" w:lastRow="0" w:firstColumn="0" w:lastColumn="0" w:oddVBand="0" w:evenVBand="0" w:oddHBand="0" w:evenHBand="0" w:firstRowFirstColumn="0" w:firstRowLastColumn="0" w:lastRowFirstColumn="0" w:lastRowLastColumn="0"/>
-              <w:rPr>
-                <w:lang w:val="en-US"/>
-              </w:rPr>
-            </w:pPr>
-          </w:p>
-        </w:tc>
-        <w:tc>
-          <w:tcPr>
-            <w:tcW w:w="984" w:type="dxa"/>
+            <w:tcW w:w="2567" w:type="dxa"/>
+          </w:tcPr>
+          <w:p>
+            <w:pPr>
+              <w:cnfStyle w:val="000000000000" w:firstRow="0" w:lastRow="0" w:firstColumn="0" w:lastColumn="0" w:oddVBand="0" w:evenVBand="0" w:oddHBand="0" w:evenHBand="0" w:firstRowFirstColumn="0" w:firstRowLastColumn="0" w:lastRowFirstColumn="0" w:lastRowLastColumn="0"/>
+              <w:rPr>
+                <w:lang w:val="en-US"/>
+              </w:rPr>
+            </w:pPr>
+          </w:p>
+        </w:tc>
+        <w:tc>
+          <w:tcPr>
+            <w:tcW w:w="425" w:type="dxa"/>
           </w:tcPr>
           <w:p>
             <w:pPr>
@@ -2880,7 +3852,26 @@
         </w:tc>
         <w:tc>
           <w:tcPr>
-            <w:tcW w:w="1762" w:type="dxa"/>
+            <w:tcW w:w="709" w:type="dxa"/>
+          </w:tcPr>
+          <w:p>
+            <w:pPr>
+              <w:cnfStyle w:val="000000000000" w:firstRow="0" w:lastRow="0" w:firstColumn="0" w:lastColumn="0" w:oddVBand="0" w:evenVBand="0" w:oddHBand="0" w:evenHBand="0" w:firstRowFirstColumn="0" w:firstRowLastColumn="0" w:lastRowFirstColumn="0" w:lastRowLastColumn="0"/>
+              <w:rPr>
+                <w:lang w:val="en-US"/>
+              </w:rPr>
+            </w:pPr>
+            <w:r>
+              <w:rPr>
+                <w:lang w:val="en-US"/>
+              </w:rPr>
+              <w:t>LS</w:t>
+            </w:r>
+          </w:p>
+        </w:tc>
+        <w:tc>
+          <w:tcPr>
+            <w:tcW w:w="4961" w:type="dxa"/>
           </w:tcPr>
           <w:p>
             <w:pPr>
@@ -2899,7 +3890,7 @@
         <w:tc>
           <w:tcPr>
             <w:cnfStyle w:val="001000000000" w:firstRow="0" w:lastRow="0" w:firstColumn="1" w:lastColumn="0" w:oddVBand="0" w:evenVBand="0" w:oddHBand="0" w:evenHBand="0" w:firstRowFirstColumn="0" w:firstRowLastColumn="0" w:lastRowFirstColumn="0" w:lastRowLastColumn="0"/>
-            <w:tcW w:w="1678" w:type="dxa"/>
+            <w:tcW w:w="993" w:type="dxa"/>
           </w:tcPr>
           <w:p>
             <w:pPr>
@@ -2917,7 +3908,7 @@
         </w:tc>
         <w:tc>
           <w:tcPr>
-            <w:tcW w:w="1962" w:type="dxa"/>
+            <w:tcW w:w="1402" w:type="dxa"/>
           </w:tcPr>
           <w:p>
             <w:pPr>
@@ -2936,33 +3927,20 @@
         </w:tc>
         <w:tc>
           <w:tcPr>
-            <w:tcW w:w="1155" w:type="dxa"/>
-          </w:tcPr>
-          <w:p>
-            <w:pPr>
-              <w:cnfStyle w:val="000000100000" w:firstRow="0" w:lastRow="0" w:firstColumn="0" w:lastColumn="0" w:oddVBand="0" w:evenVBand="0" w:oddHBand="1" w:evenHBand="0" w:firstRowFirstColumn="0" w:firstRowLastColumn="0" w:lastRowFirstColumn="0" w:lastRowLastColumn="0"/>
-              <w:rPr>
-                <w:lang w:val="en-US"/>
-              </w:rPr>
-            </w:pPr>
-          </w:p>
-        </w:tc>
-        <w:tc>
-          <w:tcPr>
-            <w:tcW w:w="1398" w:type="dxa"/>
-          </w:tcPr>
-          <w:p>
-            <w:pPr>
-              <w:cnfStyle w:val="000000100000" w:firstRow="0" w:lastRow="0" w:firstColumn="0" w:lastColumn="0" w:oddVBand="0" w:evenVBand="0" w:oddHBand="1" w:evenHBand="0" w:firstRowFirstColumn="0" w:firstRowLastColumn="0" w:lastRowFirstColumn="0" w:lastRowLastColumn="0"/>
-              <w:rPr>
-                <w:lang w:val="en-US"/>
-              </w:rPr>
-            </w:pPr>
-          </w:p>
-        </w:tc>
-        <w:tc>
-          <w:tcPr>
-            <w:tcW w:w="984" w:type="dxa"/>
+            <w:tcW w:w="2567" w:type="dxa"/>
+          </w:tcPr>
+          <w:p>
+            <w:pPr>
+              <w:cnfStyle w:val="000000100000" w:firstRow="0" w:lastRow="0" w:firstColumn="0" w:lastColumn="0" w:oddVBand="0" w:evenVBand="0" w:oddHBand="1" w:evenHBand="0" w:firstRowFirstColumn="0" w:firstRowLastColumn="0" w:lastRowFirstColumn="0" w:lastRowLastColumn="0"/>
+              <w:rPr>
+                <w:lang w:val="en-US"/>
+              </w:rPr>
+            </w:pPr>
+          </w:p>
+        </w:tc>
+        <w:tc>
+          <w:tcPr>
+            <w:tcW w:w="425" w:type="dxa"/>
           </w:tcPr>
           <w:p>
             <w:pPr>
@@ -2981,7 +3959,26 @@
         </w:tc>
         <w:tc>
           <w:tcPr>
-            <w:tcW w:w="1762" w:type="dxa"/>
+            <w:tcW w:w="709" w:type="dxa"/>
+          </w:tcPr>
+          <w:p>
+            <w:pPr>
+              <w:cnfStyle w:val="000000100000" w:firstRow="0" w:lastRow="0" w:firstColumn="0" w:lastColumn="0" w:oddVBand="0" w:evenVBand="0" w:oddHBand="1" w:evenHBand="0" w:firstRowFirstColumn="0" w:firstRowLastColumn="0" w:lastRowFirstColumn="0" w:lastRowLastColumn="0"/>
+              <w:rPr>
+                <w:lang w:val="en-US"/>
+              </w:rPr>
+            </w:pPr>
+            <w:r>
+              <w:rPr>
+                <w:lang w:val="en-US"/>
+              </w:rPr>
+              <w:t>Register file</w:t>
+            </w:r>
+          </w:p>
+        </w:tc>
+        <w:tc>
+          <w:tcPr>
+            <w:tcW w:w="4961" w:type="dxa"/>
           </w:tcPr>
           <w:p>
             <w:pPr>
@@ -2997,7 +3994,7 @@
         <w:tc>
           <w:tcPr>
             <w:cnfStyle w:val="001000000000" w:firstRow="0" w:lastRow="0" w:firstColumn="1" w:lastColumn="0" w:oddVBand="0" w:evenVBand="0" w:oddHBand="0" w:evenHBand="0" w:firstRowFirstColumn="0" w:firstRowLastColumn="0" w:lastRowFirstColumn="0" w:lastRowLastColumn="0"/>
-            <w:tcW w:w="1678" w:type="dxa"/>
+            <w:tcW w:w="993" w:type="dxa"/>
           </w:tcPr>
           <w:p>
             <w:pPr>
@@ -3017,7 +4014,7 @@
         </w:tc>
         <w:tc>
           <w:tcPr>
-            <w:tcW w:w="1962" w:type="dxa"/>
+            <w:tcW w:w="1402" w:type="dxa"/>
           </w:tcPr>
           <w:p>
             <w:pPr>
@@ -3036,33 +4033,20 @@
         </w:tc>
         <w:tc>
           <w:tcPr>
-            <w:tcW w:w="1155" w:type="dxa"/>
-          </w:tcPr>
-          <w:p>
-            <w:pPr>
-              <w:cnfStyle w:val="000000000000" w:firstRow="0" w:lastRow="0" w:firstColumn="0" w:lastColumn="0" w:oddVBand="0" w:evenVBand="0" w:oddHBand="0" w:evenHBand="0" w:firstRowFirstColumn="0" w:firstRowLastColumn="0" w:lastRowFirstColumn="0" w:lastRowLastColumn="0"/>
-              <w:rPr>
-                <w:lang w:val="en-US"/>
-              </w:rPr>
-            </w:pPr>
-          </w:p>
-        </w:tc>
-        <w:tc>
-          <w:tcPr>
-            <w:tcW w:w="1398" w:type="dxa"/>
-          </w:tcPr>
-          <w:p>
-            <w:pPr>
-              <w:cnfStyle w:val="000000000000" w:firstRow="0" w:lastRow="0" w:firstColumn="0" w:lastColumn="0" w:oddVBand="0" w:evenVBand="0" w:oddHBand="0" w:evenHBand="0" w:firstRowFirstColumn="0" w:firstRowLastColumn="0" w:lastRowFirstColumn="0" w:lastRowLastColumn="0"/>
-              <w:rPr>
-                <w:lang w:val="en-US"/>
-              </w:rPr>
-            </w:pPr>
-          </w:p>
-        </w:tc>
-        <w:tc>
-          <w:tcPr>
-            <w:tcW w:w="984" w:type="dxa"/>
+            <w:tcW w:w="2567" w:type="dxa"/>
+          </w:tcPr>
+          <w:p>
+            <w:pPr>
+              <w:cnfStyle w:val="000000000000" w:firstRow="0" w:lastRow="0" w:firstColumn="0" w:lastColumn="0" w:oddVBand="0" w:evenVBand="0" w:oddHBand="0" w:evenHBand="0" w:firstRowFirstColumn="0" w:firstRowLastColumn="0" w:lastRowFirstColumn="0" w:lastRowLastColumn="0"/>
+              <w:rPr>
+                <w:lang w:val="en-US"/>
+              </w:rPr>
+            </w:pPr>
+          </w:p>
+        </w:tc>
+        <w:tc>
+          <w:tcPr>
+            <w:tcW w:w="425" w:type="dxa"/>
           </w:tcPr>
           <w:p>
             <w:pPr>
@@ -3081,7 +4065,26 @@
         </w:tc>
         <w:tc>
           <w:tcPr>
-            <w:tcW w:w="1762" w:type="dxa"/>
+            <w:tcW w:w="709" w:type="dxa"/>
+          </w:tcPr>
+          <w:p>
+            <w:pPr>
+              <w:cnfStyle w:val="000000000000" w:firstRow="0" w:lastRow="0" w:firstColumn="0" w:lastColumn="0" w:oddVBand="0" w:evenVBand="0" w:oddHBand="0" w:evenHBand="0" w:firstRowFirstColumn="0" w:firstRowLastColumn="0" w:lastRowFirstColumn="0" w:lastRowLastColumn="0"/>
+              <w:rPr>
+                <w:lang w:val="en-US"/>
+              </w:rPr>
+            </w:pPr>
+            <w:r>
+              <w:rPr>
+                <w:lang w:val="en-US"/>
+              </w:rPr>
+              <w:t>Register file</w:t>
+            </w:r>
+          </w:p>
+        </w:tc>
+        <w:tc>
+          <w:tcPr>
+            <w:tcW w:w="4961" w:type="dxa"/>
           </w:tcPr>
           <w:p>
             <w:pPr>
@@ -3100,7 +4103,7 @@
         <w:tc>
           <w:tcPr>
             <w:cnfStyle w:val="001000000000" w:firstRow="0" w:lastRow="0" w:firstColumn="1" w:lastColumn="0" w:oddVBand="0" w:evenVBand="0" w:oddHBand="0" w:evenHBand="0" w:firstRowFirstColumn="0" w:firstRowLastColumn="0" w:lastRowFirstColumn="0" w:lastRowLastColumn="0"/>
-            <w:tcW w:w="1678" w:type="dxa"/>
+            <w:tcW w:w="993" w:type="dxa"/>
           </w:tcPr>
           <w:p>
             <w:pPr>
@@ -3118,7 +4121,7 @@
         </w:tc>
         <w:tc>
           <w:tcPr>
-            <w:tcW w:w="1962" w:type="dxa"/>
+            <w:tcW w:w="1402" w:type="dxa"/>
           </w:tcPr>
           <w:p>
             <w:pPr>
@@ -3137,33 +4140,20 @@
         </w:tc>
         <w:tc>
           <w:tcPr>
-            <w:tcW w:w="1155" w:type="dxa"/>
-          </w:tcPr>
-          <w:p>
-            <w:pPr>
-              <w:cnfStyle w:val="000000100000" w:firstRow="0" w:lastRow="0" w:firstColumn="0" w:lastColumn="0" w:oddVBand="0" w:evenVBand="0" w:oddHBand="1" w:evenHBand="0" w:firstRowFirstColumn="0" w:firstRowLastColumn="0" w:lastRowFirstColumn="0" w:lastRowLastColumn="0"/>
-              <w:rPr>
-                <w:lang w:val="en-US"/>
-              </w:rPr>
-            </w:pPr>
-          </w:p>
-        </w:tc>
-        <w:tc>
-          <w:tcPr>
-            <w:tcW w:w="1398" w:type="dxa"/>
-          </w:tcPr>
-          <w:p>
-            <w:pPr>
-              <w:cnfStyle w:val="000000100000" w:firstRow="0" w:lastRow="0" w:firstColumn="0" w:lastColumn="0" w:oddVBand="0" w:evenVBand="0" w:oddHBand="1" w:evenHBand="0" w:firstRowFirstColumn="0" w:firstRowLastColumn="0" w:lastRowFirstColumn="0" w:lastRowLastColumn="0"/>
-              <w:rPr>
-                <w:lang w:val="en-US"/>
-              </w:rPr>
-            </w:pPr>
-          </w:p>
-        </w:tc>
-        <w:tc>
-          <w:tcPr>
-            <w:tcW w:w="984" w:type="dxa"/>
+            <w:tcW w:w="2567" w:type="dxa"/>
+          </w:tcPr>
+          <w:p>
+            <w:pPr>
+              <w:cnfStyle w:val="000000100000" w:firstRow="0" w:lastRow="0" w:firstColumn="0" w:lastColumn="0" w:oddVBand="0" w:evenVBand="0" w:oddHBand="1" w:evenHBand="0" w:firstRowFirstColumn="0" w:firstRowLastColumn="0" w:lastRowFirstColumn="0" w:lastRowLastColumn="0"/>
+              <w:rPr>
+                <w:lang w:val="en-US"/>
+              </w:rPr>
+            </w:pPr>
+          </w:p>
+        </w:tc>
+        <w:tc>
+          <w:tcPr>
+            <w:tcW w:w="425" w:type="dxa"/>
           </w:tcPr>
           <w:p>
             <w:pPr>
@@ -3182,7 +4172,26 @@
         </w:tc>
         <w:tc>
           <w:tcPr>
-            <w:tcW w:w="1762" w:type="dxa"/>
+            <w:tcW w:w="709" w:type="dxa"/>
+          </w:tcPr>
+          <w:p>
+            <w:pPr>
+              <w:cnfStyle w:val="000000100000" w:firstRow="0" w:lastRow="0" w:firstColumn="0" w:lastColumn="0" w:oddVBand="0" w:evenVBand="0" w:oddHBand="1" w:evenHBand="0" w:firstRowFirstColumn="0" w:firstRowLastColumn="0" w:lastRowFirstColumn="0" w:lastRowLastColumn="0"/>
+              <w:rPr>
+                <w:lang w:val="en-US"/>
+              </w:rPr>
+            </w:pPr>
+            <w:r>
+              <w:rPr>
+                <w:lang w:val="en-US"/>
+              </w:rPr>
+              <w:t>ALU</w:t>
+            </w:r>
+          </w:p>
+        </w:tc>
+        <w:tc>
+          <w:tcPr>
+            <w:tcW w:w="4961" w:type="dxa"/>
           </w:tcPr>
           <w:p>
             <w:pPr>
@@ -3198,25 +4207,26 @@
         <w:tc>
           <w:tcPr>
             <w:cnfStyle w:val="001000000000" w:firstRow="0" w:lastRow="0" w:firstColumn="1" w:lastColumn="0" w:oddVBand="0" w:evenVBand="0" w:oddHBand="0" w:evenHBand="0" w:firstRowFirstColumn="0" w:firstRowLastColumn="0" w:lastRowFirstColumn="0" w:lastRowLastColumn="0"/>
-            <w:tcW w:w="1678" w:type="dxa"/>
-          </w:tcPr>
-          <w:p>
-            <w:pPr>
-              <w:rPr>
-                <w:lang w:val="en-US"/>
-              </w:rPr>
-            </w:pPr>
-            <w:r>
-              <w:rPr>
-                <w:lang w:val="en-US"/>
-              </w:rPr>
+            <w:tcW w:w="993" w:type="dxa"/>
+          </w:tcPr>
+          <w:p>
+            <w:pPr>
+              <w:rPr>
+                <w:lang w:val="en-US"/>
+              </w:rPr>
+            </w:pPr>
+            <w:r>
+              <w:rPr>
+                <w:lang w:val="en-US"/>
+              </w:rPr>
+              <w:lastRenderedPageBreak/>
               <w:t>MULTU</w:t>
             </w:r>
           </w:p>
         </w:tc>
         <w:tc>
           <w:tcPr>
-            <w:tcW w:w="1962" w:type="dxa"/>
+            <w:tcW w:w="1402" w:type="dxa"/>
           </w:tcPr>
           <w:p>
             <w:pPr>
@@ -3235,33 +4245,20 @@
         </w:tc>
         <w:tc>
           <w:tcPr>
-            <w:tcW w:w="1155" w:type="dxa"/>
-          </w:tcPr>
-          <w:p>
-            <w:pPr>
-              <w:cnfStyle w:val="000000000000" w:firstRow="0" w:lastRow="0" w:firstColumn="0" w:lastColumn="0" w:oddVBand="0" w:evenVBand="0" w:oddHBand="0" w:evenHBand="0" w:firstRowFirstColumn="0" w:firstRowLastColumn="0" w:lastRowFirstColumn="0" w:lastRowLastColumn="0"/>
-              <w:rPr>
-                <w:lang w:val="en-US"/>
-              </w:rPr>
-            </w:pPr>
-          </w:p>
-        </w:tc>
-        <w:tc>
-          <w:tcPr>
-            <w:tcW w:w="1398" w:type="dxa"/>
-          </w:tcPr>
-          <w:p>
-            <w:pPr>
-              <w:cnfStyle w:val="000000000000" w:firstRow="0" w:lastRow="0" w:firstColumn="0" w:lastColumn="0" w:oddVBand="0" w:evenVBand="0" w:oddHBand="0" w:evenHBand="0" w:firstRowFirstColumn="0" w:firstRowLastColumn="0" w:lastRowFirstColumn="0" w:lastRowLastColumn="0"/>
-              <w:rPr>
-                <w:lang w:val="en-US"/>
-              </w:rPr>
-            </w:pPr>
-          </w:p>
-        </w:tc>
-        <w:tc>
-          <w:tcPr>
-            <w:tcW w:w="984" w:type="dxa"/>
+            <w:tcW w:w="2567" w:type="dxa"/>
+          </w:tcPr>
+          <w:p>
+            <w:pPr>
+              <w:cnfStyle w:val="000000000000" w:firstRow="0" w:lastRow="0" w:firstColumn="0" w:lastColumn="0" w:oddVBand="0" w:evenVBand="0" w:oddHBand="0" w:evenHBand="0" w:firstRowFirstColumn="0" w:firstRowLastColumn="0" w:lastRowFirstColumn="0" w:lastRowLastColumn="0"/>
+              <w:rPr>
+                <w:lang w:val="en-US"/>
+              </w:rPr>
+            </w:pPr>
+          </w:p>
+        </w:tc>
+        <w:tc>
+          <w:tcPr>
+            <w:tcW w:w="425" w:type="dxa"/>
           </w:tcPr>
           <w:p>
             <w:pPr>
@@ -3280,7 +4277,26 @@
         </w:tc>
         <w:tc>
           <w:tcPr>
-            <w:tcW w:w="1762" w:type="dxa"/>
+            <w:tcW w:w="709" w:type="dxa"/>
+          </w:tcPr>
+          <w:p>
+            <w:pPr>
+              <w:cnfStyle w:val="000000000000" w:firstRow="0" w:lastRow="0" w:firstColumn="0" w:lastColumn="0" w:oddVBand="0" w:evenVBand="0" w:oddHBand="0" w:evenHBand="0" w:firstRowFirstColumn="0" w:firstRowLastColumn="0" w:lastRowFirstColumn="0" w:lastRowLastColumn="0"/>
+              <w:rPr>
+                <w:lang w:val="en-US"/>
+              </w:rPr>
+            </w:pPr>
+            <w:r>
+              <w:rPr>
+                <w:lang w:val="en-US"/>
+              </w:rPr>
+              <w:t>ALU</w:t>
+            </w:r>
+          </w:p>
+        </w:tc>
+        <w:tc>
+          <w:tcPr>
+            <w:tcW w:w="4961" w:type="dxa"/>
           </w:tcPr>
           <w:p>
             <w:pPr>
@@ -3299,7 +4315,7 @@
         <w:tc>
           <w:tcPr>
             <w:cnfStyle w:val="001000000000" w:firstRow="0" w:lastRow="0" w:firstColumn="1" w:lastColumn="0" w:oddVBand="0" w:evenVBand="0" w:oddHBand="0" w:evenHBand="0" w:firstRowFirstColumn="0" w:firstRowLastColumn="0" w:lastRowFirstColumn="0" w:lastRowLastColumn="0"/>
-            <w:tcW w:w="1678" w:type="dxa"/>
+            <w:tcW w:w="993" w:type="dxa"/>
           </w:tcPr>
           <w:p>
             <w:pPr>
@@ -3317,7 +4333,7 @@
         </w:tc>
         <w:tc>
           <w:tcPr>
-            <w:tcW w:w="1962" w:type="dxa"/>
+            <w:tcW w:w="1402" w:type="dxa"/>
           </w:tcPr>
           <w:p>
             <w:pPr>
@@ -3336,33 +4352,20 @@
         </w:tc>
         <w:tc>
           <w:tcPr>
-            <w:tcW w:w="1155" w:type="dxa"/>
-          </w:tcPr>
-          <w:p>
-            <w:pPr>
-              <w:cnfStyle w:val="000000100000" w:firstRow="0" w:lastRow="0" w:firstColumn="0" w:lastColumn="0" w:oddVBand="0" w:evenVBand="0" w:oddHBand="1" w:evenHBand="0" w:firstRowFirstColumn="0" w:firstRowLastColumn="0" w:lastRowFirstColumn="0" w:lastRowLastColumn="0"/>
-              <w:rPr>
-                <w:lang w:val="en-US"/>
-              </w:rPr>
-            </w:pPr>
-          </w:p>
-        </w:tc>
-        <w:tc>
-          <w:tcPr>
-            <w:tcW w:w="1398" w:type="dxa"/>
-          </w:tcPr>
-          <w:p>
-            <w:pPr>
-              <w:cnfStyle w:val="000000100000" w:firstRow="0" w:lastRow="0" w:firstColumn="0" w:lastColumn="0" w:oddVBand="0" w:evenVBand="0" w:oddHBand="1" w:evenHBand="0" w:firstRowFirstColumn="0" w:firstRowLastColumn="0" w:lastRowFirstColumn="0" w:lastRowLastColumn="0"/>
-              <w:rPr>
-                <w:lang w:val="en-US"/>
-              </w:rPr>
-            </w:pPr>
-          </w:p>
-        </w:tc>
-        <w:tc>
-          <w:tcPr>
-            <w:tcW w:w="984" w:type="dxa"/>
+            <w:tcW w:w="2567" w:type="dxa"/>
+          </w:tcPr>
+          <w:p>
+            <w:pPr>
+              <w:cnfStyle w:val="000000100000" w:firstRow="0" w:lastRow="0" w:firstColumn="0" w:lastColumn="0" w:oddVBand="0" w:evenVBand="0" w:oddHBand="1" w:evenHBand="0" w:firstRowFirstColumn="0" w:firstRowLastColumn="0" w:lastRowFirstColumn="0" w:lastRowLastColumn="0"/>
+              <w:rPr>
+                <w:lang w:val="en-US"/>
+              </w:rPr>
+            </w:pPr>
+          </w:p>
+        </w:tc>
+        <w:tc>
+          <w:tcPr>
+            <w:tcW w:w="425" w:type="dxa"/>
           </w:tcPr>
           <w:p>
             <w:pPr>
@@ -3381,7 +4384,26 @@
         </w:tc>
         <w:tc>
           <w:tcPr>
-            <w:tcW w:w="1762" w:type="dxa"/>
+            <w:tcW w:w="709" w:type="dxa"/>
+          </w:tcPr>
+          <w:p>
+            <w:pPr>
+              <w:cnfStyle w:val="000000100000" w:firstRow="0" w:lastRow="0" w:firstColumn="0" w:lastColumn="0" w:oddVBand="0" w:evenVBand="0" w:oddHBand="1" w:evenHBand="0" w:firstRowFirstColumn="0" w:firstRowLastColumn="0" w:lastRowFirstColumn="0" w:lastRowLastColumn="0"/>
+              <w:rPr>
+                <w:lang w:val="en-US"/>
+              </w:rPr>
+            </w:pPr>
+            <w:r>
+              <w:rPr>
+                <w:lang w:val="en-US"/>
+              </w:rPr>
+              <w:t>ALU</w:t>
+            </w:r>
+          </w:p>
+        </w:tc>
+        <w:tc>
+          <w:tcPr>
+            <w:tcW w:w="4961" w:type="dxa"/>
           </w:tcPr>
           <w:p>
             <w:pPr>
@@ -3397,7 +4419,7 @@
         <w:tc>
           <w:tcPr>
             <w:cnfStyle w:val="001000000000" w:firstRow="0" w:lastRow="0" w:firstColumn="1" w:lastColumn="0" w:oddVBand="0" w:evenVBand="0" w:oddHBand="0" w:evenHBand="0" w:firstRowFirstColumn="0" w:firstRowLastColumn="0" w:lastRowFirstColumn="0" w:lastRowLastColumn="0"/>
-            <w:tcW w:w="1678" w:type="dxa"/>
+            <w:tcW w:w="993" w:type="dxa"/>
           </w:tcPr>
           <w:p>
             <w:pPr>
@@ -3415,7 +4437,7 @@
         </w:tc>
         <w:tc>
           <w:tcPr>
-            <w:tcW w:w="1962" w:type="dxa"/>
+            <w:tcW w:w="1402" w:type="dxa"/>
           </w:tcPr>
           <w:p>
             <w:pPr>
@@ -3434,33 +4456,20 @@
         </w:tc>
         <w:tc>
           <w:tcPr>
-            <w:tcW w:w="1155" w:type="dxa"/>
-          </w:tcPr>
-          <w:p>
-            <w:pPr>
-              <w:cnfStyle w:val="000000000000" w:firstRow="0" w:lastRow="0" w:firstColumn="0" w:lastColumn="0" w:oddVBand="0" w:evenVBand="0" w:oddHBand="0" w:evenHBand="0" w:firstRowFirstColumn="0" w:firstRowLastColumn="0" w:lastRowFirstColumn="0" w:lastRowLastColumn="0"/>
-              <w:rPr>
-                <w:lang w:val="en-US"/>
-              </w:rPr>
-            </w:pPr>
-          </w:p>
-        </w:tc>
-        <w:tc>
-          <w:tcPr>
-            <w:tcW w:w="1398" w:type="dxa"/>
-          </w:tcPr>
-          <w:p>
-            <w:pPr>
-              <w:cnfStyle w:val="000000000000" w:firstRow="0" w:lastRow="0" w:firstColumn="0" w:lastColumn="0" w:oddVBand="0" w:evenVBand="0" w:oddHBand="0" w:evenHBand="0" w:firstRowFirstColumn="0" w:firstRowLastColumn="0" w:lastRowFirstColumn="0" w:lastRowLastColumn="0"/>
-              <w:rPr>
-                <w:lang w:val="en-US"/>
-              </w:rPr>
-            </w:pPr>
-          </w:p>
-        </w:tc>
-        <w:tc>
-          <w:tcPr>
-            <w:tcW w:w="984" w:type="dxa"/>
+            <w:tcW w:w="2567" w:type="dxa"/>
+          </w:tcPr>
+          <w:p>
+            <w:pPr>
+              <w:cnfStyle w:val="000000000000" w:firstRow="0" w:lastRow="0" w:firstColumn="0" w:lastColumn="0" w:oddVBand="0" w:evenVBand="0" w:oddHBand="0" w:evenHBand="0" w:firstRowFirstColumn="0" w:firstRowLastColumn="0" w:lastRowFirstColumn="0" w:lastRowLastColumn="0"/>
+              <w:rPr>
+                <w:lang w:val="en-US"/>
+              </w:rPr>
+            </w:pPr>
+          </w:p>
+        </w:tc>
+        <w:tc>
+          <w:tcPr>
+            <w:tcW w:w="425" w:type="dxa"/>
           </w:tcPr>
           <w:p>
             <w:pPr>
@@ -3479,7 +4488,26 @@
         </w:tc>
         <w:tc>
           <w:tcPr>
-            <w:tcW w:w="1762" w:type="dxa"/>
+            <w:tcW w:w="709" w:type="dxa"/>
+          </w:tcPr>
+          <w:p>
+            <w:pPr>
+              <w:cnfStyle w:val="000000000000" w:firstRow="0" w:lastRow="0" w:firstColumn="0" w:lastColumn="0" w:oddVBand="0" w:evenVBand="0" w:oddHBand="0" w:evenHBand="0" w:firstRowFirstColumn="0" w:firstRowLastColumn="0" w:lastRowFirstColumn="0" w:lastRowLastColumn="0"/>
+              <w:rPr>
+                <w:lang w:val="en-US"/>
+              </w:rPr>
+            </w:pPr>
+            <w:r>
+              <w:rPr>
+                <w:lang w:val="en-US"/>
+              </w:rPr>
+              <w:t>ALU</w:t>
+            </w:r>
+          </w:p>
+        </w:tc>
+        <w:tc>
+          <w:tcPr>
+            <w:tcW w:w="4961" w:type="dxa"/>
           </w:tcPr>
           <w:p>
             <w:pPr>
@@ -3498,7 +4526,7 @@
         <w:tc>
           <w:tcPr>
             <w:cnfStyle w:val="001000000000" w:firstRow="0" w:lastRow="0" w:firstColumn="1" w:lastColumn="0" w:oddVBand="0" w:evenVBand="0" w:oddHBand="0" w:evenHBand="0" w:firstRowFirstColumn="0" w:firstRowLastColumn="0" w:lastRowFirstColumn="0" w:lastRowLastColumn="0"/>
-            <w:tcW w:w="1678" w:type="dxa"/>
+            <w:tcW w:w="993" w:type="dxa"/>
           </w:tcPr>
           <w:p>
             <w:pPr>
@@ -3516,7 +4544,7 @@
         </w:tc>
         <w:tc>
           <w:tcPr>
-            <w:tcW w:w="1962" w:type="dxa"/>
+            <w:tcW w:w="1402" w:type="dxa"/>
           </w:tcPr>
           <w:p>
             <w:pPr>
@@ -3535,33 +4563,20 @@
         </w:tc>
         <w:tc>
           <w:tcPr>
-            <w:tcW w:w="1155" w:type="dxa"/>
-          </w:tcPr>
-          <w:p>
-            <w:pPr>
-              <w:cnfStyle w:val="000000100000" w:firstRow="0" w:lastRow="0" w:firstColumn="0" w:lastColumn="0" w:oddVBand="0" w:evenVBand="0" w:oddHBand="1" w:evenHBand="0" w:firstRowFirstColumn="0" w:firstRowLastColumn="0" w:lastRowFirstColumn="0" w:lastRowLastColumn="0"/>
-              <w:rPr>
-                <w:lang w:val="en-US"/>
-              </w:rPr>
-            </w:pPr>
-          </w:p>
-        </w:tc>
-        <w:tc>
-          <w:tcPr>
-            <w:tcW w:w="1398" w:type="dxa"/>
-          </w:tcPr>
-          <w:p>
-            <w:pPr>
-              <w:cnfStyle w:val="000000100000" w:firstRow="0" w:lastRow="0" w:firstColumn="0" w:lastColumn="0" w:oddVBand="0" w:evenVBand="0" w:oddHBand="1" w:evenHBand="0" w:firstRowFirstColumn="0" w:firstRowLastColumn="0" w:lastRowFirstColumn="0" w:lastRowLastColumn="0"/>
-              <w:rPr>
-                <w:lang w:val="en-US"/>
-              </w:rPr>
-            </w:pPr>
-          </w:p>
-        </w:tc>
-        <w:tc>
-          <w:tcPr>
-            <w:tcW w:w="984" w:type="dxa"/>
+            <w:tcW w:w="2567" w:type="dxa"/>
+          </w:tcPr>
+          <w:p>
+            <w:pPr>
+              <w:cnfStyle w:val="000000100000" w:firstRow="0" w:lastRow="0" w:firstColumn="0" w:lastColumn="0" w:oddVBand="0" w:evenVBand="0" w:oddHBand="1" w:evenHBand="0" w:firstRowFirstColumn="0" w:firstRowLastColumn="0" w:lastRowFirstColumn="0" w:lastRowLastColumn="0"/>
+              <w:rPr>
+                <w:lang w:val="en-US"/>
+              </w:rPr>
+            </w:pPr>
+          </w:p>
+        </w:tc>
+        <w:tc>
+          <w:tcPr>
+            <w:tcW w:w="425" w:type="dxa"/>
           </w:tcPr>
           <w:p>
             <w:pPr>
@@ -3580,7 +4595,26 @@
         </w:tc>
         <w:tc>
           <w:tcPr>
-            <w:tcW w:w="1762" w:type="dxa"/>
+            <w:tcW w:w="709" w:type="dxa"/>
+          </w:tcPr>
+          <w:p>
+            <w:pPr>
+              <w:cnfStyle w:val="000000100000" w:firstRow="0" w:lastRow="0" w:firstColumn="0" w:lastColumn="0" w:oddVBand="0" w:evenVBand="0" w:oddHBand="1" w:evenHBand="0" w:firstRowFirstColumn="0" w:firstRowLastColumn="0" w:lastRowFirstColumn="0" w:lastRowLastColumn="0"/>
+              <w:rPr>
+                <w:lang w:val="en-US"/>
+              </w:rPr>
+            </w:pPr>
+            <w:r>
+              <w:rPr>
+                <w:lang w:val="en-US"/>
+              </w:rPr>
+              <w:t>LS</w:t>
+            </w:r>
+          </w:p>
+        </w:tc>
+        <w:tc>
+          <w:tcPr>
+            <w:tcW w:w="4961" w:type="dxa"/>
           </w:tcPr>
           <w:p>
             <w:pPr>
@@ -3596,7 +4630,7 @@
         <w:tc>
           <w:tcPr>
             <w:cnfStyle w:val="001000000000" w:firstRow="0" w:lastRow="0" w:firstColumn="1" w:lastColumn="0" w:oddVBand="0" w:evenVBand="0" w:oddHBand="0" w:evenHBand="0" w:firstRowFirstColumn="0" w:firstRowLastColumn="0" w:lastRowFirstColumn="0" w:lastRowLastColumn="0"/>
-            <w:tcW w:w="1678" w:type="dxa"/>
+            <w:tcW w:w="993" w:type="dxa"/>
           </w:tcPr>
           <w:p>
             <w:pPr>
@@ -3614,7 +4648,7 @@
         </w:tc>
         <w:tc>
           <w:tcPr>
-            <w:tcW w:w="1962" w:type="dxa"/>
+            <w:tcW w:w="1402" w:type="dxa"/>
           </w:tcPr>
           <w:p>
             <w:pPr>
@@ -3633,33 +4667,20 @@
         </w:tc>
         <w:tc>
           <w:tcPr>
-            <w:tcW w:w="1155" w:type="dxa"/>
-          </w:tcPr>
-          <w:p>
-            <w:pPr>
-              <w:cnfStyle w:val="000000000000" w:firstRow="0" w:lastRow="0" w:firstColumn="0" w:lastColumn="0" w:oddVBand="0" w:evenVBand="0" w:oddHBand="0" w:evenHBand="0" w:firstRowFirstColumn="0" w:firstRowLastColumn="0" w:lastRowFirstColumn="0" w:lastRowLastColumn="0"/>
-              <w:rPr>
-                <w:lang w:val="en-US"/>
-              </w:rPr>
-            </w:pPr>
-          </w:p>
-        </w:tc>
-        <w:tc>
-          <w:tcPr>
-            <w:tcW w:w="1398" w:type="dxa"/>
-          </w:tcPr>
-          <w:p>
-            <w:pPr>
-              <w:cnfStyle w:val="000000000000" w:firstRow="0" w:lastRow="0" w:firstColumn="0" w:lastColumn="0" w:oddVBand="0" w:evenVBand="0" w:oddHBand="0" w:evenHBand="0" w:firstRowFirstColumn="0" w:firstRowLastColumn="0" w:lastRowFirstColumn="0" w:lastRowLastColumn="0"/>
-              <w:rPr>
-                <w:lang w:val="en-US"/>
-              </w:rPr>
-            </w:pPr>
-          </w:p>
-        </w:tc>
-        <w:tc>
-          <w:tcPr>
-            <w:tcW w:w="984" w:type="dxa"/>
+            <w:tcW w:w="2567" w:type="dxa"/>
+          </w:tcPr>
+          <w:p>
+            <w:pPr>
+              <w:cnfStyle w:val="000000000000" w:firstRow="0" w:lastRow="0" w:firstColumn="0" w:lastColumn="0" w:oddVBand="0" w:evenVBand="0" w:oddHBand="0" w:evenHBand="0" w:firstRowFirstColumn="0" w:firstRowLastColumn="0" w:lastRowFirstColumn="0" w:lastRowLastColumn="0"/>
+              <w:rPr>
+                <w:lang w:val="en-US"/>
+              </w:rPr>
+            </w:pPr>
+          </w:p>
+        </w:tc>
+        <w:tc>
+          <w:tcPr>
+            <w:tcW w:w="425" w:type="dxa"/>
           </w:tcPr>
           <w:p>
             <w:pPr>
@@ -3678,7 +4699,26 @@
         </w:tc>
         <w:tc>
           <w:tcPr>
-            <w:tcW w:w="1762" w:type="dxa"/>
+            <w:tcW w:w="709" w:type="dxa"/>
+          </w:tcPr>
+          <w:p>
+            <w:pPr>
+              <w:cnfStyle w:val="000000000000" w:firstRow="0" w:lastRow="0" w:firstColumn="0" w:lastColumn="0" w:oddVBand="0" w:evenVBand="0" w:oddHBand="0" w:evenHBand="0" w:firstRowFirstColumn="0" w:firstRowLastColumn="0" w:lastRowFirstColumn="0" w:lastRowLastColumn="0"/>
+              <w:rPr>
+                <w:lang w:val="en-US"/>
+              </w:rPr>
+            </w:pPr>
+            <w:r>
+              <w:rPr>
+                <w:lang w:val="en-US"/>
+              </w:rPr>
+              <w:t>LS</w:t>
+            </w:r>
+          </w:p>
+        </w:tc>
+        <w:tc>
+          <w:tcPr>
+            <w:tcW w:w="4961" w:type="dxa"/>
           </w:tcPr>
           <w:p>
             <w:pPr>
@@ -3697,7 +4737,7 @@
         <w:tc>
           <w:tcPr>
             <w:cnfStyle w:val="001000000000" w:firstRow="0" w:lastRow="0" w:firstColumn="1" w:lastColumn="0" w:oddVBand="0" w:evenVBand="0" w:oddHBand="0" w:evenHBand="0" w:firstRowFirstColumn="0" w:firstRowLastColumn="0" w:lastRowFirstColumn="0" w:lastRowLastColumn="0"/>
-            <w:tcW w:w="1678" w:type="dxa"/>
+            <w:tcW w:w="993" w:type="dxa"/>
           </w:tcPr>
           <w:p>
             <w:pPr>
@@ -3715,65 +4755,77 @@
         </w:tc>
         <w:tc>
           <w:tcPr>
-            <w:tcW w:w="1962" w:type="dxa"/>
-          </w:tcPr>
-          <w:p>
-            <w:pPr>
-              <w:cnfStyle w:val="000000100000" w:firstRow="0" w:lastRow="0" w:firstColumn="0" w:lastColumn="0" w:oddVBand="0" w:evenVBand="0" w:oddHBand="1" w:evenHBand="0" w:firstRowFirstColumn="0" w:firstRowLastColumn="0" w:lastRowFirstColumn="0" w:lastRowLastColumn="0"/>
-              <w:rPr>
-                <w:lang w:val="en-US"/>
-              </w:rPr>
-            </w:pPr>
-            <w:r>
-              <w:rPr>
-                <w:lang w:val="en-US"/>
-              </w:rPr>
-              <w:t>Store left logical</w:t>
-            </w:r>
-          </w:p>
-        </w:tc>
-        <w:tc>
-          <w:tcPr>
-            <w:tcW w:w="1155" w:type="dxa"/>
-          </w:tcPr>
-          <w:p>
-            <w:pPr>
-              <w:cnfStyle w:val="000000100000" w:firstRow="0" w:lastRow="0" w:firstColumn="0" w:lastColumn="0" w:oddVBand="0" w:evenVBand="0" w:oddHBand="1" w:evenHBand="0" w:firstRowFirstColumn="0" w:firstRowLastColumn="0" w:lastRowFirstColumn="0" w:lastRowLastColumn="0"/>
-              <w:rPr>
-                <w:lang w:val="en-US"/>
-              </w:rPr>
-            </w:pPr>
-          </w:p>
-        </w:tc>
-        <w:tc>
-          <w:tcPr>
-            <w:tcW w:w="1398" w:type="dxa"/>
-          </w:tcPr>
-          <w:p>
-            <w:pPr>
-              <w:cnfStyle w:val="000000100000" w:firstRow="0" w:lastRow="0" w:firstColumn="0" w:lastColumn="0" w:oddVBand="0" w:evenVBand="0" w:oddHBand="1" w:evenHBand="0" w:firstRowFirstColumn="0" w:firstRowLastColumn="0" w:lastRowFirstColumn="0" w:lastRowLastColumn="0"/>
-              <w:rPr>
-                <w:lang w:val="en-US"/>
-              </w:rPr>
-            </w:pPr>
-          </w:p>
-        </w:tc>
-        <w:tc>
-          <w:tcPr>
-            <w:tcW w:w="984" w:type="dxa"/>
-          </w:tcPr>
-          <w:p>
-            <w:pPr>
-              <w:cnfStyle w:val="000000100000" w:firstRow="0" w:lastRow="0" w:firstColumn="0" w:lastColumn="0" w:oddVBand="0" w:evenVBand="0" w:oddHBand="1" w:evenHBand="0" w:firstRowFirstColumn="0" w:firstRowLastColumn="0" w:lastRowFirstColumn="0" w:lastRowLastColumn="0"/>
-              <w:rPr>
-                <w:lang w:val="en-US"/>
-              </w:rPr>
-            </w:pPr>
-          </w:p>
-        </w:tc>
-        <w:tc>
-          <w:tcPr>
-            <w:tcW w:w="1762" w:type="dxa"/>
+            <w:tcW w:w="1402" w:type="dxa"/>
+          </w:tcPr>
+          <w:p>
+            <w:pPr>
+              <w:cnfStyle w:val="000000100000" w:firstRow="0" w:lastRow="0" w:firstColumn="0" w:lastColumn="0" w:oddVBand="0" w:evenVBand="0" w:oddHBand="1" w:evenHBand="0" w:firstRowFirstColumn="0" w:firstRowLastColumn="0" w:lastRowFirstColumn="0" w:lastRowLastColumn="0"/>
+              <w:rPr>
+                <w:lang w:val="en-US"/>
+              </w:rPr>
+            </w:pPr>
+            <w:r>
+              <w:rPr>
+                <w:lang w:val="en-US"/>
+              </w:rPr>
+              <w:t>Shift left logical</w:t>
+            </w:r>
+          </w:p>
+        </w:tc>
+        <w:tc>
+          <w:tcPr>
+            <w:tcW w:w="2567" w:type="dxa"/>
+          </w:tcPr>
+          <w:p>
+            <w:pPr>
+              <w:cnfStyle w:val="000000100000" w:firstRow="0" w:lastRow="0" w:firstColumn="0" w:lastColumn="0" w:oddVBand="0" w:evenVBand="0" w:oddHBand="1" w:evenHBand="0" w:firstRowFirstColumn="0" w:firstRowLastColumn="0" w:lastRowFirstColumn="0" w:lastRowLastColumn="0"/>
+              <w:rPr>
+                <w:lang w:val="en-US"/>
+              </w:rPr>
+            </w:pPr>
+          </w:p>
+        </w:tc>
+        <w:tc>
+          <w:tcPr>
+            <w:tcW w:w="425" w:type="dxa"/>
+          </w:tcPr>
+          <w:p>
+            <w:pPr>
+              <w:cnfStyle w:val="000000100000" w:firstRow="0" w:lastRow="0" w:firstColumn="0" w:lastColumn="0" w:oddVBand="0" w:evenVBand="0" w:oddHBand="1" w:evenHBand="0" w:firstRowFirstColumn="0" w:firstRowLastColumn="0" w:lastRowFirstColumn="0" w:lastRowLastColumn="0"/>
+              <w:rPr>
+                <w:lang w:val="en-US"/>
+              </w:rPr>
+            </w:pPr>
+            <w:r>
+              <w:rPr>
+                <w:lang w:val="en-US"/>
+              </w:rPr>
+              <w:t>R</w:t>
+            </w:r>
+          </w:p>
+        </w:tc>
+        <w:tc>
+          <w:tcPr>
+            <w:tcW w:w="709" w:type="dxa"/>
+          </w:tcPr>
+          <w:p>
+            <w:pPr>
+              <w:cnfStyle w:val="000000100000" w:firstRow="0" w:lastRow="0" w:firstColumn="0" w:lastColumn="0" w:oddVBand="0" w:evenVBand="0" w:oddHBand="1" w:evenHBand="0" w:firstRowFirstColumn="0" w:firstRowLastColumn="0" w:lastRowFirstColumn="0" w:lastRowLastColumn="0"/>
+              <w:rPr>
+                <w:lang w:val="en-US"/>
+              </w:rPr>
+            </w:pPr>
+            <w:r>
+              <w:rPr>
+                <w:lang w:val="en-US"/>
+              </w:rPr>
+              <w:t>ALU</w:t>
+            </w:r>
+          </w:p>
+        </w:tc>
+        <w:tc>
+          <w:tcPr>
+            <w:tcW w:w="4961" w:type="dxa"/>
           </w:tcPr>
           <w:p>
             <w:pPr>
@@ -3789,7 +4841,7 @@
         <w:tc>
           <w:tcPr>
             <w:cnfStyle w:val="001000000000" w:firstRow="0" w:lastRow="0" w:firstColumn="1" w:lastColumn="0" w:oddVBand="0" w:evenVBand="0" w:oddHBand="0" w:evenHBand="0" w:firstRowFirstColumn="0" w:firstRowLastColumn="0" w:lastRowFirstColumn="0" w:lastRowLastColumn="0"/>
-            <w:tcW w:w="1678" w:type="dxa"/>
+            <w:tcW w:w="993" w:type="dxa"/>
           </w:tcPr>
           <w:p>
             <w:pPr>
@@ -3807,65 +4859,77 @@
         </w:tc>
         <w:tc>
           <w:tcPr>
-            <w:tcW w:w="1962" w:type="dxa"/>
-          </w:tcPr>
-          <w:p>
-            <w:pPr>
-              <w:cnfStyle w:val="000000000000" w:firstRow="0" w:lastRow="0" w:firstColumn="0" w:lastColumn="0" w:oddVBand="0" w:evenVBand="0" w:oddHBand="0" w:evenHBand="0" w:firstRowFirstColumn="0" w:firstRowLastColumn="0" w:lastRowFirstColumn="0" w:lastRowLastColumn="0"/>
-              <w:rPr>
-                <w:lang w:val="en-US"/>
-              </w:rPr>
-            </w:pPr>
-            <w:r>
-              <w:rPr>
-                <w:lang w:val="en-US"/>
-              </w:rPr>
-              <w:t>Store left-logical variable</w:t>
-            </w:r>
-          </w:p>
-        </w:tc>
-        <w:tc>
-          <w:tcPr>
-            <w:tcW w:w="1155" w:type="dxa"/>
-          </w:tcPr>
-          <w:p>
-            <w:pPr>
-              <w:cnfStyle w:val="000000000000" w:firstRow="0" w:lastRow="0" w:firstColumn="0" w:lastColumn="0" w:oddVBand="0" w:evenVBand="0" w:oddHBand="0" w:evenHBand="0" w:firstRowFirstColumn="0" w:firstRowLastColumn="0" w:lastRowFirstColumn="0" w:lastRowLastColumn="0"/>
-              <w:rPr>
-                <w:lang w:val="en-US"/>
-              </w:rPr>
-            </w:pPr>
-          </w:p>
-        </w:tc>
-        <w:tc>
-          <w:tcPr>
-            <w:tcW w:w="1398" w:type="dxa"/>
-          </w:tcPr>
-          <w:p>
-            <w:pPr>
-              <w:cnfStyle w:val="000000000000" w:firstRow="0" w:lastRow="0" w:firstColumn="0" w:lastColumn="0" w:oddVBand="0" w:evenVBand="0" w:oddHBand="0" w:evenHBand="0" w:firstRowFirstColumn="0" w:firstRowLastColumn="0" w:lastRowFirstColumn="0" w:lastRowLastColumn="0"/>
-              <w:rPr>
-                <w:lang w:val="en-US"/>
-              </w:rPr>
-            </w:pPr>
-          </w:p>
-        </w:tc>
-        <w:tc>
-          <w:tcPr>
-            <w:tcW w:w="984" w:type="dxa"/>
-          </w:tcPr>
-          <w:p>
-            <w:pPr>
-              <w:cnfStyle w:val="000000000000" w:firstRow="0" w:lastRow="0" w:firstColumn="0" w:lastColumn="0" w:oddVBand="0" w:evenVBand="0" w:oddHBand="0" w:evenHBand="0" w:firstRowFirstColumn="0" w:firstRowLastColumn="0" w:lastRowFirstColumn="0" w:lastRowLastColumn="0"/>
-              <w:rPr>
-                <w:lang w:val="en-US"/>
-              </w:rPr>
-            </w:pPr>
-          </w:p>
-        </w:tc>
-        <w:tc>
-          <w:tcPr>
-            <w:tcW w:w="1762" w:type="dxa"/>
+            <w:tcW w:w="1402" w:type="dxa"/>
+          </w:tcPr>
+          <w:p>
+            <w:pPr>
+              <w:cnfStyle w:val="000000000000" w:firstRow="0" w:lastRow="0" w:firstColumn="0" w:lastColumn="0" w:oddVBand="0" w:evenVBand="0" w:oddHBand="0" w:evenHBand="0" w:firstRowFirstColumn="0" w:firstRowLastColumn="0" w:lastRowFirstColumn="0" w:lastRowLastColumn="0"/>
+              <w:rPr>
+                <w:lang w:val="en-US"/>
+              </w:rPr>
+            </w:pPr>
+            <w:r>
+              <w:rPr>
+                <w:lang w:val="en-US"/>
+              </w:rPr>
+              <w:t>Shift left-logical variable</w:t>
+            </w:r>
+          </w:p>
+        </w:tc>
+        <w:tc>
+          <w:tcPr>
+            <w:tcW w:w="2567" w:type="dxa"/>
+          </w:tcPr>
+          <w:p>
+            <w:pPr>
+              <w:cnfStyle w:val="000000000000" w:firstRow="0" w:lastRow="0" w:firstColumn="0" w:lastColumn="0" w:oddVBand="0" w:evenVBand="0" w:oddHBand="0" w:evenHBand="0" w:firstRowFirstColumn="0" w:firstRowLastColumn="0" w:lastRowFirstColumn="0" w:lastRowLastColumn="0"/>
+              <w:rPr>
+                <w:lang w:val="en-US"/>
+              </w:rPr>
+            </w:pPr>
+          </w:p>
+        </w:tc>
+        <w:tc>
+          <w:tcPr>
+            <w:tcW w:w="425" w:type="dxa"/>
+          </w:tcPr>
+          <w:p>
+            <w:pPr>
+              <w:cnfStyle w:val="000000000000" w:firstRow="0" w:lastRow="0" w:firstColumn="0" w:lastColumn="0" w:oddVBand="0" w:evenVBand="0" w:oddHBand="0" w:evenHBand="0" w:firstRowFirstColumn="0" w:firstRowLastColumn="0" w:lastRowFirstColumn="0" w:lastRowLastColumn="0"/>
+              <w:rPr>
+                <w:lang w:val="en-US"/>
+              </w:rPr>
+            </w:pPr>
+            <w:r>
+              <w:rPr>
+                <w:lang w:val="en-US"/>
+              </w:rPr>
+              <w:t>R</w:t>
+            </w:r>
+          </w:p>
+        </w:tc>
+        <w:tc>
+          <w:tcPr>
+            <w:tcW w:w="709" w:type="dxa"/>
+          </w:tcPr>
+          <w:p>
+            <w:pPr>
+              <w:cnfStyle w:val="000000000000" w:firstRow="0" w:lastRow="0" w:firstColumn="0" w:lastColumn="0" w:oddVBand="0" w:evenVBand="0" w:oddHBand="0" w:evenHBand="0" w:firstRowFirstColumn="0" w:firstRowLastColumn="0" w:lastRowFirstColumn="0" w:lastRowLastColumn="0"/>
+              <w:rPr>
+                <w:lang w:val="en-US"/>
+              </w:rPr>
+            </w:pPr>
+            <w:r>
+              <w:rPr>
+                <w:lang w:val="en-US"/>
+              </w:rPr>
+              <w:t>ALU</w:t>
+            </w:r>
+          </w:p>
+        </w:tc>
+        <w:tc>
+          <w:tcPr>
+            <w:tcW w:w="4961" w:type="dxa"/>
           </w:tcPr>
           <w:p>
             <w:pPr>
@@ -3884,7 +4948,7 @@
         <w:tc>
           <w:tcPr>
             <w:cnfStyle w:val="001000000000" w:firstRow="0" w:lastRow="0" w:firstColumn="1" w:lastColumn="0" w:oddVBand="0" w:evenVBand="0" w:oddHBand="0" w:evenHBand="0" w:firstRowFirstColumn="0" w:firstRowLastColumn="0" w:lastRowFirstColumn="0" w:lastRowLastColumn="0"/>
-            <w:tcW w:w="1678" w:type="dxa"/>
+            <w:tcW w:w="993" w:type="dxa"/>
           </w:tcPr>
           <w:p>
             <w:pPr>
@@ -3902,7 +4966,7 @@
         </w:tc>
         <w:tc>
           <w:tcPr>
-            <w:tcW w:w="1962" w:type="dxa"/>
+            <w:tcW w:w="1402" w:type="dxa"/>
           </w:tcPr>
           <w:p>
             <w:pPr>
@@ -3921,33 +4985,20 @@
         </w:tc>
         <w:tc>
           <w:tcPr>
-            <w:tcW w:w="1155" w:type="dxa"/>
-          </w:tcPr>
-          <w:p>
-            <w:pPr>
-              <w:cnfStyle w:val="000000100000" w:firstRow="0" w:lastRow="0" w:firstColumn="0" w:lastColumn="0" w:oddVBand="0" w:evenVBand="0" w:oddHBand="1" w:evenHBand="0" w:firstRowFirstColumn="0" w:firstRowLastColumn="0" w:lastRowFirstColumn="0" w:lastRowLastColumn="0"/>
-              <w:rPr>
-                <w:lang w:val="en-US"/>
-              </w:rPr>
-            </w:pPr>
-          </w:p>
-        </w:tc>
-        <w:tc>
-          <w:tcPr>
-            <w:tcW w:w="1398" w:type="dxa"/>
-          </w:tcPr>
-          <w:p>
-            <w:pPr>
-              <w:cnfStyle w:val="000000100000" w:firstRow="0" w:lastRow="0" w:firstColumn="0" w:lastColumn="0" w:oddVBand="0" w:evenVBand="0" w:oddHBand="1" w:evenHBand="0" w:firstRowFirstColumn="0" w:firstRowLastColumn="0" w:lastRowFirstColumn="0" w:lastRowLastColumn="0"/>
-              <w:rPr>
-                <w:lang w:val="en-US"/>
-              </w:rPr>
-            </w:pPr>
-          </w:p>
-        </w:tc>
-        <w:tc>
-          <w:tcPr>
-            <w:tcW w:w="984" w:type="dxa"/>
+            <w:tcW w:w="2567" w:type="dxa"/>
+          </w:tcPr>
+          <w:p>
+            <w:pPr>
+              <w:cnfStyle w:val="000000100000" w:firstRow="0" w:lastRow="0" w:firstColumn="0" w:lastColumn="0" w:oddVBand="0" w:evenVBand="0" w:oddHBand="1" w:evenHBand="0" w:firstRowFirstColumn="0" w:firstRowLastColumn="0" w:lastRowFirstColumn="0" w:lastRowLastColumn="0"/>
+              <w:rPr>
+                <w:lang w:val="en-US"/>
+              </w:rPr>
+            </w:pPr>
+          </w:p>
+        </w:tc>
+        <w:tc>
+          <w:tcPr>
+            <w:tcW w:w="425" w:type="dxa"/>
           </w:tcPr>
           <w:p>
             <w:pPr>
@@ -3966,7 +5017,26 @@
         </w:tc>
         <w:tc>
           <w:tcPr>
-            <w:tcW w:w="1762" w:type="dxa"/>
+            <w:tcW w:w="709" w:type="dxa"/>
+          </w:tcPr>
+          <w:p>
+            <w:pPr>
+              <w:cnfStyle w:val="000000100000" w:firstRow="0" w:lastRow="0" w:firstColumn="0" w:lastColumn="0" w:oddVBand="0" w:evenVBand="0" w:oddHBand="1" w:evenHBand="0" w:firstRowFirstColumn="0" w:firstRowLastColumn="0" w:lastRowFirstColumn="0" w:lastRowLastColumn="0"/>
+              <w:rPr>
+                <w:lang w:val="en-US"/>
+              </w:rPr>
+            </w:pPr>
+            <w:r>
+              <w:rPr>
+                <w:lang w:val="en-US"/>
+              </w:rPr>
+              <w:t>ALU/Next</w:t>
+            </w:r>
+          </w:p>
+        </w:tc>
+        <w:tc>
+          <w:tcPr>
+            <w:tcW w:w="4961" w:type="dxa"/>
           </w:tcPr>
           <w:p>
             <w:pPr>
@@ -3982,7 +5052,7 @@
         <w:tc>
           <w:tcPr>
             <w:cnfStyle w:val="001000000000" w:firstRow="0" w:lastRow="0" w:firstColumn="1" w:lastColumn="0" w:oddVBand="0" w:evenVBand="0" w:oddHBand="0" w:evenHBand="0" w:firstRowFirstColumn="0" w:firstRowLastColumn="0" w:lastRowFirstColumn="0" w:lastRowLastColumn="0"/>
-            <w:tcW w:w="1678" w:type="dxa"/>
+            <w:tcW w:w="993" w:type="dxa"/>
           </w:tcPr>
           <w:p>
             <w:pPr>
@@ -4000,7 +5070,7 @@
         </w:tc>
         <w:tc>
           <w:tcPr>
-            <w:tcW w:w="1962" w:type="dxa"/>
+            <w:tcW w:w="1402" w:type="dxa"/>
           </w:tcPr>
           <w:p>
             <w:pPr>
@@ -4019,33 +5089,20 @@
         </w:tc>
         <w:tc>
           <w:tcPr>
-            <w:tcW w:w="1155" w:type="dxa"/>
-          </w:tcPr>
-          <w:p>
-            <w:pPr>
-              <w:cnfStyle w:val="000000000000" w:firstRow="0" w:lastRow="0" w:firstColumn="0" w:lastColumn="0" w:oddVBand="0" w:evenVBand="0" w:oddHBand="0" w:evenHBand="0" w:firstRowFirstColumn="0" w:firstRowLastColumn="0" w:lastRowFirstColumn="0" w:lastRowLastColumn="0"/>
-              <w:rPr>
-                <w:lang w:val="en-US"/>
-              </w:rPr>
-            </w:pPr>
-          </w:p>
-        </w:tc>
-        <w:tc>
-          <w:tcPr>
-            <w:tcW w:w="1398" w:type="dxa"/>
-          </w:tcPr>
-          <w:p>
-            <w:pPr>
-              <w:cnfStyle w:val="000000000000" w:firstRow="0" w:lastRow="0" w:firstColumn="0" w:lastColumn="0" w:oddVBand="0" w:evenVBand="0" w:oddHBand="0" w:evenHBand="0" w:firstRowFirstColumn="0" w:firstRowLastColumn="0" w:lastRowFirstColumn="0" w:lastRowLastColumn="0"/>
-              <w:rPr>
-                <w:lang w:val="en-US"/>
-              </w:rPr>
-            </w:pPr>
-          </w:p>
-        </w:tc>
-        <w:tc>
-          <w:tcPr>
-            <w:tcW w:w="984" w:type="dxa"/>
+            <w:tcW w:w="2567" w:type="dxa"/>
+          </w:tcPr>
+          <w:p>
+            <w:pPr>
+              <w:cnfStyle w:val="000000000000" w:firstRow="0" w:lastRow="0" w:firstColumn="0" w:lastColumn="0" w:oddVBand="0" w:evenVBand="0" w:oddHBand="0" w:evenHBand="0" w:firstRowFirstColumn="0" w:firstRowLastColumn="0" w:lastRowFirstColumn="0" w:lastRowLastColumn="0"/>
+              <w:rPr>
+                <w:lang w:val="en-US"/>
+              </w:rPr>
+            </w:pPr>
+          </w:p>
+        </w:tc>
+        <w:tc>
+          <w:tcPr>
+            <w:tcW w:w="425" w:type="dxa"/>
           </w:tcPr>
           <w:p>
             <w:pPr>
@@ -4064,7 +5121,26 @@
         </w:tc>
         <w:tc>
           <w:tcPr>
-            <w:tcW w:w="1762" w:type="dxa"/>
+            <w:tcW w:w="709" w:type="dxa"/>
+          </w:tcPr>
+          <w:p>
+            <w:pPr>
+              <w:cnfStyle w:val="000000000000" w:firstRow="0" w:lastRow="0" w:firstColumn="0" w:lastColumn="0" w:oddVBand="0" w:evenVBand="0" w:oddHBand="0" w:evenHBand="0" w:firstRowFirstColumn="0" w:firstRowLastColumn="0" w:lastRowFirstColumn="0" w:lastRowLastColumn="0"/>
+              <w:rPr>
+                <w:lang w:val="en-US"/>
+              </w:rPr>
+            </w:pPr>
+            <w:r>
+              <w:rPr>
+                <w:lang w:val="en-US"/>
+              </w:rPr>
+              <w:t>ALU/Next</w:t>
+            </w:r>
+          </w:p>
+        </w:tc>
+        <w:tc>
+          <w:tcPr>
+            <w:tcW w:w="4961" w:type="dxa"/>
           </w:tcPr>
           <w:p>
             <w:pPr>
@@ -4083,7 +5159,7 @@
         <w:tc>
           <w:tcPr>
             <w:cnfStyle w:val="001000000000" w:firstRow="0" w:lastRow="0" w:firstColumn="1" w:lastColumn="0" w:oddVBand="0" w:evenVBand="0" w:oddHBand="0" w:evenHBand="0" w:firstRowFirstColumn="0" w:firstRowLastColumn="0" w:lastRowFirstColumn="0" w:lastRowLastColumn="0"/>
-            <w:tcW w:w="1678" w:type="dxa"/>
+            <w:tcW w:w="993" w:type="dxa"/>
           </w:tcPr>
           <w:p>
             <w:pPr>
@@ -4101,7 +5177,7 @@
         </w:tc>
         <w:tc>
           <w:tcPr>
-            <w:tcW w:w="1962" w:type="dxa"/>
+            <w:tcW w:w="1402" w:type="dxa"/>
           </w:tcPr>
           <w:p>
             <w:pPr>
@@ -4120,33 +5196,20 @@
         </w:tc>
         <w:tc>
           <w:tcPr>
-            <w:tcW w:w="1155" w:type="dxa"/>
-          </w:tcPr>
-          <w:p>
-            <w:pPr>
-              <w:cnfStyle w:val="000000100000" w:firstRow="0" w:lastRow="0" w:firstColumn="0" w:lastColumn="0" w:oddVBand="0" w:evenVBand="0" w:oddHBand="1" w:evenHBand="0" w:firstRowFirstColumn="0" w:firstRowLastColumn="0" w:lastRowFirstColumn="0" w:lastRowLastColumn="0"/>
-              <w:rPr>
-                <w:lang w:val="en-US"/>
-              </w:rPr>
-            </w:pPr>
-          </w:p>
-        </w:tc>
-        <w:tc>
-          <w:tcPr>
-            <w:tcW w:w="1398" w:type="dxa"/>
-          </w:tcPr>
-          <w:p>
-            <w:pPr>
-              <w:cnfStyle w:val="000000100000" w:firstRow="0" w:lastRow="0" w:firstColumn="0" w:lastColumn="0" w:oddVBand="0" w:evenVBand="0" w:oddHBand="1" w:evenHBand="0" w:firstRowFirstColumn="0" w:firstRowLastColumn="0" w:lastRowFirstColumn="0" w:lastRowLastColumn="0"/>
-              <w:rPr>
-                <w:lang w:val="en-US"/>
-              </w:rPr>
-            </w:pPr>
-          </w:p>
-        </w:tc>
-        <w:tc>
-          <w:tcPr>
-            <w:tcW w:w="984" w:type="dxa"/>
+            <w:tcW w:w="2567" w:type="dxa"/>
+          </w:tcPr>
+          <w:p>
+            <w:pPr>
+              <w:cnfStyle w:val="000000100000" w:firstRow="0" w:lastRow="0" w:firstColumn="0" w:lastColumn="0" w:oddVBand="0" w:evenVBand="0" w:oddHBand="1" w:evenHBand="0" w:firstRowFirstColumn="0" w:firstRowLastColumn="0" w:lastRowFirstColumn="0" w:lastRowLastColumn="0"/>
+              <w:rPr>
+                <w:lang w:val="en-US"/>
+              </w:rPr>
+            </w:pPr>
+          </w:p>
+        </w:tc>
+        <w:tc>
+          <w:tcPr>
+            <w:tcW w:w="425" w:type="dxa"/>
           </w:tcPr>
           <w:p>
             <w:pPr>
@@ -4165,7 +5228,26 @@
         </w:tc>
         <w:tc>
           <w:tcPr>
-            <w:tcW w:w="1762" w:type="dxa"/>
+            <w:tcW w:w="709" w:type="dxa"/>
+          </w:tcPr>
+          <w:p>
+            <w:pPr>
+              <w:cnfStyle w:val="000000100000" w:firstRow="0" w:lastRow="0" w:firstColumn="0" w:lastColumn="0" w:oddVBand="0" w:evenVBand="0" w:oddHBand="1" w:evenHBand="0" w:firstRowFirstColumn="0" w:firstRowLastColumn="0" w:lastRowFirstColumn="0" w:lastRowLastColumn="0"/>
+              <w:rPr>
+                <w:lang w:val="en-US"/>
+              </w:rPr>
+            </w:pPr>
+            <w:r>
+              <w:rPr>
+                <w:lang w:val="en-US"/>
+              </w:rPr>
+              <w:t>ALU/Next</w:t>
+            </w:r>
+          </w:p>
+        </w:tc>
+        <w:tc>
+          <w:tcPr>
+            <w:tcW w:w="4961" w:type="dxa"/>
           </w:tcPr>
           <w:p>
             <w:pPr>
@@ -4181,7 +5263,7 @@
         <w:tc>
           <w:tcPr>
             <w:cnfStyle w:val="001000000000" w:firstRow="0" w:lastRow="0" w:firstColumn="1" w:lastColumn="0" w:oddVBand="0" w:evenVBand="0" w:oddHBand="0" w:evenHBand="0" w:firstRowFirstColumn="0" w:firstRowLastColumn="0" w:lastRowFirstColumn="0" w:lastRowLastColumn="0"/>
-            <w:tcW w:w="1678" w:type="dxa"/>
+            <w:tcW w:w="993" w:type="dxa"/>
           </w:tcPr>
           <w:p>
             <w:pPr>
@@ -4199,7 +5281,7 @@
         </w:tc>
         <w:tc>
           <w:tcPr>
-            <w:tcW w:w="1962" w:type="dxa"/>
+            <w:tcW w:w="1402" w:type="dxa"/>
           </w:tcPr>
           <w:p>
             <w:pPr>
@@ -4218,33 +5300,20 @@
         </w:tc>
         <w:tc>
           <w:tcPr>
-            <w:tcW w:w="1155" w:type="dxa"/>
-          </w:tcPr>
-          <w:p>
-            <w:pPr>
-              <w:cnfStyle w:val="000000000000" w:firstRow="0" w:lastRow="0" w:firstColumn="0" w:lastColumn="0" w:oddVBand="0" w:evenVBand="0" w:oddHBand="0" w:evenHBand="0" w:firstRowFirstColumn="0" w:firstRowLastColumn="0" w:lastRowFirstColumn="0" w:lastRowLastColumn="0"/>
-              <w:rPr>
-                <w:lang w:val="en-US"/>
-              </w:rPr>
-            </w:pPr>
-          </w:p>
-        </w:tc>
-        <w:tc>
-          <w:tcPr>
-            <w:tcW w:w="1398" w:type="dxa"/>
-          </w:tcPr>
-          <w:p>
-            <w:pPr>
-              <w:cnfStyle w:val="000000000000" w:firstRow="0" w:lastRow="0" w:firstColumn="0" w:lastColumn="0" w:oddVBand="0" w:evenVBand="0" w:oddHBand="0" w:evenHBand="0" w:firstRowFirstColumn="0" w:firstRowLastColumn="0" w:lastRowFirstColumn="0" w:lastRowLastColumn="0"/>
-              <w:rPr>
-                <w:lang w:val="en-US"/>
-              </w:rPr>
-            </w:pPr>
-          </w:p>
-        </w:tc>
-        <w:tc>
-          <w:tcPr>
-            <w:tcW w:w="984" w:type="dxa"/>
+            <w:tcW w:w="2567" w:type="dxa"/>
+          </w:tcPr>
+          <w:p>
+            <w:pPr>
+              <w:cnfStyle w:val="000000000000" w:firstRow="0" w:lastRow="0" w:firstColumn="0" w:lastColumn="0" w:oddVBand="0" w:evenVBand="0" w:oddHBand="0" w:evenHBand="0" w:firstRowFirstColumn="0" w:firstRowLastColumn="0" w:lastRowFirstColumn="0" w:lastRowLastColumn="0"/>
+              <w:rPr>
+                <w:lang w:val="en-US"/>
+              </w:rPr>
+            </w:pPr>
+          </w:p>
+        </w:tc>
+        <w:tc>
+          <w:tcPr>
+            <w:tcW w:w="425" w:type="dxa"/>
           </w:tcPr>
           <w:p>
             <w:pPr>
@@ -4263,7 +5332,26 @@
         </w:tc>
         <w:tc>
           <w:tcPr>
-            <w:tcW w:w="1762" w:type="dxa"/>
+            <w:tcW w:w="709" w:type="dxa"/>
+          </w:tcPr>
+          <w:p>
+            <w:pPr>
+              <w:cnfStyle w:val="000000000000" w:firstRow="0" w:lastRow="0" w:firstColumn="0" w:lastColumn="0" w:oddVBand="0" w:evenVBand="0" w:oddHBand="0" w:evenHBand="0" w:firstRowFirstColumn="0" w:firstRowLastColumn="0" w:lastRowFirstColumn="0" w:lastRowLastColumn="0"/>
+              <w:rPr>
+                <w:lang w:val="en-US"/>
+              </w:rPr>
+            </w:pPr>
+            <w:r>
+              <w:rPr>
+                <w:lang w:val="en-US"/>
+              </w:rPr>
+              <w:t>ALU/Next</w:t>
+            </w:r>
+          </w:p>
+        </w:tc>
+        <w:tc>
+          <w:tcPr>
+            <w:tcW w:w="4961" w:type="dxa"/>
           </w:tcPr>
           <w:p>
             <w:pPr>
@@ -4282,7 +5370,7 @@
         <w:tc>
           <w:tcPr>
             <w:cnfStyle w:val="001000000000" w:firstRow="0" w:lastRow="0" w:firstColumn="1" w:lastColumn="0" w:oddVBand="0" w:evenVBand="0" w:oddHBand="0" w:evenHBand="0" w:firstRowFirstColumn="0" w:firstRowLastColumn="0" w:lastRowFirstColumn="0" w:lastRowLastColumn="0"/>
-            <w:tcW w:w="1678" w:type="dxa"/>
+            <w:tcW w:w="993" w:type="dxa"/>
           </w:tcPr>
           <w:p>
             <w:pPr>
@@ -4300,7 +5388,7 @@
         </w:tc>
         <w:tc>
           <w:tcPr>
-            <w:tcW w:w="1962" w:type="dxa"/>
+            <w:tcW w:w="1402" w:type="dxa"/>
           </w:tcPr>
           <w:p>
             <w:pPr>
@@ -4319,52 +5407,58 @@
         </w:tc>
         <w:tc>
           <w:tcPr>
-            <w:tcW w:w="1155" w:type="dxa"/>
-          </w:tcPr>
-          <w:p>
-            <w:pPr>
-              <w:cnfStyle w:val="000000100000" w:firstRow="0" w:lastRow="0" w:firstColumn="0" w:lastColumn="0" w:oddVBand="0" w:evenVBand="0" w:oddHBand="1" w:evenHBand="0" w:firstRowFirstColumn="0" w:firstRowLastColumn="0" w:lastRowFirstColumn="0" w:lastRowLastColumn="0"/>
-              <w:rPr>
-                <w:lang w:val="en-US"/>
-              </w:rPr>
-            </w:pPr>
-          </w:p>
-        </w:tc>
-        <w:tc>
-          <w:tcPr>
-            <w:tcW w:w="1398" w:type="dxa"/>
-          </w:tcPr>
-          <w:p>
-            <w:pPr>
-              <w:cnfStyle w:val="000000100000" w:firstRow="0" w:lastRow="0" w:firstColumn="0" w:lastColumn="0" w:oddVBand="0" w:evenVBand="0" w:oddHBand="1" w:evenHBand="0" w:firstRowFirstColumn="0" w:firstRowLastColumn="0" w:lastRowFirstColumn="0" w:lastRowLastColumn="0"/>
-              <w:rPr>
-                <w:lang w:val="en-US"/>
-              </w:rPr>
-            </w:pPr>
-          </w:p>
-        </w:tc>
-        <w:tc>
-          <w:tcPr>
-            <w:tcW w:w="984" w:type="dxa"/>
-          </w:tcPr>
-          <w:p>
-            <w:pPr>
-              <w:cnfStyle w:val="000000100000" w:firstRow="0" w:lastRow="0" w:firstColumn="0" w:lastColumn="0" w:oddVBand="0" w:evenVBand="0" w:oddHBand="1" w:evenHBand="0" w:firstRowFirstColumn="0" w:firstRowLastColumn="0" w:lastRowFirstColumn="0" w:lastRowLastColumn="0"/>
-              <w:rPr>
-                <w:lang w:val="en-US"/>
-              </w:rPr>
-            </w:pPr>
-            <w:r>
-              <w:rPr>
-                <w:lang w:val="en-US"/>
-              </w:rPr>
-              <w:t>I</w:t>
-            </w:r>
-          </w:p>
-        </w:tc>
-        <w:tc>
-          <w:tcPr>
-            <w:tcW w:w="1762" w:type="dxa"/>
+            <w:tcW w:w="2567" w:type="dxa"/>
+          </w:tcPr>
+          <w:p>
+            <w:pPr>
+              <w:cnfStyle w:val="000000100000" w:firstRow="0" w:lastRow="0" w:firstColumn="0" w:lastColumn="0" w:oddVBand="0" w:evenVBand="0" w:oddHBand="1" w:evenHBand="0" w:firstRowFirstColumn="0" w:firstRowLastColumn="0" w:lastRowFirstColumn="0" w:lastRowLastColumn="0"/>
+              <w:rPr>
+                <w:lang w:val="en-US"/>
+              </w:rPr>
+            </w:pPr>
+          </w:p>
+        </w:tc>
+        <w:tc>
+          <w:tcPr>
+            <w:tcW w:w="425" w:type="dxa"/>
+          </w:tcPr>
+          <w:p>
+            <w:pPr>
+              <w:cnfStyle w:val="000000100000" w:firstRow="0" w:lastRow="0" w:firstColumn="0" w:lastColumn="0" w:oddVBand="0" w:evenVBand="0" w:oddHBand="1" w:evenHBand="0" w:firstRowFirstColumn="0" w:firstRowLastColumn="0" w:lastRowFirstColumn="0" w:lastRowLastColumn="0"/>
+              <w:rPr>
+                <w:lang w:val="en-US"/>
+              </w:rPr>
+            </w:pPr>
+            <w:r>
+              <w:rPr>
+                <w:lang w:val="en-US"/>
+              </w:rPr>
+              <w:t>R</w:t>
+            </w:r>
+          </w:p>
+        </w:tc>
+        <w:tc>
+          <w:tcPr>
+            <w:tcW w:w="709" w:type="dxa"/>
+          </w:tcPr>
+          <w:p>
+            <w:pPr>
+              <w:cnfStyle w:val="000000100000" w:firstRow="0" w:lastRow="0" w:firstColumn="0" w:lastColumn="0" w:oddVBand="0" w:evenVBand="0" w:oddHBand="1" w:evenHBand="0" w:firstRowFirstColumn="0" w:firstRowLastColumn="0" w:lastRowFirstColumn="0" w:lastRowLastColumn="0"/>
+              <w:rPr>
+                <w:lang w:val="en-US"/>
+              </w:rPr>
+            </w:pPr>
+            <w:r>
+              <w:rPr>
+                <w:lang w:val="en-US"/>
+              </w:rPr>
+              <w:t>ALU</w:t>
+            </w:r>
+          </w:p>
+        </w:tc>
+        <w:tc>
+          <w:tcPr>
+            <w:tcW w:w="4961" w:type="dxa"/>
           </w:tcPr>
           <w:p>
             <w:pPr>
@@ -4380,7 +5474,7 @@
         <w:tc>
           <w:tcPr>
             <w:cnfStyle w:val="001000000000" w:firstRow="0" w:lastRow="0" w:firstColumn="1" w:lastColumn="0" w:oddVBand="0" w:evenVBand="0" w:oddHBand="0" w:evenHBand="0" w:firstRowFirstColumn="0" w:firstRowLastColumn="0" w:lastRowFirstColumn="0" w:lastRowLastColumn="0"/>
-            <w:tcW w:w="1678" w:type="dxa"/>
+            <w:tcW w:w="993" w:type="dxa"/>
           </w:tcPr>
           <w:p>
             <w:pPr>
@@ -4398,7 +5492,7 @@
         </w:tc>
         <w:tc>
           <w:tcPr>
-            <w:tcW w:w="1962" w:type="dxa"/>
+            <w:tcW w:w="1402" w:type="dxa"/>
           </w:tcPr>
           <w:p>
             <w:pPr>
@@ -4423,52 +5517,58 @@
         </w:tc>
         <w:tc>
           <w:tcPr>
-            <w:tcW w:w="1155" w:type="dxa"/>
-          </w:tcPr>
-          <w:p>
-            <w:pPr>
-              <w:cnfStyle w:val="000000000000" w:firstRow="0" w:lastRow="0" w:firstColumn="0" w:lastColumn="0" w:oddVBand="0" w:evenVBand="0" w:oddHBand="0" w:evenHBand="0" w:firstRowFirstColumn="0" w:firstRowLastColumn="0" w:lastRowFirstColumn="0" w:lastRowLastColumn="0"/>
-              <w:rPr>
-                <w:lang w:val="en-US"/>
-              </w:rPr>
-            </w:pPr>
-          </w:p>
-        </w:tc>
-        <w:tc>
-          <w:tcPr>
-            <w:tcW w:w="1398" w:type="dxa"/>
-          </w:tcPr>
-          <w:p>
-            <w:pPr>
-              <w:cnfStyle w:val="000000000000" w:firstRow="0" w:lastRow="0" w:firstColumn="0" w:lastColumn="0" w:oddVBand="0" w:evenVBand="0" w:oddHBand="0" w:evenHBand="0" w:firstRowFirstColumn="0" w:firstRowLastColumn="0" w:lastRowFirstColumn="0" w:lastRowLastColumn="0"/>
-              <w:rPr>
-                <w:lang w:val="en-US"/>
-              </w:rPr>
-            </w:pPr>
-          </w:p>
-        </w:tc>
-        <w:tc>
-          <w:tcPr>
-            <w:tcW w:w="984" w:type="dxa"/>
-          </w:tcPr>
-          <w:p>
-            <w:pPr>
-              <w:cnfStyle w:val="000000000000" w:firstRow="0" w:lastRow="0" w:firstColumn="0" w:lastColumn="0" w:oddVBand="0" w:evenVBand="0" w:oddHBand="0" w:evenHBand="0" w:firstRowFirstColumn="0" w:firstRowLastColumn="0" w:lastRowFirstColumn="0" w:lastRowLastColumn="0"/>
-              <w:rPr>
-                <w:lang w:val="en-US"/>
-              </w:rPr>
-            </w:pPr>
-            <w:r>
-              <w:rPr>
-                <w:lang w:val="en-US"/>
-              </w:rPr>
-              <w:t>I</w:t>
-            </w:r>
-          </w:p>
-        </w:tc>
-        <w:tc>
-          <w:tcPr>
-            <w:tcW w:w="1762" w:type="dxa"/>
+            <w:tcW w:w="2567" w:type="dxa"/>
+          </w:tcPr>
+          <w:p>
+            <w:pPr>
+              <w:cnfStyle w:val="000000000000" w:firstRow="0" w:lastRow="0" w:firstColumn="0" w:lastColumn="0" w:oddVBand="0" w:evenVBand="0" w:oddHBand="0" w:evenHBand="0" w:firstRowFirstColumn="0" w:firstRowLastColumn="0" w:lastRowFirstColumn="0" w:lastRowLastColumn="0"/>
+              <w:rPr>
+                <w:lang w:val="en-US"/>
+              </w:rPr>
+            </w:pPr>
+          </w:p>
+        </w:tc>
+        <w:tc>
+          <w:tcPr>
+            <w:tcW w:w="425" w:type="dxa"/>
+          </w:tcPr>
+          <w:p>
+            <w:pPr>
+              <w:cnfStyle w:val="000000000000" w:firstRow="0" w:lastRow="0" w:firstColumn="0" w:lastColumn="0" w:oddVBand="0" w:evenVBand="0" w:oddHBand="0" w:evenHBand="0" w:firstRowFirstColumn="0" w:firstRowLastColumn="0" w:lastRowFirstColumn="0" w:lastRowLastColumn="0"/>
+              <w:rPr>
+                <w:lang w:val="en-US"/>
+              </w:rPr>
+            </w:pPr>
+            <w:r>
+              <w:rPr>
+                <w:lang w:val="en-US"/>
+              </w:rPr>
+              <w:t>R</w:t>
+            </w:r>
+          </w:p>
+        </w:tc>
+        <w:tc>
+          <w:tcPr>
+            <w:tcW w:w="709" w:type="dxa"/>
+          </w:tcPr>
+          <w:p>
+            <w:pPr>
+              <w:cnfStyle w:val="000000000000" w:firstRow="0" w:lastRow="0" w:firstColumn="0" w:lastColumn="0" w:oddVBand="0" w:evenVBand="0" w:oddHBand="0" w:evenHBand="0" w:firstRowFirstColumn="0" w:firstRowLastColumn="0" w:lastRowFirstColumn="0" w:lastRowLastColumn="0"/>
+              <w:rPr>
+                <w:lang w:val="en-US"/>
+              </w:rPr>
+            </w:pPr>
+            <w:r>
+              <w:rPr>
+                <w:lang w:val="en-US"/>
+              </w:rPr>
+              <w:t>ALU</w:t>
+            </w:r>
+          </w:p>
+        </w:tc>
+        <w:tc>
+          <w:tcPr>
+            <w:tcW w:w="4961" w:type="dxa"/>
           </w:tcPr>
           <w:p>
             <w:pPr>
@@ -4487,7 +5587,7 @@
         <w:tc>
           <w:tcPr>
             <w:cnfStyle w:val="001000000000" w:firstRow="0" w:lastRow="0" w:firstColumn="1" w:lastColumn="0" w:oddVBand="0" w:evenVBand="0" w:oddHBand="0" w:evenHBand="0" w:firstRowFirstColumn="0" w:firstRowLastColumn="0" w:lastRowFirstColumn="0" w:lastRowLastColumn="0"/>
-            <w:tcW w:w="1678" w:type="dxa"/>
+            <w:tcW w:w="993" w:type="dxa"/>
           </w:tcPr>
           <w:p>
             <w:pPr>
@@ -4505,7 +5605,7 @@
         </w:tc>
         <w:tc>
           <w:tcPr>
-            <w:tcW w:w="1962" w:type="dxa"/>
+            <w:tcW w:w="1402" w:type="dxa"/>
           </w:tcPr>
           <w:p>
             <w:pPr>
@@ -4524,52 +5624,58 @@
         </w:tc>
         <w:tc>
           <w:tcPr>
-            <w:tcW w:w="1155" w:type="dxa"/>
-          </w:tcPr>
-          <w:p>
-            <w:pPr>
-              <w:cnfStyle w:val="000000100000" w:firstRow="0" w:lastRow="0" w:firstColumn="0" w:lastColumn="0" w:oddVBand="0" w:evenVBand="0" w:oddHBand="1" w:evenHBand="0" w:firstRowFirstColumn="0" w:firstRowLastColumn="0" w:lastRowFirstColumn="0" w:lastRowLastColumn="0"/>
-              <w:rPr>
-                <w:lang w:val="en-US"/>
-              </w:rPr>
-            </w:pPr>
-          </w:p>
-        </w:tc>
-        <w:tc>
-          <w:tcPr>
-            <w:tcW w:w="1398" w:type="dxa"/>
-          </w:tcPr>
-          <w:p>
-            <w:pPr>
-              <w:cnfStyle w:val="000000100000" w:firstRow="0" w:lastRow="0" w:firstColumn="0" w:lastColumn="0" w:oddVBand="0" w:evenVBand="0" w:oddHBand="1" w:evenHBand="0" w:firstRowFirstColumn="0" w:firstRowLastColumn="0" w:lastRowFirstColumn="0" w:lastRowLastColumn="0"/>
-              <w:rPr>
-                <w:lang w:val="en-US"/>
-              </w:rPr>
-            </w:pPr>
-          </w:p>
-        </w:tc>
-        <w:tc>
-          <w:tcPr>
-            <w:tcW w:w="984" w:type="dxa"/>
-          </w:tcPr>
-          <w:p>
-            <w:pPr>
-              <w:cnfStyle w:val="000000100000" w:firstRow="0" w:lastRow="0" w:firstColumn="0" w:lastColumn="0" w:oddVBand="0" w:evenVBand="0" w:oddHBand="1" w:evenHBand="0" w:firstRowFirstColumn="0" w:firstRowLastColumn="0" w:lastRowFirstColumn="0" w:lastRowLastColumn="0"/>
-              <w:rPr>
-                <w:lang w:val="en-US"/>
-              </w:rPr>
-            </w:pPr>
-            <w:r>
-              <w:rPr>
-                <w:lang w:val="en-US"/>
-              </w:rPr>
-              <w:t>I</w:t>
-            </w:r>
-          </w:p>
-        </w:tc>
-        <w:tc>
-          <w:tcPr>
-            <w:tcW w:w="1762" w:type="dxa"/>
+            <w:tcW w:w="2567" w:type="dxa"/>
+          </w:tcPr>
+          <w:p>
+            <w:pPr>
+              <w:cnfStyle w:val="000000100000" w:firstRow="0" w:lastRow="0" w:firstColumn="0" w:lastColumn="0" w:oddVBand="0" w:evenVBand="0" w:oddHBand="1" w:evenHBand="0" w:firstRowFirstColumn="0" w:firstRowLastColumn="0" w:lastRowFirstColumn="0" w:lastRowLastColumn="0"/>
+              <w:rPr>
+                <w:lang w:val="en-US"/>
+              </w:rPr>
+            </w:pPr>
+          </w:p>
+        </w:tc>
+        <w:tc>
+          <w:tcPr>
+            <w:tcW w:w="425" w:type="dxa"/>
+          </w:tcPr>
+          <w:p>
+            <w:pPr>
+              <w:cnfStyle w:val="000000100000" w:firstRow="0" w:lastRow="0" w:firstColumn="0" w:lastColumn="0" w:oddVBand="0" w:evenVBand="0" w:oddHBand="1" w:evenHBand="0" w:firstRowFirstColumn="0" w:firstRowLastColumn="0" w:lastRowFirstColumn="0" w:lastRowLastColumn="0"/>
+              <w:rPr>
+                <w:lang w:val="en-US"/>
+              </w:rPr>
+            </w:pPr>
+            <w:r>
+              <w:rPr>
+                <w:lang w:val="en-US"/>
+              </w:rPr>
+              <w:t>R</w:t>
+            </w:r>
+          </w:p>
+        </w:tc>
+        <w:tc>
+          <w:tcPr>
+            <w:tcW w:w="709" w:type="dxa"/>
+          </w:tcPr>
+          <w:p>
+            <w:pPr>
+              <w:cnfStyle w:val="000000100000" w:firstRow="0" w:lastRow="0" w:firstColumn="0" w:lastColumn="0" w:oddVBand="0" w:evenVBand="0" w:oddHBand="1" w:evenHBand="0" w:firstRowFirstColumn="0" w:firstRowLastColumn="0" w:lastRowFirstColumn="0" w:lastRowLastColumn="0"/>
+              <w:rPr>
+                <w:lang w:val="en-US"/>
+              </w:rPr>
+            </w:pPr>
+            <w:r>
+              <w:rPr>
+                <w:lang w:val="en-US"/>
+              </w:rPr>
+              <w:t>ALU</w:t>
+            </w:r>
+          </w:p>
+        </w:tc>
+        <w:tc>
+          <w:tcPr>
+            <w:tcW w:w="4961" w:type="dxa"/>
           </w:tcPr>
           <w:p>
             <w:pPr>
@@ -4585,7 +5691,7 @@
         <w:tc>
           <w:tcPr>
             <w:cnfStyle w:val="001000000000" w:firstRow="0" w:lastRow="0" w:firstColumn="1" w:lastColumn="0" w:oddVBand="0" w:evenVBand="0" w:oddHBand="0" w:evenHBand="0" w:firstRowFirstColumn="0" w:firstRowLastColumn="0" w:lastRowFirstColumn="0" w:lastRowLastColumn="0"/>
-            <w:tcW w:w="1678" w:type="dxa"/>
+            <w:tcW w:w="993" w:type="dxa"/>
           </w:tcPr>
           <w:p>
             <w:pPr>
@@ -4603,7 +5709,7 @@
         </w:tc>
         <w:tc>
           <w:tcPr>
-            <w:tcW w:w="1962" w:type="dxa"/>
+            <w:tcW w:w="1402" w:type="dxa"/>
           </w:tcPr>
           <w:p>
             <w:pPr>
@@ -4622,52 +5728,58 @@
         </w:tc>
         <w:tc>
           <w:tcPr>
-            <w:tcW w:w="1155" w:type="dxa"/>
-          </w:tcPr>
-          <w:p>
-            <w:pPr>
-              <w:cnfStyle w:val="000000000000" w:firstRow="0" w:lastRow="0" w:firstColumn="0" w:lastColumn="0" w:oddVBand="0" w:evenVBand="0" w:oddHBand="0" w:evenHBand="0" w:firstRowFirstColumn="0" w:firstRowLastColumn="0" w:lastRowFirstColumn="0" w:lastRowLastColumn="0"/>
-              <w:rPr>
-                <w:lang w:val="en-US"/>
-              </w:rPr>
-            </w:pPr>
-          </w:p>
-        </w:tc>
-        <w:tc>
-          <w:tcPr>
-            <w:tcW w:w="1398" w:type="dxa"/>
-          </w:tcPr>
-          <w:p>
-            <w:pPr>
-              <w:cnfStyle w:val="000000000000" w:firstRow="0" w:lastRow="0" w:firstColumn="0" w:lastColumn="0" w:oddVBand="0" w:evenVBand="0" w:oddHBand="0" w:evenHBand="0" w:firstRowFirstColumn="0" w:firstRowLastColumn="0" w:lastRowFirstColumn="0" w:lastRowLastColumn="0"/>
-              <w:rPr>
-                <w:lang w:val="en-US"/>
-              </w:rPr>
-            </w:pPr>
-          </w:p>
-        </w:tc>
-        <w:tc>
-          <w:tcPr>
-            <w:tcW w:w="984" w:type="dxa"/>
-          </w:tcPr>
-          <w:p>
-            <w:pPr>
-              <w:cnfStyle w:val="000000000000" w:firstRow="0" w:lastRow="0" w:firstColumn="0" w:lastColumn="0" w:oddVBand="0" w:evenVBand="0" w:oddHBand="0" w:evenHBand="0" w:firstRowFirstColumn="0" w:firstRowLastColumn="0" w:lastRowFirstColumn="0" w:lastRowLastColumn="0"/>
-              <w:rPr>
-                <w:lang w:val="en-US"/>
-              </w:rPr>
-            </w:pPr>
-            <w:r>
-              <w:rPr>
-                <w:lang w:val="en-US"/>
-              </w:rPr>
-              <w:t>I</w:t>
-            </w:r>
-          </w:p>
-        </w:tc>
-        <w:tc>
-          <w:tcPr>
-            <w:tcW w:w="1762" w:type="dxa"/>
+            <w:tcW w:w="2567" w:type="dxa"/>
+          </w:tcPr>
+          <w:p>
+            <w:pPr>
+              <w:cnfStyle w:val="000000000000" w:firstRow="0" w:lastRow="0" w:firstColumn="0" w:lastColumn="0" w:oddVBand="0" w:evenVBand="0" w:oddHBand="0" w:evenHBand="0" w:firstRowFirstColumn="0" w:firstRowLastColumn="0" w:lastRowFirstColumn="0" w:lastRowLastColumn="0"/>
+              <w:rPr>
+                <w:lang w:val="en-US"/>
+              </w:rPr>
+            </w:pPr>
+          </w:p>
+        </w:tc>
+        <w:tc>
+          <w:tcPr>
+            <w:tcW w:w="425" w:type="dxa"/>
+          </w:tcPr>
+          <w:p>
+            <w:pPr>
+              <w:cnfStyle w:val="000000000000" w:firstRow="0" w:lastRow="0" w:firstColumn="0" w:lastColumn="0" w:oddVBand="0" w:evenVBand="0" w:oddHBand="0" w:evenHBand="0" w:firstRowFirstColumn="0" w:firstRowLastColumn="0" w:lastRowFirstColumn="0" w:lastRowLastColumn="0"/>
+              <w:rPr>
+                <w:lang w:val="en-US"/>
+              </w:rPr>
+            </w:pPr>
+            <w:r>
+              <w:rPr>
+                <w:lang w:val="en-US"/>
+              </w:rPr>
+              <w:t>R</w:t>
+            </w:r>
+          </w:p>
+        </w:tc>
+        <w:tc>
+          <w:tcPr>
+            <w:tcW w:w="709" w:type="dxa"/>
+          </w:tcPr>
+          <w:p>
+            <w:pPr>
+              <w:cnfStyle w:val="000000000000" w:firstRow="0" w:lastRow="0" w:firstColumn="0" w:lastColumn="0" w:oddVBand="0" w:evenVBand="0" w:oddHBand="0" w:evenHBand="0" w:firstRowFirstColumn="0" w:firstRowLastColumn="0" w:lastRowFirstColumn="0" w:lastRowLastColumn="0"/>
+              <w:rPr>
+                <w:lang w:val="en-US"/>
+              </w:rPr>
+            </w:pPr>
+            <w:r>
+              <w:rPr>
+                <w:lang w:val="en-US"/>
+              </w:rPr>
+              <w:t>ALU</w:t>
+            </w:r>
+          </w:p>
+        </w:tc>
+        <w:tc>
+          <w:tcPr>
+            <w:tcW w:w="4961" w:type="dxa"/>
           </w:tcPr>
           <w:p>
             <w:pPr>
@@ -4686,7 +5798,7 @@
         <w:tc>
           <w:tcPr>
             <w:cnfStyle w:val="001000000000" w:firstRow="0" w:lastRow="0" w:firstColumn="1" w:lastColumn="0" w:oddVBand="0" w:evenVBand="0" w:oddHBand="0" w:evenHBand="0" w:firstRowFirstColumn="0" w:firstRowLastColumn="0" w:lastRowFirstColumn="0" w:lastRowLastColumn="0"/>
-            <w:tcW w:w="1678" w:type="dxa"/>
+            <w:tcW w:w="993" w:type="dxa"/>
           </w:tcPr>
           <w:p>
             <w:pPr>
@@ -4704,7 +5816,7 @@
         </w:tc>
         <w:tc>
           <w:tcPr>
-            <w:tcW w:w="1962" w:type="dxa"/>
+            <w:tcW w:w="1402" w:type="dxa"/>
           </w:tcPr>
           <w:p>
             <w:pPr>
@@ -4723,33 +5835,20 @@
         </w:tc>
         <w:tc>
           <w:tcPr>
-            <w:tcW w:w="1155" w:type="dxa"/>
-          </w:tcPr>
-          <w:p>
-            <w:pPr>
-              <w:cnfStyle w:val="000000100000" w:firstRow="0" w:lastRow="0" w:firstColumn="0" w:lastColumn="0" w:oddVBand="0" w:evenVBand="0" w:oddHBand="1" w:evenHBand="0" w:firstRowFirstColumn="0" w:firstRowLastColumn="0" w:lastRowFirstColumn="0" w:lastRowLastColumn="0"/>
-              <w:rPr>
-                <w:lang w:val="en-US"/>
-              </w:rPr>
-            </w:pPr>
-          </w:p>
-        </w:tc>
-        <w:tc>
-          <w:tcPr>
-            <w:tcW w:w="1398" w:type="dxa"/>
-          </w:tcPr>
-          <w:p>
-            <w:pPr>
-              <w:cnfStyle w:val="000000100000" w:firstRow="0" w:lastRow="0" w:firstColumn="0" w:lastColumn="0" w:oddVBand="0" w:evenVBand="0" w:oddHBand="1" w:evenHBand="0" w:firstRowFirstColumn="0" w:firstRowLastColumn="0" w:lastRowFirstColumn="0" w:lastRowLastColumn="0"/>
-              <w:rPr>
-                <w:lang w:val="en-US"/>
-              </w:rPr>
-            </w:pPr>
-          </w:p>
-        </w:tc>
-        <w:tc>
-          <w:tcPr>
-            <w:tcW w:w="984" w:type="dxa"/>
+            <w:tcW w:w="2567" w:type="dxa"/>
+          </w:tcPr>
+          <w:p>
+            <w:pPr>
+              <w:cnfStyle w:val="000000100000" w:firstRow="0" w:lastRow="0" w:firstColumn="0" w:lastColumn="0" w:oddVBand="0" w:evenVBand="0" w:oddHBand="1" w:evenHBand="0" w:firstRowFirstColumn="0" w:firstRowLastColumn="0" w:lastRowFirstColumn="0" w:lastRowLastColumn="0"/>
+              <w:rPr>
+                <w:lang w:val="en-US"/>
+              </w:rPr>
+            </w:pPr>
+          </w:p>
+        </w:tc>
+        <w:tc>
+          <w:tcPr>
+            <w:tcW w:w="425" w:type="dxa"/>
           </w:tcPr>
           <w:p>
             <w:pPr>
@@ -4768,7 +5867,26 @@
         </w:tc>
         <w:tc>
           <w:tcPr>
-            <w:tcW w:w="1762" w:type="dxa"/>
+            <w:tcW w:w="709" w:type="dxa"/>
+          </w:tcPr>
+          <w:p>
+            <w:pPr>
+              <w:cnfStyle w:val="000000100000" w:firstRow="0" w:lastRow="0" w:firstColumn="0" w:lastColumn="0" w:oddVBand="0" w:evenVBand="0" w:oddHBand="1" w:evenHBand="0" w:firstRowFirstColumn="0" w:firstRowLastColumn="0" w:lastRowFirstColumn="0" w:lastRowLastColumn="0"/>
+              <w:rPr>
+                <w:lang w:val="en-US"/>
+              </w:rPr>
+            </w:pPr>
+            <w:r>
+              <w:rPr>
+                <w:lang w:val="en-US"/>
+              </w:rPr>
+              <w:t>ALU</w:t>
+            </w:r>
+          </w:p>
+        </w:tc>
+        <w:tc>
+          <w:tcPr>
+            <w:tcW w:w="4961" w:type="dxa"/>
           </w:tcPr>
           <w:p>
             <w:pPr>
@@ -4784,7 +5902,7 @@
         <w:tc>
           <w:tcPr>
             <w:cnfStyle w:val="001000000000" w:firstRow="0" w:lastRow="0" w:firstColumn="1" w:lastColumn="0" w:oddVBand="0" w:evenVBand="0" w:oddHBand="0" w:evenHBand="0" w:firstRowFirstColumn="0" w:firstRowLastColumn="0" w:lastRowFirstColumn="0" w:lastRowLastColumn="0"/>
-            <w:tcW w:w="1678" w:type="dxa"/>
+            <w:tcW w:w="993" w:type="dxa"/>
           </w:tcPr>
           <w:p>
             <w:pPr>
@@ -4802,7 +5920,7 @@
         </w:tc>
         <w:tc>
           <w:tcPr>
-            <w:tcW w:w="1962" w:type="dxa"/>
+            <w:tcW w:w="1402" w:type="dxa"/>
           </w:tcPr>
           <w:p>
             <w:pPr>
@@ -4821,33 +5939,20 @@
         </w:tc>
         <w:tc>
           <w:tcPr>
-            <w:tcW w:w="1155" w:type="dxa"/>
-          </w:tcPr>
-          <w:p>
-            <w:pPr>
-              <w:cnfStyle w:val="000000000000" w:firstRow="0" w:lastRow="0" w:firstColumn="0" w:lastColumn="0" w:oddVBand="0" w:evenVBand="0" w:oddHBand="0" w:evenHBand="0" w:firstRowFirstColumn="0" w:firstRowLastColumn="0" w:lastRowFirstColumn="0" w:lastRowLastColumn="0"/>
-              <w:rPr>
-                <w:lang w:val="en-US"/>
-              </w:rPr>
-            </w:pPr>
-          </w:p>
-        </w:tc>
-        <w:tc>
-          <w:tcPr>
-            <w:tcW w:w="1398" w:type="dxa"/>
-          </w:tcPr>
-          <w:p>
-            <w:pPr>
-              <w:cnfStyle w:val="000000000000" w:firstRow="0" w:lastRow="0" w:firstColumn="0" w:lastColumn="0" w:oddVBand="0" w:evenVBand="0" w:oddHBand="0" w:evenHBand="0" w:firstRowFirstColumn="0" w:firstRowLastColumn="0" w:lastRowFirstColumn="0" w:lastRowLastColumn="0"/>
-              <w:rPr>
-                <w:lang w:val="en-US"/>
-              </w:rPr>
-            </w:pPr>
-          </w:p>
-        </w:tc>
-        <w:tc>
-          <w:tcPr>
-            <w:tcW w:w="984" w:type="dxa"/>
+            <w:tcW w:w="2567" w:type="dxa"/>
+          </w:tcPr>
+          <w:p>
+            <w:pPr>
+              <w:cnfStyle w:val="000000000000" w:firstRow="0" w:lastRow="0" w:firstColumn="0" w:lastColumn="0" w:oddVBand="0" w:evenVBand="0" w:oddHBand="0" w:evenHBand="0" w:firstRowFirstColumn="0" w:firstRowLastColumn="0" w:lastRowFirstColumn="0" w:lastRowLastColumn="0"/>
+              <w:rPr>
+                <w:lang w:val="en-US"/>
+              </w:rPr>
+            </w:pPr>
+          </w:p>
+        </w:tc>
+        <w:tc>
+          <w:tcPr>
+            <w:tcW w:w="425" w:type="dxa"/>
           </w:tcPr>
           <w:p>
             <w:pPr>
@@ -4866,7 +5971,26 @@
         </w:tc>
         <w:tc>
           <w:tcPr>
-            <w:tcW w:w="1762" w:type="dxa"/>
+            <w:tcW w:w="709" w:type="dxa"/>
+          </w:tcPr>
+          <w:p>
+            <w:pPr>
+              <w:cnfStyle w:val="000000000000" w:firstRow="0" w:lastRow="0" w:firstColumn="0" w:lastColumn="0" w:oddVBand="0" w:evenVBand="0" w:oddHBand="0" w:evenHBand="0" w:firstRowFirstColumn="0" w:firstRowLastColumn="0" w:lastRowFirstColumn="0" w:lastRowLastColumn="0"/>
+              <w:rPr>
+                <w:lang w:val="en-US"/>
+              </w:rPr>
+            </w:pPr>
+            <w:r>
+              <w:rPr>
+                <w:lang w:val="en-US"/>
+              </w:rPr>
+              <w:t>LS</w:t>
+            </w:r>
+          </w:p>
+        </w:tc>
+        <w:tc>
+          <w:tcPr>
+            <w:tcW w:w="4961" w:type="dxa"/>
           </w:tcPr>
           <w:p>
             <w:pPr>
@@ -4885,7 +6009,7 @@
         <w:tc>
           <w:tcPr>
             <w:cnfStyle w:val="001000000000" w:firstRow="0" w:lastRow="0" w:firstColumn="1" w:lastColumn="0" w:oddVBand="0" w:evenVBand="0" w:oddHBand="0" w:evenHBand="0" w:firstRowFirstColumn="0" w:firstRowLastColumn="0" w:lastRowFirstColumn="0" w:lastRowLastColumn="0"/>
-            <w:tcW w:w="1678" w:type="dxa"/>
+            <w:tcW w:w="993" w:type="dxa"/>
           </w:tcPr>
           <w:p>
             <w:pPr>
@@ -4903,7 +6027,7 @@
         </w:tc>
         <w:tc>
           <w:tcPr>
-            <w:tcW w:w="1962" w:type="dxa"/>
+            <w:tcW w:w="1402" w:type="dxa"/>
           </w:tcPr>
           <w:p>
             <w:pPr>
@@ -4922,33 +6046,20 @@
         </w:tc>
         <w:tc>
           <w:tcPr>
-            <w:tcW w:w="1155" w:type="dxa"/>
-          </w:tcPr>
-          <w:p>
-            <w:pPr>
-              <w:cnfStyle w:val="000000100000" w:firstRow="0" w:lastRow="0" w:firstColumn="0" w:lastColumn="0" w:oddVBand="0" w:evenVBand="0" w:oddHBand="1" w:evenHBand="0" w:firstRowFirstColumn="0" w:firstRowLastColumn="0" w:lastRowFirstColumn="0" w:lastRowLastColumn="0"/>
-              <w:rPr>
-                <w:lang w:val="en-US"/>
-              </w:rPr>
-            </w:pPr>
-          </w:p>
-        </w:tc>
-        <w:tc>
-          <w:tcPr>
-            <w:tcW w:w="1398" w:type="dxa"/>
-          </w:tcPr>
-          <w:p>
-            <w:pPr>
-              <w:cnfStyle w:val="000000100000" w:firstRow="0" w:lastRow="0" w:firstColumn="0" w:lastColumn="0" w:oddVBand="0" w:evenVBand="0" w:oddHBand="1" w:evenHBand="0" w:firstRowFirstColumn="0" w:firstRowLastColumn="0" w:lastRowFirstColumn="0" w:lastRowLastColumn="0"/>
-              <w:rPr>
-                <w:lang w:val="en-US"/>
-              </w:rPr>
-            </w:pPr>
-          </w:p>
-        </w:tc>
-        <w:tc>
-          <w:tcPr>
-            <w:tcW w:w="984" w:type="dxa"/>
+            <w:tcW w:w="2567" w:type="dxa"/>
+          </w:tcPr>
+          <w:p>
+            <w:pPr>
+              <w:cnfStyle w:val="000000100000" w:firstRow="0" w:lastRow="0" w:firstColumn="0" w:lastColumn="0" w:oddVBand="0" w:evenVBand="0" w:oddHBand="1" w:evenHBand="0" w:firstRowFirstColumn="0" w:firstRowLastColumn="0" w:lastRowFirstColumn="0" w:lastRowLastColumn="0"/>
+              <w:rPr>
+                <w:lang w:val="en-US"/>
+              </w:rPr>
+            </w:pPr>
+          </w:p>
+        </w:tc>
+        <w:tc>
+          <w:tcPr>
+            <w:tcW w:w="425" w:type="dxa"/>
           </w:tcPr>
           <w:p>
             <w:pPr>
@@ -4967,7 +6078,26 @@
         </w:tc>
         <w:tc>
           <w:tcPr>
-            <w:tcW w:w="1762" w:type="dxa"/>
+            <w:tcW w:w="709" w:type="dxa"/>
+          </w:tcPr>
+          <w:p>
+            <w:pPr>
+              <w:cnfStyle w:val="000000100000" w:firstRow="0" w:lastRow="0" w:firstColumn="0" w:lastColumn="0" w:oddVBand="0" w:evenVBand="0" w:oddHBand="1" w:evenHBand="0" w:firstRowFirstColumn="0" w:firstRowLastColumn="0" w:lastRowFirstColumn="0" w:lastRowLastColumn="0"/>
+              <w:rPr>
+                <w:lang w:val="en-US"/>
+              </w:rPr>
+            </w:pPr>
+            <w:r>
+              <w:rPr>
+                <w:lang w:val="en-US"/>
+              </w:rPr>
+              <w:t>ALU</w:t>
+            </w:r>
+          </w:p>
+        </w:tc>
+        <w:tc>
+          <w:tcPr>
+            <w:tcW w:w="4961" w:type="dxa"/>
           </w:tcPr>
           <w:p>
             <w:pPr>
@@ -4983,7 +6113,7 @@
         <w:tc>
           <w:tcPr>
             <w:cnfStyle w:val="001000000000" w:firstRow="0" w:lastRow="0" w:firstColumn="1" w:lastColumn="0" w:oddVBand="0" w:evenVBand="0" w:oddHBand="0" w:evenHBand="0" w:firstRowFirstColumn="0" w:firstRowLastColumn="0" w:lastRowFirstColumn="0" w:lastRowLastColumn="0"/>
-            <w:tcW w:w="1678" w:type="dxa"/>
+            <w:tcW w:w="993" w:type="dxa"/>
           </w:tcPr>
           <w:p>
             <w:pPr>
@@ -5001,7 +6131,7 @@
         </w:tc>
         <w:tc>
           <w:tcPr>
-            <w:tcW w:w="1962" w:type="dxa"/>
+            <w:tcW w:w="1402" w:type="dxa"/>
           </w:tcPr>
           <w:p>
             <w:pPr>
@@ -5020,33 +6150,20 @@
         </w:tc>
         <w:tc>
           <w:tcPr>
-            <w:tcW w:w="1155" w:type="dxa"/>
-          </w:tcPr>
-          <w:p>
-            <w:pPr>
-              <w:cnfStyle w:val="000000000000" w:firstRow="0" w:lastRow="0" w:firstColumn="0" w:lastColumn="0" w:oddVBand="0" w:evenVBand="0" w:oddHBand="0" w:evenHBand="0" w:firstRowFirstColumn="0" w:firstRowLastColumn="0" w:lastRowFirstColumn="0" w:lastRowLastColumn="0"/>
-              <w:rPr>
-                <w:lang w:val="en-US"/>
-              </w:rPr>
-            </w:pPr>
-          </w:p>
-        </w:tc>
-        <w:tc>
-          <w:tcPr>
-            <w:tcW w:w="1398" w:type="dxa"/>
-          </w:tcPr>
-          <w:p>
-            <w:pPr>
-              <w:cnfStyle w:val="000000000000" w:firstRow="0" w:lastRow="0" w:firstColumn="0" w:lastColumn="0" w:oddVBand="0" w:evenVBand="0" w:oddHBand="0" w:evenHBand="0" w:firstRowFirstColumn="0" w:firstRowLastColumn="0" w:lastRowFirstColumn="0" w:lastRowLastColumn="0"/>
-              <w:rPr>
-                <w:lang w:val="en-US"/>
-              </w:rPr>
-            </w:pPr>
-          </w:p>
-        </w:tc>
-        <w:tc>
-          <w:tcPr>
-            <w:tcW w:w="984" w:type="dxa"/>
+            <w:tcW w:w="2567" w:type="dxa"/>
+          </w:tcPr>
+          <w:p>
+            <w:pPr>
+              <w:cnfStyle w:val="000000000000" w:firstRow="0" w:lastRow="0" w:firstColumn="0" w:lastColumn="0" w:oddVBand="0" w:evenVBand="0" w:oddHBand="0" w:evenHBand="0" w:firstRowFirstColumn="0" w:firstRowLastColumn="0" w:lastRowFirstColumn="0" w:lastRowLastColumn="0"/>
+              <w:rPr>
+                <w:lang w:val="en-US"/>
+              </w:rPr>
+            </w:pPr>
+          </w:p>
+        </w:tc>
+        <w:tc>
+          <w:tcPr>
+            <w:tcW w:w="425" w:type="dxa"/>
           </w:tcPr>
           <w:p>
             <w:pPr>
@@ -5065,7 +6182,26 @@
         </w:tc>
         <w:tc>
           <w:tcPr>
-            <w:tcW w:w="1762" w:type="dxa"/>
+            <w:tcW w:w="709" w:type="dxa"/>
+          </w:tcPr>
+          <w:p>
+            <w:pPr>
+              <w:cnfStyle w:val="000000000000" w:firstRow="0" w:lastRow="0" w:firstColumn="0" w:lastColumn="0" w:oddVBand="0" w:evenVBand="0" w:oddHBand="0" w:evenHBand="0" w:firstRowFirstColumn="0" w:firstRowLastColumn="0" w:lastRowFirstColumn="0" w:lastRowLastColumn="0"/>
+              <w:rPr>
+                <w:lang w:val="en-US"/>
+              </w:rPr>
+            </w:pPr>
+            <w:r>
+              <w:rPr>
+                <w:lang w:val="en-US"/>
+              </w:rPr>
+              <w:t>ALU</w:t>
+            </w:r>
+          </w:p>
+        </w:tc>
+        <w:tc>
+          <w:tcPr>
+            <w:tcW w:w="4961" w:type="dxa"/>
           </w:tcPr>
           <w:p>
             <w:pPr>

--- a/Things to figure out.docx
+++ b/Things to figure out.docx
@@ -158,19 +158,19 @@
     </w:p>
     <w:tbl>
       <w:tblPr>
-        <w:tblStyle w:val="GridTable5Dark-Accent1"/>
-        <w:tblW w:w="11057" w:type="dxa"/>
-        <w:tblInd w:w="-856" w:type="dxa"/>
+        <w:tblStyle w:val="GridTable5Dark-Accent5"/>
+        <w:tblW w:w="10921" w:type="dxa"/>
+        <w:tblInd w:w="-885" w:type="dxa"/>
         <w:tblLayout w:type="fixed"/>
         <w:tblLook w:val="04A0" w:firstRow="1" w:lastRow="0" w:firstColumn="1" w:lastColumn="0" w:noHBand="0" w:noVBand="1"/>
       </w:tblPr>
       <w:tblGrid>
         <w:gridCol w:w="993"/>
-        <w:gridCol w:w="1402"/>
-        <w:gridCol w:w="2567"/>
+        <w:gridCol w:w="1276"/>
+        <w:gridCol w:w="2552"/>
         <w:gridCol w:w="425"/>
         <w:gridCol w:w="709"/>
-        <w:gridCol w:w="4961"/>
+        <w:gridCol w:w="4966"/>
       </w:tblGrid>
       <w:tr>
         <w:trPr>
@@ -197,7 +197,7 @@
         </w:tc>
         <w:tc>
           <w:tcPr>
-            <w:tcW w:w="1402" w:type="dxa"/>
+            <w:tcW w:w="1276" w:type="dxa"/>
           </w:tcPr>
           <w:p>
             <w:pPr>
@@ -216,7 +216,7 @@
         </w:tc>
         <w:tc>
           <w:tcPr>
-            <w:tcW w:w="2567" w:type="dxa"/>
+            <w:tcW w:w="2552" w:type="dxa"/>
           </w:tcPr>
           <w:p>
             <w:pPr>
@@ -248,7 +248,13 @@
               <w:rPr>
                 <w:lang w:val="en-US"/>
               </w:rPr>
-              <w:t>R, I, or J</w:t>
+              <w:t>R</w:t>
+            </w:r>
+            <w:r>
+              <w:rPr>
+                <w:lang w:val="en-US"/>
+              </w:rPr>
+              <w:t>, I, J</w:t>
             </w:r>
           </w:p>
         </w:tc>
@@ -273,7 +279,7 @@
         </w:tc>
         <w:tc>
           <w:tcPr>
-            <w:tcW w:w="4961" w:type="dxa"/>
+            <w:tcW w:w="4966" w:type="dxa"/>
           </w:tcPr>
           <w:p>
             <w:pPr>
@@ -312,7 +318,7 @@
         </w:tc>
         <w:tc>
           <w:tcPr>
-            <w:tcW w:w="1402" w:type="dxa"/>
+            <w:tcW w:w="1276" w:type="dxa"/>
           </w:tcPr>
           <w:p>
             <w:pPr>
@@ -331,7 +337,7 @@
         </w:tc>
         <w:tc>
           <w:tcPr>
-            <w:tcW w:w="2567" w:type="dxa"/>
+            <w:tcW w:w="2552" w:type="dxa"/>
           </w:tcPr>
           <w:p>
             <w:pPr>
@@ -390,17 +396,18 @@
         </w:tc>
         <w:tc>
           <w:tcPr>
-            <w:tcW w:w="4961" w:type="dxa"/>
-          </w:tcPr>
-          <w:p>
-            <w:pPr>
-              <w:cnfStyle w:val="000000100000" w:firstRow="0" w:lastRow="0" w:firstColumn="0" w:lastColumn="0" w:oddVBand="0" w:evenVBand="0" w:oddHBand="1" w:evenHBand="0" w:firstRowFirstColumn="0" w:firstRowLastColumn="0" w:lastRowFirstColumn="0" w:lastRowLastColumn="0"/>
-              <w:rPr>
-                <w:lang w:val="en-US"/>
-              </w:rPr>
-            </w:pPr>
-            <w:r>
-              <w:rPr>
+            <w:tcW w:w="4966" w:type="dxa"/>
+          </w:tcPr>
+          <w:p>
+            <w:pPr>
+              <w:cnfStyle w:val="000000100000" w:firstRow="0" w:lastRow="0" w:firstColumn="0" w:lastColumn="0" w:oddVBand="0" w:evenVBand="0" w:oddHBand="1" w:evenHBand="0" w:firstRowFirstColumn="0" w:firstRowLastColumn="0" w:lastRowFirstColumn="0" w:lastRowLastColumn="0"/>
+              <w:rPr>
+                <w:lang w:val="en-US"/>
+              </w:rPr>
+            </w:pPr>
+            <w:r>
+              <w:rPr>
+                <w:noProof/>
                 <w:lang w:val="en-US"/>
               </w:rPr>
               <w:drawing>
@@ -464,7 +471,7 @@
         </w:tc>
         <w:tc>
           <w:tcPr>
-            <w:tcW w:w="1402" w:type="dxa"/>
+            <w:tcW w:w="1276" w:type="dxa"/>
           </w:tcPr>
           <w:p>
             <w:pPr>
@@ -483,7 +490,7 @@
         </w:tc>
         <w:tc>
           <w:tcPr>
-            <w:tcW w:w="2567" w:type="dxa"/>
+            <w:tcW w:w="2552" w:type="dxa"/>
           </w:tcPr>
           <w:p>
             <w:pPr>
@@ -534,17 +541,18 @@
         </w:tc>
         <w:tc>
           <w:tcPr>
-            <w:tcW w:w="4961" w:type="dxa"/>
-          </w:tcPr>
-          <w:p>
-            <w:pPr>
-              <w:cnfStyle w:val="000000000000" w:firstRow="0" w:lastRow="0" w:firstColumn="0" w:lastColumn="0" w:oddVBand="0" w:evenVBand="0" w:oddHBand="0" w:evenHBand="0" w:firstRowFirstColumn="0" w:firstRowLastColumn="0" w:lastRowFirstColumn="0" w:lastRowLastColumn="0"/>
-              <w:rPr>
-                <w:lang w:val="en-US"/>
-              </w:rPr>
-            </w:pPr>
-            <w:r>
-              <w:rPr>
+            <w:tcW w:w="4966" w:type="dxa"/>
+          </w:tcPr>
+          <w:p>
+            <w:pPr>
+              <w:cnfStyle w:val="000000000000" w:firstRow="0" w:lastRow="0" w:firstColumn="0" w:lastColumn="0" w:oddVBand="0" w:evenVBand="0" w:oddHBand="0" w:evenHBand="0" w:firstRowFirstColumn="0" w:firstRowLastColumn="0" w:lastRowFirstColumn="0" w:lastRowLastColumn="0"/>
+              <w:rPr>
+                <w:lang w:val="en-US"/>
+              </w:rPr>
+            </w:pPr>
+            <w:r>
+              <w:rPr>
+                <w:noProof/>
                 <w:lang w:val="en-US"/>
               </w:rPr>
               <w:drawing>
@@ -613,7 +621,7 @@
         </w:tc>
         <w:tc>
           <w:tcPr>
-            <w:tcW w:w="1402" w:type="dxa"/>
+            <w:tcW w:w="1276" w:type="dxa"/>
           </w:tcPr>
           <w:p>
             <w:pPr>
@@ -632,7 +640,7 @@
         </w:tc>
         <w:tc>
           <w:tcPr>
-            <w:tcW w:w="2567" w:type="dxa"/>
+            <w:tcW w:w="2552" w:type="dxa"/>
           </w:tcPr>
           <w:p>
             <w:pPr>
@@ -683,17 +691,18 @@
         </w:tc>
         <w:tc>
           <w:tcPr>
-            <w:tcW w:w="4961" w:type="dxa"/>
-          </w:tcPr>
-          <w:p>
-            <w:pPr>
-              <w:cnfStyle w:val="000000100000" w:firstRow="0" w:lastRow="0" w:firstColumn="0" w:lastColumn="0" w:oddVBand="0" w:evenVBand="0" w:oddHBand="1" w:evenHBand="0" w:firstRowFirstColumn="0" w:firstRowLastColumn="0" w:lastRowFirstColumn="0" w:lastRowLastColumn="0"/>
-              <w:rPr>
-                <w:lang w:val="en-US"/>
-              </w:rPr>
-            </w:pPr>
-            <w:r>
-              <w:rPr>
+            <w:tcW w:w="4966" w:type="dxa"/>
+          </w:tcPr>
+          <w:p>
+            <w:pPr>
+              <w:cnfStyle w:val="000000100000" w:firstRow="0" w:lastRow="0" w:firstColumn="0" w:lastColumn="0" w:oddVBand="0" w:evenVBand="0" w:oddHBand="1" w:evenHBand="0" w:firstRowFirstColumn="0" w:firstRowLastColumn="0" w:lastRowFirstColumn="0" w:lastRowLastColumn="0"/>
+              <w:rPr>
+                <w:lang w:val="en-US"/>
+              </w:rPr>
+            </w:pPr>
+            <w:r>
+              <w:rPr>
+                <w:noProof/>
                 <w:lang w:val="en-US"/>
               </w:rPr>
               <w:drawing>
@@ -757,7 +766,7 @@
         </w:tc>
         <w:tc>
           <w:tcPr>
-            <w:tcW w:w="1402" w:type="dxa"/>
+            <w:tcW w:w="1276" w:type="dxa"/>
           </w:tcPr>
           <w:p>
             <w:pPr>
@@ -776,7 +785,7 @@
         </w:tc>
         <w:tc>
           <w:tcPr>
-            <w:tcW w:w="2567" w:type="dxa"/>
+            <w:tcW w:w="2552" w:type="dxa"/>
           </w:tcPr>
           <w:p>
             <w:pPr>
@@ -827,17 +836,18 @@
         </w:tc>
         <w:tc>
           <w:tcPr>
-            <w:tcW w:w="4961" w:type="dxa"/>
-          </w:tcPr>
-          <w:p>
-            <w:pPr>
-              <w:cnfStyle w:val="000000000000" w:firstRow="0" w:lastRow="0" w:firstColumn="0" w:lastColumn="0" w:oddVBand="0" w:evenVBand="0" w:oddHBand="0" w:evenHBand="0" w:firstRowFirstColumn="0" w:firstRowLastColumn="0" w:lastRowFirstColumn="0" w:lastRowLastColumn="0"/>
-              <w:rPr>
-                <w:lang w:val="en-US"/>
-              </w:rPr>
-            </w:pPr>
-            <w:r>
-              <w:rPr>
+            <w:tcW w:w="4966" w:type="dxa"/>
+          </w:tcPr>
+          <w:p>
+            <w:pPr>
+              <w:cnfStyle w:val="000000000000" w:firstRow="0" w:lastRow="0" w:firstColumn="0" w:lastColumn="0" w:oddVBand="0" w:evenVBand="0" w:oddHBand="0" w:evenHBand="0" w:firstRowFirstColumn="0" w:firstRowLastColumn="0" w:lastRowFirstColumn="0" w:lastRowLastColumn="0"/>
+              <w:rPr>
+                <w:lang w:val="en-US"/>
+              </w:rPr>
+            </w:pPr>
+            <w:r>
+              <w:rPr>
+                <w:noProof/>
                 <w:lang w:val="en-US"/>
               </w:rPr>
               <w:drawing>
@@ -904,7 +914,7 @@
         </w:tc>
         <w:tc>
           <w:tcPr>
-            <w:tcW w:w="1402" w:type="dxa"/>
+            <w:tcW w:w="1276" w:type="dxa"/>
           </w:tcPr>
           <w:p>
             <w:pPr>
@@ -923,7 +933,7 @@
         </w:tc>
         <w:tc>
           <w:tcPr>
-            <w:tcW w:w="2567" w:type="dxa"/>
+            <w:tcW w:w="2552" w:type="dxa"/>
           </w:tcPr>
           <w:p>
             <w:pPr>
@@ -974,17 +984,18 @@
         </w:tc>
         <w:tc>
           <w:tcPr>
-            <w:tcW w:w="4961" w:type="dxa"/>
-          </w:tcPr>
-          <w:p>
-            <w:pPr>
-              <w:cnfStyle w:val="000000100000" w:firstRow="0" w:lastRow="0" w:firstColumn="0" w:lastColumn="0" w:oddVBand="0" w:evenVBand="0" w:oddHBand="1" w:evenHBand="0" w:firstRowFirstColumn="0" w:firstRowLastColumn="0" w:lastRowFirstColumn="0" w:lastRowLastColumn="0"/>
-              <w:rPr>
-                <w:lang w:val="en-US"/>
-              </w:rPr>
-            </w:pPr>
-            <w:r>
-              <w:rPr>
+            <w:tcW w:w="4966" w:type="dxa"/>
+          </w:tcPr>
+          <w:p>
+            <w:pPr>
+              <w:cnfStyle w:val="000000100000" w:firstRow="0" w:lastRow="0" w:firstColumn="0" w:lastColumn="0" w:oddVBand="0" w:evenVBand="0" w:oddHBand="1" w:evenHBand="0" w:firstRowFirstColumn="0" w:firstRowLastColumn="0" w:lastRowFirstColumn="0" w:lastRowLastColumn="0"/>
+              <w:rPr>
+                <w:lang w:val="en-US"/>
+              </w:rPr>
+            </w:pPr>
+            <w:r>
+              <w:rPr>
+                <w:noProof/>
                 <w:lang w:val="en-US"/>
               </w:rPr>
               <w:drawing>
@@ -1050,7 +1061,7 @@
         </w:tc>
         <w:tc>
           <w:tcPr>
-            <w:tcW w:w="1402" w:type="dxa"/>
+            <w:tcW w:w="1276" w:type="dxa"/>
           </w:tcPr>
           <w:p>
             <w:pPr>
@@ -1069,7 +1080,7 @@
         </w:tc>
         <w:tc>
           <w:tcPr>
-            <w:tcW w:w="2567" w:type="dxa"/>
+            <w:tcW w:w="2552" w:type="dxa"/>
           </w:tcPr>
           <w:p>
             <w:pPr>
@@ -1120,17 +1131,18 @@
         </w:tc>
         <w:tc>
           <w:tcPr>
-            <w:tcW w:w="4961" w:type="dxa"/>
-          </w:tcPr>
-          <w:p>
-            <w:pPr>
-              <w:cnfStyle w:val="000000000000" w:firstRow="0" w:lastRow="0" w:firstColumn="0" w:lastColumn="0" w:oddVBand="0" w:evenVBand="0" w:oddHBand="0" w:evenHBand="0" w:firstRowFirstColumn="0" w:firstRowLastColumn="0" w:lastRowFirstColumn="0" w:lastRowLastColumn="0"/>
-              <w:rPr>
-                <w:lang w:val="en-US"/>
-              </w:rPr>
-            </w:pPr>
-            <w:r>
-              <w:rPr>
+            <w:tcW w:w="4966" w:type="dxa"/>
+          </w:tcPr>
+          <w:p>
+            <w:pPr>
+              <w:cnfStyle w:val="000000000000" w:firstRow="0" w:lastRow="0" w:firstColumn="0" w:lastColumn="0" w:oddVBand="0" w:evenVBand="0" w:oddHBand="0" w:evenHBand="0" w:firstRowFirstColumn="0" w:firstRowLastColumn="0" w:lastRowFirstColumn="0" w:lastRowLastColumn="0"/>
+              <w:rPr>
+                <w:lang w:val="en-US"/>
+              </w:rPr>
+            </w:pPr>
+            <w:r>
+              <w:rPr>
+                <w:noProof/>
                 <w:lang w:val="en-US"/>
               </w:rPr>
               <w:drawing>
@@ -1197,7 +1209,7 @@
         </w:tc>
         <w:tc>
           <w:tcPr>
-            <w:tcW w:w="1402" w:type="dxa"/>
+            <w:tcW w:w="1276" w:type="dxa"/>
           </w:tcPr>
           <w:p>
             <w:pPr>
@@ -1216,7 +1228,7 @@
         </w:tc>
         <w:tc>
           <w:tcPr>
-            <w:tcW w:w="2567" w:type="dxa"/>
+            <w:tcW w:w="2552" w:type="dxa"/>
           </w:tcPr>
           <w:p>
             <w:pPr>
@@ -1267,17 +1279,18 @@
         </w:tc>
         <w:tc>
           <w:tcPr>
-            <w:tcW w:w="4961" w:type="dxa"/>
-          </w:tcPr>
-          <w:p>
-            <w:pPr>
-              <w:cnfStyle w:val="000000100000" w:firstRow="0" w:lastRow="0" w:firstColumn="0" w:lastColumn="0" w:oddVBand="0" w:evenVBand="0" w:oddHBand="1" w:evenHBand="0" w:firstRowFirstColumn="0" w:firstRowLastColumn="0" w:lastRowFirstColumn="0" w:lastRowLastColumn="0"/>
-              <w:rPr>
-                <w:lang w:val="en-US"/>
-              </w:rPr>
-            </w:pPr>
-            <w:r>
-              <w:rPr>
+            <w:tcW w:w="4966" w:type="dxa"/>
+          </w:tcPr>
+          <w:p>
+            <w:pPr>
+              <w:cnfStyle w:val="000000100000" w:firstRow="0" w:lastRow="0" w:firstColumn="0" w:lastColumn="0" w:oddVBand="0" w:evenVBand="0" w:oddHBand="1" w:evenHBand="0" w:firstRowFirstColumn="0" w:firstRowLastColumn="0" w:lastRowFirstColumn="0" w:lastRowLastColumn="0"/>
+              <w:rPr>
+                <w:lang w:val="en-US"/>
+              </w:rPr>
+            </w:pPr>
+            <w:r>
+              <w:rPr>
+                <w:noProof/>
                 <w:lang w:val="en-US"/>
               </w:rPr>
               <w:drawing>
@@ -1341,7 +1354,7 @@
         </w:tc>
         <w:tc>
           <w:tcPr>
-            <w:tcW w:w="1402" w:type="dxa"/>
+            <w:tcW w:w="1276" w:type="dxa"/>
           </w:tcPr>
           <w:p>
             <w:pPr>
@@ -1360,7 +1373,7 @@
         </w:tc>
         <w:tc>
           <w:tcPr>
-            <w:tcW w:w="2567" w:type="dxa"/>
+            <w:tcW w:w="2552" w:type="dxa"/>
           </w:tcPr>
           <w:p>
             <w:pPr>
@@ -1411,17 +1424,18 @@
         </w:tc>
         <w:tc>
           <w:tcPr>
-            <w:tcW w:w="4961" w:type="dxa"/>
-          </w:tcPr>
-          <w:p>
-            <w:pPr>
-              <w:cnfStyle w:val="000000000000" w:firstRow="0" w:lastRow="0" w:firstColumn="0" w:lastColumn="0" w:oddVBand="0" w:evenVBand="0" w:oddHBand="0" w:evenHBand="0" w:firstRowFirstColumn="0" w:firstRowLastColumn="0" w:lastRowFirstColumn="0" w:lastRowLastColumn="0"/>
-              <w:rPr>
-                <w:lang w:val="en-US"/>
-              </w:rPr>
-            </w:pPr>
-            <w:r>
-              <w:rPr>
+            <w:tcW w:w="4966" w:type="dxa"/>
+          </w:tcPr>
+          <w:p>
+            <w:pPr>
+              <w:cnfStyle w:val="000000000000" w:firstRow="0" w:lastRow="0" w:firstColumn="0" w:lastColumn="0" w:oddVBand="0" w:evenVBand="0" w:oddHBand="0" w:evenHBand="0" w:firstRowFirstColumn="0" w:firstRowLastColumn="0" w:lastRowFirstColumn="0" w:lastRowLastColumn="0"/>
+              <w:rPr>
+                <w:lang w:val="en-US"/>
+              </w:rPr>
+            </w:pPr>
+            <w:r>
+              <w:rPr>
+                <w:noProof/>
                 <w:lang w:val="en-US"/>
               </w:rPr>
               <w:drawing>
@@ -1482,13 +1496,14 @@
               <w:rPr>
                 <w:lang w:val="en-US"/>
               </w:rPr>
+              <w:lastRenderedPageBreak/>
               <w:t>BLEZ</w:t>
             </w:r>
           </w:p>
         </w:tc>
         <w:tc>
           <w:tcPr>
-            <w:tcW w:w="1402" w:type="dxa"/>
+            <w:tcW w:w="1276" w:type="dxa"/>
           </w:tcPr>
           <w:p>
             <w:pPr>
@@ -1507,7 +1522,7 @@
         </w:tc>
         <w:tc>
           <w:tcPr>
-            <w:tcW w:w="2567" w:type="dxa"/>
+            <w:tcW w:w="2552" w:type="dxa"/>
           </w:tcPr>
           <w:p>
             <w:pPr>
@@ -1558,17 +1573,18 @@
         </w:tc>
         <w:tc>
           <w:tcPr>
-            <w:tcW w:w="4961" w:type="dxa"/>
-          </w:tcPr>
-          <w:p>
-            <w:pPr>
-              <w:cnfStyle w:val="000000100000" w:firstRow="0" w:lastRow="0" w:firstColumn="0" w:lastColumn="0" w:oddVBand="0" w:evenVBand="0" w:oddHBand="1" w:evenHBand="0" w:firstRowFirstColumn="0" w:firstRowLastColumn="0" w:lastRowFirstColumn="0" w:lastRowLastColumn="0"/>
-              <w:rPr>
-                <w:lang w:val="en-US"/>
-              </w:rPr>
-            </w:pPr>
-            <w:r>
-              <w:rPr>
+            <w:tcW w:w="4966" w:type="dxa"/>
+          </w:tcPr>
+          <w:p>
+            <w:pPr>
+              <w:cnfStyle w:val="000000100000" w:firstRow="0" w:lastRow="0" w:firstColumn="0" w:lastColumn="0" w:oddVBand="0" w:evenVBand="0" w:oddHBand="1" w:evenHBand="0" w:firstRowFirstColumn="0" w:firstRowLastColumn="0" w:lastRowFirstColumn="0" w:lastRowLastColumn="0"/>
+              <w:rPr>
+                <w:lang w:val="en-US"/>
+              </w:rPr>
+            </w:pPr>
+            <w:r>
+              <w:rPr>
+                <w:noProof/>
                 <w:lang w:val="en-US"/>
               </w:rPr>
               <w:drawing>
@@ -1626,14 +1642,13 @@
               <w:rPr>
                 <w:lang w:val="en-US"/>
               </w:rPr>
-              <w:lastRenderedPageBreak/>
               <w:t>BLTZ</w:t>
             </w:r>
           </w:p>
         </w:tc>
         <w:tc>
           <w:tcPr>
-            <w:tcW w:w="1402" w:type="dxa"/>
+            <w:tcW w:w="1276" w:type="dxa"/>
           </w:tcPr>
           <w:p>
             <w:pPr>
@@ -1652,7 +1667,7 @@
         </w:tc>
         <w:tc>
           <w:tcPr>
-            <w:tcW w:w="2567" w:type="dxa"/>
+            <w:tcW w:w="2552" w:type="dxa"/>
           </w:tcPr>
           <w:p>
             <w:pPr>
@@ -1703,17 +1718,18 @@
         </w:tc>
         <w:tc>
           <w:tcPr>
-            <w:tcW w:w="4961" w:type="dxa"/>
-          </w:tcPr>
-          <w:p>
-            <w:pPr>
-              <w:cnfStyle w:val="000000000000" w:firstRow="0" w:lastRow="0" w:firstColumn="0" w:lastColumn="0" w:oddVBand="0" w:evenVBand="0" w:oddHBand="0" w:evenHBand="0" w:firstRowFirstColumn="0" w:firstRowLastColumn="0" w:lastRowFirstColumn="0" w:lastRowLastColumn="0"/>
-              <w:rPr>
-                <w:lang w:val="en-US"/>
-              </w:rPr>
-            </w:pPr>
-            <w:r>
-              <w:rPr>
+            <w:tcW w:w="4966" w:type="dxa"/>
+          </w:tcPr>
+          <w:p>
+            <w:pPr>
+              <w:cnfStyle w:val="000000000000" w:firstRow="0" w:lastRow="0" w:firstColumn="0" w:lastColumn="0" w:oddVBand="0" w:evenVBand="0" w:oddHBand="0" w:evenHBand="0" w:firstRowFirstColumn="0" w:firstRowLastColumn="0" w:lastRowFirstColumn="0" w:lastRowLastColumn="0"/>
+              <w:rPr>
+                <w:lang w:val="en-US"/>
+              </w:rPr>
+            </w:pPr>
+            <w:r>
+              <w:rPr>
+                <w:noProof/>
                 <w:lang w:val="en-US"/>
               </w:rPr>
               <w:drawing>
@@ -1780,7 +1796,7 @@
         </w:tc>
         <w:tc>
           <w:tcPr>
-            <w:tcW w:w="1402" w:type="dxa"/>
+            <w:tcW w:w="1276" w:type="dxa"/>
           </w:tcPr>
           <w:p>
             <w:pPr>
@@ -1799,7 +1815,7 @@
         </w:tc>
         <w:tc>
           <w:tcPr>
-            <w:tcW w:w="2567" w:type="dxa"/>
+            <w:tcW w:w="2552" w:type="dxa"/>
           </w:tcPr>
           <w:p>
             <w:pPr>
@@ -1850,17 +1866,18 @@
         </w:tc>
         <w:tc>
           <w:tcPr>
-            <w:tcW w:w="4961" w:type="dxa"/>
-          </w:tcPr>
-          <w:p>
-            <w:pPr>
-              <w:cnfStyle w:val="000000100000" w:firstRow="0" w:lastRow="0" w:firstColumn="0" w:lastColumn="0" w:oddVBand="0" w:evenVBand="0" w:oddHBand="1" w:evenHBand="0" w:firstRowFirstColumn="0" w:firstRowLastColumn="0" w:lastRowFirstColumn="0" w:lastRowLastColumn="0"/>
-              <w:rPr>
-                <w:lang w:val="en-US"/>
-              </w:rPr>
-            </w:pPr>
-            <w:r>
-              <w:rPr>
+            <w:tcW w:w="4966" w:type="dxa"/>
+          </w:tcPr>
+          <w:p>
+            <w:pPr>
+              <w:cnfStyle w:val="000000100000" w:firstRow="0" w:lastRow="0" w:firstColumn="0" w:lastColumn="0" w:oddVBand="0" w:evenVBand="0" w:oddHBand="1" w:evenHBand="0" w:firstRowFirstColumn="0" w:firstRowLastColumn="0" w:lastRowFirstColumn="0" w:lastRowLastColumn="0"/>
+              <w:rPr>
+                <w:lang w:val="en-US"/>
+              </w:rPr>
+            </w:pPr>
+            <w:r>
+              <w:rPr>
+                <w:noProof/>
                 <w:lang w:val="en-US"/>
               </w:rPr>
               <w:drawing>
@@ -1924,7 +1941,7 @@
         </w:tc>
         <w:tc>
           <w:tcPr>
-            <w:tcW w:w="1402" w:type="dxa"/>
+            <w:tcW w:w="1276" w:type="dxa"/>
           </w:tcPr>
           <w:p>
             <w:pPr>
@@ -1943,7 +1960,7 @@
         </w:tc>
         <w:tc>
           <w:tcPr>
-            <w:tcW w:w="2567" w:type="dxa"/>
+            <w:tcW w:w="2552" w:type="dxa"/>
           </w:tcPr>
           <w:p>
             <w:pPr>
@@ -1994,17 +2011,18 @@
         </w:tc>
         <w:tc>
           <w:tcPr>
-            <w:tcW w:w="4961" w:type="dxa"/>
-          </w:tcPr>
-          <w:p>
-            <w:pPr>
-              <w:cnfStyle w:val="000000000000" w:firstRow="0" w:lastRow="0" w:firstColumn="0" w:lastColumn="0" w:oddVBand="0" w:evenVBand="0" w:oddHBand="0" w:evenHBand="0" w:firstRowFirstColumn="0" w:firstRowLastColumn="0" w:lastRowFirstColumn="0" w:lastRowLastColumn="0"/>
-              <w:rPr>
-                <w:lang w:val="en-US"/>
-              </w:rPr>
-            </w:pPr>
-            <w:r>
-              <w:rPr>
+            <w:tcW w:w="4966" w:type="dxa"/>
+          </w:tcPr>
+          <w:p>
+            <w:pPr>
+              <w:cnfStyle w:val="000000000000" w:firstRow="0" w:lastRow="0" w:firstColumn="0" w:lastColumn="0" w:oddVBand="0" w:evenVBand="0" w:oddHBand="0" w:evenHBand="0" w:firstRowFirstColumn="0" w:firstRowLastColumn="0" w:lastRowFirstColumn="0" w:lastRowLastColumn="0"/>
+              <w:rPr>
+                <w:lang w:val="en-US"/>
+              </w:rPr>
+            </w:pPr>
+            <w:r>
+              <w:rPr>
+                <w:noProof/>
                 <w:lang w:val="en-US"/>
               </w:rPr>
               <w:drawing>
@@ -2071,7 +2089,7 @@
         </w:tc>
         <w:tc>
           <w:tcPr>
-            <w:tcW w:w="1402" w:type="dxa"/>
+            <w:tcW w:w="1276" w:type="dxa"/>
           </w:tcPr>
           <w:p>
             <w:pPr>
@@ -2090,7 +2108,7 @@
         </w:tc>
         <w:tc>
           <w:tcPr>
-            <w:tcW w:w="2567" w:type="dxa"/>
+            <w:tcW w:w="2552" w:type="dxa"/>
           </w:tcPr>
           <w:p>
             <w:pPr>
@@ -2141,17 +2159,18 @@
         </w:tc>
         <w:tc>
           <w:tcPr>
-            <w:tcW w:w="4961" w:type="dxa"/>
-          </w:tcPr>
-          <w:p>
-            <w:pPr>
-              <w:cnfStyle w:val="000000100000" w:firstRow="0" w:lastRow="0" w:firstColumn="0" w:lastColumn="0" w:oddVBand="0" w:evenVBand="0" w:oddHBand="1" w:evenHBand="0" w:firstRowFirstColumn="0" w:firstRowLastColumn="0" w:lastRowFirstColumn="0" w:lastRowLastColumn="0"/>
-              <w:rPr>
-                <w:lang w:val="en-US"/>
-              </w:rPr>
-            </w:pPr>
-            <w:r>
-              <w:rPr>
+            <w:tcW w:w="4966" w:type="dxa"/>
+          </w:tcPr>
+          <w:p>
+            <w:pPr>
+              <w:cnfStyle w:val="000000100000" w:firstRow="0" w:lastRow="0" w:firstColumn="0" w:lastColumn="0" w:oddVBand="0" w:evenVBand="0" w:oddHBand="1" w:evenHBand="0" w:firstRowFirstColumn="0" w:firstRowLastColumn="0" w:lastRowFirstColumn="0" w:lastRowLastColumn="0"/>
+              <w:rPr>
+                <w:lang w:val="en-US"/>
+              </w:rPr>
+            </w:pPr>
+            <w:r>
+              <w:rPr>
+                <w:noProof/>
                 <w:lang w:val="en-US"/>
               </w:rPr>
               <w:drawing>
@@ -2215,7 +2234,7 @@
         </w:tc>
         <w:tc>
           <w:tcPr>
-            <w:tcW w:w="1402" w:type="dxa"/>
+            <w:tcW w:w="1276" w:type="dxa"/>
           </w:tcPr>
           <w:p>
             <w:pPr>
@@ -2234,7 +2253,7 @@
         </w:tc>
         <w:tc>
           <w:tcPr>
-            <w:tcW w:w="2567" w:type="dxa"/>
+            <w:tcW w:w="2552" w:type="dxa"/>
           </w:tcPr>
           <w:p>
             <w:pPr>
@@ -2285,17 +2304,18 @@
         </w:tc>
         <w:tc>
           <w:tcPr>
-            <w:tcW w:w="4961" w:type="dxa"/>
-          </w:tcPr>
-          <w:p>
-            <w:pPr>
-              <w:cnfStyle w:val="000000000000" w:firstRow="0" w:lastRow="0" w:firstColumn="0" w:lastColumn="0" w:oddVBand="0" w:evenVBand="0" w:oddHBand="0" w:evenHBand="0" w:firstRowFirstColumn="0" w:firstRowLastColumn="0" w:lastRowFirstColumn="0" w:lastRowLastColumn="0"/>
-              <w:rPr>
-                <w:lang w:val="en-US"/>
-              </w:rPr>
-            </w:pPr>
-            <w:r>
-              <w:rPr>
+            <w:tcW w:w="4966" w:type="dxa"/>
+          </w:tcPr>
+          <w:p>
+            <w:pPr>
+              <w:cnfStyle w:val="000000000000" w:firstRow="0" w:lastRow="0" w:firstColumn="0" w:lastColumn="0" w:oddVBand="0" w:evenVBand="0" w:oddHBand="0" w:evenHBand="0" w:firstRowFirstColumn="0" w:firstRowLastColumn="0" w:lastRowFirstColumn="0" w:lastRowLastColumn="0"/>
+              <w:rPr>
+                <w:lang w:val="en-US"/>
+              </w:rPr>
+            </w:pPr>
+            <w:r>
+              <w:rPr>
+                <w:noProof/>
                 <w:lang w:val="en-US"/>
               </w:rPr>
               <w:drawing>
@@ -2362,7 +2382,7 @@
         </w:tc>
         <w:tc>
           <w:tcPr>
-            <w:tcW w:w="1402" w:type="dxa"/>
+            <w:tcW w:w="1276" w:type="dxa"/>
           </w:tcPr>
           <w:p>
             <w:pPr>
@@ -2381,7 +2401,7 @@
         </w:tc>
         <w:tc>
           <w:tcPr>
-            <w:tcW w:w="2567" w:type="dxa"/>
+            <w:tcW w:w="2552" w:type="dxa"/>
           </w:tcPr>
           <w:p>
             <w:pPr>
@@ -2432,17 +2452,18 @@
         </w:tc>
         <w:tc>
           <w:tcPr>
-            <w:tcW w:w="4961" w:type="dxa"/>
-          </w:tcPr>
-          <w:p>
-            <w:pPr>
-              <w:cnfStyle w:val="000000100000" w:firstRow="0" w:lastRow="0" w:firstColumn="0" w:lastColumn="0" w:oddVBand="0" w:evenVBand="0" w:oddHBand="1" w:evenHBand="0" w:firstRowFirstColumn="0" w:firstRowLastColumn="0" w:lastRowFirstColumn="0" w:lastRowLastColumn="0"/>
-              <w:rPr>
-                <w:lang w:val="en-US"/>
-              </w:rPr>
-            </w:pPr>
-            <w:r>
-              <w:rPr>
+            <w:tcW w:w="4966" w:type="dxa"/>
+          </w:tcPr>
+          <w:p>
+            <w:pPr>
+              <w:cnfStyle w:val="000000100000" w:firstRow="0" w:lastRow="0" w:firstColumn="0" w:lastColumn="0" w:oddVBand="0" w:evenVBand="0" w:oddHBand="1" w:evenHBand="0" w:firstRowFirstColumn="0" w:firstRowLastColumn="0" w:lastRowFirstColumn="0" w:lastRowLastColumn="0"/>
+              <w:rPr>
+                <w:lang w:val="en-US"/>
+              </w:rPr>
+            </w:pPr>
+            <w:r>
+              <w:rPr>
+                <w:noProof/>
                 <w:lang w:val="en-US"/>
               </w:rPr>
               <w:drawing>
@@ -2506,7 +2527,7 @@
         </w:tc>
         <w:tc>
           <w:tcPr>
-            <w:tcW w:w="1402" w:type="dxa"/>
+            <w:tcW w:w="1276" w:type="dxa"/>
           </w:tcPr>
           <w:p>
             <w:pPr>
@@ -2525,7 +2546,7 @@
         </w:tc>
         <w:tc>
           <w:tcPr>
-            <w:tcW w:w="2567" w:type="dxa"/>
+            <w:tcW w:w="2552" w:type="dxa"/>
           </w:tcPr>
           <w:p>
             <w:pPr>
@@ -2576,17 +2597,18 @@
         </w:tc>
         <w:tc>
           <w:tcPr>
-            <w:tcW w:w="4961" w:type="dxa"/>
-          </w:tcPr>
-          <w:p>
-            <w:pPr>
-              <w:cnfStyle w:val="000000000000" w:firstRow="0" w:lastRow="0" w:firstColumn="0" w:lastColumn="0" w:oddVBand="0" w:evenVBand="0" w:oddHBand="0" w:evenHBand="0" w:firstRowFirstColumn="0" w:firstRowLastColumn="0" w:lastRowFirstColumn="0" w:lastRowLastColumn="0"/>
-              <w:rPr>
-                <w:lang w:val="en-US"/>
-              </w:rPr>
-            </w:pPr>
-            <w:r>
-              <w:rPr>
+            <w:tcW w:w="4966" w:type="dxa"/>
+          </w:tcPr>
+          <w:p>
+            <w:pPr>
+              <w:cnfStyle w:val="000000000000" w:firstRow="0" w:lastRow="0" w:firstColumn="0" w:lastColumn="0" w:oddVBand="0" w:evenVBand="0" w:oddHBand="0" w:evenHBand="0" w:firstRowFirstColumn="0" w:firstRowLastColumn="0" w:lastRowFirstColumn="0" w:lastRowLastColumn="0"/>
+              <w:rPr>
+                <w:lang w:val="en-US"/>
+              </w:rPr>
+            </w:pPr>
+            <w:r>
+              <w:rPr>
+                <w:noProof/>
                 <w:lang w:val="en-US"/>
               </w:rPr>
               <w:drawing>
@@ -2653,7 +2675,7 @@
         </w:tc>
         <w:tc>
           <w:tcPr>
-            <w:tcW w:w="1402" w:type="dxa"/>
+            <w:tcW w:w="1276" w:type="dxa"/>
           </w:tcPr>
           <w:p>
             <w:pPr>
@@ -2672,7 +2694,7 @@
         </w:tc>
         <w:tc>
           <w:tcPr>
-            <w:tcW w:w="2567" w:type="dxa"/>
+            <w:tcW w:w="2552" w:type="dxa"/>
           </w:tcPr>
           <w:p>
             <w:pPr>
@@ -2723,17 +2745,18 @@
         </w:tc>
         <w:tc>
           <w:tcPr>
-            <w:tcW w:w="4961" w:type="dxa"/>
-          </w:tcPr>
-          <w:p>
-            <w:pPr>
-              <w:cnfStyle w:val="000000100000" w:firstRow="0" w:lastRow="0" w:firstColumn="0" w:lastColumn="0" w:oddVBand="0" w:evenVBand="0" w:oddHBand="1" w:evenHBand="0" w:firstRowFirstColumn="0" w:firstRowLastColumn="0" w:lastRowFirstColumn="0" w:lastRowLastColumn="0"/>
-              <w:rPr>
-                <w:lang w:val="en-US"/>
-              </w:rPr>
-            </w:pPr>
-            <w:r>
-              <w:rPr>
+            <w:tcW w:w="4966" w:type="dxa"/>
+          </w:tcPr>
+          <w:p>
+            <w:pPr>
+              <w:cnfStyle w:val="000000100000" w:firstRow="0" w:lastRow="0" w:firstColumn="0" w:lastColumn="0" w:oddVBand="0" w:evenVBand="0" w:oddHBand="1" w:evenHBand="0" w:firstRowFirstColumn="0" w:firstRowLastColumn="0" w:lastRowFirstColumn="0" w:lastRowLastColumn="0"/>
+              <w:rPr>
+                <w:lang w:val="en-US"/>
+              </w:rPr>
+            </w:pPr>
+            <w:r>
+              <w:rPr>
+                <w:noProof/>
                 <w:lang w:val="en-US"/>
               </w:rPr>
               <w:drawing>
@@ -2797,7 +2820,7 @@
         </w:tc>
         <w:tc>
           <w:tcPr>
-            <w:tcW w:w="1402" w:type="dxa"/>
+            <w:tcW w:w="1276" w:type="dxa"/>
           </w:tcPr>
           <w:p>
             <w:pPr>
@@ -2816,7 +2839,7 @@
         </w:tc>
         <w:tc>
           <w:tcPr>
-            <w:tcW w:w="2567" w:type="dxa"/>
+            <w:tcW w:w="2552" w:type="dxa"/>
           </w:tcPr>
           <w:p>
             <w:pPr>
@@ -2867,17 +2890,18 @@
         </w:tc>
         <w:tc>
           <w:tcPr>
-            <w:tcW w:w="4961" w:type="dxa"/>
-          </w:tcPr>
-          <w:p>
-            <w:pPr>
-              <w:cnfStyle w:val="000000000000" w:firstRow="0" w:lastRow="0" w:firstColumn="0" w:lastColumn="0" w:oddVBand="0" w:evenVBand="0" w:oddHBand="0" w:evenHBand="0" w:firstRowFirstColumn="0" w:firstRowLastColumn="0" w:lastRowFirstColumn="0" w:lastRowLastColumn="0"/>
-              <w:rPr>
-                <w:lang w:val="en-US"/>
-              </w:rPr>
-            </w:pPr>
-            <w:r>
-              <w:rPr>
+            <w:tcW w:w="4966" w:type="dxa"/>
+          </w:tcPr>
+          <w:p>
+            <w:pPr>
+              <w:cnfStyle w:val="000000000000" w:firstRow="0" w:lastRow="0" w:firstColumn="0" w:lastColumn="0" w:oddVBand="0" w:evenVBand="0" w:oddHBand="0" w:evenHBand="0" w:firstRowFirstColumn="0" w:firstRowLastColumn="0" w:lastRowFirstColumn="0" w:lastRowLastColumn="0"/>
+              <w:rPr>
+                <w:lang w:val="en-US"/>
+              </w:rPr>
+            </w:pPr>
+            <w:r>
+              <w:rPr>
+                <w:noProof/>
                 <w:lang w:val="en-US"/>
               </w:rPr>
               <w:drawing>
@@ -2944,7 +2968,7 @@
         </w:tc>
         <w:tc>
           <w:tcPr>
-            <w:tcW w:w="1402" w:type="dxa"/>
+            <w:tcW w:w="1276" w:type="dxa"/>
           </w:tcPr>
           <w:p>
             <w:pPr>
@@ -2963,7 +2987,7 @@
         </w:tc>
         <w:tc>
           <w:tcPr>
-            <w:tcW w:w="2567" w:type="dxa"/>
+            <w:tcW w:w="2552" w:type="dxa"/>
           </w:tcPr>
           <w:p>
             <w:pPr>
@@ -3014,17 +3038,18 @@
         </w:tc>
         <w:tc>
           <w:tcPr>
-            <w:tcW w:w="4961" w:type="dxa"/>
-          </w:tcPr>
-          <w:p>
-            <w:pPr>
-              <w:cnfStyle w:val="000000100000" w:firstRow="0" w:lastRow="0" w:firstColumn="0" w:lastColumn="0" w:oddVBand="0" w:evenVBand="0" w:oddHBand="1" w:evenHBand="0" w:firstRowFirstColumn="0" w:firstRowLastColumn="0" w:lastRowFirstColumn="0" w:lastRowLastColumn="0"/>
-              <w:rPr>
-                <w:lang w:val="en-US"/>
-              </w:rPr>
-            </w:pPr>
-            <w:r>
-              <w:rPr>
+            <w:tcW w:w="4966" w:type="dxa"/>
+          </w:tcPr>
+          <w:p>
+            <w:pPr>
+              <w:cnfStyle w:val="000000100000" w:firstRow="0" w:lastRow="0" w:firstColumn="0" w:lastColumn="0" w:oddVBand="0" w:evenVBand="0" w:oddHBand="1" w:evenHBand="0" w:firstRowFirstColumn="0" w:firstRowLastColumn="0" w:lastRowFirstColumn="0" w:lastRowLastColumn="0"/>
+              <w:rPr>
+                <w:lang w:val="en-US"/>
+              </w:rPr>
+            </w:pPr>
+            <w:r>
+              <w:rPr>
+                <w:noProof/>
                 <w:lang w:val="en-US"/>
               </w:rPr>
               <w:drawing>
@@ -3088,7 +3113,7 @@
         </w:tc>
         <w:tc>
           <w:tcPr>
-            <w:tcW w:w="1402" w:type="dxa"/>
+            <w:tcW w:w="1276" w:type="dxa"/>
           </w:tcPr>
           <w:p>
             <w:pPr>
@@ -3107,7 +3132,7 @@
         </w:tc>
         <w:tc>
           <w:tcPr>
-            <w:tcW w:w="2567" w:type="dxa"/>
+            <w:tcW w:w="2552" w:type="dxa"/>
           </w:tcPr>
           <w:p>
             <w:pPr>
@@ -3158,17 +3183,18 @@
         </w:tc>
         <w:tc>
           <w:tcPr>
-            <w:tcW w:w="4961" w:type="dxa"/>
-          </w:tcPr>
-          <w:p>
-            <w:pPr>
-              <w:cnfStyle w:val="000000000000" w:firstRow="0" w:lastRow="0" w:firstColumn="0" w:lastColumn="0" w:oddVBand="0" w:evenVBand="0" w:oddHBand="0" w:evenHBand="0" w:firstRowFirstColumn="0" w:firstRowLastColumn="0" w:lastRowFirstColumn="0" w:lastRowLastColumn="0"/>
-              <w:rPr>
-                <w:lang w:val="en-US"/>
-              </w:rPr>
-            </w:pPr>
-            <w:r>
-              <w:rPr>
+            <w:tcW w:w="4966" w:type="dxa"/>
+          </w:tcPr>
+          <w:p>
+            <w:pPr>
+              <w:cnfStyle w:val="000000000000" w:firstRow="0" w:lastRow="0" w:firstColumn="0" w:lastColumn="0" w:oddVBand="0" w:evenVBand="0" w:oddHBand="0" w:evenHBand="0" w:firstRowFirstColumn="0" w:firstRowLastColumn="0" w:lastRowFirstColumn="0" w:lastRowLastColumn="0"/>
+              <w:rPr>
+                <w:lang w:val="en-US"/>
+              </w:rPr>
+            </w:pPr>
+            <w:r>
+              <w:rPr>
+                <w:noProof/>
                 <w:lang w:val="en-US"/>
               </w:rPr>
               <w:drawing>
@@ -3235,7 +3261,7 @@
         </w:tc>
         <w:tc>
           <w:tcPr>
-            <w:tcW w:w="1402" w:type="dxa"/>
+            <w:tcW w:w="1276" w:type="dxa"/>
           </w:tcPr>
           <w:p>
             <w:pPr>
@@ -3254,7 +3280,7 @@
         </w:tc>
         <w:tc>
           <w:tcPr>
-            <w:tcW w:w="2567" w:type="dxa"/>
+            <w:tcW w:w="2552" w:type="dxa"/>
           </w:tcPr>
           <w:p>
             <w:pPr>
@@ -3305,17 +3331,18 @@
         </w:tc>
         <w:tc>
           <w:tcPr>
-            <w:tcW w:w="4961" w:type="dxa"/>
-          </w:tcPr>
-          <w:p>
-            <w:pPr>
-              <w:cnfStyle w:val="000000100000" w:firstRow="0" w:lastRow="0" w:firstColumn="0" w:lastColumn="0" w:oddVBand="0" w:evenVBand="0" w:oddHBand="1" w:evenHBand="0" w:firstRowFirstColumn="0" w:firstRowLastColumn="0" w:lastRowFirstColumn="0" w:lastRowLastColumn="0"/>
-              <w:rPr>
-                <w:lang w:val="en-US"/>
-              </w:rPr>
-            </w:pPr>
-            <w:r>
-              <w:rPr>
+            <w:tcW w:w="4966" w:type="dxa"/>
+          </w:tcPr>
+          <w:p>
+            <w:pPr>
+              <w:cnfStyle w:val="000000100000" w:firstRow="0" w:lastRow="0" w:firstColumn="0" w:lastColumn="0" w:oddVBand="0" w:evenVBand="0" w:oddHBand="1" w:evenHBand="0" w:firstRowFirstColumn="0" w:firstRowLastColumn="0" w:lastRowFirstColumn="0" w:lastRowLastColumn="0"/>
+              <w:rPr>
+                <w:lang w:val="en-US"/>
+              </w:rPr>
+            </w:pPr>
+            <w:r>
+              <w:rPr>
+                <w:noProof/>
                 <w:lang w:val="en-US"/>
               </w:rPr>
               <w:drawing>
@@ -3379,7 +3406,7 @@
         </w:tc>
         <w:tc>
           <w:tcPr>
-            <w:tcW w:w="1402" w:type="dxa"/>
+            <w:tcW w:w="1276" w:type="dxa"/>
           </w:tcPr>
           <w:p>
             <w:pPr>
@@ -3398,7 +3425,7 @@
         </w:tc>
         <w:tc>
           <w:tcPr>
-            <w:tcW w:w="2567" w:type="dxa"/>
+            <w:tcW w:w="2552" w:type="dxa"/>
           </w:tcPr>
           <w:p>
             <w:pPr>
@@ -3449,15 +3476,56 @@
         </w:tc>
         <w:tc>
           <w:tcPr>
-            <w:tcW w:w="4961" w:type="dxa"/>
-          </w:tcPr>
-          <w:p>
-            <w:pPr>
-              <w:cnfStyle w:val="000000000000" w:firstRow="0" w:lastRow="0" w:firstColumn="0" w:lastColumn="0" w:oddVBand="0" w:evenVBand="0" w:oddHBand="0" w:evenHBand="0" w:firstRowFirstColumn="0" w:firstRowLastColumn="0" w:lastRowFirstColumn="0" w:lastRowLastColumn="0"/>
-              <w:rPr>
-                <w:lang w:val="en-US"/>
-              </w:rPr>
-            </w:pPr>
+            <w:tcW w:w="4966" w:type="dxa"/>
+          </w:tcPr>
+          <w:p>
+            <w:pPr>
+              <w:cnfStyle w:val="000000000000" w:firstRow="0" w:lastRow="0" w:firstColumn="0" w:lastColumn="0" w:oddVBand="0" w:evenVBand="0" w:oddHBand="0" w:evenHBand="0" w:firstRowFirstColumn="0" w:firstRowLastColumn="0" w:lastRowFirstColumn="0" w:lastRowLastColumn="0"/>
+              <w:rPr>
+                <w:lang w:val="en-US"/>
+              </w:rPr>
+            </w:pPr>
+            <w:r>
+              <w:rPr>
+                <w:noProof/>
+                <w:lang w:val="en-US"/>
+              </w:rPr>
+              <w:drawing>
+                <wp:inline distT="0" distB="0" distL="0" distR="0" wp14:anchorId="2B0F6CED" wp14:editId="09D29392">
+                  <wp:extent cx="3013075" cy="490220"/>
+                  <wp:effectExtent l="0" t="0" r="0" b="5080"/>
+                  <wp:docPr id="22" name="Picture 22"/>
+                  <wp:cNvGraphicFramePr>
+                    <a:graphicFrameLocks xmlns:a="http://schemas.openxmlformats.org/drawingml/2006/main" noChangeAspect="1"/>
+                  </wp:cNvGraphicFramePr>
+                  <a:graphic xmlns:a="http://schemas.openxmlformats.org/drawingml/2006/main">
+                    <a:graphicData uri="http://schemas.openxmlformats.org/drawingml/2006/picture">
+                      <pic:pic xmlns:pic="http://schemas.openxmlformats.org/drawingml/2006/picture">
+                        <pic:nvPicPr>
+                          <pic:cNvPr id="1" name=""/>
+                          <pic:cNvPicPr/>
+                        </pic:nvPicPr>
+                        <pic:blipFill>
+                          <a:blip r:embed="rId27"/>
+                          <a:stretch>
+                            <a:fillRect/>
+                          </a:stretch>
+                        </pic:blipFill>
+                        <pic:spPr>
+                          <a:xfrm>
+                            <a:off x="0" y="0"/>
+                            <a:ext cx="3013075" cy="490220"/>
+                          </a:xfrm>
+                          <a:prstGeom prst="rect">
+                            <a:avLst/>
+                          </a:prstGeom>
+                        </pic:spPr>
+                      </pic:pic>
+                    </a:graphicData>
+                  </a:graphic>
+                </wp:inline>
+              </w:drawing>
+            </w:r>
           </w:p>
         </w:tc>
       </w:tr>
@@ -3486,7 +3554,7 @@
         </w:tc>
         <w:tc>
           <w:tcPr>
-            <w:tcW w:w="1402" w:type="dxa"/>
+            <w:tcW w:w="1276" w:type="dxa"/>
           </w:tcPr>
           <w:p>
             <w:pPr>
@@ -3505,7 +3573,7 @@
         </w:tc>
         <w:tc>
           <w:tcPr>
-            <w:tcW w:w="2567" w:type="dxa"/>
+            <w:tcW w:w="2552" w:type="dxa"/>
           </w:tcPr>
           <w:p>
             <w:pPr>
@@ -3556,15 +3624,56 @@
         </w:tc>
         <w:tc>
           <w:tcPr>
-            <w:tcW w:w="4961" w:type="dxa"/>
-          </w:tcPr>
-          <w:p>
-            <w:pPr>
-              <w:cnfStyle w:val="000000100000" w:firstRow="0" w:lastRow="0" w:firstColumn="0" w:lastColumn="0" w:oddVBand="0" w:evenVBand="0" w:oddHBand="1" w:evenHBand="0" w:firstRowFirstColumn="0" w:firstRowLastColumn="0" w:lastRowFirstColumn="0" w:lastRowLastColumn="0"/>
-              <w:rPr>
-                <w:lang w:val="en-US"/>
-              </w:rPr>
-            </w:pPr>
+            <w:tcW w:w="4966" w:type="dxa"/>
+          </w:tcPr>
+          <w:p>
+            <w:pPr>
+              <w:cnfStyle w:val="000000100000" w:firstRow="0" w:lastRow="0" w:firstColumn="0" w:lastColumn="0" w:oddVBand="0" w:evenVBand="0" w:oddHBand="1" w:evenHBand="0" w:firstRowFirstColumn="0" w:firstRowLastColumn="0" w:lastRowFirstColumn="0" w:lastRowLastColumn="0"/>
+              <w:rPr>
+                <w:lang w:val="en-US"/>
+              </w:rPr>
+            </w:pPr>
+            <w:r>
+              <w:rPr>
+                <w:noProof/>
+                <w:lang w:val="en-US"/>
+              </w:rPr>
+              <w:drawing>
+                <wp:inline distT="0" distB="0" distL="0" distR="0" wp14:anchorId="39AB70E8" wp14:editId="01174FFF">
+                  <wp:extent cx="3013075" cy="492125"/>
+                  <wp:effectExtent l="0" t="0" r="0" b="3175"/>
+                  <wp:docPr id="23" name="Picture 23"/>
+                  <wp:cNvGraphicFramePr>
+                    <a:graphicFrameLocks xmlns:a="http://schemas.openxmlformats.org/drawingml/2006/main" noChangeAspect="1"/>
+                  </wp:cNvGraphicFramePr>
+                  <a:graphic xmlns:a="http://schemas.openxmlformats.org/drawingml/2006/main">
+                    <a:graphicData uri="http://schemas.openxmlformats.org/drawingml/2006/picture">
+                      <pic:pic xmlns:pic="http://schemas.openxmlformats.org/drawingml/2006/picture">
+                        <pic:nvPicPr>
+                          <pic:cNvPr id="1" name=""/>
+                          <pic:cNvPicPr/>
+                        </pic:nvPicPr>
+                        <pic:blipFill>
+                          <a:blip r:embed="rId28"/>
+                          <a:stretch>
+                            <a:fillRect/>
+                          </a:stretch>
+                        </pic:blipFill>
+                        <pic:spPr>
+                          <a:xfrm>
+                            <a:off x="0" y="0"/>
+                            <a:ext cx="3013075" cy="492125"/>
+                          </a:xfrm>
+                          <a:prstGeom prst="rect">
+                            <a:avLst/>
+                          </a:prstGeom>
+                        </pic:spPr>
+                      </pic:pic>
+                    </a:graphicData>
+                  </a:graphic>
+                </wp:inline>
+              </w:drawing>
+            </w:r>
           </w:p>
         </w:tc>
       </w:tr>
@@ -3590,7 +3699,7 @@
         </w:tc>
         <w:tc>
           <w:tcPr>
-            <w:tcW w:w="1402" w:type="dxa"/>
+            <w:tcW w:w="1276" w:type="dxa"/>
           </w:tcPr>
           <w:p>
             <w:pPr>
@@ -3609,7 +3718,7 @@
         </w:tc>
         <w:tc>
           <w:tcPr>
-            <w:tcW w:w="2567" w:type="dxa"/>
+            <w:tcW w:w="2552" w:type="dxa"/>
           </w:tcPr>
           <w:p>
             <w:pPr>
@@ -3660,15 +3769,56 @@
         </w:tc>
         <w:tc>
           <w:tcPr>
-            <w:tcW w:w="4961" w:type="dxa"/>
-          </w:tcPr>
-          <w:p>
-            <w:pPr>
-              <w:cnfStyle w:val="000000000000" w:firstRow="0" w:lastRow="0" w:firstColumn="0" w:lastColumn="0" w:oddVBand="0" w:evenVBand="0" w:oddHBand="0" w:evenHBand="0" w:firstRowFirstColumn="0" w:firstRowLastColumn="0" w:lastRowFirstColumn="0" w:lastRowLastColumn="0"/>
-              <w:rPr>
-                <w:lang w:val="en-US"/>
-              </w:rPr>
-            </w:pPr>
+            <w:tcW w:w="4966" w:type="dxa"/>
+          </w:tcPr>
+          <w:p>
+            <w:pPr>
+              <w:cnfStyle w:val="000000000000" w:firstRow="0" w:lastRow="0" w:firstColumn="0" w:lastColumn="0" w:oddVBand="0" w:evenVBand="0" w:oddHBand="0" w:evenHBand="0" w:firstRowFirstColumn="0" w:firstRowLastColumn="0" w:lastRowFirstColumn="0" w:lastRowLastColumn="0"/>
+              <w:rPr>
+                <w:lang w:val="en-US"/>
+              </w:rPr>
+            </w:pPr>
+            <w:r>
+              <w:rPr>
+                <w:noProof/>
+                <w:lang w:val="en-US"/>
+              </w:rPr>
+              <w:drawing>
+                <wp:inline distT="0" distB="0" distL="0" distR="0" wp14:anchorId="71697D05" wp14:editId="76EE25F2">
+                  <wp:extent cx="3013075" cy="502285"/>
+                  <wp:effectExtent l="0" t="0" r="0" b="0"/>
+                  <wp:docPr id="24" name="Picture 24"/>
+                  <wp:cNvGraphicFramePr>
+                    <a:graphicFrameLocks xmlns:a="http://schemas.openxmlformats.org/drawingml/2006/main" noChangeAspect="1"/>
+                  </wp:cNvGraphicFramePr>
+                  <a:graphic xmlns:a="http://schemas.openxmlformats.org/drawingml/2006/main">
+                    <a:graphicData uri="http://schemas.openxmlformats.org/drawingml/2006/picture">
+                      <pic:pic xmlns:pic="http://schemas.openxmlformats.org/drawingml/2006/picture">
+                        <pic:nvPicPr>
+                          <pic:cNvPr id="1" name=""/>
+                          <pic:cNvPicPr/>
+                        </pic:nvPicPr>
+                        <pic:blipFill>
+                          <a:blip r:embed="rId29"/>
+                          <a:stretch>
+                            <a:fillRect/>
+                          </a:stretch>
+                        </pic:blipFill>
+                        <pic:spPr>
+                          <a:xfrm>
+                            <a:off x="0" y="0"/>
+                            <a:ext cx="3013075" cy="502285"/>
+                          </a:xfrm>
+                          <a:prstGeom prst="rect">
+                            <a:avLst/>
+                          </a:prstGeom>
+                        </pic:spPr>
+                      </pic:pic>
+                    </a:graphicData>
+                  </a:graphic>
+                </wp:inline>
+              </w:drawing>
+            </w:r>
           </w:p>
         </w:tc>
       </w:tr>
@@ -3697,7 +3847,7 @@
         </w:tc>
         <w:tc>
           <w:tcPr>
-            <w:tcW w:w="1402" w:type="dxa"/>
+            <w:tcW w:w="1276" w:type="dxa"/>
           </w:tcPr>
           <w:p>
             <w:pPr>
@@ -3716,7 +3866,7 @@
         </w:tc>
         <w:tc>
           <w:tcPr>
-            <w:tcW w:w="2567" w:type="dxa"/>
+            <w:tcW w:w="2552" w:type="dxa"/>
           </w:tcPr>
           <w:p>
             <w:pPr>
@@ -3767,15 +3917,56 @@
         </w:tc>
         <w:tc>
           <w:tcPr>
-            <w:tcW w:w="4961" w:type="dxa"/>
-          </w:tcPr>
-          <w:p>
-            <w:pPr>
-              <w:cnfStyle w:val="000000100000" w:firstRow="0" w:lastRow="0" w:firstColumn="0" w:lastColumn="0" w:oddVBand="0" w:evenVBand="0" w:oddHBand="1" w:evenHBand="0" w:firstRowFirstColumn="0" w:firstRowLastColumn="0" w:lastRowFirstColumn="0" w:lastRowLastColumn="0"/>
-              <w:rPr>
-                <w:lang w:val="en-US"/>
-              </w:rPr>
-            </w:pPr>
+            <w:tcW w:w="4966" w:type="dxa"/>
+          </w:tcPr>
+          <w:p>
+            <w:pPr>
+              <w:cnfStyle w:val="000000100000" w:firstRow="0" w:lastRow="0" w:firstColumn="0" w:lastColumn="0" w:oddVBand="0" w:evenVBand="0" w:oddHBand="1" w:evenHBand="0" w:firstRowFirstColumn="0" w:firstRowLastColumn="0" w:lastRowFirstColumn="0" w:lastRowLastColumn="0"/>
+              <w:rPr>
+                <w:lang w:val="en-US"/>
+              </w:rPr>
+            </w:pPr>
+            <w:r>
+              <w:rPr>
+                <w:noProof/>
+                <w:lang w:val="en-US"/>
+              </w:rPr>
+              <w:drawing>
+                <wp:inline distT="0" distB="0" distL="0" distR="0" wp14:anchorId="789956E7" wp14:editId="2DA7D47B">
+                  <wp:extent cx="3013075" cy="461010"/>
+                  <wp:effectExtent l="0" t="0" r="0" b="0"/>
+                  <wp:docPr id="25" name="Picture 25"/>
+                  <wp:cNvGraphicFramePr>
+                    <a:graphicFrameLocks xmlns:a="http://schemas.openxmlformats.org/drawingml/2006/main" noChangeAspect="1"/>
+                  </wp:cNvGraphicFramePr>
+                  <a:graphic xmlns:a="http://schemas.openxmlformats.org/drawingml/2006/main">
+                    <a:graphicData uri="http://schemas.openxmlformats.org/drawingml/2006/picture">
+                      <pic:pic xmlns:pic="http://schemas.openxmlformats.org/drawingml/2006/picture">
+                        <pic:nvPicPr>
+                          <pic:cNvPr id="1" name=""/>
+                          <pic:cNvPicPr/>
+                        </pic:nvPicPr>
+                        <pic:blipFill>
+                          <a:blip r:embed="rId30"/>
+                          <a:stretch>
+                            <a:fillRect/>
+                          </a:stretch>
+                        </pic:blipFill>
+                        <pic:spPr>
+                          <a:xfrm>
+                            <a:off x="0" y="0"/>
+                            <a:ext cx="3013075" cy="461010"/>
+                          </a:xfrm>
+                          <a:prstGeom prst="rect">
+                            <a:avLst/>
+                          </a:prstGeom>
+                        </pic:spPr>
+                      </pic:pic>
+                    </a:graphicData>
+                  </a:graphic>
+                </wp:inline>
+              </w:drawing>
+            </w:r>
           </w:p>
         </w:tc>
       </w:tr>
@@ -3795,13 +3986,14 @@
               <w:rPr>
                 <w:lang w:val="en-US"/>
               </w:rPr>
+              <w:lastRenderedPageBreak/>
               <w:t>LWR</w:t>
             </w:r>
           </w:p>
         </w:tc>
         <w:tc>
           <w:tcPr>
-            <w:tcW w:w="1402" w:type="dxa"/>
+            <w:tcW w:w="1276" w:type="dxa"/>
           </w:tcPr>
           <w:p>
             <w:pPr>
@@ -3820,7 +4012,7 @@
         </w:tc>
         <w:tc>
           <w:tcPr>
-            <w:tcW w:w="2567" w:type="dxa"/>
+            <w:tcW w:w="2552" w:type="dxa"/>
           </w:tcPr>
           <w:p>
             <w:pPr>
@@ -3871,15 +4063,56 @@
         </w:tc>
         <w:tc>
           <w:tcPr>
-            <w:tcW w:w="4961" w:type="dxa"/>
-          </w:tcPr>
-          <w:p>
-            <w:pPr>
-              <w:cnfStyle w:val="000000000000" w:firstRow="0" w:lastRow="0" w:firstColumn="0" w:lastColumn="0" w:oddVBand="0" w:evenVBand="0" w:oddHBand="0" w:evenHBand="0" w:firstRowFirstColumn="0" w:firstRowLastColumn="0" w:lastRowFirstColumn="0" w:lastRowLastColumn="0"/>
-              <w:rPr>
-                <w:lang w:val="en-US"/>
-              </w:rPr>
-            </w:pPr>
+            <w:tcW w:w="4966" w:type="dxa"/>
+          </w:tcPr>
+          <w:p>
+            <w:pPr>
+              <w:cnfStyle w:val="000000000000" w:firstRow="0" w:lastRow="0" w:firstColumn="0" w:lastColumn="0" w:oddVBand="0" w:evenVBand="0" w:oddHBand="0" w:evenHBand="0" w:firstRowFirstColumn="0" w:firstRowLastColumn="0" w:lastRowFirstColumn="0" w:lastRowLastColumn="0"/>
+              <w:rPr>
+                <w:lang w:val="en-US"/>
+              </w:rPr>
+            </w:pPr>
+            <w:r>
+              <w:rPr>
+                <w:noProof/>
+                <w:lang w:val="en-US"/>
+              </w:rPr>
+              <w:drawing>
+                <wp:inline distT="0" distB="0" distL="0" distR="0" wp14:anchorId="5907EB66" wp14:editId="1FDE92AE">
+                  <wp:extent cx="3013075" cy="478155"/>
+                  <wp:effectExtent l="0" t="0" r="0" b="0"/>
+                  <wp:docPr id="26" name="Picture 26"/>
+                  <wp:cNvGraphicFramePr>
+                    <a:graphicFrameLocks xmlns:a="http://schemas.openxmlformats.org/drawingml/2006/main" noChangeAspect="1"/>
+                  </wp:cNvGraphicFramePr>
+                  <a:graphic xmlns:a="http://schemas.openxmlformats.org/drawingml/2006/main">
+                    <a:graphicData uri="http://schemas.openxmlformats.org/drawingml/2006/picture">
+                      <pic:pic xmlns:pic="http://schemas.openxmlformats.org/drawingml/2006/picture">
+                        <pic:nvPicPr>
+                          <pic:cNvPr id="1" name=""/>
+                          <pic:cNvPicPr/>
+                        </pic:nvPicPr>
+                        <pic:blipFill>
+                          <a:blip r:embed="rId31"/>
+                          <a:stretch>
+                            <a:fillRect/>
+                          </a:stretch>
+                        </pic:blipFill>
+                        <pic:spPr>
+                          <a:xfrm>
+                            <a:off x="0" y="0"/>
+                            <a:ext cx="3013075" cy="478155"/>
+                          </a:xfrm>
+                          <a:prstGeom prst="rect">
+                            <a:avLst/>
+                          </a:prstGeom>
+                        </pic:spPr>
+                      </pic:pic>
+                    </a:graphicData>
+                  </a:graphic>
+                </wp:inline>
+              </w:drawing>
+            </w:r>
           </w:p>
         </w:tc>
       </w:tr>
@@ -3908,7 +4141,7 @@
         </w:tc>
         <w:tc>
           <w:tcPr>
-            <w:tcW w:w="1402" w:type="dxa"/>
+            <w:tcW w:w="1276" w:type="dxa"/>
           </w:tcPr>
           <w:p>
             <w:pPr>
@@ -3927,7 +4160,7 @@
         </w:tc>
         <w:tc>
           <w:tcPr>
-            <w:tcW w:w="2567" w:type="dxa"/>
+            <w:tcW w:w="2552" w:type="dxa"/>
           </w:tcPr>
           <w:p>
             <w:pPr>
@@ -3978,15 +4211,56 @@
         </w:tc>
         <w:tc>
           <w:tcPr>
-            <w:tcW w:w="4961" w:type="dxa"/>
-          </w:tcPr>
-          <w:p>
-            <w:pPr>
-              <w:cnfStyle w:val="000000100000" w:firstRow="0" w:lastRow="0" w:firstColumn="0" w:lastColumn="0" w:oddVBand="0" w:evenVBand="0" w:oddHBand="1" w:evenHBand="0" w:firstRowFirstColumn="0" w:firstRowLastColumn="0" w:lastRowFirstColumn="0" w:lastRowLastColumn="0"/>
-              <w:rPr>
-                <w:lang w:val="en-US"/>
-              </w:rPr>
-            </w:pPr>
+            <w:tcW w:w="4966" w:type="dxa"/>
+          </w:tcPr>
+          <w:p>
+            <w:pPr>
+              <w:cnfStyle w:val="000000100000" w:firstRow="0" w:lastRow="0" w:firstColumn="0" w:lastColumn="0" w:oddVBand="0" w:evenVBand="0" w:oddHBand="1" w:evenHBand="0" w:firstRowFirstColumn="0" w:firstRowLastColumn="0" w:lastRowFirstColumn="0" w:lastRowLastColumn="0"/>
+              <w:rPr>
+                <w:lang w:val="en-US"/>
+              </w:rPr>
+            </w:pPr>
+            <w:r>
+              <w:rPr>
+                <w:noProof/>
+                <w:lang w:val="en-US"/>
+              </w:rPr>
+              <w:drawing>
+                <wp:inline distT="0" distB="0" distL="0" distR="0" wp14:anchorId="2BAFEA44" wp14:editId="16BB0E6B">
+                  <wp:extent cx="3013075" cy="458470"/>
+                  <wp:effectExtent l="0" t="0" r="0" b="0"/>
+                  <wp:docPr id="27" name="Picture 27"/>
+                  <wp:cNvGraphicFramePr>
+                    <a:graphicFrameLocks xmlns:a="http://schemas.openxmlformats.org/drawingml/2006/main" noChangeAspect="1"/>
+                  </wp:cNvGraphicFramePr>
+                  <a:graphic xmlns:a="http://schemas.openxmlformats.org/drawingml/2006/main">
+                    <a:graphicData uri="http://schemas.openxmlformats.org/drawingml/2006/picture">
+                      <pic:pic xmlns:pic="http://schemas.openxmlformats.org/drawingml/2006/picture">
+                        <pic:nvPicPr>
+                          <pic:cNvPr id="1" name=""/>
+                          <pic:cNvPicPr/>
+                        </pic:nvPicPr>
+                        <pic:blipFill>
+                          <a:blip r:embed="rId32"/>
+                          <a:stretch>
+                            <a:fillRect/>
+                          </a:stretch>
+                        </pic:blipFill>
+                        <pic:spPr>
+                          <a:xfrm>
+                            <a:off x="0" y="0"/>
+                            <a:ext cx="3013075" cy="458470"/>
+                          </a:xfrm>
+                          <a:prstGeom prst="rect">
+                            <a:avLst/>
+                          </a:prstGeom>
+                        </pic:spPr>
+                      </pic:pic>
+                    </a:graphicData>
+                  </a:graphic>
+                </wp:inline>
+              </w:drawing>
+            </w:r>
           </w:p>
         </w:tc>
       </w:tr>
@@ -4014,7 +4288,7 @@
         </w:tc>
         <w:tc>
           <w:tcPr>
-            <w:tcW w:w="1402" w:type="dxa"/>
+            <w:tcW w:w="1276" w:type="dxa"/>
           </w:tcPr>
           <w:p>
             <w:pPr>
@@ -4033,7 +4307,7 @@
         </w:tc>
         <w:tc>
           <w:tcPr>
-            <w:tcW w:w="2567" w:type="dxa"/>
+            <w:tcW w:w="2552" w:type="dxa"/>
           </w:tcPr>
           <w:p>
             <w:pPr>
@@ -4084,15 +4358,56 @@
         </w:tc>
         <w:tc>
           <w:tcPr>
-            <w:tcW w:w="4961" w:type="dxa"/>
-          </w:tcPr>
-          <w:p>
-            <w:pPr>
-              <w:cnfStyle w:val="000000000000" w:firstRow="0" w:lastRow="0" w:firstColumn="0" w:lastColumn="0" w:oddVBand="0" w:evenVBand="0" w:oddHBand="0" w:evenHBand="0" w:firstRowFirstColumn="0" w:firstRowLastColumn="0" w:lastRowFirstColumn="0" w:lastRowLastColumn="0"/>
-              <w:rPr>
-                <w:lang w:val="en-US"/>
-              </w:rPr>
-            </w:pPr>
+            <w:tcW w:w="4966" w:type="dxa"/>
+          </w:tcPr>
+          <w:p>
+            <w:pPr>
+              <w:cnfStyle w:val="000000000000" w:firstRow="0" w:lastRow="0" w:firstColumn="0" w:lastColumn="0" w:oddVBand="0" w:evenVBand="0" w:oddHBand="0" w:evenHBand="0" w:firstRowFirstColumn="0" w:firstRowLastColumn="0" w:lastRowFirstColumn="0" w:lastRowLastColumn="0"/>
+              <w:rPr>
+                <w:lang w:val="en-US"/>
+              </w:rPr>
+            </w:pPr>
+            <w:r>
+              <w:rPr>
+                <w:noProof/>
+                <w:lang w:val="en-US"/>
+              </w:rPr>
+              <w:drawing>
+                <wp:inline distT="0" distB="0" distL="0" distR="0" wp14:anchorId="3FE244A3" wp14:editId="666FE95E">
+                  <wp:extent cx="3013075" cy="458470"/>
+                  <wp:effectExtent l="0" t="0" r="0" b="0"/>
+                  <wp:docPr id="28" name="Picture 28"/>
+                  <wp:cNvGraphicFramePr>
+                    <a:graphicFrameLocks xmlns:a="http://schemas.openxmlformats.org/drawingml/2006/main" noChangeAspect="1"/>
+                  </wp:cNvGraphicFramePr>
+                  <a:graphic xmlns:a="http://schemas.openxmlformats.org/drawingml/2006/main">
+                    <a:graphicData uri="http://schemas.openxmlformats.org/drawingml/2006/picture">
+                      <pic:pic xmlns:pic="http://schemas.openxmlformats.org/drawingml/2006/picture">
+                        <pic:nvPicPr>
+                          <pic:cNvPr id="1" name=""/>
+                          <pic:cNvPicPr/>
+                        </pic:nvPicPr>
+                        <pic:blipFill>
+                          <a:blip r:embed="rId33"/>
+                          <a:stretch>
+                            <a:fillRect/>
+                          </a:stretch>
+                        </pic:blipFill>
+                        <pic:spPr>
+                          <a:xfrm>
+                            <a:off x="0" y="0"/>
+                            <a:ext cx="3013075" cy="458470"/>
+                          </a:xfrm>
+                          <a:prstGeom prst="rect">
+                            <a:avLst/>
+                          </a:prstGeom>
+                        </pic:spPr>
+                      </pic:pic>
+                    </a:graphicData>
+                  </a:graphic>
+                </wp:inline>
+              </w:drawing>
+            </w:r>
           </w:p>
         </w:tc>
       </w:tr>
@@ -4121,7 +4436,7 @@
         </w:tc>
         <w:tc>
           <w:tcPr>
-            <w:tcW w:w="1402" w:type="dxa"/>
+            <w:tcW w:w="1276" w:type="dxa"/>
           </w:tcPr>
           <w:p>
             <w:pPr>
@@ -4140,7 +4455,7 @@
         </w:tc>
         <w:tc>
           <w:tcPr>
-            <w:tcW w:w="2567" w:type="dxa"/>
+            <w:tcW w:w="2552" w:type="dxa"/>
           </w:tcPr>
           <w:p>
             <w:pPr>
@@ -4191,15 +4506,56 @@
         </w:tc>
         <w:tc>
           <w:tcPr>
-            <w:tcW w:w="4961" w:type="dxa"/>
-          </w:tcPr>
-          <w:p>
-            <w:pPr>
-              <w:cnfStyle w:val="000000100000" w:firstRow="0" w:lastRow="0" w:firstColumn="0" w:lastColumn="0" w:oddVBand="0" w:evenVBand="0" w:oddHBand="1" w:evenHBand="0" w:firstRowFirstColumn="0" w:firstRowLastColumn="0" w:lastRowFirstColumn="0" w:lastRowLastColumn="0"/>
-              <w:rPr>
-                <w:lang w:val="en-US"/>
-              </w:rPr>
-            </w:pPr>
+            <w:tcW w:w="4966" w:type="dxa"/>
+          </w:tcPr>
+          <w:p>
+            <w:pPr>
+              <w:cnfStyle w:val="000000100000" w:firstRow="0" w:lastRow="0" w:firstColumn="0" w:lastColumn="0" w:oddVBand="0" w:evenVBand="0" w:oddHBand="1" w:evenHBand="0" w:firstRowFirstColumn="0" w:firstRowLastColumn="0" w:lastRowFirstColumn="0" w:lastRowLastColumn="0"/>
+              <w:rPr>
+                <w:lang w:val="en-US"/>
+              </w:rPr>
+            </w:pPr>
+            <w:r>
+              <w:rPr>
+                <w:noProof/>
+                <w:lang w:val="en-US"/>
+              </w:rPr>
+              <w:drawing>
+                <wp:inline distT="0" distB="0" distL="0" distR="0" wp14:anchorId="6C8A046B" wp14:editId="05D87835">
+                  <wp:extent cx="3013075" cy="448945"/>
+                  <wp:effectExtent l="0" t="0" r="0" b="8255"/>
+                  <wp:docPr id="29" name="Picture 29"/>
+                  <wp:cNvGraphicFramePr>
+                    <a:graphicFrameLocks xmlns:a="http://schemas.openxmlformats.org/drawingml/2006/main" noChangeAspect="1"/>
+                  </wp:cNvGraphicFramePr>
+                  <a:graphic xmlns:a="http://schemas.openxmlformats.org/drawingml/2006/main">
+                    <a:graphicData uri="http://schemas.openxmlformats.org/drawingml/2006/picture">
+                      <pic:pic xmlns:pic="http://schemas.openxmlformats.org/drawingml/2006/picture">
+                        <pic:nvPicPr>
+                          <pic:cNvPr id="1" name=""/>
+                          <pic:cNvPicPr/>
+                        </pic:nvPicPr>
+                        <pic:blipFill>
+                          <a:blip r:embed="rId34"/>
+                          <a:stretch>
+                            <a:fillRect/>
+                          </a:stretch>
+                        </pic:blipFill>
+                        <pic:spPr>
+                          <a:xfrm>
+                            <a:off x="0" y="0"/>
+                            <a:ext cx="3013075" cy="448945"/>
+                          </a:xfrm>
+                          <a:prstGeom prst="rect">
+                            <a:avLst/>
+                          </a:prstGeom>
+                        </pic:spPr>
+                      </pic:pic>
+                    </a:graphicData>
+                  </a:graphic>
+                </wp:inline>
+              </w:drawing>
+            </w:r>
           </w:p>
         </w:tc>
       </w:tr>
@@ -4219,14 +4575,13 @@
               <w:rPr>
                 <w:lang w:val="en-US"/>
               </w:rPr>
-              <w:lastRenderedPageBreak/>
               <w:t>MULTU</w:t>
             </w:r>
           </w:p>
         </w:tc>
         <w:tc>
           <w:tcPr>
-            <w:tcW w:w="1402" w:type="dxa"/>
+            <w:tcW w:w="1276" w:type="dxa"/>
           </w:tcPr>
           <w:p>
             <w:pPr>
@@ -4245,7 +4600,7 @@
         </w:tc>
         <w:tc>
           <w:tcPr>
-            <w:tcW w:w="2567" w:type="dxa"/>
+            <w:tcW w:w="2552" w:type="dxa"/>
           </w:tcPr>
           <w:p>
             <w:pPr>
@@ -4296,15 +4651,56 @@
         </w:tc>
         <w:tc>
           <w:tcPr>
-            <w:tcW w:w="4961" w:type="dxa"/>
-          </w:tcPr>
-          <w:p>
-            <w:pPr>
-              <w:cnfStyle w:val="000000000000" w:firstRow="0" w:lastRow="0" w:firstColumn="0" w:lastColumn="0" w:oddVBand="0" w:evenVBand="0" w:oddHBand="0" w:evenHBand="0" w:firstRowFirstColumn="0" w:firstRowLastColumn="0" w:lastRowFirstColumn="0" w:lastRowLastColumn="0"/>
-              <w:rPr>
-                <w:lang w:val="en-US"/>
-              </w:rPr>
-            </w:pPr>
+            <w:tcW w:w="4966" w:type="dxa"/>
+          </w:tcPr>
+          <w:p>
+            <w:pPr>
+              <w:cnfStyle w:val="000000000000" w:firstRow="0" w:lastRow="0" w:firstColumn="0" w:lastColumn="0" w:oddVBand="0" w:evenVBand="0" w:oddHBand="0" w:evenHBand="0" w:firstRowFirstColumn="0" w:firstRowLastColumn="0" w:lastRowFirstColumn="0" w:lastRowLastColumn="0"/>
+              <w:rPr>
+                <w:lang w:val="en-US"/>
+              </w:rPr>
+            </w:pPr>
+            <w:r>
+              <w:rPr>
+                <w:noProof/>
+                <w:lang w:val="en-US"/>
+              </w:rPr>
+              <w:drawing>
+                <wp:inline distT="0" distB="0" distL="0" distR="0" wp14:anchorId="69EB9C85" wp14:editId="0EE08791">
+                  <wp:extent cx="3013075" cy="488950"/>
+                  <wp:effectExtent l="0" t="0" r="0" b="6350"/>
+                  <wp:docPr id="30" name="Picture 30"/>
+                  <wp:cNvGraphicFramePr>
+                    <a:graphicFrameLocks xmlns:a="http://schemas.openxmlformats.org/drawingml/2006/main" noChangeAspect="1"/>
+                  </wp:cNvGraphicFramePr>
+                  <a:graphic xmlns:a="http://schemas.openxmlformats.org/drawingml/2006/main">
+                    <a:graphicData uri="http://schemas.openxmlformats.org/drawingml/2006/picture">
+                      <pic:pic xmlns:pic="http://schemas.openxmlformats.org/drawingml/2006/picture">
+                        <pic:nvPicPr>
+                          <pic:cNvPr id="1" name=""/>
+                          <pic:cNvPicPr/>
+                        </pic:nvPicPr>
+                        <pic:blipFill>
+                          <a:blip r:embed="rId35"/>
+                          <a:stretch>
+                            <a:fillRect/>
+                          </a:stretch>
+                        </pic:blipFill>
+                        <pic:spPr>
+                          <a:xfrm>
+                            <a:off x="0" y="0"/>
+                            <a:ext cx="3013075" cy="488950"/>
+                          </a:xfrm>
+                          <a:prstGeom prst="rect">
+                            <a:avLst/>
+                          </a:prstGeom>
+                        </pic:spPr>
+                      </pic:pic>
+                    </a:graphicData>
+                  </a:graphic>
+                </wp:inline>
+              </w:drawing>
+            </w:r>
           </w:p>
         </w:tc>
       </w:tr>
@@ -4333,7 +4729,7 @@
         </w:tc>
         <w:tc>
           <w:tcPr>
-            <w:tcW w:w="1402" w:type="dxa"/>
+            <w:tcW w:w="1276" w:type="dxa"/>
           </w:tcPr>
           <w:p>
             <w:pPr>
@@ -4352,7 +4748,7 @@
         </w:tc>
         <w:tc>
           <w:tcPr>
-            <w:tcW w:w="2567" w:type="dxa"/>
+            <w:tcW w:w="2552" w:type="dxa"/>
           </w:tcPr>
           <w:p>
             <w:pPr>
@@ -4403,15 +4799,56 @@
         </w:tc>
         <w:tc>
           <w:tcPr>
-            <w:tcW w:w="4961" w:type="dxa"/>
-          </w:tcPr>
-          <w:p>
-            <w:pPr>
-              <w:cnfStyle w:val="000000100000" w:firstRow="0" w:lastRow="0" w:firstColumn="0" w:lastColumn="0" w:oddVBand="0" w:evenVBand="0" w:oddHBand="1" w:evenHBand="0" w:firstRowFirstColumn="0" w:firstRowLastColumn="0" w:lastRowFirstColumn="0" w:lastRowLastColumn="0"/>
-              <w:rPr>
-                <w:lang w:val="en-US"/>
-              </w:rPr>
-            </w:pPr>
+            <w:tcW w:w="4966" w:type="dxa"/>
+          </w:tcPr>
+          <w:p>
+            <w:pPr>
+              <w:cnfStyle w:val="000000100000" w:firstRow="0" w:lastRow="0" w:firstColumn="0" w:lastColumn="0" w:oddVBand="0" w:evenVBand="0" w:oddHBand="1" w:evenHBand="0" w:firstRowFirstColumn="0" w:firstRowLastColumn="0" w:lastRowFirstColumn="0" w:lastRowLastColumn="0"/>
+              <w:rPr>
+                <w:lang w:val="en-US"/>
+              </w:rPr>
+            </w:pPr>
+            <w:r>
+              <w:rPr>
+                <w:noProof/>
+                <w:lang w:val="en-US"/>
+              </w:rPr>
+              <w:drawing>
+                <wp:inline distT="0" distB="0" distL="0" distR="0" wp14:anchorId="4E7479A5" wp14:editId="656B9A9D">
+                  <wp:extent cx="3013075" cy="485775"/>
+                  <wp:effectExtent l="0" t="0" r="0" b="9525"/>
+                  <wp:docPr id="31" name="Picture 31"/>
+                  <wp:cNvGraphicFramePr>
+                    <a:graphicFrameLocks xmlns:a="http://schemas.openxmlformats.org/drawingml/2006/main" noChangeAspect="1"/>
+                  </wp:cNvGraphicFramePr>
+                  <a:graphic xmlns:a="http://schemas.openxmlformats.org/drawingml/2006/main">
+                    <a:graphicData uri="http://schemas.openxmlformats.org/drawingml/2006/picture">
+                      <pic:pic xmlns:pic="http://schemas.openxmlformats.org/drawingml/2006/picture">
+                        <pic:nvPicPr>
+                          <pic:cNvPr id="1" name=""/>
+                          <pic:cNvPicPr/>
+                        </pic:nvPicPr>
+                        <pic:blipFill>
+                          <a:blip r:embed="rId36"/>
+                          <a:stretch>
+                            <a:fillRect/>
+                          </a:stretch>
+                        </pic:blipFill>
+                        <pic:spPr>
+                          <a:xfrm>
+                            <a:off x="0" y="0"/>
+                            <a:ext cx="3013075" cy="485775"/>
+                          </a:xfrm>
+                          <a:prstGeom prst="rect">
+                            <a:avLst/>
+                          </a:prstGeom>
+                        </pic:spPr>
+                      </pic:pic>
+                    </a:graphicData>
+                  </a:graphic>
+                </wp:inline>
+              </w:drawing>
+            </w:r>
           </w:p>
         </w:tc>
       </w:tr>
@@ -4437,7 +4874,7 @@
         </w:tc>
         <w:tc>
           <w:tcPr>
-            <w:tcW w:w="1402" w:type="dxa"/>
+            <w:tcW w:w="1276" w:type="dxa"/>
           </w:tcPr>
           <w:p>
             <w:pPr>
@@ -4456,7 +4893,7 @@
         </w:tc>
         <w:tc>
           <w:tcPr>
-            <w:tcW w:w="2567" w:type="dxa"/>
+            <w:tcW w:w="2552" w:type="dxa"/>
           </w:tcPr>
           <w:p>
             <w:pPr>
@@ -4507,15 +4944,56 @@
         </w:tc>
         <w:tc>
           <w:tcPr>
-            <w:tcW w:w="4961" w:type="dxa"/>
-          </w:tcPr>
-          <w:p>
-            <w:pPr>
-              <w:cnfStyle w:val="000000000000" w:firstRow="0" w:lastRow="0" w:firstColumn="0" w:lastColumn="0" w:oddVBand="0" w:evenVBand="0" w:oddHBand="0" w:evenHBand="0" w:firstRowFirstColumn="0" w:firstRowLastColumn="0" w:lastRowFirstColumn="0" w:lastRowLastColumn="0"/>
-              <w:rPr>
-                <w:lang w:val="en-US"/>
-              </w:rPr>
-            </w:pPr>
+            <w:tcW w:w="4966" w:type="dxa"/>
+          </w:tcPr>
+          <w:p>
+            <w:pPr>
+              <w:cnfStyle w:val="000000000000" w:firstRow="0" w:lastRow="0" w:firstColumn="0" w:lastColumn="0" w:oddVBand="0" w:evenVBand="0" w:oddHBand="0" w:evenHBand="0" w:firstRowFirstColumn="0" w:firstRowLastColumn="0" w:lastRowFirstColumn="0" w:lastRowLastColumn="0"/>
+              <w:rPr>
+                <w:lang w:val="en-US"/>
+              </w:rPr>
+            </w:pPr>
+            <w:r>
+              <w:rPr>
+                <w:noProof/>
+                <w:lang w:val="en-US"/>
+              </w:rPr>
+              <w:drawing>
+                <wp:inline distT="0" distB="0" distL="0" distR="0" wp14:anchorId="6702EF88" wp14:editId="76AC2BD7">
+                  <wp:extent cx="3013075" cy="485775"/>
+                  <wp:effectExtent l="0" t="0" r="0" b="9525"/>
+                  <wp:docPr id="32" name="Picture 32"/>
+                  <wp:cNvGraphicFramePr>
+                    <a:graphicFrameLocks xmlns:a="http://schemas.openxmlformats.org/drawingml/2006/main" noChangeAspect="1"/>
+                  </wp:cNvGraphicFramePr>
+                  <a:graphic xmlns:a="http://schemas.openxmlformats.org/drawingml/2006/main">
+                    <a:graphicData uri="http://schemas.openxmlformats.org/drawingml/2006/picture">
+                      <pic:pic xmlns:pic="http://schemas.openxmlformats.org/drawingml/2006/picture">
+                        <pic:nvPicPr>
+                          <pic:cNvPr id="1" name=""/>
+                          <pic:cNvPicPr/>
+                        </pic:nvPicPr>
+                        <pic:blipFill>
+                          <a:blip r:embed="rId37"/>
+                          <a:stretch>
+                            <a:fillRect/>
+                          </a:stretch>
+                        </pic:blipFill>
+                        <pic:spPr>
+                          <a:xfrm>
+                            <a:off x="0" y="0"/>
+                            <a:ext cx="3013075" cy="485775"/>
+                          </a:xfrm>
+                          <a:prstGeom prst="rect">
+                            <a:avLst/>
+                          </a:prstGeom>
+                        </pic:spPr>
+                      </pic:pic>
+                    </a:graphicData>
+                  </a:graphic>
+                </wp:inline>
+              </w:drawing>
+            </w:r>
           </w:p>
         </w:tc>
       </w:tr>
@@ -4544,7 +5022,7 @@
         </w:tc>
         <w:tc>
           <w:tcPr>
-            <w:tcW w:w="1402" w:type="dxa"/>
+            <w:tcW w:w="1276" w:type="dxa"/>
           </w:tcPr>
           <w:p>
             <w:pPr>
@@ -4563,7 +5041,7 @@
         </w:tc>
         <w:tc>
           <w:tcPr>
-            <w:tcW w:w="2567" w:type="dxa"/>
+            <w:tcW w:w="2552" w:type="dxa"/>
           </w:tcPr>
           <w:p>
             <w:pPr>
@@ -4614,15 +5092,56 @@
         </w:tc>
         <w:tc>
           <w:tcPr>
-            <w:tcW w:w="4961" w:type="dxa"/>
-          </w:tcPr>
-          <w:p>
-            <w:pPr>
-              <w:cnfStyle w:val="000000100000" w:firstRow="0" w:lastRow="0" w:firstColumn="0" w:lastColumn="0" w:oddVBand="0" w:evenVBand="0" w:oddHBand="1" w:evenHBand="0" w:firstRowFirstColumn="0" w:firstRowLastColumn="0" w:lastRowFirstColumn="0" w:lastRowLastColumn="0"/>
-              <w:rPr>
-                <w:lang w:val="en-US"/>
-              </w:rPr>
-            </w:pPr>
+            <w:tcW w:w="4966" w:type="dxa"/>
+          </w:tcPr>
+          <w:p>
+            <w:pPr>
+              <w:cnfStyle w:val="000000100000" w:firstRow="0" w:lastRow="0" w:firstColumn="0" w:lastColumn="0" w:oddVBand="0" w:evenVBand="0" w:oddHBand="1" w:evenHBand="0" w:firstRowFirstColumn="0" w:firstRowLastColumn="0" w:lastRowFirstColumn="0" w:lastRowLastColumn="0"/>
+              <w:rPr>
+                <w:lang w:val="en-US"/>
+              </w:rPr>
+            </w:pPr>
+            <w:r>
+              <w:rPr>
+                <w:noProof/>
+                <w:lang w:val="en-US"/>
+              </w:rPr>
+              <w:drawing>
+                <wp:inline distT="0" distB="0" distL="0" distR="0" wp14:anchorId="71067B1A" wp14:editId="20AD7BA0">
+                  <wp:extent cx="3013075" cy="493395"/>
+                  <wp:effectExtent l="0" t="0" r="0" b="1905"/>
+                  <wp:docPr id="33" name="Picture 33"/>
+                  <wp:cNvGraphicFramePr>
+                    <a:graphicFrameLocks xmlns:a="http://schemas.openxmlformats.org/drawingml/2006/main" noChangeAspect="1"/>
+                  </wp:cNvGraphicFramePr>
+                  <a:graphic xmlns:a="http://schemas.openxmlformats.org/drawingml/2006/main">
+                    <a:graphicData uri="http://schemas.openxmlformats.org/drawingml/2006/picture">
+                      <pic:pic xmlns:pic="http://schemas.openxmlformats.org/drawingml/2006/picture">
+                        <pic:nvPicPr>
+                          <pic:cNvPr id="1" name=""/>
+                          <pic:cNvPicPr/>
+                        </pic:nvPicPr>
+                        <pic:blipFill>
+                          <a:blip r:embed="rId38"/>
+                          <a:stretch>
+                            <a:fillRect/>
+                          </a:stretch>
+                        </pic:blipFill>
+                        <pic:spPr>
+                          <a:xfrm>
+                            <a:off x="0" y="0"/>
+                            <a:ext cx="3013075" cy="493395"/>
+                          </a:xfrm>
+                          <a:prstGeom prst="rect">
+                            <a:avLst/>
+                          </a:prstGeom>
+                        </pic:spPr>
+                      </pic:pic>
+                    </a:graphicData>
+                  </a:graphic>
+                </wp:inline>
+              </w:drawing>
+            </w:r>
           </w:p>
         </w:tc>
       </w:tr>
@@ -4648,7 +5167,7 @@
         </w:tc>
         <w:tc>
           <w:tcPr>
-            <w:tcW w:w="1402" w:type="dxa"/>
+            <w:tcW w:w="1276" w:type="dxa"/>
           </w:tcPr>
           <w:p>
             <w:pPr>
@@ -4667,7 +5186,7 @@
         </w:tc>
         <w:tc>
           <w:tcPr>
-            <w:tcW w:w="2567" w:type="dxa"/>
+            <w:tcW w:w="2552" w:type="dxa"/>
           </w:tcPr>
           <w:p>
             <w:pPr>
@@ -4718,15 +5237,56 @@
         </w:tc>
         <w:tc>
           <w:tcPr>
-            <w:tcW w:w="4961" w:type="dxa"/>
-          </w:tcPr>
-          <w:p>
-            <w:pPr>
-              <w:cnfStyle w:val="000000000000" w:firstRow="0" w:lastRow="0" w:firstColumn="0" w:lastColumn="0" w:oddVBand="0" w:evenVBand="0" w:oddHBand="0" w:evenHBand="0" w:firstRowFirstColumn="0" w:firstRowLastColumn="0" w:lastRowFirstColumn="0" w:lastRowLastColumn="0"/>
-              <w:rPr>
-                <w:lang w:val="en-US"/>
-              </w:rPr>
-            </w:pPr>
+            <w:tcW w:w="4966" w:type="dxa"/>
+          </w:tcPr>
+          <w:p>
+            <w:pPr>
+              <w:cnfStyle w:val="000000000000" w:firstRow="0" w:lastRow="0" w:firstColumn="0" w:lastColumn="0" w:oddVBand="0" w:evenVBand="0" w:oddHBand="0" w:evenHBand="0" w:firstRowFirstColumn="0" w:firstRowLastColumn="0" w:lastRowFirstColumn="0" w:lastRowLastColumn="0"/>
+              <w:rPr>
+                <w:lang w:val="en-US"/>
+              </w:rPr>
+            </w:pPr>
+            <w:r>
+              <w:rPr>
+                <w:noProof/>
+                <w:lang w:val="en-US"/>
+              </w:rPr>
+              <w:drawing>
+                <wp:inline distT="0" distB="0" distL="0" distR="0" wp14:anchorId="67F45F4D" wp14:editId="24F8EE3B">
+                  <wp:extent cx="3013075" cy="490220"/>
+                  <wp:effectExtent l="0" t="0" r="0" b="5080"/>
+                  <wp:docPr id="34" name="Picture 34"/>
+                  <wp:cNvGraphicFramePr>
+                    <a:graphicFrameLocks xmlns:a="http://schemas.openxmlformats.org/drawingml/2006/main" noChangeAspect="1"/>
+                  </wp:cNvGraphicFramePr>
+                  <a:graphic xmlns:a="http://schemas.openxmlformats.org/drawingml/2006/main">
+                    <a:graphicData uri="http://schemas.openxmlformats.org/drawingml/2006/picture">
+                      <pic:pic xmlns:pic="http://schemas.openxmlformats.org/drawingml/2006/picture">
+                        <pic:nvPicPr>
+                          <pic:cNvPr id="1" name=""/>
+                          <pic:cNvPicPr/>
+                        </pic:nvPicPr>
+                        <pic:blipFill>
+                          <a:blip r:embed="rId39"/>
+                          <a:stretch>
+                            <a:fillRect/>
+                          </a:stretch>
+                        </pic:blipFill>
+                        <pic:spPr>
+                          <a:xfrm>
+                            <a:off x="0" y="0"/>
+                            <a:ext cx="3013075" cy="490220"/>
+                          </a:xfrm>
+                          <a:prstGeom prst="rect">
+                            <a:avLst/>
+                          </a:prstGeom>
+                        </pic:spPr>
+                      </pic:pic>
+                    </a:graphicData>
+                  </a:graphic>
+                </wp:inline>
+              </w:drawing>
+            </w:r>
           </w:p>
         </w:tc>
       </w:tr>
@@ -4755,7 +5315,7 @@
         </w:tc>
         <w:tc>
           <w:tcPr>
-            <w:tcW w:w="1402" w:type="dxa"/>
+            <w:tcW w:w="1276" w:type="dxa"/>
           </w:tcPr>
           <w:p>
             <w:pPr>
@@ -4774,7 +5334,7 @@
         </w:tc>
         <w:tc>
           <w:tcPr>
-            <w:tcW w:w="2567" w:type="dxa"/>
+            <w:tcW w:w="2552" w:type="dxa"/>
           </w:tcPr>
           <w:p>
             <w:pPr>
@@ -4825,15 +5385,56 @@
         </w:tc>
         <w:tc>
           <w:tcPr>
-            <w:tcW w:w="4961" w:type="dxa"/>
-          </w:tcPr>
-          <w:p>
-            <w:pPr>
-              <w:cnfStyle w:val="000000100000" w:firstRow="0" w:lastRow="0" w:firstColumn="0" w:lastColumn="0" w:oddVBand="0" w:evenVBand="0" w:oddHBand="1" w:evenHBand="0" w:firstRowFirstColumn="0" w:firstRowLastColumn="0" w:lastRowFirstColumn="0" w:lastRowLastColumn="0"/>
-              <w:rPr>
-                <w:lang w:val="en-US"/>
-              </w:rPr>
-            </w:pPr>
+            <w:tcW w:w="4966" w:type="dxa"/>
+          </w:tcPr>
+          <w:p>
+            <w:pPr>
+              <w:cnfStyle w:val="000000100000" w:firstRow="0" w:lastRow="0" w:firstColumn="0" w:lastColumn="0" w:oddVBand="0" w:evenVBand="0" w:oddHBand="1" w:evenHBand="0" w:firstRowFirstColumn="0" w:firstRowLastColumn="0" w:lastRowFirstColumn="0" w:lastRowLastColumn="0"/>
+              <w:rPr>
+                <w:lang w:val="en-US"/>
+              </w:rPr>
+            </w:pPr>
+            <w:r>
+              <w:rPr>
+                <w:noProof/>
+                <w:lang w:val="en-US"/>
+              </w:rPr>
+              <w:drawing>
+                <wp:inline distT="0" distB="0" distL="0" distR="0" wp14:anchorId="2E329180" wp14:editId="6504A59A">
+                  <wp:extent cx="3013075" cy="487045"/>
+                  <wp:effectExtent l="0" t="0" r="0" b="8255"/>
+                  <wp:docPr id="35" name="Picture 35"/>
+                  <wp:cNvGraphicFramePr>
+                    <a:graphicFrameLocks xmlns:a="http://schemas.openxmlformats.org/drawingml/2006/main" noChangeAspect="1"/>
+                  </wp:cNvGraphicFramePr>
+                  <a:graphic xmlns:a="http://schemas.openxmlformats.org/drawingml/2006/main">
+                    <a:graphicData uri="http://schemas.openxmlformats.org/drawingml/2006/picture">
+                      <pic:pic xmlns:pic="http://schemas.openxmlformats.org/drawingml/2006/picture">
+                        <pic:nvPicPr>
+                          <pic:cNvPr id="1" name=""/>
+                          <pic:cNvPicPr/>
+                        </pic:nvPicPr>
+                        <pic:blipFill>
+                          <a:blip r:embed="rId40"/>
+                          <a:stretch>
+                            <a:fillRect/>
+                          </a:stretch>
+                        </pic:blipFill>
+                        <pic:spPr>
+                          <a:xfrm>
+                            <a:off x="0" y="0"/>
+                            <a:ext cx="3013075" cy="487045"/>
+                          </a:xfrm>
+                          <a:prstGeom prst="rect">
+                            <a:avLst/>
+                          </a:prstGeom>
+                        </pic:spPr>
+                      </pic:pic>
+                    </a:graphicData>
+                  </a:graphic>
+                </wp:inline>
+              </w:drawing>
+            </w:r>
           </w:p>
         </w:tc>
       </w:tr>
@@ -4859,7 +5460,7 @@
         </w:tc>
         <w:tc>
           <w:tcPr>
-            <w:tcW w:w="1402" w:type="dxa"/>
+            <w:tcW w:w="1276" w:type="dxa"/>
           </w:tcPr>
           <w:p>
             <w:pPr>
@@ -4878,7 +5479,7 @@
         </w:tc>
         <w:tc>
           <w:tcPr>
-            <w:tcW w:w="2567" w:type="dxa"/>
+            <w:tcW w:w="2552" w:type="dxa"/>
           </w:tcPr>
           <w:p>
             <w:pPr>
@@ -4929,15 +5530,56 @@
         </w:tc>
         <w:tc>
           <w:tcPr>
-            <w:tcW w:w="4961" w:type="dxa"/>
-          </w:tcPr>
-          <w:p>
-            <w:pPr>
-              <w:cnfStyle w:val="000000000000" w:firstRow="0" w:lastRow="0" w:firstColumn="0" w:lastColumn="0" w:oddVBand="0" w:evenVBand="0" w:oddHBand="0" w:evenHBand="0" w:firstRowFirstColumn="0" w:firstRowLastColumn="0" w:lastRowFirstColumn="0" w:lastRowLastColumn="0"/>
-              <w:rPr>
-                <w:lang w:val="en-US"/>
-              </w:rPr>
-            </w:pPr>
+            <w:tcW w:w="4966" w:type="dxa"/>
+          </w:tcPr>
+          <w:p>
+            <w:pPr>
+              <w:cnfStyle w:val="000000000000" w:firstRow="0" w:lastRow="0" w:firstColumn="0" w:lastColumn="0" w:oddVBand="0" w:evenVBand="0" w:oddHBand="0" w:evenHBand="0" w:firstRowFirstColumn="0" w:firstRowLastColumn="0" w:lastRowFirstColumn="0" w:lastRowLastColumn="0"/>
+              <w:rPr>
+                <w:lang w:val="en-US"/>
+              </w:rPr>
+            </w:pPr>
+            <w:r>
+              <w:rPr>
+                <w:noProof/>
+                <w:lang w:val="en-US"/>
+              </w:rPr>
+              <w:drawing>
+                <wp:inline distT="0" distB="0" distL="0" distR="0" wp14:anchorId="3192540C" wp14:editId="55AF0F4C">
+                  <wp:extent cx="3013075" cy="493395"/>
+                  <wp:effectExtent l="0" t="0" r="0" b="1905"/>
+                  <wp:docPr id="36" name="Picture 36"/>
+                  <wp:cNvGraphicFramePr>
+                    <a:graphicFrameLocks xmlns:a="http://schemas.openxmlformats.org/drawingml/2006/main" noChangeAspect="1"/>
+                  </wp:cNvGraphicFramePr>
+                  <a:graphic xmlns:a="http://schemas.openxmlformats.org/drawingml/2006/main">
+                    <a:graphicData uri="http://schemas.openxmlformats.org/drawingml/2006/picture">
+                      <pic:pic xmlns:pic="http://schemas.openxmlformats.org/drawingml/2006/picture">
+                        <pic:nvPicPr>
+                          <pic:cNvPr id="1" name=""/>
+                          <pic:cNvPicPr/>
+                        </pic:nvPicPr>
+                        <pic:blipFill>
+                          <a:blip r:embed="rId41"/>
+                          <a:stretch>
+                            <a:fillRect/>
+                          </a:stretch>
+                        </pic:blipFill>
+                        <pic:spPr>
+                          <a:xfrm>
+                            <a:off x="0" y="0"/>
+                            <a:ext cx="3013075" cy="493395"/>
+                          </a:xfrm>
+                          <a:prstGeom prst="rect">
+                            <a:avLst/>
+                          </a:prstGeom>
+                        </pic:spPr>
+                      </pic:pic>
+                    </a:graphicData>
+                  </a:graphic>
+                </wp:inline>
+              </w:drawing>
+            </w:r>
           </w:p>
         </w:tc>
       </w:tr>
@@ -4966,7 +5608,7 @@
         </w:tc>
         <w:tc>
           <w:tcPr>
-            <w:tcW w:w="1402" w:type="dxa"/>
+            <w:tcW w:w="1276" w:type="dxa"/>
           </w:tcPr>
           <w:p>
             <w:pPr>
@@ -4985,7 +5627,7 @@
         </w:tc>
         <w:tc>
           <w:tcPr>
-            <w:tcW w:w="2567" w:type="dxa"/>
+            <w:tcW w:w="2552" w:type="dxa"/>
           </w:tcPr>
           <w:p>
             <w:pPr>
@@ -5036,15 +5678,56 @@
         </w:tc>
         <w:tc>
           <w:tcPr>
-            <w:tcW w:w="4961" w:type="dxa"/>
-          </w:tcPr>
-          <w:p>
-            <w:pPr>
-              <w:cnfStyle w:val="000000100000" w:firstRow="0" w:lastRow="0" w:firstColumn="0" w:lastColumn="0" w:oddVBand="0" w:evenVBand="0" w:oddHBand="1" w:evenHBand="0" w:firstRowFirstColumn="0" w:firstRowLastColumn="0" w:lastRowFirstColumn="0" w:lastRowLastColumn="0"/>
-              <w:rPr>
-                <w:lang w:val="en-US"/>
-              </w:rPr>
-            </w:pPr>
+            <w:tcW w:w="4966" w:type="dxa"/>
+          </w:tcPr>
+          <w:p>
+            <w:pPr>
+              <w:cnfStyle w:val="000000100000" w:firstRow="0" w:lastRow="0" w:firstColumn="0" w:lastColumn="0" w:oddVBand="0" w:evenVBand="0" w:oddHBand="1" w:evenHBand="0" w:firstRowFirstColumn="0" w:firstRowLastColumn="0" w:lastRowFirstColumn="0" w:lastRowLastColumn="0"/>
+              <w:rPr>
+                <w:lang w:val="en-US"/>
+              </w:rPr>
+            </w:pPr>
+            <w:r>
+              <w:rPr>
+                <w:noProof/>
+                <w:lang w:val="en-US"/>
+              </w:rPr>
+              <w:drawing>
+                <wp:inline distT="0" distB="0" distL="0" distR="0" wp14:anchorId="6A764CD6" wp14:editId="576E91B2">
+                  <wp:extent cx="3013075" cy="479425"/>
+                  <wp:effectExtent l="0" t="0" r="0" b="0"/>
+                  <wp:docPr id="37" name="Picture 37"/>
+                  <wp:cNvGraphicFramePr>
+                    <a:graphicFrameLocks xmlns:a="http://schemas.openxmlformats.org/drawingml/2006/main" noChangeAspect="1"/>
+                  </wp:cNvGraphicFramePr>
+                  <a:graphic xmlns:a="http://schemas.openxmlformats.org/drawingml/2006/main">
+                    <a:graphicData uri="http://schemas.openxmlformats.org/drawingml/2006/picture">
+                      <pic:pic xmlns:pic="http://schemas.openxmlformats.org/drawingml/2006/picture">
+                        <pic:nvPicPr>
+                          <pic:cNvPr id="1" name=""/>
+                          <pic:cNvPicPr/>
+                        </pic:nvPicPr>
+                        <pic:blipFill>
+                          <a:blip r:embed="rId42"/>
+                          <a:stretch>
+                            <a:fillRect/>
+                          </a:stretch>
+                        </pic:blipFill>
+                        <pic:spPr>
+                          <a:xfrm>
+                            <a:off x="0" y="0"/>
+                            <a:ext cx="3013075" cy="479425"/>
+                          </a:xfrm>
+                          <a:prstGeom prst="rect">
+                            <a:avLst/>
+                          </a:prstGeom>
+                        </pic:spPr>
+                      </pic:pic>
+                    </a:graphicData>
+                  </a:graphic>
+                </wp:inline>
+              </w:drawing>
+            </w:r>
           </w:p>
         </w:tc>
       </w:tr>
@@ -5070,7 +5753,7 @@
         </w:tc>
         <w:tc>
           <w:tcPr>
-            <w:tcW w:w="1402" w:type="dxa"/>
+            <w:tcW w:w="1276" w:type="dxa"/>
           </w:tcPr>
           <w:p>
             <w:pPr>
@@ -5089,7 +5772,7 @@
         </w:tc>
         <w:tc>
           <w:tcPr>
-            <w:tcW w:w="2567" w:type="dxa"/>
+            <w:tcW w:w="2552" w:type="dxa"/>
           </w:tcPr>
           <w:p>
             <w:pPr>
@@ -5140,15 +5823,56 @@
         </w:tc>
         <w:tc>
           <w:tcPr>
-            <w:tcW w:w="4961" w:type="dxa"/>
-          </w:tcPr>
-          <w:p>
-            <w:pPr>
-              <w:cnfStyle w:val="000000000000" w:firstRow="0" w:lastRow="0" w:firstColumn="0" w:lastColumn="0" w:oddVBand="0" w:evenVBand="0" w:oddHBand="0" w:evenHBand="0" w:firstRowFirstColumn="0" w:firstRowLastColumn="0" w:lastRowFirstColumn="0" w:lastRowLastColumn="0"/>
-              <w:rPr>
-                <w:lang w:val="en-US"/>
-              </w:rPr>
-            </w:pPr>
+            <w:tcW w:w="4966" w:type="dxa"/>
+          </w:tcPr>
+          <w:p>
+            <w:pPr>
+              <w:cnfStyle w:val="000000000000" w:firstRow="0" w:lastRow="0" w:firstColumn="0" w:lastColumn="0" w:oddVBand="0" w:evenVBand="0" w:oddHBand="0" w:evenHBand="0" w:firstRowFirstColumn="0" w:firstRowLastColumn="0" w:lastRowFirstColumn="0" w:lastRowLastColumn="0"/>
+              <w:rPr>
+                <w:lang w:val="en-US"/>
+              </w:rPr>
+            </w:pPr>
+            <w:r>
+              <w:rPr>
+                <w:noProof/>
+                <w:lang w:val="en-US"/>
+              </w:rPr>
+              <w:drawing>
+                <wp:inline distT="0" distB="0" distL="0" distR="0" wp14:anchorId="533745C7" wp14:editId="0A7CCCB8">
+                  <wp:extent cx="3013075" cy="492760"/>
+                  <wp:effectExtent l="0" t="0" r="0" b="2540"/>
+                  <wp:docPr id="38" name="Picture 38"/>
+                  <wp:cNvGraphicFramePr>
+                    <a:graphicFrameLocks xmlns:a="http://schemas.openxmlformats.org/drawingml/2006/main" noChangeAspect="1"/>
+                  </wp:cNvGraphicFramePr>
+                  <a:graphic xmlns:a="http://schemas.openxmlformats.org/drawingml/2006/main">
+                    <a:graphicData uri="http://schemas.openxmlformats.org/drawingml/2006/picture">
+                      <pic:pic xmlns:pic="http://schemas.openxmlformats.org/drawingml/2006/picture">
+                        <pic:nvPicPr>
+                          <pic:cNvPr id="1" name=""/>
+                          <pic:cNvPicPr/>
+                        </pic:nvPicPr>
+                        <pic:blipFill>
+                          <a:blip r:embed="rId43"/>
+                          <a:stretch>
+                            <a:fillRect/>
+                          </a:stretch>
+                        </pic:blipFill>
+                        <pic:spPr>
+                          <a:xfrm>
+                            <a:off x="0" y="0"/>
+                            <a:ext cx="3013075" cy="492760"/>
+                          </a:xfrm>
+                          <a:prstGeom prst="rect">
+                            <a:avLst/>
+                          </a:prstGeom>
+                        </pic:spPr>
+                      </pic:pic>
+                    </a:graphicData>
+                  </a:graphic>
+                </wp:inline>
+              </w:drawing>
+            </w:r>
           </w:p>
         </w:tc>
       </w:tr>
@@ -5177,7 +5901,7 @@
         </w:tc>
         <w:tc>
           <w:tcPr>
-            <w:tcW w:w="1402" w:type="dxa"/>
+            <w:tcW w:w="1276" w:type="dxa"/>
           </w:tcPr>
           <w:p>
             <w:pPr>
@@ -5196,7 +5920,7 @@
         </w:tc>
         <w:tc>
           <w:tcPr>
-            <w:tcW w:w="2567" w:type="dxa"/>
+            <w:tcW w:w="2552" w:type="dxa"/>
           </w:tcPr>
           <w:p>
             <w:pPr>
@@ -5247,15 +5971,56 @@
         </w:tc>
         <w:tc>
           <w:tcPr>
-            <w:tcW w:w="4961" w:type="dxa"/>
-          </w:tcPr>
-          <w:p>
-            <w:pPr>
-              <w:cnfStyle w:val="000000100000" w:firstRow="0" w:lastRow="0" w:firstColumn="0" w:lastColumn="0" w:oddVBand="0" w:evenVBand="0" w:oddHBand="1" w:evenHBand="0" w:firstRowFirstColumn="0" w:firstRowLastColumn="0" w:lastRowFirstColumn="0" w:lastRowLastColumn="0"/>
-              <w:rPr>
-                <w:lang w:val="en-US"/>
-              </w:rPr>
-            </w:pPr>
+            <w:tcW w:w="4966" w:type="dxa"/>
+          </w:tcPr>
+          <w:p>
+            <w:pPr>
+              <w:cnfStyle w:val="000000100000" w:firstRow="0" w:lastRow="0" w:firstColumn="0" w:lastColumn="0" w:oddVBand="0" w:evenVBand="0" w:oddHBand="1" w:evenHBand="0" w:firstRowFirstColumn="0" w:firstRowLastColumn="0" w:lastRowFirstColumn="0" w:lastRowLastColumn="0"/>
+              <w:rPr>
+                <w:lang w:val="en-US"/>
+              </w:rPr>
+            </w:pPr>
+            <w:r>
+              <w:rPr>
+                <w:noProof/>
+                <w:lang w:val="en-US"/>
+              </w:rPr>
+              <w:drawing>
+                <wp:inline distT="0" distB="0" distL="0" distR="0" wp14:anchorId="06F3C152" wp14:editId="504C21FB">
+                  <wp:extent cx="3013075" cy="482600"/>
+                  <wp:effectExtent l="0" t="0" r="0" b="0"/>
+                  <wp:docPr id="39" name="Picture 39"/>
+                  <wp:cNvGraphicFramePr>
+                    <a:graphicFrameLocks xmlns:a="http://schemas.openxmlformats.org/drawingml/2006/main" noChangeAspect="1"/>
+                  </wp:cNvGraphicFramePr>
+                  <a:graphic xmlns:a="http://schemas.openxmlformats.org/drawingml/2006/main">
+                    <a:graphicData uri="http://schemas.openxmlformats.org/drawingml/2006/picture">
+                      <pic:pic xmlns:pic="http://schemas.openxmlformats.org/drawingml/2006/picture">
+                        <pic:nvPicPr>
+                          <pic:cNvPr id="1" name=""/>
+                          <pic:cNvPicPr/>
+                        </pic:nvPicPr>
+                        <pic:blipFill>
+                          <a:blip r:embed="rId44"/>
+                          <a:stretch>
+                            <a:fillRect/>
+                          </a:stretch>
+                        </pic:blipFill>
+                        <pic:spPr>
+                          <a:xfrm>
+                            <a:off x="0" y="0"/>
+                            <a:ext cx="3013075" cy="482600"/>
+                          </a:xfrm>
+                          <a:prstGeom prst="rect">
+                            <a:avLst/>
+                          </a:prstGeom>
+                        </pic:spPr>
+                      </pic:pic>
+                    </a:graphicData>
+                  </a:graphic>
+                </wp:inline>
+              </w:drawing>
+            </w:r>
           </w:p>
         </w:tc>
       </w:tr>
@@ -5281,7 +6046,7 @@
         </w:tc>
         <w:tc>
           <w:tcPr>
-            <w:tcW w:w="1402" w:type="dxa"/>
+            <w:tcW w:w="1276" w:type="dxa"/>
           </w:tcPr>
           <w:p>
             <w:pPr>
@@ -5300,7 +6065,7 @@
         </w:tc>
         <w:tc>
           <w:tcPr>
-            <w:tcW w:w="2567" w:type="dxa"/>
+            <w:tcW w:w="2552" w:type="dxa"/>
           </w:tcPr>
           <w:p>
             <w:pPr>
@@ -5351,15 +6116,56 @@
         </w:tc>
         <w:tc>
           <w:tcPr>
-            <w:tcW w:w="4961" w:type="dxa"/>
-          </w:tcPr>
-          <w:p>
-            <w:pPr>
-              <w:cnfStyle w:val="000000000000" w:firstRow="0" w:lastRow="0" w:firstColumn="0" w:lastColumn="0" w:oddVBand="0" w:evenVBand="0" w:oddHBand="0" w:evenHBand="0" w:firstRowFirstColumn="0" w:firstRowLastColumn="0" w:lastRowFirstColumn="0" w:lastRowLastColumn="0"/>
-              <w:rPr>
-                <w:lang w:val="en-US"/>
-              </w:rPr>
-            </w:pPr>
+            <w:tcW w:w="4966" w:type="dxa"/>
+          </w:tcPr>
+          <w:p>
+            <w:pPr>
+              <w:cnfStyle w:val="000000000000" w:firstRow="0" w:lastRow="0" w:firstColumn="0" w:lastColumn="0" w:oddVBand="0" w:evenVBand="0" w:oddHBand="0" w:evenHBand="0" w:firstRowFirstColumn="0" w:firstRowLastColumn="0" w:lastRowFirstColumn="0" w:lastRowLastColumn="0"/>
+              <w:rPr>
+                <w:lang w:val="en-US"/>
+              </w:rPr>
+            </w:pPr>
+            <w:r>
+              <w:rPr>
+                <w:noProof/>
+                <w:lang w:val="en-US"/>
+              </w:rPr>
+              <w:drawing>
+                <wp:inline distT="0" distB="0" distL="0" distR="0" wp14:anchorId="02D16C5D" wp14:editId="3736E2DC">
+                  <wp:extent cx="3013075" cy="471170"/>
+                  <wp:effectExtent l="0" t="0" r="0" b="5080"/>
+                  <wp:docPr id="40" name="Picture 40"/>
+                  <wp:cNvGraphicFramePr>
+                    <a:graphicFrameLocks xmlns:a="http://schemas.openxmlformats.org/drawingml/2006/main" noChangeAspect="1"/>
+                  </wp:cNvGraphicFramePr>
+                  <a:graphic xmlns:a="http://schemas.openxmlformats.org/drawingml/2006/main">
+                    <a:graphicData uri="http://schemas.openxmlformats.org/drawingml/2006/picture">
+                      <pic:pic xmlns:pic="http://schemas.openxmlformats.org/drawingml/2006/picture">
+                        <pic:nvPicPr>
+                          <pic:cNvPr id="1" name=""/>
+                          <pic:cNvPicPr/>
+                        </pic:nvPicPr>
+                        <pic:blipFill>
+                          <a:blip r:embed="rId45"/>
+                          <a:stretch>
+                            <a:fillRect/>
+                          </a:stretch>
+                        </pic:blipFill>
+                        <pic:spPr>
+                          <a:xfrm>
+                            <a:off x="0" y="0"/>
+                            <a:ext cx="3013075" cy="471170"/>
+                          </a:xfrm>
+                          <a:prstGeom prst="rect">
+                            <a:avLst/>
+                          </a:prstGeom>
+                        </pic:spPr>
+                      </pic:pic>
+                    </a:graphicData>
+                  </a:graphic>
+                </wp:inline>
+              </w:drawing>
+            </w:r>
           </w:p>
         </w:tc>
       </w:tr>
@@ -5388,7 +6194,7 @@
         </w:tc>
         <w:tc>
           <w:tcPr>
-            <w:tcW w:w="1402" w:type="dxa"/>
+            <w:tcW w:w="1276" w:type="dxa"/>
           </w:tcPr>
           <w:p>
             <w:pPr>
@@ -5407,7 +6213,7 @@
         </w:tc>
         <w:tc>
           <w:tcPr>
-            <w:tcW w:w="2567" w:type="dxa"/>
+            <w:tcW w:w="2552" w:type="dxa"/>
           </w:tcPr>
           <w:p>
             <w:pPr>
@@ -5458,15 +6264,56 @@
         </w:tc>
         <w:tc>
           <w:tcPr>
-            <w:tcW w:w="4961" w:type="dxa"/>
-          </w:tcPr>
-          <w:p>
-            <w:pPr>
-              <w:cnfStyle w:val="000000100000" w:firstRow="0" w:lastRow="0" w:firstColumn="0" w:lastColumn="0" w:oddVBand="0" w:evenVBand="0" w:oddHBand="1" w:evenHBand="0" w:firstRowFirstColumn="0" w:firstRowLastColumn="0" w:lastRowFirstColumn="0" w:lastRowLastColumn="0"/>
-              <w:rPr>
-                <w:lang w:val="en-US"/>
-              </w:rPr>
-            </w:pPr>
+            <w:tcW w:w="4966" w:type="dxa"/>
+          </w:tcPr>
+          <w:p>
+            <w:pPr>
+              <w:cnfStyle w:val="000000100000" w:firstRow="0" w:lastRow="0" w:firstColumn="0" w:lastColumn="0" w:oddVBand="0" w:evenVBand="0" w:oddHBand="1" w:evenHBand="0" w:firstRowFirstColumn="0" w:firstRowLastColumn="0" w:lastRowFirstColumn="0" w:lastRowLastColumn="0"/>
+              <w:rPr>
+                <w:lang w:val="en-US"/>
+              </w:rPr>
+            </w:pPr>
+            <w:r>
+              <w:rPr>
+                <w:noProof/>
+                <w:lang w:val="en-US"/>
+              </w:rPr>
+              <w:drawing>
+                <wp:inline distT="0" distB="0" distL="0" distR="0" wp14:anchorId="6A9CD69A" wp14:editId="1DE1BA8C">
+                  <wp:extent cx="3013075" cy="479425"/>
+                  <wp:effectExtent l="0" t="0" r="0" b="0"/>
+                  <wp:docPr id="41" name="Picture 41"/>
+                  <wp:cNvGraphicFramePr>
+                    <a:graphicFrameLocks xmlns:a="http://schemas.openxmlformats.org/drawingml/2006/main" noChangeAspect="1"/>
+                  </wp:cNvGraphicFramePr>
+                  <a:graphic xmlns:a="http://schemas.openxmlformats.org/drawingml/2006/main">
+                    <a:graphicData uri="http://schemas.openxmlformats.org/drawingml/2006/picture">
+                      <pic:pic xmlns:pic="http://schemas.openxmlformats.org/drawingml/2006/picture">
+                        <pic:nvPicPr>
+                          <pic:cNvPr id="1" name=""/>
+                          <pic:cNvPicPr/>
+                        </pic:nvPicPr>
+                        <pic:blipFill>
+                          <a:blip r:embed="rId46"/>
+                          <a:stretch>
+                            <a:fillRect/>
+                          </a:stretch>
+                        </pic:blipFill>
+                        <pic:spPr>
+                          <a:xfrm>
+                            <a:off x="0" y="0"/>
+                            <a:ext cx="3013075" cy="479425"/>
+                          </a:xfrm>
+                          <a:prstGeom prst="rect">
+                            <a:avLst/>
+                          </a:prstGeom>
+                        </pic:spPr>
+                      </pic:pic>
+                    </a:graphicData>
+                  </a:graphic>
+                </wp:inline>
+              </w:drawing>
+            </w:r>
           </w:p>
         </w:tc>
       </w:tr>
@@ -5486,38 +6333,33 @@
               <w:rPr>
                 <w:lang w:val="en-US"/>
               </w:rPr>
+              <w:lastRenderedPageBreak/>
               <w:t>SRAV</w:t>
             </w:r>
           </w:p>
         </w:tc>
         <w:tc>
           <w:tcPr>
-            <w:tcW w:w="1402" w:type="dxa"/>
-          </w:tcPr>
-          <w:p>
-            <w:pPr>
-              <w:cnfStyle w:val="000000000000" w:firstRow="0" w:lastRow="0" w:firstColumn="0" w:lastColumn="0" w:oddVBand="0" w:evenVBand="0" w:oddHBand="0" w:evenHBand="0" w:firstRowFirstColumn="0" w:firstRowLastColumn="0" w:lastRowFirstColumn="0" w:lastRowLastColumn="0"/>
-              <w:rPr>
-                <w:lang w:val="en-US"/>
-              </w:rPr>
-            </w:pPr>
-            <w:r>
-              <w:rPr>
-                <w:lang w:val="en-US"/>
-              </w:rPr>
-              <w:t>Shift right arithmetic</w:t>
-            </w:r>
-            <w:r>
-              <w:rPr>
-                <w:lang w:val="en-US"/>
-              </w:rPr>
-              <w:t xml:space="preserve"> variable</w:t>
-            </w:r>
-          </w:p>
-        </w:tc>
-        <w:tc>
-          <w:tcPr>
-            <w:tcW w:w="2567" w:type="dxa"/>
+            <w:tcW w:w="1276" w:type="dxa"/>
+          </w:tcPr>
+          <w:p>
+            <w:pPr>
+              <w:cnfStyle w:val="000000000000" w:firstRow="0" w:lastRow="0" w:firstColumn="0" w:lastColumn="0" w:oddVBand="0" w:evenVBand="0" w:oddHBand="0" w:evenHBand="0" w:firstRowFirstColumn="0" w:firstRowLastColumn="0" w:lastRowFirstColumn="0" w:lastRowLastColumn="0"/>
+              <w:rPr>
+                <w:lang w:val="en-US"/>
+              </w:rPr>
+            </w:pPr>
+            <w:r>
+              <w:rPr>
+                <w:lang w:val="en-US"/>
+              </w:rPr>
+              <w:t>Shift right arithmetic variable</w:t>
+            </w:r>
+          </w:p>
+        </w:tc>
+        <w:tc>
+          <w:tcPr>
+            <w:tcW w:w="2552" w:type="dxa"/>
           </w:tcPr>
           <w:p>
             <w:pPr>
@@ -5568,15 +6410,56 @@
         </w:tc>
         <w:tc>
           <w:tcPr>
-            <w:tcW w:w="4961" w:type="dxa"/>
-          </w:tcPr>
-          <w:p>
-            <w:pPr>
-              <w:cnfStyle w:val="000000000000" w:firstRow="0" w:lastRow="0" w:firstColumn="0" w:lastColumn="0" w:oddVBand="0" w:evenVBand="0" w:oddHBand="0" w:evenHBand="0" w:firstRowFirstColumn="0" w:firstRowLastColumn="0" w:lastRowFirstColumn="0" w:lastRowLastColumn="0"/>
-              <w:rPr>
-                <w:lang w:val="en-US"/>
-              </w:rPr>
-            </w:pPr>
+            <w:tcW w:w="4966" w:type="dxa"/>
+          </w:tcPr>
+          <w:p>
+            <w:pPr>
+              <w:cnfStyle w:val="000000000000" w:firstRow="0" w:lastRow="0" w:firstColumn="0" w:lastColumn="0" w:oddVBand="0" w:evenVBand="0" w:oddHBand="0" w:evenHBand="0" w:firstRowFirstColumn="0" w:firstRowLastColumn="0" w:lastRowFirstColumn="0" w:lastRowLastColumn="0"/>
+              <w:rPr>
+                <w:lang w:val="en-US"/>
+              </w:rPr>
+            </w:pPr>
+            <w:r>
+              <w:rPr>
+                <w:noProof/>
+                <w:lang w:val="en-US"/>
+              </w:rPr>
+              <w:drawing>
+                <wp:inline distT="0" distB="0" distL="0" distR="0" wp14:anchorId="433D6356" wp14:editId="2518B881">
+                  <wp:extent cx="3013075" cy="469900"/>
+                  <wp:effectExtent l="0" t="0" r="0" b="6350"/>
+                  <wp:docPr id="42" name="Picture 42"/>
+                  <wp:cNvGraphicFramePr>
+                    <a:graphicFrameLocks xmlns:a="http://schemas.openxmlformats.org/drawingml/2006/main" noChangeAspect="1"/>
+                  </wp:cNvGraphicFramePr>
+                  <a:graphic xmlns:a="http://schemas.openxmlformats.org/drawingml/2006/main">
+                    <a:graphicData uri="http://schemas.openxmlformats.org/drawingml/2006/picture">
+                      <pic:pic xmlns:pic="http://schemas.openxmlformats.org/drawingml/2006/picture">
+                        <pic:nvPicPr>
+                          <pic:cNvPr id="1" name=""/>
+                          <pic:cNvPicPr/>
+                        </pic:nvPicPr>
+                        <pic:blipFill>
+                          <a:blip r:embed="rId47"/>
+                          <a:stretch>
+                            <a:fillRect/>
+                          </a:stretch>
+                        </pic:blipFill>
+                        <pic:spPr>
+                          <a:xfrm>
+                            <a:off x="0" y="0"/>
+                            <a:ext cx="3013075" cy="469900"/>
+                          </a:xfrm>
+                          <a:prstGeom prst="rect">
+                            <a:avLst/>
+                          </a:prstGeom>
+                        </pic:spPr>
+                      </pic:pic>
+                    </a:graphicData>
+                  </a:graphic>
+                </wp:inline>
+              </w:drawing>
+            </w:r>
           </w:p>
         </w:tc>
       </w:tr>
@@ -5605,7 +6488,7 @@
         </w:tc>
         <w:tc>
           <w:tcPr>
-            <w:tcW w:w="1402" w:type="dxa"/>
+            <w:tcW w:w="1276" w:type="dxa"/>
           </w:tcPr>
           <w:p>
             <w:pPr>
@@ -5624,7 +6507,7 @@
         </w:tc>
         <w:tc>
           <w:tcPr>
-            <w:tcW w:w="2567" w:type="dxa"/>
+            <w:tcW w:w="2552" w:type="dxa"/>
           </w:tcPr>
           <w:p>
             <w:pPr>
@@ -5675,15 +6558,56 @@
         </w:tc>
         <w:tc>
           <w:tcPr>
-            <w:tcW w:w="4961" w:type="dxa"/>
-          </w:tcPr>
-          <w:p>
-            <w:pPr>
-              <w:cnfStyle w:val="000000100000" w:firstRow="0" w:lastRow="0" w:firstColumn="0" w:lastColumn="0" w:oddVBand="0" w:evenVBand="0" w:oddHBand="1" w:evenHBand="0" w:firstRowFirstColumn="0" w:firstRowLastColumn="0" w:lastRowFirstColumn="0" w:lastRowLastColumn="0"/>
-              <w:rPr>
-                <w:lang w:val="en-US"/>
-              </w:rPr>
-            </w:pPr>
+            <w:tcW w:w="4966" w:type="dxa"/>
+          </w:tcPr>
+          <w:p>
+            <w:pPr>
+              <w:cnfStyle w:val="000000100000" w:firstRow="0" w:lastRow="0" w:firstColumn="0" w:lastColumn="0" w:oddVBand="0" w:evenVBand="0" w:oddHBand="1" w:evenHBand="0" w:firstRowFirstColumn="0" w:firstRowLastColumn="0" w:lastRowFirstColumn="0" w:lastRowLastColumn="0"/>
+              <w:rPr>
+                <w:lang w:val="en-US"/>
+              </w:rPr>
+            </w:pPr>
+            <w:r>
+              <w:rPr>
+                <w:noProof/>
+                <w:lang w:val="en-US"/>
+              </w:rPr>
+              <w:drawing>
+                <wp:inline distT="0" distB="0" distL="0" distR="0" wp14:anchorId="3369DAFB" wp14:editId="7F0299CF">
+                  <wp:extent cx="3013075" cy="478155"/>
+                  <wp:effectExtent l="0" t="0" r="0" b="0"/>
+                  <wp:docPr id="43" name="Picture 43"/>
+                  <wp:cNvGraphicFramePr>
+                    <a:graphicFrameLocks xmlns:a="http://schemas.openxmlformats.org/drawingml/2006/main" noChangeAspect="1"/>
+                  </wp:cNvGraphicFramePr>
+                  <a:graphic xmlns:a="http://schemas.openxmlformats.org/drawingml/2006/main">
+                    <a:graphicData uri="http://schemas.openxmlformats.org/drawingml/2006/picture">
+                      <pic:pic xmlns:pic="http://schemas.openxmlformats.org/drawingml/2006/picture">
+                        <pic:nvPicPr>
+                          <pic:cNvPr id="1" name=""/>
+                          <pic:cNvPicPr/>
+                        </pic:nvPicPr>
+                        <pic:blipFill>
+                          <a:blip r:embed="rId48"/>
+                          <a:stretch>
+                            <a:fillRect/>
+                          </a:stretch>
+                        </pic:blipFill>
+                        <pic:spPr>
+                          <a:xfrm>
+                            <a:off x="0" y="0"/>
+                            <a:ext cx="3013075" cy="478155"/>
+                          </a:xfrm>
+                          <a:prstGeom prst="rect">
+                            <a:avLst/>
+                          </a:prstGeom>
+                        </pic:spPr>
+                      </pic:pic>
+                    </a:graphicData>
+                  </a:graphic>
+                </wp:inline>
+              </w:drawing>
+            </w:r>
           </w:p>
         </w:tc>
       </w:tr>
@@ -5709,7 +6633,7 @@
         </w:tc>
         <w:tc>
           <w:tcPr>
-            <w:tcW w:w="1402" w:type="dxa"/>
+            <w:tcW w:w="1276" w:type="dxa"/>
           </w:tcPr>
           <w:p>
             <w:pPr>
@@ -5728,7 +6652,7 @@
         </w:tc>
         <w:tc>
           <w:tcPr>
-            <w:tcW w:w="2567" w:type="dxa"/>
+            <w:tcW w:w="2552" w:type="dxa"/>
           </w:tcPr>
           <w:p>
             <w:pPr>
@@ -5779,15 +6703,56 @@
         </w:tc>
         <w:tc>
           <w:tcPr>
-            <w:tcW w:w="4961" w:type="dxa"/>
-          </w:tcPr>
-          <w:p>
-            <w:pPr>
-              <w:cnfStyle w:val="000000000000" w:firstRow="0" w:lastRow="0" w:firstColumn="0" w:lastColumn="0" w:oddVBand="0" w:evenVBand="0" w:oddHBand="0" w:evenHBand="0" w:firstRowFirstColumn="0" w:firstRowLastColumn="0" w:lastRowFirstColumn="0" w:lastRowLastColumn="0"/>
-              <w:rPr>
-                <w:lang w:val="en-US"/>
-              </w:rPr>
-            </w:pPr>
+            <w:tcW w:w="4966" w:type="dxa"/>
+          </w:tcPr>
+          <w:p>
+            <w:pPr>
+              <w:cnfStyle w:val="000000000000" w:firstRow="0" w:lastRow="0" w:firstColumn="0" w:lastColumn="0" w:oddVBand="0" w:evenVBand="0" w:oddHBand="0" w:evenHBand="0" w:firstRowFirstColumn="0" w:firstRowLastColumn="0" w:lastRowFirstColumn="0" w:lastRowLastColumn="0"/>
+              <w:rPr>
+                <w:lang w:val="en-US"/>
+              </w:rPr>
+            </w:pPr>
+            <w:r>
+              <w:rPr>
+                <w:noProof/>
+                <w:lang w:val="en-US"/>
+              </w:rPr>
+              <w:drawing>
+                <wp:inline distT="0" distB="0" distL="0" distR="0" wp14:anchorId="2360A1DA" wp14:editId="4D2DE44A">
+                  <wp:extent cx="3013075" cy="469900"/>
+                  <wp:effectExtent l="0" t="0" r="0" b="6350"/>
+                  <wp:docPr id="44" name="Picture 44"/>
+                  <wp:cNvGraphicFramePr>
+                    <a:graphicFrameLocks xmlns:a="http://schemas.openxmlformats.org/drawingml/2006/main" noChangeAspect="1"/>
+                  </wp:cNvGraphicFramePr>
+                  <a:graphic xmlns:a="http://schemas.openxmlformats.org/drawingml/2006/main">
+                    <a:graphicData uri="http://schemas.openxmlformats.org/drawingml/2006/picture">
+                      <pic:pic xmlns:pic="http://schemas.openxmlformats.org/drawingml/2006/picture">
+                        <pic:nvPicPr>
+                          <pic:cNvPr id="1" name=""/>
+                          <pic:cNvPicPr/>
+                        </pic:nvPicPr>
+                        <pic:blipFill>
+                          <a:blip r:embed="rId49"/>
+                          <a:stretch>
+                            <a:fillRect/>
+                          </a:stretch>
+                        </pic:blipFill>
+                        <pic:spPr>
+                          <a:xfrm>
+                            <a:off x="0" y="0"/>
+                            <a:ext cx="3013075" cy="469900"/>
+                          </a:xfrm>
+                          <a:prstGeom prst="rect">
+                            <a:avLst/>
+                          </a:prstGeom>
+                        </pic:spPr>
+                      </pic:pic>
+                    </a:graphicData>
+                  </a:graphic>
+                </wp:inline>
+              </w:drawing>
+            </w:r>
           </w:p>
         </w:tc>
       </w:tr>
@@ -5816,7 +6781,7 @@
         </w:tc>
         <w:tc>
           <w:tcPr>
-            <w:tcW w:w="1402" w:type="dxa"/>
+            <w:tcW w:w="1276" w:type="dxa"/>
           </w:tcPr>
           <w:p>
             <w:pPr>
@@ -5835,7 +6800,7 @@
         </w:tc>
         <w:tc>
           <w:tcPr>
-            <w:tcW w:w="2567" w:type="dxa"/>
+            <w:tcW w:w="2552" w:type="dxa"/>
           </w:tcPr>
           <w:p>
             <w:pPr>
@@ -5886,15 +6851,56 @@
         </w:tc>
         <w:tc>
           <w:tcPr>
-            <w:tcW w:w="4961" w:type="dxa"/>
-          </w:tcPr>
-          <w:p>
-            <w:pPr>
-              <w:cnfStyle w:val="000000100000" w:firstRow="0" w:lastRow="0" w:firstColumn="0" w:lastColumn="0" w:oddVBand="0" w:evenVBand="0" w:oddHBand="1" w:evenHBand="0" w:firstRowFirstColumn="0" w:firstRowLastColumn="0" w:lastRowFirstColumn="0" w:lastRowLastColumn="0"/>
-              <w:rPr>
-                <w:lang w:val="en-US"/>
-              </w:rPr>
-            </w:pPr>
+            <w:tcW w:w="4966" w:type="dxa"/>
+          </w:tcPr>
+          <w:p>
+            <w:pPr>
+              <w:cnfStyle w:val="000000100000" w:firstRow="0" w:lastRow="0" w:firstColumn="0" w:lastColumn="0" w:oddVBand="0" w:evenVBand="0" w:oddHBand="1" w:evenHBand="0" w:firstRowFirstColumn="0" w:firstRowLastColumn="0" w:lastRowFirstColumn="0" w:lastRowLastColumn="0"/>
+              <w:rPr>
+                <w:lang w:val="en-US"/>
+              </w:rPr>
+            </w:pPr>
+            <w:r>
+              <w:rPr>
+                <w:noProof/>
+                <w:lang w:val="en-US"/>
+              </w:rPr>
+              <w:drawing>
+                <wp:inline distT="0" distB="0" distL="0" distR="0" wp14:anchorId="2E9838C3" wp14:editId="20C66596">
+                  <wp:extent cx="3013075" cy="476250"/>
+                  <wp:effectExtent l="0" t="0" r="0" b="0"/>
+                  <wp:docPr id="46" name="Picture 46"/>
+                  <wp:cNvGraphicFramePr>
+                    <a:graphicFrameLocks xmlns:a="http://schemas.openxmlformats.org/drawingml/2006/main" noChangeAspect="1"/>
+                  </wp:cNvGraphicFramePr>
+                  <a:graphic xmlns:a="http://schemas.openxmlformats.org/drawingml/2006/main">
+                    <a:graphicData uri="http://schemas.openxmlformats.org/drawingml/2006/picture">
+                      <pic:pic xmlns:pic="http://schemas.openxmlformats.org/drawingml/2006/picture">
+                        <pic:nvPicPr>
+                          <pic:cNvPr id="1" name=""/>
+                          <pic:cNvPicPr/>
+                        </pic:nvPicPr>
+                        <pic:blipFill>
+                          <a:blip r:embed="rId50"/>
+                          <a:stretch>
+                            <a:fillRect/>
+                          </a:stretch>
+                        </pic:blipFill>
+                        <pic:spPr>
+                          <a:xfrm>
+                            <a:off x="0" y="0"/>
+                            <a:ext cx="3013075" cy="476250"/>
+                          </a:xfrm>
+                          <a:prstGeom prst="rect">
+                            <a:avLst/>
+                          </a:prstGeom>
+                        </pic:spPr>
+                      </pic:pic>
+                    </a:graphicData>
+                  </a:graphic>
+                </wp:inline>
+              </w:drawing>
+            </w:r>
           </w:p>
         </w:tc>
       </w:tr>
@@ -5920,7 +6926,7 @@
         </w:tc>
         <w:tc>
           <w:tcPr>
-            <w:tcW w:w="1402" w:type="dxa"/>
+            <w:tcW w:w="1276" w:type="dxa"/>
           </w:tcPr>
           <w:p>
             <w:pPr>
@@ -5939,7 +6945,7 @@
         </w:tc>
         <w:tc>
           <w:tcPr>
-            <w:tcW w:w="2567" w:type="dxa"/>
+            <w:tcW w:w="2552" w:type="dxa"/>
           </w:tcPr>
           <w:p>
             <w:pPr>
@@ -5990,15 +6996,56 @@
         </w:tc>
         <w:tc>
           <w:tcPr>
-            <w:tcW w:w="4961" w:type="dxa"/>
-          </w:tcPr>
-          <w:p>
-            <w:pPr>
-              <w:cnfStyle w:val="000000000000" w:firstRow="0" w:lastRow="0" w:firstColumn="0" w:lastColumn="0" w:oddVBand="0" w:evenVBand="0" w:oddHBand="0" w:evenHBand="0" w:firstRowFirstColumn="0" w:firstRowLastColumn="0" w:lastRowFirstColumn="0" w:lastRowLastColumn="0"/>
-              <w:rPr>
-                <w:lang w:val="en-US"/>
-              </w:rPr>
-            </w:pPr>
+            <w:tcW w:w="4966" w:type="dxa"/>
+          </w:tcPr>
+          <w:p>
+            <w:pPr>
+              <w:cnfStyle w:val="000000000000" w:firstRow="0" w:lastRow="0" w:firstColumn="0" w:lastColumn="0" w:oddVBand="0" w:evenVBand="0" w:oddHBand="0" w:evenHBand="0" w:firstRowFirstColumn="0" w:firstRowLastColumn="0" w:lastRowFirstColumn="0" w:lastRowLastColumn="0"/>
+              <w:rPr>
+                <w:lang w:val="en-US"/>
+              </w:rPr>
+            </w:pPr>
+            <w:r>
+              <w:rPr>
+                <w:noProof/>
+                <w:lang w:val="en-US"/>
+              </w:rPr>
+              <w:drawing>
+                <wp:inline distT="0" distB="0" distL="0" distR="0" wp14:anchorId="2331E9DD" wp14:editId="4CE57809">
+                  <wp:extent cx="3013075" cy="468630"/>
+                  <wp:effectExtent l="0" t="0" r="0" b="7620"/>
+                  <wp:docPr id="47" name="Picture 47"/>
+                  <wp:cNvGraphicFramePr>
+                    <a:graphicFrameLocks xmlns:a="http://schemas.openxmlformats.org/drawingml/2006/main" noChangeAspect="1"/>
+                  </wp:cNvGraphicFramePr>
+                  <a:graphic xmlns:a="http://schemas.openxmlformats.org/drawingml/2006/main">
+                    <a:graphicData uri="http://schemas.openxmlformats.org/drawingml/2006/picture">
+                      <pic:pic xmlns:pic="http://schemas.openxmlformats.org/drawingml/2006/picture">
+                        <pic:nvPicPr>
+                          <pic:cNvPr id="1" name=""/>
+                          <pic:cNvPicPr/>
+                        </pic:nvPicPr>
+                        <pic:blipFill>
+                          <a:blip r:embed="rId51"/>
+                          <a:stretch>
+                            <a:fillRect/>
+                          </a:stretch>
+                        </pic:blipFill>
+                        <pic:spPr>
+                          <a:xfrm>
+                            <a:off x="0" y="0"/>
+                            <a:ext cx="3013075" cy="468630"/>
+                          </a:xfrm>
+                          <a:prstGeom prst="rect">
+                            <a:avLst/>
+                          </a:prstGeom>
+                        </pic:spPr>
+                      </pic:pic>
+                    </a:graphicData>
+                  </a:graphic>
+                </wp:inline>
+              </w:drawing>
+            </w:r>
           </w:p>
         </w:tc>
       </w:tr>
@@ -6027,7 +7074,7 @@
         </w:tc>
         <w:tc>
           <w:tcPr>
-            <w:tcW w:w="1402" w:type="dxa"/>
+            <w:tcW w:w="1276" w:type="dxa"/>
           </w:tcPr>
           <w:p>
             <w:pPr>
@@ -6046,7 +7093,7 @@
         </w:tc>
         <w:tc>
           <w:tcPr>
-            <w:tcW w:w="2567" w:type="dxa"/>
+            <w:tcW w:w="2552" w:type="dxa"/>
           </w:tcPr>
           <w:p>
             <w:pPr>
@@ -6097,15 +7144,56 @@
         </w:tc>
         <w:tc>
           <w:tcPr>
-            <w:tcW w:w="4961" w:type="dxa"/>
-          </w:tcPr>
-          <w:p>
-            <w:pPr>
-              <w:cnfStyle w:val="000000100000" w:firstRow="0" w:lastRow="0" w:firstColumn="0" w:lastColumn="0" w:oddVBand="0" w:evenVBand="0" w:oddHBand="1" w:evenHBand="0" w:firstRowFirstColumn="0" w:firstRowLastColumn="0" w:lastRowFirstColumn="0" w:lastRowLastColumn="0"/>
-              <w:rPr>
-                <w:lang w:val="en-US"/>
-              </w:rPr>
-            </w:pPr>
+            <w:tcW w:w="4966" w:type="dxa"/>
+          </w:tcPr>
+          <w:p>
+            <w:pPr>
+              <w:cnfStyle w:val="000000100000" w:firstRow="0" w:lastRow="0" w:firstColumn="0" w:lastColumn="0" w:oddVBand="0" w:evenVBand="0" w:oddHBand="1" w:evenHBand="0" w:firstRowFirstColumn="0" w:firstRowLastColumn="0" w:lastRowFirstColumn="0" w:lastRowLastColumn="0"/>
+              <w:rPr>
+                <w:lang w:val="en-US"/>
+              </w:rPr>
+            </w:pPr>
+            <w:r>
+              <w:rPr>
+                <w:noProof/>
+                <w:lang w:val="en-US"/>
+              </w:rPr>
+              <w:drawing>
+                <wp:inline distT="0" distB="0" distL="0" distR="0" wp14:anchorId="71E6ADF8" wp14:editId="39AD02FF">
+                  <wp:extent cx="3013075" cy="485140"/>
+                  <wp:effectExtent l="0" t="0" r="0" b="0"/>
+                  <wp:docPr id="48" name="Picture 48"/>
+                  <wp:cNvGraphicFramePr>
+                    <a:graphicFrameLocks xmlns:a="http://schemas.openxmlformats.org/drawingml/2006/main" noChangeAspect="1"/>
+                  </wp:cNvGraphicFramePr>
+                  <a:graphic xmlns:a="http://schemas.openxmlformats.org/drawingml/2006/main">
+                    <a:graphicData uri="http://schemas.openxmlformats.org/drawingml/2006/picture">
+                      <pic:pic xmlns:pic="http://schemas.openxmlformats.org/drawingml/2006/picture">
+                        <pic:nvPicPr>
+                          <pic:cNvPr id="1" name=""/>
+                          <pic:cNvPicPr/>
+                        </pic:nvPicPr>
+                        <pic:blipFill>
+                          <a:blip r:embed="rId52"/>
+                          <a:stretch>
+                            <a:fillRect/>
+                          </a:stretch>
+                        </pic:blipFill>
+                        <pic:spPr>
+                          <a:xfrm>
+                            <a:off x="0" y="0"/>
+                            <a:ext cx="3013075" cy="485140"/>
+                          </a:xfrm>
+                          <a:prstGeom prst="rect">
+                            <a:avLst/>
+                          </a:prstGeom>
+                        </pic:spPr>
+                      </pic:pic>
+                    </a:graphicData>
+                  </a:graphic>
+                </wp:inline>
+              </w:drawing>
+            </w:r>
           </w:p>
         </w:tc>
       </w:tr>
@@ -6131,7 +7219,7 @@
         </w:tc>
         <w:tc>
           <w:tcPr>
-            <w:tcW w:w="1402" w:type="dxa"/>
+            <w:tcW w:w="1276" w:type="dxa"/>
           </w:tcPr>
           <w:p>
             <w:pPr>
@@ -6150,7 +7238,7 @@
         </w:tc>
         <w:tc>
           <w:tcPr>
-            <w:tcW w:w="2567" w:type="dxa"/>
+            <w:tcW w:w="2552" w:type="dxa"/>
           </w:tcPr>
           <w:p>
             <w:pPr>
@@ -6201,15 +7289,56 @@
         </w:tc>
         <w:tc>
           <w:tcPr>
-            <w:tcW w:w="4961" w:type="dxa"/>
-          </w:tcPr>
-          <w:p>
-            <w:pPr>
-              <w:cnfStyle w:val="000000000000" w:firstRow="0" w:lastRow="0" w:firstColumn="0" w:lastColumn="0" w:oddVBand="0" w:evenVBand="0" w:oddHBand="0" w:evenHBand="0" w:firstRowFirstColumn="0" w:firstRowLastColumn="0" w:lastRowFirstColumn="0" w:lastRowLastColumn="0"/>
-              <w:rPr>
-                <w:lang w:val="en-US"/>
-              </w:rPr>
-            </w:pPr>
+            <w:tcW w:w="4966" w:type="dxa"/>
+          </w:tcPr>
+          <w:p>
+            <w:pPr>
+              <w:cnfStyle w:val="000000000000" w:firstRow="0" w:lastRow="0" w:firstColumn="0" w:lastColumn="0" w:oddVBand="0" w:evenVBand="0" w:oddHBand="0" w:evenHBand="0" w:firstRowFirstColumn="0" w:firstRowLastColumn="0" w:lastRowFirstColumn="0" w:lastRowLastColumn="0"/>
+              <w:rPr>
+                <w:lang w:val="en-US"/>
+              </w:rPr>
+            </w:pPr>
+            <w:r>
+              <w:rPr>
+                <w:noProof/>
+                <w:lang w:val="en-US"/>
+              </w:rPr>
+              <w:drawing>
+                <wp:inline distT="0" distB="0" distL="0" distR="0" wp14:anchorId="18FC8121" wp14:editId="29F2846A">
+                  <wp:extent cx="3013075" cy="487045"/>
+                  <wp:effectExtent l="0" t="0" r="0" b="8255"/>
+                  <wp:docPr id="49" name="Picture 49"/>
+                  <wp:cNvGraphicFramePr>
+                    <a:graphicFrameLocks xmlns:a="http://schemas.openxmlformats.org/drawingml/2006/main" noChangeAspect="1"/>
+                  </wp:cNvGraphicFramePr>
+                  <a:graphic xmlns:a="http://schemas.openxmlformats.org/drawingml/2006/main">
+                    <a:graphicData uri="http://schemas.openxmlformats.org/drawingml/2006/picture">
+                      <pic:pic xmlns:pic="http://schemas.openxmlformats.org/drawingml/2006/picture">
+                        <pic:nvPicPr>
+                          <pic:cNvPr id="1" name=""/>
+                          <pic:cNvPicPr/>
+                        </pic:nvPicPr>
+                        <pic:blipFill>
+                          <a:blip r:embed="rId53"/>
+                          <a:stretch>
+                            <a:fillRect/>
+                          </a:stretch>
+                        </pic:blipFill>
+                        <pic:spPr>
+                          <a:xfrm>
+                            <a:off x="0" y="0"/>
+                            <a:ext cx="3013075" cy="487045"/>
+                          </a:xfrm>
+                          <a:prstGeom prst="rect">
+                            <a:avLst/>
+                          </a:prstGeom>
+                        </pic:spPr>
+                      </pic:pic>
+                    </a:graphicData>
+                  </a:graphic>
+                </wp:inline>
+              </w:drawing>
+            </w:r>
           </w:p>
         </w:tc>
       </w:tr>
@@ -6234,6 +7363,618 @@
         </w:rPr>
         <w:t>Components:</w:t>
       </w:r>
+    </w:p>
+    <w:tbl>
+      <w:tblPr>
+        <w:tblStyle w:val="GridTable5Dark-Accent5"/>
+        <w:tblW w:w="0" w:type="auto"/>
+        <w:tblLook w:val="04A0" w:firstRow="1" w:lastRow="0" w:firstColumn="1" w:lastColumn="0" w:noHBand="0" w:noVBand="1"/>
+      </w:tblPr>
+      <w:tblGrid>
+        <w:gridCol w:w="1965"/>
+        <w:gridCol w:w="1795"/>
+        <w:gridCol w:w="1602"/>
+        <w:gridCol w:w="2017"/>
+        <w:gridCol w:w="1863"/>
+      </w:tblGrid>
+      <w:tr>
+        <w:trPr>
+          <w:cnfStyle w:val="100000000000" w:firstRow="1" w:lastRow="0" w:firstColumn="0" w:lastColumn="0" w:oddVBand="0" w:evenVBand="0" w:oddHBand="0" w:evenHBand="0" w:firstRowFirstColumn="0" w:firstRowLastColumn="0" w:lastRowFirstColumn="0" w:lastRowLastColumn="0"/>
+        </w:trPr>
+        <w:tc>
+          <w:tcPr>
+            <w:cnfStyle w:val="001000000000" w:firstRow="0" w:lastRow="0" w:firstColumn="1" w:lastColumn="0" w:oddVBand="0" w:evenVBand="0" w:oddHBand="0" w:evenHBand="0" w:firstRowFirstColumn="0" w:firstRowLastColumn="0" w:lastRowFirstColumn="0" w:lastRowLastColumn="0"/>
+            <w:tcW w:w="1965" w:type="dxa"/>
+          </w:tcPr>
+          <w:p>
+            <w:pPr>
+              <w:rPr>
+                <w:lang w:val="en-US"/>
+              </w:rPr>
+            </w:pPr>
+            <w:r>
+              <w:rPr>
+                <w:lang w:val="en-US"/>
+              </w:rPr>
+              <w:t>Component</w:t>
+            </w:r>
+          </w:p>
+        </w:tc>
+        <w:tc>
+          <w:tcPr>
+            <w:tcW w:w="1795" w:type="dxa"/>
+          </w:tcPr>
+          <w:p>
+            <w:pPr>
+              <w:cnfStyle w:val="100000000000" w:firstRow="1" w:lastRow="0" w:firstColumn="0" w:lastColumn="0" w:oddVBand="0" w:evenVBand="0" w:oddHBand="0" w:evenHBand="0" w:firstRowFirstColumn="0" w:firstRowLastColumn="0" w:lastRowFirstColumn="0" w:lastRowLastColumn="0"/>
+              <w:rPr>
+                <w:lang w:val="en-US"/>
+              </w:rPr>
+            </w:pPr>
+            <w:r>
+              <w:rPr>
+                <w:lang w:val="en-US"/>
+              </w:rPr>
+              <w:t>Inputs</w:t>
+            </w:r>
+          </w:p>
+        </w:tc>
+        <w:tc>
+          <w:tcPr>
+            <w:tcW w:w="1602" w:type="dxa"/>
+          </w:tcPr>
+          <w:p>
+            <w:pPr>
+              <w:cnfStyle w:val="100000000000" w:firstRow="1" w:lastRow="0" w:firstColumn="0" w:lastColumn="0" w:oddVBand="0" w:evenVBand="0" w:oddHBand="0" w:evenHBand="0" w:firstRowFirstColumn="0" w:firstRowLastColumn="0" w:lastRowFirstColumn="0" w:lastRowLastColumn="0"/>
+              <w:rPr>
+                <w:lang w:val="en-US"/>
+              </w:rPr>
+            </w:pPr>
+            <w:r>
+              <w:rPr>
+                <w:lang w:val="en-US"/>
+              </w:rPr>
+              <w:t>Outputs</w:t>
+            </w:r>
+          </w:p>
+        </w:tc>
+        <w:tc>
+          <w:tcPr>
+            <w:tcW w:w="2017" w:type="dxa"/>
+          </w:tcPr>
+          <w:p>
+            <w:pPr>
+              <w:cnfStyle w:val="100000000000" w:firstRow="1" w:lastRow="0" w:firstColumn="0" w:lastColumn="0" w:oddVBand="0" w:evenVBand="0" w:oddHBand="0" w:evenHBand="0" w:firstRowFirstColumn="0" w:firstRowLastColumn="0" w:lastRowFirstColumn="0" w:lastRowLastColumn="0"/>
+              <w:rPr>
+                <w:lang w:val="en-US"/>
+              </w:rPr>
+            </w:pPr>
+            <w:r>
+              <w:rPr>
+                <w:lang w:val="en-US"/>
+              </w:rPr>
+              <w:t>Instructions  implemented</w:t>
+            </w:r>
+          </w:p>
+        </w:tc>
+        <w:tc>
+          <w:tcPr>
+            <w:tcW w:w="1863" w:type="dxa"/>
+          </w:tcPr>
+          <w:p>
+            <w:pPr>
+              <w:cnfStyle w:val="100000000000" w:firstRow="1" w:lastRow="0" w:firstColumn="0" w:lastColumn="0" w:oddVBand="0" w:evenVBand="0" w:oddHBand="0" w:evenHBand="0" w:firstRowFirstColumn="0" w:firstRowLastColumn="0" w:lastRowFirstColumn="0" w:lastRowLastColumn="0"/>
+              <w:rPr>
+                <w:lang w:val="en-US"/>
+              </w:rPr>
+            </w:pPr>
+            <w:r>
+              <w:rPr>
+                <w:lang w:val="en-US"/>
+              </w:rPr>
+              <w:t>Group member</w:t>
+            </w:r>
+          </w:p>
+        </w:tc>
+      </w:tr>
+      <w:tr>
+        <w:trPr>
+          <w:cnfStyle w:val="000000100000" w:firstRow="0" w:lastRow="0" w:firstColumn="0" w:lastColumn="0" w:oddVBand="0" w:evenVBand="0" w:oddHBand="1" w:evenHBand="0" w:firstRowFirstColumn="0" w:firstRowLastColumn="0" w:lastRowFirstColumn="0" w:lastRowLastColumn="0"/>
+        </w:trPr>
+        <w:tc>
+          <w:tcPr>
+            <w:cnfStyle w:val="001000000000" w:firstRow="0" w:lastRow="0" w:firstColumn="1" w:lastColumn="0" w:oddVBand="0" w:evenVBand="0" w:oddHBand="0" w:evenHBand="0" w:firstRowFirstColumn="0" w:firstRowLastColumn="0" w:lastRowFirstColumn="0" w:lastRowLastColumn="0"/>
+            <w:tcW w:w="1965" w:type="dxa"/>
+          </w:tcPr>
+          <w:p>
+            <w:pPr>
+              <w:rPr>
+                <w:lang w:val="en-US"/>
+              </w:rPr>
+            </w:pPr>
+            <w:r>
+              <w:rPr>
+                <w:lang w:val="en-US"/>
+              </w:rPr>
+              <w:t>ALU</w:t>
+            </w:r>
+          </w:p>
+        </w:tc>
+        <w:tc>
+          <w:tcPr>
+            <w:tcW w:w="1795" w:type="dxa"/>
+          </w:tcPr>
+          <w:p>
+            <w:pPr>
+              <w:cnfStyle w:val="000000100000" w:firstRow="0" w:lastRow="0" w:firstColumn="0" w:lastColumn="0" w:oddVBand="0" w:evenVBand="0" w:oddHBand="1" w:evenHBand="0" w:firstRowFirstColumn="0" w:firstRowLastColumn="0" w:lastRowFirstColumn="0" w:lastRowLastColumn="0"/>
+              <w:rPr>
+                <w:lang w:val="en-US"/>
+              </w:rPr>
+            </w:pPr>
+            <w:r>
+              <w:rPr>
+                <w:lang w:val="en-US"/>
+              </w:rPr>
+              <w:t>Instruction (32)</w:t>
+            </w:r>
+          </w:p>
+          <w:p>
+            <w:pPr>
+              <w:cnfStyle w:val="000000100000" w:firstRow="0" w:lastRow="0" w:firstColumn="0" w:lastColumn="0" w:oddVBand="0" w:evenVBand="0" w:oddHBand="1" w:evenHBand="0" w:firstRowFirstColumn="0" w:firstRowLastColumn="0" w:lastRowFirstColumn="0" w:lastRowLastColumn="0"/>
+              <w:rPr>
+                <w:lang w:val="en-US"/>
+              </w:rPr>
+            </w:pPr>
+            <w:r>
+              <w:rPr>
+                <w:lang w:val="en-US"/>
+              </w:rPr>
+              <w:t>Input 1 (32)</w:t>
+            </w:r>
+          </w:p>
+          <w:p>
+            <w:pPr>
+              <w:cnfStyle w:val="000000100000" w:firstRow="0" w:lastRow="0" w:firstColumn="0" w:lastColumn="0" w:oddVBand="0" w:evenVBand="0" w:oddHBand="1" w:evenHBand="0" w:firstRowFirstColumn="0" w:firstRowLastColumn="0" w:lastRowFirstColumn="0" w:lastRowLastColumn="0"/>
+              <w:rPr>
+                <w:lang w:val="en-US"/>
+              </w:rPr>
+            </w:pPr>
+            <w:r>
+              <w:rPr>
+                <w:lang w:val="en-US"/>
+              </w:rPr>
+              <w:t>Input 2(32)</w:t>
+            </w:r>
+          </w:p>
+        </w:tc>
+        <w:tc>
+          <w:tcPr>
+            <w:tcW w:w="1602" w:type="dxa"/>
+          </w:tcPr>
+          <w:p>
+            <w:pPr>
+              <w:cnfStyle w:val="000000100000" w:firstRow="0" w:lastRow="0" w:firstColumn="0" w:lastColumn="0" w:oddVBand="0" w:evenVBand="0" w:oddHBand="1" w:evenHBand="0" w:firstRowFirstColumn="0" w:firstRowLastColumn="0" w:lastRowFirstColumn="0" w:lastRowLastColumn="0"/>
+              <w:rPr>
+                <w:lang w:val="en-US"/>
+              </w:rPr>
+            </w:pPr>
+            <w:r>
+              <w:rPr>
+                <w:lang w:val="en-US"/>
+              </w:rPr>
+              <w:t>Output (32)</w:t>
+            </w:r>
+          </w:p>
+        </w:tc>
+        <w:tc>
+          <w:tcPr>
+            <w:tcW w:w="2017" w:type="dxa"/>
+          </w:tcPr>
+          <w:p>
+            <w:pPr>
+              <w:cnfStyle w:val="000000100000" w:firstRow="0" w:lastRow="0" w:firstColumn="0" w:lastColumn="0" w:oddVBand="0" w:evenVBand="0" w:oddHBand="1" w:evenHBand="0" w:firstRowFirstColumn="0" w:firstRowLastColumn="0" w:lastRowFirstColumn="0" w:lastRowLastColumn="0"/>
+              <w:rPr>
+                <w:lang w:val="en-US"/>
+              </w:rPr>
+            </w:pPr>
+          </w:p>
+        </w:tc>
+        <w:tc>
+          <w:tcPr>
+            <w:tcW w:w="1863" w:type="dxa"/>
+          </w:tcPr>
+          <w:p>
+            <w:pPr>
+              <w:cnfStyle w:val="000000100000" w:firstRow="0" w:lastRow="0" w:firstColumn="0" w:lastColumn="0" w:oddVBand="0" w:evenVBand="0" w:oddHBand="1" w:evenHBand="0" w:firstRowFirstColumn="0" w:firstRowLastColumn="0" w:lastRowFirstColumn="0" w:lastRowLastColumn="0"/>
+              <w:rPr>
+                <w:lang w:val="en-US"/>
+              </w:rPr>
+            </w:pPr>
+          </w:p>
+        </w:tc>
+      </w:tr>
+      <w:tr>
+        <w:tc>
+          <w:tcPr>
+            <w:cnfStyle w:val="001000000000" w:firstRow="0" w:lastRow="0" w:firstColumn="1" w:lastColumn="0" w:oddVBand="0" w:evenVBand="0" w:oddHBand="0" w:evenHBand="0" w:firstRowFirstColumn="0" w:firstRowLastColumn="0" w:lastRowFirstColumn="0" w:lastRowLastColumn="0"/>
+            <w:tcW w:w="1965" w:type="dxa"/>
+          </w:tcPr>
+          <w:p>
+            <w:pPr>
+              <w:rPr>
+                <w:b w:val="0"/>
+                <w:bCs w:val="0"/>
+                <w:lang w:val="en-US"/>
+              </w:rPr>
+            </w:pPr>
+            <w:r>
+              <w:rPr>
+                <w:lang w:val="en-US"/>
+              </w:rPr>
+              <w:t>Load/Store Block</w:t>
+            </w:r>
+          </w:p>
+        </w:tc>
+        <w:tc>
+          <w:tcPr>
+            <w:tcW w:w="1795" w:type="dxa"/>
+          </w:tcPr>
+          <w:p>
+            <w:pPr>
+              <w:cnfStyle w:val="000000000000" w:firstRow="0" w:lastRow="0" w:firstColumn="0" w:lastColumn="0" w:oddVBand="0" w:evenVBand="0" w:oddHBand="0" w:evenHBand="0" w:firstRowFirstColumn="0" w:firstRowLastColumn="0" w:lastRowFirstColumn="0" w:lastRowLastColumn="0"/>
+              <w:rPr>
+                <w:lang w:val="en-US"/>
+              </w:rPr>
+            </w:pPr>
+          </w:p>
+        </w:tc>
+        <w:tc>
+          <w:tcPr>
+            <w:tcW w:w="1602" w:type="dxa"/>
+          </w:tcPr>
+          <w:p>
+            <w:pPr>
+              <w:cnfStyle w:val="000000000000" w:firstRow="0" w:lastRow="0" w:firstColumn="0" w:lastColumn="0" w:oddVBand="0" w:evenVBand="0" w:oddHBand="0" w:evenHBand="0" w:firstRowFirstColumn="0" w:firstRowLastColumn="0" w:lastRowFirstColumn="0" w:lastRowLastColumn="0"/>
+              <w:rPr>
+                <w:lang w:val="en-US"/>
+              </w:rPr>
+            </w:pPr>
+          </w:p>
+        </w:tc>
+        <w:tc>
+          <w:tcPr>
+            <w:tcW w:w="2017" w:type="dxa"/>
+          </w:tcPr>
+          <w:p>
+            <w:pPr>
+              <w:cnfStyle w:val="000000000000" w:firstRow="0" w:lastRow="0" w:firstColumn="0" w:lastColumn="0" w:oddVBand="0" w:evenVBand="0" w:oddHBand="0" w:evenHBand="0" w:firstRowFirstColumn="0" w:firstRowLastColumn="0" w:lastRowFirstColumn="0" w:lastRowLastColumn="0"/>
+              <w:rPr>
+                <w:lang w:val="en-US"/>
+              </w:rPr>
+            </w:pPr>
+          </w:p>
+        </w:tc>
+        <w:tc>
+          <w:tcPr>
+            <w:tcW w:w="1863" w:type="dxa"/>
+          </w:tcPr>
+          <w:p>
+            <w:pPr>
+              <w:cnfStyle w:val="000000000000" w:firstRow="0" w:lastRow="0" w:firstColumn="0" w:lastColumn="0" w:oddVBand="0" w:evenVBand="0" w:oddHBand="0" w:evenHBand="0" w:firstRowFirstColumn="0" w:firstRowLastColumn="0" w:lastRowFirstColumn="0" w:lastRowLastColumn="0"/>
+              <w:rPr>
+                <w:lang w:val="en-US"/>
+              </w:rPr>
+            </w:pPr>
+          </w:p>
+        </w:tc>
+      </w:tr>
+      <w:tr>
+        <w:trPr>
+          <w:cnfStyle w:val="000000100000" w:firstRow="0" w:lastRow="0" w:firstColumn="0" w:lastColumn="0" w:oddVBand="0" w:evenVBand="0" w:oddHBand="1" w:evenHBand="0" w:firstRowFirstColumn="0" w:firstRowLastColumn="0" w:lastRowFirstColumn="0" w:lastRowLastColumn="0"/>
+        </w:trPr>
+        <w:tc>
+          <w:tcPr>
+            <w:cnfStyle w:val="001000000000" w:firstRow="0" w:lastRow="0" w:firstColumn="1" w:lastColumn="0" w:oddVBand="0" w:evenVBand="0" w:oddHBand="0" w:evenHBand="0" w:firstRowFirstColumn="0" w:firstRowLastColumn="0" w:lastRowFirstColumn="0" w:lastRowLastColumn="0"/>
+            <w:tcW w:w="1965" w:type="dxa"/>
+          </w:tcPr>
+          <w:p>
+            <w:pPr>
+              <w:rPr>
+                <w:b w:val="0"/>
+                <w:bCs w:val="0"/>
+                <w:lang w:val="en-US"/>
+              </w:rPr>
+            </w:pPr>
+            <w:r>
+              <w:rPr>
+                <w:lang w:val="en-US"/>
+              </w:rPr>
+              <w:t>Register File</w:t>
+            </w:r>
+          </w:p>
+        </w:tc>
+        <w:tc>
+          <w:tcPr>
+            <w:tcW w:w="1795" w:type="dxa"/>
+          </w:tcPr>
+          <w:p>
+            <w:pPr>
+              <w:cnfStyle w:val="000000100000" w:firstRow="0" w:lastRow="0" w:firstColumn="0" w:lastColumn="0" w:oddVBand="0" w:evenVBand="0" w:oddHBand="1" w:evenHBand="0" w:firstRowFirstColumn="0" w:firstRowLastColumn="0" w:lastRowFirstColumn="0" w:lastRowLastColumn="0"/>
+              <w:rPr>
+                <w:lang w:val="en-US"/>
+              </w:rPr>
+            </w:pPr>
+          </w:p>
+        </w:tc>
+        <w:tc>
+          <w:tcPr>
+            <w:tcW w:w="1602" w:type="dxa"/>
+          </w:tcPr>
+          <w:p>
+            <w:pPr>
+              <w:cnfStyle w:val="000000100000" w:firstRow="0" w:lastRow="0" w:firstColumn="0" w:lastColumn="0" w:oddVBand="0" w:evenVBand="0" w:oddHBand="1" w:evenHBand="0" w:firstRowFirstColumn="0" w:firstRowLastColumn="0" w:lastRowFirstColumn="0" w:lastRowLastColumn="0"/>
+              <w:rPr>
+                <w:lang w:val="en-US"/>
+              </w:rPr>
+            </w:pPr>
+          </w:p>
+        </w:tc>
+        <w:tc>
+          <w:tcPr>
+            <w:tcW w:w="2017" w:type="dxa"/>
+          </w:tcPr>
+          <w:p>
+            <w:pPr>
+              <w:cnfStyle w:val="000000100000" w:firstRow="0" w:lastRow="0" w:firstColumn="0" w:lastColumn="0" w:oddVBand="0" w:evenVBand="0" w:oddHBand="1" w:evenHBand="0" w:firstRowFirstColumn="0" w:firstRowLastColumn="0" w:lastRowFirstColumn="0" w:lastRowLastColumn="0"/>
+              <w:rPr>
+                <w:lang w:val="en-US"/>
+              </w:rPr>
+            </w:pPr>
+          </w:p>
+        </w:tc>
+        <w:tc>
+          <w:tcPr>
+            <w:tcW w:w="1863" w:type="dxa"/>
+          </w:tcPr>
+          <w:p>
+            <w:pPr>
+              <w:cnfStyle w:val="000000100000" w:firstRow="0" w:lastRow="0" w:firstColumn="0" w:lastColumn="0" w:oddVBand="0" w:evenVBand="0" w:oddHBand="1" w:evenHBand="0" w:firstRowFirstColumn="0" w:firstRowLastColumn="0" w:lastRowFirstColumn="0" w:lastRowLastColumn="0"/>
+              <w:rPr>
+                <w:lang w:val="en-US"/>
+              </w:rPr>
+            </w:pPr>
+          </w:p>
+        </w:tc>
+      </w:tr>
+      <w:tr>
+        <w:tc>
+          <w:tcPr>
+            <w:cnfStyle w:val="001000000000" w:firstRow="0" w:lastRow="0" w:firstColumn="1" w:lastColumn="0" w:oddVBand="0" w:evenVBand="0" w:oddHBand="0" w:evenHBand="0" w:firstRowFirstColumn="0" w:firstRowLastColumn="0" w:lastRowFirstColumn="0" w:lastRowLastColumn="0"/>
+            <w:tcW w:w="1965" w:type="dxa"/>
+          </w:tcPr>
+          <w:p>
+            <w:pPr>
+              <w:rPr>
+                <w:lang w:val="en-US"/>
+              </w:rPr>
+            </w:pPr>
+            <w:r>
+              <w:rPr>
+                <w:lang w:val="en-US"/>
+              </w:rPr>
+              <w:t>Next Instruction</w:t>
+            </w:r>
+          </w:p>
+        </w:tc>
+        <w:tc>
+          <w:tcPr>
+            <w:tcW w:w="1795" w:type="dxa"/>
+          </w:tcPr>
+          <w:p>
+            <w:pPr>
+              <w:cnfStyle w:val="000000000000" w:firstRow="0" w:lastRow="0" w:firstColumn="0" w:lastColumn="0" w:oddVBand="0" w:evenVBand="0" w:oddHBand="0" w:evenHBand="0" w:firstRowFirstColumn="0" w:firstRowLastColumn="0" w:lastRowFirstColumn="0" w:lastRowLastColumn="0"/>
+              <w:rPr>
+                <w:lang w:val="en-US"/>
+              </w:rPr>
+            </w:pPr>
+          </w:p>
+        </w:tc>
+        <w:tc>
+          <w:tcPr>
+            <w:tcW w:w="1602" w:type="dxa"/>
+          </w:tcPr>
+          <w:p>
+            <w:pPr>
+              <w:cnfStyle w:val="000000000000" w:firstRow="0" w:lastRow="0" w:firstColumn="0" w:lastColumn="0" w:oddVBand="0" w:evenVBand="0" w:oddHBand="0" w:evenHBand="0" w:firstRowFirstColumn="0" w:firstRowLastColumn="0" w:lastRowFirstColumn="0" w:lastRowLastColumn="0"/>
+              <w:rPr>
+                <w:lang w:val="en-US"/>
+              </w:rPr>
+            </w:pPr>
+          </w:p>
+        </w:tc>
+        <w:tc>
+          <w:tcPr>
+            <w:tcW w:w="2017" w:type="dxa"/>
+          </w:tcPr>
+          <w:p>
+            <w:pPr>
+              <w:cnfStyle w:val="000000000000" w:firstRow="0" w:lastRow="0" w:firstColumn="0" w:lastColumn="0" w:oddVBand="0" w:evenVBand="0" w:oddHBand="0" w:evenHBand="0" w:firstRowFirstColumn="0" w:firstRowLastColumn="0" w:lastRowFirstColumn="0" w:lastRowLastColumn="0"/>
+              <w:rPr>
+                <w:lang w:val="en-US"/>
+              </w:rPr>
+            </w:pPr>
+          </w:p>
+        </w:tc>
+        <w:tc>
+          <w:tcPr>
+            <w:tcW w:w="1863" w:type="dxa"/>
+          </w:tcPr>
+          <w:p>
+            <w:pPr>
+              <w:cnfStyle w:val="000000000000" w:firstRow="0" w:lastRow="0" w:firstColumn="0" w:lastColumn="0" w:oddVBand="0" w:evenVBand="0" w:oddHBand="0" w:evenHBand="0" w:firstRowFirstColumn="0" w:firstRowLastColumn="0" w:lastRowFirstColumn="0" w:lastRowLastColumn="0"/>
+              <w:rPr>
+                <w:lang w:val="en-US"/>
+              </w:rPr>
+            </w:pPr>
+          </w:p>
+        </w:tc>
+      </w:tr>
+      <w:tr>
+        <w:trPr>
+          <w:cnfStyle w:val="000000100000" w:firstRow="0" w:lastRow="0" w:firstColumn="0" w:lastColumn="0" w:oddVBand="0" w:evenVBand="0" w:oddHBand="1" w:evenHBand="0" w:firstRowFirstColumn="0" w:firstRowLastColumn="0" w:lastRowFirstColumn="0" w:lastRowLastColumn="0"/>
+        </w:trPr>
+        <w:tc>
+          <w:tcPr>
+            <w:cnfStyle w:val="001000000000" w:firstRow="0" w:lastRow="0" w:firstColumn="1" w:lastColumn="0" w:oddVBand="0" w:evenVBand="0" w:oddHBand="0" w:evenHBand="0" w:firstRowFirstColumn="0" w:firstRowLastColumn="0" w:lastRowFirstColumn="0" w:lastRowLastColumn="0"/>
+            <w:tcW w:w="1965" w:type="dxa"/>
+          </w:tcPr>
+          <w:p>
+            <w:pPr>
+              <w:rPr>
+                <w:lang w:val="en-US"/>
+              </w:rPr>
+            </w:pPr>
+            <w:r>
+              <w:rPr>
+                <w:lang w:val="en-US"/>
+              </w:rPr>
+              <w:t>Instruction Decode</w:t>
+            </w:r>
+          </w:p>
+        </w:tc>
+        <w:tc>
+          <w:tcPr>
+            <w:tcW w:w="1795" w:type="dxa"/>
+          </w:tcPr>
+          <w:p>
+            <w:pPr>
+              <w:cnfStyle w:val="000000100000" w:firstRow="0" w:lastRow="0" w:firstColumn="0" w:lastColumn="0" w:oddVBand="0" w:evenVBand="0" w:oddHBand="1" w:evenHBand="0" w:firstRowFirstColumn="0" w:firstRowLastColumn="0" w:lastRowFirstColumn="0" w:lastRowLastColumn="0"/>
+              <w:rPr>
+                <w:lang w:val="en-US"/>
+              </w:rPr>
+            </w:pPr>
+          </w:p>
+        </w:tc>
+        <w:tc>
+          <w:tcPr>
+            <w:tcW w:w="1602" w:type="dxa"/>
+          </w:tcPr>
+          <w:p>
+            <w:pPr>
+              <w:cnfStyle w:val="000000100000" w:firstRow="0" w:lastRow="0" w:firstColumn="0" w:lastColumn="0" w:oddVBand="0" w:evenVBand="0" w:oddHBand="1" w:evenHBand="0" w:firstRowFirstColumn="0" w:firstRowLastColumn="0" w:lastRowFirstColumn="0" w:lastRowLastColumn="0"/>
+              <w:rPr>
+                <w:lang w:val="en-US"/>
+              </w:rPr>
+            </w:pPr>
+          </w:p>
+        </w:tc>
+        <w:tc>
+          <w:tcPr>
+            <w:tcW w:w="2017" w:type="dxa"/>
+          </w:tcPr>
+          <w:p>
+            <w:pPr>
+              <w:cnfStyle w:val="000000100000" w:firstRow="0" w:lastRow="0" w:firstColumn="0" w:lastColumn="0" w:oddVBand="0" w:evenVBand="0" w:oddHBand="1" w:evenHBand="0" w:firstRowFirstColumn="0" w:firstRowLastColumn="0" w:lastRowFirstColumn="0" w:lastRowLastColumn="0"/>
+              <w:rPr>
+                <w:lang w:val="en-US"/>
+              </w:rPr>
+            </w:pPr>
+          </w:p>
+        </w:tc>
+        <w:tc>
+          <w:tcPr>
+            <w:tcW w:w="1863" w:type="dxa"/>
+          </w:tcPr>
+          <w:p>
+            <w:pPr>
+              <w:cnfStyle w:val="000000100000" w:firstRow="0" w:lastRow="0" w:firstColumn="0" w:lastColumn="0" w:oddVBand="0" w:evenVBand="0" w:oddHBand="1" w:evenHBand="0" w:firstRowFirstColumn="0" w:firstRowLastColumn="0" w:lastRowFirstColumn="0" w:lastRowLastColumn="0"/>
+              <w:rPr>
+                <w:lang w:val="en-US"/>
+              </w:rPr>
+            </w:pPr>
+          </w:p>
+        </w:tc>
+      </w:tr>
+      <w:tr>
+        <w:tc>
+          <w:tcPr>
+            <w:cnfStyle w:val="001000000000" w:firstRow="0" w:lastRow="0" w:firstColumn="1" w:lastColumn="0" w:oddVBand="0" w:evenVBand="0" w:oddHBand="0" w:evenHBand="0" w:firstRowFirstColumn="0" w:firstRowLastColumn="0" w:lastRowFirstColumn="0" w:lastRowLastColumn="0"/>
+            <w:tcW w:w="1965" w:type="dxa"/>
+          </w:tcPr>
+          <w:p>
+            <w:pPr>
+              <w:rPr>
+                <w:lang w:val="en-US"/>
+              </w:rPr>
+            </w:pPr>
+            <w:r>
+              <w:rPr>
+                <w:lang w:val="en-US"/>
+              </w:rPr>
+              <w:t>State Machine</w:t>
+            </w:r>
+          </w:p>
+        </w:tc>
+        <w:tc>
+          <w:tcPr>
+            <w:tcW w:w="1795" w:type="dxa"/>
+          </w:tcPr>
+          <w:p>
+            <w:pPr>
+              <w:cnfStyle w:val="000000000000" w:firstRow="0" w:lastRow="0" w:firstColumn="0" w:lastColumn="0" w:oddVBand="0" w:evenVBand="0" w:oddHBand="0" w:evenHBand="0" w:firstRowFirstColumn="0" w:firstRowLastColumn="0" w:lastRowFirstColumn="0" w:lastRowLastColumn="0"/>
+              <w:rPr>
+                <w:lang w:val="en-US"/>
+              </w:rPr>
+            </w:pPr>
+          </w:p>
+        </w:tc>
+        <w:tc>
+          <w:tcPr>
+            <w:tcW w:w="1602" w:type="dxa"/>
+          </w:tcPr>
+          <w:p>
+            <w:pPr>
+              <w:cnfStyle w:val="000000000000" w:firstRow="0" w:lastRow="0" w:firstColumn="0" w:lastColumn="0" w:oddVBand="0" w:evenVBand="0" w:oddHBand="0" w:evenHBand="0" w:firstRowFirstColumn="0" w:firstRowLastColumn="0" w:lastRowFirstColumn="0" w:lastRowLastColumn="0"/>
+              <w:rPr>
+                <w:lang w:val="en-US"/>
+              </w:rPr>
+            </w:pPr>
+          </w:p>
+        </w:tc>
+        <w:tc>
+          <w:tcPr>
+            <w:tcW w:w="2017" w:type="dxa"/>
+          </w:tcPr>
+          <w:p>
+            <w:pPr>
+              <w:cnfStyle w:val="000000000000" w:firstRow="0" w:lastRow="0" w:firstColumn="0" w:lastColumn="0" w:oddVBand="0" w:evenVBand="0" w:oddHBand="0" w:evenHBand="0" w:firstRowFirstColumn="0" w:firstRowLastColumn="0" w:lastRowFirstColumn="0" w:lastRowLastColumn="0"/>
+              <w:rPr>
+                <w:lang w:val="en-US"/>
+              </w:rPr>
+            </w:pPr>
+          </w:p>
+        </w:tc>
+        <w:tc>
+          <w:tcPr>
+            <w:tcW w:w="1863" w:type="dxa"/>
+          </w:tcPr>
+          <w:p>
+            <w:pPr>
+              <w:cnfStyle w:val="000000000000" w:firstRow="0" w:lastRow="0" w:firstColumn="0" w:lastColumn="0" w:oddVBand="0" w:evenVBand="0" w:oddHBand="0" w:evenHBand="0" w:firstRowFirstColumn="0" w:firstRowLastColumn="0" w:lastRowFirstColumn="0" w:lastRowLastColumn="0"/>
+              <w:rPr>
+                <w:lang w:val="en-US"/>
+              </w:rPr>
+            </w:pPr>
+          </w:p>
+        </w:tc>
+      </w:tr>
+    </w:tbl>
+    <w:p>
+      <w:pPr>
+        <w:rPr>
+          <w:lang w:val="en-US"/>
+        </w:rPr>
+      </w:pPr>
     </w:p>
     <w:p>
       <w:pPr>
@@ -6273,7 +8014,6 @@
         <w:rPr>
           <w:lang w:val="en-US"/>
         </w:rPr>
-        <w:lastRenderedPageBreak/>
         <w:t>ALU</w:t>
       </w:r>
       <w:r>
@@ -6408,6 +8148,7 @@
         <w:rPr>
           <w:lang w:val="en-US"/>
         </w:rPr>
+        <w:lastRenderedPageBreak/>
         <w:t>PC:</w:t>
       </w:r>
     </w:p>
@@ -7751,6 +9492,158 @@
       <w:shd w:val="clear" w:color="auto" w:fill="E1DFDD"/>
     </w:rPr>
   </w:style>
+  <w:style w:type="table" w:styleId="GridTable4-Accent1">
+    <w:name w:val="Grid Table 4 Accent 1"/>
+    <w:basedOn w:val="TableNormal"/>
+    <w:uiPriority w:val="49"/>
+    <w:rsid w:val="00F74B4B"/>
+    <w:pPr>
+      <w:spacing w:after="0" w:line="240" w:lineRule="auto"/>
+    </w:pPr>
+    <w:tblPr>
+      <w:tblStyleRowBandSize w:val="1"/>
+      <w:tblStyleColBandSize w:val="1"/>
+      <w:tblBorders>
+        <w:top w:val="single" w:sz="4" w:space="0" w:color="8EAADB" w:themeColor="accent1" w:themeTint="99"/>
+        <w:left w:val="single" w:sz="4" w:space="0" w:color="8EAADB" w:themeColor="accent1" w:themeTint="99"/>
+        <w:bottom w:val="single" w:sz="4" w:space="0" w:color="8EAADB" w:themeColor="accent1" w:themeTint="99"/>
+        <w:right w:val="single" w:sz="4" w:space="0" w:color="8EAADB" w:themeColor="accent1" w:themeTint="99"/>
+        <w:insideH w:val="single" w:sz="4" w:space="0" w:color="8EAADB" w:themeColor="accent1" w:themeTint="99"/>
+        <w:insideV w:val="single" w:sz="4" w:space="0" w:color="8EAADB" w:themeColor="accent1" w:themeTint="99"/>
+      </w:tblBorders>
+    </w:tblPr>
+    <w:tblStylePr w:type="firstRow">
+      <w:rPr>
+        <w:b/>
+        <w:bCs/>
+        <w:color w:val="FFFFFF" w:themeColor="background1"/>
+      </w:rPr>
+      <w:tblPr/>
+      <w:tcPr>
+        <w:tcBorders>
+          <w:top w:val="single" w:sz="4" w:space="0" w:color="4472C4" w:themeColor="accent1"/>
+          <w:left w:val="single" w:sz="4" w:space="0" w:color="4472C4" w:themeColor="accent1"/>
+          <w:bottom w:val="single" w:sz="4" w:space="0" w:color="4472C4" w:themeColor="accent1"/>
+          <w:right w:val="single" w:sz="4" w:space="0" w:color="4472C4" w:themeColor="accent1"/>
+          <w:insideH w:val="nil"/>
+          <w:insideV w:val="nil"/>
+        </w:tcBorders>
+        <w:shd w:val="clear" w:color="auto" w:fill="4472C4" w:themeFill="accent1"/>
+      </w:tcPr>
+    </w:tblStylePr>
+    <w:tblStylePr w:type="lastRow">
+      <w:rPr>
+        <w:b/>
+        <w:bCs/>
+      </w:rPr>
+      <w:tblPr/>
+      <w:tcPr>
+        <w:tcBorders>
+          <w:top w:val="double" w:sz="4" w:space="0" w:color="4472C4" w:themeColor="accent1"/>
+        </w:tcBorders>
+      </w:tcPr>
+    </w:tblStylePr>
+    <w:tblStylePr w:type="firstCol">
+      <w:rPr>
+        <w:b/>
+        <w:bCs/>
+      </w:rPr>
+    </w:tblStylePr>
+    <w:tblStylePr w:type="lastCol">
+      <w:rPr>
+        <w:b/>
+        <w:bCs/>
+      </w:rPr>
+    </w:tblStylePr>
+    <w:tblStylePr w:type="band1Vert">
+      <w:tblPr/>
+      <w:tcPr>
+        <w:shd w:val="clear" w:color="auto" w:fill="D9E2F3" w:themeFill="accent1" w:themeFillTint="33"/>
+      </w:tcPr>
+    </w:tblStylePr>
+    <w:tblStylePr w:type="band1Horz">
+      <w:tblPr/>
+      <w:tcPr>
+        <w:shd w:val="clear" w:color="auto" w:fill="D9E2F3" w:themeFill="accent1" w:themeFillTint="33"/>
+      </w:tcPr>
+    </w:tblStylePr>
+  </w:style>
+  <w:style w:type="table" w:styleId="GridTable4-Accent5">
+    <w:name w:val="Grid Table 4 Accent 5"/>
+    <w:basedOn w:val="TableNormal"/>
+    <w:uiPriority w:val="49"/>
+    <w:rsid w:val="00F74B4B"/>
+    <w:pPr>
+      <w:spacing w:after="0" w:line="240" w:lineRule="auto"/>
+    </w:pPr>
+    <w:tblPr>
+      <w:tblStyleRowBandSize w:val="1"/>
+      <w:tblStyleColBandSize w:val="1"/>
+      <w:tblBorders>
+        <w:top w:val="single" w:sz="4" w:space="0" w:color="9CC2E5" w:themeColor="accent5" w:themeTint="99"/>
+        <w:left w:val="single" w:sz="4" w:space="0" w:color="9CC2E5" w:themeColor="accent5" w:themeTint="99"/>
+        <w:bottom w:val="single" w:sz="4" w:space="0" w:color="9CC2E5" w:themeColor="accent5" w:themeTint="99"/>
+        <w:right w:val="single" w:sz="4" w:space="0" w:color="9CC2E5" w:themeColor="accent5" w:themeTint="99"/>
+        <w:insideH w:val="single" w:sz="4" w:space="0" w:color="9CC2E5" w:themeColor="accent5" w:themeTint="99"/>
+        <w:insideV w:val="single" w:sz="4" w:space="0" w:color="9CC2E5" w:themeColor="accent5" w:themeTint="99"/>
+      </w:tblBorders>
+    </w:tblPr>
+    <w:tblStylePr w:type="firstRow">
+      <w:rPr>
+        <w:b/>
+        <w:bCs/>
+        <w:color w:val="FFFFFF" w:themeColor="background1"/>
+      </w:rPr>
+      <w:tblPr/>
+      <w:tcPr>
+        <w:tcBorders>
+          <w:top w:val="single" w:sz="4" w:space="0" w:color="5B9BD5" w:themeColor="accent5"/>
+          <w:left w:val="single" w:sz="4" w:space="0" w:color="5B9BD5" w:themeColor="accent5"/>
+          <w:bottom w:val="single" w:sz="4" w:space="0" w:color="5B9BD5" w:themeColor="accent5"/>
+          <w:right w:val="single" w:sz="4" w:space="0" w:color="5B9BD5" w:themeColor="accent5"/>
+          <w:insideH w:val="nil"/>
+          <w:insideV w:val="nil"/>
+        </w:tcBorders>
+        <w:shd w:val="clear" w:color="auto" w:fill="5B9BD5" w:themeFill="accent5"/>
+      </w:tcPr>
+    </w:tblStylePr>
+    <w:tblStylePr w:type="lastRow">
+      <w:rPr>
+        <w:b/>
+        <w:bCs/>
+      </w:rPr>
+      <w:tblPr/>
+      <w:tcPr>
+        <w:tcBorders>
+          <w:top w:val="double" w:sz="4" w:space="0" w:color="5B9BD5" w:themeColor="accent5"/>
+        </w:tcBorders>
+      </w:tcPr>
+    </w:tblStylePr>
+    <w:tblStylePr w:type="firstCol">
+      <w:rPr>
+        <w:b/>
+        <w:bCs/>
+      </w:rPr>
+    </w:tblStylePr>
+    <w:tblStylePr w:type="lastCol">
+      <w:rPr>
+        <w:b/>
+        <w:bCs/>
+      </w:rPr>
+    </w:tblStylePr>
+    <w:tblStylePr w:type="band1Vert">
+      <w:tblPr/>
+      <w:tcPr>
+        <w:shd w:val="clear" w:color="auto" w:fill="DEEAF6" w:themeFill="accent5" w:themeFillTint="33"/>
+      </w:tcPr>
+    </w:tblStylePr>
+    <w:tblStylePr w:type="band1Horz">
+      <w:tblPr/>
+      <w:tcPr>
+        <w:shd w:val="clear" w:color="auto" w:fill="DEEAF6" w:themeFill="accent5" w:themeFillTint="33"/>
+      </w:tcPr>
+    </w:tblStylePr>
+  </w:style>
 </w:styles>
 </file>
 

--- a/Things to figure out.docx
+++ b/Things to figure out.docx
@@ -124,6 +124,151 @@
           <w:lang w:val="en-US"/>
         </w:rPr>
       </w:pPr>
+    </w:p>
+    <w:p>
+      <w:pPr>
+        <w:rPr>
+          <w:b/>
+          <w:bCs/>
+          <w:lang w:val="en-US"/>
+        </w:rPr>
+      </w:pPr>
+      <w:r>
+        <w:rPr>
+          <w:b/>
+          <w:bCs/>
+          <w:lang w:val="en-US"/>
+        </w:rPr>
+        <w:t>R-type:</w:t>
+      </w:r>
+    </w:p>
+    <w:p>
+      <w:pPr>
+        <w:rPr>
+          <w:b/>
+          <w:bCs/>
+          <w:lang w:val="en-US"/>
+        </w:rPr>
+      </w:pPr>
+      <w:r>
+        <w:rPr>
+          <w:b/>
+          <w:bCs/>
+          <w:lang w:val="en-US"/>
+        </w:rPr>
+        <w:drawing>
+          <wp:inline distT="0" distB="0" distL="0" distR="0" wp14:anchorId="3F411736" wp14:editId="059E3BEB">
+            <wp:extent cx="5731510" cy="577215"/>
+            <wp:effectExtent l="0" t="0" r="0" b="0"/>
+            <wp:docPr id="45" name="Picture 45"/>
+            <wp:cNvGraphicFramePr>
+              <a:graphicFrameLocks xmlns:a="http://schemas.openxmlformats.org/drawingml/2006/main" noChangeAspect="1"/>
+            </wp:cNvGraphicFramePr>
+            <a:graphic xmlns:a="http://schemas.openxmlformats.org/drawingml/2006/main">
+              <a:graphicData uri="http://schemas.openxmlformats.org/drawingml/2006/picture">
+                <pic:pic xmlns:pic="http://schemas.openxmlformats.org/drawingml/2006/picture">
+                  <pic:nvPicPr>
+                    <pic:cNvPr id="1" name=""/>
+                    <pic:cNvPicPr/>
+                  </pic:nvPicPr>
+                  <pic:blipFill>
+                    <a:blip r:embed="rId5"/>
+                    <a:stretch>
+                      <a:fillRect/>
+                    </a:stretch>
+                  </pic:blipFill>
+                  <pic:spPr>
+                    <a:xfrm>
+                      <a:off x="0" y="0"/>
+                      <a:ext cx="5731510" cy="577215"/>
+                    </a:xfrm>
+                    <a:prstGeom prst="rect">
+                      <a:avLst/>
+                    </a:prstGeom>
+                  </pic:spPr>
+                </pic:pic>
+              </a:graphicData>
+            </a:graphic>
+          </wp:inline>
+        </w:drawing>
+      </w:r>
+    </w:p>
+    <w:p>
+      <w:pPr>
+        <w:rPr>
+          <w:b/>
+          <w:bCs/>
+          <w:lang w:val="en-US"/>
+        </w:rPr>
+      </w:pPr>
+      <w:r>
+        <w:rPr>
+          <w:b/>
+          <w:bCs/>
+          <w:lang w:val="en-US"/>
+        </w:rPr>
+        <w:t>I-type:</w:t>
+      </w:r>
+    </w:p>
+    <w:p>
+      <w:pPr>
+        <w:rPr>
+          <w:b/>
+          <w:bCs/>
+          <w:lang w:val="en-US"/>
+        </w:rPr>
+      </w:pPr>
+      <w:r>
+        <w:rPr>
+          <w:b/>
+          <w:bCs/>
+          <w:lang w:val="en-US"/>
+        </w:rPr>
+        <w:drawing>
+          <wp:inline distT="0" distB="0" distL="0" distR="0" wp14:anchorId="6E8172B2" wp14:editId="05073DE2">
+            <wp:extent cx="5731510" cy="574675"/>
+            <wp:effectExtent l="0" t="0" r="0" b="0"/>
+            <wp:docPr id="50" name="Picture 50"/>
+            <wp:cNvGraphicFramePr>
+              <a:graphicFrameLocks xmlns:a="http://schemas.openxmlformats.org/drawingml/2006/main" noChangeAspect="1"/>
+            </wp:cNvGraphicFramePr>
+            <a:graphic xmlns:a="http://schemas.openxmlformats.org/drawingml/2006/main">
+              <a:graphicData uri="http://schemas.openxmlformats.org/drawingml/2006/picture">
+                <pic:pic xmlns:pic="http://schemas.openxmlformats.org/drawingml/2006/picture">
+                  <pic:nvPicPr>
+                    <pic:cNvPr id="1" name=""/>
+                    <pic:cNvPicPr/>
+                  </pic:nvPicPr>
+                  <pic:blipFill>
+                    <a:blip r:embed="rId6"/>
+                    <a:stretch>
+                      <a:fillRect/>
+                    </a:stretch>
+                  </pic:blipFill>
+                  <pic:spPr>
+                    <a:xfrm>
+                      <a:off x="0" y="0"/>
+                      <a:ext cx="5731510" cy="574675"/>
+                    </a:xfrm>
+                    <a:prstGeom prst="rect">
+                      <a:avLst/>
+                    </a:prstGeom>
+                  </pic:spPr>
+                </pic:pic>
+              </a:graphicData>
+            </a:graphic>
+          </wp:inline>
+        </w:drawing>
+      </w:r>
+    </w:p>
+    <w:p>
+      <w:pPr>
+        <w:rPr>
+          <w:b/>
+          <w:bCs/>
+          <w:lang w:val="en-US"/>
+        </w:rPr>
+      </w:pPr>
       <w:r>
         <w:rPr>
           <w:b/>
@@ -136,10 +281,11 @@
     <w:p>
       <w:pPr>
         <w:rPr>
+          <w:rStyle w:val="Hyperlink"/>
           <w:lang w:val="en-US"/>
         </w:rPr>
       </w:pPr>
-      <w:hyperlink r:id="rId5" w:history="1">
+      <w:hyperlink r:id="rId7" w:history="1">
         <w:r>
           <w:rPr>
             <w:rStyle w:val="Hyperlink"/>
@@ -148,6 +294,21 @@
           <w:t>https://www.cs.cmu.edu/afs/cs/academic/class/15740-f97/public/doc/mips-isa.pdf</w:t>
         </w:r>
       </w:hyperlink>
+    </w:p>
+    <w:p>
+      <w:pPr>
+        <w:rPr>
+          <w:rStyle w:val="Hyperlink"/>
+          <w:lang w:val="en-US"/>
+        </w:rPr>
+      </w:pPr>
+    </w:p>
+    <w:p>
+      <w:pPr>
+        <w:rPr>
+          <w:lang w:val="en-US"/>
+        </w:rPr>
+      </w:pPr>
     </w:p>
     <w:p>
       <w:pPr>
@@ -426,7 +587,7 @@
                           <pic:cNvPicPr/>
                         </pic:nvPicPr>
                         <pic:blipFill>
-                          <a:blip r:embed="rId6"/>
+                          <a:blip r:embed="rId8"/>
                           <a:stretch>
                             <a:fillRect/>
                           </a:stretch>
@@ -467,6 +628,12 @@
               </w:rPr>
               <w:t>ADD</w:t>
             </w:r>
+            <w:r>
+              <w:rPr>
+                <w:lang w:val="en-US"/>
+              </w:rPr>
+              <w:t>U</w:t>
+            </w:r>
           </w:p>
         </w:tc>
         <w:tc>
@@ -552,309 +719,13 @@
             </w:pPr>
             <w:r>
               <w:rPr>
-                <w:noProof/>
                 <w:lang w:val="en-US"/>
               </w:rPr>
               <w:drawing>
-                <wp:inline distT="0" distB="0" distL="0" distR="0" wp14:anchorId="42FBFD53" wp14:editId="58322A4C">
-                  <wp:extent cx="3013075" cy="471170"/>
-                  <wp:effectExtent l="0" t="0" r="0" b="5080"/>
-                  <wp:docPr id="2" name="Picture 2"/>
-                  <wp:cNvGraphicFramePr>
-                    <a:graphicFrameLocks xmlns:a="http://schemas.openxmlformats.org/drawingml/2006/main" noChangeAspect="1"/>
-                  </wp:cNvGraphicFramePr>
-                  <a:graphic xmlns:a="http://schemas.openxmlformats.org/drawingml/2006/main">
-                    <a:graphicData uri="http://schemas.openxmlformats.org/drawingml/2006/picture">
-                      <pic:pic xmlns:pic="http://schemas.openxmlformats.org/drawingml/2006/picture">
-                        <pic:nvPicPr>
-                          <pic:cNvPr id="1" name=""/>
-                          <pic:cNvPicPr/>
-                        </pic:nvPicPr>
-                        <pic:blipFill>
-                          <a:blip r:embed="rId7"/>
-                          <a:stretch>
-                            <a:fillRect/>
-                          </a:stretch>
-                        </pic:blipFill>
-                        <pic:spPr>
-                          <a:xfrm>
-                            <a:off x="0" y="0"/>
-                            <a:ext cx="3013075" cy="471170"/>
-                          </a:xfrm>
-                          <a:prstGeom prst="rect">
-                            <a:avLst/>
-                          </a:prstGeom>
-                        </pic:spPr>
-                      </pic:pic>
-                    </a:graphicData>
-                  </a:graphic>
-                </wp:inline>
-              </w:drawing>
-            </w:r>
-          </w:p>
-        </w:tc>
-      </w:tr>
-      <w:tr>
-        <w:trPr>
-          <w:cnfStyle w:val="000000100000" w:firstRow="0" w:lastRow="0" w:firstColumn="0" w:lastColumn="0" w:oddVBand="0" w:evenVBand="0" w:oddHBand="1" w:evenHBand="0" w:firstRowFirstColumn="0" w:firstRowLastColumn="0" w:lastRowFirstColumn="0" w:lastRowLastColumn="0"/>
-        </w:trPr>
-        <w:tc>
-          <w:tcPr>
-            <w:cnfStyle w:val="001000000000" w:firstRow="0" w:lastRow="0" w:firstColumn="1" w:lastColumn="0" w:oddVBand="0" w:evenVBand="0" w:oddHBand="0" w:evenHBand="0" w:firstRowFirstColumn="0" w:firstRowLastColumn="0" w:lastRowFirstColumn="0" w:lastRowLastColumn="0"/>
-            <w:tcW w:w="993" w:type="dxa"/>
-          </w:tcPr>
-          <w:p>
-            <w:pPr>
-              <w:rPr>
-                <w:b w:val="0"/>
-                <w:bCs w:val="0"/>
-                <w:lang w:val="en-US"/>
-              </w:rPr>
-            </w:pPr>
-            <w:r>
-              <w:rPr>
-                <w:lang w:val="en-US"/>
-              </w:rPr>
-              <w:t>AND</w:t>
-            </w:r>
-          </w:p>
-        </w:tc>
-        <w:tc>
-          <w:tcPr>
-            <w:tcW w:w="1276" w:type="dxa"/>
-          </w:tcPr>
-          <w:p>
-            <w:pPr>
-              <w:cnfStyle w:val="000000100000" w:firstRow="0" w:lastRow="0" w:firstColumn="0" w:lastColumn="0" w:oddVBand="0" w:evenVBand="0" w:oddHBand="1" w:evenHBand="0" w:firstRowFirstColumn="0" w:firstRowLastColumn="0" w:lastRowFirstColumn="0" w:lastRowLastColumn="0"/>
-              <w:rPr>
-                <w:lang w:val="en-US"/>
-              </w:rPr>
-            </w:pPr>
-            <w:r>
-              <w:rPr>
-                <w:lang w:val="en-US"/>
-              </w:rPr>
-              <w:t>Bitwise and</w:t>
-            </w:r>
-          </w:p>
-        </w:tc>
-        <w:tc>
-          <w:tcPr>
-            <w:tcW w:w="2552" w:type="dxa"/>
-          </w:tcPr>
-          <w:p>
-            <w:pPr>
-              <w:cnfStyle w:val="000000100000" w:firstRow="0" w:lastRow="0" w:firstColumn="0" w:lastColumn="0" w:oddVBand="0" w:evenVBand="0" w:oddHBand="1" w:evenHBand="0" w:firstRowFirstColumn="0" w:firstRowLastColumn="0" w:lastRowFirstColumn="0" w:lastRowLastColumn="0"/>
-              <w:rPr>
-                <w:lang w:val="en-US"/>
-              </w:rPr>
-            </w:pPr>
-          </w:p>
-        </w:tc>
-        <w:tc>
-          <w:tcPr>
-            <w:tcW w:w="425" w:type="dxa"/>
-          </w:tcPr>
-          <w:p>
-            <w:pPr>
-              <w:cnfStyle w:val="000000100000" w:firstRow="0" w:lastRow="0" w:firstColumn="0" w:lastColumn="0" w:oddVBand="0" w:evenVBand="0" w:oddHBand="1" w:evenHBand="0" w:firstRowFirstColumn="0" w:firstRowLastColumn="0" w:lastRowFirstColumn="0" w:lastRowLastColumn="0"/>
-              <w:rPr>
-                <w:lang w:val="en-US"/>
-              </w:rPr>
-            </w:pPr>
-            <w:r>
-              <w:rPr>
-                <w:lang w:val="en-US"/>
-              </w:rPr>
-              <w:t>R</w:t>
-            </w:r>
-          </w:p>
-        </w:tc>
-        <w:tc>
-          <w:tcPr>
-            <w:tcW w:w="709" w:type="dxa"/>
-          </w:tcPr>
-          <w:p>
-            <w:pPr>
-              <w:cnfStyle w:val="000000100000" w:firstRow="0" w:lastRow="0" w:firstColumn="0" w:lastColumn="0" w:oddVBand="0" w:evenVBand="0" w:oddHBand="1" w:evenHBand="0" w:firstRowFirstColumn="0" w:firstRowLastColumn="0" w:lastRowFirstColumn="0" w:lastRowLastColumn="0"/>
-              <w:rPr>
-                <w:lang w:val="en-US"/>
-              </w:rPr>
-            </w:pPr>
-            <w:r>
-              <w:rPr>
-                <w:lang w:val="en-US"/>
-              </w:rPr>
-              <w:t>ALU</w:t>
-            </w:r>
-          </w:p>
-        </w:tc>
-        <w:tc>
-          <w:tcPr>
-            <w:tcW w:w="4966" w:type="dxa"/>
-          </w:tcPr>
-          <w:p>
-            <w:pPr>
-              <w:cnfStyle w:val="000000100000" w:firstRow="0" w:lastRow="0" w:firstColumn="0" w:lastColumn="0" w:oddVBand="0" w:evenVBand="0" w:oddHBand="1" w:evenHBand="0" w:firstRowFirstColumn="0" w:firstRowLastColumn="0" w:lastRowFirstColumn="0" w:lastRowLastColumn="0"/>
-              <w:rPr>
-                <w:lang w:val="en-US"/>
-              </w:rPr>
-            </w:pPr>
-            <w:r>
-              <w:rPr>
-                <w:noProof/>
-                <w:lang w:val="en-US"/>
-              </w:rPr>
-              <w:drawing>
-                <wp:inline distT="0" distB="0" distL="0" distR="0" wp14:anchorId="53C13244" wp14:editId="35B2372A">
-                  <wp:extent cx="3013075" cy="480060"/>
-                  <wp:effectExtent l="0" t="0" r="0" b="0"/>
-                  <wp:docPr id="3" name="Picture 3"/>
-                  <wp:cNvGraphicFramePr>
-                    <a:graphicFrameLocks xmlns:a="http://schemas.openxmlformats.org/drawingml/2006/main" noChangeAspect="1"/>
-                  </wp:cNvGraphicFramePr>
-                  <a:graphic xmlns:a="http://schemas.openxmlformats.org/drawingml/2006/main">
-                    <a:graphicData uri="http://schemas.openxmlformats.org/drawingml/2006/picture">
-                      <pic:pic xmlns:pic="http://schemas.openxmlformats.org/drawingml/2006/picture">
-                        <pic:nvPicPr>
-                          <pic:cNvPr id="1" name=""/>
-                          <pic:cNvPicPr/>
-                        </pic:nvPicPr>
-                        <pic:blipFill>
-                          <a:blip r:embed="rId8"/>
-                          <a:stretch>
-                            <a:fillRect/>
-                          </a:stretch>
-                        </pic:blipFill>
-                        <pic:spPr>
-                          <a:xfrm>
-                            <a:off x="0" y="0"/>
-                            <a:ext cx="3013075" cy="480060"/>
-                          </a:xfrm>
-                          <a:prstGeom prst="rect">
-                            <a:avLst/>
-                          </a:prstGeom>
-                        </pic:spPr>
-                      </pic:pic>
-                    </a:graphicData>
-                  </a:graphic>
-                </wp:inline>
-              </w:drawing>
-            </w:r>
-          </w:p>
-        </w:tc>
-      </w:tr>
-      <w:tr>
-        <w:tc>
-          <w:tcPr>
-            <w:cnfStyle w:val="001000000000" w:firstRow="0" w:lastRow="0" w:firstColumn="1" w:lastColumn="0" w:oddVBand="0" w:evenVBand="0" w:oddHBand="0" w:evenHBand="0" w:firstRowFirstColumn="0" w:firstRowLastColumn="0" w:lastRowFirstColumn="0" w:lastRowLastColumn="0"/>
-            <w:tcW w:w="993" w:type="dxa"/>
-          </w:tcPr>
-          <w:p>
-            <w:pPr>
-              <w:rPr>
-                <w:lang w:val="en-US"/>
-              </w:rPr>
-            </w:pPr>
-            <w:r>
-              <w:rPr>
-                <w:lang w:val="en-US"/>
-              </w:rPr>
-              <w:t>ANDI</w:t>
-            </w:r>
-          </w:p>
-        </w:tc>
-        <w:tc>
-          <w:tcPr>
-            <w:tcW w:w="1276" w:type="dxa"/>
-          </w:tcPr>
-          <w:p>
-            <w:pPr>
-              <w:cnfStyle w:val="000000000000" w:firstRow="0" w:lastRow="0" w:firstColumn="0" w:lastColumn="0" w:oddVBand="0" w:evenVBand="0" w:oddHBand="0" w:evenHBand="0" w:firstRowFirstColumn="0" w:firstRowLastColumn="0" w:lastRowFirstColumn="0" w:lastRowLastColumn="0"/>
-              <w:rPr>
-                <w:lang w:val="en-US"/>
-              </w:rPr>
-            </w:pPr>
-            <w:r>
-              <w:rPr>
-                <w:lang w:val="en-US"/>
-              </w:rPr>
-              <w:t>Bitwise and immediate</w:t>
-            </w:r>
-          </w:p>
-        </w:tc>
-        <w:tc>
-          <w:tcPr>
-            <w:tcW w:w="2552" w:type="dxa"/>
-          </w:tcPr>
-          <w:p>
-            <w:pPr>
-              <w:cnfStyle w:val="000000000000" w:firstRow="0" w:lastRow="0" w:firstColumn="0" w:lastColumn="0" w:oddVBand="0" w:evenVBand="0" w:oddHBand="0" w:evenHBand="0" w:firstRowFirstColumn="0" w:firstRowLastColumn="0" w:lastRowFirstColumn="0" w:lastRowLastColumn="0"/>
-              <w:rPr>
-                <w:lang w:val="en-US"/>
-              </w:rPr>
-            </w:pPr>
-          </w:p>
-        </w:tc>
-        <w:tc>
-          <w:tcPr>
-            <w:tcW w:w="425" w:type="dxa"/>
-          </w:tcPr>
-          <w:p>
-            <w:pPr>
-              <w:cnfStyle w:val="000000000000" w:firstRow="0" w:lastRow="0" w:firstColumn="0" w:lastColumn="0" w:oddVBand="0" w:evenVBand="0" w:oddHBand="0" w:evenHBand="0" w:firstRowFirstColumn="0" w:firstRowLastColumn="0" w:lastRowFirstColumn="0" w:lastRowLastColumn="0"/>
-              <w:rPr>
-                <w:lang w:val="en-US"/>
-              </w:rPr>
-            </w:pPr>
-            <w:r>
-              <w:rPr>
-                <w:lang w:val="en-US"/>
-              </w:rPr>
-              <w:t>I</w:t>
-            </w:r>
-          </w:p>
-        </w:tc>
-        <w:tc>
-          <w:tcPr>
-            <w:tcW w:w="709" w:type="dxa"/>
-          </w:tcPr>
-          <w:p>
-            <w:pPr>
-              <w:cnfStyle w:val="000000000000" w:firstRow="0" w:lastRow="0" w:firstColumn="0" w:lastColumn="0" w:oddVBand="0" w:evenVBand="0" w:oddHBand="0" w:evenHBand="0" w:firstRowFirstColumn="0" w:firstRowLastColumn="0" w:lastRowFirstColumn="0" w:lastRowLastColumn="0"/>
-              <w:rPr>
-                <w:lang w:val="en-US"/>
-              </w:rPr>
-            </w:pPr>
-            <w:r>
-              <w:rPr>
-                <w:lang w:val="en-US"/>
-              </w:rPr>
-              <w:t>ALU</w:t>
-            </w:r>
-          </w:p>
-        </w:tc>
-        <w:tc>
-          <w:tcPr>
-            <w:tcW w:w="4966" w:type="dxa"/>
-          </w:tcPr>
-          <w:p>
-            <w:pPr>
-              <w:cnfStyle w:val="000000000000" w:firstRow="0" w:lastRow="0" w:firstColumn="0" w:lastColumn="0" w:oddVBand="0" w:evenVBand="0" w:oddHBand="0" w:evenHBand="0" w:firstRowFirstColumn="0" w:firstRowLastColumn="0" w:lastRowFirstColumn="0" w:lastRowLastColumn="0"/>
-              <w:rPr>
-                <w:lang w:val="en-US"/>
-              </w:rPr>
-            </w:pPr>
-            <w:r>
-              <w:rPr>
-                <w:noProof/>
-                <w:lang w:val="en-US"/>
-              </w:rPr>
-              <w:drawing>
-                <wp:inline distT="0" distB="0" distL="0" distR="0" wp14:anchorId="3CE6C964" wp14:editId="7CC8CB94">
-                  <wp:extent cx="3013075" cy="481965"/>
-                  <wp:effectExtent l="0" t="0" r="0" b="0"/>
-                  <wp:docPr id="4" name="Picture 4"/>
+                <wp:inline distT="0" distB="0" distL="0" distR="0" wp14:anchorId="4961FB43" wp14:editId="4EF1204A">
+                  <wp:extent cx="3016250" cy="508635"/>
+                  <wp:effectExtent l="0" t="0" r="0" b="5715"/>
+                  <wp:docPr id="51" name="Picture 51"/>
                   <wp:cNvGraphicFramePr>
                     <a:graphicFrameLocks xmlns:a="http://schemas.openxmlformats.org/drawingml/2006/main" noChangeAspect="1"/>
                   </wp:cNvGraphicFramePr>
@@ -874,7 +745,7 @@
                         <pic:spPr>
                           <a:xfrm>
                             <a:off x="0" y="0"/>
-                            <a:ext cx="3013075" cy="481965"/>
+                            <a:ext cx="3016250" cy="508635"/>
                           </a:xfrm>
                           <a:prstGeom prst="rect">
                             <a:avLst/>
@@ -901,14 +772,16 @@
           <w:p>
             <w:pPr>
               <w:rPr>
-                <w:lang w:val="en-US"/>
-              </w:rPr>
-            </w:pPr>
-            <w:r>
-              <w:rPr>
-                <w:lang w:val="en-US"/>
-              </w:rPr>
-              <w:t>BEQ</w:t>
+                <w:b w:val="0"/>
+                <w:bCs w:val="0"/>
+                <w:lang w:val="en-US"/>
+              </w:rPr>
+            </w:pPr>
+            <w:r>
+              <w:rPr>
+                <w:lang w:val="en-US"/>
+              </w:rPr>
+              <w:t>AND</w:t>
             </w:r>
           </w:p>
         </w:tc>
@@ -927,7 +800,7 @@
               <w:rPr>
                 <w:lang w:val="en-US"/>
               </w:rPr>
-              <w:t>Branch on equal</w:t>
+              <w:t>Bitwise and</w:t>
             </w:r>
           </w:p>
         </w:tc>
@@ -959,7 +832,7 @@
               <w:rPr>
                 <w:lang w:val="en-US"/>
               </w:rPr>
-              <w:t>I</w:t>
+              <w:t>R</w:t>
             </w:r>
           </w:p>
         </w:tc>
@@ -978,7 +851,7 @@
               <w:rPr>
                 <w:lang w:val="en-US"/>
               </w:rPr>
-              <w:t>JB</w:t>
+              <w:t>ALU</w:t>
             </w:r>
           </w:p>
         </w:tc>
@@ -999,10 +872,10 @@
                 <w:lang w:val="en-US"/>
               </w:rPr>
               <w:drawing>
-                <wp:inline distT="0" distB="0" distL="0" distR="0" wp14:anchorId="177A3BFC" wp14:editId="475BED11">
-                  <wp:extent cx="3013075" cy="478155"/>
+                <wp:inline distT="0" distB="0" distL="0" distR="0" wp14:anchorId="53C13244" wp14:editId="35B2372A">
+                  <wp:extent cx="3013075" cy="480060"/>
                   <wp:effectExtent l="0" t="0" r="0" b="0"/>
-                  <wp:docPr id="5" name="Picture 5"/>
+                  <wp:docPr id="3" name="Picture 3"/>
                   <wp:cNvGraphicFramePr>
                     <a:graphicFrameLocks xmlns:a="http://schemas.openxmlformats.org/drawingml/2006/main" noChangeAspect="1"/>
                   </wp:cNvGraphicFramePr>
@@ -1022,7 +895,7 @@
                         <pic:spPr>
                           <a:xfrm>
                             <a:off x="0" y="0"/>
-                            <a:ext cx="3013075" cy="478155"/>
+                            <a:ext cx="3013075" cy="480060"/>
                           </a:xfrm>
                           <a:prstGeom prst="rect">
                             <a:avLst/>
@@ -1046,16 +919,14 @@
           <w:p>
             <w:pPr>
               <w:rPr>
-                <w:b w:val="0"/>
-                <w:bCs w:val="0"/>
-                <w:lang w:val="en-US"/>
-              </w:rPr>
-            </w:pPr>
-            <w:r>
-              <w:rPr>
-                <w:lang w:val="en-US"/>
-              </w:rPr>
-              <w:t>BGEZ</w:t>
+                <w:lang w:val="en-US"/>
+              </w:rPr>
+            </w:pPr>
+            <w:r>
+              <w:rPr>
+                <w:lang w:val="en-US"/>
+              </w:rPr>
+              <w:t>ANDI</w:t>
             </w:r>
           </w:p>
         </w:tc>
@@ -1074,7 +945,7 @@
               <w:rPr>
                 <w:lang w:val="en-US"/>
               </w:rPr>
-              <w:t>Branch on greater than or equal to 0</w:t>
+              <w:t>Bitwise and immediate</w:t>
             </w:r>
           </w:p>
         </w:tc>
@@ -1125,7 +996,7 @@
               <w:rPr>
                 <w:lang w:val="en-US"/>
               </w:rPr>
-              <w:t>JB</w:t>
+              <w:t>ALU</w:t>
             </w:r>
           </w:p>
         </w:tc>
@@ -1146,10 +1017,10 @@
                 <w:lang w:val="en-US"/>
               </w:rPr>
               <w:drawing>
-                <wp:inline distT="0" distB="0" distL="0" distR="0" wp14:anchorId="0ED4D01C" wp14:editId="15408430">
-                  <wp:extent cx="3013075" cy="478790"/>
+                <wp:inline distT="0" distB="0" distL="0" distR="0" wp14:anchorId="3CE6C964" wp14:editId="7CC8CB94">
+                  <wp:extent cx="3013075" cy="481965"/>
                   <wp:effectExtent l="0" t="0" r="0" b="0"/>
-                  <wp:docPr id="6" name="Picture 6"/>
+                  <wp:docPr id="4" name="Picture 4"/>
                   <wp:cNvGraphicFramePr>
                     <a:graphicFrameLocks xmlns:a="http://schemas.openxmlformats.org/drawingml/2006/main" noChangeAspect="1"/>
                   </wp:cNvGraphicFramePr>
@@ -1169,7 +1040,7 @@
                         <pic:spPr>
                           <a:xfrm>
                             <a:off x="0" y="0"/>
-                            <a:ext cx="3013075" cy="478790"/>
+                            <a:ext cx="3013075" cy="481965"/>
                           </a:xfrm>
                           <a:prstGeom prst="rect">
                             <a:avLst/>
@@ -1203,7 +1074,8 @@
               <w:rPr>
                 <w:lang w:val="en-US"/>
               </w:rPr>
-              <w:t>BGEZAL</w:t>
+              <w:lastRenderedPageBreak/>
+              <w:t>BEQ</w:t>
             </w:r>
           </w:p>
         </w:tc>
@@ -1222,7 +1094,7 @@
               <w:rPr>
                 <w:lang w:val="en-US"/>
               </w:rPr>
-              <w:t>Branch on non-negative and link</w:t>
+              <w:t>Branch on equal</w:t>
             </w:r>
           </w:p>
         </w:tc>
@@ -1294,10 +1166,10 @@
                 <w:lang w:val="en-US"/>
               </w:rPr>
               <w:drawing>
-                <wp:inline distT="0" distB="0" distL="0" distR="0" wp14:anchorId="41A54AF6" wp14:editId="7D39911C">
-                  <wp:extent cx="3013075" cy="483235"/>
+                <wp:inline distT="0" distB="0" distL="0" distR="0" wp14:anchorId="177A3BFC" wp14:editId="475BED11">
+                  <wp:extent cx="3013075" cy="478155"/>
                   <wp:effectExtent l="0" t="0" r="0" b="0"/>
-                  <wp:docPr id="7" name="Picture 7"/>
+                  <wp:docPr id="5" name="Picture 5"/>
                   <wp:cNvGraphicFramePr>
                     <a:graphicFrameLocks xmlns:a="http://schemas.openxmlformats.org/drawingml/2006/main" noChangeAspect="1"/>
                   </wp:cNvGraphicFramePr>
@@ -1317,7 +1189,7 @@
                         <pic:spPr>
                           <a:xfrm>
                             <a:off x="0" y="0"/>
-                            <a:ext cx="3013075" cy="483235"/>
+                            <a:ext cx="3013075" cy="478155"/>
                           </a:xfrm>
                           <a:prstGeom prst="rect">
                             <a:avLst/>
@@ -1341,14 +1213,16 @@
           <w:p>
             <w:pPr>
               <w:rPr>
-                <w:lang w:val="en-US"/>
-              </w:rPr>
-            </w:pPr>
-            <w:r>
-              <w:rPr>
-                <w:lang w:val="en-US"/>
-              </w:rPr>
-              <w:t>BGTZ</w:t>
+                <w:b w:val="0"/>
+                <w:bCs w:val="0"/>
+                <w:lang w:val="en-US"/>
+              </w:rPr>
+            </w:pPr>
+            <w:r>
+              <w:rPr>
+                <w:lang w:val="en-US"/>
+              </w:rPr>
+              <w:t>BGEZ</w:t>
             </w:r>
           </w:p>
         </w:tc>
@@ -1367,7 +1241,7 @@
               <w:rPr>
                 <w:lang w:val="en-US"/>
               </w:rPr>
-              <w:t>Branch on greater than zero</w:t>
+              <w:t>Branch on greater than or equal to 0</w:t>
             </w:r>
           </w:p>
         </w:tc>
@@ -1439,10 +1313,10 @@
                 <w:lang w:val="en-US"/>
               </w:rPr>
               <w:drawing>
-                <wp:inline distT="0" distB="0" distL="0" distR="0" wp14:anchorId="70B8C64A" wp14:editId="7B9BFE1D">
-                  <wp:extent cx="3013075" cy="473710"/>
-                  <wp:effectExtent l="0" t="0" r="0" b="2540"/>
-                  <wp:docPr id="8" name="Picture 8"/>
+                <wp:inline distT="0" distB="0" distL="0" distR="0" wp14:anchorId="0ED4D01C" wp14:editId="15408430">
+                  <wp:extent cx="3013075" cy="478790"/>
+                  <wp:effectExtent l="0" t="0" r="0" b="0"/>
+                  <wp:docPr id="6" name="Picture 6"/>
                   <wp:cNvGraphicFramePr>
                     <a:graphicFrameLocks xmlns:a="http://schemas.openxmlformats.org/drawingml/2006/main" noChangeAspect="1"/>
                   </wp:cNvGraphicFramePr>
@@ -1462,7 +1336,7 @@
                         <pic:spPr>
                           <a:xfrm>
                             <a:off x="0" y="0"/>
-                            <a:ext cx="3013075" cy="473710"/>
+                            <a:ext cx="3013075" cy="478790"/>
                           </a:xfrm>
                           <a:prstGeom prst="rect">
                             <a:avLst/>
@@ -1496,8 +1370,7 @@
               <w:rPr>
                 <w:lang w:val="en-US"/>
               </w:rPr>
-              <w:lastRenderedPageBreak/>
-              <w:t>BLEZ</w:t>
+              <w:t>BGEZAL</w:t>
             </w:r>
           </w:p>
         </w:tc>
@@ -1516,7 +1389,7 @@
               <w:rPr>
                 <w:lang w:val="en-US"/>
               </w:rPr>
-              <w:t>Branch on less than or equal to 0</w:t>
+              <w:t>Branch on non-negative and link</w:t>
             </w:r>
           </w:p>
         </w:tc>
@@ -1588,10 +1461,10 @@
                 <w:lang w:val="en-US"/>
               </w:rPr>
               <w:drawing>
-                <wp:inline distT="0" distB="0" distL="0" distR="0" wp14:anchorId="0FB410BA" wp14:editId="09F26C0B">
-                  <wp:extent cx="3013075" cy="481965"/>
+                <wp:inline distT="0" distB="0" distL="0" distR="0" wp14:anchorId="41A54AF6" wp14:editId="7D39911C">
+                  <wp:extent cx="3013075" cy="483235"/>
                   <wp:effectExtent l="0" t="0" r="0" b="0"/>
-                  <wp:docPr id="9" name="Picture 9"/>
+                  <wp:docPr id="7" name="Picture 7"/>
                   <wp:cNvGraphicFramePr>
                     <a:graphicFrameLocks xmlns:a="http://schemas.openxmlformats.org/drawingml/2006/main" noChangeAspect="1"/>
                   </wp:cNvGraphicFramePr>
@@ -1611,7 +1484,7 @@
                         <pic:spPr>
                           <a:xfrm>
                             <a:off x="0" y="0"/>
-                            <a:ext cx="3013075" cy="481965"/>
+                            <a:ext cx="3013075" cy="483235"/>
                           </a:xfrm>
                           <a:prstGeom prst="rect">
                             <a:avLst/>
@@ -1642,7 +1515,7 @@
               <w:rPr>
                 <w:lang w:val="en-US"/>
               </w:rPr>
-              <w:t>BLTZ</w:t>
+              <w:t>BGTZ</w:t>
             </w:r>
           </w:p>
         </w:tc>
@@ -1661,7 +1534,7 @@
               <w:rPr>
                 <w:lang w:val="en-US"/>
               </w:rPr>
-              <w:t>Branch on less than zero</w:t>
+              <w:t>Branch on greater than zero</w:t>
             </w:r>
           </w:p>
         </w:tc>
@@ -1733,10 +1606,10 @@
                 <w:lang w:val="en-US"/>
               </w:rPr>
               <w:drawing>
-                <wp:inline distT="0" distB="0" distL="0" distR="0" wp14:anchorId="4844077F" wp14:editId="74E07D28">
-                  <wp:extent cx="3013075" cy="505460"/>
-                  <wp:effectExtent l="0" t="0" r="0" b="8890"/>
-                  <wp:docPr id="10" name="Picture 10"/>
+                <wp:inline distT="0" distB="0" distL="0" distR="0" wp14:anchorId="70B8C64A" wp14:editId="7B9BFE1D">
+                  <wp:extent cx="3013075" cy="473710"/>
+                  <wp:effectExtent l="0" t="0" r="0" b="2540"/>
+                  <wp:docPr id="8" name="Picture 8"/>
                   <wp:cNvGraphicFramePr>
                     <a:graphicFrameLocks xmlns:a="http://schemas.openxmlformats.org/drawingml/2006/main" noChangeAspect="1"/>
                   </wp:cNvGraphicFramePr>
@@ -1756,7 +1629,7 @@
                         <pic:spPr>
                           <a:xfrm>
                             <a:off x="0" y="0"/>
-                            <a:ext cx="3013075" cy="505460"/>
+                            <a:ext cx="3013075" cy="473710"/>
                           </a:xfrm>
                           <a:prstGeom prst="rect">
                             <a:avLst/>
@@ -1790,7 +1663,7 @@
               <w:rPr>
                 <w:lang w:val="en-US"/>
               </w:rPr>
-              <w:t>BLTZAL</w:t>
+              <w:t>BLEZ</w:t>
             </w:r>
           </w:p>
         </w:tc>
@@ -1809,7 +1682,7 @@
               <w:rPr>
                 <w:lang w:val="en-US"/>
               </w:rPr>
-              <w:t>Branch on less than zero and link</w:t>
+              <w:t>Branch on less than or equal to 0</w:t>
             </w:r>
           </w:p>
         </w:tc>
@@ -1881,10 +1754,10 @@
                 <w:lang w:val="en-US"/>
               </w:rPr>
               <w:drawing>
-                <wp:inline distT="0" distB="0" distL="0" distR="0" wp14:anchorId="029E304D" wp14:editId="09AFB70B">
-                  <wp:extent cx="3013075" cy="473075"/>
-                  <wp:effectExtent l="0" t="0" r="0" b="3175"/>
-                  <wp:docPr id="11" name="Picture 11"/>
+                <wp:inline distT="0" distB="0" distL="0" distR="0" wp14:anchorId="0FB410BA" wp14:editId="09F26C0B">
+                  <wp:extent cx="3013075" cy="481965"/>
+                  <wp:effectExtent l="0" t="0" r="0" b="0"/>
+                  <wp:docPr id="9" name="Picture 9"/>
                   <wp:cNvGraphicFramePr>
                     <a:graphicFrameLocks xmlns:a="http://schemas.openxmlformats.org/drawingml/2006/main" noChangeAspect="1"/>
                   </wp:cNvGraphicFramePr>
@@ -1904,7 +1777,7 @@
                         <pic:spPr>
                           <a:xfrm>
                             <a:off x="0" y="0"/>
-                            <a:ext cx="3013075" cy="473075"/>
+                            <a:ext cx="3013075" cy="481965"/>
                           </a:xfrm>
                           <a:prstGeom prst="rect">
                             <a:avLst/>
@@ -1935,7 +1808,7 @@
               <w:rPr>
                 <w:lang w:val="en-US"/>
               </w:rPr>
-              <w:t>BNE</w:t>
+              <w:t>BLTZ</w:t>
             </w:r>
           </w:p>
         </w:tc>
@@ -1954,7 +1827,7 @@
               <w:rPr>
                 <w:lang w:val="en-US"/>
               </w:rPr>
-              <w:t>Branch on not equal</w:t>
+              <w:t>Branch on less than zero</w:t>
             </w:r>
           </w:p>
         </w:tc>
@@ -2026,10 +1899,10 @@
                 <w:lang w:val="en-US"/>
               </w:rPr>
               <w:drawing>
-                <wp:inline distT="0" distB="0" distL="0" distR="0" wp14:anchorId="48F9ADEE" wp14:editId="2D9265B2">
-                  <wp:extent cx="3013075" cy="495300"/>
-                  <wp:effectExtent l="0" t="0" r="0" b="0"/>
-                  <wp:docPr id="12" name="Picture 12"/>
+                <wp:inline distT="0" distB="0" distL="0" distR="0" wp14:anchorId="4844077F" wp14:editId="74E07D28">
+                  <wp:extent cx="3013075" cy="505460"/>
+                  <wp:effectExtent l="0" t="0" r="0" b="8890"/>
+                  <wp:docPr id="10" name="Picture 10"/>
                   <wp:cNvGraphicFramePr>
                     <a:graphicFrameLocks xmlns:a="http://schemas.openxmlformats.org/drawingml/2006/main" noChangeAspect="1"/>
                   </wp:cNvGraphicFramePr>
@@ -2049,7 +1922,7 @@
                         <pic:spPr>
                           <a:xfrm>
                             <a:off x="0" y="0"/>
-                            <a:ext cx="3013075" cy="495300"/>
+                            <a:ext cx="3013075" cy="505460"/>
                           </a:xfrm>
                           <a:prstGeom prst="rect">
                             <a:avLst/>
@@ -2083,7 +1956,7 @@
               <w:rPr>
                 <w:lang w:val="en-US"/>
               </w:rPr>
-              <w:t>DIV</w:t>
+              <w:t>BLTZAL</w:t>
             </w:r>
           </w:p>
         </w:tc>
@@ -2102,7 +1975,7 @@
               <w:rPr>
                 <w:lang w:val="en-US"/>
               </w:rPr>
-              <w:t>Divide</w:t>
+              <w:t>Branch on less than zero and link</w:t>
             </w:r>
           </w:p>
         </w:tc>
@@ -2134,7 +2007,7 @@
               <w:rPr>
                 <w:lang w:val="en-US"/>
               </w:rPr>
-              <w:t>R</w:t>
+              <w:t>I</w:t>
             </w:r>
           </w:p>
         </w:tc>
@@ -2153,7 +2026,7 @@
               <w:rPr>
                 <w:lang w:val="en-US"/>
               </w:rPr>
-              <w:t>ALU</w:t>
+              <w:t>JB</w:t>
             </w:r>
           </w:p>
         </w:tc>
@@ -2174,10 +2047,10 @@
                 <w:lang w:val="en-US"/>
               </w:rPr>
               <w:drawing>
-                <wp:inline distT="0" distB="0" distL="0" distR="0" wp14:anchorId="136A971C" wp14:editId="7B33D583">
-                  <wp:extent cx="3013075" cy="429260"/>
-                  <wp:effectExtent l="0" t="0" r="0" b="8890"/>
-                  <wp:docPr id="13" name="Picture 13"/>
+                <wp:inline distT="0" distB="0" distL="0" distR="0" wp14:anchorId="029E304D" wp14:editId="09AFB70B">
+                  <wp:extent cx="3013075" cy="473075"/>
+                  <wp:effectExtent l="0" t="0" r="0" b="3175"/>
+                  <wp:docPr id="11" name="Picture 11"/>
                   <wp:cNvGraphicFramePr>
                     <a:graphicFrameLocks xmlns:a="http://schemas.openxmlformats.org/drawingml/2006/main" noChangeAspect="1"/>
                   </wp:cNvGraphicFramePr>
@@ -2197,7 +2070,7 @@
                         <pic:spPr>
                           <a:xfrm>
                             <a:off x="0" y="0"/>
-                            <a:ext cx="3013075" cy="429260"/>
+                            <a:ext cx="3013075" cy="473075"/>
                           </a:xfrm>
                           <a:prstGeom prst="rect">
                             <a:avLst/>
@@ -2228,7 +2101,7 @@
               <w:rPr>
                 <w:lang w:val="en-US"/>
               </w:rPr>
-              <w:t>DIVU</w:t>
+              <w:t>BNE</w:t>
             </w:r>
           </w:p>
         </w:tc>
@@ -2247,7 +2120,7 @@
               <w:rPr>
                 <w:lang w:val="en-US"/>
               </w:rPr>
-              <w:t>Divide Unsigned</w:t>
+              <w:t>Branch on not equal</w:t>
             </w:r>
           </w:p>
         </w:tc>
@@ -2279,7 +2152,7 @@
               <w:rPr>
                 <w:lang w:val="en-US"/>
               </w:rPr>
-              <w:t>R</w:t>
+              <w:t>I</w:t>
             </w:r>
           </w:p>
         </w:tc>
@@ -2298,7 +2171,7 @@
               <w:rPr>
                 <w:lang w:val="en-US"/>
               </w:rPr>
-              <w:t>ALU</w:t>
+              <w:t>JB</w:t>
             </w:r>
           </w:p>
         </w:tc>
@@ -2319,10 +2192,10 @@
                 <w:lang w:val="en-US"/>
               </w:rPr>
               <w:drawing>
-                <wp:inline distT="0" distB="0" distL="0" distR="0" wp14:anchorId="5B328DD4" wp14:editId="3D77E6EA">
-                  <wp:extent cx="3013075" cy="433705"/>
-                  <wp:effectExtent l="0" t="0" r="0" b="4445"/>
-                  <wp:docPr id="14" name="Picture 14"/>
+                <wp:inline distT="0" distB="0" distL="0" distR="0" wp14:anchorId="48F9ADEE" wp14:editId="2D9265B2">
+                  <wp:extent cx="3013075" cy="495300"/>
+                  <wp:effectExtent l="0" t="0" r="0" b="0"/>
+                  <wp:docPr id="12" name="Picture 12"/>
                   <wp:cNvGraphicFramePr>
                     <a:graphicFrameLocks xmlns:a="http://schemas.openxmlformats.org/drawingml/2006/main" noChangeAspect="1"/>
                   </wp:cNvGraphicFramePr>
@@ -2342,7 +2215,7 @@
                         <pic:spPr>
                           <a:xfrm>
                             <a:off x="0" y="0"/>
-                            <a:ext cx="3013075" cy="433705"/>
+                            <a:ext cx="3013075" cy="495300"/>
                           </a:xfrm>
                           <a:prstGeom prst="rect">
                             <a:avLst/>
@@ -2376,7 +2249,7 @@
               <w:rPr>
                 <w:lang w:val="en-US"/>
               </w:rPr>
-              <w:t>J</w:t>
+              <w:t>DIV</w:t>
             </w:r>
           </w:p>
         </w:tc>
@@ -2395,7 +2268,7 @@
               <w:rPr>
                 <w:lang w:val="en-US"/>
               </w:rPr>
-              <w:t>Jump</w:t>
+              <w:t>Divide</w:t>
             </w:r>
           </w:p>
         </w:tc>
@@ -2427,7 +2300,7 @@
               <w:rPr>
                 <w:lang w:val="en-US"/>
               </w:rPr>
-              <w:t>J</w:t>
+              <w:t>R</w:t>
             </w:r>
           </w:p>
         </w:tc>
@@ -2446,7 +2319,7 @@
               <w:rPr>
                 <w:lang w:val="en-US"/>
               </w:rPr>
-              <w:t>JB</w:t>
+              <w:t>ALU</w:t>
             </w:r>
           </w:p>
         </w:tc>
@@ -2467,10 +2340,10 @@
                 <w:lang w:val="en-US"/>
               </w:rPr>
               <w:drawing>
-                <wp:inline distT="0" distB="0" distL="0" distR="0" wp14:anchorId="16839A09" wp14:editId="51B8FCB9">
-                  <wp:extent cx="3013075" cy="486410"/>
+                <wp:inline distT="0" distB="0" distL="0" distR="0" wp14:anchorId="136A971C" wp14:editId="7B33D583">
+                  <wp:extent cx="3013075" cy="429260"/>
                   <wp:effectExtent l="0" t="0" r="0" b="8890"/>
-                  <wp:docPr id="15" name="Picture 15"/>
+                  <wp:docPr id="13" name="Picture 13"/>
                   <wp:cNvGraphicFramePr>
                     <a:graphicFrameLocks xmlns:a="http://schemas.openxmlformats.org/drawingml/2006/main" noChangeAspect="1"/>
                   </wp:cNvGraphicFramePr>
@@ -2490,7 +2363,7 @@
                         <pic:spPr>
                           <a:xfrm>
                             <a:off x="0" y="0"/>
-                            <a:ext cx="3013075" cy="486410"/>
+                            <a:ext cx="3013075" cy="429260"/>
                           </a:xfrm>
                           <a:prstGeom prst="rect">
                             <a:avLst/>
@@ -2521,7 +2394,7 @@
               <w:rPr>
                 <w:lang w:val="en-US"/>
               </w:rPr>
-              <w:t>JALR</w:t>
+              <w:t>DIVU</w:t>
             </w:r>
           </w:p>
         </w:tc>
@@ -2540,7 +2413,7 @@
               <w:rPr>
                 <w:lang w:val="en-US"/>
               </w:rPr>
-              <w:t>Jump and link register</w:t>
+              <w:t>Divide Unsigned</w:t>
             </w:r>
           </w:p>
         </w:tc>
@@ -2591,7 +2464,7 @@
               <w:rPr>
                 <w:lang w:val="en-US"/>
               </w:rPr>
-              <w:t>JB</w:t>
+              <w:t>ALU</w:t>
             </w:r>
           </w:p>
         </w:tc>
@@ -2612,10 +2485,10 @@
                 <w:lang w:val="en-US"/>
               </w:rPr>
               <w:drawing>
-                <wp:inline distT="0" distB="0" distL="0" distR="0" wp14:anchorId="2350B103" wp14:editId="69A38E63">
-                  <wp:extent cx="3013075" cy="485775"/>
-                  <wp:effectExtent l="0" t="0" r="0" b="9525"/>
-                  <wp:docPr id="16" name="Picture 16"/>
+                <wp:inline distT="0" distB="0" distL="0" distR="0" wp14:anchorId="5B328DD4" wp14:editId="3D77E6EA">
+                  <wp:extent cx="3013075" cy="433705"/>
+                  <wp:effectExtent l="0" t="0" r="0" b="4445"/>
+                  <wp:docPr id="14" name="Picture 14"/>
                   <wp:cNvGraphicFramePr>
                     <a:graphicFrameLocks xmlns:a="http://schemas.openxmlformats.org/drawingml/2006/main" noChangeAspect="1"/>
                   </wp:cNvGraphicFramePr>
@@ -2635,7 +2508,7 @@
                         <pic:spPr>
                           <a:xfrm>
                             <a:off x="0" y="0"/>
-                            <a:ext cx="3013075" cy="485775"/>
+                            <a:ext cx="3013075" cy="433705"/>
                           </a:xfrm>
                           <a:prstGeom prst="rect">
                             <a:avLst/>
@@ -2669,7 +2542,7 @@
               <w:rPr>
                 <w:lang w:val="en-US"/>
               </w:rPr>
-              <w:t>JAL</w:t>
+              <w:t>J</w:t>
             </w:r>
           </w:p>
         </w:tc>
@@ -2688,7 +2561,7 @@
               <w:rPr>
                 <w:lang w:val="en-US"/>
               </w:rPr>
-              <w:t>Jump and link</w:t>
+              <w:t>Jump</w:t>
             </w:r>
           </w:p>
         </w:tc>
@@ -2760,10 +2633,10 @@
                 <w:lang w:val="en-US"/>
               </w:rPr>
               <w:drawing>
-                <wp:inline distT="0" distB="0" distL="0" distR="0" wp14:anchorId="61E6DA62" wp14:editId="7054D4D7">
-                  <wp:extent cx="3013075" cy="464820"/>
-                  <wp:effectExtent l="0" t="0" r="0" b="0"/>
-                  <wp:docPr id="17" name="Picture 17"/>
+                <wp:inline distT="0" distB="0" distL="0" distR="0" wp14:anchorId="16839A09" wp14:editId="51B8FCB9">
+                  <wp:extent cx="3013075" cy="486410"/>
+                  <wp:effectExtent l="0" t="0" r="0" b="8890"/>
+                  <wp:docPr id="15" name="Picture 15"/>
                   <wp:cNvGraphicFramePr>
                     <a:graphicFrameLocks xmlns:a="http://schemas.openxmlformats.org/drawingml/2006/main" noChangeAspect="1"/>
                   </wp:cNvGraphicFramePr>
@@ -2783,7 +2656,7 @@
                         <pic:spPr>
                           <a:xfrm>
                             <a:off x="0" y="0"/>
-                            <a:ext cx="3013075" cy="464820"/>
+                            <a:ext cx="3013075" cy="486410"/>
                           </a:xfrm>
                           <a:prstGeom prst="rect">
                             <a:avLst/>
@@ -2814,7 +2687,7 @@
               <w:rPr>
                 <w:lang w:val="en-US"/>
               </w:rPr>
-              <w:t>JR</w:t>
+              <w:t>JALR</w:t>
             </w:r>
           </w:p>
         </w:tc>
@@ -2833,7 +2706,7 @@
               <w:rPr>
                 <w:lang w:val="en-US"/>
               </w:rPr>
-              <w:t>Jump register</w:t>
+              <w:t>Jump and link register</w:t>
             </w:r>
           </w:p>
         </w:tc>
@@ -2905,10 +2778,10 @@
                 <w:lang w:val="en-US"/>
               </w:rPr>
               <w:drawing>
-                <wp:inline distT="0" distB="0" distL="0" distR="0" wp14:anchorId="61E88B3A" wp14:editId="3132087D">
-                  <wp:extent cx="3013075" cy="488950"/>
-                  <wp:effectExtent l="0" t="0" r="0" b="6350"/>
-                  <wp:docPr id="18" name="Picture 18"/>
+                <wp:inline distT="0" distB="0" distL="0" distR="0" wp14:anchorId="2350B103" wp14:editId="69A38E63">
+                  <wp:extent cx="3013075" cy="485775"/>
+                  <wp:effectExtent l="0" t="0" r="0" b="9525"/>
+                  <wp:docPr id="16" name="Picture 16"/>
                   <wp:cNvGraphicFramePr>
                     <a:graphicFrameLocks xmlns:a="http://schemas.openxmlformats.org/drawingml/2006/main" noChangeAspect="1"/>
                   </wp:cNvGraphicFramePr>
@@ -2928,7 +2801,7 @@
                         <pic:spPr>
                           <a:xfrm>
                             <a:off x="0" y="0"/>
-                            <a:ext cx="3013075" cy="488950"/>
+                            <a:ext cx="3013075" cy="485775"/>
                           </a:xfrm>
                           <a:prstGeom prst="rect">
                             <a:avLst/>
@@ -2962,7 +2835,7 @@
               <w:rPr>
                 <w:lang w:val="en-US"/>
               </w:rPr>
-              <w:t>LB</w:t>
+              <w:t>JAL</w:t>
             </w:r>
           </w:p>
         </w:tc>
@@ -2981,7 +2854,7 @@
               <w:rPr>
                 <w:lang w:val="en-US"/>
               </w:rPr>
-              <w:t>Load byte</w:t>
+              <w:t>Jump and link</w:t>
             </w:r>
           </w:p>
         </w:tc>
@@ -3013,7 +2886,7 @@
               <w:rPr>
                 <w:lang w:val="en-US"/>
               </w:rPr>
-              <w:t>I</w:t>
+              <w:t>J</w:t>
             </w:r>
           </w:p>
         </w:tc>
@@ -3032,7 +2905,7 @@
               <w:rPr>
                 <w:lang w:val="en-US"/>
               </w:rPr>
-              <w:t>LS</w:t>
+              <w:t>JB</w:t>
             </w:r>
           </w:p>
         </w:tc>
@@ -3053,10 +2926,10 @@
                 <w:lang w:val="en-US"/>
               </w:rPr>
               <w:drawing>
-                <wp:inline distT="0" distB="0" distL="0" distR="0" wp14:anchorId="18BAC2A8" wp14:editId="4FCA76E8">
-                  <wp:extent cx="3013075" cy="474980"/>
-                  <wp:effectExtent l="0" t="0" r="0" b="1270"/>
-                  <wp:docPr id="19" name="Picture 19"/>
+                <wp:inline distT="0" distB="0" distL="0" distR="0" wp14:anchorId="61E6DA62" wp14:editId="7054D4D7">
+                  <wp:extent cx="3013075" cy="464820"/>
+                  <wp:effectExtent l="0" t="0" r="0" b="0"/>
+                  <wp:docPr id="17" name="Picture 17"/>
                   <wp:cNvGraphicFramePr>
                     <a:graphicFrameLocks xmlns:a="http://schemas.openxmlformats.org/drawingml/2006/main" noChangeAspect="1"/>
                   </wp:cNvGraphicFramePr>
@@ -3076,7 +2949,7 @@
                         <pic:spPr>
                           <a:xfrm>
                             <a:off x="0" y="0"/>
-                            <a:ext cx="3013075" cy="474980"/>
+                            <a:ext cx="3013075" cy="464820"/>
                           </a:xfrm>
                           <a:prstGeom prst="rect">
                             <a:avLst/>
@@ -3107,7 +2980,7 @@
               <w:rPr>
                 <w:lang w:val="en-US"/>
               </w:rPr>
-              <w:t>LBU</w:t>
+              <w:t>JR</w:t>
             </w:r>
           </w:p>
         </w:tc>
@@ -3126,7 +2999,7 @@
               <w:rPr>
                 <w:lang w:val="en-US"/>
               </w:rPr>
-              <w:t>Load byte unsigned</w:t>
+              <w:t>Jump register</w:t>
             </w:r>
           </w:p>
         </w:tc>
@@ -3158,7 +3031,7 @@
               <w:rPr>
                 <w:lang w:val="en-US"/>
               </w:rPr>
-              <w:t>I</w:t>
+              <w:t>R</w:t>
             </w:r>
           </w:p>
         </w:tc>
@@ -3177,7 +3050,7 @@
               <w:rPr>
                 <w:lang w:val="en-US"/>
               </w:rPr>
-              <w:t>LS</w:t>
+              <w:t>JB</w:t>
             </w:r>
           </w:p>
         </w:tc>
@@ -3198,10 +3071,10 @@
                 <w:lang w:val="en-US"/>
               </w:rPr>
               <w:drawing>
-                <wp:inline distT="0" distB="0" distL="0" distR="0" wp14:anchorId="3B45BD45" wp14:editId="7D7AE225">
-                  <wp:extent cx="3013075" cy="478155"/>
-                  <wp:effectExtent l="0" t="0" r="0" b="0"/>
-                  <wp:docPr id="20" name="Picture 20"/>
+                <wp:inline distT="0" distB="0" distL="0" distR="0" wp14:anchorId="61E88B3A" wp14:editId="3132087D">
+                  <wp:extent cx="3013075" cy="488950"/>
+                  <wp:effectExtent l="0" t="0" r="0" b="6350"/>
+                  <wp:docPr id="18" name="Picture 18"/>
                   <wp:cNvGraphicFramePr>
                     <a:graphicFrameLocks xmlns:a="http://schemas.openxmlformats.org/drawingml/2006/main" noChangeAspect="1"/>
                   </wp:cNvGraphicFramePr>
@@ -3221,7 +3094,7 @@
                         <pic:spPr>
                           <a:xfrm>
                             <a:off x="0" y="0"/>
-                            <a:ext cx="3013075" cy="478155"/>
+                            <a:ext cx="3013075" cy="488950"/>
                           </a:xfrm>
                           <a:prstGeom prst="rect">
                             <a:avLst/>
@@ -3251,11 +3124,12 @@
                 <w:lang w:val="en-US"/>
               </w:rPr>
             </w:pPr>
-            <w:r>
-              <w:rPr>
-                <w:lang w:val="en-US"/>
-              </w:rPr>
-              <w:t>LH</w:t>
+            <w:bookmarkStart w:id="0" w:name="_Hlk89082935"/>
+            <w:r>
+              <w:rPr>
+                <w:lang w:val="en-US"/>
+              </w:rPr>
+              <w:t>LB</w:t>
             </w:r>
           </w:p>
         </w:tc>
@@ -3274,7 +3148,7 @@
               <w:rPr>
                 <w:lang w:val="en-US"/>
               </w:rPr>
-              <w:t>Load half-word</w:t>
+              <w:t>Load byte</w:t>
             </w:r>
           </w:p>
         </w:tc>
@@ -3346,10 +3220,10 @@
                 <w:lang w:val="en-US"/>
               </w:rPr>
               <w:drawing>
-                <wp:inline distT="0" distB="0" distL="0" distR="0" wp14:anchorId="4DC38E55" wp14:editId="6238345C">
-                  <wp:extent cx="3013075" cy="486410"/>
-                  <wp:effectExtent l="0" t="0" r="0" b="8890"/>
-                  <wp:docPr id="21" name="Picture 21"/>
+                <wp:inline distT="0" distB="0" distL="0" distR="0" wp14:anchorId="18BAC2A8" wp14:editId="4FCA76E8">
+                  <wp:extent cx="3013075" cy="474980"/>
+                  <wp:effectExtent l="0" t="0" r="0" b="1270"/>
+                  <wp:docPr id="19" name="Picture 19"/>
                   <wp:cNvGraphicFramePr>
                     <a:graphicFrameLocks xmlns:a="http://schemas.openxmlformats.org/drawingml/2006/main" noChangeAspect="1"/>
                   </wp:cNvGraphicFramePr>
@@ -3369,7 +3243,7 @@
                         <pic:spPr>
                           <a:xfrm>
                             <a:off x="0" y="0"/>
-                            <a:ext cx="3013075" cy="486410"/>
+                            <a:ext cx="3013075" cy="474980"/>
                           </a:xfrm>
                           <a:prstGeom prst="rect">
                             <a:avLst/>
@@ -3400,7 +3274,7 @@
               <w:rPr>
                 <w:lang w:val="en-US"/>
               </w:rPr>
-              <w:t>LHU</w:t>
+              <w:t>LBU</w:t>
             </w:r>
           </w:p>
         </w:tc>
@@ -3419,7 +3293,7 @@
               <w:rPr>
                 <w:lang w:val="en-US"/>
               </w:rPr>
-              <w:t>Load half-word unsigned</w:t>
+              <w:t>Load byte unsigned</w:t>
             </w:r>
           </w:p>
         </w:tc>
@@ -3491,10 +3365,10 @@
                 <w:lang w:val="en-US"/>
               </w:rPr>
               <w:drawing>
-                <wp:inline distT="0" distB="0" distL="0" distR="0" wp14:anchorId="2B0F6CED" wp14:editId="09D29392">
-                  <wp:extent cx="3013075" cy="490220"/>
-                  <wp:effectExtent l="0" t="0" r="0" b="5080"/>
-                  <wp:docPr id="22" name="Picture 22"/>
+                <wp:inline distT="0" distB="0" distL="0" distR="0" wp14:anchorId="3B45BD45" wp14:editId="7D7AE225">
+                  <wp:extent cx="3013075" cy="478155"/>
+                  <wp:effectExtent l="0" t="0" r="0" b="0"/>
+                  <wp:docPr id="20" name="Picture 20"/>
                   <wp:cNvGraphicFramePr>
                     <a:graphicFrameLocks xmlns:a="http://schemas.openxmlformats.org/drawingml/2006/main" noChangeAspect="1"/>
                   </wp:cNvGraphicFramePr>
@@ -3514,7 +3388,7 @@
                         <pic:spPr>
                           <a:xfrm>
                             <a:off x="0" y="0"/>
-                            <a:ext cx="3013075" cy="490220"/>
+                            <a:ext cx="3013075" cy="478155"/>
                           </a:xfrm>
                           <a:prstGeom prst="rect">
                             <a:avLst/>
@@ -3548,7 +3422,8 @@
               <w:rPr>
                 <w:lang w:val="en-US"/>
               </w:rPr>
-              <w:t>LUI</w:t>
+              <w:lastRenderedPageBreak/>
+              <w:t>LH</w:t>
             </w:r>
           </w:p>
         </w:tc>
@@ -3567,7 +3442,7 @@
               <w:rPr>
                 <w:lang w:val="en-US"/>
               </w:rPr>
-              <w:t>Load upper immediate</w:t>
+              <w:t>Load half-word</w:t>
             </w:r>
           </w:p>
         </w:tc>
@@ -3639,10 +3514,10 @@
                 <w:lang w:val="en-US"/>
               </w:rPr>
               <w:drawing>
-                <wp:inline distT="0" distB="0" distL="0" distR="0" wp14:anchorId="39AB70E8" wp14:editId="01174FFF">
-                  <wp:extent cx="3013075" cy="492125"/>
-                  <wp:effectExtent l="0" t="0" r="0" b="3175"/>
-                  <wp:docPr id="23" name="Picture 23"/>
+                <wp:inline distT="0" distB="0" distL="0" distR="0" wp14:anchorId="4DC38E55" wp14:editId="6238345C">
+                  <wp:extent cx="3013075" cy="486410"/>
+                  <wp:effectExtent l="0" t="0" r="0" b="8890"/>
+                  <wp:docPr id="21" name="Picture 21"/>
                   <wp:cNvGraphicFramePr>
                     <a:graphicFrameLocks xmlns:a="http://schemas.openxmlformats.org/drawingml/2006/main" noChangeAspect="1"/>
                   </wp:cNvGraphicFramePr>
@@ -3662,7 +3537,7 @@
                         <pic:spPr>
                           <a:xfrm>
                             <a:off x="0" y="0"/>
-                            <a:ext cx="3013075" cy="492125"/>
+                            <a:ext cx="3013075" cy="486410"/>
                           </a:xfrm>
                           <a:prstGeom prst="rect">
                             <a:avLst/>
@@ -3693,7 +3568,7 @@
               <w:rPr>
                 <w:lang w:val="en-US"/>
               </w:rPr>
-              <w:t>LW</w:t>
+              <w:t>LHU</w:t>
             </w:r>
           </w:p>
         </w:tc>
@@ -3712,7 +3587,7 @@
               <w:rPr>
                 <w:lang w:val="en-US"/>
               </w:rPr>
-              <w:t>Load word</w:t>
+              <w:t>Load half-word unsigned</w:t>
             </w:r>
           </w:p>
         </w:tc>
@@ -3784,10 +3659,10 @@
                 <w:lang w:val="en-US"/>
               </w:rPr>
               <w:drawing>
-                <wp:inline distT="0" distB="0" distL="0" distR="0" wp14:anchorId="71697D05" wp14:editId="76EE25F2">
-                  <wp:extent cx="3013075" cy="502285"/>
-                  <wp:effectExtent l="0" t="0" r="0" b="0"/>
-                  <wp:docPr id="24" name="Picture 24"/>
+                <wp:inline distT="0" distB="0" distL="0" distR="0" wp14:anchorId="2B0F6CED" wp14:editId="09D29392">
+                  <wp:extent cx="3013075" cy="490220"/>
+                  <wp:effectExtent l="0" t="0" r="0" b="5080"/>
+                  <wp:docPr id="22" name="Picture 22"/>
                   <wp:cNvGraphicFramePr>
                     <a:graphicFrameLocks xmlns:a="http://schemas.openxmlformats.org/drawingml/2006/main" noChangeAspect="1"/>
                   </wp:cNvGraphicFramePr>
@@ -3807,7 +3682,7 @@
                         <pic:spPr>
                           <a:xfrm>
                             <a:off x="0" y="0"/>
-                            <a:ext cx="3013075" cy="502285"/>
+                            <a:ext cx="3013075" cy="490220"/>
                           </a:xfrm>
                           <a:prstGeom prst="rect">
                             <a:avLst/>
@@ -3841,7 +3716,7 @@
               <w:rPr>
                 <w:lang w:val="en-US"/>
               </w:rPr>
-              <w:t>LWL</w:t>
+              <w:t>LUI</w:t>
             </w:r>
           </w:p>
         </w:tc>
@@ -3860,7 +3735,7 @@
               <w:rPr>
                 <w:lang w:val="en-US"/>
               </w:rPr>
-              <w:t>Load word left</w:t>
+              <w:t>Load upper immediate</w:t>
             </w:r>
           </w:p>
         </w:tc>
@@ -3932,10 +3807,10 @@
                 <w:lang w:val="en-US"/>
               </w:rPr>
               <w:drawing>
-                <wp:inline distT="0" distB="0" distL="0" distR="0" wp14:anchorId="789956E7" wp14:editId="2DA7D47B">
-                  <wp:extent cx="3013075" cy="461010"/>
-                  <wp:effectExtent l="0" t="0" r="0" b="0"/>
-                  <wp:docPr id="25" name="Picture 25"/>
+                <wp:inline distT="0" distB="0" distL="0" distR="0" wp14:anchorId="39AB70E8" wp14:editId="01174FFF">
+                  <wp:extent cx="3013075" cy="492125"/>
+                  <wp:effectExtent l="0" t="0" r="0" b="3175"/>
+                  <wp:docPr id="23" name="Picture 23"/>
                   <wp:cNvGraphicFramePr>
                     <a:graphicFrameLocks xmlns:a="http://schemas.openxmlformats.org/drawingml/2006/main" noChangeAspect="1"/>
                   </wp:cNvGraphicFramePr>
@@ -3955,7 +3830,7 @@
                         <pic:spPr>
                           <a:xfrm>
                             <a:off x="0" y="0"/>
-                            <a:ext cx="3013075" cy="461010"/>
+                            <a:ext cx="3013075" cy="492125"/>
                           </a:xfrm>
                           <a:prstGeom prst="rect">
                             <a:avLst/>
@@ -3986,8 +3861,7 @@
               <w:rPr>
                 <w:lang w:val="en-US"/>
               </w:rPr>
-              <w:lastRenderedPageBreak/>
-              <w:t>LWR</w:t>
+              <w:t>LW</w:t>
             </w:r>
           </w:p>
         </w:tc>
@@ -4006,7 +3880,7 @@
               <w:rPr>
                 <w:lang w:val="en-US"/>
               </w:rPr>
-              <w:t>Load word right</w:t>
+              <w:t>Load word</w:t>
             </w:r>
           </w:p>
         </w:tc>
@@ -4078,10 +3952,10 @@
                 <w:lang w:val="en-US"/>
               </w:rPr>
               <w:drawing>
-                <wp:inline distT="0" distB="0" distL="0" distR="0" wp14:anchorId="5907EB66" wp14:editId="1FDE92AE">
-                  <wp:extent cx="3013075" cy="478155"/>
+                <wp:inline distT="0" distB="0" distL="0" distR="0" wp14:anchorId="71697D05" wp14:editId="76EE25F2">
+                  <wp:extent cx="3013075" cy="502285"/>
                   <wp:effectExtent l="0" t="0" r="0" b="0"/>
-                  <wp:docPr id="26" name="Picture 26"/>
+                  <wp:docPr id="24" name="Picture 24"/>
                   <wp:cNvGraphicFramePr>
                     <a:graphicFrameLocks xmlns:a="http://schemas.openxmlformats.org/drawingml/2006/main" noChangeAspect="1"/>
                   </wp:cNvGraphicFramePr>
@@ -4101,7 +3975,7 @@
                         <pic:spPr>
                           <a:xfrm>
                             <a:off x="0" y="0"/>
-                            <a:ext cx="3013075" cy="478155"/>
+                            <a:ext cx="3013075" cy="502285"/>
                           </a:xfrm>
                           <a:prstGeom prst="rect">
                             <a:avLst/>
@@ -4135,7 +4009,7 @@
               <w:rPr>
                 <w:lang w:val="en-US"/>
               </w:rPr>
-              <w:t>MTHI</w:t>
+              <w:t>LWL</w:t>
             </w:r>
           </w:p>
         </w:tc>
@@ -4154,7 +4028,7 @@
               <w:rPr>
                 <w:lang w:val="en-US"/>
               </w:rPr>
-              <w:t>Move to HI</w:t>
+              <w:t>Load word left</w:t>
             </w:r>
           </w:p>
         </w:tc>
@@ -4186,7 +4060,7 @@
               <w:rPr>
                 <w:lang w:val="en-US"/>
               </w:rPr>
-              <w:t>R</w:t>
+              <w:t>I</w:t>
             </w:r>
           </w:p>
         </w:tc>
@@ -4205,7 +4079,7 @@
               <w:rPr>
                 <w:lang w:val="en-US"/>
               </w:rPr>
-              <w:t>Register file</w:t>
+              <w:t>LS</w:t>
             </w:r>
           </w:p>
         </w:tc>
@@ -4226,10 +4100,10 @@
                 <w:lang w:val="en-US"/>
               </w:rPr>
               <w:drawing>
-                <wp:inline distT="0" distB="0" distL="0" distR="0" wp14:anchorId="2BAFEA44" wp14:editId="16BB0E6B">
-                  <wp:extent cx="3013075" cy="458470"/>
+                <wp:inline distT="0" distB="0" distL="0" distR="0" wp14:anchorId="789956E7" wp14:editId="2DA7D47B">
+                  <wp:extent cx="3013075" cy="461010"/>
                   <wp:effectExtent l="0" t="0" r="0" b="0"/>
-                  <wp:docPr id="27" name="Picture 27"/>
+                  <wp:docPr id="25" name="Picture 25"/>
                   <wp:cNvGraphicFramePr>
                     <a:graphicFrameLocks xmlns:a="http://schemas.openxmlformats.org/drawingml/2006/main" noChangeAspect="1"/>
                   </wp:cNvGraphicFramePr>
@@ -4249,7 +4123,7 @@
                         <pic:spPr>
                           <a:xfrm>
                             <a:off x="0" y="0"/>
-                            <a:ext cx="3013075" cy="458470"/>
+                            <a:ext cx="3013075" cy="461010"/>
                           </a:xfrm>
                           <a:prstGeom prst="rect">
                             <a:avLst/>
@@ -4273,16 +4147,14 @@
           <w:p>
             <w:pPr>
               <w:rPr>
-                <w:b w:val="0"/>
-                <w:bCs w:val="0"/>
-                <w:lang w:val="en-US"/>
-              </w:rPr>
-            </w:pPr>
-            <w:r>
-              <w:rPr>
-                <w:lang w:val="en-US"/>
-              </w:rPr>
-              <w:t>MTLO</w:t>
+                <w:lang w:val="en-US"/>
+              </w:rPr>
+            </w:pPr>
+            <w:r>
+              <w:rPr>
+                <w:lang w:val="en-US"/>
+              </w:rPr>
+              <w:t>LWR</w:t>
             </w:r>
           </w:p>
         </w:tc>
@@ -4301,7 +4173,7 @@
               <w:rPr>
                 <w:lang w:val="en-US"/>
               </w:rPr>
-              <w:t>Move to LO</w:t>
+              <w:t>Load word right</w:t>
             </w:r>
           </w:p>
         </w:tc>
@@ -4333,7 +4205,7 @@
               <w:rPr>
                 <w:lang w:val="en-US"/>
               </w:rPr>
-              <w:t>R</w:t>
+              <w:t>I</w:t>
             </w:r>
           </w:p>
         </w:tc>
@@ -4352,7 +4224,7 @@
               <w:rPr>
                 <w:lang w:val="en-US"/>
               </w:rPr>
-              <w:t>Register file</w:t>
+              <w:t>LS</w:t>
             </w:r>
           </w:p>
         </w:tc>
@@ -4373,10 +4245,10 @@
                 <w:lang w:val="en-US"/>
               </w:rPr>
               <w:drawing>
-                <wp:inline distT="0" distB="0" distL="0" distR="0" wp14:anchorId="3FE244A3" wp14:editId="666FE95E">
-                  <wp:extent cx="3013075" cy="458470"/>
+                <wp:inline distT="0" distB="0" distL="0" distR="0" wp14:anchorId="5907EB66" wp14:editId="1FDE92AE">
+                  <wp:extent cx="3013075" cy="478155"/>
                   <wp:effectExtent l="0" t="0" r="0" b="0"/>
-                  <wp:docPr id="28" name="Picture 28"/>
+                  <wp:docPr id="26" name="Picture 26"/>
                   <wp:cNvGraphicFramePr>
                     <a:graphicFrameLocks xmlns:a="http://schemas.openxmlformats.org/drawingml/2006/main" noChangeAspect="1"/>
                   </wp:cNvGraphicFramePr>
@@ -4396,7 +4268,7 @@
                         <pic:spPr>
                           <a:xfrm>
                             <a:off x="0" y="0"/>
-                            <a:ext cx="3013075" cy="458470"/>
+                            <a:ext cx="3013075" cy="478155"/>
                           </a:xfrm>
                           <a:prstGeom prst="rect">
                             <a:avLst/>
@@ -4411,6 +4283,7 @@
           </w:p>
         </w:tc>
       </w:tr>
+      <w:bookmarkEnd w:id="0"/>
       <w:tr>
         <w:trPr>
           <w:cnfStyle w:val="000000100000" w:firstRow="0" w:lastRow="0" w:firstColumn="0" w:lastColumn="0" w:oddVBand="0" w:evenVBand="0" w:oddHBand="1" w:evenHBand="0" w:firstRowFirstColumn="0" w:firstRowLastColumn="0" w:lastRowFirstColumn="0" w:lastRowLastColumn="0"/>
@@ -4430,7 +4303,7 @@
               <w:rPr>
                 <w:lang w:val="en-US"/>
               </w:rPr>
-              <w:t>MULT</w:t>
+              <w:t>MTHI</w:t>
             </w:r>
           </w:p>
         </w:tc>
@@ -4449,7 +4322,7 @@
               <w:rPr>
                 <w:lang w:val="en-US"/>
               </w:rPr>
-              <w:t>Multiply</w:t>
+              <w:t>Move to HI</w:t>
             </w:r>
           </w:p>
         </w:tc>
@@ -4521,10 +4394,10 @@
                 <w:lang w:val="en-US"/>
               </w:rPr>
               <w:drawing>
-                <wp:inline distT="0" distB="0" distL="0" distR="0" wp14:anchorId="6C8A046B" wp14:editId="05D87835">
-                  <wp:extent cx="3013075" cy="448945"/>
-                  <wp:effectExtent l="0" t="0" r="0" b="8255"/>
-                  <wp:docPr id="29" name="Picture 29"/>
+                <wp:inline distT="0" distB="0" distL="0" distR="0" wp14:anchorId="2BAFEA44" wp14:editId="16BB0E6B">
+                  <wp:extent cx="3013075" cy="458470"/>
+                  <wp:effectExtent l="0" t="0" r="0" b="0"/>
+                  <wp:docPr id="27" name="Picture 27"/>
                   <wp:cNvGraphicFramePr>
                     <a:graphicFrameLocks xmlns:a="http://schemas.openxmlformats.org/drawingml/2006/main" noChangeAspect="1"/>
                   </wp:cNvGraphicFramePr>
@@ -4544,7 +4417,7 @@
                         <pic:spPr>
                           <a:xfrm>
                             <a:off x="0" y="0"/>
-                            <a:ext cx="3013075" cy="448945"/>
+                            <a:ext cx="3013075" cy="458470"/>
                           </a:xfrm>
                           <a:prstGeom prst="rect">
                             <a:avLst/>
@@ -4568,14 +4441,16 @@
           <w:p>
             <w:pPr>
               <w:rPr>
-                <w:lang w:val="en-US"/>
-              </w:rPr>
-            </w:pPr>
-            <w:r>
-              <w:rPr>
-                <w:lang w:val="en-US"/>
-              </w:rPr>
-              <w:t>MULTU</w:t>
+                <w:b w:val="0"/>
+                <w:bCs w:val="0"/>
+                <w:lang w:val="en-US"/>
+              </w:rPr>
+            </w:pPr>
+            <w:r>
+              <w:rPr>
+                <w:lang w:val="en-US"/>
+              </w:rPr>
+              <w:t>MTLO</w:t>
             </w:r>
           </w:p>
         </w:tc>
@@ -4594,7 +4469,7 @@
               <w:rPr>
                 <w:lang w:val="en-US"/>
               </w:rPr>
-              <w:t>Multiply unsigned</w:t>
+              <w:t>Move to LO</w:t>
             </w:r>
           </w:p>
         </w:tc>
@@ -4666,10 +4541,10 @@
                 <w:lang w:val="en-US"/>
               </w:rPr>
               <w:drawing>
-                <wp:inline distT="0" distB="0" distL="0" distR="0" wp14:anchorId="69EB9C85" wp14:editId="0EE08791">
-                  <wp:extent cx="3013075" cy="488950"/>
-                  <wp:effectExtent l="0" t="0" r="0" b="6350"/>
-                  <wp:docPr id="30" name="Picture 30"/>
+                <wp:inline distT="0" distB="0" distL="0" distR="0" wp14:anchorId="3FE244A3" wp14:editId="666FE95E">
+                  <wp:extent cx="3013075" cy="458470"/>
+                  <wp:effectExtent l="0" t="0" r="0" b="0"/>
+                  <wp:docPr id="28" name="Picture 28"/>
                   <wp:cNvGraphicFramePr>
                     <a:graphicFrameLocks xmlns:a="http://schemas.openxmlformats.org/drawingml/2006/main" noChangeAspect="1"/>
                   </wp:cNvGraphicFramePr>
@@ -4689,7 +4564,7 @@
                         <pic:spPr>
                           <a:xfrm>
                             <a:off x="0" y="0"/>
-                            <a:ext cx="3013075" cy="488950"/>
+                            <a:ext cx="3013075" cy="458470"/>
                           </a:xfrm>
                           <a:prstGeom prst="rect">
                             <a:avLst/>
@@ -4723,7 +4598,7 @@
               <w:rPr>
                 <w:lang w:val="en-US"/>
               </w:rPr>
-              <w:t>OR</w:t>
+              <w:t>MULT</w:t>
             </w:r>
           </w:p>
         </w:tc>
@@ -4742,7 +4617,7 @@
               <w:rPr>
                 <w:lang w:val="en-US"/>
               </w:rPr>
-              <w:t>Bitwise or</w:t>
+              <w:t>Multiply</w:t>
             </w:r>
           </w:p>
         </w:tc>
@@ -4814,10 +4689,10 @@
                 <w:lang w:val="en-US"/>
               </w:rPr>
               <w:drawing>
-                <wp:inline distT="0" distB="0" distL="0" distR="0" wp14:anchorId="4E7479A5" wp14:editId="656B9A9D">
-                  <wp:extent cx="3013075" cy="485775"/>
-                  <wp:effectExtent l="0" t="0" r="0" b="9525"/>
-                  <wp:docPr id="31" name="Picture 31"/>
+                <wp:inline distT="0" distB="0" distL="0" distR="0" wp14:anchorId="6C8A046B" wp14:editId="05D87835">
+                  <wp:extent cx="3013075" cy="448945"/>
+                  <wp:effectExtent l="0" t="0" r="0" b="8255"/>
+                  <wp:docPr id="29" name="Picture 29"/>
                   <wp:cNvGraphicFramePr>
                     <a:graphicFrameLocks xmlns:a="http://schemas.openxmlformats.org/drawingml/2006/main" noChangeAspect="1"/>
                   </wp:cNvGraphicFramePr>
@@ -4837,7 +4712,7 @@
                         <pic:spPr>
                           <a:xfrm>
                             <a:off x="0" y="0"/>
-                            <a:ext cx="3013075" cy="485775"/>
+                            <a:ext cx="3013075" cy="448945"/>
                           </a:xfrm>
                           <a:prstGeom prst="rect">
                             <a:avLst/>
@@ -4868,7 +4743,7 @@
               <w:rPr>
                 <w:lang w:val="en-US"/>
               </w:rPr>
-              <w:t>ORI</w:t>
+              <w:t>MULTU</w:t>
             </w:r>
           </w:p>
         </w:tc>
@@ -4887,7 +4762,7 @@
               <w:rPr>
                 <w:lang w:val="en-US"/>
               </w:rPr>
-              <w:t>Bitwise or immediate</w:t>
+              <w:t>Multiply unsigned</w:t>
             </w:r>
           </w:p>
         </w:tc>
@@ -4919,7 +4794,7 @@
               <w:rPr>
                 <w:lang w:val="en-US"/>
               </w:rPr>
-              <w:t>I</w:t>
+              <w:t>R</w:t>
             </w:r>
           </w:p>
         </w:tc>
@@ -4959,10 +4834,10 @@
                 <w:lang w:val="en-US"/>
               </w:rPr>
               <w:drawing>
-                <wp:inline distT="0" distB="0" distL="0" distR="0" wp14:anchorId="6702EF88" wp14:editId="76AC2BD7">
-                  <wp:extent cx="3013075" cy="485775"/>
-                  <wp:effectExtent l="0" t="0" r="0" b="9525"/>
-                  <wp:docPr id="32" name="Picture 32"/>
+                <wp:inline distT="0" distB="0" distL="0" distR="0" wp14:anchorId="69EB9C85" wp14:editId="0EE08791">
+                  <wp:extent cx="3013075" cy="488950"/>
+                  <wp:effectExtent l="0" t="0" r="0" b="6350"/>
+                  <wp:docPr id="30" name="Picture 30"/>
                   <wp:cNvGraphicFramePr>
                     <a:graphicFrameLocks xmlns:a="http://schemas.openxmlformats.org/drawingml/2006/main" noChangeAspect="1"/>
                   </wp:cNvGraphicFramePr>
@@ -4982,7 +4857,7 @@
                         <pic:spPr>
                           <a:xfrm>
                             <a:off x="0" y="0"/>
-                            <a:ext cx="3013075" cy="485775"/>
+                            <a:ext cx="3013075" cy="488950"/>
                           </a:xfrm>
                           <a:prstGeom prst="rect">
                             <a:avLst/>
@@ -5016,7 +4891,7 @@
               <w:rPr>
                 <w:lang w:val="en-US"/>
               </w:rPr>
-              <w:t>SB</w:t>
+              <w:t>OR</w:t>
             </w:r>
           </w:p>
         </w:tc>
@@ -5035,7 +4910,7 @@
               <w:rPr>
                 <w:lang w:val="en-US"/>
               </w:rPr>
-              <w:t>Store byte</w:t>
+              <w:t>Bitwise or</w:t>
             </w:r>
           </w:p>
         </w:tc>
@@ -5067,7 +4942,7 @@
               <w:rPr>
                 <w:lang w:val="en-US"/>
               </w:rPr>
-              <w:t>I</w:t>
+              <w:t>R</w:t>
             </w:r>
           </w:p>
         </w:tc>
@@ -5086,7 +4961,7 @@
               <w:rPr>
                 <w:lang w:val="en-US"/>
               </w:rPr>
-              <w:t>LS</w:t>
+              <w:t>ALU</w:t>
             </w:r>
           </w:p>
         </w:tc>
@@ -5107,10 +4982,10 @@
                 <w:lang w:val="en-US"/>
               </w:rPr>
               <w:drawing>
-                <wp:inline distT="0" distB="0" distL="0" distR="0" wp14:anchorId="71067B1A" wp14:editId="20AD7BA0">
-                  <wp:extent cx="3013075" cy="493395"/>
-                  <wp:effectExtent l="0" t="0" r="0" b="1905"/>
-                  <wp:docPr id="33" name="Picture 33"/>
+                <wp:inline distT="0" distB="0" distL="0" distR="0" wp14:anchorId="4E7479A5" wp14:editId="656B9A9D">
+                  <wp:extent cx="3013075" cy="485775"/>
+                  <wp:effectExtent l="0" t="0" r="0" b="9525"/>
+                  <wp:docPr id="31" name="Picture 31"/>
                   <wp:cNvGraphicFramePr>
                     <a:graphicFrameLocks xmlns:a="http://schemas.openxmlformats.org/drawingml/2006/main" noChangeAspect="1"/>
                   </wp:cNvGraphicFramePr>
@@ -5130,7 +5005,7 @@
                         <pic:spPr>
                           <a:xfrm>
                             <a:off x="0" y="0"/>
-                            <a:ext cx="3013075" cy="493395"/>
+                            <a:ext cx="3013075" cy="485775"/>
                           </a:xfrm>
                           <a:prstGeom prst="rect">
                             <a:avLst/>
@@ -5161,7 +5036,7 @@
               <w:rPr>
                 <w:lang w:val="en-US"/>
               </w:rPr>
-              <w:t>SH</w:t>
+              <w:t>ORI</w:t>
             </w:r>
           </w:p>
         </w:tc>
@@ -5180,7 +5055,7 @@
               <w:rPr>
                 <w:lang w:val="en-US"/>
               </w:rPr>
-              <w:t>Store half-word</w:t>
+              <w:t>Bitwise or immediate</w:t>
             </w:r>
           </w:p>
         </w:tc>
@@ -5231,7 +5106,7 @@
               <w:rPr>
                 <w:lang w:val="en-US"/>
               </w:rPr>
-              <w:t>LS</w:t>
+              <w:t>ALU</w:t>
             </w:r>
           </w:p>
         </w:tc>
@@ -5252,10 +5127,10 @@
                 <w:lang w:val="en-US"/>
               </w:rPr>
               <w:drawing>
-                <wp:inline distT="0" distB="0" distL="0" distR="0" wp14:anchorId="67F45F4D" wp14:editId="24F8EE3B">
-                  <wp:extent cx="3013075" cy="490220"/>
-                  <wp:effectExtent l="0" t="0" r="0" b="5080"/>
-                  <wp:docPr id="34" name="Picture 34"/>
+                <wp:inline distT="0" distB="0" distL="0" distR="0" wp14:anchorId="6702EF88" wp14:editId="76AC2BD7">
+                  <wp:extent cx="3013075" cy="485775"/>
+                  <wp:effectExtent l="0" t="0" r="0" b="9525"/>
+                  <wp:docPr id="32" name="Picture 32"/>
                   <wp:cNvGraphicFramePr>
                     <a:graphicFrameLocks xmlns:a="http://schemas.openxmlformats.org/drawingml/2006/main" noChangeAspect="1"/>
                   </wp:cNvGraphicFramePr>
@@ -5275,7 +5150,7 @@
                         <pic:spPr>
                           <a:xfrm>
                             <a:off x="0" y="0"/>
-                            <a:ext cx="3013075" cy="490220"/>
+                            <a:ext cx="3013075" cy="485775"/>
                           </a:xfrm>
                           <a:prstGeom prst="rect">
                             <a:avLst/>
@@ -5309,7 +5184,7 @@
               <w:rPr>
                 <w:lang w:val="en-US"/>
               </w:rPr>
-              <w:t>SLL</w:t>
+              <w:t>SB</w:t>
             </w:r>
           </w:p>
         </w:tc>
@@ -5328,7 +5203,7 @@
               <w:rPr>
                 <w:lang w:val="en-US"/>
               </w:rPr>
-              <w:t>Shift left logical</w:t>
+              <w:t>Store byte</w:t>
             </w:r>
           </w:p>
         </w:tc>
@@ -5360,7 +5235,7 @@
               <w:rPr>
                 <w:lang w:val="en-US"/>
               </w:rPr>
-              <w:t>R</w:t>
+              <w:t>I</w:t>
             </w:r>
           </w:p>
         </w:tc>
@@ -5379,7 +5254,7 @@
               <w:rPr>
                 <w:lang w:val="en-US"/>
               </w:rPr>
-              <w:t>ALU</w:t>
+              <w:t>LS</w:t>
             </w:r>
           </w:p>
         </w:tc>
@@ -5400,10 +5275,10 @@
                 <w:lang w:val="en-US"/>
               </w:rPr>
               <w:drawing>
-                <wp:inline distT="0" distB="0" distL="0" distR="0" wp14:anchorId="2E329180" wp14:editId="6504A59A">
-                  <wp:extent cx="3013075" cy="487045"/>
-                  <wp:effectExtent l="0" t="0" r="0" b="8255"/>
-                  <wp:docPr id="35" name="Picture 35"/>
+                <wp:inline distT="0" distB="0" distL="0" distR="0" wp14:anchorId="71067B1A" wp14:editId="20AD7BA0">
+                  <wp:extent cx="3013075" cy="493395"/>
+                  <wp:effectExtent l="0" t="0" r="0" b="1905"/>
+                  <wp:docPr id="33" name="Picture 33"/>
                   <wp:cNvGraphicFramePr>
                     <a:graphicFrameLocks xmlns:a="http://schemas.openxmlformats.org/drawingml/2006/main" noChangeAspect="1"/>
                   </wp:cNvGraphicFramePr>
@@ -5423,7 +5298,7 @@
                         <pic:spPr>
                           <a:xfrm>
                             <a:off x="0" y="0"/>
-                            <a:ext cx="3013075" cy="487045"/>
+                            <a:ext cx="3013075" cy="493395"/>
                           </a:xfrm>
                           <a:prstGeom prst="rect">
                             <a:avLst/>
@@ -5454,7 +5329,7 @@
               <w:rPr>
                 <w:lang w:val="en-US"/>
               </w:rPr>
-              <w:t>SLLV</w:t>
+              <w:t>SH</w:t>
             </w:r>
           </w:p>
         </w:tc>
@@ -5473,7 +5348,7 @@
               <w:rPr>
                 <w:lang w:val="en-US"/>
               </w:rPr>
-              <w:t>Shift left-logical variable</w:t>
+              <w:t>Store half-word</w:t>
             </w:r>
           </w:p>
         </w:tc>
@@ -5505,7 +5380,7 @@
               <w:rPr>
                 <w:lang w:val="en-US"/>
               </w:rPr>
-              <w:t>R</w:t>
+              <w:t>I</w:t>
             </w:r>
           </w:p>
         </w:tc>
@@ -5524,7 +5399,7 @@
               <w:rPr>
                 <w:lang w:val="en-US"/>
               </w:rPr>
-              <w:t>ALU</w:t>
+              <w:t>LS</w:t>
             </w:r>
           </w:p>
         </w:tc>
@@ -5545,10 +5420,10 @@
                 <w:lang w:val="en-US"/>
               </w:rPr>
               <w:drawing>
-                <wp:inline distT="0" distB="0" distL="0" distR="0" wp14:anchorId="3192540C" wp14:editId="55AF0F4C">
-                  <wp:extent cx="3013075" cy="493395"/>
-                  <wp:effectExtent l="0" t="0" r="0" b="1905"/>
-                  <wp:docPr id="36" name="Picture 36"/>
+                <wp:inline distT="0" distB="0" distL="0" distR="0" wp14:anchorId="67F45F4D" wp14:editId="24F8EE3B">
+                  <wp:extent cx="3013075" cy="490220"/>
+                  <wp:effectExtent l="0" t="0" r="0" b="5080"/>
+                  <wp:docPr id="34" name="Picture 34"/>
                   <wp:cNvGraphicFramePr>
                     <a:graphicFrameLocks xmlns:a="http://schemas.openxmlformats.org/drawingml/2006/main" noChangeAspect="1"/>
                   </wp:cNvGraphicFramePr>
@@ -5568,7 +5443,7 @@
                         <pic:spPr>
                           <a:xfrm>
                             <a:off x="0" y="0"/>
-                            <a:ext cx="3013075" cy="493395"/>
+                            <a:ext cx="3013075" cy="490220"/>
                           </a:xfrm>
                           <a:prstGeom prst="rect">
                             <a:avLst/>
@@ -5602,7 +5477,7 @@
               <w:rPr>
                 <w:lang w:val="en-US"/>
               </w:rPr>
-              <w:t>SLT</w:t>
+              <w:t>SLL</w:t>
             </w:r>
           </w:p>
         </w:tc>
@@ -5621,7 +5496,7 @@
               <w:rPr>
                 <w:lang w:val="en-US"/>
               </w:rPr>
-              <w:t>Set on the less than (signed)</w:t>
+              <w:t>Shift left logical</w:t>
             </w:r>
           </w:p>
         </w:tc>
@@ -5672,7 +5547,7 @@
               <w:rPr>
                 <w:lang w:val="en-US"/>
               </w:rPr>
-              <w:t>ALU/Next</w:t>
+              <w:t>ALU</w:t>
             </w:r>
           </w:p>
         </w:tc>
@@ -5693,10 +5568,10 @@
                 <w:lang w:val="en-US"/>
               </w:rPr>
               <w:drawing>
-                <wp:inline distT="0" distB="0" distL="0" distR="0" wp14:anchorId="6A764CD6" wp14:editId="576E91B2">
-                  <wp:extent cx="3013075" cy="479425"/>
-                  <wp:effectExtent l="0" t="0" r="0" b="0"/>
-                  <wp:docPr id="37" name="Picture 37"/>
+                <wp:inline distT="0" distB="0" distL="0" distR="0" wp14:anchorId="2E329180" wp14:editId="6504A59A">
+                  <wp:extent cx="3013075" cy="487045"/>
+                  <wp:effectExtent l="0" t="0" r="0" b="8255"/>
+                  <wp:docPr id="35" name="Picture 35"/>
                   <wp:cNvGraphicFramePr>
                     <a:graphicFrameLocks xmlns:a="http://schemas.openxmlformats.org/drawingml/2006/main" noChangeAspect="1"/>
                   </wp:cNvGraphicFramePr>
@@ -5716,7 +5591,7 @@
                         <pic:spPr>
                           <a:xfrm>
                             <a:off x="0" y="0"/>
-                            <a:ext cx="3013075" cy="479425"/>
+                            <a:ext cx="3013075" cy="487045"/>
                           </a:xfrm>
                           <a:prstGeom prst="rect">
                             <a:avLst/>
@@ -5747,7 +5622,7 @@
               <w:rPr>
                 <w:lang w:val="en-US"/>
               </w:rPr>
-              <w:t>SLTI</w:t>
+              <w:t>SLLV</w:t>
             </w:r>
           </w:p>
         </w:tc>
@@ -5766,7 +5641,7 @@
               <w:rPr>
                 <w:lang w:val="en-US"/>
               </w:rPr>
-              <w:t>Set on less than immediate (signed)</w:t>
+              <w:t>Shift left-logical variable</w:t>
             </w:r>
           </w:p>
         </w:tc>
@@ -5798,7 +5673,7 @@
               <w:rPr>
                 <w:lang w:val="en-US"/>
               </w:rPr>
-              <w:t>I</w:t>
+              <w:t>R</w:t>
             </w:r>
           </w:p>
         </w:tc>
@@ -5817,7 +5692,7 @@
               <w:rPr>
                 <w:lang w:val="en-US"/>
               </w:rPr>
-              <w:t>ALU/Next</w:t>
+              <w:t>ALU</w:t>
             </w:r>
           </w:p>
         </w:tc>
@@ -5838,10 +5713,10 @@
                 <w:lang w:val="en-US"/>
               </w:rPr>
               <w:drawing>
-                <wp:inline distT="0" distB="0" distL="0" distR="0" wp14:anchorId="533745C7" wp14:editId="0A7CCCB8">
-                  <wp:extent cx="3013075" cy="492760"/>
-                  <wp:effectExtent l="0" t="0" r="0" b="2540"/>
-                  <wp:docPr id="38" name="Picture 38"/>
+                <wp:inline distT="0" distB="0" distL="0" distR="0" wp14:anchorId="3192540C" wp14:editId="55AF0F4C">
+                  <wp:extent cx="3013075" cy="493395"/>
+                  <wp:effectExtent l="0" t="0" r="0" b="1905"/>
+                  <wp:docPr id="36" name="Picture 36"/>
                   <wp:cNvGraphicFramePr>
                     <a:graphicFrameLocks xmlns:a="http://schemas.openxmlformats.org/drawingml/2006/main" noChangeAspect="1"/>
                   </wp:cNvGraphicFramePr>
@@ -5861,7 +5736,7 @@
                         <pic:spPr>
                           <a:xfrm>
                             <a:off x="0" y="0"/>
-                            <a:ext cx="3013075" cy="492760"/>
+                            <a:ext cx="3013075" cy="493395"/>
                           </a:xfrm>
                           <a:prstGeom prst="rect">
                             <a:avLst/>
@@ -5895,7 +5770,7 @@
               <w:rPr>
                 <w:lang w:val="en-US"/>
               </w:rPr>
-              <w:t>SLTIU</w:t>
+              <w:t>SLT</w:t>
             </w:r>
           </w:p>
         </w:tc>
@@ -5914,7 +5789,7 @@
               <w:rPr>
                 <w:lang w:val="en-US"/>
               </w:rPr>
-              <w:t>Set on less than immediate unsigned</w:t>
+              <w:t>Set on the less than (signed)</w:t>
             </w:r>
           </w:p>
         </w:tc>
@@ -5946,7 +5821,7 @@
               <w:rPr>
                 <w:lang w:val="en-US"/>
               </w:rPr>
-              <w:t>I</w:t>
+              <w:t>R</w:t>
             </w:r>
           </w:p>
         </w:tc>
@@ -5986,10 +5861,10 @@
                 <w:lang w:val="en-US"/>
               </w:rPr>
               <w:drawing>
-                <wp:inline distT="0" distB="0" distL="0" distR="0" wp14:anchorId="06F3C152" wp14:editId="504C21FB">
-                  <wp:extent cx="3013075" cy="482600"/>
+                <wp:inline distT="0" distB="0" distL="0" distR="0" wp14:anchorId="6A764CD6" wp14:editId="576E91B2">
+                  <wp:extent cx="3013075" cy="479425"/>
                   <wp:effectExtent l="0" t="0" r="0" b="0"/>
-                  <wp:docPr id="39" name="Picture 39"/>
+                  <wp:docPr id="37" name="Picture 37"/>
                   <wp:cNvGraphicFramePr>
                     <a:graphicFrameLocks xmlns:a="http://schemas.openxmlformats.org/drawingml/2006/main" noChangeAspect="1"/>
                   </wp:cNvGraphicFramePr>
@@ -6009,7 +5884,7 @@
                         <pic:spPr>
                           <a:xfrm>
                             <a:off x="0" y="0"/>
-                            <a:ext cx="3013075" cy="482600"/>
+                            <a:ext cx="3013075" cy="479425"/>
                           </a:xfrm>
                           <a:prstGeom prst="rect">
                             <a:avLst/>
@@ -6040,7 +5915,8 @@
               <w:rPr>
                 <w:lang w:val="en-US"/>
               </w:rPr>
-              <w:t>SLTU</w:t>
+              <w:lastRenderedPageBreak/>
+              <w:t>SLTI</w:t>
             </w:r>
           </w:p>
         </w:tc>
@@ -6059,7 +5935,7 @@
               <w:rPr>
                 <w:lang w:val="en-US"/>
               </w:rPr>
-              <w:t>Set on less than unsigned</w:t>
+              <w:t>Set on less than immediate (signed)</w:t>
             </w:r>
           </w:p>
         </w:tc>
@@ -6091,7 +5967,7 @@
               <w:rPr>
                 <w:lang w:val="en-US"/>
               </w:rPr>
-              <w:t>R</w:t>
+              <w:t>I</w:t>
             </w:r>
           </w:p>
         </w:tc>
@@ -6131,10 +6007,10 @@
                 <w:lang w:val="en-US"/>
               </w:rPr>
               <w:drawing>
-                <wp:inline distT="0" distB="0" distL="0" distR="0" wp14:anchorId="02D16C5D" wp14:editId="3736E2DC">
-                  <wp:extent cx="3013075" cy="471170"/>
-                  <wp:effectExtent l="0" t="0" r="0" b="5080"/>
-                  <wp:docPr id="40" name="Picture 40"/>
+                <wp:inline distT="0" distB="0" distL="0" distR="0" wp14:anchorId="533745C7" wp14:editId="0A7CCCB8">
+                  <wp:extent cx="3013075" cy="492760"/>
+                  <wp:effectExtent l="0" t="0" r="0" b="2540"/>
+                  <wp:docPr id="38" name="Picture 38"/>
                   <wp:cNvGraphicFramePr>
                     <a:graphicFrameLocks xmlns:a="http://schemas.openxmlformats.org/drawingml/2006/main" noChangeAspect="1"/>
                   </wp:cNvGraphicFramePr>
@@ -6154,7 +6030,7 @@
                         <pic:spPr>
                           <a:xfrm>
                             <a:off x="0" y="0"/>
-                            <a:ext cx="3013075" cy="471170"/>
+                            <a:ext cx="3013075" cy="492760"/>
                           </a:xfrm>
                           <a:prstGeom prst="rect">
                             <a:avLst/>
@@ -6188,7 +6064,7 @@
               <w:rPr>
                 <w:lang w:val="en-US"/>
               </w:rPr>
-              <w:t>SRA</w:t>
+              <w:t>SLTIU</w:t>
             </w:r>
           </w:p>
         </w:tc>
@@ -6207,7 +6083,7 @@
               <w:rPr>
                 <w:lang w:val="en-US"/>
               </w:rPr>
-              <w:t>Shift right arithmetic</w:t>
+              <w:t>Set on less than immediate unsigned</w:t>
             </w:r>
           </w:p>
         </w:tc>
@@ -6239,7 +6115,7 @@
               <w:rPr>
                 <w:lang w:val="en-US"/>
               </w:rPr>
-              <w:t>R</w:t>
+              <w:t>I</w:t>
             </w:r>
           </w:p>
         </w:tc>
@@ -6258,7 +6134,7 @@
               <w:rPr>
                 <w:lang w:val="en-US"/>
               </w:rPr>
-              <w:t>ALU</w:t>
+              <w:t>ALU/Next</w:t>
             </w:r>
           </w:p>
         </w:tc>
@@ -6279,10 +6155,10 @@
                 <w:lang w:val="en-US"/>
               </w:rPr>
               <w:drawing>
-                <wp:inline distT="0" distB="0" distL="0" distR="0" wp14:anchorId="6A9CD69A" wp14:editId="1DE1BA8C">
-                  <wp:extent cx="3013075" cy="479425"/>
+                <wp:inline distT="0" distB="0" distL="0" distR="0" wp14:anchorId="06F3C152" wp14:editId="504C21FB">
+                  <wp:extent cx="3013075" cy="482600"/>
                   <wp:effectExtent l="0" t="0" r="0" b="0"/>
-                  <wp:docPr id="41" name="Picture 41"/>
+                  <wp:docPr id="39" name="Picture 39"/>
                   <wp:cNvGraphicFramePr>
                     <a:graphicFrameLocks xmlns:a="http://schemas.openxmlformats.org/drawingml/2006/main" noChangeAspect="1"/>
                   </wp:cNvGraphicFramePr>
@@ -6302,7 +6178,7 @@
                         <pic:spPr>
                           <a:xfrm>
                             <a:off x="0" y="0"/>
-                            <a:ext cx="3013075" cy="479425"/>
+                            <a:ext cx="3013075" cy="482600"/>
                           </a:xfrm>
                           <a:prstGeom prst="rect">
                             <a:avLst/>
@@ -6333,8 +6209,7 @@
               <w:rPr>
                 <w:lang w:val="en-US"/>
               </w:rPr>
-              <w:lastRenderedPageBreak/>
-              <w:t>SRAV</w:t>
+              <w:t>SLTU</w:t>
             </w:r>
           </w:p>
         </w:tc>
@@ -6353,7 +6228,7 @@
               <w:rPr>
                 <w:lang w:val="en-US"/>
               </w:rPr>
-              <w:t>Shift right arithmetic variable</w:t>
+              <w:t>Set on less than unsigned</w:t>
             </w:r>
           </w:p>
         </w:tc>
@@ -6404,7 +6279,7 @@
               <w:rPr>
                 <w:lang w:val="en-US"/>
               </w:rPr>
-              <w:t>ALU</w:t>
+              <w:t>ALU/Next</w:t>
             </w:r>
           </w:p>
         </w:tc>
@@ -6425,10 +6300,10 @@
                 <w:lang w:val="en-US"/>
               </w:rPr>
               <w:drawing>
-                <wp:inline distT="0" distB="0" distL="0" distR="0" wp14:anchorId="433D6356" wp14:editId="2518B881">
-                  <wp:extent cx="3013075" cy="469900"/>
-                  <wp:effectExtent l="0" t="0" r="0" b="6350"/>
-                  <wp:docPr id="42" name="Picture 42"/>
+                <wp:inline distT="0" distB="0" distL="0" distR="0" wp14:anchorId="02D16C5D" wp14:editId="3736E2DC">
+                  <wp:extent cx="3013075" cy="471170"/>
+                  <wp:effectExtent l="0" t="0" r="0" b="5080"/>
+                  <wp:docPr id="40" name="Picture 40"/>
                   <wp:cNvGraphicFramePr>
                     <a:graphicFrameLocks xmlns:a="http://schemas.openxmlformats.org/drawingml/2006/main" noChangeAspect="1"/>
                   </wp:cNvGraphicFramePr>
@@ -6448,7 +6323,7 @@
                         <pic:spPr>
                           <a:xfrm>
                             <a:off x="0" y="0"/>
-                            <a:ext cx="3013075" cy="469900"/>
+                            <a:ext cx="3013075" cy="471170"/>
                           </a:xfrm>
                           <a:prstGeom prst="rect">
                             <a:avLst/>
@@ -6482,7 +6357,7 @@
               <w:rPr>
                 <w:lang w:val="en-US"/>
               </w:rPr>
-              <w:t>SRL</w:t>
+              <w:t>SRA</w:t>
             </w:r>
           </w:p>
         </w:tc>
@@ -6501,7 +6376,7 @@
               <w:rPr>
                 <w:lang w:val="en-US"/>
               </w:rPr>
-              <w:t xml:space="preserve">Shift right logical </w:t>
+              <w:t>Shift right arithmetic</w:t>
             </w:r>
           </w:p>
         </w:tc>
@@ -6573,10 +6448,10 @@
                 <w:lang w:val="en-US"/>
               </w:rPr>
               <w:drawing>
-                <wp:inline distT="0" distB="0" distL="0" distR="0" wp14:anchorId="3369DAFB" wp14:editId="7F0299CF">
-                  <wp:extent cx="3013075" cy="478155"/>
+                <wp:inline distT="0" distB="0" distL="0" distR="0" wp14:anchorId="6A9CD69A" wp14:editId="1DE1BA8C">
+                  <wp:extent cx="3013075" cy="479425"/>
                   <wp:effectExtent l="0" t="0" r="0" b="0"/>
-                  <wp:docPr id="43" name="Picture 43"/>
+                  <wp:docPr id="41" name="Picture 41"/>
                   <wp:cNvGraphicFramePr>
                     <a:graphicFrameLocks xmlns:a="http://schemas.openxmlformats.org/drawingml/2006/main" noChangeAspect="1"/>
                   </wp:cNvGraphicFramePr>
@@ -6596,7 +6471,7 @@
                         <pic:spPr>
                           <a:xfrm>
                             <a:off x="0" y="0"/>
-                            <a:ext cx="3013075" cy="478155"/>
+                            <a:ext cx="3013075" cy="479425"/>
                           </a:xfrm>
                           <a:prstGeom prst="rect">
                             <a:avLst/>
@@ -6627,7 +6502,7 @@
               <w:rPr>
                 <w:lang w:val="en-US"/>
               </w:rPr>
-              <w:t>SRLV</w:t>
+              <w:t>SRAV</w:t>
             </w:r>
           </w:p>
         </w:tc>
@@ -6646,7 +6521,7 @@
               <w:rPr>
                 <w:lang w:val="en-US"/>
               </w:rPr>
-              <w:t>Shift right logical variable</w:t>
+              <w:t>Shift right arithmetic variable</w:t>
             </w:r>
           </w:p>
         </w:tc>
@@ -6718,10 +6593,10 @@
                 <w:lang w:val="en-US"/>
               </w:rPr>
               <w:drawing>
-                <wp:inline distT="0" distB="0" distL="0" distR="0" wp14:anchorId="2360A1DA" wp14:editId="4D2DE44A">
+                <wp:inline distT="0" distB="0" distL="0" distR="0" wp14:anchorId="433D6356" wp14:editId="2518B881">
                   <wp:extent cx="3013075" cy="469900"/>
                   <wp:effectExtent l="0" t="0" r="0" b="6350"/>
-                  <wp:docPr id="44" name="Picture 44"/>
+                  <wp:docPr id="42" name="Picture 42"/>
                   <wp:cNvGraphicFramePr>
                     <a:graphicFrameLocks xmlns:a="http://schemas.openxmlformats.org/drawingml/2006/main" noChangeAspect="1"/>
                   </wp:cNvGraphicFramePr>
@@ -6775,7 +6650,7 @@
               <w:rPr>
                 <w:lang w:val="en-US"/>
               </w:rPr>
-              <w:t>SUBU</w:t>
+              <w:t>SRL</w:t>
             </w:r>
           </w:p>
         </w:tc>
@@ -6794,7 +6669,7 @@
               <w:rPr>
                 <w:lang w:val="en-US"/>
               </w:rPr>
-              <w:t>Subtract unsigned</w:t>
+              <w:t xml:space="preserve">Shift right logical </w:t>
             </w:r>
           </w:p>
         </w:tc>
@@ -6866,10 +6741,10 @@
                 <w:lang w:val="en-US"/>
               </w:rPr>
               <w:drawing>
-                <wp:inline distT="0" distB="0" distL="0" distR="0" wp14:anchorId="2E9838C3" wp14:editId="20C66596">
-                  <wp:extent cx="3013075" cy="476250"/>
+                <wp:inline distT="0" distB="0" distL="0" distR="0" wp14:anchorId="3369DAFB" wp14:editId="7F0299CF">
+                  <wp:extent cx="3013075" cy="478155"/>
                   <wp:effectExtent l="0" t="0" r="0" b="0"/>
-                  <wp:docPr id="46" name="Picture 46"/>
+                  <wp:docPr id="43" name="Picture 43"/>
                   <wp:cNvGraphicFramePr>
                     <a:graphicFrameLocks xmlns:a="http://schemas.openxmlformats.org/drawingml/2006/main" noChangeAspect="1"/>
                   </wp:cNvGraphicFramePr>
@@ -6889,7 +6764,7 @@
                         <pic:spPr>
                           <a:xfrm>
                             <a:off x="0" y="0"/>
-                            <a:ext cx="3013075" cy="476250"/>
+                            <a:ext cx="3013075" cy="478155"/>
                           </a:xfrm>
                           <a:prstGeom prst="rect">
                             <a:avLst/>
@@ -6920,7 +6795,7 @@
               <w:rPr>
                 <w:lang w:val="en-US"/>
               </w:rPr>
-              <w:t>SW</w:t>
+              <w:t>SRLV</w:t>
             </w:r>
           </w:p>
         </w:tc>
@@ -6939,7 +6814,7 @@
               <w:rPr>
                 <w:lang w:val="en-US"/>
               </w:rPr>
-              <w:t>Store word</w:t>
+              <w:t>Shift right logical variable</w:t>
             </w:r>
           </w:p>
         </w:tc>
@@ -6971,7 +6846,7 @@
               <w:rPr>
                 <w:lang w:val="en-US"/>
               </w:rPr>
-              <w:t>I</w:t>
+              <w:t>R</w:t>
             </w:r>
           </w:p>
         </w:tc>
@@ -6990,7 +6865,7 @@
               <w:rPr>
                 <w:lang w:val="en-US"/>
               </w:rPr>
-              <w:t>LS</w:t>
+              <w:t>ALU</w:t>
             </w:r>
           </w:p>
         </w:tc>
@@ -7011,10 +6886,10 @@
                 <w:lang w:val="en-US"/>
               </w:rPr>
               <w:drawing>
-                <wp:inline distT="0" distB="0" distL="0" distR="0" wp14:anchorId="2331E9DD" wp14:editId="4CE57809">
-                  <wp:extent cx="3013075" cy="468630"/>
-                  <wp:effectExtent l="0" t="0" r="0" b="7620"/>
-                  <wp:docPr id="47" name="Picture 47"/>
+                <wp:inline distT="0" distB="0" distL="0" distR="0" wp14:anchorId="2360A1DA" wp14:editId="4D2DE44A">
+                  <wp:extent cx="3013075" cy="469900"/>
+                  <wp:effectExtent l="0" t="0" r="0" b="6350"/>
+                  <wp:docPr id="44" name="Picture 44"/>
                   <wp:cNvGraphicFramePr>
                     <a:graphicFrameLocks xmlns:a="http://schemas.openxmlformats.org/drawingml/2006/main" noChangeAspect="1"/>
                   </wp:cNvGraphicFramePr>
@@ -7034,7 +6909,7 @@
                         <pic:spPr>
                           <a:xfrm>
                             <a:off x="0" y="0"/>
-                            <a:ext cx="3013075" cy="468630"/>
+                            <a:ext cx="3013075" cy="469900"/>
                           </a:xfrm>
                           <a:prstGeom prst="rect">
                             <a:avLst/>
@@ -7068,7 +6943,7 @@
               <w:rPr>
                 <w:lang w:val="en-US"/>
               </w:rPr>
-              <w:t>XOR</w:t>
+              <w:t>SUBU</w:t>
             </w:r>
           </w:p>
         </w:tc>
@@ -7087,7 +6962,7 @@
               <w:rPr>
                 <w:lang w:val="en-US"/>
               </w:rPr>
-              <w:t>Bitwise exclusive or</w:t>
+              <w:t>Subtract unsigned</w:t>
             </w:r>
           </w:p>
         </w:tc>
@@ -7159,10 +7034,10 @@
                 <w:lang w:val="en-US"/>
               </w:rPr>
               <w:drawing>
-                <wp:inline distT="0" distB="0" distL="0" distR="0" wp14:anchorId="71E6ADF8" wp14:editId="39AD02FF">
-                  <wp:extent cx="3013075" cy="485140"/>
+                <wp:inline distT="0" distB="0" distL="0" distR="0" wp14:anchorId="2E9838C3" wp14:editId="20C66596">
+                  <wp:extent cx="3013075" cy="476250"/>
                   <wp:effectExtent l="0" t="0" r="0" b="0"/>
-                  <wp:docPr id="48" name="Picture 48"/>
+                  <wp:docPr id="46" name="Picture 46"/>
                   <wp:cNvGraphicFramePr>
                     <a:graphicFrameLocks xmlns:a="http://schemas.openxmlformats.org/drawingml/2006/main" noChangeAspect="1"/>
                   </wp:cNvGraphicFramePr>
@@ -7182,6 +7057,300 @@
                         <pic:spPr>
                           <a:xfrm>
                             <a:off x="0" y="0"/>
+                            <a:ext cx="3013075" cy="476250"/>
+                          </a:xfrm>
+                          <a:prstGeom prst="rect">
+                            <a:avLst/>
+                          </a:prstGeom>
+                        </pic:spPr>
+                      </pic:pic>
+                    </a:graphicData>
+                  </a:graphic>
+                </wp:inline>
+              </w:drawing>
+            </w:r>
+          </w:p>
+        </w:tc>
+      </w:tr>
+      <w:tr>
+        <w:tc>
+          <w:tcPr>
+            <w:cnfStyle w:val="001000000000" w:firstRow="0" w:lastRow="0" w:firstColumn="1" w:lastColumn="0" w:oddVBand="0" w:evenVBand="0" w:oddHBand="0" w:evenHBand="0" w:firstRowFirstColumn="0" w:firstRowLastColumn="0" w:lastRowFirstColumn="0" w:lastRowLastColumn="0"/>
+            <w:tcW w:w="993" w:type="dxa"/>
+          </w:tcPr>
+          <w:p>
+            <w:pPr>
+              <w:rPr>
+                <w:lang w:val="en-US"/>
+              </w:rPr>
+            </w:pPr>
+            <w:r>
+              <w:rPr>
+                <w:lang w:val="en-US"/>
+              </w:rPr>
+              <w:t>SW</w:t>
+            </w:r>
+          </w:p>
+        </w:tc>
+        <w:tc>
+          <w:tcPr>
+            <w:tcW w:w="1276" w:type="dxa"/>
+          </w:tcPr>
+          <w:p>
+            <w:pPr>
+              <w:cnfStyle w:val="000000000000" w:firstRow="0" w:lastRow="0" w:firstColumn="0" w:lastColumn="0" w:oddVBand="0" w:evenVBand="0" w:oddHBand="0" w:evenHBand="0" w:firstRowFirstColumn="0" w:firstRowLastColumn="0" w:lastRowFirstColumn="0" w:lastRowLastColumn="0"/>
+              <w:rPr>
+                <w:lang w:val="en-US"/>
+              </w:rPr>
+            </w:pPr>
+            <w:r>
+              <w:rPr>
+                <w:lang w:val="en-US"/>
+              </w:rPr>
+              <w:t>Store Word</w:t>
+            </w:r>
+          </w:p>
+        </w:tc>
+        <w:tc>
+          <w:tcPr>
+            <w:tcW w:w="2552" w:type="dxa"/>
+          </w:tcPr>
+          <w:p>
+            <w:pPr>
+              <w:cnfStyle w:val="000000000000" w:firstRow="0" w:lastRow="0" w:firstColumn="0" w:lastColumn="0" w:oddVBand="0" w:evenVBand="0" w:oddHBand="0" w:evenHBand="0" w:firstRowFirstColumn="0" w:firstRowLastColumn="0" w:lastRowFirstColumn="0" w:lastRowLastColumn="0"/>
+              <w:rPr>
+                <w:lang w:val="en-US"/>
+              </w:rPr>
+            </w:pPr>
+          </w:p>
+        </w:tc>
+        <w:tc>
+          <w:tcPr>
+            <w:tcW w:w="425" w:type="dxa"/>
+          </w:tcPr>
+          <w:p>
+            <w:pPr>
+              <w:cnfStyle w:val="000000000000" w:firstRow="0" w:lastRow="0" w:firstColumn="0" w:lastColumn="0" w:oddVBand="0" w:evenVBand="0" w:oddHBand="0" w:evenHBand="0" w:firstRowFirstColumn="0" w:firstRowLastColumn="0" w:lastRowFirstColumn="0" w:lastRowLastColumn="0"/>
+              <w:rPr>
+                <w:lang w:val="en-US"/>
+              </w:rPr>
+            </w:pPr>
+            <w:r>
+              <w:rPr>
+                <w:lang w:val="en-US"/>
+              </w:rPr>
+              <w:t>I</w:t>
+            </w:r>
+          </w:p>
+        </w:tc>
+        <w:tc>
+          <w:tcPr>
+            <w:tcW w:w="709" w:type="dxa"/>
+          </w:tcPr>
+          <w:p>
+            <w:pPr>
+              <w:cnfStyle w:val="000000000000" w:firstRow="0" w:lastRow="0" w:firstColumn="0" w:lastColumn="0" w:oddVBand="0" w:evenVBand="0" w:oddHBand="0" w:evenHBand="0" w:firstRowFirstColumn="0" w:firstRowLastColumn="0" w:lastRowFirstColumn="0" w:lastRowLastColumn="0"/>
+              <w:rPr>
+                <w:lang w:val="en-US"/>
+              </w:rPr>
+            </w:pPr>
+            <w:r>
+              <w:rPr>
+                <w:lang w:val="en-US"/>
+              </w:rPr>
+              <w:t>LS</w:t>
+            </w:r>
+          </w:p>
+        </w:tc>
+        <w:tc>
+          <w:tcPr>
+            <w:tcW w:w="4966" w:type="dxa"/>
+          </w:tcPr>
+          <w:p>
+            <w:pPr>
+              <w:cnfStyle w:val="000000000000" w:firstRow="0" w:lastRow="0" w:firstColumn="0" w:lastColumn="0" w:oddVBand="0" w:evenVBand="0" w:oddHBand="0" w:evenHBand="0" w:firstRowFirstColumn="0" w:firstRowLastColumn="0" w:lastRowFirstColumn="0" w:lastRowLastColumn="0"/>
+              <w:rPr>
+                <w:noProof/>
+                <w:lang w:val="en-US"/>
+              </w:rPr>
+            </w:pPr>
+            <w:r>
+              <w:rPr>
+                <w:noProof/>
+                <w:lang w:val="en-US"/>
+              </w:rPr>
+              <w:drawing>
+                <wp:inline distT="0" distB="0" distL="0" distR="0" wp14:anchorId="0620FFE9" wp14:editId="3B0645EB">
+                  <wp:extent cx="3016250" cy="522605"/>
+                  <wp:effectExtent l="0" t="0" r="0" b="0"/>
+                  <wp:docPr id="52" name="Picture 52"/>
+                  <wp:cNvGraphicFramePr>
+                    <a:graphicFrameLocks xmlns:a="http://schemas.openxmlformats.org/drawingml/2006/main" noChangeAspect="1"/>
+                  </wp:cNvGraphicFramePr>
+                  <a:graphic xmlns:a="http://schemas.openxmlformats.org/drawingml/2006/main">
+                    <a:graphicData uri="http://schemas.openxmlformats.org/drawingml/2006/picture">
+                      <pic:pic xmlns:pic="http://schemas.openxmlformats.org/drawingml/2006/picture">
+                        <pic:nvPicPr>
+                          <pic:cNvPr id="1" name=""/>
+                          <pic:cNvPicPr/>
+                        </pic:nvPicPr>
+                        <pic:blipFill>
+                          <a:blip r:embed="rId53"/>
+                          <a:stretch>
+                            <a:fillRect/>
+                          </a:stretch>
+                        </pic:blipFill>
+                        <pic:spPr>
+                          <a:xfrm>
+                            <a:off x="0" y="0"/>
+                            <a:ext cx="3016250" cy="522605"/>
+                          </a:xfrm>
+                          <a:prstGeom prst="rect">
+                            <a:avLst/>
+                          </a:prstGeom>
+                        </pic:spPr>
+                      </pic:pic>
+                    </a:graphicData>
+                  </a:graphic>
+                </wp:inline>
+              </w:drawing>
+            </w:r>
+          </w:p>
+        </w:tc>
+      </w:tr>
+      <w:tr>
+        <w:trPr>
+          <w:cnfStyle w:val="000000100000" w:firstRow="0" w:lastRow="0" w:firstColumn="0" w:lastColumn="0" w:oddVBand="0" w:evenVBand="0" w:oddHBand="1" w:evenHBand="0" w:firstRowFirstColumn="0" w:firstRowLastColumn="0" w:lastRowFirstColumn="0" w:lastRowLastColumn="0"/>
+        </w:trPr>
+        <w:tc>
+          <w:tcPr>
+            <w:cnfStyle w:val="001000000000" w:firstRow="0" w:lastRow="0" w:firstColumn="1" w:lastColumn="0" w:oddVBand="0" w:evenVBand="0" w:oddHBand="0" w:evenHBand="0" w:firstRowFirstColumn="0" w:firstRowLastColumn="0" w:lastRowFirstColumn="0" w:lastRowLastColumn="0"/>
+            <w:tcW w:w="993" w:type="dxa"/>
+          </w:tcPr>
+          <w:p>
+            <w:pPr>
+              <w:rPr>
+                <w:lang w:val="en-US"/>
+              </w:rPr>
+            </w:pPr>
+            <w:r>
+              <w:rPr>
+                <w:lang w:val="en-US"/>
+              </w:rPr>
+              <w:t>XOR</w:t>
+            </w:r>
+          </w:p>
+        </w:tc>
+        <w:tc>
+          <w:tcPr>
+            <w:tcW w:w="1276" w:type="dxa"/>
+          </w:tcPr>
+          <w:p>
+            <w:pPr>
+              <w:cnfStyle w:val="000000100000" w:firstRow="0" w:lastRow="0" w:firstColumn="0" w:lastColumn="0" w:oddVBand="0" w:evenVBand="0" w:oddHBand="1" w:evenHBand="0" w:firstRowFirstColumn="0" w:firstRowLastColumn="0" w:lastRowFirstColumn="0" w:lastRowLastColumn="0"/>
+              <w:rPr>
+                <w:lang w:val="en-US"/>
+              </w:rPr>
+            </w:pPr>
+            <w:r>
+              <w:rPr>
+                <w:lang w:val="en-US"/>
+              </w:rPr>
+              <w:t>Bitwise exclusive or</w:t>
+            </w:r>
+          </w:p>
+        </w:tc>
+        <w:tc>
+          <w:tcPr>
+            <w:tcW w:w="2552" w:type="dxa"/>
+          </w:tcPr>
+          <w:p>
+            <w:pPr>
+              <w:cnfStyle w:val="000000100000" w:firstRow="0" w:lastRow="0" w:firstColumn="0" w:lastColumn="0" w:oddVBand="0" w:evenVBand="0" w:oddHBand="1" w:evenHBand="0" w:firstRowFirstColumn="0" w:firstRowLastColumn="0" w:lastRowFirstColumn="0" w:lastRowLastColumn="0"/>
+              <w:rPr>
+                <w:lang w:val="en-US"/>
+              </w:rPr>
+            </w:pPr>
+          </w:p>
+        </w:tc>
+        <w:tc>
+          <w:tcPr>
+            <w:tcW w:w="425" w:type="dxa"/>
+          </w:tcPr>
+          <w:p>
+            <w:pPr>
+              <w:cnfStyle w:val="000000100000" w:firstRow="0" w:lastRow="0" w:firstColumn="0" w:lastColumn="0" w:oddVBand="0" w:evenVBand="0" w:oddHBand="1" w:evenHBand="0" w:firstRowFirstColumn="0" w:firstRowLastColumn="0" w:lastRowFirstColumn="0" w:lastRowLastColumn="0"/>
+              <w:rPr>
+                <w:lang w:val="en-US"/>
+              </w:rPr>
+            </w:pPr>
+            <w:r>
+              <w:rPr>
+                <w:lang w:val="en-US"/>
+              </w:rPr>
+              <w:t>R</w:t>
+            </w:r>
+          </w:p>
+        </w:tc>
+        <w:tc>
+          <w:tcPr>
+            <w:tcW w:w="709" w:type="dxa"/>
+          </w:tcPr>
+          <w:p>
+            <w:pPr>
+              <w:cnfStyle w:val="000000100000" w:firstRow="0" w:lastRow="0" w:firstColumn="0" w:lastColumn="0" w:oddVBand="0" w:evenVBand="0" w:oddHBand="1" w:evenHBand="0" w:firstRowFirstColumn="0" w:firstRowLastColumn="0" w:lastRowFirstColumn="0" w:lastRowLastColumn="0"/>
+              <w:rPr>
+                <w:lang w:val="en-US"/>
+              </w:rPr>
+            </w:pPr>
+            <w:r>
+              <w:rPr>
+                <w:lang w:val="en-US"/>
+              </w:rPr>
+              <w:t>ALU</w:t>
+            </w:r>
+          </w:p>
+        </w:tc>
+        <w:tc>
+          <w:tcPr>
+            <w:tcW w:w="4966" w:type="dxa"/>
+          </w:tcPr>
+          <w:p>
+            <w:pPr>
+              <w:cnfStyle w:val="000000100000" w:firstRow="0" w:lastRow="0" w:firstColumn="0" w:lastColumn="0" w:oddVBand="0" w:evenVBand="0" w:oddHBand="1" w:evenHBand="0" w:firstRowFirstColumn="0" w:firstRowLastColumn="0" w:lastRowFirstColumn="0" w:lastRowLastColumn="0"/>
+              <w:rPr>
+                <w:lang w:val="en-US"/>
+              </w:rPr>
+            </w:pPr>
+            <w:r>
+              <w:rPr>
+                <w:noProof/>
+                <w:lang w:val="en-US"/>
+              </w:rPr>
+              <w:drawing>
+                <wp:inline distT="0" distB="0" distL="0" distR="0" wp14:anchorId="71E6ADF8" wp14:editId="39AD02FF">
+                  <wp:extent cx="3013075" cy="485140"/>
+                  <wp:effectExtent l="0" t="0" r="0" b="0"/>
+                  <wp:docPr id="48" name="Picture 48"/>
+                  <wp:cNvGraphicFramePr>
+                    <a:graphicFrameLocks xmlns:a="http://schemas.openxmlformats.org/drawingml/2006/main" noChangeAspect="1"/>
+                  </wp:cNvGraphicFramePr>
+                  <a:graphic xmlns:a="http://schemas.openxmlformats.org/drawingml/2006/main">
+                    <a:graphicData uri="http://schemas.openxmlformats.org/drawingml/2006/picture">
+                      <pic:pic xmlns:pic="http://schemas.openxmlformats.org/drawingml/2006/picture">
+                        <pic:nvPicPr>
+                          <pic:cNvPr id="1" name=""/>
+                          <pic:cNvPicPr/>
+                        </pic:nvPicPr>
+                        <pic:blipFill>
+                          <a:blip r:embed="rId54"/>
+                          <a:stretch>
+                            <a:fillRect/>
+                          </a:stretch>
+                        </pic:blipFill>
+                        <pic:spPr>
+                          <a:xfrm>
+                            <a:off x="0" y="0"/>
                             <a:ext cx="3013075" cy="485140"/>
                           </a:xfrm>
                           <a:prstGeom prst="rect">
@@ -7319,7 +7488,7 @@
                           <pic:cNvPicPr/>
                         </pic:nvPicPr>
                         <pic:blipFill>
-                          <a:blip r:embed="rId53"/>
+                          <a:blip r:embed="rId55"/>
                           <a:stretch>
                             <a:fillRect/>
                           </a:stretch>
@@ -7449,12 +7618,14 @@
                 <w:lang w:val="en-US"/>
               </w:rPr>
             </w:pPr>
+            <w:proofErr w:type="gramStart"/>
             <w:r>
               <w:rPr>
                 <w:lang w:val="en-US"/>
               </w:rPr>
               <w:t>Instructions  implemented</w:t>
             </w:r>
+            <w:proofErr w:type="gramEnd"/>
           </w:p>
         </w:tc>
         <w:tc>
@@ -7626,6 +7797,28 @@
                 <w:lang w:val="en-US"/>
               </w:rPr>
             </w:pPr>
+            <w:proofErr w:type="spellStart"/>
+            <w:r>
+              <w:rPr>
+                <w:lang w:val="en-US"/>
+              </w:rPr>
+              <w:t>Clk</w:t>
+            </w:r>
+            <w:proofErr w:type="spellEnd"/>
+            <w:r>
+              <w:rPr>
+                <w:lang w:val="en-US"/>
+              </w:rPr>
+              <w:t xml:space="preserve"> (1)</w:t>
+            </w:r>
+          </w:p>
+          <w:p>
+            <w:pPr>
+              <w:cnfStyle w:val="000000000000" w:firstRow="0" w:lastRow="0" w:firstColumn="0" w:lastColumn="0" w:oddVBand="0" w:evenVBand="0" w:oddHBand="0" w:evenHBand="0" w:firstRowFirstColumn="0" w:firstRowLastColumn="0" w:lastRowFirstColumn="0" w:lastRowLastColumn="0"/>
+              <w:rPr>
+                <w:lang w:val="en-US"/>
+              </w:rPr>
+            </w:pPr>
           </w:p>
         </w:tc>
         <w:tc>
@@ -7777,6 +7970,12 @@
                 <w:lang w:val="en-US"/>
               </w:rPr>
             </w:pPr>
+            <w:r>
+              <w:rPr>
+                <w:lang w:val="en-US"/>
+              </w:rPr>
+              <w:t xml:space="preserve">Register input </w:t>
+            </w:r>
           </w:p>
         </w:tc>
         <w:tc>
@@ -7853,6 +8052,12 @@
                 <w:lang w:val="en-US"/>
               </w:rPr>
             </w:pPr>
+            <w:r>
+              <w:rPr>
+                <w:lang w:val="en-US"/>
+              </w:rPr>
+              <w:t>Instruction (32)</w:t>
+            </w:r>
           </w:p>
         </w:tc>
         <w:tc>
@@ -7926,6 +8131,20 @@
                 <w:lang w:val="en-US"/>
               </w:rPr>
             </w:pPr>
+            <w:proofErr w:type="spellStart"/>
+            <w:r>
+              <w:rPr>
+                <w:lang w:val="en-US"/>
+              </w:rPr>
+              <w:t>Waitrequest</w:t>
+            </w:r>
+            <w:proofErr w:type="spellEnd"/>
+            <w:r>
+              <w:rPr>
+                <w:lang w:val="en-US"/>
+              </w:rPr>
+              <w:t xml:space="preserve"> (1)</w:t>
+            </w:r>
           </w:p>
         </w:tc>
         <w:tc>
@@ -7939,6 +8158,12 @@
                 <w:lang w:val="en-US"/>
               </w:rPr>
             </w:pPr>
+            <w:r>
+              <w:rPr>
+                <w:lang w:val="en-US"/>
+              </w:rPr>
+              <w:t>State (2)</w:t>
+            </w:r>
           </w:p>
         </w:tc>
         <w:tc>
@@ -7987,6 +8212,7 @@
         <w:rPr>
           <w:lang w:val="en-US"/>
         </w:rPr>
+        <w:lastRenderedPageBreak/>
         <w:t xml:space="preserve">Instruction </w:t>
       </w:r>
       <w:r>
@@ -8148,7 +8374,6 @@
         <w:rPr>
           <w:lang w:val="en-US"/>
         </w:rPr>
-        <w:lastRenderedPageBreak/>
         <w:t>PC:</w:t>
       </w:r>
     </w:p>

--- a/Things to figure out.docx
+++ b/Things to figure out.docx
@@ -154,6 +154,7 @@
         <w:rPr>
           <w:b/>
           <w:bCs/>
+          <w:noProof/>
           <w:lang w:val="en-US"/>
         </w:rPr>
         <w:drawing>
@@ -222,6 +223,7 @@
         <w:rPr>
           <w:b/>
           <w:bCs/>
+          <w:noProof/>
           <w:lang w:val="en-US"/>
         </w:rPr>
         <w:drawing>
@@ -503,10 +505,21 @@
           <w:p>
             <w:pPr>
               <w:cnfStyle w:val="000000100000" w:firstRow="0" w:lastRow="0" w:firstColumn="0" w:lastColumn="0" w:oddVBand="0" w:evenVBand="0" w:oddHBand="1" w:evenHBand="0" w:firstRowFirstColumn="0" w:firstRowLastColumn="0" w:lastRowFirstColumn="0" w:lastRowLastColumn="0"/>
-              <w:rPr>
-                <w:lang w:val="en-US"/>
-              </w:rPr>
-            </w:pPr>
+            </w:pPr>
+            <w:r>
+              <w:t xml:space="preserve">ADDIU rt, rs, immediate </w:t>
+            </w:r>
+          </w:p>
+          <w:p>
+            <w:pPr>
+              <w:cnfStyle w:val="000000100000" w:firstRow="0" w:lastRow="0" w:firstColumn="0" w:lastColumn="0" w:oddVBand="0" w:evenVBand="0" w:oddHBand="1" w:evenHBand="0" w:firstRowFirstColumn="0" w:firstRowLastColumn="0" w:lastRowFirstColumn="0" w:lastRowLastColumn="0"/>
+              <w:rPr>
+                <w:lang w:val="en-US"/>
+              </w:rPr>
+            </w:pPr>
+            <w:r>
+              <w:t>rt ← rs + immediate</w:t>
+            </w:r>
           </w:p>
         </w:tc>
         <w:tc>
@@ -662,10 +675,21 @@
           <w:p>
             <w:pPr>
               <w:cnfStyle w:val="000000000000" w:firstRow="0" w:lastRow="0" w:firstColumn="0" w:lastColumn="0" w:oddVBand="0" w:evenVBand="0" w:oddHBand="0" w:evenHBand="0" w:firstRowFirstColumn="0" w:firstRowLastColumn="0" w:lastRowFirstColumn="0" w:lastRowLastColumn="0"/>
-              <w:rPr>
-                <w:lang w:val="en-US"/>
-              </w:rPr>
-            </w:pPr>
+            </w:pPr>
+            <w:r>
+              <w:t>ADDU rd, rs, rt</w:t>
+            </w:r>
+          </w:p>
+          <w:p>
+            <w:pPr>
+              <w:cnfStyle w:val="000000000000" w:firstRow="0" w:lastRow="0" w:firstColumn="0" w:lastColumn="0" w:oddVBand="0" w:evenVBand="0" w:oddHBand="0" w:evenHBand="0" w:firstRowFirstColumn="0" w:firstRowLastColumn="0" w:lastRowFirstColumn="0" w:lastRowLastColumn="0"/>
+              <w:rPr>
+                <w:lang w:val="en-US"/>
+              </w:rPr>
+            </w:pPr>
+            <w:r>
+              <w:t>rd ← rs + rt</w:t>
+            </w:r>
           </w:p>
         </w:tc>
         <w:tc>
@@ -719,6 +743,7 @@
             </w:pPr>
             <w:r>
               <w:rPr>
+                <w:noProof/>
                 <w:lang w:val="en-US"/>
               </w:rPr>
               <w:drawing>
@@ -811,10 +836,21 @@
           <w:p>
             <w:pPr>
               <w:cnfStyle w:val="000000100000" w:firstRow="0" w:lastRow="0" w:firstColumn="0" w:lastColumn="0" w:oddVBand="0" w:evenVBand="0" w:oddHBand="1" w:evenHBand="0" w:firstRowFirstColumn="0" w:firstRowLastColumn="0" w:lastRowFirstColumn="0" w:lastRowLastColumn="0"/>
-              <w:rPr>
-                <w:lang w:val="en-US"/>
-              </w:rPr>
-            </w:pPr>
+            </w:pPr>
+            <w:r>
+              <w:t>AND rd, rs, rt</w:t>
+            </w:r>
+          </w:p>
+          <w:p>
+            <w:pPr>
+              <w:cnfStyle w:val="000000100000" w:firstRow="0" w:lastRow="0" w:firstColumn="0" w:lastColumn="0" w:oddVBand="0" w:evenVBand="0" w:oddHBand="1" w:evenHBand="0" w:firstRowFirstColumn="0" w:firstRowLastColumn="0" w:lastRowFirstColumn="0" w:lastRowLastColumn="0"/>
+              <w:rPr>
+                <w:lang w:val="en-US"/>
+              </w:rPr>
+            </w:pPr>
+            <w:r>
+              <w:t>rd ← rs AND rt</w:t>
+            </w:r>
           </w:p>
         </w:tc>
         <w:tc>
@@ -956,10 +992,21 @@
           <w:p>
             <w:pPr>
               <w:cnfStyle w:val="000000000000" w:firstRow="0" w:lastRow="0" w:firstColumn="0" w:lastColumn="0" w:oddVBand="0" w:evenVBand="0" w:oddHBand="0" w:evenHBand="0" w:firstRowFirstColumn="0" w:firstRowLastColumn="0" w:lastRowFirstColumn="0" w:lastRowLastColumn="0"/>
-              <w:rPr>
-                <w:lang w:val="en-US"/>
-              </w:rPr>
-            </w:pPr>
+            </w:pPr>
+            <w:r>
+              <w:t>ANDI rt, rs, immediate</w:t>
+            </w:r>
+          </w:p>
+          <w:p>
+            <w:pPr>
+              <w:cnfStyle w:val="000000000000" w:firstRow="0" w:lastRow="0" w:firstColumn="0" w:lastColumn="0" w:oddVBand="0" w:evenVBand="0" w:oddHBand="0" w:evenHBand="0" w:firstRowFirstColumn="0" w:firstRowLastColumn="0" w:lastRowFirstColumn="0" w:lastRowLastColumn="0"/>
+              <w:rPr>
+                <w:lang w:val="en-US"/>
+              </w:rPr>
+            </w:pPr>
+            <w:r>
+              <w:t>rt ← rs AND immediate</w:t>
+            </w:r>
           </w:p>
         </w:tc>
         <w:tc>
@@ -1105,10 +1152,21 @@
           <w:p>
             <w:pPr>
               <w:cnfStyle w:val="000000100000" w:firstRow="0" w:lastRow="0" w:firstColumn="0" w:lastColumn="0" w:oddVBand="0" w:evenVBand="0" w:oddHBand="1" w:evenHBand="0" w:firstRowFirstColumn="0" w:firstRowLastColumn="0" w:lastRowFirstColumn="0" w:lastRowLastColumn="0"/>
-              <w:rPr>
-                <w:lang w:val="en-US"/>
-              </w:rPr>
-            </w:pPr>
+            </w:pPr>
+            <w:r>
+              <w:t>BEQ rs, rt, offset</w:t>
+            </w:r>
+          </w:p>
+          <w:p>
+            <w:pPr>
+              <w:cnfStyle w:val="000000100000" w:firstRow="0" w:lastRow="0" w:firstColumn="0" w:lastColumn="0" w:oddVBand="0" w:evenVBand="0" w:oddHBand="1" w:evenHBand="0" w:firstRowFirstColumn="0" w:firstRowLastColumn="0" w:lastRowFirstColumn="0" w:lastRowLastColumn="0"/>
+              <w:rPr>
+                <w:lang w:val="en-US"/>
+              </w:rPr>
+            </w:pPr>
+            <w:r>
+              <w:t>if (rs = rt) then branch</w:t>
+            </w:r>
           </w:p>
         </w:tc>
         <w:tc>
@@ -1252,10 +1310,21 @@
           <w:p>
             <w:pPr>
               <w:cnfStyle w:val="000000000000" w:firstRow="0" w:lastRow="0" w:firstColumn="0" w:lastColumn="0" w:oddVBand="0" w:evenVBand="0" w:oddHBand="0" w:evenHBand="0" w:firstRowFirstColumn="0" w:firstRowLastColumn="0" w:lastRowFirstColumn="0" w:lastRowLastColumn="0"/>
-              <w:rPr>
-                <w:lang w:val="en-US"/>
-              </w:rPr>
-            </w:pPr>
+            </w:pPr>
+            <w:r>
+              <w:t>BGEZ rs, offset</w:t>
+            </w:r>
+          </w:p>
+          <w:p>
+            <w:pPr>
+              <w:cnfStyle w:val="000000000000" w:firstRow="0" w:lastRow="0" w:firstColumn="0" w:lastColumn="0" w:oddVBand="0" w:evenVBand="0" w:oddHBand="0" w:evenHBand="0" w:firstRowFirstColumn="0" w:firstRowLastColumn="0" w:lastRowFirstColumn="0" w:lastRowLastColumn="0"/>
+              <w:rPr>
+                <w:lang w:val="en-US"/>
+              </w:rPr>
+            </w:pPr>
+            <w:r>
+              <w:t>if (rs ≥ 0) then branch</w:t>
+            </w:r>
           </w:p>
         </w:tc>
         <w:tc>
@@ -1400,10 +1469,21 @@
           <w:p>
             <w:pPr>
               <w:cnfStyle w:val="000000100000" w:firstRow="0" w:lastRow="0" w:firstColumn="0" w:lastColumn="0" w:oddVBand="0" w:evenVBand="0" w:oddHBand="1" w:evenHBand="0" w:firstRowFirstColumn="0" w:firstRowLastColumn="0" w:lastRowFirstColumn="0" w:lastRowLastColumn="0"/>
-              <w:rPr>
-                <w:lang w:val="en-US"/>
-              </w:rPr>
-            </w:pPr>
+            </w:pPr>
+            <w:r>
+              <w:t>BGEZAL rs, offset</w:t>
+            </w:r>
+          </w:p>
+          <w:p>
+            <w:pPr>
+              <w:cnfStyle w:val="000000100000" w:firstRow="0" w:lastRow="0" w:firstColumn="0" w:lastColumn="0" w:oddVBand="0" w:evenVBand="0" w:oddHBand="1" w:evenHBand="0" w:firstRowFirstColumn="0" w:firstRowLastColumn="0" w:lastRowFirstColumn="0" w:lastRowLastColumn="0"/>
+              <w:rPr>
+                <w:lang w:val="en-US"/>
+              </w:rPr>
+            </w:pPr>
+            <w:r>
+              <w:t>if (rs ≥ 0) then procedure_call</w:t>
+            </w:r>
           </w:p>
         </w:tc>
         <w:tc>
@@ -1545,10 +1625,21 @@
           <w:p>
             <w:pPr>
               <w:cnfStyle w:val="000000000000" w:firstRow="0" w:lastRow="0" w:firstColumn="0" w:lastColumn="0" w:oddVBand="0" w:evenVBand="0" w:oddHBand="0" w:evenHBand="0" w:firstRowFirstColumn="0" w:firstRowLastColumn="0" w:lastRowFirstColumn="0" w:lastRowLastColumn="0"/>
-              <w:rPr>
-                <w:lang w:val="en-US"/>
-              </w:rPr>
-            </w:pPr>
+            </w:pPr>
+            <w:r>
+              <w:t>BGTZ rs, offset</w:t>
+            </w:r>
+          </w:p>
+          <w:p>
+            <w:pPr>
+              <w:cnfStyle w:val="000000000000" w:firstRow="0" w:lastRow="0" w:firstColumn="0" w:lastColumn="0" w:oddVBand="0" w:evenVBand="0" w:oddHBand="0" w:evenHBand="0" w:firstRowFirstColumn="0" w:firstRowLastColumn="0" w:lastRowFirstColumn="0" w:lastRowLastColumn="0"/>
+              <w:rPr>
+                <w:lang w:val="en-US"/>
+              </w:rPr>
+            </w:pPr>
+            <w:r>
+              <w:t>if (rs &gt; 0) then branch</w:t>
+            </w:r>
           </w:p>
         </w:tc>
         <w:tc>
@@ -1693,10 +1784,21 @@
           <w:p>
             <w:pPr>
               <w:cnfStyle w:val="000000100000" w:firstRow="0" w:lastRow="0" w:firstColumn="0" w:lastColumn="0" w:oddVBand="0" w:evenVBand="0" w:oddHBand="1" w:evenHBand="0" w:firstRowFirstColumn="0" w:firstRowLastColumn="0" w:lastRowFirstColumn="0" w:lastRowLastColumn="0"/>
-              <w:rPr>
-                <w:lang w:val="en-US"/>
-              </w:rPr>
-            </w:pPr>
+            </w:pPr>
+            <w:r>
+              <w:t>BLEZ rs, offset</w:t>
+            </w:r>
+          </w:p>
+          <w:p>
+            <w:pPr>
+              <w:cnfStyle w:val="000000100000" w:firstRow="0" w:lastRow="0" w:firstColumn="0" w:lastColumn="0" w:oddVBand="0" w:evenVBand="0" w:oddHBand="1" w:evenHBand="0" w:firstRowFirstColumn="0" w:firstRowLastColumn="0" w:lastRowFirstColumn="0" w:lastRowLastColumn="0"/>
+              <w:rPr>
+                <w:lang w:val="en-US"/>
+              </w:rPr>
+            </w:pPr>
+            <w:r>
+              <w:t>if (rs ≤ 0) then branch</w:t>
+            </w:r>
           </w:p>
         </w:tc>
         <w:tc>
@@ -1838,10 +1940,21 @@
           <w:p>
             <w:pPr>
               <w:cnfStyle w:val="000000000000" w:firstRow="0" w:lastRow="0" w:firstColumn="0" w:lastColumn="0" w:oddVBand="0" w:evenVBand="0" w:oddHBand="0" w:evenHBand="0" w:firstRowFirstColumn="0" w:firstRowLastColumn="0" w:lastRowFirstColumn="0" w:lastRowLastColumn="0"/>
-              <w:rPr>
-                <w:lang w:val="en-US"/>
-              </w:rPr>
-            </w:pPr>
+            </w:pPr>
+            <w:r>
+              <w:t>BLTZ rs, offset</w:t>
+            </w:r>
+          </w:p>
+          <w:p>
+            <w:pPr>
+              <w:cnfStyle w:val="000000000000" w:firstRow="0" w:lastRow="0" w:firstColumn="0" w:lastColumn="0" w:oddVBand="0" w:evenVBand="0" w:oddHBand="0" w:evenHBand="0" w:firstRowFirstColumn="0" w:firstRowLastColumn="0" w:lastRowFirstColumn="0" w:lastRowLastColumn="0"/>
+              <w:rPr>
+                <w:lang w:val="en-US"/>
+              </w:rPr>
+            </w:pPr>
+            <w:r>
+              <w:t>if (rs &lt; 0) then branch</w:t>
+            </w:r>
           </w:p>
         </w:tc>
         <w:tc>
@@ -1986,10 +2099,21 @@
           <w:p>
             <w:pPr>
               <w:cnfStyle w:val="000000100000" w:firstRow="0" w:lastRow="0" w:firstColumn="0" w:lastColumn="0" w:oddVBand="0" w:evenVBand="0" w:oddHBand="1" w:evenHBand="0" w:firstRowFirstColumn="0" w:firstRowLastColumn="0" w:lastRowFirstColumn="0" w:lastRowLastColumn="0"/>
-              <w:rPr>
-                <w:lang w:val="en-US"/>
-              </w:rPr>
-            </w:pPr>
+            </w:pPr>
+            <w:r>
+              <w:t>BLTZAL rs, offset</w:t>
+            </w:r>
+          </w:p>
+          <w:p>
+            <w:pPr>
+              <w:cnfStyle w:val="000000100000" w:firstRow="0" w:lastRow="0" w:firstColumn="0" w:lastColumn="0" w:oddVBand="0" w:evenVBand="0" w:oddHBand="1" w:evenHBand="0" w:firstRowFirstColumn="0" w:firstRowLastColumn="0" w:lastRowFirstColumn="0" w:lastRowLastColumn="0"/>
+              <w:rPr>
+                <w:lang w:val="en-US"/>
+              </w:rPr>
+            </w:pPr>
+            <w:r>
+              <w:t>if (rs &lt; 0) then procedure_call</w:t>
+            </w:r>
           </w:p>
         </w:tc>
         <w:tc>
@@ -2131,10 +2255,21 @@
           <w:p>
             <w:pPr>
               <w:cnfStyle w:val="000000000000" w:firstRow="0" w:lastRow="0" w:firstColumn="0" w:lastColumn="0" w:oddVBand="0" w:evenVBand="0" w:oddHBand="0" w:evenHBand="0" w:firstRowFirstColumn="0" w:firstRowLastColumn="0" w:lastRowFirstColumn="0" w:lastRowLastColumn="0"/>
-              <w:rPr>
-                <w:lang w:val="en-US"/>
-              </w:rPr>
-            </w:pPr>
+            </w:pPr>
+            <w:r>
+              <w:t>BNE rs, rt, offset</w:t>
+            </w:r>
+          </w:p>
+          <w:p>
+            <w:pPr>
+              <w:cnfStyle w:val="000000000000" w:firstRow="0" w:lastRow="0" w:firstColumn="0" w:lastColumn="0" w:oddVBand="0" w:evenVBand="0" w:oddHBand="0" w:evenHBand="0" w:firstRowFirstColumn="0" w:firstRowLastColumn="0" w:lastRowFirstColumn="0" w:lastRowLastColumn="0"/>
+              <w:rPr>
+                <w:lang w:val="en-US"/>
+              </w:rPr>
+            </w:pPr>
+            <w:r>
+              <w:t>if (rs ≠ rt) then branch</w:t>
+            </w:r>
           </w:p>
         </w:tc>
         <w:tc>
@@ -2279,10 +2414,21 @@
           <w:p>
             <w:pPr>
               <w:cnfStyle w:val="000000100000" w:firstRow="0" w:lastRow="0" w:firstColumn="0" w:lastColumn="0" w:oddVBand="0" w:evenVBand="0" w:oddHBand="1" w:evenHBand="0" w:firstRowFirstColumn="0" w:firstRowLastColumn="0" w:lastRowFirstColumn="0" w:lastRowLastColumn="0"/>
-              <w:rPr>
-                <w:lang w:val="en-US"/>
-              </w:rPr>
-            </w:pPr>
+            </w:pPr>
+            <w:r>
+              <w:t>DIV rs, rt</w:t>
+            </w:r>
+          </w:p>
+          <w:p>
+            <w:pPr>
+              <w:cnfStyle w:val="000000100000" w:firstRow="0" w:lastRow="0" w:firstColumn="0" w:lastColumn="0" w:oddVBand="0" w:evenVBand="0" w:oddHBand="1" w:evenHBand="0" w:firstRowFirstColumn="0" w:firstRowLastColumn="0" w:lastRowFirstColumn="0" w:lastRowLastColumn="0"/>
+              <w:rPr>
+                <w:lang w:val="en-US"/>
+              </w:rPr>
+            </w:pPr>
+            <w:r>
+              <w:t>(LO, HI) ← rs / rt</w:t>
+            </w:r>
           </w:p>
         </w:tc>
         <w:tc>
@@ -2424,10 +2570,27 @@
           <w:p>
             <w:pPr>
               <w:cnfStyle w:val="000000000000" w:firstRow="0" w:lastRow="0" w:firstColumn="0" w:lastColumn="0" w:oddVBand="0" w:evenVBand="0" w:oddHBand="0" w:evenHBand="0" w:firstRowFirstColumn="0" w:firstRowLastColumn="0" w:lastRowFirstColumn="0" w:lastRowLastColumn="0"/>
-              <w:rPr>
-                <w:lang w:val="en-US"/>
-              </w:rPr>
-            </w:pPr>
+            </w:pPr>
+            <w:r>
+              <w:t>DIV</w:t>
+            </w:r>
+            <w:r>
+              <w:t>U</w:t>
+            </w:r>
+            <w:r>
+              <w:t xml:space="preserve"> rs, rt</w:t>
+            </w:r>
+          </w:p>
+          <w:p>
+            <w:pPr>
+              <w:cnfStyle w:val="000000000000" w:firstRow="0" w:lastRow="0" w:firstColumn="0" w:lastColumn="0" w:oddVBand="0" w:evenVBand="0" w:oddHBand="0" w:evenHBand="0" w:firstRowFirstColumn="0" w:firstRowLastColumn="0" w:lastRowFirstColumn="0" w:lastRowLastColumn="0"/>
+              <w:rPr>
+                <w:lang w:val="en-US"/>
+              </w:rPr>
+            </w:pPr>
+            <w:r>
+              <w:t>(LO, HI) ← rs / rt</w:t>
+            </w:r>
           </w:p>
         </w:tc>
         <w:tc>
@@ -2576,6 +2739,12 @@
                 <w:lang w:val="en-US"/>
               </w:rPr>
             </w:pPr>
+            <w:r>
+              <w:rPr>
+                <w:lang w:val="en-US"/>
+              </w:rPr>
+              <w:t>J target</w:t>
+            </w:r>
           </w:p>
         </w:tc>
         <w:tc>
@@ -2717,10 +2886,21 @@
           <w:p>
             <w:pPr>
               <w:cnfStyle w:val="000000000000" w:firstRow="0" w:lastRow="0" w:firstColumn="0" w:lastColumn="0" w:oddVBand="0" w:evenVBand="0" w:oddHBand="0" w:evenHBand="0" w:firstRowFirstColumn="0" w:firstRowLastColumn="0" w:lastRowFirstColumn="0" w:lastRowLastColumn="0"/>
-              <w:rPr>
-                <w:lang w:val="en-US"/>
-              </w:rPr>
-            </w:pPr>
+            </w:pPr>
+            <w:r>
+              <w:t>JALR rd, rs</w:t>
+            </w:r>
+          </w:p>
+          <w:p>
+            <w:pPr>
+              <w:cnfStyle w:val="000000000000" w:firstRow="0" w:lastRow="0" w:firstColumn="0" w:lastColumn="0" w:oddVBand="0" w:evenVBand="0" w:oddHBand="0" w:evenHBand="0" w:firstRowFirstColumn="0" w:firstRowLastColumn="0" w:lastRowFirstColumn="0" w:lastRowLastColumn="0"/>
+              <w:rPr>
+                <w:lang w:val="en-US"/>
+              </w:rPr>
+            </w:pPr>
+            <w:r>
+              <w:t>rd ← return_addr, PC ← rs</w:t>
+            </w:r>
           </w:p>
         </w:tc>
         <w:tc>
@@ -2869,6 +3049,12 @@
                 <w:lang w:val="en-US"/>
               </w:rPr>
             </w:pPr>
+            <w:r>
+              <w:rPr>
+                <w:lang w:val="en-US"/>
+              </w:rPr>
+              <w:t>JAL target</w:t>
+            </w:r>
           </w:p>
         </w:tc>
         <w:tc>
@@ -7618,14 +7804,12 @@
                 <w:lang w:val="en-US"/>
               </w:rPr>
             </w:pPr>
-            <w:proofErr w:type="gramStart"/>
             <w:r>
               <w:rPr>
                 <w:lang w:val="en-US"/>
               </w:rPr>
               <w:t>Instructions  implemented</w:t>
             </w:r>
-            <w:proofErr w:type="gramEnd"/>
           </w:p>
         </w:tc>
         <w:tc>
@@ -7797,19 +7981,11 @@
                 <w:lang w:val="en-US"/>
               </w:rPr>
             </w:pPr>
-            <w:proofErr w:type="spellStart"/>
-            <w:r>
-              <w:rPr>
-                <w:lang w:val="en-US"/>
-              </w:rPr>
-              <w:t>Clk</w:t>
-            </w:r>
-            <w:proofErr w:type="spellEnd"/>
-            <w:r>
-              <w:rPr>
-                <w:lang w:val="en-US"/>
-              </w:rPr>
-              <w:t xml:space="preserve"> (1)</w:t>
+            <w:r>
+              <w:rPr>
+                <w:lang w:val="en-US"/>
+              </w:rPr>
+              <w:t>Clk (1)</w:t>
             </w:r>
           </w:p>
           <w:p>
@@ -8131,19 +8307,11 @@
                 <w:lang w:val="en-US"/>
               </w:rPr>
             </w:pPr>
-            <w:proofErr w:type="spellStart"/>
-            <w:r>
-              <w:rPr>
-                <w:lang w:val="en-US"/>
-              </w:rPr>
-              <w:t>Waitrequest</w:t>
-            </w:r>
-            <w:proofErr w:type="spellEnd"/>
-            <w:r>
-              <w:rPr>
-                <w:lang w:val="en-US"/>
-              </w:rPr>
-              <w:t xml:space="preserve"> (1)</w:t>
+            <w:r>
+              <w:rPr>
+                <w:lang w:val="en-US"/>
+              </w:rPr>
+              <w:t>Waitrequest (1)</w:t>
             </w:r>
           </w:p>
         </w:tc>
@@ -9320,6 +9488,7 @@
   <w:style w:type="paragraph" w:default="1" w:styleId="Normal">
     <w:name w:val="Normal"/>
     <w:qFormat/>
+    <w:rsid w:val="0023323D"/>
   </w:style>
   <w:style w:type="paragraph" w:styleId="Heading1">
     <w:name w:val="heading 1"/>

--- a/Things to figure out.docx
+++ b/Things to figure out.docx
@@ -468,11 +468,13 @@
               <w:rPr>
                 <w:b w:val="0"/>
                 <w:bCs w:val="0"/>
-                <w:lang w:val="en-US"/>
-              </w:rPr>
-            </w:pPr>
-            <w:r>
-              <w:rPr>
+                <w:highlight w:val="darkBlue"/>
+                <w:lang w:val="en-US"/>
+              </w:rPr>
+            </w:pPr>
+            <w:r>
+              <w:rPr>
+                <w:highlight w:val="darkBlue"/>
                 <w:lang w:val="en-US"/>
               </w:rPr>
               <w:t>ADDIU</w:t>
@@ -507,18 +509,34 @@
               <w:cnfStyle w:val="000000100000" w:firstRow="0" w:lastRow="0" w:firstColumn="0" w:lastColumn="0" w:oddVBand="0" w:evenVBand="0" w:oddHBand="1" w:evenHBand="0" w:firstRowFirstColumn="0" w:firstRowLastColumn="0" w:lastRowFirstColumn="0" w:lastRowLastColumn="0"/>
             </w:pPr>
             <w:r>
-              <w:t xml:space="preserve">ADDIU rt, rs, immediate </w:t>
-            </w:r>
-          </w:p>
-          <w:p>
-            <w:pPr>
-              <w:cnfStyle w:val="000000100000" w:firstRow="0" w:lastRow="0" w:firstColumn="0" w:lastColumn="0" w:oddVBand="0" w:evenVBand="0" w:oddHBand="1" w:evenHBand="0" w:firstRowFirstColumn="0" w:firstRowLastColumn="0" w:lastRowFirstColumn="0" w:lastRowLastColumn="0"/>
-              <w:rPr>
-                <w:lang w:val="en-US"/>
-              </w:rPr>
-            </w:pPr>
-            <w:r>
-              <w:t>rt ← rs + immediate</w:t>
+              <w:t xml:space="preserve">ADDIU rt, </w:t>
+            </w:r>
+            <w:proofErr w:type="spellStart"/>
+            <w:r>
+              <w:t>rs</w:t>
+            </w:r>
+            <w:proofErr w:type="spellEnd"/>
+            <w:r>
+              <w:t xml:space="preserve">, immediate </w:t>
+            </w:r>
+          </w:p>
+          <w:p>
+            <w:pPr>
+              <w:cnfStyle w:val="000000100000" w:firstRow="0" w:lastRow="0" w:firstColumn="0" w:lastColumn="0" w:oddVBand="0" w:evenVBand="0" w:oddHBand="1" w:evenHBand="0" w:firstRowFirstColumn="0" w:firstRowLastColumn="0" w:lastRowFirstColumn="0" w:lastRowLastColumn="0"/>
+              <w:rPr>
+                <w:lang w:val="en-US"/>
+              </w:rPr>
+            </w:pPr>
+            <w:r>
+              <w:t xml:space="preserve">rt ← </w:t>
+            </w:r>
+            <w:proofErr w:type="spellStart"/>
+            <w:r>
+              <w:t>rs</w:t>
+            </w:r>
+            <w:proofErr w:type="spellEnd"/>
+            <w:r>
+              <w:t xml:space="preserve"> + immediate</w:t>
             </w:r>
           </w:p>
         </w:tc>
@@ -632,17 +650,20 @@
           <w:p>
             <w:pPr>
               <w:rPr>
-                <w:lang w:val="en-US"/>
-              </w:rPr>
-            </w:pPr>
-            <w:r>
-              <w:rPr>
+                <w:highlight w:val="darkBlue"/>
+                <w:lang w:val="en-US"/>
+              </w:rPr>
+            </w:pPr>
+            <w:r>
+              <w:rPr>
+                <w:highlight w:val="darkBlue"/>
                 <w:lang w:val="en-US"/>
               </w:rPr>
               <w:t>ADD</w:t>
             </w:r>
             <w:r>
               <w:rPr>
+                <w:highlight w:val="darkBlue"/>
                 <w:lang w:val="en-US"/>
               </w:rPr>
               <w:t>U</w:t>
@@ -677,18 +698,47 @@
               <w:cnfStyle w:val="000000000000" w:firstRow="0" w:lastRow="0" w:firstColumn="0" w:lastColumn="0" w:oddVBand="0" w:evenVBand="0" w:oddHBand="0" w:evenHBand="0" w:firstRowFirstColumn="0" w:firstRowLastColumn="0" w:lastRowFirstColumn="0" w:lastRowLastColumn="0"/>
             </w:pPr>
             <w:r>
-              <w:t>ADDU rd, rs, rt</w:t>
-            </w:r>
-          </w:p>
-          <w:p>
-            <w:pPr>
-              <w:cnfStyle w:val="000000000000" w:firstRow="0" w:lastRow="0" w:firstColumn="0" w:lastColumn="0" w:oddVBand="0" w:evenVBand="0" w:oddHBand="0" w:evenHBand="0" w:firstRowFirstColumn="0" w:firstRowLastColumn="0" w:lastRowFirstColumn="0" w:lastRowLastColumn="0"/>
-              <w:rPr>
-                <w:lang w:val="en-US"/>
-              </w:rPr>
-            </w:pPr>
-            <w:r>
-              <w:t>rd ← rs + rt</w:t>
+              <w:t xml:space="preserve">ADDU </w:t>
+            </w:r>
+            <w:proofErr w:type="spellStart"/>
+            <w:r>
+              <w:t>rd</w:t>
+            </w:r>
+            <w:proofErr w:type="spellEnd"/>
+            <w:r>
+              <w:t xml:space="preserve">, </w:t>
+            </w:r>
+            <w:proofErr w:type="spellStart"/>
+            <w:r>
+              <w:t>rs</w:t>
+            </w:r>
+            <w:proofErr w:type="spellEnd"/>
+            <w:r>
+              <w:t>, rt</w:t>
+            </w:r>
+          </w:p>
+          <w:p>
+            <w:pPr>
+              <w:cnfStyle w:val="000000000000" w:firstRow="0" w:lastRow="0" w:firstColumn="0" w:lastColumn="0" w:oddVBand="0" w:evenVBand="0" w:oddHBand="0" w:evenHBand="0" w:firstRowFirstColumn="0" w:firstRowLastColumn="0" w:lastRowFirstColumn="0" w:lastRowLastColumn="0"/>
+              <w:rPr>
+                <w:lang w:val="en-US"/>
+              </w:rPr>
+            </w:pPr>
+            <w:proofErr w:type="spellStart"/>
+            <w:r>
+              <w:t>rd</w:t>
+            </w:r>
+            <w:proofErr w:type="spellEnd"/>
+            <w:r>
+              <w:t xml:space="preserve"> ← </w:t>
+            </w:r>
+            <w:proofErr w:type="spellStart"/>
+            <w:r>
+              <w:t>rs</w:t>
+            </w:r>
+            <w:proofErr w:type="spellEnd"/>
+            <w:r>
+              <w:t xml:space="preserve"> + rt</w:t>
             </w:r>
           </w:p>
         </w:tc>
@@ -804,6 +854,7 @@
             </w:pPr>
             <w:r>
               <w:rPr>
+                <w:highlight w:val="darkBlue"/>
                 <w:lang w:val="en-US"/>
               </w:rPr>
               <w:t>AND</w:t>
@@ -838,18 +889,47 @@
               <w:cnfStyle w:val="000000100000" w:firstRow="0" w:lastRow="0" w:firstColumn="0" w:lastColumn="0" w:oddVBand="0" w:evenVBand="0" w:oddHBand="1" w:evenHBand="0" w:firstRowFirstColumn="0" w:firstRowLastColumn="0" w:lastRowFirstColumn="0" w:lastRowLastColumn="0"/>
             </w:pPr>
             <w:r>
-              <w:t>AND rd, rs, rt</w:t>
-            </w:r>
-          </w:p>
-          <w:p>
-            <w:pPr>
-              <w:cnfStyle w:val="000000100000" w:firstRow="0" w:lastRow="0" w:firstColumn="0" w:lastColumn="0" w:oddVBand="0" w:evenVBand="0" w:oddHBand="1" w:evenHBand="0" w:firstRowFirstColumn="0" w:firstRowLastColumn="0" w:lastRowFirstColumn="0" w:lastRowLastColumn="0"/>
-              <w:rPr>
-                <w:lang w:val="en-US"/>
-              </w:rPr>
-            </w:pPr>
-            <w:r>
-              <w:t>rd ← rs AND rt</w:t>
+              <w:t xml:space="preserve">AND </w:t>
+            </w:r>
+            <w:proofErr w:type="spellStart"/>
+            <w:r>
+              <w:t>rd</w:t>
+            </w:r>
+            <w:proofErr w:type="spellEnd"/>
+            <w:r>
+              <w:t xml:space="preserve">, </w:t>
+            </w:r>
+            <w:proofErr w:type="spellStart"/>
+            <w:r>
+              <w:t>rs</w:t>
+            </w:r>
+            <w:proofErr w:type="spellEnd"/>
+            <w:r>
+              <w:t>, rt</w:t>
+            </w:r>
+          </w:p>
+          <w:p>
+            <w:pPr>
+              <w:cnfStyle w:val="000000100000" w:firstRow="0" w:lastRow="0" w:firstColumn="0" w:lastColumn="0" w:oddVBand="0" w:evenVBand="0" w:oddHBand="1" w:evenHBand="0" w:firstRowFirstColumn="0" w:firstRowLastColumn="0" w:lastRowFirstColumn="0" w:lastRowLastColumn="0"/>
+              <w:rPr>
+                <w:lang w:val="en-US"/>
+              </w:rPr>
+            </w:pPr>
+            <w:proofErr w:type="spellStart"/>
+            <w:r>
+              <w:t>rd</w:t>
+            </w:r>
+            <w:proofErr w:type="spellEnd"/>
+            <w:r>
+              <w:t xml:space="preserve"> ← </w:t>
+            </w:r>
+            <w:proofErr w:type="spellStart"/>
+            <w:r>
+              <w:t>rs</w:t>
+            </w:r>
+            <w:proofErr w:type="spellEnd"/>
+            <w:r>
+              <w:t xml:space="preserve"> AND rt</w:t>
             </w:r>
           </w:p>
         </w:tc>
@@ -960,6 +1040,7 @@
             </w:pPr>
             <w:r>
               <w:rPr>
+                <w:highlight w:val="darkBlue"/>
                 <w:lang w:val="en-US"/>
               </w:rPr>
               <w:t>ANDI</w:t>
@@ -994,18 +1075,34 @@
               <w:cnfStyle w:val="000000000000" w:firstRow="0" w:lastRow="0" w:firstColumn="0" w:lastColumn="0" w:oddVBand="0" w:evenVBand="0" w:oddHBand="0" w:evenHBand="0" w:firstRowFirstColumn="0" w:firstRowLastColumn="0" w:lastRowFirstColumn="0" w:lastRowLastColumn="0"/>
             </w:pPr>
             <w:r>
-              <w:t>ANDI rt, rs, immediate</w:t>
-            </w:r>
-          </w:p>
-          <w:p>
-            <w:pPr>
-              <w:cnfStyle w:val="000000000000" w:firstRow="0" w:lastRow="0" w:firstColumn="0" w:lastColumn="0" w:oddVBand="0" w:evenVBand="0" w:oddHBand="0" w:evenHBand="0" w:firstRowFirstColumn="0" w:firstRowLastColumn="0" w:lastRowFirstColumn="0" w:lastRowLastColumn="0"/>
-              <w:rPr>
-                <w:lang w:val="en-US"/>
-              </w:rPr>
-            </w:pPr>
-            <w:r>
-              <w:t>rt ← rs AND immediate</w:t>
+              <w:t xml:space="preserve">ANDI rt, </w:t>
+            </w:r>
+            <w:proofErr w:type="spellStart"/>
+            <w:r>
+              <w:t>rs</w:t>
+            </w:r>
+            <w:proofErr w:type="spellEnd"/>
+            <w:r>
+              <w:t>, immediate</w:t>
+            </w:r>
+          </w:p>
+          <w:p>
+            <w:pPr>
+              <w:cnfStyle w:val="000000000000" w:firstRow="0" w:lastRow="0" w:firstColumn="0" w:lastColumn="0" w:oddVBand="0" w:evenVBand="0" w:oddHBand="0" w:evenHBand="0" w:firstRowFirstColumn="0" w:firstRowLastColumn="0" w:lastRowFirstColumn="0" w:lastRowLastColumn="0"/>
+              <w:rPr>
+                <w:lang w:val="en-US"/>
+              </w:rPr>
+            </w:pPr>
+            <w:r>
+              <w:t xml:space="preserve">rt ← </w:t>
+            </w:r>
+            <w:proofErr w:type="spellStart"/>
+            <w:r>
+              <w:t>rs</w:t>
+            </w:r>
+            <w:proofErr w:type="spellEnd"/>
+            <w:r>
+              <w:t xml:space="preserve"> AND immediate</w:t>
             </w:r>
           </w:p>
         </w:tc>
@@ -1119,6 +1216,7 @@
             </w:pPr>
             <w:r>
               <w:rPr>
+                <w:highlight w:val="darkBlue"/>
                 <w:lang w:val="en-US"/>
               </w:rPr>
               <w:lastRenderedPageBreak/>
@@ -1154,18 +1252,34 @@
               <w:cnfStyle w:val="000000100000" w:firstRow="0" w:lastRow="0" w:firstColumn="0" w:lastColumn="0" w:oddVBand="0" w:evenVBand="0" w:oddHBand="1" w:evenHBand="0" w:firstRowFirstColumn="0" w:firstRowLastColumn="0" w:lastRowFirstColumn="0" w:lastRowLastColumn="0"/>
             </w:pPr>
             <w:r>
-              <w:t>BEQ rs, rt, offset</w:t>
-            </w:r>
-          </w:p>
-          <w:p>
-            <w:pPr>
-              <w:cnfStyle w:val="000000100000" w:firstRow="0" w:lastRow="0" w:firstColumn="0" w:lastColumn="0" w:oddVBand="0" w:evenVBand="0" w:oddHBand="1" w:evenHBand="0" w:firstRowFirstColumn="0" w:firstRowLastColumn="0" w:lastRowFirstColumn="0" w:lastRowLastColumn="0"/>
-              <w:rPr>
-                <w:lang w:val="en-US"/>
-              </w:rPr>
-            </w:pPr>
-            <w:r>
-              <w:t>if (rs = rt) then branch</w:t>
+              <w:t xml:space="preserve">BEQ </w:t>
+            </w:r>
+            <w:proofErr w:type="spellStart"/>
+            <w:r>
+              <w:t>rs</w:t>
+            </w:r>
+            <w:proofErr w:type="spellEnd"/>
+            <w:r>
+              <w:t>, rt, offset</w:t>
+            </w:r>
+          </w:p>
+          <w:p>
+            <w:pPr>
+              <w:cnfStyle w:val="000000100000" w:firstRow="0" w:lastRow="0" w:firstColumn="0" w:lastColumn="0" w:oddVBand="0" w:evenVBand="0" w:oddHBand="1" w:evenHBand="0" w:firstRowFirstColumn="0" w:firstRowLastColumn="0" w:lastRowFirstColumn="0" w:lastRowLastColumn="0"/>
+              <w:rPr>
+                <w:lang w:val="en-US"/>
+              </w:rPr>
+            </w:pPr>
+            <w:r>
+              <w:t>if (</w:t>
+            </w:r>
+            <w:proofErr w:type="spellStart"/>
+            <w:r>
+              <w:t>rs</w:t>
+            </w:r>
+            <w:proofErr w:type="spellEnd"/>
+            <w:r>
+              <w:t xml:space="preserve"> = rt) then branch</w:t>
             </w:r>
           </w:p>
         </w:tc>
@@ -1278,6 +1392,7 @@
             </w:pPr>
             <w:r>
               <w:rPr>
+                <w:highlight w:val="darkBlue"/>
                 <w:lang w:val="en-US"/>
               </w:rPr>
               <w:t>BGEZ</w:t>
@@ -1312,18 +1427,34 @@
               <w:cnfStyle w:val="000000000000" w:firstRow="0" w:lastRow="0" w:firstColumn="0" w:lastColumn="0" w:oddVBand="0" w:evenVBand="0" w:oddHBand="0" w:evenHBand="0" w:firstRowFirstColumn="0" w:firstRowLastColumn="0" w:lastRowFirstColumn="0" w:lastRowLastColumn="0"/>
             </w:pPr>
             <w:r>
-              <w:t>BGEZ rs, offset</w:t>
-            </w:r>
-          </w:p>
-          <w:p>
-            <w:pPr>
-              <w:cnfStyle w:val="000000000000" w:firstRow="0" w:lastRow="0" w:firstColumn="0" w:lastColumn="0" w:oddVBand="0" w:evenVBand="0" w:oddHBand="0" w:evenHBand="0" w:firstRowFirstColumn="0" w:firstRowLastColumn="0" w:lastRowFirstColumn="0" w:lastRowLastColumn="0"/>
-              <w:rPr>
-                <w:lang w:val="en-US"/>
-              </w:rPr>
-            </w:pPr>
-            <w:r>
-              <w:t>if (rs ≥ 0) then branch</w:t>
+              <w:t xml:space="preserve">BGEZ </w:t>
+            </w:r>
+            <w:proofErr w:type="spellStart"/>
+            <w:r>
+              <w:t>rs</w:t>
+            </w:r>
+            <w:proofErr w:type="spellEnd"/>
+            <w:r>
+              <w:t>, offset</w:t>
+            </w:r>
+          </w:p>
+          <w:p>
+            <w:pPr>
+              <w:cnfStyle w:val="000000000000" w:firstRow="0" w:lastRow="0" w:firstColumn="0" w:lastColumn="0" w:oddVBand="0" w:evenVBand="0" w:oddHBand="0" w:evenHBand="0" w:firstRowFirstColumn="0" w:firstRowLastColumn="0" w:lastRowFirstColumn="0" w:lastRowLastColumn="0"/>
+              <w:rPr>
+                <w:lang w:val="en-US"/>
+              </w:rPr>
+            </w:pPr>
+            <w:r>
+              <w:t>if (</w:t>
+            </w:r>
+            <w:proofErr w:type="spellStart"/>
+            <w:r>
+              <w:t>rs</w:t>
+            </w:r>
+            <w:proofErr w:type="spellEnd"/>
+            <w:r>
+              <w:t xml:space="preserve"> ≥ 0) then branch</w:t>
             </w:r>
           </w:p>
         </w:tc>
@@ -1437,6 +1568,7 @@
             </w:pPr>
             <w:r>
               <w:rPr>
+                <w:highlight w:val="darkBlue"/>
                 <w:lang w:val="en-US"/>
               </w:rPr>
               <w:t>BGEZAL</w:t>
@@ -1471,19 +1603,40 @@
               <w:cnfStyle w:val="000000100000" w:firstRow="0" w:lastRow="0" w:firstColumn="0" w:lastColumn="0" w:oddVBand="0" w:evenVBand="0" w:oddHBand="1" w:evenHBand="0" w:firstRowFirstColumn="0" w:firstRowLastColumn="0" w:lastRowFirstColumn="0" w:lastRowLastColumn="0"/>
             </w:pPr>
             <w:r>
-              <w:t>BGEZAL rs, offset</w:t>
-            </w:r>
-          </w:p>
-          <w:p>
-            <w:pPr>
-              <w:cnfStyle w:val="000000100000" w:firstRow="0" w:lastRow="0" w:firstColumn="0" w:lastColumn="0" w:oddVBand="0" w:evenVBand="0" w:oddHBand="1" w:evenHBand="0" w:firstRowFirstColumn="0" w:firstRowLastColumn="0" w:lastRowFirstColumn="0" w:lastRowLastColumn="0"/>
-              <w:rPr>
-                <w:lang w:val="en-US"/>
-              </w:rPr>
-            </w:pPr>
-            <w:r>
-              <w:t>if (rs ≥ 0) then procedure_call</w:t>
-            </w:r>
+              <w:t xml:space="preserve">BGEZAL </w:t>
+            </w:r>
+            <w:proofErr w:type="spellStart"/>
+            <w:r>
+              <w:t>rs</w:t>
+            </w:r>
+            <w:proofErr w:type="spellEnd"/>
+            <w:r>
+              <w:t>, offset</w:t>
+            </w:r>
+          </w:p>
+          <w:p>
+            <w:pPr>
+              <w:cnfStyle w:val="000000100000" w:firstRow="0" w:lastRow="0" w:firstColumn="0" w:lastColumn="0" w:oddVBand="0" w:evenVBand="0" w:oddHBand="1" w:evenHBand="0" w:firstRowFirstColumn="0" w:firstRowLastColumn="0" w:lastRowFirstColumn="0" w:lastRowLastColumn="0"/>
+              <w:rPr>
+                <w:lang w:val="en-US"/>
+              </w:rPr>
+            </w:pPr>
+            <w:r>
+              <w:t>if (</w:t>
+            </w:r>
+            <w:proofErr w:type="spellStart"/>
+            <w:r>
+              <w:t>rs</w:t>
+            </w:r>
+            <w:proofErr w:type="spellEnd"/>
+            <w:r>
+              <w:t xml:space="preserve"> ≥ 0) then </w:t>
+            </w:r>
+            <w:proofErr w:type="spellStart"/>
+            <w:r>
+              <w:t>procedure_call</w:t>
+            </w:r>
+            <w:proofErr w:type="spellEnd"/>
           </w:p>
         </w:tc>
         <w:tc>
@@ -1593,6 +1746,7 @@
             </w:pPr>
             <w:r>
               <w:rPr>
+                <w:highlight w:val="darkBlue"/>
                 <w:lang w:val="en-US"/>
               </w:rPr>
               <w:t>BGTZ</w:t>
@@ -1627,18 +1781,34 @@
               <w:cnfStyle w:val="000000000000" w:firstRow="0" w:lastRow="0" w:firstColumn="0" w:lastColumn="0" w:oddVBand="0" w:evenVBand="0" w:oddHBand="0" w:evenHBand="0" w:firstRowFirstColumn="0" w:firstRowLastColumn="0" w:lastRowFirstColumn="0" w:lastRowLastColumn="0"/>
             </w:pPr>
             <w:r>
-              <w:t>BGTZ rs, offset</w:t>
-            </w:r>
-          </w:p>
-          <w:p>
-            <w:pPr>
-              <w:cnfStyle w:val="000000000000" w:firstRow="0" w:lastRow="0" w:firstColumn="0" w:lastColumn="0" w:oddVBand="0" w:evenVBand="0" w:oddHBand="0" w:evenHBand="0" w:firstRowFirstColumn="0" w:firstRowLastColumn="0" w:lastRowFirstColumn="0" w:lastRowLastColumn="0"/>
-              <w:rPr>
-                <w:lang w:val="en-US"/>
-              </w:rPr>
-            </w:pPr>
-            <w:r>
-              <w:t>if (rs &gt; 0) then branch</w:t>
+              <w:t xml:space="preserve">BGTZ </w:t>
+            </w:r>
+            <w:proofErr w:type="spellStart"/>
+            <w:r>
+              <w:t>rs</w:t>
+            </w:r>
+            <w:proofErr w:type="spellEnd"/>
+            <w:r>
+              <w:t>, offset</w:t>
+            </w:r>
+          </w:p>
+          <w:p>
+            <w:pPr>
+              <w:cnfStyle w:val="000000000000" w:firstRow="0" w:lastRow="0" w:firstColumn="0" w:lastColumn="0" w:oddVBand="0" w:evenVBand="0" w:oddHBand="0" w:evenHBand="0" w:firstRowFirstColumn="0" w:firstRowLastColumn="0" w:lastRowFirstColumn="0" w:lastRowLastColumn="0"/>
+              <w:rPr>
+                <w:lang w:val="en-US"/>
+              </w:rPr>
+            </w:pPr>
+            <w:r>
+              <w:t>if (</w:t>
+            </w:r>
+            <w:proofErr w:type="spellStart"/>
+            <w:r>
+              <w:t>rs</w:t>
+            </w:r>
+            <w:proofErr w:type="spellEnd"/>
+            <w:r>
+              <w:t xml:space="preserve"> &gt; 0) then branch</w:t>
             </w:r>
           </w:p>
         </w:tc>
@@ -1752,6 +1922,7 @@
             </w:pPr>
             <w:r>
               <w:rPr>
+                <w:highlight w:val="darkBlue"/>
                 <w:lang w:val="en-US"/>
               </w:rPr>
               <w:t>BLEZ</w:t>
@@ -1786,18 +1957,34 @@
               <w:cnfStyle w:val="000000100000" w:firstRow="0" w:lastRow="0" w:firstColumn="0" w:lastColumn="0" w:oddVBand="0" w:evenVBand="0" w:oddHBand="1" w:evenHBand="0" w:firstRowFirstColumn="0" w:firstRowLastColumn="0" w:lastRowFirstColumn="0" w:lastRowLastColumn="0"/>
             </w:pPr>
             <w:r>
-              <w:t>BLEZ rs, offset</w:t>
-            </w:r>
-          </w:p>
-          <w:p>
-            <w:pPr>
-              <w:cnfStyle w:val="000000100000" w:firstRow="0" w:lastRow="0" w:firstColumn="0" w:lastColumn="0" w:oddVBand="0" w:evenVBand="0" w:oddHBand="1" w:evenHBand="0" w:firstRowFirstColumn="0" w:firstRowLastColumn="0" w:lastRowFirstColumn="0" w:lastRowLastColumn="0"/>
-              <w:rPr>
-                <w:lang w:val="en-US"/>
-              </w:rPr>
-            </w:pPr>
-            <w:r>
-              <w:t>if (rs ≤ 0) then branch</w:t>
+              <w:t xml:space="preserve">BLEZ </w:t>
+            </w:r>
+            <w:proofErr w:type="spellStart"/>
+            <w:r>
+              <w:t>rs</w:t>
+            </w:r>
+            <w:proofErr w:type="spellEnd"/>
+            <w:r>
+              <w:t>, offset</w:t>
+            </w:r>
+          </w:p>
+          <w:p>
+            <w:pPr>
+              <w:cnfStyle w:val="000000100000" w:firstRow="0" w:lastRow="0" w:firstColumn="0" w:lastColumn="0" w:oddVBand="0" w:evenVBand="0" w:oddHBand="1" w:evenHBand="0" w:firstRowFirstColumn="0" w:firstRowLastColumn="0" w:lastRowFirstColumn="0" w:lastRowLastColumn="0"/>
+              <w:rPr>
+                <w:lang w:val="en-US"/>
+              </w:rPr>
+            </w:pPr>
+            <w:r>
+              <w:t>if (</w:t>
+            </w:r>
+            <w:proofErr w:type="spellStart"/>
+            <w:r>
+              <w:t>rs</w:t>
+            </w:r>
+            <w:proofErr w:type="spellEnd"/>
+            <w:r>
+              <w:t xml:space="preserve"> ≤ 0) then branch</w:t>
             </w:r>
           </w:p>
         </w:tc>
@@ -1908,6 +2095,7 @@
             </w:pPr>
             <w:r>
               <w:rPr>
+                <w:highlight w:val="darkBlue"/>
                 <w:lang w:val="en-US"/>
               </w:rPr>
               <w:t>BLTZ</w:t>
@@ -1942,18 +2130,34 @@
               <w:cnfStyle w:val="000000000000" w:firstRow="0" w:lastRow="0" w:firstColumn="0" w:lastColumn="0" w:oddVBand="0" w:evenVBand="0" w:oddHBand="0" w:evenHBand="0" w:firstRowFirstColumn="0" w:firstRowLastColumn="0" w:lastRowFirstColumn="0" w:lastRowLastColumn="0"/>
             </w:pPr>
             <w:r>
-              <w:t>BLTZ rs, offset</w:t>
-            </w:r>
-          </w:p>
-          <w:p>
-            <w:pPr>
-              <w:cnfStyle w:val="000000000000" w:firstRow="0" w:lastRow="0" w:firstColumn="0" w:lastColumn="0" w:oddVBand="0" w:evenVBand="0" w:oddHBand="0" w:evenHBand="0" w:firstRowFirstColumn="0" w:firstRowLastColumn="0" w:lastRowFirstColumn="0" w:lastRowLastColumn="0"/>
-              <w:rPr>
-                <w:lang w:val="en-US"/>
-              </w:rPr>
-            </w:pPr>
-            <w:r>
-              <w:t>if (rs &lt; 0) then branch</w:t>
+              <w:t xml:space="preserve">BLTZ </w:t>
+            </w:r>
+            <w:proofErr w:type="spellStart"/>
+            <w:r>
+              <w:t>rs</w:t>
+            </w:r>
+            <w:proofErr w:type="spellEnd"/>
+            <w:r>
+              <w:t>, offset</w:t>
+            </w:r>
+          </w:p>
+          <w:p>
+            <w:pPr>
+              <w:cnfStyle w:val="000000000000" w:firstRow="0" w:lastRow="0" w:firstColumn="0" w:lastColumn="0" w:oddVBand="0" w:evenVBand="0" w:oddHBand="0" w:evenHBand="0" w:firstRowFirstColumn="0" w:firstRowLastColumn="0" w:lastRowFirstColumn="0" w:lastRowLastColumn="0"/>
+              <w:rPr>
+                <w:lang w:val="en-US"/>
+              </w:rPr>
+            </w:pPr>
+            <w:r>
+              <w:t>if (</w:t>
+            </w:r>
+            <w:proofErr w:type="spellStart"/>
+            <w:r>
+              <w:t>rs</w:t>
+            </w:r>
+            <w:proofErr w:type="spellEnd"/>
+            <w:r>
+              <w:t xml:space="preserve"> &lt; 0) then branch</w:t>
             </w:r>
           </w:p>
         </w:tc>
@@ -2067,6 +2271,7 @@
             </w:pPr>
             <w:r>
               <w:rPr>
+                <w:highlight w:val="darkBlue"/>
                 <w:lang w:val="en-US"/>
               </w:rPr>
               <w:t>BLTZAL</w:t>
@@ -2101,19 +2306,40 @@
               <w:cnfStyle w:val="000000100000" w:firstRow="0" w:lastRow="0" w:firstColumn="0" w:lastColumn="0" w:oddVBand="0" w:evenVBand="0" w:oddHBand="1" w:evenHBand="0" w:firstRowFirstColumn="0" w:firstRowLastColumn="0" w:lastRowFirstColumn="0" w:lastRowLastColumn="0"/>
             </w:pPr>
             <w:r>
-              <w:t>BLTZAL rs, offset</w:t>
-            </w:r>
-          </w:p>
-          <w:p>
-            <w:pPr>
-              <w:cnfStyle w:val="000000100000" w:firstRow="0" w:lastRow="0" w:firstColumn="0" w:lastColumn="0" w:oddVBand="0" w:evenVBand="0" w:oddHBand="1" w:evenHBand="0" w:firstRowFirstColumn="0" w:firstRowLastColumn="0" w:lastRowFirstColumn="0" w:lastRowLastColumn="0"/>
-              <w:rPr>
-                <w:lang w:val="en-US"/>
-              </w:rPr>
-            </w:pPr>
-            <w:r>
-              <w:t>if (rs &lt; 0) then procedure_call</w:t>
-            </w:r>
+              <w:t xml:space="preserve">BLTZAL </w:t>
+            </w:r>
+            <w:proofErr w:type="spellStart"/>
+            <w:r>
+              <w:t>rs</w:t>
+            </w:r>
+            <w:proofErr w:type="spellEnd"/>
+            <w:r>
+              <w:t>, offset</w:t>
+            </w:r>
+          </w:p>
+          <w:p>
+            <w:pPr>
+              <w:cnfStyle w:val="000000100000" w:firstRow="0" w:lastRow="0" w:firstColumn="0" w:lastColumn="0" w:oddVBand="0" w:evenVBand="0" w:oddHBand="1" w:evenHBand="0" w:firstRowFirstColumn="0" w:firstRowLastColumn="0" w:lastRowFirstColumn="0" w:lastRowLastColumn="0"/>
+              <w:rPr>
+                <w:lang w:val="en-US"/>
+              </w:rPr>
+            </w:pPr>
+            <w:r>
+              <w:t>if (</w:t>
+            </w:r>
+            <w:proofErr w:type="spellStart"/>
+            <w:r>
+              <w:t>rs</w:t>
+            </w:r>
+            <w:proofErr w:type="spellEnd"/>
+            <w:r>
+              <w:t xml:space="preserve"> &lt; 0) then </w:t>
+            </w:r>
+            <w:proofErr w:type="spellStart"/>
+            <w:r>
+              <w:t>procedure_call</w:t>
+            </w:r>
+            <w:proofErr w:type="spellEnd"/>
           </w:p>
         </w:tc>
         <w:tc>
@@ -2223,6 +2449,7 @@
             </w:pPr>
             <w:r>
               <w:rPr>
+                <w:highlight w:val="darkBlue"/>
                 <w:lang w:val="en-US"/>
               </w:rPr>
               <w:t>BNE</w:t>
@@ -2257,18 +2484,34 @@
               <w:cnfStyle w:val="000000000000" w:firstRow="0" w:lastRow="0" w:firstColumn="0" w:lastColumn="0" w:oddVBand="0" w:evenVBand="0" w:oddHBand="0" w:evenHBand="0" w:firstRowFirstColumn="0" w:firstRowLastColumn="0" w:lastRowFirstColumn="0" w:lastRowLastColumn="0"/>
             </w:pPr>
             <w:r>
-              <w:t>BNE rs, rt, offset</w:t>
-            </w:r>
-          </w:p>
-          <w:p>
-            <w:pPr>
-              <w:cnfStyle w:val="000000000000" w:firstRow="0" w:lastRow="0" w:firstColumn="0" w:lastColumn="0" w:oddVBand="0" w:evenVBand="0" w:oddHBand="0" w:evenHBand="0" w:firstRowFirstColumn="0" w:firstRowLastColumn="0" w:lastRowFirstColumn="0" w:lastRowLastColumn="0"/>
-              <w:rPr>
-                <w:lang w:val="en-US"/>
-              </w:rPr>
-            </w:pPr>
-            <w:r>
-              <w:t>if (rs ≠ rt) then branch</w:t>
+              <w:t xml:space="preserve">BNE </w:t>
+            </w:r>
+            <w:proofErr w:type="spellStart"/>
+            <w:r>
+              <w:t>rs</w:t>
+            </w:r>
+            <w:proofErr w:type="spellEnd"/>
+            <w:r>
+              <w:t>, rt, offset</w:t>
+            </w:r>
+          </w:p>
+          <w:p>
+            <w:pPr>
+              <w:cnfStyle w:val="000000000000" w:firstRow="0" w:lastRow="0" w:firstColumn="0" w:lastColumn="0" w:oddVBand="0" w:evenVBand="0" w:oddHBand="0" w:evenHBand="0" w:firstRowFirstColumn="0" w:firstRowLastColumn="0" w:lastRowFirstColumn="0" w:lastRowLastColumn="0"/>
+              <w:rPr>
+                <w:lang w:val="en-US"/>
+              </w:rPr>
+            </w:pPr>
+            <w:r>
+              <w:t>if (</w:t>
+            </w:r>
+            <w:proofErr w:type="spellStart"/>
+            <w:r>
+              <w:t>rs</w:t>
+            </w:r>
+            <w:proofErr w:type="spellEnd"/>
+            <w:r>
+              <w:t xml:space="preserve"> ≠ rt) then branch</w:t>
             </w:r>
           </w:p>
         </w:tc>
@@ -2382,6 +2625,7 @@
             </w:pPr>
             <w:r>
               <w:rPr>
+                <w:highlight w:val="red"/>
                 <w:lang w:val="en-US"/>
               </w:rPr>
               <w:t>DIV</w:t>
@@ -2416,18 +2660,34 @@
               <w:cnfStyle w:val="000000100000" w:firstRow="0" w:lastRow="0" w:firstColumn="0" w:lastColumn="0" w:oddVBand="0" w:evenVBand="0" w:oddHBand="1" w:evenHBand="0" w:firstRowFirstColumn="0" w:firstRowLastColumn="0" w:lastRowFirstColumn="0" w:lastRowLastColumn="0"/>
             </w:pPr>
             <w:r>
-              <w:t>DIV rs, rt</w:t>
-            </w:r>
-          </w:p>
-          <w:p>
-            <w:pPr>
-              <w:cnfStyle w:val="000000100000" w:firstRow="0" w:lastRow="0" w:firstColumn="0" w:lastColumn="0" w:oddVBand="0" w:evenVBand="0" w:oddHBand="1" w:evenHBand="0" w:firstRowFirstColumn="0" w:firstRowLastColumn="0" w:lastRowFirstColumn="0" w:lastRowLastColumn="0"/>
-              <w:rPr>
-                <w:lang w:val="en-US"/>
-              </w:rPr>
-            </w:pPr>
-            <w:r>
-              <w:t>(LO, HI) ← rs / rt</w:t>
+              <w:t xml:space="preserve">DIV </w:t>
+            </w:r>
+            <w:proofErr w:type="spellStart"/>
+            <w:r>
+              <w:t>rs</w:t>
+            </w:r>
+            <w:proofErr w:type="spellEnd"/>
+            <w:r>
+              <w:t>, rt</w:t>
+            </w:r>
+          </w:p>
+          <w:p>
+            <w:pPr>
+              <w:cnfStyle w:val="000000100000" w:firstRow="0" w:lastRow="0" w:firstColumn="0" w:lastColumn="0" w:oddVBand="0" w:evenVBand="0" w:oddHBand="1" w:evenHBand="0" w:firstRowFirstColumn="0" w:firstRowLastColumn="0" w:lastRowFirstColumn="0" w:lastRowLastColumn="0"/>
+              <w:rPr>
+                <w:lang w:val="en-US"/>
+              </w:rPr>
+            </w:pPr>
+            <w:r>
+              <w:t xml:space="preserve">(LO, HI) ← </w:t>
+            </w:r>
+            <w:proofErr w:type="spellStart"/>
+            <w:r>
+              <w:t>rs</w:t>
+            </w:r>
+            <w:proofErr w:type="spellEnd"/>
+            <w:r>
+              <w:t xml:space="preserve"> / rt</w:t>
             </w:r>
           </w:p>
         </w:tc>
@@ -2538,6 +2798,7 @@
             </w:pPr>
             <w:r>
               <w:rPr>
+                <w:highlight w:val="darkBlue"/>
                 <w:lang w:val="en-US"/>
               </w:rPr>
               <w:t>DIVU</w:t>
@@ -2572,24 +2833,34 @@
               <w:cnfStyle w:val="000000000000" w:firstRow="0" w:lastRow="0" w:firstColumn="0" w:lastColumn="0" w:oddVBand="0" w:evenVBand="0" w:oddHBand="0" w:evenHBand="0" w:firstRowFirstColumn="0" w:firstRowLastColumn="0" w:lastRowFirstColumn="0" w:lastRowLastColumn="0"/>
             </w:pPr>
             <w:r>
-              <w:t>DIV</w:t>
-            </w:r>
-            <w:r>
-              <w:t>U</w:t>
-            </w:r>
-            <w:r>
-              <w:t xml:space="preserve"> rs, rt</w:t>
-            </w:r>
-          </w:p>
-          <w:p>
-            <w:pPr>
-              <w:cnfStyle w:val="000000000000" w:firstRow="0" w:lastRow="0" w:firstColumn="0" w:lastColumn="0" w:oddVBand="0" w:evenVBand="0" w:oddHBand="0" w:evenHBand="0" w:firstRowFirstColumn="0" w:firstRowLastColumn="0" w:lastRowFirstColumn="0" w:lastRowLastColumn="0"/>
-              <w:rPr>
-                <w:lang w:val="en-US"/>
-              </w:rPr>
-            </w:pPr>
-            <w:r>
-              <w:t>(LO, HI) ← rs / rt</w:t>
+              <w:t xml:space="preserve">DIVU </w:t>
+            </w:r>
+            <w:proofErr w:type="spellStart"/>
+            <w:r>
+              <w:t>rs</w:t>
+            </w:r>
+            <w:proofErr w:type="spellEnd"/>
+            <w:r>
+              <w:t>, rt</w:t>
+            </w:r>
+          </w:p>
+          <w:p>
+            <w:pPr>
+              <w:cnfStyle w:val="000000000000" w:firstRow="0" w:lastRow="0" w:firstColumn="0" w:lastColumn="0" w:oddVBand="0" w:evenVBand="0" w:oddHBand="0" w:evenHBand="0" w:firstRowFirstColumn="0" w:firstRowLastColumn="0" w:lastRowFirstColumn="0" w:lastRowLastColumn="0"/>
+              <w:rPr>
+                <w:lang w:val="en-US"/>
+              </w:rPr>
+            </w:pPr>
+            <w:r>
+              <w:t xml:space="preserve">(LO, HI) ← </w:t>
+            </w:r>
+            <w:proofErr w:type="spellStart"/>
+            <w:r>
+              <w:t>rs</w:t>
+            </w:r>
+            <w:proofErr w:type="spellEnd"/>
+            <w:r>
+              <w:t xml:space="preserve"> / rt</w:t>
             </w:r>
           </w:p>
         </w:tc>
@@ -2703,6 +2974,7 @@
             </w:pPr>
             <w:r>
               <w:rPr>
+                <w:highlight w:val="darkBlue"/>
                 <w:lang w:val="en-US"/>
               </w:rPr>
               <w:t>J</w:t>
@@ -2854,6 +3126,7 @@
             </w:pPr>
             <w:r>
               <w:rPr>
+                <w:highlight w:val="darkBlue"/>
                 <w:lang w:val="en-US"/>
               </w:rPr>
               <w:t>JALR</w:t>
@@ -2888,19 +3161,50 @@
               <w:cnfStyle w:val="000000000000" w:firstRow="0" w:lastRow="0" w:firstColumn="0" w:lastColumn="0" w:oddVBand="0" w:evenVBand="0" w:oddHBand="0" w:evenHBand="0" w:firstRowFirstColumn="0" w:firstRowLastColumn="0" w:lastRowFirstColumn="0" w:lastRowLastColumn="0"/>
             </w:pPr>
             <w:r>
-              <w:t>JALR rd, rs</w:t>
-            </w:r>
-          </w:p>
-          <w:p>
-            <w:pPr>
-              <w:cnfStyle w:val="000000000000" w:firstRow="0" w:lastRow="0" w:firstColumn="0" w:lastColumn="0" w:oddVBand="0" w:evenVBand="0" w:oddHBand="0" w:evenHBand="0" w:firstRowFirstColumn="0" w:firstRowLastColumn="0" w:lastRowFirstColumn="0" w:lastRowLastColumn="0"/>
-              <w:rPr>
-                <w:lang w:val="en-US"/>
-              </w:rPr>
-            </w:pPr>
-            <w:r>
-              <w:t>rd ← return_addr, PC ← rs</w:t>
-            </w:r>
+              <w:t xml:space="preserve">JALR </w:t>
+            </w:r>
+            <w:proofErr w:type="spellStart"/>
+            <w:r>
+              <w:t>rd</w:t>
+            </w:r>
+            <w:proofErr w:type="spellEnd"/>
+            <w:r>
+              <w:t xml:space="preserve">, </w:t>
+            </w:r>
+            <w:proofErr w:type="spellStart"/>
+            <w:r>
+              <w:t>rs</w:t>
+            </w:r>
+            <w:proofErr w:type="spellEnd"/>
+          </w:p>
+          <w:p>
+            <w:pPr>
+              <w:cnfStyle w:val="000000000000" w:firstRow="0" w:lastRow="0" w:firstColumn="0" w:lastColumn="0" w:oddVBand="0" w:evenVBand="0" w:oddHBand="0" w:evenHBand="0" w:firstRowFirstColumn="0" w:firstRowLastColumn="0" w:lastRowFirstColumn="0" w:lastRowLastColumn="0"/>
+              <w:rPr>
+                <w:lang w:val="en-US"/>
+              </w:rPr>
+            </w:pPr>
+            <w:proofErr w:type="spellStart"/>
+            <w:r>
+              <w:t>rd</w:t>
+            </w:r>
+            <w:proofErr w:type="spellEnd"/>
+            <w:r>
+              <w:t xml:space="preserve"> ← </w:t>
+            </w:r>
+            <w:proofErr w:type="spellStart"/>
+            <w:r>
+              <w:t>return_addr</w:t>
+            </w:r>
+            <w:proofErr w:type="spellEnd"/>
+            <w:r>
+              <w:t xml:space="preserve">, PC ← </w:t>
+            </w:r>
+            <w:proofErr w:type="spellStart"/>
+            <w:r>
+              <w:t>rs</w:t>
+            </w:r>
+            <w:proofErr w:type="spellEnd"/>
           </w:p>
         </w:tc>
         <w:tc>
@@ -3013,6 +3317,7 @@
             </w:pPr>
             <w:r>
               <w:rPr>
+                <w:highlight w:val="darkBlue"/>
                 <w:lang w:val="en-US"/>
               </w:rPr>
               <w:t>JAL</w:t>
@@ -3164,6 +3469,7 @@
             </w:pPr>
             <w:r>
               <w:rPr>
+                <w:highlight w:val="darkBlue"/>
                 <w:lang w:val="en-US"/>
               </w:rPr>
               <w:t>JR</w:t>
@@ -3307,12 +3613,14 @@
           <w:p>
             <w:pPr>
               <w:rPr>
+                <w:highlight w:val="darkBlue"/>
                 <w:lang w:val="en-US"/>
               </w:rPr>
             </w:pPr>
             <w:bookmarkStart w:id="0" w:name="_Hlk89082935"/>
             <w:r>
               <w:rPr>
+                <w:highlight w:val="darkBlue"/>
                 <w:lang w:val="en-US"/>
               </w:rPr>
               <w:t>LB</w:t>
@@ -3453,11 +3761,13 @@
           <w:p>
             <w:pPr>
               <w:rPr>
-                <w:lang w:val="en-US"/>
-              </w:rPr>
-            </w:pPr>
-            <w:r>
-              <w:rPr>
+                <w:highlight w:val="darkBlue"/>
+                <w:lang w:val="en-US"/>
+              </w:rPr>
+            </w:pPr>
+            <w:r>
+              <w:rPr>
+                <w:highlight w:val="darkBlue"/>
                 <w:lang w:val="en-US"/>
               </w:rPr>
               <w:t>LBU</w:t>
@@ -3601,11 +3911,13 @@
           <w:p>
             <w:pPr>
               <w:rPr>
-                <w:lang w:val="en-US"/>
-              </w:rPr>
-            </w:pPr>
-            <w:r>
-              <w:rPr>
+                <w:highlight w:val="darkBlue"/>
+                <w:lang w:val="en-US"/>
+              </w:rPr>
+            </w:pPr>
+            <w:r>
+              <w:rPr>
+                <w:highlight w:val="darkBlue"/>
                 <w:lang w:val="en-US"/>
               </w:rPr>
               <w:lastRenderedPageBreak/>
@@ -3747,11 +4059,13 @@
           <w:p>
             <w:pPr>
               <w:rPr>
-                <w:lang w:val="en-US"/>
-              </w:rPr>
-            </w:pPr>
-            <w:r>
-              <w:rPr>
+                <w:highlight w:val="darkBlue"/>
+                <w:lang w:val="en-US"/>
+              </w:rPr>
+            </w:pPr>
+            <w:r>
+              <w:rPr>
+                <w:highlight w:val="darkBlue"/>
                 <w:lang w:val="en-US"/>
               </w:rPr>
               <w:t>LHU</w:t>
@@ -3895,11 +4209,13 @@
           <w:p>
             <w:pPr>
               <w:rPr>
-                <w:lang w:val="en-US"/>
-              </w:rPr>
-            </w:pPr>
-            <w:r>
-              <w:rPr>
+                <w:highlight w:val="darkBlue"/>
+                <w:lang w:val="en-US"/>
+              </w:rPr>
+            </w:pPr>
+            <w:r>
+              <w:rPr>
+                <w:highlight w:val="darkBlue"/>
                 <w:lang w:val="en-US"/>
               </w:rPr>
               <w:t>LUI</w:t>
@@ -4040,11 +4356,13 @@
           <w:p>
             <w:pPr>
               <w:rPr>
-                <w:lang w:val="en-US"/>
-              </w:rPr>
-            </w:pPr>
-            <w:r>
-              <w:rPr>
+                <w:highlight w:val="darkBlue"/>
+                <w:lang w:val="en-US"/>
+              </w:rPr>
+            </w:pPr>
+            <w:r>
+              <w:rPr>
+                <w:highlight w:val="darkBlue"/>
                 <w:lang w:val="en-US"/>
               </w:rPr>
               <w:t>LW</w:t>
@@ -4188,11 +4506,13 @@
           <w:p>
             <w:pPr>
               <w:rPr>
-                <w:lang w:val="en-US"/>
-              </w:rPr>
-            </w:pPr>
-            <w:r>
-              <w:rPr>
+                <w:highlight w:val="darkBlue"/>
+                <w:lang w:val="en-US"/>
+              </w:rPr>
+            </w:pPr>
+            <w:r>
+              <w:rPr>
+                <w:highlight w:val="darkBlue"/>
                 <w:lang w:val="en-US"/>
               </w:rPr>
               <w:t>LWL</w:t>
@@ -4333,11 +4653,13 @@
           <w:p>
             <w:pPr>
               <w:rPr>
-                <w:lang w:val="en-US"/>
-              </w:rPr>
-            </w:pPr>
-            <w:r>
-              <w:rPr>
+                <w:highlight w:val="darkBlue"/>
+                <w:lang w:val="en-US"/>
+              </w:rPr>
+            </w:pPr>
+            <w:r>
+              <w:rPr>
+                <w:highlight w:val="darkBlue"/>
                 <w:lang w:val="en-US"/>
               </w:rPr>
               <w:t>LWR</w:t>
@@ -4487,6 +4809,7 @@
             </w:pPr>
             <w:r>
               <w:rPr>
+                <w:highlight w:val="darkBlue"/>
                 <w:lang w:val="en-US"/>
               </w:rPr>
               <w:t>MTHI</w:t>
@@ -4634,6 +4957,7 @@
             </w:pPr>
             <w:r>
               <w:rPr>
+                <w:highlight w:val="darkBlue"/>
                 <w:lang w:val="en-US"/>
               </w:rPr>
               <w:t>MTLO</w:t>
@@ -4782,6 +5106,7 @@
             </w:pPr>
             <w:r>
               <w:rPr>
+                <w:highlight w:val="red"/>
                 <w:lang w:val="en-US"/>
               </w:rPr>
               <w:t>MULT</w:t>
@@ -4927,6 +5252,7 @@
             </w:pPr>
             <w:r>
               <w:rPr>
+                <w:highlight w:val="darkBlue"/>
                 <w:lang w:val="en-US"/>
               </w:rPr>
               <w:t>MULTU</w:t>
@@ -5075,6 +5401,7 @@
             </w:pPr>
             <w:r>
               <w:rPr>
+                <w:highlight w:val="darkBlue"/>
                 <w:lang w:val="en-US"/>
               </w:rPr>
               <w:t>OR</w:t>
@@ -5220,6 +5547,7 @@
             </w:pPr>
             <w:r>
               <w:rPr>
+                <w:highlight w:val="darkBlue"/>
                 <w:lang w:val="en-US"/>
               </w:rPr>
               <w:t>ORI</w:t>
@@ -5363,11 +5691,13 @@
           <w:p>
             <w:pPr>
               <w:rPr>
-                <w:lang w:val="en-US"/>
-              </w:rPr>
-            </w:pPr>
-            <w:r>
-              <w:rPr>
+                <w:highlight w:val="darkBlue"/>
+                <w:lang w:val="en-US"/>
+              </w:rPr>
+            </w:pPr>
+            <w:r>
+              <w:rPr>
+                <w:highlight w:val="darkBlue"/>
                 <w:lang w:val="en-US"/>
               </w:rPr>
               <w:t>SB</w:t>
@@ -5508,11 +5838,13 @@
           <w:p>
             <w:pPr>
               <w:rPr>
-                <w:lang w:val="en-US"/>
-              </w:rPr>
-            </w:pPr>
-            <w:r>
-              <w:rPr>
+                <w:highlight w:val="darkBlue"/>
+                <w:lang w:val="en-US"/>
+              </w:rPr>
+            </w:pPr>
+            <w:r>
+              <w:rPr>
+                <w:highlight w:val="darkBlue"/>
                 <w:lang w:val="en-US"/>
               </w:rPr>
               <w:t>SH</w:t>
@@ -5661,6 +5993,7 @@
             </w:pPr>
             <w:r>
               <w:rPr>
+                <w:highlight w:val="darkBlue"/>
                 <w:lang w:val="en-US"/>
               </w:rPr>
               <w:t>SLL</w:t>
@@ -5806,6 +6139,7 @@
             </w:pPr>
             <w:r>
               <w:rPr>
+                <w:highlight w:val="darkBlue"/>
                 <w:lang w:val="en-US"/>
               </w:rPr>
               <w:t>SLLV</w:t>
@@ -5954,6 +6288,7 @@
             </w:pPr>
             <w:r>
               <w:rPr>
+                <w:highlight w:val="darkBlue"/>
                 <w:lang w:val="en-US"/>
               </w:rPr>
               <w:t>SLT</w:t>
@@ -6094,11 +6429,13 @@
           <w:p>
             <w:pPr>
               <w:rPr>
-                <w:lang w:val="en-US"/>
-              </w:rPr>
-            </w:pPr>
-            <w:r>
-              <w:rPr>
+                <w:highlight w:val="darkBlue"/>
+                <w:lang w:val="en-US"/>
+              </w:rPr>
+            </w:pPr>
+            <w:r>
+              <w:rPr>
+                <w:highlight w:val="darkBlue"/>
                 <w:lang w:val="en-US"/>
               </w:rPr>
               <w:lastRenderedPageBreak/>
@@ -6243,11 +6580,13 @@
           <w:p>
             <w:pPr>
               <w:rPr>
-                <w:lang w:val="en-US"/>
-              </w:rPr>
-            </w:pPr>
-            <w:r>
-              <w:rPr>
+                <w:highlight w:val="darkBlue"/>
+                <w:lang w:val="en-US"/>
+              </w:rPr>
+            </w:pPr>
+            <w:r>
+              <w:rPr>
+                <w:highlight w:val="darkBlue"/>
                 <w:lang w:val="en-US"/>
               </w:rPr>
               <w:t>SLTIU</w:t>
@@ -6388,11 +6727,13 @@
           <w:p>
             <w:pPr>
               <w:rPr>
-                <w:lang w:val="en-US"/>
-              </w:rPr>
-            </w:pPr>
-            <w:r>
-              <w:rPr>
+                <w:highlight w:val="darkBlue"/>
+                <w:lang w:val="en-US"/>
+              </w:rPr>
+            </w:pPr>
+            <w:r>
+              <w:rPr>
+                <w:highlight w:val="darkBlue"/>
                 <w:lang w:val="en-US"/>
               </w:rPr>
               <w:t>SLTU</w:t>
@@ -6541,6 +6882,7 @@
             </w:pPr>
             <w:r>
               <w:rPr>
+                <w:highlight w:val="darkBlue"/>
                 <w:lang w:val="en-US"/>
               </w:rPr>
               <w:t>SRA</w:t>
@@ -6686,6 +7028,7 @@
             </w:pPr>
             <w:r>
               <w:rPr>
+                <w:highlight w:val="darkBlue"/>
                 <w:lang w:val="en-US"/>
               </w:rPr>
               <w:t>SRAV</w:t>
@@ -6834,6 +7177,7 @@
             </w:pPr>
             <w:r>
               <w:rPr>
+                <w:highlight w:val="darkBlue"/>
                 <w:lang w:val="en-US"/>
               </w:rPr>
               <w:t>SRL</w:t>
@@ -6979,6 +7323,7 @@
             </w:pPr>
             <w:r>
               <w:rPr>
+                <w:highlight w:val="darkBlue"/>
                 <w:lang w:val="en-US"/>
               </w:rPr>
               <w:t>SRLV</w:t>
@@ -7127,6 +7472,7 @@
             </w:pPr>
             <w:r>
               <w:rPr>
+                <w:highlight w:val="darkBlue"/>
                 <w:lang w:val="en-US"/>
               </w:rPr>
               <w:t>SUBU</w:t>
@@ -7272,6 +7618,7 @@
             </w:pPr>
             <w:r>
               <w:rPr>
+                <w:highlight w:val="darkBlue"/>
                 <w:lang w:val="en-US"/>
               </w:rPr>
               <w:t>SW</w:t>
@@ -7421,6 +7768,7 @@
             </w:pPr>
             <w:r>
               <w:rPr>
+                <w:highlight w:val="darkBlue"/>
                 <w:lang w:val="en-US"/>
               </w:rPr>
               <w:t>XOR</w:t>
@@ -7566,6 +7914,7 @@
             </w:pPr>
             <w:r>
               <w:rPr>
+                <w:highlight w:val="darkBlue"/>
                 <w:lang w:val="en-US"/>
               </w:rPr>
               <w:t>XORI</w:t>
@@ -7804,12 +8153,14 @@
                 <w:lang w:val="en-US"/>
               </w:rPr>
             </w:pPr>
+            <w:proofErr w:type="gramStart"/>
             <w:r>
               <w:rPr>
                 <w:lang w:val="en-US"/>
               </w:rPr>
               <w:t>Instructions  implemented</w:t>
             </w:r>
+            <w:proofErr w:type="gramEnd"/>
           </w:p>
         </w:tc>
         <w:tc>
@@ -7981,11 +8332,19 @@
                 <w:lang w:val="en-US"/>
               </w:rPr>
             </w:pPr>
-            <w:r>
-              <w:rPr>
-                <w:lang w:val="en-US"/>
-              </w:rPr>
-              <w:t>Clk (1)</w:t>
+            <w:proofErr w:type="spellStart"/>
+            <w:r>
+              <w:rPr>
+                <w:lang w:val="en-US"/>
+              </w:rPr>
+              <w:t>Clk</w:t>
+            </w:r>
+            <w:proofErr w:type="spellEnd"/>
+            <w:r>
+              <w:rPr>
+                <w:lang w:val="en-US"/>
+              </w:rPr>
+              <w:t xml:space="preserve"> (1)</w:t>
             </w:r>
           </w:p>
           <w:p>
@@ -8307,11 +8666,19 @@
                 <w:lang w:val="en-US"/>
               </w:rPr>
             </w:pPr>
-            <w:r>
-              <w:rPr>
-                <w:lang w:val="en-US"/>
-              </w:rPr>
-              <w:t>Waitrequest (1)</w:t>
+            <w:proofErr w:type="spellStart"/>
+            <w:r>
+              <w:rPr>
+                <w:lang w:val="en-US"/>
+              </w:rPr>
+              <w:t>Waitrequest</w:t>
+            </w:r>
+            <w:proofErr w:type="spellEnd"/>
+            <w:r>
+              <w:rPr>
+                <w:lang w:val="en-US"/>
+              </w:rPr>
+              <w:t xml:space="preserve"> (1)</w:t>
             </w:r>
           </w:p>
         </w:tc>
